--- a/Report.docx
+++ b/Report.docx
@@ -33,9 +33,9 @@
         </w:rPr>
       </w:pPr>
     </w:p>
-    <w:bookmarkStart w:id="0" w:name="_MON_1064953734"/>
+    <w:bookmarkStart w:id="0" w:name="_MON_1065102613"/>
     <w:bookmarkEnd w:id="0"/>
-    <w:bookmarkStart w:id="1" w:name="_MON_1065102613"/>
+    <w:bookmarkStart w:id="1" w:name="_MON_1064953734"/>
     <w:bookmarkEnd w:id="1"/>
     <w:p>
       <w:pPr>
@@ -72,10 +72,10 @@
             <v:path o:extrusionok="f" gradientshapeok="t" o:connecttype="rect"/>
             <o:lock v:ext="edit" aspectratio="t"/>
           </v:shapetype>
-          <v:shape id="_x0000_i1025" type="#_x0000_t75" style="width:205.8pt;height:45.5pt" o:ole="" filled="t">
+          <v:shape id="_x0000_i1025" type="#_x0000_t75" style="width:205.5pt;height:45.75pt" o:ole="" filled="t">
             <v:imagedata r:id="rId7" o:title="" grayscale="t" bilevel="t"/>
           </v:shape>
-          <o:OLEObject Type="Embed" ProgID="Word.Picture.8" ShapeID="_x0000_i1025" DrawAspect="Content" ObjectID="_1591792120" r:id="rId8"/>
+          <o:OLEObject Type="Embed" ProgID="Word.Picture.8" ShapeID="_x0000_i1025" DrawAspect="Content" ObjectID="_1591807737" r:id="rId8"/>
         </w:object>
       </w:r>
     </w:p>
@@ -233,8 +233,6 @@
           <w:szCs w:val="32"/>
         </w:rPr>
       </w:pPr>
-      <w:bookmarkStart w:id="2" w:name="_GoBack"/>
-      <w:bookmarkEnd w:id="2"/>
     </w:p>
     <w:p>
       <w:pPr>
@@ -659,19 +657,13 @@
     </w:p>
     <w:p>
       <w:pPr>
-        <w:pStyle w:val="af0"/>
+        <w:pStyle w:val="2"/>
       </w:pPr>
       <w:r>
         <w:rPr>
           <w:rFonts w:hint="eastAsia"/>
         </w:rPr>
         <w:lastRenderedPageBreak/>
-        <w:t>1.</w:t>
-      </w:r>
-      <w:r>
-        <w:rPr>
-          <w:rFonts w:hint="eastAsia"/>
-        </w:rPr>
         <w:t>实验一</w:t>
       </w:r>
     </w:p>
@@ -785,7 +777,7 @@
             <v:path gradientshapeok="t" o:connecttype="rect"/>
           </v:shapetype>
           <v:shape id="_x0000_s1032" type="#_x0000_t202" style="width:136.45pt;height:55.95pt;mso-left-percent:-10001;mso-top-percent:-10001;mso-position-horizontal:absolute;mso-position-horizontal-relative:char;mso-position-vertical:absolute;mso-position-vertical-relative:line;mso-left-percent:-10001;mso-top-percent:-10001;mso-width-relative:margin;mso-height-relative:margin">
-            <v:textbox>
+            <v:textbox style="mso-next-textbox:#_x0000_s1032">
               <w:txbxContent>
                 <w:p>
                   <w:r>
@@ -993,7 +985,7 @@
       <w:r>
         <w:pict>
           <v:shape id="_x0000_s1031" type="#_x0000_t202" style="width:396.35pt;height:198.7pt;mso-left-percent:-10001;mso-top-percent:-10001;mso-position-horizontal:absolute;mso-position-horizontal-relative:char;mso-position-vertical:absolute;mso-position-vertical-relative:line;mso-left-percent:-10001;mso-top-percent:-10001;mso-width-relative:margin;mso-height-relative:margin">
-            <v:textbox>
+            <v:textbox style="mso-next-textbox:#_x0000_s1031">
               <w:txbxContent>
                 <w:p>
                   <w:r>
@@ -1001,11 +993,6 @@
                   </w:r>
                 </w:p>
                 <w:p>
-                  <w:pPr>
-                    <w:rPr>
-                      <w:rFonts w:hint="eastAsia"/>
-                    </w:rPr>
-                  </w:pPr>
                   <w:r>
                     <w:rPr>
                       <w:rFonts w:hint="eastAsia"/>
@@ -1051,11 +1038,6 @@
                   </w:r>
                 </w:p>
                 <w:p>
-                  <w:pPr>
-                    <w:rPr>
-                      <w:rFonts w:hint="eastAsia"/>
-                    </w:rPr>
-                  </w:pPr>
                   <w:r>
                     <w:rPr>
                       <w:rFonts w:hint="eastAsia"/>
@@ -1067,11 +1049,6 @@
                   </w:r>
                 </w:p>
                 <w:p>
-                  <w:pPr>
-                    <w:rPr>
-                      <w:rFonts w:hint="eastAsia"/>
-                    </w:rPr>
-                  </w:pPr>
                   <w:r>
                     <w:rPr>
                       <w:rFonts w:hint="eastAsia"/>
@@ -1268,6 +1245,12 @@
         <w:rPr>
           <w:rFonts w:hint="eastAsia"/>
         </w:rPr>
+        <w:t>可以将基本向量加法程序的</w:t>
+      </w:r>
+      <w:r>
+        <w:rPr>
+          <w:rFonts w:hint="eastAsia"/>
+        </w:rPr>
         <w:t>源程序修改成如下形式</w:t>
       </w:r>
       <w:r>
@@ -1276,11 +1259,6 @@
         </w:rPr>
         <w:t>：</w:t>
       </w:r>
-    </w:p>
-    <w:p>
-      <w:pPr>
-        <w:jc w:val="center"/>
-      </w:pPr>
       <w:r>
         <w:rPr>
           <w:rFonts w:hint="eastAsia"/>
@@ -1290,7 +1268,7 @@
       <w:r>
         <w:pict>
           <v:shape id="_x0000_s1030" type="#_x0000_t202" style="width:396.35pt;height:73.7pt;mso-left-percent:-10001;mso-top-percent:-10001;mso-position-horizontal:absolute;mso-position-horizontal-relative:char;mso-position-vertical:absolute;mso-position-vertical-relative:line;mso-left-percent:-10001;mso-top-percent:-10001;mso-width-relative:margin;mso-height-relative:margin">
-            <v:textbox>
+            <v:textbox style="mso-next-textbox:#_x0000_s1030">
               <w:txbxContent>
                 <w:p>
                   <w:r>
@@ -1299,22 +1277,36 @@
                 </w:p>
                 <w:p>
                   <w:r>
-                    <w:t>for(i=0;i&lt;5;++i)</w:t>
+                    <w:t>for(i=0;i&lt;</w:t>
+                  </w:r>
+                  <w:r>
+                    <w:t>N</w:t>
+                  </w:r>
+                  <w:r>
+                    <w:t>;++i)</w:t>
                   </w:r>
                 </w:p>
                 <w:p>
                   <w:r>
                     <w:tab/>
-                    <w:t>vector_</w:t>
-                  </w:r>
-                  <w:r>
-                    <w:rPr>
-                      <w:rFonts w:hint="eastAsia"/>
-                    </w:rPr>
-                    <w:t>result</w:t>
-                  </w:r>
-                  <w:r>
-                    <w:t xml:space="preserve">[i] = vector_a[i] + vector_b[i]; </w:t>
+                  </w:r>
+                  <w:r>
+                    <w:t>A</w:t>
+                  </w:r>
+                  <w:r>
+                    <w:t xml:space="preserve">[i] = </w:t>
+                  </w:r>
+                  <w:r>
+                    <w:t>B</w:t>
+                  </w:r>
+                  <w:r>
+                    <w:t>[i] +</w:t>
+                  </w:r>
+                  <w:r>
+                    <w:t xml:space="preserve"> C</w:t>
+                  </w:r>
+                  <w:r>
+                    <w:t xml:space="preserve">[i]; </w:t>
                   </w:r>
                 </w:p>
               </w:txbxContent>
@@ -1325,6 +1317,86 @@
       </w:r>
     </w:p>
     <w:p>
+      <w:r>
+        <w:rPr>
+          <w:b/>
+        </w:rPr>
+        <w:tab/>
+      </w:r>
+      <w:r>
+        <w:rPr>
+          <w:rFonts w:hint="eastAsia"/>
+        </w:rPr>
+        <w:t>OpenMP</w:t>
+      </w:r>
+      <w:r>
+        <w:rPr>
+          <w:rFonts w:hint="eastAsia"/>
+        </w:rPr>
+        <w:t>不需要专门的库，而是内建在编译器中的。使用</w:t>
+      </w:r>
+      <w:r>
+        <w:rPr>
+          <w:rFonts w:hint="eastAsia"/>
+        </w:rPr>
+        <w:t>C</w:t>
+      </w:r>
+      <w:r>
+        <w:t>Make</w:t>
+      </w:r>
+      <w:r>
+        <w:rPr>
+          <w:rFonts w:hint="eastAsia"/>
+        </w:rPr>
+        <w:t>进行项目构建时，可以使用</w:t>
+      </w:r>
+      <w:r>
+        <w:t>FindOpenMP</w:t>
+      </w:r>
+      <w:r>
+        <w:rPr>
+          <w:rFonts w:hint="eastAsia"/>
+        </w:rPr>
+        <w:t>库来检测</w:t>
+      </w:r>
+      <w:r>
+        <w:rPr>
+          <w:rFonts w:hint="eastAsia"/>
+        </w:rPr>
+        <w:t>OpenMP</w:t>
+      </w:r>
+      <w:r>
+        <w:rPr>
+          <w:rFonts w:hint="eastAsia"/>
+        </w:rPr>
+        <w:t>支持，以及设置</w:t>
+      </w:r>
+      <w:r>
+        <w:rPr>
+          <w:rFonts w:hint="eastAsia"/>
+        </w:rPr>
+        <w:t>OpenMP</w:t>
+      </w:r>
+      <w:r>
+        <w:rPr>
+          <w:rFonts w:hint="eastAsia"/>
+        </w:rPr>
+        <w:t>编译相关的</w:t>
+      </w:r>
+      <w:r>
+        <w:rPr>
+          <w:rFonts w:hint="eastAsia"/>
+        </w:rPr>
+        <w:t>flags</w:t>
+      </w:r>
+      <w:r>
+        <w:rPr>
+          <w:rFonts w:hint="eastAsia"/>
+        </w:rPr>
+        <w:t>。</w:t>
+      </w:r>
+    </w:p>
+    <w:p>
       <w:pPr>
         <w:rPr>
           <w:b/>
@@ -1401,7 +1473,7 @@
       <w:r>
         <w:pict>
           <v:shape id="_x0000_s1029" type="#_x0000_t202" style="width:396.35pt;height:145.2pt;mso-left-percent:-10001;mso-top-percent:-10001;mso-position-horizontal:absolute;mso-position-horizontal-relative:char;mso-position-vertical:absolute;mso-position-vertical-relative:line;mso-left-percent:-10001;mso-top-percent:-10001;mso-width-relative:margin;mso-height-relative:margin">
-            <v:textbox>
+            <v:textbox style="mso-next-textbox:#_x0000_s1029">
               <w:txbxContent>
                 <w:p>
                   <w:r>
@@ -2013,7 +2085,7 @@
       <w:r>
         <w:pict>
           <v:shape id="_x0000_s1028" type="#_x0000_t202" style="width:396.35pt;height:119.85pt;mso-left-percent:-10001;mso-top-percent:-10001;mso-position-horizontal:absolute;mso-position-horizontal-relative:char;mso-position-vertical:absolute;mso-position-vertical-relative:line;mso-left-percent:-10001;mso-top-percent:-10001;mso-width-relative:margin;mso-height-relative:margin">
-            <v:textbox>
+            <v:textbox style="mso-next-textbox:#_x0000_s1028">
               <w:txbxContent>
                 <w:p>
                   <w:r>
@@ -2402,7 +2474,7 @@
       <w:r>
         <w:pict>
           <v:shape id="_x0000_s1027" type="#_x0000_t202" style="width:396.35pt;height:180.05pt;mso-left-percent:-10001;mso-top-percent:-10001;mso-position-horizontal:absolute;mso-position-horizontal-relative:char;mso-position-vertical:absolute;mso-position-vertical-relative:line;mso-left-percent:-10001;mso-top-percent:-10001;mso-width-relative:margin;mso-height-relative:margin">
-            <v:textbox>
+            <v:textbox style="mso-next-textbox:#_x0000_s1027">
               <w:txbxContent>
                 <w:p>
                   <w:r>
@@ -2686,7 +2758,7 @@
       <w:r>
         <w:pict>
           <v:shape id="_x0000_s1026" type="#_x0000_t202" style="width:396.35pt;height:149.15pt;mso-left-percent:-10001;mso-top-percent:-10001;mso-position-horizontal:absolute;mso-position-horizontal-relative:char;mso-position-vertical:absolute;mso-position-vertical-relative:line;mso-left-percent:-10001;mso-top-percent:-10001;mso-width-relative:margin;mso-height-relative:margin">
-            <v:textbox>
+            <v:textbox style="mso-next-textbox:#_x0000_s1026">
               <w:txbxContent>
                 <w:p>
                   <w:r>
@@ -3066,15 +3138,28 @@
           <w:rFonts w:hint="eastAsia"/>
           <w:b/>
         </w:rPr>
-        <w:t>1.3.1 pthread</w:t>
-      </w:r>
-    </w:p>
-    <w:p>
-      <w:r>
-        <w:rPr>
-          <w:rFonts w:hint="eastAsia"/>
+        <w:t xml:space="preserve">1.3.1 </w:t>
+      </w:r>
+      <w:r>
+        <w:rPr>
           <w:b/>
         </w:rPr>
+        <w:t>std::thread</w:t>
+      </w:r>
+      <w:r>
+        <w:rPr>
+          <w:rFonts w:hint="eastAsia"/>
+          <w:b/>
+        </w:rPr>
+        <w:t>方法</w:t>
+      </w:r>
+    </w:p>
+    <w:p>
+      <w:r>
+        <w:rPr>
+          <w:rFonts w:hint="eastAsia"/>
+          <w:b/>
+        </w:rPr>
         <w:tab/>
       </w:r>
       <w:r>
@@ -3098,7 +3183,7 @@
     </w:p>
     <w:p>
       <w:pPr>
-        <w:pStyle w:val="af"/>
+        <w:pStyle w:val="af0"/>
         <w:numPr>
           <w:ilvl w:val="0"/>
           <w:numId w:val="7"/>
@@ -3138,15 +3223,12 @@
     </w:p>
     <w:p>
       <w:pPr>
-        <w:pStyle w:val="af"/>
+        <w:pStyle w:val="af0"/>
         <w:numPr>
           <w:ilvl w:val="0"/>
           <w:numId w:val="7"/>
         </w:numPr>
         <w:ind w:firstLineChars="0"/>
-        <w:rPr>
-          <w:rFonts w:hint="eastAsia"/>
-        </w:rPr>
       </w:pPr>
       <w:r>
         <w:rPr>
@@ -3163,13 +3245,55 @@
         <w:rPr>
           <w:rFonts w:hint="eastAsia"/>
         </w:rPr>
-        <w:t>测试结果如图</w:t>
-      </w:r>
-      <w:r>
-        <w:rPr>
-          <w:rFonts w:hint="eastAsia"/>
-        </w:rPr>
-        <w:t>1-3</w:t>
+        <w:t>测试结果如</w:t>
+      </w:r>
+      <w:r>
+        <w:fldChar w:fldCharType="begin"/>
+      </w:r>
+      <w:r>
+        <w:instrText xml:space="preserve"> </w:instrText>
+      </w:r>
+      <w:r>
+        <w:rPr>
+          <w:rFonts w:hint="eastAsia"/>
+        </w:rPr>
+        <w:instrText>REF _Ref518065881 \h</w:instrText>
+      </w:r>
+      <w:r>
+        <w:instrText xml:space="preserve"> </w:instrText>
+      </w:r>
+      <w:r>
+        <w:fldChar w:fldCharType="separate"/>
+      </w:r>
+      <w:r>
+        <w:rPr>
+          <w:rFonts w:hint="eastAsia"/>
+        </w:rPr>
+        <w:t>图</w:t>
+      </w:r>
+      <w:r>
+        <w:rPr>
+          <w:rFonts w:hint="eastAsia"/>
+        </w:rPr>
+        <w:t xml:space="preserve"> </w:t>
+      </w:r>
+      <w:r>
+        <w:rPr>
+          <w:noProof/>
+        </w:rPr>
+        <w:t>1</w:t>
+      </w:r>
+      <w:r>
+        <w:t>.</w:t>
+      </w:r>
+      <w:r>
+        <w:rPr>
+          <w:noProof/>
+        </w:rPr>
+        <w:t>1</w:t>
+      </w:r>
+      <w:r>
+        <w:fldChar w:fldCharType="end"/>
       </w:r>
       <w:r>
         <w:rPr>
@@ -3234,43 +3358,95 @@
           <w:szCs w:val="21"/>
         </w:rPr>
       </w:pPr>
-      <w:r>
-        <w:rPr>
-          <w:rFonts w:ascii="Times New Roman" w:eastAsiaTheme="minorEastAsia" w:hAnsiTheme="minorEastAsia" w:cs="Times New Roman"/>
-          <w:sz w:val="21"/>
-          <w:szCs w:val="21"/>
+      <w:bookmarkStart w:id="2" w:name="_Ref518065881"/>
+      <w:r>
+        <w:rPr>
+          <w:rFonts w:hint="eastAsia"/>
         </w:rPr>
         <w:t>图</w:t>
       </w:r>
       <w:r>
         <w:rPr>
-          <w:rFonts w:ascii="Times New Roman" w:eastAsiaTheme="minorEastAsia" w:hAnsi="Times New Roman" w:cs="Times New Roman"/>
-          <w:sz w:val="21"/>
-          <w:szCs w:val="21"/>
-        </w:rPr>
-        <w:t>1-</w:t>
-      </w:r>
-      <w:r>
-        <w:rPr>
-          <w:rFonts w:ascii="Times New Roman" w:eastAsiaTheme="minorEastAsia" w:hAnsi="Times New Roman" w:cs="Times New Roman" w:hint="eastAsia"/>
-          <w:sz w:val="21"/>
-          <w:szCs w:val="21"/>
-        </w:rPr>
-        <w:t>3</w:t>
-      </w:r>
-      <w:r>
-        <w:rPr>
-          <w:rFonts w:ascii="Times New Roman" w:eastAsiaTheme="minorEastAsia" w:hAnsi="Times New Roman" w:cs="Times New Roman"/>
-          <w:sz w:val="21"/>
-          <w:szCs w:val="21"/>
-        </w:rPr>
+          <w:rFonts w:hint="eastAsia"/>
+        </w:rPr>
+        <w:t xml:space="preserve"> </w:t>
+      </w:r>
+      <w:r>
+        <w:fldChar w:fldCharType="begin"/>
+      </w:r>
+      <w:r>
+        <w:instrText xml:space="preserve"> </w:instrText>
+      </w:r>
+      <w:r>
+        <w:rPr>
+          <w:rFonts w:hint="eastAsia"/>
+        </w:rPr>
+        <w:instrText>STYLEREF 2 \s</w:instrText>
+      </w:r>
+      <w:r>
+        <w:instrText xml:space="preserve"> </w:instrText>
+      </w:r>
+      <w:r>
+        <w:fldChar w:fldCharType="separate"/>
+      </w:r>
+      <w:r>
+        <w:rPr>
+          <w:noProof/>
+        </w:rPr>
+        <w:t>1</w:t>
+      </w:r>
+      <w:r>
+        <w:fldChar w:fldCharType="end"/>
+      </w:r>
+      <w:r>
+        <w:t>.</w:t>
+      </w:r>
+      <w:r>
+        <w:fldChar w:fldCharType="begin"/>
+      </w:r>
+      <w:r>
+        <w:instrText xml:space="preserve"> </w:instrText>
+      </w:r>
+      <w:r>
+        <w:rPr>
+          <w:rFonts w:hint="eastAsia"/>
+        </w:rPr>
+        <w:instrText xml:space="preserve">SEQ </w:instrText>
+      </w:r>
+      <w:r>
+        <w:rPr>
+          <w:rFonts w:hint="eastAsia"/>
+        </w:rPr>
+        <w:instrText>图</w:instrText>
+      </w:r>
+      <w:r>
+        <w:rPr>
+          <w:rFonts w:hint="eastAsia"/>
+        </w:rPr>
+        <w:instrText xml:space="preserve"> \* ARABIC \s 2</w:instrText>
+      </w:r>
+      <w:r>
+        <w:instrText xml:space="preserve"> </w:instrText>
+      </w:r>
+      <w:r>
+        <w:fldChar w:fldCharType="separate"/>
+      </w:r>
+      <w:r>
+        <w:rPr>
+          <w:noProof/>
+        </w:rPr>
+        <w:t>1</w:t>
+      </w:r>
+      <w:r>
+        <w:fldChar w:fldCharType="end"/>
+      </w:r>
+      <w:bookmarkEnd w:id="2"/>
+      <w:r>
         <w:t xml:space="preserve"> pthread</w:t>
       </w:r>
       <w:r>
         <w:rPr>
-          <w:rFonts w:ascii="Times New Roman" w:eastAsiaTheme="minorEastAsia" w:hAnsiTheme="minorEastAsia" w:cs="Times New Roman"/>
-          <w:sz w:val="21"/>
-          <w:szCs w:val="21"/>
+          <w:rFonts w:hint="eastAsia"/>
         </w:rPr>
         <w:t>方法示例</w:t>
       </w:r>
@@ -3340,13 +3516,135 @@
         <w:rPr>
           <w:rFonts w:hint="eastAsia"/>
         </w:rPr>
-        <w:t>编译：</w:t>
-      </w:r>
-      <w:r>
-        <w:t>gcc L</w:t>
-      </w:r>
-      <w:r>
-        <w:t>ab1_2.c</w:t>
+        <w:t>编译</w:t>
+      </w:r>
+      <w:r>
+        <w:rPr>
+          <w:rFonts w:hint="eastAsia"/>
+        </w:rPr>
+        <w:t>运行</w:t>
+      </w:r>
+      <w:r>
+        <w:rPr>
+          <w:rFonts w:hint="eastAsia"/>
+        </w:rPr>
+        <w:t>：</w:t>
+      </w:r>
+    </w:p>
+    <w:p>
+      <w:pPr>
+        <w:pStyle w:val="af0"/>
+        <w:numPr>
+          <w:ilvl w:val="0"/>
+          <w:numId w:val="7"/>
+        </w:numPr>
+        <w:ind w:firstLineChars="0"/>
+      </w:pPr>
+      <w:r>
+        <w:rPr>
+          <w:rFonts w:hint="eastAsia"/>
+        </w:rPr>
+        <w:t>在</w:t>
+      </w:r>
+      <w:r>
+        <w:t>lab1/exp2-openmp</w:t>
+      </w:r>
+      <w:r>
+        <w:rPr>
+          <w:rFonts w:hint="eastAsia"/>
+        </w:rPr>
+        <w:t>文件夹中</w:t>
+      </w:r>
+      <w:r>
+        <w:rPr>
+          <w:rFonts w:hint="eastAsia"/>
+        </w:rPr>
+        <w:t>c</w:t>
+      </w:r>
+      <w:r>
+        <w:t>make .</w:t>
+      </w:r>
+      <w:r>
+        <w:rPr>
+          <w:rFonts w:hint="eastAsia"/>
+        </w:rPr>
+        <w:t>创建工程</w:t>
+      </w:r>
+    </w:p>
+    <w:p>
+      <w:pPr>
+        <w:pStyle w:val="af0"/>
+        <w:numPr>
+          <w:ilvl w:val="0"/>
+          <w:numId w:val="7"/>
+        </w:numPr>
+        <w:ind w:firstLineChars="0"/>
+      </w:pPr>
+      <w:r>
+        <w:rPr>
+          <w:rFonts w:hint="eastAsia"/>
+        </w:rPr>
+        <w:t>使用平台相关的构建方法进行构建运行</w:t>
+      </w:r>
+    </w:p>
+    <w:p>
+      <w:r>
+        <w:rPr>
+          <w:rFonts w:hint="eastAsia"/>
+          <w:b/>
+        </w:rPr>
+        <w:tab/>
+      </w:r>
+      <w:r>
+        <w:rPr>
+          <w:rFonts w:hint="eastAsia"/>
+        </w:rPr>
+        <w:t>为了让实验结果更为直观，我们在循环体中可以通过</w:t>
+      </w:r>
+      <w:r>
+        <w:t>omp_get_thread_num()</w:t>
+      </w:r>
+      <w:r>
+        <w:rPr>
+          <w:rFonts w:hint="eastAsia"/>
+        </w:rPr>
+        <w:t>函数获取每次执行工作时的进程</w:t>
+      </w:r>
+      <w:r>
+        <w:rPr>
+          <w:rFonts w:hint="eastAsia"/>
+        </w:rPr>
+        <w:t>id</w:t>
+      </w:r>
+      <w:r>
+        <w:rPr>
+          <w:rFonts w:hint="eastAsia"/>
+        </w:rPr>
+        <w:t>并打印出来。测试结果如</w:t>
+      </w:r>
+      <w:r>
+        <w:fldChar w:fldCharType="begin"/>
+      </w:r>
+      <w:r>
+        <w:instrText xml:space="preserve"> </w:instrText>
+      </w:r>
+      <w:r>
+        <w:rPr>
+          <w:rFonts w:hint="eastAsia"/>
+        </w:rPr>
+        <w:instrText>REF _Ref518065769 \h</w:instrText>
+      </w:r>
+      <w:r>
+        <w:instrText xml:space="preserve"> </w:instrText>
+      </w:r>
+      <w:r>
+        <w:fldChar w:fldCharType="separate"/>
+      </w:r>
+      <w:r>
+        <w:rPr>
+          <w:rFonts w:hint="eastAsia"/>
+        </w:rPr>
+        <w:t>图</w:t>
       </w:r>
       <w:r>
         <w:rPr>
@@ -3355,96 +3653,22 @@
         <w:t xml:space="preserve"> </w:t>
       </w:r>
       <w:r>
-        <w:t xml:space="preserve">-o Lab1_2 </w:t>
-      </w:r>
-      <w:r>
-        <w:t>–</w:t>
-      </w:r>
-      <w:r>
-        <w:t>openmp</w:t>
-      </w:r>
-    </w:p>
-    <w:p>
-      <w:r>
-        <w:rPr>
-          <w:rFonts w:hint="eastAsia"/>
-        </w:rPr>
-        <w:tab/>
-      </w:r>
-      <w:r>
-        <w:rPr>
-          <w:rFonts w:hint="eastAsia"/>
-        </w:rPr>
-        <w:t>运行：</w:t>
-      </w:r>
-      <w:r>
-        <w:rPr>
-          <w:rFonts w:hint="eastAsia"/>
-        </w:rPr>
-        <w:t>./Lab1_2</w:t>
-      </w:r>
-    </w:p>
-    <w:p>
-      <w:r>
-        <w:rPr>
-          <w:rFonts w:hint="eastAsia"/>
-          <w:b/>
-        </w:rPr>
-        <w:tab/>
-      </w:r>
-      <w:r>
-        <w:rPr>
-          <w:rFonts w:hint="eastAsia"/>
-        </w:rPr>
-        <w:t>由于该实验是通过</w:t>
-      </w:r>
-      <w:r>
-        <w:rPr>
-          <w:rFonts w:hint="eastAsia"/>
-        </w:rPr>
-        <w:t>OpenMP</w:t>
-      </w:r>
-      <w:r>
-        <w:rPr>
-          <w:rFonts w:hint="eastAsia"/>
-        </w:rPr>
-        <w:t>特殊的编译引导语句自动将</w:t>
-      </w:r>
-      <w:r>
-        <w:rPr>
-          <w:rFonts w:hint="eastAsia"/>
-        </w:rPr>
-        <w:t>for</w:t>
-      </w:r>
-      <w:r>
-        <w:rPr>
-          <w:rFonts w:hint="eastAsia"/>
-        </w:rPr>
-        <w:t>循环分解为多个线程并行的，</w:t>
-      </w:r>
-      <w:r>
-        <w:rPr>
-          <w:rFonts w:hint="eastAsia"/>
-        </w:rPr>
-        <w:t>测试结果</w:t>
-      </w:r>
-      <w:r>
-        <w:rPr>
-          <w:rFonts w:hint="eastAsia"/>
-        </w:rPr>
-        <w:t>不是十分直观，</w:t>
-      </w:r>
-      <w:r>
-        <w:rPr>
-          <w:rFonts w:hint="eastAsia"/>
-        </w:rPr>
-        <w:t>如图</w:t>
-      </w:r>
-      <w:r>
-        <w:rPr>
-          <w:rFonts w:hint="eastAsia"/>
-        </w:rPr>
-        <w:t>1-3</w:t>
+        <w:rPr>
+          <w:noProof/>
+        </w:rPr>
+        <w:t>1</w:t>
+      </w:r>
+      <w:r>
+        <w:t>.</w:t>
+      </w:r>
+      <w:r>
+        <w:rPr>
+          <w:noProof/>
+        </w:rPr>
+        <w:t>1</w:t>
+      </w:r>
+      <w:r>
+        <w:fldChar w:fldCharType="end"/>
       </w:r>
       <w:r>
         <w:rPr>
@@ -3452,111 +3676,20 @@
         </w:rPr>
         <w:t>所示。</w:t>
       </w:r>
-      <w:r>
-        <w:rPr>
-          <w:rFonts w:hint="eastAsia"/>
-        </w:rPr>
-        <w:t>因此我们把向量长度</w:t>
-      </w:r>
-      <w:r>
-        <w:rPr>
-          <w:rFonts w:hint="eastAsia"/>
-        </w:rPr>
-        <w:t>n</w:t>
-      </w:r>
-      <w:r>
-        <w:rPr>
-          <w:rFonts w:hint="eastAsia"/>
-        </w:rPr>
-        <w:t>增加为</w:t>
-      </w:r>
-      <w:r>
-        <w:rPr>
-          <w:rFonts w:hint="eastAsia"/>
-        </w:rPr>
-        <w:t>100000</w:t>
-      </w:r>
-      <w:r>
-        <w:rPr>
-          <w:rFonts w:hint="eastAsia"/>
-        </w:rPr>
-        <w:t>，计算结果如图</w:t>
-      </w:r>
-      <w:r>
-        <w:rPr>
-          <w:rFonts w:hint="eastAsia"/>
-        </w:rPr>
-        <w:t>1-4</w:t>
-      </w:r>
-      <w:r>
-        <w:rPr>
-          <w:rFonts w:hint="eastAsia"/>
-        </w:rPr>
-        <w:t>所示。虽然已经增大了</w:t>
-      </w:r>
-      <w:r>
-        <w:rPr>
-          <w:rFonts w:hint="eastAsia"/>
-        </w:rPr>
-        <w:t>n</w:t>
-      </w:r>
-      <w:r>
-        <w:rPr>
-          <w:rFonts w:hint="eastAsia"/>
-        </w:rPr>
-        <w:t>的级数，但是多次运行的结果可以发现</w:t>
-      </w:r>
-      <w:r>
-        <w:rPr>
-          <w:rFonts w:hint="eastAsia"/>
-        </w:rPr>
-        <w:t>二者执行速度差别很小</w:t>
-      </w:r>
-      <w:r>
-        <w:rPr>
-          <w:rFonts w:hint="eastAsia"/>
-        </w:rPr>
-        <w:t>，若果仅仅只做一次简单的</w:t>
-      </w:r>
-      <w:r>
-        <w:rPr>
-          <w:rFonts w:hint="eastAsia"/>
-        </w:rPr>
-        <w:t>for</w:t>
-      </w:r>
-      <w:r>
-        <w:rPr>
-          <w:rFonts w:hint="eastAsia"/>
-        </w:rPr>
-        <w:t>循环，</w:t>
-      </w:r>
-      <w:r>
-        <w:rPr>
-          <w:rFonts w:hint="eastAsia"/>
-        </w:rPr>
-        <w:t>OpenMP</w:t>
-      </w:r>
-      <w:r>
-        <w:rPr>
-          <w:rFonts w:hint="eastAsia"/>
-        </w:rPr>
-        <w:t>的加速情况并不是特别明显。</w:t>
-      </w:r>
     </w:p>
     <w:p>
       <w:pPr>
         <w:keepNext/>
-        <w:jc w:val="center"/>
       </w:pPr>
       <w:r>
         <w:rPr>
           <w:noProof/>
         </w:rPr>
         <w:drawing>
-          <wp:inline distT="0" distB="0" distL="0" distR="0">
-            <wp:extent cx="3942715" cy="1235075"/>
-            <wp:effectExtent l="19050" t="0" r="635" b="0"/>
-            <wp:docPr id="55" name="图片 55"/>
+          <wp:inline distT="0" distB="0" distL="0" distR="0" wp14:anchorId="6B577408" wp14:editId="23789212">
+            <wp:extent cx="5274310" cy="1602740"/>
+            <wp:effectExtent l="0" t="0" r="0" b="0"/>
+            <wp:docPr id="6" name="图片 6"/>
             <wp:cNvGraphicFramePr>
               <a:graphicFrameLocks xmlns:a="http://schemas.openxmlformats.org/drawingml/2006/main" noChangeAspect="1"/>
             </wp:cNvGraphicFramePr>
@@ -3564,33 +3697,23 @@
               <a:graphicData uri="http://schemas.openxmlformats.org/drawingml/2006/picture">
                 <pic:pic xmlns:pic="http://schemas.openxmlformats.org/drawingml/2006/picture">
                   <pic:nvPicPr>
-                    <pic:cNvPr id="0" name="Picture 55"/>
-                    <pic:cNvPicPr>
-                      <a:picLocks noChangeAspect="1" noChangeArrowheads="1"/>
-                    </pic:cNvPicPr>
+                    <pic:cNvPr id="1" name=""/>
+                    <pic:cNvPicPr/>
                   </pic:nvPicPr>
                   <pic:blipFill>
-                    <a:blip r:embed="rId14" cstate="print"/>
-                    <a:srcRect/>
+                    <a:blip r:embed="rId14"/>
                     <a:stretch>
                       <a:fillRect/>
                     </a:stretch>
                   </pic:blipFill>
-                  <pic:spPr bwMode="auto">
+                  <pic:spPr>
                     <a:xfrm>
                       <a:off x="0" y="0"/>
-                      <a:ext cx="3942715" cy="1235075"/>
+                      <a:ext cx="5274310" cy="1602740"/>
                     </a:xfrm>
                     <a:prstGeom prst="rect">
                       <a:avLst/>
                     </a:prstGeom>
-                    <a:noFill/>
-                    <a:ln w="9525">
-                      <a:noFill/>
-                      <a:miter lim="800000"/>
-                      <a:headEnd/>
-                      <a:tailEnd/>
-                    </a:ln>
                   </pic:spPr>
                 </pic:pic>
               </a:graphicData>
@@ -3604,213 +3727,110 @@
         <w:pStyle w:val="af7"/>
         <w:jc w:val="center"/>
         <w:rPr>
-          <w:rFonts w:ascii="Times New Roman" w:eastAsiaTheme="minorEastAsia" w:hAnsi="Times New Roman" w:cs="Times New Roman"/>
-          <w:sz w:val="21"/>
-          <w:szCs w:val="21"/>
-        </w:rPr>
-      </w:pPr>
-      <w:r>
-        <w:rPr>
-          <w:rFonts w:ascii="Times New Roman" w:eastAsiaTheme="minorEastAsia" w:hAnsiTheme="minorEastAsia" w:cs="Times New Roman"/>
-          <w:sz w:val="21"/>
-          <w:szCs w:val="21"/>
+          <w:rFonts w:hint="eastAsia"/>
+        </w:rPr>
+      </w:pPr>
+      <w:bookmarkStart w:id="3" w:name="_Ref518065769"/>
+      <w:r>
+        <w:rPr>
+          <w:rFonts w:hint="eastAsia"/>
         </w:rPr>
         <w:t>图</w:t>
       </w:r>
       <w:r>
         <w:rPr>
-          <w:rFonts w:ascii="Times New Roman" w:eastAsiaTheme="minorEastAsia" w:hAnsi="Times New Roman" w:cs="Times New Roman"/>
-          <w:sz w:val="21"/>
-          <w:szCs w:val="21"/>
+          <w:rFonts w:hint="eastAsia"/>
+        </w:rPr>
+        <w:t xml:space="preserve"> </w:t>
+      </w:r>
+      <w:r>
+        <w:fldChar w:fldCharType="begin"/>
+      </w:r>
+      <w:r>
+        <w:instrText xml:space="preserve"> </w:instrText>
+      </w:r>
+      <w:r>
+        <w:rPr>
+          <w:rFonts w:hint="eastAsia"/>
+        </w:rPr>
+        <w:instrText>STYLEREF 2 \s</w:instrText>
+      </w:r>
+      <w:r>
+        <w:instrText xml:space="preserve"> </w:instrText>
+      </w:r>
+      <w:r>
+        <w:fldChar w:fldCharType="separate"/>
+      </w:r>
+      <w:r>
+        <w:rPr>
+          <w:noProof/>
         </w:rPr>
         <w:t>1</w:t>
       </w:r>
       <w:r>
-        <w:rPr>
-          <w:rFonts w:ascii="Times New Roman" w:eastAsiaTheme="minorEastAsia" w:hAnsi="Times New Roman" w:cs="Times New Roman"/>
-          <w:sz w:val="21"/>
-          <w:szCs w:val="21"/>
-        </w:rPr>
-        <w:t>-</w:t>
-      </w:r>
-      <w:r>
-        <w:rPr>
-          <w:rFonts w:ascii="Times New Roman" w:eastAsiaTheme="minorEastAsia" w:hAnsi="Times New Roman" w:cs="Times New Roman" w:hint="eastAsia"/>
-          <w:sz w:val="21"/>
-          <w:szCs w:val="21"/>
-        </w:rPr>
-        <w:t>4</w:t>
-      </w:r>
-      <w:r>
-        <w:rPr>
-          <w:rFonts w:ascii="Times New Roman" w:eastAsiaTheme="minorEastAsia" w:hAnsi="Times New Roman" w:cs="Times New Roman"/>
-          <w:sz w:val="21"/>
-          <w:szCs w:val="21"/>
-        </w:rPr>
+        <w:fldChar w:fldCharType="end"/>
+      </w:r>
+      <w:r>
+        <w:t>.</w:t>
+      </w:r>
+      <w:r>
+        <w:fldChar w:fldCharType="begin"/>
+      </w:r>
+      <w:r>
+        <w:instrText xml:space="preserve"> </w:instrText>
+      </w:r>
+      <w:r>
+        <w:rPr>
+          <w:rFonts w:hint="eastAsia"/>
+        </w:rPr>
+        <w:instrText xml:space="preserve">SEQ </w:instrText>
+      </w:r>
+      <w:r>
+        <w:rPr>
+          <w:rFonts w:hint="eastAsia"/>
+        </w:rPr>
+        <w:instrText>图</w:instrText>
+      </w:r>
+      <w:r>
+        <w:rPr>
+          <w:rFonts w:hint="eastAsia"/>
+        </w:rPr>
+        <w:instrText xml:space="preserve"> \* ARABIC \s 2</w:instrText>
+      </w:r>
+      <w:r>
+        <w:instrText xml:space="preserve"> </w:instrText>
+      </w:r>
+      <w:r>
+        <w:fldChar w:fldCharType="separate"/>
+      </w:r>
+      <w:r>
+        <w:rPr>
+          <w:noProof/>
+        </w:rPr>
+        <w:t>2</w:t>
+      </w:r>
+      <w:r>
+        <w:fldChar w:fldCharType="end"/>
+      </w:r>
+      <w:bookmarkEnd w:id="3"/>
+      <w:r>
         <w:t xml:space="preserve"> OpenMP</w:t>
       </w:r>
       <w:r>
         <w:rPr>
-          <w:rFonts w:ascii="Times New Roman" w:eastAsiaTheme="minorEastAsia" w:hAnsiTheme="minorEastAsia" w:cs="Times New Roman"/>
-          <w:sz w:val="21"/>
-          <w:szCs w:val="21"/>
-        </w:rPr>
-        <w:t>计算向量加法样例，</w:t>
-      </w:r>
-      <w:r>
-        <w:rPr>
-          <w:rFonts w:ascii="Times New Roman" w:eastAsiaTheme="minorEastAsia" w:hAnsi="Times New Roman" w:cs="Times New Roman"/>
-          <w:sz w:val="21"/>
-          <w:szCs w:val="21"/>
-        </w:rPr>
-        <w:t>n=10</w:t>
-      </w:r>
-    </w:p>
-    <w:p>
-      <w:pPr>
-        <w:keepNext/>
-        <w:jc w:val="center"/>
-      </w:pPr>
-      <w:r>
-        <w:rPr>
-          <w:noProof/>
-        </w:rPr>
-        <w:drawing>
-          <wp:inline distT="0" distB="0" distL="0" distR="0">
-            <wp:extent cx="4168140" cy="795655"/>
-            <wp:effectExtent l="19050" t="0" r="3810" b="0"/>
-            <wp:docPr id="61" name="图片 61"/>
-            <wp:cNvGraphicFramePr>
-              <a:graphicFrameLocks xmlns:a="http://schemas.openxmlformats.org/drawingml/2006/main" noChangeAspect="1"/>
-            </wp:cNvGraphicFramePr>
-            <a:graphic xmlns:a="http://schemas.openxmlformats.org/drawingml/2006/main">
-              <a:graphicData uri="http://schemas.openxmlformats.org/drawingml/2006/picture">
-                <pic:pic xmlns:pic="http://schemas.openxmlformats.org/drawingml/2006/picture">
-                  <pic:nvPicPr>
-                    <pic:cNvPr id="0" name="Picture 61"/>
-                    <pic:cNvPicPr>
-                      <a:picLocks noChangeAspect="1" noChangeArrowheads="1"/>
-                    </pic:cNvPicPr>
-                  </pic:nvPicPr>
-                  <pic:blipFill>
-                    <a:blip r:embed="rId15" cstate="print"/>
-                    <a:srcRect/>
-                    <a:stretch>
-                      <a:fillRect/>
-                    </a:stretch>
-                  </pic:blipFill>
-                  <pic:spPr bwMode="auto">
-                    <a:xfrm>
-                      <a:off x="0" y="0"/>
-                      <a:ext cx="4168140" cy="795655"/>
-                    </a:xfrm>
-                    <a:prstGeom prst="rect">
-                      <a:avLst/>
-                    </a:prstGeom>
-                    <a:noFill/>
-                    <a:ln w="9525">
-                      <a:noFill/>
-                      <a:miter lim="800000"/>
-                      <a:headEnd/>
-                      <a:tailEnd/>
-                    </a:ln>
-                  </pic:spPr>
-                </pic:pic>
-              </a:graphicData>
-            </a:graphic>
-          </wp:inline>
-        </w:drawing>
-      </w:r>
-    </w:p>
-    <w:p>
-      <w:pPr>
-        <w:pStyle w:val="af7"/>
-        <w:jc w:val="center"/>
-        <w:rPr>
-          <w:rFonts w:ascii="Times New Roman" w:eastAsiaTheme="minorEastAsia" w:hAnsiTheme="minorEastAsia" w:cs="Times New Roman"/>
-          <w:sz w:val="21"/>
-          <w:szCs w:val="21"/>
-        </w:rPr>
-      </w:pPr>
-      <w:r>
-        <w:rPr>
-          <w:rFonts w:ascii="Times New Roman" w:eastAsiaTheme="minorEastAsia" w:hAnsiTheme="minorEastAsia" w:cs="Times New Roman" w:hint="eastAsia"/>
-          <w:sz w:val="21"/>
-          <w:szCs w:val="21"/>
-        </w:rPr>
-        <w:t>图</w:t>
-      </w:r>
-      <w:r>
-        <w:rPr>
-          <w:rFonts w:ascii="Times New Roman" w:eastAsiaTheme="minorEastAsia" w:hAnsiTheme="minorEastAsia" w:cs="Times New Roman" w:hint="eastAsia"/>
-          <w:sz w:val="21"/>
-          <w:szCs w:val="21"/>
-        </w:rPr>
-        <w:t>1-5</w:t>
-      </w:r>
-      <w:r>
-        <w:rPr>
-          <w:rFonts w:ascii="Times New Roman" w:eastAsiaTheme="minorEastAsia" w:hAnsiTheme="minorEastAsia" w:cs="Times New Roman" w:hint="eastAsia"/>
-          <w:sz w:val="21"/>
-          <w:szCs w:val="21"/>
-        </w:rPr>
-        <w:t xml:space="preserve"> OpenMP</w:t>
-      </w:r>
-      <w:r>
-        <w:rPr>
-          <w:rFonts w:ascii="Times New Roman" w:eastAsiaTheme="minorEastAsia" w:hAnsiTheme="minorEastAsia" w:cs="Times New Roman" w:hint="eastAsia"/>
-          <w:sz w:val="21"/>
-          <w:szCs w:val="21"/>
-        </w:rPr>
-        <w:t>计算向量加法样例，</w:t>
-      </w:r>
-      <w:r>
-        <w:rPr>
-          <w:rFonts w:ascii="Times New Roman" w:eastAsiaTheme="minorEastAsia" w:hAnsiTheme="minorEastAsia" w:cs="Times New Roman" w:hint="eastAsia"/>
-          <w:sz w:val="21"/>
-          <w:szCs w:val="21"/>
-        </w:rPr>
-        <w:t>n=</w:t>
-      </w:r>
-      <m:oMath>
-        <m:sSup>
-          <m:sSupPr>
-            <m:ctrlPr>
-              <w:rPr>
-                <w:rFonts w:ascii="Cambria Math" w:eastAsiaTheme="minorEastAsia" w:hAnsi="Cambria Math" w:cs="Times New Roman"/>
-                <w:sz w:val="21"/>
-                <w:szCs w:val="21"/>
-              </w:rPr>
-            </m:ctrlPr>
-          </m:sSupPr>
-          <m:e>
-            <m:r>
-              <m:rPr>
-                <m:sty m:val="p"/>
-              </m:rPr>
-              <w:rPr>
-                <w:rFonts w:ascii="Cambria Math" w:eastAsiaTheme="minorEastAsia" w:hAnsi="Cambria Math" w:cs="Times New Roman"/>
-                <w:sz w:val="21"/>
-                <w:szCs w:val="21"/>
-              </w:rPr>
-              <m:t>10</m:t>
-            </m:r>
-          </m:e>
-          <m:sup>
-            <m:r>
-              <m:rPr>
-                <m:sty m:val="p"/>
-              </m:rPr>
-              <w:rPr>
-                <w:rFonts w:ascii="Cambria Math" w:eastAsiaTheme="minorEastAsia" w:hAnsi="Cambria Math" w:cs="Times New Roman"/>
-                <w:sz w:val="21"/>
-                <w:szCs w:val="21"/>
-              </w:rPr>
-              <m:t>6</m:t>
-            </m:r>
-          </m:sup>
-        </m:sSup>
-      </m:oMath>
+          <w:rFonts w:hint="eastAsia"/>
+        </w:rPr>
+        <w:t>计算向量加法样例</w:t>
+      </w:r>
+      <w:r>
+        <w:rPr>
+          <w:rFonts w:hint="eastAsia"/>
+        </w:rPr>
+        <w:t>,</w:t>
+      </w:r>
+      <w:r>
+        <w:t xml:space="preserve"> n=128</w:t>
+      </w:r>
     </w:p>
     <w:p>
       <w:pPr>
@@ -3970,7 +3990,7 @@
                     </pic:cNvPicPr>
                   </pic:nvPicPr>
                   <pic:blipFill>
-                    <a:blip r:embed="rId16" cstate="print"/>
+                    <a:blip r:embed="rId15" cstate="print"/>
                     <a:srcRect/>
                     <a:stretch>
                       <a:fillRect/>
@@ -4049,6 +4069,8 @@
         </w:rPr>
         <w:t>向量加法</w:t>
       </w:r>
+      <w:bookmarkStart w:id="4" w:name="_GoBack"/>
+      <w:bookmarkEnd w:id="4"/>
     </w:p>
     <w:p>
       <w:r>
@@ -4412,7 +4434,7 @@
                     </pic:cNvPicPr>
                   </pic:nvPicPr>
                   <pic:blipFill>
-                    <a:blip r:embed="rId17" cstate="print"/>
+                    <a:blip r:embed="rId16" cstate="print"/>
                     <a:srcRect/>
                     <a:stretch>
                       <a:fillRect/>
@@ -4543,7 +4565,7 @@
                     </pic:cNvPicPr>
                   </pic:nvPicPr>
                   <pic:blipFill>
-                    <a:blip r:embed="rId18" cstate="print"/>
+                    <a:blip r:embed="rId17" cstate="print"/>
                     <a:srcRect/>
                     <a:stretch>
                       <a:fillRect/>
@@ -4682,7 +4704,7 @@
                     </pic:cNvPicPr>
                   </pic:nvPicPr>
                   <pic:blipFill>
-                    <a:blip r:embed="rId19" cstate="print"/>
+                    <a:blip r:embed="rId18" cstate="print"/>
                     <a:srcRect/>
                     <a:stretch>
                       <a:fillRect/>
@@ -4796,38 +4818,38 @@
     </w:p>
     <w:p>
       <w:pPr>
+        <w:pStyle w:val="2"/>
+      </w:pPr>
+      <w:r>
+        <w:br w:type="page"/>
+      </w:r>
+      <w:r>
+        <w:rPr>
+          <w:rFonts w:hint="eastAsia"/>
+        </w:rPr>
+        <w:t>实验二</w:t>
+      </w:r>
+    </w:p>
+    <w:p>
+      <w:pPr>
+        <w:pStyle w:val="af2"/>
+      </w:pPr>
+      <w:r>
+        <w:rPr>
+          <w:rFonts w:hint="eastAsia"/>
+        </w:rPr>
+        <w:t xml:space="preserve">2.1 </w:t>
+      </w:r>
+      <w:r>
+        <w:rPr>
+          <w:rFonts w:hint="eastAsia"/>
+        </w:rPr>
+        <w:t>实验目的与要求</w:t>
+      </w:r>
+    </w:p>
+    <w:p>
+      <w:pPr>
         <w:pStyle w:val="af0"/>
-      </w:pPr>
-      <w:r>
-        <w:br w:type="page"/>
-      </w:r>
-      <w:r>
-        <w:rPr>
-          <w:rFonts w:hint="eastAsia"/>
-        </w:rPr>
-        <w:t>实验二</w:t>
-      </w:r>
-    </w:p>
-    <w:p>
-      <w:pPr>
-        <w:pStyle w:val="af2"/>
-      </w:pPr>
-      <w:r>
-        <w:rPr>
-          <w:rFonts w:hint="eastAsia"/>
-        </w:rPr>
-        <w:t xml:space="preserve">2.1 </w:t>
-      </w:r>
-      <w:r>
-        <w:rPr>
-          <w:rFonts w:hint="eastAsia"/>
-        </w:rPr>
-        <w:t>实验目的与要求</w:t>
-      </w:r>
-    </w:p>
-    <w:p>
-      <w:pPr>
-        <w:pStyle w:val="af"/>
         <w:numPr>
           <w:ilvl w:val="0"/>
           <w:numId w:val="5"/>
@@ -4862,7 +4884,7 @@
     </w:p>
     <w:p>
       <w:pPr>
-        <w:pStyle w:val="af"/>
+        <w:pStyle w:val="af0"/>
         <w:numPr>
           <w:ilvl w:val="0"/>
           <w:numId w:val="5"/>
@@ -4884,7 +4906,7 @@
     </w:p>
     <w:p>
       <w:pPr>
-        <w:pStyle w:val="af"/>
+        <w:pStyle w:val="af0"/>
         <w:numPr>
           <w:ilvl w:val="0"/>
           <w:numId w:val="5"/>
@@ -4919,7 +4941,7 @@
     </w:p>
     <w:p>
       <w:pPr>
-        <w:pStyle w:val="af"/>
+        <w:pStyle w:val="af0"/>
         <w:numPr>
           <w:ilvl w:val="0"/>
           <w:numId w:val="5"/>
@@ -5687,7 +5709,7 @@
                     </pic:cNvPicPr>
                   </pic:nvPicPr>
                   <pic:blipFill>
-                    <a:blip r:embed="rId20" cstate="print"/>
+                    <a:blip r:embed="rId19" cstate="print"/>
                     <a:srcRect/>
                     <a:stretch>
                       <a:fillRect/>
@@ -5777,7 +5799,7 @@
     </w:p>
     <w:p>
       <w:pPr>
-        <w:pStyle w:val="af0"/>
+        <w:pStyle w:val="2"/>
       </w:pPr>
       <w:r>
         <w:rPr>
@@ -5788,7 +5810,7 @@
     </w:p>
     <w:p>
       <w:pPr>
-        <w:pStyle w:val="af0"/>
+        <w:pStyle w:val="2"/>
       </w:pPr>
       <w:r>
         <w:rPr>
@@ -5799,7 +5821,7 @@
     </w:p>
     <w:p>
       <w:pPr>
-        <w:pStyle w:val="af0"/>
+        <w:pStyle w:val="2"/>
       </w:pPr>
       <w:r>
         <w:rPr>
@@ -5820,41 +5842,41 @@
     <w:p/>
     <w:p>
       <w:pPr>
+        <w:pStyle w:val="2"/>
+      </w:pPr>
+      <w:r>
+        <w:rPr>
+          <w:rFonts w:hint="eastAsia"/>
+        </w:rPr>
+        <w:t>附录</w:t>
+      </w:r>
+    </w:p>
+    <w:p>
+      <w:pPr>
+        <w:pStyle w:val="af2"/>
+      </w:pPr>
+      <w:r>
+        <w:rPr>
+          <w:rFonts w:hint="eastAsia"/>
+        </w:rPr>
+        <w:t>在</w:t>
+      </w:r>
+      <w:r>
+        <w:rPr>
+          <w:rFonts w:hint="eastAsia"/>
+        </w:rPr>
+        <w:t>OpenCV3.0.0 + Visual Studio 2017</w:t>
+      </w:r>
+      <w:r>
+        <w:rPr>
+          <w:rFonts w:hint="eastAsia"/>
+        </w:rPr>
+        <w:t>环境下创建工程相关配置。</w:t>
+      </w:r>
+    </w:p>
+    <w:p>
+      <w:pPr>
         <w:pStyle w:val="af0"/>
-      </w:pPr>
-      <w:r>
-        <w:rPr>
-          <w:rFonts w:hint="eastAsia"/>
-        </w:rPr>
-        <w:t>附录</w:t>
-      </w:r>
-    </w:p>
-    <w:p>
-      <w:pPr>
-        <w:pStyle w:val="af2"/>
-      </w:pPr>
-      <w:r>
-        <w:rPr>
-          <w:rFonts w:hint="eastAsia"/>
-        </w:rPr>
-        <w:t>在</w:t>
-      </w:r>
-      <w:r>
-        <w:rPr>
-          <w:rFonts w:hint="eastAsia"/>
-        </w:rPr>
-        <w:t>OpenCV3.0.0 + Visual Studio 2017</w:t>
-      </w:r>
-      <w:r>
-        <w:rPr>
-          <w:rFonts w:hint="eastAsia"/>
-        </w:rPr>
-        <w:t>环境下创建工程相关配置。</w:t>
-      </w:r>
-    </w:p>
-    <w:p>
-      <w:pPr>
-        <w:pStyle w:val="af"/>
         <w:numPr>
           <w:ilvl w:val="0"/>
           <w:numId w:val="4"/>
@@ -5870,7 +5892,7 @@
     </w:p>
     <w:p>
       <w:pPr>
-        <w:pStyle w:val="af"/>
+        <w:pStyle w:val="af0"/>
         <w:ind w:left="360" w:firstLineChars="0" w:firstLine="0"/>
       </w:pPr>
       <w:r>
@@ -5906,7 +5928,7 @@
     </w:p>
     <w:p>
       <w:pPr>
-        <w:pStyle w:val="af"/>
+        <w:pStyle w:val="af0"/>
         <w:ind w:left="360" w:firstLineChars="0" w:firstLine="0"/>
       </w:pPr>
       <w:r>
@@ -5932,7 +5954,7 @@
                     </pic:cNvPicPr>
                   </pic:nvPicPr>
                   <pic:blipFill>
-                    <a:blip r:embed="rId21" cstate="print"/>
+                    <a:blip r:embed="rId20" cstate="print"/>
                     <a:srcRect/>
                     <a:stretch>
                       <a:fillRect/>
@@ -5963,7 +5985,7 @@
     </w:p>
     <w:p>
       <w:pPr>
-        <w:pStyle w:val="af"/>
+        <w:pStyle w:val="af0"/>
         <w:numPr>
           <w:ilvl w:val="0"/>
           <w:numId w:val="4"/>
@@ -6003,7 +6025,7 @@
     </w:p>
     <w:p>
       <w:pPr>
-        <w:pStyle w:val="af"/>
+        <w:pStyle w:val="af0"/>
         <w:numPr>
           <w:ilvl w:val="0"/>
           <w:numId w:val="4"/>
@@ -6043,7 +6065,7 @@
     </w:p>
     <w:p>
       <w:pPr>
-        <w:pStyle w:val="af"/>
+        <w:pStyle w:val="af0"/>
         <w:ind w:left="360" w:firstLineChars="0" w:firstLine="0"/>
       </w:pPr>
       <w:r>
@@ -6061,7 +6083,7 @@
     </w:p>
     <w:p>
       <w:pPr>
-        <w:pStyle w:val="af"/>
+        <w:pStyle w:val="af0"/>
         <w:ind w:left="1200" w:firstLineChars="0" w:firstLine="60"/>
       </w:pPr>
       <w:r>
@@ -6097,7 +6119,7 @@
     </w:p>
     <w:p>
       <w:pPr>
-        <w:pStyle w:val="af"/>
+        <w:pStyle w:val="af0"/>
         <w:ind w:left="360" w:firstLineChars="0" w:firstLine="0"/>
         <w:rPr>
           <w:rFonts w:ascii="Helvetica" w:hAnsi="Helvetica"/>
@@ -6180,7 +6202,7 @@
     </w:p>
     <w:p>
       <w:pPr>
-        <w:pStyle w:val="af"/>
+        <w:pStyle w:val="af0"/>
         <w:ind w:left="360" w:firstLineChars="0" w:firstLine="0"/>
         <w:rPr>
           <w:rFonts w:ascii="Helvetica" w:hAnsi="Helvetica"/>
@@ -6263,7 +6285,7 @@
     </w:p>
     <w:p>
       <w:pPr>
-        <w:pStyle w:val="af"/>
+        <w:pStyle w:val="af0"/>
         <w:ind w:left="360" w:firstLineChars="0" w:firstLine="0"/>
         <w:rPr>
           <w:rFonts w:ascii="Helvetica" w:hAnsi="Helvetica"/>
@@ -6296,7 +6318,7 @@
     </w:p>
     <w:p>
       <w:pPr>
-        <w:pStyle w:val="af"/>
+        <w:pStyle w:val="af0"/>
         <w:ind w:left="360" w:firstLineChars="0" w:firstLine="0"/>
       </w:pPr>
       <w:r>
@@ -6372,7 +6394,7 @@
     </w:p>
     <w:p>
       <w:pPr>
-        <w:pStyle w:val="af"/>
+        <w:pStyle w:val="af0"/>
         <w:ind w:left="360" w:firstLineChars="0" w:firstLine="0"/>
         <w:jc w:val="center"/>
       </w:pPr>
@@ -6398,7 +6420,7 @@
                     </pic:cNvPicPr>
                   </pic:nvPicPr>
                   <pic:blipFill>
-                    <a:blip r:embed="rId22" cstate="print"/>
+                    <a:blip r:embed="rId21" cstate="print"/>
                     <a:srcRect/>
                     <a:stretch>
                       <a:fillRect/>
@@ -6429,7 +6451,7 @@
     </w:p>
     <w:p>
       <w:pPr>
-        <w:pStyle w:val="af"/>
+        <w:pStyle w:val="af0"/>
         <w:numPr>
           <w:ilvl w:val="0"/>
           <w:numId w:val="4"/>
@@ -6478,7 +6500,7 @@
     </w:p>
     <w:p>
       <w:pPr>
-        <w:pStyle w:val="af"/>
+        <w:pStyle w:val="af0"/>
         <w:ind w:left="360" w:firstLineChars="0" w:firstLine="0"/>
         <w:jc w:val="center"/>
       </w:pPr>
@@ -6504,7 +6526,7 @@
                     </pic:cNvPicPr>
                   </pic:nvPicPr>
                   <pic:blipFill>
-                    <a:blip r:embed="rId23" cstate="print"/>
+                    <a:blip r:embed="rId22" cstate="print"/>
                     <a:srcRect/>
                     <a:stretch>
                       <a:fillRect/>
@@ -6535,7 +6557,7 @@
     </w:p>
     <w:p>
       <w:pPr>
-        <w:pStyle w:val="af"/>
+        <w:pStyle w:val="af0"/>
         <w:numPr>
           <w:ilvl w:val="0"/>
           <w:numId w:val="4"/>
@@ -6701,7 +6723,7 @@
     </w:p>
     <w:p>
       <w:pPr>
-        <w:pStyle w:val="af"/>
+        <w:pStyle w:val="af0"/>
         <w:ind w:left="360" w:firstLineChars="0" w:firstLine="0"/>
         <w:jc w:val="center"/>
       </w:pPr>
@@ -6727,7 +6749,7 @@
                     </pic:cNvPicPr>
                   </pic:nvPicPr>
                   <pic:blipFill>
-                    <a:blip r:embed="rId24" cstate="print"/>
+                    <a:blip r:embed="rId23" cstate="print"/>
                     <a:srcRect/>
                     <a:stretch>
                       <a:fillRect/>
@@ -6758,7 +6780,7 @@
     </w:p>
     <w:p>
       <w:pPr>
-        <w:pStyle w:val="af"/>
+        <w:pStyle w:val="af0"/>
         <w:numPr>
           <w:ilvl w:val="0"/>
           <w:numId w:val="4"/>
@@ -6786,7 +6808,7 @@
     </w:p>
     <w:p>
       <w:pPr>
-        <w:pStyle w:val="af"/>
+        <w:pStyle w:val="af0"/>
         <w:ind w:left="360" w:firstLineChars="0" w:firstLine="0"/>
       </w:pPr>
       <w:r>
@@ -6811,7 +6833,7 @@
                     </pic:cNvPicPr>
                   </pic:nvPicPr>
                   <pic:blipFill>
-                    <a:blip r:embed="rId20" cstate="print"/>
+                    <a:blip r:embed="rId19" cstate="print"/>
                     <a:srcRect/>
                     <a:stretch>
                       <a:fillRect/>
@@ -6866,7 +6888,7 @@
     </w:p>
     <w:p>
       <w:pPr>
-        <w:pStyle w:val="af"/>
+        <w:pStyle w:val="af0"/>
         <w:numPr>
           <w:ilvl w:val="0"/>
           <w:numId w:val="8"/>
@@ -6892,10 +6914,10 @@
         </w:rPr>
         <w:t xml:space="preserve">sing std::cout in multiple threads, </w:t>
       </w:r>
-      <w:hyperlink r:id="rId25" w:history="1">
+      <w:hyperlink r:id="rId24" w:history="1">
         <w:r>
           <w:rPr>
-            <w:rStyle w:val="a9"/>
+            <w:rStyle w:val="aa"/>
             <w:sz w:val="21"/>
             <w:szCs w:val="21"/>
           </w:rPr>
@@ -6912,7 +6934,7 @@
     </w:p>
     <w:p>
       <w:pPr>
-        <w:pStyle w:val="af"/>
+        <w:pStyle w:val="af0"/>
         <w:numPr>
           <w:ilvl w:val="0"/>
           <w:numId w:val="8"/>
@@ -6938,10 +6960,10 @@
         </w:rPr>
         <w:t xml:space="preserve">++: Simple return value from std::thread?, </w:t>
       </w:r>
-      <w:hyperlink r:id="rId26" w:history="1">
+      <w:hyperlink r:id="rId25" w:history="1">
         <w:r>
           <w:rPr>
-            <w:rStyle w:val="a9"/>
+            <w:rStyle w:val="aa"/>
             <w:sz w:val="21"/>
             <w:szCs w:val="21"/>
           </w:rPr>
@@ -6958,14 +6980,13 @@
     </w:p>
     <w:p>
       <w:pPr>
-        <w:pStyle w:val="af"/>
+        <w:pStyle w:val="af0"/>
         <w:numPr>
           <w:ilvl w:val="0"/>
           <w:numId w:val="8"/>
         </w:numPr>
         <w:ind w:firstLineChars="0"/>
         <w:rPr>
-          <w:rFonts w:hint="eastAsia"/>
           <w:sz w:val="21"/>
           <w:szCs w:val="21"/>
         </w:rPr>
@@ -6977,10 +6998,10 @@
         </w:rPr>
         <w:t xml:space="preserve">Thread – C++ reference, </w:t>
       </w:r>
-      <w:hyperlink r:id="rId27" w:history="1">
+      <w:hyperlink r:id="rId26" w:history="1">
         <w:r>
           <w:rPr>
-            <w:rStyle w:val="a9"/>
+            <w:rStyle w:val="aa"/>
             <w:sz w:val="21"/>
             <w:szCs w:val="21"/>
           </w:rPr>
@@ -6994,6 +7015,58 @@
         </w:rPr>
         <w:t>.</w:t>
       </w:r>
+    </w:p>
+    <w:p>
+      <w:pPr>
+        <w:pStyle w:val="af0"/>
+        <w:numPr>
+          <w:ilvl w:val="0"/>
+          <w:numId w:val="8"/>
+        </w:numPr>
+        <w:ind w:firstLineChars="0"/>
+        <w:rPr>
+          <w:sz w:val="21"/>
+          <w:szCs w:val="21"/>
+        </w:rPr>
+      </w:pPr>
+      <w:r>
+        <w:rPr>
+          <w:sz w:val="21"/>
+          <w:szCs w:val="21"/>
+        </w:rPr>
+        <w:t xml:space="preserve">Cmake cannot find OpenMP, </w:t>
+      </w:r>
+      <w:hyperlink r:id="rId27" w:history="1">
+        <w:r>
+          <w:rPr>
+            <w:rStyle w:val="aa"/>
+            <w:sz w:val="21"/>
+            <w:szCs w:val="21"/>
+          </w:rPr>
+          <w:t>https://stackoverflow.com/questions/17633513</w:t>
+        </w:r>
+      </w:hyperlink>
+      <w:r>
+        <w:rPr>
+          <w:sz w:val="21"/>
+          <w:szCs w:val="21"/>
+        </w:rPr>
+        <w:t>.</w:t>
+      </w:r>
+    </w:p>
+    <w:p>
+      <w:pPr>
+        <w:pStyle w:val="af0"/>
+        <w:numPr>
+          <w:ilvl w:val="0"/>
+          <w:numId w:val="8"/>
+        </w:numPr>
+        <w:ind w:firstLineChars="0"/>
+        <w:rPr>
+          <w:sz w:val="21"/>
+          <w:szCs w:val="21"/>
+        </w:rPr>
+      </w:pPr>
     </w:p>
     <w:sectPr>
       <w:pgSz w:w="11906" w:h="16838"/>
@@ -7028,7 +7101,7 @@
 <w:ftr xmlns:wpc="http://schemas.microsoft.com/office/word/2010/wordprocessingCanvas" xmlns:cx="http://schemas.microsoft.com/office/drawing/2014/chartex" xmlns:cx1="http://schemas.microsoft.com/office/drawing/2015/9/8/chartex" xmlns:cx2="http://schemas.microsoft.com/office/drawing/2015/10/21/chartex" xmlns:cx3="http://schemas.microsoft.com/office/drawing/2016/5/9/chartex" xmlns:cx4="http://schemas.microsoft.com/office/drawing/2016/5/10/chartex" xmlns:cx5="http://schemas.microsoft.com/office/drawing/2016/5/11/chartex" xmlns:cx6="http://schemas.microsoft.com/office/drawing/2016/5/12/chartex" xmlns:cx7="http://schemas.microsoft.com/office/drawing/2016/5/13/chartex" xmlns:cx8="http://schemas.microsoft.com/office/drawing/2016/5/14/chartex" xmlns:mc="http://schemas.openxmlformats.org/markup-compatibility/2006" xmlns:aink="http://schemas.microsoft.com/office/drawing/2016/ink" xmlns:am3d="http://schemas.microsoft.com/office/drawing/2017/model3d" xmlns:o="urn:schemas-microsoft-com:office:office" xmlns:r="http://schemas.openxmlformats.org/officeDocument/2006/relationships" xmlns:m="http://schemas.openxmlformats.org/officeDocument/2006/math" xmlns:v="urn:schemas-microsoft-com:vml" xmlns:wp14="http://schemas.microsoft.com/office/word/2010/wordprocessingDrawing" xmlns:wp="http://schemas.openxmlformats.org/drawingml/2006/wordprocessingDrawing" xmlns:w10="urn:schemas-microsoft-com:office:word" xmlns:w="http://schemas.openxmlformats.org/wordprocessingml/2006/main" xmlns:w14="http://schemas.microsoft.com/office/word/2010/wordml" xmlns:w15="http://schemas.microsoft.com/office/word/2012/wordml" xmlns:w16cid="http://schemas.microsoft.com/office/word/2016/wordml/cid" xmlns:w16se="http://schemas.microsoft.com/office/word/2015/wordml/symex" xmlns:wpg="http://schemas.microsoft.com/office/word/2010/wordprocessingGroup" xmlns:wpi="http://schemas.microsoft.com/office/word/2010/wordprocessingInk" xmlns:wne="http://schemas.microsoft.com/office/word/2006/wordml" xmlns:wps="http://schemas.microsoft.com/office/word/2010/wordprocessingShape" mc:Ignorable="w14 w15 w16se w16cid wp14">
   <w:p>
     <w:pPr>
-      <w:pStyle w:val="a3"/>
+      <w:pStyle w:val="a4"/>
       <w:jc w:val="center"/>
     </w:pPr>
   </w:p>
@@ -7058,7 +7131,7 @@
 <w:hdr xmlns:wpc="http://schemas.microsoft.com/office/word/2010/wordprocessingCanvas" xmlns:cx="http://schemas.microsoft.com/office/drawing/2014/chartex" xmlns:cx1="http://schemas.microsoft.com/office/drawing/2015/9/8/chartex" xmlns:cx2="http://schemas.microsoft.com/office/drawing/2015/10/21/chartex" xmlns:cx3="http://schemas.microsoft.com/office/drawing/2016/5/9/chartex" xmlns:cx4="http://schemas.microsoft.com/office/drawing/2016/5/10/chartex" xmlns:cx5="http://schemas.microsoft.com/office/drawing/2016/5/11/chartex" xmlns:cx6="http://schemas.microsoft.com/office/drawing/2016/5/12/chartex" xmlns:cx7="http://schemas.microsoft.com/office/drawing/2016/5/13/chartex" xmlns:cx8="http://schemas.microsoft.com/office/drawing/2016/5/14/chartex" xmlns:mc="http://schemas.openxmlformats.org/markup-compatibility/2006" xmlns:aink="http://schemas.microsoft.com/office/drawing/2016/ink" xmlns:am3d="http://schemas.microsoft.com/office/drawing/2017/model3d" xmlns:o="urn:schemas-microsoft-com:office:office" xmlns:r="http://schemas.openxmlformats.org/officeDocument/2006/relationships" xmlns:m="http://schemas.openxmlformats.org/officeDocument/2006/math" xmlns:v="urn:schemas-microsoft-com:vml" xmlns:wp14="http://schemas.microsoft.com/office/word/2010/wordprocessingDrawing" xmlns:wp="http://schemas.openxmlformats.org/drawingml/2006/wordprocessingDrawing" xmlns:w10="urn:schemas-microsoft-com:office:word" xmlns:w="http://schemas.openxmlformats.org/wordprocessingml/2006/main" xmlns:w14="http://schemas.microsoft.com/office/word/2010/wordml" xmlns:w15="http://schemas.microsoft.com/office/word/2012/wordml" xmlns:w16cid="http://schemas.microsoft.com/office/word/2016/wordml/cid" xmlns:w16se="http://schemas.microsoft.com/office/word/2015/wordml/symex" xmlns:wpg="http://schemas.microsoft.com/office/word/2010/wordprocessingGroup" xmlns:wpi="http://schemas.microsoft.com/office/word/2010/wordprocessingInk" xmlns:wne="http://schemas.microsoft.com/office/word/2006/wordml" xmlns:wps="http://schemas.microsoft.com/office/word/2010/wordprocessingShape" mc:Ignorable="w14 w15 w16se w16cid wp14">
   <w:p>
     <w:pPr>
-      <w:pStyle w:val="a4"/>
+      <w:pStyle w:val="a5"/>
     </w:pPr>
   </w:p>
 </w:hdr>
@@ -7420,6 +7493,95 @@
     </w:lvl>
   </w:abstractNum>
   <w:abstractNum w:abstractNumId="4" w15:restartNumberingAfterBreak="0">
+    <w:nsid w:val="43414D85"/>
+    <w:multiLevelType w:val="hybridMultilevel"/>
+    <w:tmpl w:val="66FC4B58"/>
+    <w:lvl w:ilvl="0" w:tplc="00F03DF6">
+      <w:start w:val="1"/>
+      <w:numFmt w:val="decimal"/>
+      <w:lvlText w:val="%1."/>
+      <w:lvlJc w:val="left"/>
+      <w:pPr>
+        <w:ind w:left="360" w:hanging="360"/>
+      </w:pPr>
+      <w:rPr>
+        <w:rFonts w:hint="default"/>
+      </w:rPr>
+    </w:lvl>
+    <w:lvl w:ilvl="1" w:tplc="04090019" w:tentative="1">
+      <w:start w:val="1"/>
+      <w:numFmt w:val="lowerLetter"/>
+      <w:lvlText w:val="%2)"/>
+      <w:lvlJc w:val="left"/>
+      <w:pPr>
+        <w:ind w:left="840" w:hanging="420"/>
+      </w:pPr>
+    </w:lvl>
+    <w:lvl w:ilvl="2" w:tplc="0409001B" w:tentative="1">
+      <w:start w:val="1"/>
+      <w:numFmt w:val="lowerRoman"/>
+      <w:lvlText w:val="%3."/>
+      <w:lvlJc w:val="right"/>
+      <w:pPr>
+        <w:ind w:left="1260" w:hanging="420"/>
+      </w:pPr>
+    </w:lvl>
+    <w:lvl w:ilvl="3" w:tplc="0409000F" w:tentative="1">
+      <w:start w:val="1"/>
+      <w:numFmt w:val="decimal"/>
+      <w:lvlText w:val="%4."/>
+      <w:lvlJc w:val="left"/>
+      <w:pPr>
+        <w:ind w:left="1680" w:hanging="420"/>
+      </w:pPr>
+    </w:lvl>
+    <w:lvl w:ilvl="4" w:tplc="04090019" w:tentative="1">
+      <w:start w:val="1"/>
+      <w:numFmt w:val="lowerLetter"/>
+      <w:lvlText w:val="%5)"/>
+      <w:lvlJc w:val="left"/>
+      <w:pPr>
+        <w:ind w:left="2100" w:hanging="420"/>
+      </w:pPr>
+    </w:lvl>
+    <w:lvl w:ilvl="5" w:tplc="0409001B" w:tentative="1">
+      <w:start w:val="1"/>
+      <w:numFmt w:val="lowerRoman"/>
+      <w:lvlText w:val="%6."/>
+      <w:lvlJc w:val="right"/>
+      <w:pPr>
+        <w:ind w:left="2520" w:hanging="420"/>
+      </w:pPr>
+    </w:lvl>
+    <w:lvl w:ilvl="6" w:tplc="0409000F" w:tentative="1">
+      <w:start w:val="1"/>
+      <w:numFmt w:val="decimal"/>
+      <w:lvlText w:val="%7."/>
+      <w:lvlJc w:val="left"/>
+      <w:pPr>
+        <w:ind w:left="2940" w:hanging="420"/>
+      </w:pPr>
+    </w:lvl>
+    <w:lvl w:ilvl="7" w:tplc="04090019" w:tentative="1">
+      <w:start w:val="1"/>
+      <w:numFmt w:val="lowerLetter"/>
+      <w:lvlText w:val="%8)"/>
+      <w:lvlJc w:val="left"/>
+      <w:pPr>
+        <w:ind w:left="3360" w:hanging="420"/>
+      </w:pPr>
+    </w:lvl>
+    <w:lvl w:ilvl="8" w:tplc="0409001B" w:tentative="1">
+      <w:start w:val="1"/>
+      <w:numFmt w:val="lowerRoman"/>
+      <w:lvlText w:val="%9."/>
+      <w:lvlJc w:val="right"/>
+      <w:pPr>
+        <w:ind w:left="3780" w:hanging="420"/>
+      </w:pPr>
+    </w:lvl>
+  </w:abstractNum>
+  <w:abstractNum w:abstractNumId="5" w15:restartNumberingAfterBreak="0">
     <w:nsid w:val="4B577DDA"/>
     <w:multiLevelType w:val="hybridMultilevel"/>
     <w:tmpl w:val="FF54E09E"/>
@@ -7508,7 +7670,7 @@
       </w:pPr>
     </w:lvl>
   </w:abstractNum>
-  <w:abstractNum w:abstractNumId="5" w15:restartNumberingAfterBreak="0">
+  <w:abstractNum w:abstractNumId="6" w15:restartNumberingAfterBreak="0">
     <w:nsid w:val="60015E39"/>
     <w:multiLevelType w:val="hybridMultilevel"/>
     <w:tmpl w:val="E3C6A228"/>
@@ -7621,7 +7783,97 @@
       </w:rPr>
     </w:lvl>
   </w:abstractNum>
-  <w:abstractNum w:abstractNumId="6" w15:restartNumberingAfterBreak="0">
+  <w:abstractNum w:abstractNumId="7" w15:restartNumberingAfterBreak="0">
+    <w:nsid w:val="64752F85"/>
+    <w:multiLevelType w:val="multilevel"/>
+    <w:tmpl w:val="96F25F60"/>
+    <w:lvl w:ilvl="0">
+      <w:start w:val="1"/>
+      <w:numFmt w:val="decimal"/>
+      <w:pStyle w:val="a"/>
+      <w:lvlText w:val="%1."/>
+      <w:lvlJc w:val="left"/>
+      <w:pPr>
+        <w:ind w:left="425" w:hanging="425"/>
+      </w:pPr>
+      <w:rPr>
+        <w:rFonts w:hint="default"/>
+      </w:rPr>
+    </w:lvl>
+    <w:lvl w:ilvl="1">
+      <w:start w:val="1"/>
+      <w:numFmt w:val="decimal"/>
+      <w:lvlText w:val="%1.%2"/>
+      <w:lvlJc w:val="left"/>
+      <w:pPr>
+        <w:ind w:left="992" w:hanging="567"/>
+      </w:pPr>
+    </w:lvl>
+    <w:lvl w:ilvl="2">
+      <w:start w:val="1"/>
+      <w:numFmt w:val="decimal"/>
+      <w:lvlText w:val="%1.%2.%3"/>
+      <w:lvlJc w:val="left"/>
+      <w:pPr>
+        <w:ind w:left="1418" w:hanging="567"/>
+      </w:pPr>
+    </w:lvl>
+    <w:lvl w:ilvl="3">
+      <w:start w:val="1"/>
+      <w:numFmt w:val="decimal"/>
+      <w:lvlText w:val="%1.%2.%3.%4"/>
+      <w:lvlJc w:val="left"/>
+      <w:pPr>
+        <w:ind w:left="1984" w:hanging="708"/>
+      </w:pPr>
+    </w:lvl>
+    <w:lvl w:ilvl="4">
+      <w:start w:val="1"/>
+      <w:numFmt w:val="decimal"/>
+      <w:lvlText w:val="%1.%2.%3.%4.%5"/>
+      <w:lvlJc w:val="left"/>
+      <w:pPr>
+        <w:ind w:left="2551" w:hanging="850"/>
+      </w:pPr>
+    </w:lvl>
+    <w:lvl w:ilvl="5">
+      <w:start w:val="1"/>
+      <w:numFmt w:val="decimal"/>
+      <w:lvlText w:val="%1.%2.%3.%4.%5.%6"/>
+      <w:lvlJc w:val="left"/>
+      <w:pPr>
+        <w:ind w:left="3260" w:hanging="1134"/>
+      </w:pPr>
+    </w:lvl>
+    <w:lvl w:ilvl="6">
+      <w:start w:val="1"/>
+      <w:numFmt w:val="decimal"/>
+      <w:lvlText w:val="%1.%2.%3.%4.%5.%6.%7"/>
+      <w:lvlJc w:val="left"/>
+      <w:pPr>
+        <w:ind w:left="3827" w:hanging="1276"/>
+      </w:pPr>
+    </w:lvl>
+    <w:lvl w:ilvl="7">
+      <w:start w:val="1"/>
+      <w:numFmt w:val="decimal"/>
+      <w:lvlText w:val="%1.%2.%3.%4.%5.%6.%7.%8"/>
+      <w:lvlJc w:val="left"/>
+      <w:pPr>
+        <w:ind w:left="4394" w:hanging="1418"/>
+      </w:pPr>
+    </w:lvl>
+    <w:lvl w:ilvl="8">
+      <w:start w:val="1"/>
+      <w:numFmt w:val="decimal"/>
+      <w:lvlText w:val="%1.%2.%3.%4.%5.%6.%7.%8.%9"/>
+      <w:lvlJc w:val="left"/>
+      <w:pPr>
+        <w:ind w:left="5102" w:hanging="1700"/>
+      </w:pPr>
+    </w:lvl>
+  </w:abstractNum>
+  <w:abstractNum w:abstractNumId="8" w15:restartNumberingAfterBreak="0">
     <w:nsid w:val="6E297437"/>
     <w:multiLevelType w:val="hybridMultilevel"/>
     <w:tmpl w:val="F4AAB780"/>
@@ -7710,7 +7962,7 @@
       </w:pPr>
     </w:lvl>
   </w:abstractNum>
-  <w:abstractNum w:abstractNumId="7" w15:restartNumberingAfterBreak="0">
+  <w:abstractNum w:abstractNumId="9" w15:restartNumberingAfterBreak="0">
     <w:nsid w:val="7AFF6542"/>
     <w:multiLevelType w:val="hybridMultilevel"/>
     <w:tmpl w:val="4B1832FC"/>
@@ -7803,10 +8055,10 @@
     <w:abstractNumId w:val="1"/>
   </w:num>
   <w:num w:numId="2">
-    <w:abstractNumId w:val="6"/>
+    <w:abstractNumId w:val="8"/>
   </w:num>
   <w:num w:numId="3">
-    <w:abstractNumId w:val="4"/>
+    <w:abstractNumId w:val="5"/>
   </w:num>
   <w:num w:numId="4">
     <w:abstractNumId w:val="0"/>
@@ -7815,13 +8067,19 @@
     <w:abstractNumId w:val="2"/>
   </w:num>
   <w:num w:numId="6">
-    <w:abstractNumId w:val="7"/>
+    <w:abstractNumId w:val="9"/>
   </w:num>
   <w:num w:numId="7">
-    <w:abstractNumId w:val="5"/>
+    <w:abstractNumId w:val="6"/>
   </w:num>
   <w:num w:numId="8">
     <w:abstractNumId w:val="3"/>
+  </w:num>
+  <w:num w:numId="9">
+    <w:abstractNumId w:val="7"/>
+  </w:num>
+  <w:num w:numId="10">
+    <w:abstractNumId w:val="4"/>
   </w:num>
 </w:numbering>
 </file>
@@ -7840,7 +8098,7 @@
   <w:latentStyles w:defLockedState="0" w:defUIPriority="99" w:defSemiHidden="0" w:defUnhideWhenUsed="0" w:defQFormat="0" w:count="375">
     <w:lsdException w:name="Normal" w:uiPriority="0" w:qFormat="1"/>
     <w:lsdException w:name="heading 1" w:uiPriority="9" w:qFormat="1"/>
-    <w:lsdException w:name="heading 2" w:semiHidden="1" w:uiPriority="9" w:unhideWhenUsed="1" w:qFormat="1"/>
+    <w:lsdException w:name="heading 2" w:uiPriority="9" w:qFormat="1"/>
     <w:lsdException w:name="heading 3" w:semiHidden="1" w:uiPriority="9" w:unhideWhenUsed="1" w:qFormat="1"/>
     <w:lsdException w:name="heading 4" w:semiHidden="1" w:uiPriority="9" w:unhideWhenUsed="1" w:qFormat="1"/>
     <w:lsdException w:name="heading 5" w:semiHidden="1" w:uiPriority="9" w:unhideWhenUsed="1" w:qFormat="1"/>
@@ -7943,6 +8201,7 @@
     <w:lsdException w:name="HTML Sample" w:semiHidden="1" w:unhideWhenUsed="1"/>
     <w:lsdException w:name="HTML Typewriter" w:semiHidden="1" w:unhideWhenUsed="1"/>
     <w:lsdException w:name="HTML Variable" w:semiHidden="1" w:unhideWhenUsed="1"/>
+    <w:lsdException w:name="Normal Table" w:semiHidden="1" w:unhideWhenUsed="1"/>
     <w:lsdException w:name="annotation subject" w:semiHidden="1" w:unhideWhenUsed="1"/>
     <w:lsdException w:name="No List" w:semiHidden="1" w:unhideWhenUsed="1"/>
     <w:lsdException w:name="Outline List 1" w:semiHidden="1" w:unhideWhenUsed="1"/>
@@ -7986,8 +8245,10 @@
     <w:lsdException w:name="Table Elegant" w:semiHidden="1" w:unhideWhenUsed="1"/>
     <w:lsdException w:name="Table Professional" w:semiHidden="1" w:unhideWhenUsed="1"/>
     <w:lsdException w:name="Table Subtle 1" w:semiHidden="1" w:unhideWhenUsed="1"/>
+    <w:lsdException w:name="Table Subtle 2" w:semiHidden="1" w:unhideWhenUsed="1"/>
     <w:lsdException w:name="Table Web 1" w:semiHidden="1" w:unhideWhenUsed="1"/>
     <w:lsdException w:name="Table Web 2" w:semiHidden="1" w:unhideWhenUsed="1"/>
+    <w:lsdException w:name="Table Web 3" w:semiHidden="1" w:unhideWhenUsed="1"/>
     <w:lsdException w:name="Balloon Text" w:semiHidden="1" w:unhideWhenUsed="1"/>
     <w:lsdException w:name="Table Grid" w:uiPriority="59"/>
     <w:lsdException w:name="Table Theme" w:semiHidden="1" w:unhideWhenUsed="1"/>
@@ -8211,10 +8472,10 @@
     <w:lsdException w:name="Hashtag" w:semiHidden="1" w:unhideWhenUsed="1"/>
     <w:lsdException w:name="Unresolved Mention" w:semiHidden="1" w:unhideWhenUsed="1"/>
   </w:latentStyles>
-  <w:style w:type="paragraph" w:default="1" w:styleId="a">
+  <w:style w:type="paragraph" w:default="1" w:styleId="a0">
     <w:name w:val="Normal"/>
     <w:qFormat/>
-    <w:rsid w:val="00496AF0"/>
+    <w:rsid w:val="00E94DAA"/>
     <w:pPr>
       <w:widowControl w:val="0"/>
       <w:spacing w:line="360" w:lineRule="auto"/>
@@ -8226,8 +8487,8 @@
   </w:style>
   <w:style w:type="paragraph" w:styleId="1">
     <w:name w:val="heading 1"/>
-    <w:basedOn w:val="a"/>
-    <w:next w:val="a"/>
+    <w:basedOn w:val="a0"/>
+    <w:next w:val="a0"/>
     <w:link w:val="10"/>
     <w:uiPriority w:val="9"/>
     <w:qFormat/>
@@ -8246,13 +8507,25 @@
       <w:szCs w:val="44"/>
     </w:rPr>
   </w:style>
-  <w:style w:type="character" w:default="1" w:styleId="a0">
+  <w:style w:type="paragraph" w:styleId="2">
+    <w:name w:val="heading 2"/>
+    <w:basedOn w:val="a"/>
+    <w:next w:val="a0"/>
+    <w:link w:val="20"/>
+    <w:uiPriority w:val="9"/>
+    <w:qFormat/>
+    <w:rsid w:val="00E94DAA"/>
+    <w:pPr>
+      <w:outlineLvl w:val="1"/>
+    </w:pPr>
+  </w:style>
+  <w:style w:type="character" w:default="1" w:styleId="a1">
     <w:name w:val="Default Paragraph Font"/>
     <w:uiPriority w:val="1"/>
     <w:semiHidden/>
     <w:unhideWhenUsed/>
   </w:style>
-  <w:style w:type="table" w:default="1" w:styleId="a1">
+  <w:style w:type="table" w:default="1" w:styleId="a2">
     <w:name w:val="Normal Table"/>
     <w:uiPriority w:val="99"/>
     <w:semiHidden/>
@@ -8267,15 +8540,15 @@
       </w:tblCellMar>
     </w:tblPr>
   </w:style>
-  <w:style w:type="numbering" w:default="1" w:styleId="a2">
+  <w:style w:type="numbering" w:default="1" w:styleId="a3">
     <w:name w:val="No List"/>
     <w:uiPriority w:val="99"/>
     <w:semiHidden/>
     <w:unhideWhenUsed/>
   </w:style>
-  <w:style w:type="paragraph" w:styleId="a3">
+  <w:style w:type="paragraph" w:styleId="a4">
     <w:name w:val="footer"/>
-    <w:basedOn w:val="a"/>
+    <w:basedOn w:val="a0"/>
     <w:pPr>
       <w:tabs>
         <w:tab w:val="center" w:pos="4153"/>
@@ -8287,10 +8560,10 @@
       <w:sz w:val="18"/>
     </w:rPr>
   </w:style>
-  <w:style w:type="paragraph" w:styleId="a4">
+  <w:style w:type="paragraph" w:styleId="a5">
     <w:name w:val="header"/>
-    <w:basedOn w:val="a"/>
-    <w:link w:val="a5"/>
+    <w:basedOn w:val="a0"/>
+    <w:link w:val="a6"/>
     <w:uiPriority w:val="99"/>
     <w:pPr>
       <w:pBdr>
@@ -8324,9 +8597,9 @@
       <w:szCs w:val="44"/>
     </w:rPr>
   </w:style>
-  <w:style w:type="character" w:customStyle="1" w:styleId="a5">
+  <w:style w:type="character" w:customStyle="1" w:styleId="a6">
     <w:name w:val="页眉 字符"/>
-    <w:link w:val="a4"/>
+    <w:link w:val="a5"/>
     <w:uiPriority w:val="99"/>
     <w:rsid w:val="00A33138"/>
     <w:rPr>
@@ -8334,9 +8607,9 @@
       <w:sz w:val="18"/>
     </w:rPr>
   </w:style>
-  <w:style w:type="paragraph" w:styleId="a6">
+  <w:style w:type="paragraph" w:styleId="a7">
     <w:name w:val="No Spacing"/>
-    <w:link w:val="a7"/>
+    <w:link w:val="a8"/>
     <w:uiPriority w:val="1"/>
     <w:qFormat/>
     <w:rsid w:val="00A33138"/>
@@ -8346,9 +8619,9 @@
       <w:szCs w:val="22"/>
     </w:rPr>
   </w:style>
-  <w:style w:type="character" w:customStyle="1" w:styleId="a7">
+  <w:style w:type="character" w:customStyle="1" w:styleId="a8">
     <w:name w:val="无间隔 字符"/>
-    <w:link w:val="a6"/>
+    <w:link w:val="a7"/>
     <w:uiPriority w:val="1"/>
     <w:rsid w:val="00A33138"/>
     <w:rPr>
@@ -8358,9 +8631,9 @@
       <w:lang w:val="en-US" w:eastAsia="zh-CN" w:bidi="ar-SA"/>
     </w:rPr>
   </w:style>
-  <w:style w:type="table" w:styleId="a8">
+  <w:style w:type="table" w:styleId="a9">
     <w:name w:val="Table Grid"/>
-    <w:basedOn w:val="a1"/>
+    <w:basedOn w:val="a2"/>
     <w:uiPriority w:val="59"/>
     <w:rsid w:val="001B16E6"/>
     <w:tblPr>
@@ -8374,7 +8647,7 @@
       </w:tblBorders>
     </w:tblPr>
   </w:style>
-  <w:style w:type="character" w:styleId="a9">
+  <w:style w:type="character" w:styleId="aa">
     <w:name w:val="Hyperlink"/>
     <w:uiPriority w:val="99"/>
     <w:unhideWhenUsed/>
@@ -8384,11 +8657,11 @@
       <w:u w:val="single"/>
     </w:rPr>
   </w:style>
-  <w:style w:type="paragraph" w:styleId="aa">
+  <w:style w:type="paragraph" w:styleId="ab">
     <w:name w:val="Date"/>
-    <w:basedOn w:val="a"/>
-    <w:next w:val="a"/>
-    <w:link w:val="ab"/>
+    <w:basedOn w:val="a0"/>
+    <w:next w:val="a0"/>
+    <w:link w:val="ac"/>
     <w:uiPriority w:val="99"/>
     <w:semiHidden/>
     <w:unhideWhenUsed/>
@@ -8400,9 +8673,9 @@
       <w:sz w:val="21"/>
     </w:rPr>
   </w:style>
-  <w:style w:type="character" w:customStyle="1" w:styleId="ab">
+  <w:style w:type="character" w:customStyle="1" w:styleId="ac">
     <w:name w:val="日期 字符"/>
-    <w:link w:val="aa"/>
+    <w:link w:val="ab"/>
     <w:uiPriority w:val="99"/>
     <w:semiHidden/>
     <w:rsid w:val="00524DE1"/>
@@ -8411,10 +8684,10 @@
       <w:sz w:val="21"/>
     </w:rPr>
   </w:style>
-  <w:style w:type="paragraph" w:styleId="ac">
+  <w:style w:type="paragraph" w:styleId="ad">
     <w:name w:val="footnote text"/>
-    <w:basedOn w:val="a"/>
-    <w:link w:val="ad"/>
+    <w:basedOn w:val="a0"/>
+    <w:link w:val="ae"/>
     <w:uiPriority w:val="99"/>
     <w:semiHidden/>
     <w:unhideWhenUsed/>
@@ -8427,9 +8700,9 @@
       <w:szCs w:val="18"/>
     </w:rPr>
   </w:style>
-  <w:style w:type="character" w:customStyle="1" w:styleId="ad">
+  <w:style w:type="character" w:customStyle="1" w:styleId="ae">
     <w:name w:val="脚注文本 字符"/>
-    <w:link w:val="ac"/>
+    <w:link w:val="ad"/>
     <w:uiPriority w:val="99"/>
     <w:semiHidden/>
     <w:rsid w:val="00180DAF"/>
@@ -8439,7 +8712,7 @@
       <w:szCs w:val="18"/>
     </w:rPr>
   </w:style>
-  <w:style w:type="character" w:styleId="ae">
+  <w:style w:type="character" w:styleId="af">
     <w:name w:val="footnote reference"/>
     <w:uiPriority w:val="99"/>
     <w:semiHidden/>
@@ -8449,9 +8722,9 @@
       <w:vertAlign w:val="superscript"/>
     </w:rPr>
   </w:style>
-  <w:style w:type="paragraph" w:styleId="af">
+  <w:style w:type="paragraph" w:styleId="af0">
     <w:name w:val="List Paragraph"/>
-    <w:basedOn w:val="a"/>
+    <w:basedOn w:val="a0"/>
     <w:uiPriority w:val="34"/>
     <w:qFormat/>
     <w:rsid w:val="00D778C4"/>
@@ -8463,15 +8736,19 @@
       <w:szCs w:val="22"/>
     </w:rPr>
   </w:style>
-  <w:style w:type="paragraph" w:styleId="af0">
+  <w:style w:type="paragraph" w:styleId="a">
     <w:name w:val="Title"/>
-    <w:basedOn w:val="a"/>
-    <w:next w:val="a"/>
+    <w:aliases w:val="标题2"/>
+    <w:basedOn w:val="a0"/>
+    <w:next w:val="a0"/>
     <w:link w:val="af1"/>
     <w:uiPriority w:val="10"/>
     <w:qFormat/>
-    <w:rsid w:val="0081253A"/>
+    <w:rsid w:val="007625A0"/>
     <w:pPr>
+      <w:numPr>
+        <w:numId w:val="9"/>
+      </w:numPr>
       <w:spacing w:before="240" w:after="60"/>
       <w:outlineLvl w:val="0"/>
     </w:pPr>
@@ -8484,23 +8761,23 @@
   </w:style>
   <w:style w:type="character" w:customStyle="1" w:styleId="af1">
     <w:name w:val="标题 字符"/>
-    <w:basedOn w:val="a0"/>
-    <w:link w:val="af0"/>
+    <w:aliases w:val="标题2 字符"/>
+    <w:basedOn w:val="a1"/>
+    <w:link w:val="a"/>
     <w:uiPriority w:val="10"/>
-    <w:rsid w:val="0081253A"/>
+    <w:rsid w:val="007625A0"/>
     <w:rPr>
-      <w:rFonts w:eastAsia="宋体" w:cs="Times New Roman"/>
       <w:b/>
       <w:bCs/>
-      <w:kern w:val="2"/>
+      <w:kern w:val="10"/>
       <w:sz w:val="32"/>
       <w:szCs w:val="32"/>
     </w:rPr>
   </w:style>
   <w:style w:type="paragraph" w:styleId="af2">
     <w:name w:val="Subtitle"/>
-    <w:basedOn w:val="a"/>
-    <w:next w:val="a"/>
+    <w:basedOn w:val="a0"/>
+    <w:next w:val="a0"/>
     <w:link w:val="af3"/>
     <w:uiPriority w:val="11"/>
     <w:qFormat/>
@@ -8518,7 +8795,7 @@
   </w:style>
   <w:style w:type="character" w:customStyle="1" w:styleId="af3">
     <w:name w:val="副标题 字符"/>
-    <w:basedOn w:val="a0"/>
+    <w:basedOn w:val="a1"/>
     <w:link w:val="af2"/>
     <w:uiPriority w:val="11"/>
     <w:rsid w:val="0081253A"/>
@@ -8533,7 +8810,7 @@
   </w:style>
   <w:style w:type="paragraph" w:styleId="af4">
     <w:name w:val="Balloon Text"/>
-    <w:basedOn w:val="a"/>
+    <w:basedOn w:val="a0"/>
     <w:link w:val="af5"/>
     <w:uiPriority w:val="99"/>
     <w:semiHidden/>
@@ -8549,7 +8826,7 @@
   </w:style>
   <w:style w:type="character" w:customStyle="1" w:styleId="af5">
     <w:name w:val="批注框文本 字符"/>
-    <w:basedOn w:val="a0"/>
+    <w:basedOn w:val="a1"/>
     <w:link w:val="af4"/>
     <w:uiPriority w:val="99"/>
     <w:semiHidden/>
@@ -8563,7 +8840,7 @@
   </w:style>
   <w:style w:type="character" w:styleId="af6">
     <w:name w:val="Placeholder Text"/>
-    <w:basedOn w:val="a0"/>
+    <w:basedOn w:val="a1"/>
     <w:uiPriority w:val="99"/>
     <w:semiHidden/>
     <w:rsid w:val="00EB6B85"/>
@@ -8573,8 +8850,8 @@
   </w:style>
   <w:style w:type="paragraph" w:styleId="af7">
     <w:name w:val="caption"/>
-    <w:basedOn w:val="a"/>
-    <w:next w:val="a"/>
+    <w:basedOn w:val="a0"/>
+    <w:next w:val="a0"/>
     <w:uiPriority w:val="35"/>
     <w:unhideWhenUsed/>
     <w:qFormat/>
@@ -8586,7 +8863,7 @@
   </w:style>
   <w:style w:type="character" w:styleId="af8">
     <w:name w:val="Unresolved Mention"/>
-    <w:basedOn w:val="a0"/>
+    <w:basedOn w:val="a1"/>
     <w:uiPriority w:val="99"/>
     <w:semiHidden/>
     <w:unhideWhenUsed/>
@@ -8594,6 +8871,20 @@
     <w:rPr>
       <w:color w:val="605E5C"/>
       <w:shd w:val="clear" w:color="auto" w:fill="E1DFDD"/>
+    </w:rPr>
+  </w:style>
+  <w:style w:type="character" w:customStyle="1" w:styleId="20">
+    <w:name w:val="标题 2 字符"/>
+    <w:basedOn w:val="a1"/>
+    <w:link w:val="2"/>
+    <w:uiPriority w:val="9"/>
+    <w:rsid w:val="00E94DAA"/>
+    <w:rPr>
+      <w:b/>
+      <w:bCs/>
+      <w:kern w:val="10"/>
+      <w:sz w:val="32"/>
+      <w:szCs w:val="32"/>
     </w:rPr>
   </w:style>
 </w:styles>

--- a/Report.docx
+++ b/Report.docx
@@ -75,7 +75,7 @@
           <v:shape id="_x0000_i1025" type="#_x0000_t75" style="width:205.5pt;height:45.75pt" o:ole="" filled="t">
             <v:imagedata r:id="rId7" o:title="" grayscale="t" bilevel="t"/>
           </v:shape>
-          <o:OLEObject Type="Embed" ProgID="Word.Picture.8" ShapeID="_x0000_i1025" DrawAspect="Content" ObjectID="_1591807737" r:id="rId8"/>
+          <o:OLEObject Type="Embed" ProgID="Word.Picture.8" ShapeID="_x0000_i1025" DrawAspect="Content" ObjectID="_1591815459" r:id="rId8"/>
         </w:object>
       </w:r>
     </w:p>
@@ -1418,7 +1418,6 @@
       </w:r>
       <w:r>
         <w:rPr>
-          <w:rFonts w:hint="eastAsia"/>
           <w:b/>
         </w:rPr>
         <w:t>OpenMPI</w:t>
@@ -1472,7 +1471,7 @@
       </w:pPr>
       <w:r>
         <w:pict>
-          <v:shape id="_x0000_s1029" type="#_x0000_t202" style="width:396.35pt;height:145.2pt;mso-left-percent:-10001;mso-top-percent:-10001;mso-position-horizontal:absolute;mso-position-horizontal-relative:char;mso-position-vertical:absolute;mso-position-vertical-relative:line;mso-left-percent:-10001;mso-top-percent:-10001;mso-width-relative:margin;mso-height-relative:margin">
+          <v:shape id="_x0000_s1029" type="#_x0000_t202" style="width:417.35pt;height:268.1pt;mso-left-percent:-10001;mso-top-percent:-10001;mso-position-horizontal:absolute;mso-position-horizontal-relative:char;mso-position-vertical:absolute;mso-position-vertical-relative:line;mso-left-percent:-10001;mso-top-percent:-10001;mso-width-relative:margin;mso-height-relative:margin">
             <v:textbox style="mso-next-textbox:#_x0000_s1029">
               <w:txbxContent>
                 <w:p>
@@ -1513,7 +1512,16 @@
                     <w:rPr>
                       <w:rFonts w:hint="eastAsia"/>
                     </w:rPr>
-                    <w:t>MPI_Comm_rank(MPI_COMM_WORLD, &amp;rankID);</w:t>
+                    <w:t>MPI_Comm_rank(MPI_COMM_WORLD, &amp;</w:t>
+                  </w:r>
+                  <w:r>
+                    <w:t>world_rank</w:t>
+                  </w:r>
+                  <w:r>
+                    <w:rPr>
+                      <w:rFonts w:hint="eastAsia"/>
+                    </w:rPr>
+                    <w:t>);</w:t>
                   </w:r>
                   <w:r>
                     <w:rPr>
@@ -1540,7 +1548,16 @@
                     <w:rPr>
                       <w:rFonts w:hint="eastAsia"/>
                     </w:rPr>
-                    <w:t>PI_COMM_WORLD, &amp;totalNumTasks);</w:t>
+                    <w:t>PI_COMM_WORLD, &amp;</w:t>
+                  </w:r>
+                  <w:r>
+                    <w:t>world_size</w:t>
+                  </w:r>
+                  <w:r>
+                    <w:rPr>
+                      <w:rFonts w:hint="eastAsia"/>
+                    </w:rPr>
+                    <w:t>);</w:t>
                   </w:r>
                   <w:r>
                     <w:rPr>
@@ -1557,38 +1574,98 @@
                 </w:p>
                 <w:p>
                   <w:r>
-                    <w:t>MPI_Scatter(sendBuf, sendCount, MPI_FLOAT,</w:t>
-                  </w:r>
-                </w:p>
-                <w:p>
-                  <w:r>
-                    <w:t xml:space="preserve">        recvBuf, recvCount, MPI_FLOAT, source, MPI_COMM_WORLD);</w:t>
-                  </w:r>
-                </w:p>
-                <w:p>
+                    <w:t xml:space="preserve">elems_per_proc = N / world_size; // </w:t>
+                  </w:r>
                   <w:r>
                     <w:rPr>
                       <w:rFonts w:hint="eastAsia"/>
                     </w:rPr>
-                    <w:t>MPI_Finalize();//</w:t>
-                  </w:r>
-                  <w:r>
-                    <w:rPr>
-                      <w:rFonts w:hint="eastAsia"/>
-                    </w:rPr>
-                    <w:t>结束</w:t>
-                  </w:r>
-                  <w:r>
-                    <w:rPr>
-                      <w:rFonts w:hint="eastAsia"/>
-                    </w:rPr>
-                    <w:t>MPI</w:t>
-                  </w:r>
-                  <w:r>
-                    <w:rPr>
-                      <w:rFonts w:hint="eastAsia"/>
-                    </w:rPr>
-                    <w:t>环境</w:t>
+                    <w:t>每个进程处理的元素数</w:t>
+                  </w:r>
+                </w:p>
+                <w:p>
+                  <w:r>
+                    <w:t>MPI_Scatter(</w:t>
+                  </w:r>
+                  <w:r>
+                    <w:t>B</w:t>
+                  </w:r>
+                  <w:r>
+                    <w:t xml:space="preserve">, </w:t>
+                  </w:r>
+                  <w:r>
+                    <w:t>elems_per_proc</w:t>
+                  </w:r>
+                  <w:r>
+                    <w:t>, MPI_</w:t>
+                  </w:r>
+                  <w:r>
+                    <w:t>INT</w:t>
+                  </w:r>
+                  <w:r>
+                    <w:t>,</w:t>
+                  </w:r>
+                </w:p>
+                <w:p>
+                  <w:r>
+                    <w:t xml:space="preserve">        </w:t>
+                  </w:r>
+                  <w:r>
+                    <w:t>B_recv</w:t>
+                  </w:r>
+                  <w:r>
+                    <w:t xml:space="preserve">, </w:t>
+                  </w:r>
+                  <w:r>
+                    <w:t>elems_per_proc</w:t>
+                  </w:r>
+                  <w:r>
+                    <w:t>, MPI_</w:t>
+                  </w:r>
+                  <w:r>
+                    <w:t>INT</w:t>
+                  </w:r>
+                  <w:r>
+                    <w:t xml:space="preserve">, </w:t>
+                  </w:r>
+                  <w:r>
+                    <w:t>0</w:t>
+                  </w:r>
+                  <w:r>
+                    <w:t>, MPI_COMM_WORLD);</w:t>
+                  </w:r>
+                </w:p>
+                <w:p>
+                  <w:r>
+                    <w:t>MPI_Scatter(</w:t>
+                  </w:r>
+                  <w:r>
+                    <w:t>C</w:t>
+                  </w:r>
+                  <w:r>
+                    <w:t>, elems_per_proc, MPI_INT,</w:t>
+                  </w:r>
+                </w:p>
+                <w:p>
+                  <w:r>
+                    <w:t xml:space="preserve">        </w:t>
+                  </w:r>
+                  <w:r>
+                    <w:t>C</w:t>
+                  </w:r>
+                  <w:r>
+                    <w:t>_recv, elems_per_proc, MPI_INT, 0, MPI_COMM_WORLD);</w:t>
+                  </w:r>
+                </w:p>
+                <w:p>
+                  <w:r>
+                    <w:t>for (i in 0 until 100)</w:t>
+                  </w:r>
+                </w:p>
+                <w:p>
+                  <w:r>
+                    <w:tab/>
+                    <w:t>B_recv[i] = B_recv[i] + C_recv[i]</w:t>
                   </w:r>
                 </w:p>
               </w:txbxContent>
@@ -1603,193 +1680,167 @@
         <w:ind w:firstLine="420"/>
       </w:pPr>
       <w:r>
-        <w:rPr>
-          <w:rFonts w:hint="eastAsia"/>
-        </w:rPr>
-        <w:t>MPI_Scatter()</w:t>
-      </w:r>
-      <w:r>
-        <w:rPr>
-          <w:rFonts w:hint="eastAsia"/>
-        </w:rPr>
-        <w:t>函数接口中，</w:t>
-      </w:r>
-      <w:r>
-        <w:rPr>
-          <w:rFonts w:hint="eastAsia"/>
-        </w:rPr>
-        <w:t>sendBuf</w:t>
-      </w:r>
-      <w:r>
-        <w:rPr>
-          <w:rFonts w:hint="eastAsia"/>
-        </w:rPr>
-        <w:t>表示发送缓冲区，即我们定义的由两个</w:t>
-      </w:r>
-      <w:r>
-        <w:rPr>
-          <w:rFonts w:hint="eastAsia"/>
-        </w:rPr>
-        <w:t>n*1</w:t>
-      </w:r>
-      <w:r>
-        <w:rPr>
-          <w:rFonts w:hint="eastAsia"/>
-        </w:rPr>
-        <w:t>维的向量所组成的</w:t>
-      </w:r>
-      <w:r>
-        <w:rPr>
-          <w:rFonts w:hint="eastAsia"/>
-        </w:rPr>
-        <w:t>n*2</w:t>
-      </w:r>
-      <w:r>
-        <w:rPr>
-          <w:rFonts w:hint="eastAsia"/>
-        </w:rPr>
-        <w:t>维的矩阵</w:t>
-      </w:r>
-      <w:r>
-        <w:rPr>
-          <w:rFonts w:hint="eastAsia"/>
-        </w:rPr>
-        <w:t>数组</w:t>
-      </w:r>
-      <w:r>
-        <w:rPr>
-          <w:rFonts w:hint="eastAsia"/>
-        </w:rPr>
-        <w:t>，</w:t>
-      </w:r>
-      <w:r>
-        <w:rPr>
-          <w:rFonts w:hint="eastAsia"/>
-        </w:rPr>
-        <w:t>sendCount</w:t>
-      </w:r>
-      <w:r>
-        <w:rPr>
-          <w:rFonts w:hint="eastAsia"/>
-        </w:rPr>
-        <w:t>表示发送</w:t>
-      </w:r>
-      <w:r>
-        <w:rPr>
-          <w:rFonts w:hint="eastAsia"/>
-        </w:rPr>
-        <w:t>数据时的</w:t>
-      </w:r>
-      <w:r>
-        <w:rPr>
-          <w:rFonts w:hint="eastAsia"/>
-        </w:rPr>
-        <w:t>数据块的大小，</w:t>
-      </w:r>
-      <w:r>
-        <w:rPr>
-          <w:rFonts w:hint="eastAsia"/>
-        </w:rPr>
-        <w:t>MPI_FLOAT</w:t>
-      </w:r>
-      <w:r>
-        <w:rPr>
-          <w:rFonts w:hint="eastAsia"/>
-        </w:rPr>
-        <w:t>表示发送的数据类型，</w:t>
-      </w:r>
-      <w:r>
-        <w:rPr>
-          <w:rFonts w:hint="eastAsia"/>
-        </w:rPr>
-        <w:t>recvBuf</w:t>
-      </w:r>
-      <w:r>
-        <w:rPr>
-          <w:rFonts w:hint="eastAsia"/>
-        </w:rPr>
-        <w:t>表示接收缓冲区，</w:t>
-      </w:r>
-      <w:r>
-        <w:rPr>
-          <w:rFonts w:hint="eastAsia"/>
-        </w:rPr>
-        <w:t>recvCount</w:t>
-      </w:r>
-      <w:r>
-        <w:rPr>
-          <w:rFonts w:hint="eastAsia"/>
-        </w:rPr>
-        <w:t>表示接收</w:t>
-      </w:r>
-      <w:r>
-        <w:rPr>
-          <w:rFonts w:hint="eastAsia"/>
-        </w:rPr>
-        <w:t>数据时的</w:t>
-      </w:r>
-      <w:r>
-        <w:rPr>
-          <w:rFonts w:hint="eastAsia"/>
-        </w:rPr>
-        <w:t>数据块大小</w:t>
-      </w:r>
-      <w:r>
-        <w:rPr>
-          <w:rFonts w:hint="eastAsia"/>
-        </w:rPr>
-        <w:t>，</w:t>
-      </w:r>
-      <w:r>
-        <w:rPr>
-          <w:rFonts w:hint="eastAsia"/>
-        </w:rPr>
-        <w:t>source</w:t>
-      </w:r>
-      <w:r>
-        <w:rPr>
-          <w:rFonts w:hint="eastAsia"/>
-        </w:rPr>
-        <w:t>表示根进程的进程号。在使用</w:t>
-      </w:r>
-      <w:r>
-        <w:rPr>
-          <w:rFonts w:hint="eastAsia"/>
-        </w:rPr>
-        <w:t xml:space="preserve">mpirun </w:t>
-      </w:r>
-      <w:r>
-        <w:rPr>
-          <w:rFonts w:hint="eastAsia"/>
-        </w:rPr>
-        <w:t>时，</w:t>
-      </w:r>
-      <w:r>
-        <w:t>–</w:t>
-      </w:r>
-      <w:r>
-        <w:rPr>
-          <w:rFonts w:hint="eastAsia"/>
-        </w:rPr>
-        <w:t>np</w:t>
-      </w:r>
-      <w:r>
-        <w:rPr>
-          <w:rFonts w:hint="eastAsia"/>
-        </w:rPr>
-        <w:t>参数大小应该为向量长度</w:t>
-      </w:r>
-      <w:r>
-        <w:rPr>
-          <w:rFonts w:hint="eastAsia"/>
-        </w:rPr>
-        <w:t>n</w:t>
-      </w:r>
-      <w:r>
-        <w:rPr>
-          <w:rFonts w:hint="eastAsia"/>
-        </w:rPr>
-        <w:t>。</w:t>
+        <w:pict>
+          <v:shape id="_x0000_s1035" type="#_x0000_t202" style="width:417.35pt;height:113.9pt;mso-left-percent:-10001;mso-top-percent:-10001;mso-position-horizontal:absolute;mso-position-horizontal-relative:char;mso-position-vertical:absolute;mso-position-vertical-relative:line;mso-left-percent:-10001;mso-top-percent:-10001;mso-width-relative:margin;mso-height-relative:margin">
+            <v:textbox style="mso-next-textbox:#_x0000_s1035">
+              <w:txbxContent>
+                <w:p>
+                  <w:r>
+                    <w:rPr>
+                      <w:rFonts w:hint="eastAsia"/>
+                    </w:rPr>
+                    <w:t>M</w:t>
+                  </w:r>
+                  <w:r>
+                    <w:t>PI_Gather(B_recv, elems_per_proc, MPI_INT, A, elems_per_proc, MPI_INT, 0, MPI_COMM_WORLD)</w:t>
+                  </w:r>
+                  <w:r>
+                    <w:t xml:space="preserve"> // </w:t>
+                  </w:r>
+                  <w:r>
+                    <w:rPr>
+                      <w:rFonts w:hint="eastAsia"/>
+                    </w:rPr>
+                    <w:t>收集计算结果</w:t>
+                  </w:r>
+                </w:p>
+                <w:p>
+                  <w:r>
+                    <w:rPr>
+                      <w:rFonts w:hint="eastAsia"/>
+                    </w:rPr>
+                    <w:t>i</w:t>
+                  </w:r>
+                  <w:r>
+                    <w:t>f world_rank == 0 then</w:t>
+                  </w:r>
+                  <w:r>
+                    <w:rPr>
+                      <w:rFonts w:hint="eastAsia"/>
+                    </w:rPr>
+                    <w:t xml:space="preserve"> </w:t>
+                  </w:r>
+                  <w:r>
+                    <w:t xml:space="preserve">print all elements in A // </w:t>
+                  </w:r>
+                  <w:r>
+                    <w:rPr>
+                      <w:rFonts w:hint="eastAsia"/>
+                    </w:rPr>
+                    <w:t>在主进程打印结果</w:t>
+                  </w:r>
+                </w:p>
+                <w:p>
+                  <w:r>
+                    <w:rPr>
+                      <w:rFonts w:hint="eastAsia"/>
+                    </w:rPr>
+                    <w:t>MPI_Finalize();//</w:t>
+                  </w:r>
+                  <w:r>
+                    <w:rPr>
+                      <w:rFonts w:hint="eastAsia"/>
+                    </w:rPr>
+                    <w:t>结束</w:t>
+                  </w:r>
+                  <w:r>
+                    <w:rPr>
+                      <w:rFonts w:hint="eastAsia"/>
+                    </w:rPr>
+                    <w:t>MPI</w:t>
+                  </w:r>
+                  <w:r>
+                    <w:rPr>
+                      <w:rFonts w:hint="eastAsia"/>
+                    </w:rPr>
+                    <w:t>环境</w:t>
+                  </w:r>
+                </w:p>
+              </w:txbxContent>
+            </v:textbox>
+            <w10:anchorlock/>
+          </v:shape>
+        </w:pict>
+      </w:r>
+    </w:p>
+    <w:p>
+      <w:r>
+        <w:tab/>
+      </w:r>
+      <w:r>
+        <w:rPr>
+          <w:rFonts w:hint="eastAsia"/>
+        </w:rPr>
+        <w:t>将要进行计算的</w:t>
+      </w:r>
+      <w:r>
+        <w:rPr>
+          <w:rFonts w:hint="eastAsia"/>
+        </w:rPr>
+        <w:t>B</w:t>
+      </w:r>
+      <w:r>
+        <w:rPr>
+          <w:rFonts w:hint="eastAsia"/>
+        </w:rPr>
+        <w:t>与</w:t>
+      </w:r>
+      <w:r>
+        <w:rPr>
+          <w:rFonts w:hint="eastAsia"/>
+        </w:rPr>
+        <w:t>C</w:t>
+      </w:r>
+      <w:r>
+        <w:rPr>
+          <w:rFonts w:hint="eastAsia"/>
+        </w:rPr>
+        <w:t>向量划分为等大小（</w:t>
+      </w:r>
+      <w:r>
+        <w:rPr>
+          <w:rFonts w:hint="eastAsia"/>
+        </w:rPr>
+        <w:t>elems</w:t>
+      </w:r>
+      <w:r>
+        <w:t>_per_proc</w:t>
+      </w:r>
+      <w:r>
+        <w:rPr>
+          <w:rFonts w:hint="eastAsia"/>
+        </w:rPr>
+        <w:t>）的数据块，通过</w:t>
+      </w:r>
+      <w:r>
+        <w:rPr>
+          <w:rFonts w:hint="eastAsia"/>
+        </w:rPr>
+        <w:t>MPI</w:t>
+      </w:r>
+      <w:r>
+        <w:t>_Scatter</w:t>
+      </w:r>
+      <w:r>
+        <w:rPr>
+          <w:rFonts w:hint="eastAsia"/>
+        </w:rPr>
+        <w:t>分布到每个子进程中进行计算，再通过</w:t>
+      </w:r>
+      <w:r>
+        <w:t>MPI_Gather</w:t>
+      </w:r>
+      <w:r>
+        <w:rPr>
+          <w:rFonts w:hint="eastAsia"/>
+        </w:rPr>
+        <w:t>函数将数据汇总到主</w:t>
+      </w:r>
+      <w:r>
+        <w:rPr>
+          <w:rFonts w:hint="eastAsia"/>
+        </w:rPr>
+        <w:t>进程，并在主进程输出结果。</w:t>
       </w:r>
     </w:p>
     <w:p>
@@ -3843,13 +3894,19 @@
           <w:rFonts w:hint="eastAsia"/>
           <w:b/>
         </w:rPr>
-        <w:t>1.3.3 OpenMPI</w:t>
-      </w:r>
-      <w:r>
-        <w:rPr>
-          <w:rFonts w:hint="eastAsia"/>
+        <w:t xml:space="preserve">1.3.3 </w:t>
+      </w:r>
+      <w:r>
+        <w:rPr>
           <w:b/>
         </w:rPr>
+        <w:t>OpenMPI</w:t>
+      </w:r>
+      <w:r>
+        <w:rPr>
+          <w:rFonts w:hint="eastAsia"/>
+          <w:b/>
+        </w:rPr>
         <w:t>方法</w:t>
       </w:r>
     </w:p>
@@ -3865,95 +3922,152 @@
         <w:rPr>
           <w:rFonts w:hint="eastAsia"/>
         </w:rPr>
-        <w:t>编译：</w:t>
-      </w:r>
-      <w:r>
-        <w:rPr>
-          <w:rFonts w:hint="eastAsia"/>
-        </w:rPr>
-        <w:t xml:space="preserve">mpic Lab1_3.c </w:t>
-      </w:r>
-      <w:r>
-        <w:t>–</w:t>
-      </w:r>
-      <w:r>
-        <w:rPr>
-          <w:rFonts w:hint="eastAsia"/>
-        </w:rPr>
-        <w:t>o Lab1_3</w:t>
-      </w:r>
-    </w:p>
-    <w:p>
-      <w:r>
-        <w:rPr>
-          <w:rFonts w:hint="eastAsia"/>
-        </w:rPr>
+        <w:t>编译</w:t>
+      </w:r>
+      <w:r>
+        <w:rPr>
+          <w:rFonts w:hint="eastAsia"/>
+        </w:rPr>
+        <w:t>运行</w:t>
+      </w:r>
+      <w:r>
+        <w:rPr>
+          <w:rFonts w:hint="eastAsia"/>
+        </w:rPr>
+        <w:t>：</w:t>
+      </w:r>
+    </w:p>
+    <w:p>
+      <w:pPr>
+        <w:pStyle w:val="af0"/>
+        <w:numPr>
+          <w:ilvl w:val="0"/>
+          <w:numId w:val="7"/>
+        </w:numPr>
+        <w:ind w:firstLineChars="0"/>
+      </w:pPr>
+      <w:r>
+        <w:rPr>
+          <w:rFonts w:hint="eastAsia"/>
+        </w:rPr>
+        <w:t>在</w:t>
+      </w:r>
+      <w:r>
+        <w:t>lab1/exp3-mpi</w:t>
+      </w:r>
+      <w:r>
+        <w:rPr>
+          <w:rFonts w:hint="eastAsia"/>
+        </w:rPr>
+        <w:t>文件夹中</w:t>
+      </w:r>
+      <w:r>
+        <w:t>cmake .</w:t>
+      </w:r>
+      <w:r>
+        <w:rPr>
+          <w:rFonts w:hint="eastAsia"/>
+        </w:rPr>
+        <w:t>创建工程</w:t>
+      </w:r>
+    </w:p>
+    <w:p>
+      <w:pPr>
+        <w:pStyle w:val="af0"/>
+        <w:numPr>
+          <w:ilvl w:val="0"/>
+          <w:numId w:val="7"/>
+        </w:numPr>
+        <w:ind w:firstLineChars="0"/>
+      </w:pPr>
+      <w:r>
+        <w:rPr>
+          <w:rFonts w:hint="eastAsia"/>
+        </w:rPr>
+        <w:t>使用平台相关的构建方法进行构建运行</w:t>
+      </w:r>
+    </w:p>
+    <w:p>
+      <w:r>
         <w:tab/>
       </w:r>
       <w:r>
         <w:rPr>
           <w:rFonts w:hint="eastAsia"/>
         </w:rPr>
-        <w:t>运行：</w:t>
-      </w:r>
-      <w:r>
-        <w:rPr>
-          <w:rFonts w:hint="eastAsia"/>
-        </w:rPr>
-        <w:t xml:space="preserve">mpirun </w:t>
-      </w:r>
-      <w:r>
-        <w:t>–</w:t>
-      </w:r>
-      <w:r>
-        <w:rPr>
-          <w:rFonts w:hint="eastAsia"/>
-        </w:rPr>
-        <w:t>np 4 ./Lab1_3</w:t>
-      </w:r>
-    </w:p>
-    <w:p>
-      <w:r>
-        <w:rPr>
-          <w:rFonts w:hint="eastAsia"/>
-        </w:rPr>
-        <w:tab/>
-      </w:r>
-      <w:r>
-        <w:rPr>
-          <w:rFonts w:hint="eastAsia"/>
-        </w:rPr>
-        <w:t>用一个</w:t>
-      </w:r>
-      <w:r>
-        <w:rPr>
-          <w:rFonts w:hint="eastAsia"/>
-        </w:rPr>
-        <w:t>n*2</w:t>
-      </w:r>
-      <w:r>
-        <w:rPr>
-          <w:rFonts w:hint="eastAsia"/>
-        </w:rPr>
-        <w:t>维数组矩阵表示两个向量，通过</w:t>
-      </w:r>
-      <w:r>
-        <w:rPr>
-          <w:rFonts w:hint="eastAsia"/>
-        </w:rPr>
-        <w:t>MPI_Scatter</w:t>
-      </w:r>
-      <w:r>
-        <w:rPr>
-          <w:rFonts w:hint="eastAsia"/>
-        </w:rPr>
-        <w:t>接口每次分发相同大小的数据块，每个数据块包含同行向量元素，每个进程执行一次加法运算。运行效果如图</w:t>
-      </w:r>
-      <w:r>
-        <w:rPr>
-          <w:rFonts w:hint="eastAsia"/>
-        </w:rPr>
-        <w:t>1-5</w:t>
+        <w:t>将</w:t>
+      </w:r>
+      <w:r>
+        <w:rPr>
+          <w:rFonts w:hint="eastAsia"/>
+        </w:rPr>
+        <w:t>B</w:t>
+      </w:r>
+      <w:r>
+        <w:rPr>
+          <w:rFonts w:hint="eastAsia"/>
+        </w:rPr>
+        <w:t>和</w:t>
+      </w:r>
+      <w:r>
+        <w:rPr>
+          <w:rFonts w:hint="eastAsia"/>
+        </w:rPr>
+        <w:t>C</w:t>
+      </w:r>
+      <w:r>
+        <w:rPr>
+          <w:rFonts w:hint="eastAsia"/>
+        </w:rPr>
+        <w:t>数组划分成等大小的数据块，并分布到每个进程。每个进程对获取的数据块执行加法计算。运行效果如</w:t>
+      </w:r>
+      <w:r>
+        <w:fldChar w:fldCharType="begin"/>
+      </w:r>
+      <w:r>
+        <w:instrText xml:space="preserve"> </w:instrText>
+      </w:r>
+      <w:r>
+        <w:rPr>
+          <w:rFonts w:hint="eastAsia"/>
+        </w:rPr>
+        <w:instrText>REF _Ref518073423 \h</w:instrText>
+      </w:r>
+      <w:r>
+        <w:instrText xml:space="preserve"> </w:instrText>
+      </w:r>
+      <w:r>
+        <w:fldChar w:fldCharType="separate"/>
+      </w:r>
+      <w:r>
+        <w:rPr>
+          <w:rFonts w:hint="eastAsia"/>
+        </w:rPr>
+        <w:t>图</w:t>
+      </w:r>
+      <w:r>
+        <w:rPr>
+          <w:rFonts w:hint="eastAsia"/>
+        </w:rPr>
+        <w:t xml:space="preserve"> </w:t>
+      </w:r>
+      <w:r>
+        <w:rPr>
+          <w:noProof/>
+        </w:rPr>
+        <w:t>1</w:t>
+      </w:r>
+      <w:r>
+        <w:t>.</w:t>
+      </w:r>
+      <w:r>
+        <w:rPr>
+          <w:noProof/>
+        </w:rPr>
+        <w:t>3</w:t>
+      </w:r>
+      <w:r>
+        <w:fldChar w:fldCharType="end"/>
       </w:r>
       <w:r>
         <w:rPr>
@@ -3969,14 +4083,13 @@
       </w:pPr>
       <w:r>
         <w:rPr>
-          <w:rFonts w:hint="eastAsia"/>
           <w:noProof/>
         </w:rPr>
         <w:drawing>
-          <wp:inline distT="0" distB="0" distL="0" distR="0">
-            <wp:extent cx="4733925" cy="1276350"/>
-            <wp:effectExtent l="19050" t="0" r="9525" b="0"/>
-            <wp:docPr id="64" name="图片 64"/>
+          <wp:inline distT="0" distB="0" distL="0" distR="0" wp14:anchorId="01516023" wp14:editId="78F55024">
+            <wp:extent cx="5274310" cy="1837055"/>
+            <wp:effectExtent l="0" t="0" r="0" b="0"/>
+            <wp:docPr id="8" name="图片 8"/>
             <wp:cNvGraphicFramePr>
               <a:graphicFrameLocks xmlns:a="http://schemas.openxmlformats.org/drawingml/2006/main" noChangeAspect="1"/>
             </wp:cNvGraphicFramePr>
@@ -3984,33 +4097,23 @@
               <a:graphicData uri="http://schemas.openxmlformats.org/drawingml/2006/picture">
                 <pic:pic xmlns:pic="http://schemas.openxmlformats.org/drawingml/2006/picture">
                   <pic:nvPicPr>
-                    <pic:cNvPr id="0" name="Picture 64"/>
-                    <pic:cNvPicPr>
-                      <a:picLocks noChangeAspect="1" noChangeArrowheads="1"/>
-                    </pic:cNvPicPr>
+                    <pic:cNvPr id="1" name=""/>
+                    <pic:cNvPicPr/>
                   </pic:nvPicPr>
                   <pic:blipFill>
-                    <a:blip r:embed="rId15" cstate="print"/>
-                    <a:srcRect/>
+                    <a:blip r:embed="rId15"/>
                     <a:stretch>
                       <a:fillRect/>
                     </a:stretch>
                   </pic:blipFill>
-                  <pic:spPr bwMode="auto">
+                  <pic:spPr>
                     <a:xfrm>
                       <a:off x="0" y="0"/>
-                      <a:ext cx="4733925" cy="1276350"/>
+                      <a:ext cx="5274310" cy="1837055"/>
                     </a:xfrm>
                     <a:prstGeom prst="rect">
                       <a:avLst/>
                     </a:prstGeom>
-                    <a:noFill/>
-                    <a:ln w="9525">
-                      <a:noFill/>
-                      <a:miter lim="800000"/>
-                      <a:headEnd/>
-                      <a:tailEnd/>
-                    </a:ln>
                   </pic:spPr>
                 </pic:pic>
               </a:graphicData>
@@ -4029,48 +4132,107 @@
           <w:szCs w:val="21"/>
         </w:rPr>
       </w:pPr>
-      <w:r>
-        <w:rPr>
-          <w:rFonts w:ascii="Times New Roman" w:eastAsiaTheme="minorEastAsia" w:hAnsiTheme="minorEastAsia" w:cs="Times New Roman" w:hint="eastAsia"/>
-          <w:sz w:val="21"/>
-          <w:szCs w:val="21"/>
+      <w:bookmarkStart w:id="4" w:name="_Ref518073423"/>
+      <w:r>
+        <w:rPr>
+          <w:rFonts w:hint="eastAsia"/>
         </w:rPr>
         <w:t>图</w:t>
       </w:r>
       <w:r>
         <w:rPr>
-          <w:rFonts w:ascii="Times New Roman" w:eastAsiaTheme="minorEastAsia" w:hAnsiTheme="minorEastAsia" w:cs="Times New Roman" w:hint="eastAsia"/>
-          <w:sz w:val="21"/>
-          <w:szCs w:val="21"/>
-        </w:rPr>
-        <w:t>1-6</w:t>
-      </w:r>
-      <w:r>
-        <w:rPr>
-          <w:rFonts w:ascii="Times New Roman" w:eastAsiaTheme="minorEastAsia" w:hAnsiTheme="minorEastAsia" w:cs="Times New Roman" w:hint="eastAsia"/>
-          <w:sz w:val="21"/>
-          <w:szCs w:val="21"/>
-        </w:rPr>
+          <w:rFonts w:hint="eastAsia"/>
+        </w:rPr>
+        <w:t xml:space="preserve"> </w:t>
+      </w:r>
+      <w:r>
+        <w:fldChar w:fldCharType="begin"/>
+      </w:r>
+      <w:r>
+        <w:instrText xml:space="preserve"> </w:instrText>
+      </w:r>
+      <w:r>
+        <w:rPr>
+          <w:rFonts w:hint="eastAsia"/>
+        </w:rPr>
+        <w:instrText>STYLEREF 2 \s</w:instrText>
+      </w:r>
+      <w:r>
+        <w:instrText xml:space="preserve"> </w:instrText>
+      </w:r>
+      <w:r>
+        <w:fldChar w:fldCharType="separate"/>
+      </w:r>
+      <w:r>
+        <w:rPr>
+          <w:noProof/>
+        </w:rPr>
+        <w:t>1</w:t>
+      </w:r>
+      <w:r>
+        <w:fldChar w:fldCharType="end"/>
+      </w:r>
+      <w:r>
+        <w:t>.</w:t>
+      </w:r>
+      <w:r>
+        <w:fldChar w:fldCharType="begin"/>
+      </w:r>
+      <w:r>
+        <w:instrText xml:space="preserve"> </w:instrText>
+      </w:r>
+      <w:r>
+        <w:rPr>
+          <w:rFonts w:hint="eastAsia"/>
+        </w:rPr>
+        <w:instrText xml:space="preserve">SEQ </w:instrText>
+      </w:r>
+      <w:r>
+        <w:rPr>
+          <w:rFonts w:hint="eastAsia"/>
+        </w:rPr>
+        <w:instrText>图</w:instrText>
+      </w:r>
+      <w:r>
+        <w:rPr>
+          <w:rFonts w:hint="eastAsia"/>
+        </w:rPr>
+        <w:instrText xml:space="preserve"> \* ARABIC \s 2</w:instrText>
+      </w:r>
+      <w:r>
+        <w:instrText xml:space="preserve"> </w:instrText>
+      </w:r>
+      <w:r>
+        <w:fldChar w:fldCharType="separate"/>
+      </w:r>
+      <w:r>
+        <w:rPr>
+          <w:noProof/>
+        </w:rPr>
+        <w:t>3</w:t>
+      </w:r>
+      <w:r>
+        <w:fldChar w:fldCharType="end"/>
+      </w:r>
+      <w:bookmarkEnd w:id="4"/>
+      <w:r>
         <w:t xml:space="preserve"> OpenMPI</w:t>
       </w:r>
       <w:r>
         <w:rPr>
-          <w:rFonts w:ascii="Times New Roman" w:eastAsiaTheme="minorEastAsia" w:hAnsiTheme="minorEastAsia" w:cs="Times New Roman" w:hint="eastAsia"/>
-          <w:sz w:val="21"/>
-          <w:szCs w:val="21"/>
-        </w:rPr>
-        <w:t>方法计算</w:t>
-      </w:r>
-      <w:r>
-        <w:rPr>
-          <w:rFonts w:ascii="Times New Roman" w:eastAsiaTheme="minorEastAsia" w:hAnsiTheme="minorEastAsia" w:cs="Times New Roman" w:hint="eastAsia"/>
-          <w:sz w:val="21"/>
-          <w:szCs w:val="21"/>
-        </w:rPr>
-        <w:t>向量加法</w:t>
-      </w:r>
-      <w:bookmarkStart w:id="4" w:name="_GoBack"/>
-      <w:bookmarkEnd w:id="4"/>
+          <w:rFonts w:hint="eastAsia"/>
+        </w:rPr>
+        <w:t>方法计算向量加法</w:t>
+      </w:r>
+      <w:r>
+        <w:rPr>
+          <w:rFonts w:hint="eastAsia"/>
+        </w:rPr>
+        <w:t>,</w:t>
+      </w:r>
+      <w:r>
+        <w:t xml:space="preserve"> n=128</w:t>
+      </w:r>
     </w:p>
     <w:p>
       <w:r>
@@ -7067,6 +7229,259 @@
           <w:szCs w:val="21"/>
         </w:rPr>
       </w:pPr>
+      <w:r>
+        <w:rPr>
+          <w:rFonts w:hint="eastAsia"/>
+          <w:sz w:val="21"/>
+          <w:szCs w:val="21"/>
+        </w:rPr>
+        <w:t>M</w:t>
+      </w:r>
+      <w:r>
+        <w:rPr>
+          <w:sz w:val="21"/>
+          <w:szCs w:val="21"/>
+        </w:rPr>
+        <w:t xml:space="preserve">icrosoft MPI, </w:t>
+      </w:r>
+      <w:hyperlink r:id="rId28" w:history="1">
+        <w:r>
+          <w:rPr>
+            <w:rStyle w:val="aa"/>
+            <w:sz w:val="21"/>
+            <w:szCs w:val="21"/>
+          </w:rPr>
+          <w:t>https://msdn.microsoft.com/en-us/library/bb524831.aspx</w:t>
+        </w:r>
+      </w:hyperlink>
+      <w:r>
+        <w:rPr>
+          <w:sz w:val="21"/>
+          <w:szCs w:val="21"/>
+        </w:rPr>
+        <w:t>.</w:t>
+      </w:r>
+    </w:p>
+    <w:p>
+      <w:pPr>
+        <w:pStyle w:val="af0"/>
+        <w:numPr>
+          <w:ilvl w:val="0"/>
+          <w:numId w:val="8"/>
+        </w:numPr>
+        <w:ind w:firstLineChars="0"/>
+        <w:rPr>
+          <w:sz w:val="21"/>
+          <w:szCs w:val="21"/>
+        </w:rPr>
+      </w:pPr>
+      <w:r>
+        <w:rPr>
+          <w:rFonts w:hint="eastAsia"/>
+          <w:sz w:val="21"/>
+          <w:szCs w:val="21"/>
+        </w:rPr>
+        <w:t>H</w:t>
+      </w:r>
+      <w:r>
+        <w:rPr>
+          <w:sz w:val="21"/>
+          <w:szCs w:val="21"/>
+        </w:rPr>
+        <w:t xml:space="preserve">ow to compile an MPI included program using Cmake, </w:t>
+      </w:r>
+      <w:hyperlink r:id="rId29" w:history="1">
+        <w:r>
+          <w:rPr>
+            <w:rStyle w:val="aa"/>
+            <w:sz w:val="21"/>
+            <w:szCs w:val="21"/>
+          </w:rPr>
+          <w:t>https://stackoverflow.com/questions/23163075</w:t>
+        </w:r>
+      </w:hyperlink>
+      <w:r>
+        <w:rPr>
+          <w:sz w:val="21"/>
+          <w:szCs w:val="21"/>
+        </w:rPr>
+        <w:t>.</w:t>
+      </w:r>
+    </w:p>
+    <w:p>
+      <w:pPr>
+        <w:pStyle w:val="af0"/>
+        <w:numPr>
+          <w:ilvl w:val="0"/>
+          <w:numId w:val="8"/>
+        </w:numPr>
+        <w:ind w:firstLineChars="0"/>
+        <w:rPr>
+          <w:sz w:val="21"/>
+          <w:szCs w:val="21"/>
+        </w:rPr>
+      </w:pPr>
+      <w:r>
+        <w:rPr>
+          <w:rFonts w:hint="eastAsia"/>
+          <w:sz w:val="21"/>
+          <w:szCs w:val="21"/>
+        </w:rPr>
+        <w:t>M</w:t>
+      </w:r>
+      <w:r>
+        <w:rPr>
+          <w:sz w:val="21"/>
+          <w:szCs w:val="21"/>
+        </w:rPr>
+        <w:t xml:space="preserve">PI Hello World, </w:t>
+      </w:r>
+      <w:hyperlink r:id="rId30" w:history="1">
+        <w:r>
+          <w:rPr>
+            <w:rStyle w:val="aa"/>
+            <w:sz w:val="21"/>
+            <w:szCs w:val="21"/>
+          </w:rPr>
+          <w:t>http://mpitutorial.com/tutorials/mpi-hello-world/</w:t>
+        </w:r>
+      </w:hyperlink>
+      <w:r>
+        <w:rPr>
+          <w:sz w:val="21"/>
+          <w:szCs w:val="21"/>
+        </w:rPr>
+        <w:t>.</w:t>
+      </w:r>
+    </w:p>
+    <w:p>
+      <w:pPr>
+        <w:pStyle w:val="af0"/>
+        <w:numPr>
+          <w:ilvl w:val="0"/>
+          <w:numId w:val="8"/>
+        </w:numPr>
+        <w:ind w:firstLineChars="0"/>
+        <w:rPr>
+          <w:rFonts w:hint="eastAsia"/>
+          <w:sz w:val="21"/>
+          <w:szCs w:val="21"/>
+        </w:rPr>
+      </w:pPr>
+      <w:r>
+        <w:rPr>
+          <w:sz w:val="21"/>
+          <w:szCs w:val="21"/>
+        </w:rPr>
+        <w:t xml:space="preserve">MPI </w:t>
+      </w:r>
+      <w:r>
+        <w:rPr>
+          <w:sz w:val="21"/>
+          <w:szCs w:val="21"/>
+        </w:rPr>
+        <w:t xml:space="preserve">Scatter, Gather, and Allgather, </w:t>
+      </w:r>
+      <w:hyperlink r:id="rId31" w:history="1">
+        <w:r>
+          <w:rPr>
+            <w:rStyle w:val="aa"/>
+            <w:sz w:val="21"/>
+            <w:szCs w:val="21"/>
+          </w:rPr>
+          <w:t>http://mpitutorial.com/tutorials/mpi-scatter-gather-and-allgather/</w:t>
+        </w:r>
+      </w:hyperlink>
+      <w:r>
+        <w:rPr>
+          <w:sz w:val="21"/>
+          <w:szCs w:val="21"/>
+        </w:rPr>
+        <w:t>.</w:t>
+      </w:r>
+    </w:p>
+    <w:p>
+      <w:pPr>
+        <w:pStyle w:val="af0"/>
+        <w:numPr>
+          <w:ilvl w:val="0"/>
+          <w:numId w:val="8"/>
+        </w:numPr>
+        <w:ind w:firstLineChars="0"/>
+        <w:rPr>
+          <w:sz w:val="21"/>
+          <w:szCs w:val="21"/>
+        </w:rPr>
+      </w:pPr>
+      <w:r>
+        <w:rPr>
+          <w:sz w:val="21"/>
+          <w:szCs w:val="21"/>
+        </w:rPr>
+        <w:t>FindMPI – CMake</w:t>
+      </w:r>
+      <w:r>
+        <w:rPr>
+          <w:sz w:val="21"/>
+          <w:szCs w:val="21"/>
+        </w:rPr>
+        <w:t xml:space="preserve"> 3.10.3</w:t>
+      </w:r>
+      <w:r>
+        <w:rPr>
+          <w:sz w:val="21"/>
+          <w:szCs w:val="21"/>
+        </w:rPr>
+        <w:t xml:space="preserve"> Documentation</w:t>
+      </w:r>
+      <w:r>
+        <w:rPr>
+          <w:sz w:val="21"/>
+          <w:szCs w:val="21"/>
+        </w:rPr>
+        <w:t xml:space="preserve">, </w:t>
+      </w:r>
+      <w:hyperlink r:id="rId32" w:history="1">
+        <w:r>
+          <w:rPr>
+            <w:rStyle w:val="aa"/>
+            <w:sz w:val="21"/>
+            <w:szCs w:val="21"/>
+          </w:rPr>
+          <w:t>https://cmake.org/cmake/help/v3.10/module/FindMPI.html</w:t>
+        </w:r>
+      </w:hyperlink>
+      <w:r>
+        <w:rPr>
+          <w:sz w:val="21"/>
+          <w:szCs w:val="21"/>
+        </w:rPr>
+        <w:t>.</w:t>
+      </w:r>
+    </w:p>
+    <w:p>
+      <w:pPr>
+        <w:pStyle w:val="af0"/>
+        <w:numPr>
+          <w:ilvl w:val="0"/>
+          <w:numId w:val="8"/>
+        </w:numPr>
+        <w:ind w:firstLineChars="0"/>
+        <w:rPr>
+          <w:sz w:val="21"/>
+          <w:szCs w:val="21"/>
+        </w:rPr>
+      </w:pPr>
+      <w:r>
+        <w:rPr>
+          <w:rFonts w:hint="eastAsia"/>
+          <w:sz w:val="21"/>
+          <w:szCs w:val="21"/>
+        </w:rPr>
+        <w:t xml:space="preserve"> </w:t>
+      </w:r>
+      <w:bookmarkStart w:id="5" w:name="_GoBack"/>
+      <w:bookmarkEnd w:id="5"/>
     </w:p>
     <w:sectPr>
       <w:pgSz w:w="11906" w:h="16838"/>

--- a/Report.docx
+++ b/Report.docx
@@ -33,9 +33,9 @@
         </w:rPr>
       </w:pPr>
     </w:p>
-    <w:bookmarkStart w:id="0" w:name="_MON_1065102613"/>
+    <w:bookmarkStart w:id="0" w:name="_MON_1064953734"/>
     <w:bookmarkEnd w:id="0"/>
-    <w:bookmarkStart w:id="1" w:name="_MON_1064953734"/>
+    <w:bookmarkStart w:id="1" w:name="_MON_1065102613"/>
     <w:bookmarkEnd w:id="1"/>
     <w:p>
       <w:pPr>
@@ -72,10 +72,10 @@
             <v:path o:extrusionok="f" gradientshapeok="t" o:connecttype="rect"/>
             <o:lock v:ext="edit" aspectratio="t"/>
           </v:shapetype>
-          <v:shape id="_x0000_i1025" type="#_x0000_t75" style="width:205.5pt;height:45.75pt" o:ole="" filled="t">
+          <v:shape id="_x0000_i1025" type="#_x0000_t75" style="width:205.8pt;height:45.5pt" o:ole="" filled="t">
             <v:imagedata r:id="rId7" o:title="" grayscale="t" bilevel="t"/>
           </v:shape>
-          <o:OLEObject Type="Embed" ProgID="Word.Picture.8" ShapeID="_x0000_i1025" DrawAspect="Content" ObjectID="_1591815459" r:id="rId8"/>
+          <o:OLEObject Type="Embed" ProgID="Word.Picture.8" ShapeID="_x0000_i1025" DrawAspect="Content" ObjectID="_1591878160" r:id="rId8"/>
         </w:object>
       </w:r>
     </w:p>
@@ -776,8 +776,8 @@
             <v:stroke joinstyle="miter"/>
             <v:path gradientshapeok="t" o:connecttype="rect"/>
           </v:shapetype>
-          <v:shape id="_x0000_s1032" type="#_x0000_t202" style="width:136.45pt;height:55.95pt;mso-left-percent:-10001;mso-top-percent:-10001;mso-position-horizontal:absolute;mso-position-horizontal-relative:char;mso-position-vertical:absolute;mso-position-vertical-relative:line;mso-left-percent:-10001;mso-top-percent:-10001;mso-width-relative:margin;mso-height-relative:margin">
-            <v:textbox style="mso-next-textbox:#_x0000_s1032">
+          <v:shape id="_x0000_s1033" type="#_x0000_t202" style="width:136.45pt;height:55.95pt;mso-left-percent:-10001;mso-top-percent:-10001;mso-position-horizontal:absolute;mso-position-horizontal-relative:char;mso-position-vertical:absolute;mso-position-vertical-relative:line;mso-left-percent:-10001;mso-top-percent:-10001;mso-width-relative:margin;mso-height-relative:margin">
+            <v:textbox style="mso-next-textbox:#_x0000_s1033">
               <w:txbxContent>
                 <w:p>
                   <w:r>
@@ -984,8 +984,8 @@
       </w:pPr>
       <w:r>
         <w:pict>
-          <v:shape id="_x0000_s1031" type="#_x0000_t202" style="width:396.35pt;height:198.7pt;mso-left-percent:-10001;mso-top-percent:-10001;mso-position-horizontal:absolute;mso-position-horizontal-relative:char;mso-position-vertical:absolute;mso-position-vertical-relative:line;mso-left-percent:-10001;mso-top-percent:-10001;mso-width-relative:margin;mso-height-relative:margin">
-            <v:textbox style="mso-next-textbox:#_x0000_s1031">
+          <v:shape id="_x0000_s1032" type="#_x0000_t202" style="width:396.35pt;height:198.7pt;mso-left-percent:-10001;mso-top-percent:-10001;mso-position-horizontal:absolute;mso-position-horizontal-relative:char;mso-position-vertical:absolute;mso-position-vertical-relative:line;mso-left-percent:-10001;mso-top-percent:-10001;mso-width-relative:margin;mso-height-relative:margin">
+            <v:textbox style="mso-next-textbox:#_x0000_s1032">
               <w:txbxContent>
                 <w:p>
                   <w:r>
@@ -1267,8 +1267,8 @@
       </w:r>
       <w:r>
         <w:pict>
-          <v:shape id="_x0000_s1030" type="#_x0000_t202" style="width:396.35pt;height:73.7pt;mso-left-percent:-10001;mso-top-percent:-10001;mso-position-horizontal:absolute;mso-position-horizontal-relative:char;mso-position-vertical:absolute;mso-position-vertical-relative:line;mso-left-percent:-10001;mso-top-percent:-10001;mso-width-relative:margin;mso-height-relative:margin">
-            <v:textbox style="mso-next-textbox:#_x0000_s1030">
+          <v:shape id="_x0000_s1031" type="#_x0000_t202" style="width:396.35pt;height:73.7pt;mso-left-percent:-10001;mso-top-percent:-10001;mso-position-horizontal:absolute;mso-position-horizontal-relative:char;mso-position-vertical:absolute;mso-position-vertical-relative:line;mso-left-percent:-10001;mso-top-percent:-10001;mso-width-relative:margin;mso-height-relative:margin">
+            <v:textbox style="mso-next-textbox:#_x0000_s1031">
               <w:txbxContent>
                 <w:p>
                   <w:r>
@@ -1471,8 +1471,8 @@
       </w:pPr>
       <w:r>
         <w:pict>
-          <v:shape id="_x0000_s1029" type="#_x0000_t202" style="width:417.35pt;height:268.1pt;mso-left-percent:-10001;mso-top-percent:-10001;mso-position-horizontal:absolute;mso-position-horizontal-relative:char;mso-position-vertical:absolute;mso-position-vertical-relative:line;mso-left-percent:-10001;mso-top-percent:-10001;mso-width-relative:margin;mso-height-relative:margin">
-            <v:textbox style="mso-next-textbox:#_x0000_s1029">
+          <v:shape id="_x0000_s1030" type="#_x0000_t202" style="width:417.35pt;height:268.1pt;mso-left-percent:-10001;mso-top-percent:-10001;mso-position-horizontal:absolute;mso-position-horizontal-relative:char;mso-position-vertical:absolute;mso-position-vertical-relative:line;mso-left-percent:-10001;mso-top-percent:-10001;mso-width-relative:margin;mso-height-relative:margin">
+            <v:textbox style="mso-next-textbox:#_x0000_s1030">
               <w:txbxContent>
                 <w:p>
                   <w:r>
@@ -1637,24 +1637,12 @@
                 </w:p>
                 <w:p>
                   <w:r>
-                    <w:t>MPI_Scatter(</w:t>
-                  </w:r>
-                  <w:r>
-                    <w:t>C</w:t>
-                  </w:r>
-                  <w:r>
-                    <w:t>, elems_per_proc, MPI_INT,</w:t>
+                    <w:t>MPI_Scatter(C, elems_per_proc, MPI_INT,</w:t>
                   </w:r>
                 </w:p>
                 <w:p>
                   <w:r>
-                    <w:t xml:space="preserve">        </w:t>
-                  </w:r>
-                  <w:r>
-                    <w:t>C</w:t>
-                  </w:r>
-                  <w:r>
-                    <w:t>_recv, elems_per_proc, MPI_INT, 0, MPI_COMM_WORLD);</w:t>
+                    <w:t xml:space="preserve">        C_recv, elems_per_proc, MPI_INT, 0, MPI_COMM_WORLD);</w:t>
                   </w:r>
                 </w:p>
                 <w:p>
@@ -1681,8 +1669,8 @@
       </w:pPr>
       <w:r>
         <w:pict>
-          <v:shape id="_x0000_s1035" type="#_x0000_t202" style="width:417.35pt;height:113.9pt;mso-left-percent:-10001;mso-top-percent:-10001;mso-position-horizontal:absolute;mso-position-horizontal-relative:char;mso-position-vertical:absolute;mso-position-vertical-relative:line;mso-left-percent:-10001;mso-top-percent:-10001;mso-width-relative:margin;mso-height-relative:margin">
-            <v:textbox style="mso-next-textbox:#_x0000_s1035">
+          <v:shape id="_x0000_s1029" type="#_x0000_t202" style="width:417.35pt;height:113.9pt;mso-left-percent:-10001;mso-top-percent:-10001;mso-position-horizontal:absolute;mso-position-horizontal-relative:char;mso-position-vertical:absolute;mso-position-vertical-relative:line;mso-left-percent:-10001;mso-top-percent:-10001;mso-width-relative:margin;mso-height-relative:margin">
+            <v:textbox style="mso-next-textbox:#_x0000_s1029">
               <w:txbxContent>
                 <w:p>
                   <w:r>
@@ -1692,10 +1680,7 @@
                     <w:t>M</w:t>
                   </w:r>
                   <w:r>
-                    <w:t>PI_Gather(B_recv, elems_per_proc, MPI_INT, A, elems_per_proc, MPI_INT, 0, MPI_COMM_WORLD)</w:t>
-                  </w:r>
-                  <w:r>
-                    <w:t xml:space="preserve"> // </w:t>
+                    <w:t xml:space="preserve">PI_Gather(B_recv, elems_per_proc, MPI_INT, A, elems_per_proc, MPI_INT, 0, MPI_COMM_WORLD) // </w:t>
                   </w:r>
                   <w:r>
                     <w:rPr>
@@ -1889,21 +1874,23 @@
         </w:rPr>
         <w:drawing>
           <wp:inline distT="0" distB="0" distL="0" distR="0">
-            <wp:extent cx="4476750" cy="4505325"/>
-            <wp:effectExtent l="19050" t="0" r="0" b="0"/>
-            <wp:docPr id="1" name="图片 1" descr="http://nvidia.e-works.net.cn/NewsImages/128770681829218750.jpg"/>
-            <wp:cNvGraphicFramePr/>
+            <wp:extent cx="4105910" cy="3200400"/>
+            <wp:effectExtent l="0" t="0" r="0" b="0"/>
+            <wp:docPr id="3" name="图片 3" descr="Automatic Scalability."/>
+            <wp:cNvGraphicFramePr>
+              <a:graphicFrameLocks xmlns:a="http://schemas.openxmlformats.org/drawingml/2006/main" noChangeAspect="1"/>
+            </wp:cNvGraphicFramePr>
             <a:graphic xmlns:a="http://schemas.openxmlformats.org/drawingml/2006/main">
               <a:graphicData uri="http://schemas.openxmlformats.org/drawingml/2006/picture">
                 <pic:pic xmlns:pic="http://schemas.openxmlformats.org/drawingml/2006/picture">
                   <pic:nvPicPr>
-                    <pic:cNvPr id="32770" name="Picture 2" descr="http://nvidia.e-works.net.cn/NewsImages/128770681829218750.jpg"/>
+                    <pic:cNvPr id="0" name="Picture 10" descr="Automatic Scalability."/>
                     <pic:cNvPicPr>
-                      <a:picLocks noGrp="1" noChangeAspect="1" noChangeArrowheads="1"/>
+                      <a:picLocks noChangeAspect="1" noChangeArrowheads="1"/>
                     </pic:cNvPicPr>
                   </pic:nvPicPr>
                   <pic:blipFill>
-                    <a:blip r:embed="rId11" cstate="print">
+                    <a:blip r:embed="rId11">
                       <a:extLst>
                         <a:ext uri="{28A0092B-C50C-407E-A947-70E740481C1C}">
                           <a14:useLocalDpi xmlns:a14="http://schemas.microsoft.com/office/drawing/2010/main" val="0"/>
@@ -1918,7 +1905,7 @@
                   <pic:spPr bwMode="auto">
                     <a:xfrm>
                       <a:off x="0" y="0"/>
-                      <a:ext cx="4476750" cy="4505325"/>
+                      <a:ext cx="4105910" cy="3200400"/>
                     </a:xfrm>
                     <a:prstGeom prst="rect">
                       <a:avLst/>
@@ -1927,15 +1914,6 @@
                     <a:ln>
                       <a:noFill/>
                     </a:ln>
-                    <a:extLst>
-                      <a:ext uri="{909E8E84-426E-40DD-AFC4-6F175D3DCCD1}">
-                        <a14:hiddenFill xmlns:a14="http://schemas.microsoft.com/office/drawing/2010/main">
-                          <a:solidFill>
-                            <a:srgbClr val="FFFFFF"/>
-                          </a:solidFill>
-                        </a14:hiddenFill>
-                      </a:ext>
-                    </a:extLst>
                   </pic:spPr>
                 </pic:pic>
               </a:graphicData>
@@ -1949,34 +1927,100 @@
         <w:pStyle w:val="af7"/>
         <w:jc w:val="center"/>
         <w:rPr>
-          <w:rFonts w:ascii="Times New Roman" w:eastAsiaTheme="minorEastAsia" w:hAnsi="Times New Roman" w:cs="Times New Roman"/>
-          <w:sz w:val="21"/>
-          <w:szCs w:val="21"/>
-        </w:rPr>
-      </w:pPr>
-      <w:r>
-        <w:rPr>
-          <w:rFonts w:ascii="Times New Roman" w:eastAsiaTheme="minorEastAsia" w:hAnsiTheme="minorEastAsia" w:cs="Times New Roman"/>
-          <w:sz w:val="21"/>
-          <w:szCs w:val="21"/>
+          <w:rFonts w:hint="eastAsia"/>
+        </w:rPr>
+      </w:pPr>
+      <w:bookmarkStart w:id="2" w:name="_Ref518135493"/>
+      <w:r>
+        <w:rPr>
+          <w:rFonts w:hint="eastAsia"/>
         </w:rPr>
         <w:t>图</w:t>
       </w:r>
       <w:r>
         <w:rPr>
-          <w:rFonts w:ascii="Times New Roman" w:eastAsiaTheme="minorEastAsia" w:hAnsi="Times New Roman" w:cs="Times New Roman"/>
-          <w:sz w:val="21"/>
-          <w:szCs w:val="21"/>
-        </w:rPr>
-        <w:t>1-1 CUDA</w:t>
-      </w:r>
-      <w:r>
-        <w:rPr>
-          <w:rFonts w:ascii="Times New Roman" w:eastAsiaTheme="minorEastAsia" w:hAnsiTheme="minorEastAsia" w:cs="Times New Roman"/>
-          <w:sz w:val="21"/>
-          <w:szCs w:val="21"/>
-        </w:rPr>
-        <w:t>内部机制</w:t>
+          <w:rFonts w:hint="eastAsia"/>
+        </w:rPr>
+        <w:t xml:space="preserve"> </w:t>
+      </w:r>
+      <w:r>
+        <w:fldChar w:fldCharType="begin"/>
+      </w:r>
+      <w:r>
+        <w:instrText xml:space="preserve"> </w:instrText>
+      </w:r>
+      <w:r>
+        <w:rPr>
+          <w:rFonts w:hint="eastAsia"/>
+        </w:rPr>
+        <w:instrText>STYLEREF 2 \s</w:instrText>
+      </w:r>
+      <w:r>
+        <w:instrText xml:space="preserve"> </w:instrText>
+      </w:r>
+      <w:r>
+        <w:fldChar w:fldCharType="separate"/>
+      </w:r>
+      <w:r>
+        <w:rPr>
+          <w:noProof/>
+        </w:rPr>
+        <w:t>1</w:t>
+      </w:r>
+      <w:r>
+        <w:fldChar w:fldCharType="end"/>
+      </w:r>
+      <w:r>
+        <w:t>.</w:t>
+      </w:r>
+      <w:r>
+        <w:fldChar w:fldCharType="begin"/>
+      </w:r>
+      <w:r>
+        <w:instrText xml:space="preserve"> </w:instrText>
+      </w:r>
+      <w:r>
+        <w:rPr>
+          <w:rFonts w:hint="eastAsia"/>
+        </w:rPr>
+        <w:instrText xml:space="preserve">SEQ </w:instrText>
+      </w:r>
+      <w:r>
+        <w:rPr>
+          <w:rFonts w:hint="eastAsia"/>
+        </w:rPr>
+        <w:instrText>图</w:instrText>
+      </w:r>
+      <w:r>
+        <w:rPr>
+          <w:rFonts w:hint="eastAsia"/>
+        </w:rPr>
+        <w:instrText xml:space="preserve"> \* ARABIC \s 2</w:instrText>
+      </w:r>
+      <w:r>
+        <w:instrText xml:space="preserve"> </w:instrText>
+      </w:r>
+      <w:r>
+        <w:fldChar w:fldCharType="separate"/>
+      </w:r>
+      <w:r>
+        <w:rPr>
+          <w:noProof/>
+        </w:rPr>
+        <w:t>1</w:t>
+      </w:r>
+      <w:r>
+        <w:fldChar w:fldCharType="end"/>
+      </w:r>
+      <w:bookmarkEnd w:id="2"/>
+      <w:r>
+        <w:t xml:space="preserve"> CUDA</w:t>
+      </w:r>
+      <w:r>
+        <w:rPr>
+          <w:rFonts w:hint="eastAsia"/>
+        </w:rPr>
+        <w:t>编程模型</w:t>
       </w:r>
     </w:p>
     <w:p>
@@ -1987,52 +2031,207 @@
         <w:tab/>
       </w:r>
       <w:r>
-        <w:rPr>
-          <w:rFonts w:hint="eastAsia"/>
-        </w:rPr>
-        <w:t>我们定义了四个</w:t>
-      </w:r>
-      <w:r>
-        <w:rPr>
-          <w:rFonts w:hint="eastAsia"/>
-        </w:rPr>
-        <w:t>128</w:t>
-      </w:r>
-      <w:r>
-        <w:rPr>
-          <w:rFonts w:hint="eastAsia"/>
-        </w:rPr>
-        <w:t>维的向量</w:t>
-      </w:r>
-      <w:r>
-        <w:rPr>
-          <w:rFonts w:hint="eastAsia"/>
-        </w:rPr>
-        <w:t>host_a</w:t>
-      </w:r>
-      <w:r>
-        <w:rPr>
-          <w:rFonts w:hint="eastAsia"/>
-        </w:rPr>
-        <w:t>、</w:t>
-      </w:r>
-      <w:r>
-        <w:rPr>
-          <w:rFonts w:hint="eastAsia"/>
-        </w:rPr>
-        <w:t>host_b</w:t>
-      </w:r>
-      <w:r>
-        <w:rPr>
-          <w:rFonts w:hint="eastAsia"/>
-        </w:rPr>
-        <w:t>、</w:t>
-      </w:r>
-      <w:r>
-        <w:rPr>
-          <w:rFonts w:hint="eastAsia"/>
-        </w:rPr>
-        <w:t>host_c</w:t>
+        <w:t>CUDA</w:t>
+      </w:r>
+      <w:r>
+        <w:rPr>
+          <w:rFonts w:hint="eastAsia"/>
+        </w:rPr>
+        <w:t>的编程模型如</w:t>
+      </w:r>
+      <w:r>
+        <w:fldChar w:fldCharType="begin"/>
+      </w:r>
+      <w:r>
+        <w:instrText xml:space="preserve"> </w:instrText>
+      </w:r>
+      <w:r>
+        <w:rPr>
+          <w:rFonts w:hint="eastAsia"/>
+        </w:rPr>
+        <w:instrText>REF _Ref518135493 \h</w:instrText>
+      </w:r>
+      <w:r>
+        <w:instrText xml:space="preserve"> </w:instrText>
+      </w:r>
+      <w:r>
+        <w:fldChar w:fldCharType="separate"/>
+      </w:r>
+      <w:r>
+        <w:rPr>
+          <w:rFonts w:hint="eastAsia"/>
+        </w:rPr>
+        <w:t>图</w:t>
+      </w:r>
+      <w:r>
+        <w:rPr>
+          <w:rFonts w:hint="eastAsia"/>
+        </w:rPr>
+        <w:t xml:space="preserve"> </w:t>
+      </w:r>
+      <w:r>
+        <w:rPr>
+          <w:noProof/>
+        </w:rPr>
+        <w:t>1</w:t>
+      </w:r>
+      <w:r>
+        <w:t>.</w:t>
+      </w:r>
+      <w:r>
+        <w:rPr>
+          <w:noProof/>
+        </w:rPr>
+        <w:t>1</w:t>
+      </w:r>
+      <w:r>
+        <w:fldChar w:fldCharType="end"/>
+      </w:r>
+      <w:r>
+        <w:rPr>
+          <w:rFonts w:hint="eastAsia"/>
+        </w:rPr>
+        <w:t>所示。</w:t>
+      </w:r>
+      <w:r>
+        <w:rPr>
+          <w:rFonts w:hint="eastAsia"/>
+        </w:rPr>
+        <w:t>CUDA</w:t>
+      </w:r>
+      <w:r>
+        <w:rPr>
+          <w:rFonts w:hint="eastAsia"/>
+        </w:rPr>
+        <w:t>程序为</w:t>
+      </w:r>
+      <w:r>
+        <w:rPr>
+          <w:rFonts w:hint="eastAsia"/>
+        </w:rPr>
+        <w:t>Host</w:t>
+      </w:r>
+      <w:r>
+        <w:rPr>
+          <w:rFonts w:hint="eastAsia"/>
+        </w:rPr>
+        <w:t>，在调用</w:t>
+      </w:r>
+      <w:r>
+        <w:rPr>
+          <w:rFonts w:hint="eastAsia"/>
+        </w:rPr>
+        <w:t>Kernel</w:t>
+      </w:r>
+      <w:r>
+        <w:rPr>
+          <w:rFonts w:hint="eastAsia"/>
+        </w:rPr>
+        <w:t>函数的时候访问</w:t>
+      </w:r>
+      <w:r>
+        <w:rPr>
+          <w:rFonts w:hint="eastAsia"/>
+        </w:rPr>
+        <w:t>Device</w:t>
+      </w:r>
+      <w:r>
+        <w:rPr>
+          <w:rFonts w:hint="eastAsia"/>
+        </w:rPr>
+        <w:t>。</w:t>
+      </w:r>
+      <w:r>
+        <w:rPr>
+          <w:rFonts w:hint="eastAsia"/>
+        </w:rPr>
+        <w:t>Device</w:t>
+      </w:r>
+      <w:r>
+        <w:rPr>
+          <w:rFonts w:hint="eastAsia"/>
+        </w:rPr>
+        <w:t>中的计算是并行执行，最小的执行单元是线程（</w:t>
+      </w:r>
+      <w:r>
+        <w:rPr>
+          <w:rFonts w:hint="eastAsia"/>
+        </w:rPr>
+        <w:t>Thread</w:t>
+      </w:r>
+      <w:r>
+        <w:rPr>
+          <w:rFonts w:hint="eastAsia"/>
+        </w:rPr>
+        <w:t>），每个</w:t>
+      </w:r>
+      <w:r>
+        <w:rPr>
+          <w:rFonts w:hint="eastAsia"/>
+        </w:rPr>
+        <w:t>Block</w:t>
+      </w:r>
+      <w:r>
+        <w:rPr>
+          <w:rFonts w:hint="eastAsia"/>
+        </w:rPr>
+        <w:t>可同时执行多个</w:t>
+      </w:r>
+      <w:r>
+        <w:rPr>
+          <w:rFonts w:hint="eastAsia"/>
+        </w:rPr>
+        <w:t>Thread</w:t>
+      </w:r>
+      <w:r>
+        <w:rPr>
+          <w:rFonts w:hint="eastAsia"/>
+        </w:rPr>
+        <w:t>，每个</w:t>
+      </w:r>
+      <w:r>
+        <w:rPr>
+          <w:rFonts w:hint="eastAsia"/>
+        </w:rPr>
+        <w:t>Grid</w:t>
+      </w:r>
+      <w:r>
+        <w:rPr>
+          <w:rFonts w:hint="eastAsia"/>
+        </w:rPr>
+        <w:t>中可同时执行多个</w:t>
+      </w:r>
+      <w:r>
+        <w:rPr>
+          <w:rFonts w:hint="eastAsia"/>
+        </w:rPr>
+        <w:t>Block</w:t>
+      </w:r>
+      <w:r>
+        <w:rPr>
+          <w:rFonts w:hint="eastAsia"/>
+        </w:rPr>
+        <w:t>。</w:t>
+      </w:r>
+    </w:p>
+    <w:p>
+      <w:r>
+        <w:tab/>
+      </w:r>
+      <w:r>
+        <w:rPr>
+          <w:rFonts w:hint="eastAsia"/>
+        </w:rPr>
+        <w:t>我们通过两个三维索引</w:t>
+      </w:r>
+      <w:r>
+        <w:rPr>
+          <w:rFonts w:hint="eastAsia"/>
+        </w:rPr>
+        <w:t>b</w:t>
+      </w:r>
+      <w:r>
+        <w:t>lockIdx</w:t>
       </w:r>
       <w:r>
         <w:rPr>
@@ -2041,126 +2240,517 @@
         <w:t>和</w:t>
       </w:r>
       <w:r>
-        <w:rPr>
-          <w:rFonts w:hint="eastAsia"/>
-        </w:rPr>
-        <w:t>host_c2</w:t>
-      </w:r>
-      <w:r>
-        <w:rPr>
-          <w:rFonts w:hint="eastAsia"/>
-        </w:rPr>
-        <w:t>，分别表示主机端的</w:t>
-      </w:r>
-      <w:r>
-        <w:rPr>
-          <w:rFonts w:hint="eastAsia"/>
-        </w:rPr>
-        <w:t>A</w:t>
-      </w:r>
-      <w:r>
-        <w:rPr>
-          <w:rFonts w:hint="eastAsia"/>
-        </w:rPr>
-        <w:t>、</w:t>
-      </w:r>
-      <w:r>
-        <w:rPr>
-          <w:rFonts w:hint="eastAsia"/>
-        </w:rPr>
-        <w:t>B</w:t>
-      </w:r>
-      <w:r>
-        <w:rPr>
-          <w:rFonts w:hint="eastAsia"/>
-        </w:rPr>
-        <w:t>和</w:t>
-      </w:r>
-      <w:r>
-        <w:rPr>
-          <w:rFonts w:hint="eastAsia"/>
-        </w:rPr>
-        <w:t>C</w:t>
-      </w:r>
-      <w:r>
-        <w:rPr>
-          <w:rFonts w:hint="eastAsia"/>
-        </w:rPr>
-        <w:t>向量，</w:t>
-      </w:r>
-      <w:r>
-        <w:rPr>
-          <w:rFonts w:hint="eastAsia"/>
-        </w:rPr>
-        <w:t>host_c2</w:t>
-      </w:r>
-      <w:r>
-        <w:rPr>
-          <w:rFonts w:hint="eastAsia"/>
-        </w:rPr>
-        <w:t>用于检验计算结果是否正确。</w:t>
-      </w:r>
-    </w:p>
-    <w:p>
-      <w:pPr>
-        <w:ind w:left="360" w:hangingChars="150" w:hanging="360"/>
-      </w:pPr>
-      <w:r>
-        <w:rPr>
-          <w:rFonts w:hint="eastAsia"/>
-        </w:rPr>
-        <w:tab/>
-      </w:r>
-      <w:r>
+        <w:t>threadIdx</w:t>
+      </w:r>
+      <w:r>
+        <w:rPr>
+          <w:rFonts w:hint="eastAsia"/>
+        </w:rPr>
+        <w:t>来获取当前函数调用所在的</w:t>
+      </w:r>
+      <w:r>
+        <w:rPr>
+          <w:rFonts w:hint="eastAsia"/>
+        </w:rPr>
+        <w:t>block</w:t>
+      </w:r>
+      <w:r>
+        <w:t>/</w:t>
+      </w:r>
+      <w:r>
+        <w:rPr>
+          <w:rFonts w:hint="eastAsia"/>
+        </w:rPr>
+        <w:t>thread</w:t>
+      </w:r>
+      <w:r>
+        <w:rPr>
+          <w:rFonts w:hint="eastAsia"/>
+        </w:rPr>
+        <w:t>信息。</w:t>
+      </w:r>
+      <w:r>
+        <w:rPr>
+          <w:rFonts w:hint="eastAsia"/>
+        </w:rPr>
         <w:t>K</w:t>
       </w:r>
       <w:r>
-        <w:rPr>
-          <w:rFonts w:hint="eastAsia"/>
-        </w:rPr>
         <w:t>ernel</w:t>
       </w:r>
       <w:r>
         <w:rPr>
           <w:rFonts w:hint="eastAsia"/>
         </w:rPr>
-        <w:t>函数配置如下：</w:t>
-      </w:r>
-      <w:r>
-        <w:rPr>
-          <w:rFonts w:hint="eastAsia"/>
-        </w:rPr>
-        <w:tab/>
+        <w:t>函数的定义如下：</w:t>
+      </w:r>
+      <w:r>
+        <w:rPr>
+          <w:rFonts w:hint="eastAsia"/>
+        </w:rPr>
         <w:t xml:space="preserve"> </w:t>
       </w:r>
       <w:r>
         <w:pict>
-          <v:shape id="_x0000_s1028" type="#_x0000_t202" style="width:396.35pt;height:119.85pt;mso-left-percent:-10001;mso-top-percent:-10001;mso-position-horizontal:absolute;mso-position-horizontal-relative:char;mso-position-vertical:absolute;mso-position-vertical-relative:line;mso-left-percent:-10001;mso-top-percent:-10001;mso-width-relative:margin;mso-height-relative:margin">
+          <v:shape id="_x0000_s1028" type="#_x0000_t202" style="width:396.35pt;height:105.6pt;mso-left-percent:-10001;mso-top-percent:-10001;mso-position-horizontal:absolute;mso-position-horizontal-relative:char;mso-position-vertical:absolute;mso-position-vertical-relative:line;mso-left-percent:-10001;mso-top-percent:-10001;mso-width-relative:margin;mso-height-relative:margin">
             <v:textbox style="mso-next-textbox:#_x0000_s1028">
               <w:txbxContent>
                 <w:p>
-                  <w:r>
-                    <w:t>#define BLOCKSIZE 4</w:t>
+                  <w:pPr>
+                    <w:autoSpaceDE w:val="0"/>
+                    <w:autoSpaceDN w:val="0"/>
+                    <w:adjustRightInd w:val="0"/>
+                    <w:spacing w:line="240" w:lineRule="auto"/>
+                    <w:rPr>
+                      <w:rFonts w:ascii="Consolas" w:hAnsi="Consolas" w:cs="Consolas"/>
+                      <w:color w:val="000000"/>
+                      <w:kern w:val="0"/>
+                      <w:sz w:val="19"/>
+                      <w:szCs w:val="19"/>
+                    </w:rPr>
+                  </w:pPr>
+                  <w:r>
+                    <w:rPr>
+                      <w:rFonts w:ascii="Consolas" w:hAnsi="Consolas" w:cs="Consolas"/>
+                      <w:color w:val="6F008A"/>
+                      <w:kern w:val="0"/>
+                      <w:sz w:val="19"/>
+                      <w:szCs w:val="19"/>
+                    </w:rPr>
+                    <w:t>__global__</w:t>
+                  </w:r>
+                  <w:r>
+                    <w:rPr>
+                      <w:rFonts w:ascii="Consolas" w:hAnsi="Consolas" w:cs="Consolas"/>
+                      <w:color w:val="000000"/>
+                      <w:kern w:val="0"/>
+                      <w:sz w:val="19"/>
+                      <w:szCs w:val="19"/>
+                    </w:rPr>
+                    <w:t xml:space="preserve"> </w:t>
+                  </w:r>
+                  <w:r>
+                    <w:rPr>
+                      <w:rFonts w:ascii="Consolas" w:hAnsi="Consolas" w:cs="Consolas"/>
+                      <w:color w:val="0000FF"/>
+                      <w:kern w:val="0"/>
+                      <w:sz w:val="19"/>
+                      <w:szCs w:val="19"/>
+                    </w:rPr>
+                    <w:t>void</w:t>
+                  </w:r>
+                  <w:r>
+                    <w:rPr>
+                      <w:rFonts w:ascii="Consolas" w:hAnsi="Consolas" w:cs="Consolas"/>
+                      <w:color w:val="000000"/>
+                      <w:kern w:val="0"/>
+                      <w:sz w:val="19"/>
+                      <w:szCs w:val="19"/>
+                    </w:rPr>
+                    <w:t xml:space="preserve"> VecAdd(</w:t>
+                  </w:r>
+                  <w:r>
+                    <w:rPr>
+                      <w:rFonts w:ascii="Consolas" w:hAnsi="Consolas" w:cs="Consolas"/>
+                      <w:color w:val="0000FF"/>
+                      <w:kern w:val="0"/>
+                      <w:sz w:val="19"/>
+                      <w:szCs w:val="19"/>
+                    </w:rPr>
+                    <w:t>int</w:t>
+                  </w:r>
+                  <w:r>
+                    <w:rPr>
+                      <w:rFonts w:ascii="Consolas" w:hAnsi="Consolas" w:cs="Consolas"/>
+                      <w:color w:val="000000"/>
+                      <w:kern w:val="0"/>
+                      <w:sz w:val="19"/>
+                      <w:szCs w:val="19"/>
+                    </w:rPr>
+                    <w:t xml:space="preserve">* </w:t>
+                  </w:r>
+                  <w:r>
+                    <w:rPr>
+                      <w:rFonts w:ascii="Consolas" w:hAnsi="Consolas" w:cs="Consolas"/>
+                      <w:color w:val="808080"/>
+                      <w:kern w:val="0"/>
+                      <w:sz w:val="19"/>
+                      <w:szCs w:val="19"/>
+                    </w:rPr>
+                    <w:t>A</w:t>
+                  </w:r>
+                  <w:r>
+                    <w:rPr>
+                      <w:rFonts w:ascii="Consolas" w:hAnsi="Consolas" w:cs="Consolas"/>
+                      <w:color w:val="000000"/>
+                      <w:kern w:val="0"/>
+                      <w:sz w:val="19"/>
+                      <w:szCs w:val="19"/>
+                    </w:rPr>
+                    <w:t xml:space="preserve">, </w:t>
+                  </w:r>
+                  <w:r>
+                    <w:rPr>
+                      <w:rFonts w:ascii="Consolas" w:hAnsi="Consolas" w:cs="Consolas"/>
+                      <w:color w:val="0000FF"/>
+                      <w:kern w:val="0"/>
+                      <w:sz w:val="19"/>
+                      <w:szCs w:val="19"/>
+                    </w:rPr>
+                    <w:t>int</w:t>
+                  </w:r>
+                  <w:r>
+                    <w:rPr>
+                      <w:rFonts w:ascii="Consolas" w:hAnsi="Consolas" w:cs="Consolas"/>
+                      <w:color w:val="000000"/>
+                      <w:kern w:val="0"/>
+                      <w:sz w:val="19"/>
+                      <w:szCs w:val="19"/>
+                    </w:rPr>
+                    <w:t xml:space="preserve">* </w:t>
+                  </w:r>
+                  <w:r>
+                    <w:rPr>
+                      <w:rFonts w:ascii="Consolas" w:hAnsi="Consolas" w:cs="Consolas"/>
+                      <w:color w:val="808080"/>
+                      <w:kern w:val="0"/>
+                      <w:sz w:val="19"/>
+                      <w:szCs w:val="19"/>
+                    </w:rPr>
+                    <w:t>B</w:t>
+                  </w:r>
+                  <w:r>
+                    <w:rPr>
+                      <w:rFonts w:ascii="Consolas" w:hAnsi="Consolas" w:cs="Consolas"/>
+                      <w:color w:val="000000"/>
+                      <w:kern w:val="0"/>
+                      <w:sz w:val="19"/>
+                      <w:szCs w:val="19"/>
+                    </w:rPr>
+                    <w:t xml:space="preserve">, </w:t>
+                  </w:r>
+                  <w:r>
+                    <w:rPr>
+                      <w:rFonts w:ascii="Consolas" w:hAnsi="Consolas" w:cs="Consolas"/>
+                      <w:color w:val="0000FF"/>
+                      <w:kern w:val="0"/>
+                      <w:sz w:val="19"/>
+                      <w:szCs w:val="19"/>
+                    </w:rPr>
+                    <w:t>int</w:t>
+                  </w:r>
+                  <w:r>
+                    <w:rPr>
+                      <w:rFonts w:ascii="Consolas" w:hAnsi="Consolas" w:cs="Consolas"/>
+                      <w:color w:val="000000"/>
+                      <w:kern w:val="0"/>
+                      <w:sz w:val="19"/>
+                      <w:szCs w:val="19"/>
+                    </w:rPr>
+                    <w:t xml:space="preserve">* </w:t>
+                  </w:r>
+                  <w:r>
+                    <w:rPr>
+                      <w:rFonts w:ascii="Consolas" w:hAnsi="Consolas" w:cs="Consolas"/>
+                      <w:color w:val="808080"/>
+                      <w:kern w:val="0"/>
+                      <w:sz w:val="19"/>
+                      <w:szCs w:val="19"/>
+                    </w:rPr>
+                    <w:t>C</w:t>
+                  </w:r>
+                  <w:r>
+                    <w:rPr>
+                      <w:rFonts w:ascii="Consolas" w:hAnsi="Consolas" w:cs="Consolas"/>
+                      <w:color w:val="000000"/>
+                      <w:kern w:val="0"/>
+                      <w:sz w:val="19"/>
+                      <w:szCs w:val="19"/>
+                    </w:rPr>
+                    <w:t xml:space="preserve">, </w:t>
+                  </w:r>
+                  <w:r>
+                    <w:rPr>
+                      <w:rFonts w:ascii="Consolas" w:hAnsi="Consolas" w:cs="Consolas"/>
+                      <w:color w:val="0000FF"/>
+                      <w:kern w:val="0"/>
+                      <w:sz w:val="19"/>
+                      <w:szCs w:val="19"/>
+                    </w:rPr>
+                    <w:t>int</w:t>
+                  </w:r>
+                  <w:r>
+                    <w:rPr>
+                      <w:rFonts w:ascii="Consolas" w:hAnsi="Consolas" w:cs="Consolas"/>
+                      <w:color w:val="000000"/>
+                      <w:kern w:val="0"/>
+                      <w:sz w:val="19"/>
+                      <w:szCs w:val="19"/>
+                    </w:rPr>
+                    <w:t xml:space="preserve"> </w:t>
+                  </w:r>
+                  <w:r>
+                    <w:rPr>
+                      <w:rFonts w:ascii="Consolas" w:hAnsi="Consolas" w:cs="Consolas"/>
+                      <w:color w:val="808080"/>
+                      <w:kern w:val="0"/>
+                      <w:sz w:val="19"/>
+                      <w:szCs w:val="19"/>
+                    </w:rPr>
+                    <w:t>N</w:t>
+                  </w:r>
+                  <w:r>
+                    <w:rPr>
+                      <w:rFonts w:ascii="Consolas" w:hAnsi="Consolas" w:cs="Consolas"/>
+                      <w:color w:val="000000"/>
+                      <w:kern w:val="0"/>
+                      <w:sz w:val="19"/>
+                      <w:szCs w:val="19"/>
+                    </w:rPr>
+                    <w:t>) {</w:t>
                   </w:r>
                 </w:p>
                 <w:p>
-                  <w:r>
-                    <w:t>int gridsize = (int)ceil(sqrt(ceil(n / (BLOCKSIZE * BLOCKSIZE))));</w:t>
+                  <w:pPr>
+                    <w:autoSpaceDE w:val="0"/>
+                    <w:autoSpaceDN w:val="0"/>
+                    <w:adjustRightInd w:val="0"/>
+                    <w:spacing w:line="240" w:lineRule="auto"/>
+                    <w:rPr>
+                      <w:rFonts w:ascii="Consolas" w:hAnsi="Consolas" w:cs="Consolas"/>
+                      <w:color w:val="000000"/>
+                      <w:kern w:val="0"/>
+                      <w:sz w:val="19"/>
+                      <w:szCs w:val="19"/>
+                    </w:rPr>
+                  </w:pPr>
+                  <w:r>
+                    <w:rPr>
+                      <w:rFonts w:ascii="Consolas" w:hAnsi="Consolas" w:cs="Consolas"/>
+                      <w:color w:val="000000"/>
+                      <w:kern w:val="0"/>
+                      <w:sz w:val="19"/>
+                      <w:szCs w:val="19"/>
+                    </w:rPr>
+                    <w:tab/>
+                  </w:r>
+                  <w:r>
+                    <w:rPr>
+                      <w:rFonts w:ascii="Consolas" w:hAnsi="Consolas" w:cs="Consolas"/>
+                      <w:color w:val="0000FF"/>
+                      <w:kern w:val="0"/>
+                      <w:sz w:val="19"/>
+                      <w:szCs w:val="19"/>
+                    </w:rPr>
+                    <w:t>int</w:t>
+                  </w:r>
+                  <w:r>
+                    <w:rPr>
+                      <w:rFonts w:ascii="Consolas" w:hAnsi="Consolas" w:cs="Consolas"/>
+                      <w:color w:val="000000"/>
+                      <w:kern w:val="0"/>
+                      <w:sz w:val="19"/>
+                      <w:szCs w:val="19"/>
+                    </w:rPr>
+                    <w:t xml:space="preserve"> i = blockDim.x * blockIdx.x + threadIdx.x;</w:t>
                   </w:r>
                 </w:p>
                 <w:p>
-                  <w:r>
-                    <w:t>dim3 dimBlock(BLOCKSIZE, BLOCKSIZE, 1);</w:t>
+                  <w:pPr>
+                    <w:autoSpaceDE w:val="0"/>
+                    <w:autoSpaceDN w:val="0"/>
+                    <w:adjustRightInd w:val="0"/>
+                    <w:spacing w:line="240" w:lineRule="auto"/>
+                    <w:rPr>
+                      <w:rFonts w:ascii="Consolas" w:hAnsi="Consolas" w:cs="Consolas"/>
+                      <w:color w:val="000000"/>
+                      <w:kern w:val="0"/>
+                      <w:sz w:val="19"/>
+                      <w:szCs w:val="19"/>
+                    </w:rPr>
+                  </w:pPr>
+                  <w:r>
+                    <w:rPr>
+                      <w:rFonts w:ascii="Consolas" w:hAnsi="Consolas" w:cs="Consolas"/>
+                      <w:color w:val="000000"/>
+                      <w:kern w:val="0"/>
+                      <w:sz w:val="19"/>
+                      <w:szCs w:val="19"/>
+                    </w:rPr>
+                    <w:tab/>
+                  </w:r>
+                  <w:r>
+                    <w:rPr>
+                      <w:rFonts w:ascii="Consolas" w:hAnsi="Consolas" w:cs="Consolas"/>
+                      <w:color w:val="0000FF"/>
+                      <w:kern w:val="0"/>
+                      <w:sz w:val="19"/>
+                      <w:szCs w:val="19"/>
+                    </w:rPr>
+                    <w:t>if</w:t>
+                  </w:r>
+                  <w:r>
+                    <w:rPr>
+                      <w:rFonts w:ascii="Consolas" w:hAnsi="Consolas" w:cs="Consolas"/>
+                      <w:color w:val="000000"/>
+                      <w:kern w:val="0"/>
+                      <w:sz w:val="19"/>
+                      <w:szCs w:val="19"/>
+                    </w:rPr>
+                    <w:t xml:space="preserve"> (i &lt; </w:t>
+                  </w:r>
+                  <w:r>
+                    <w:rPr>
+                      <w:rFonts w:ascii="Consolas" w:hAnsi="Consolas" w:cs="Consolas"/>
+                      <w:color w:val="808080"/>
+                      <w:kern w:val="0"/>
+                      <w:sz w:val="19"/>
+                      <w:szCs w:val="19"/>
+                    </w:rPr>
+                    <w:t>N</w:t>
+                  </w:r>
+                  <w:r>
+                    <w:rPr>
+                      <w:rFonts w:ascii="Consolas" w:hAnsi="Consolas" w:cs="Consolas"/>
+                      <w:color w:val="000000"/>
+                      <w:kern w:val="0"/>
+                      <w:sz w:val="19"/>
+                      <w:szCs w:val="19"/>
+                    </w:rPr>
+                    <w:t>) {</w:t>
                   </w:r>
                 </w:p>
                 <w:p>
-                  <w:r>
-                    <w:t>dim3 dimGrid(gridsize, gridsize, 1);</w:t>
+                  <w:pPr>
+                    <w:autoSpaceDE w:val="0"/>
+                    <w:autoSpaceDN w:val="0"/>
+                    <w:adjustRightInd w:val="0"/>
+                    <w:spacing w:line="240" w:lineRule="auto"/>
+                    <w:rPr>
+                      <w:rFonts w:ascii="Consolas" w:hAnsi="Consolas" w:cs="Consolas"/>
+                      <w:color w:val="000000"/>
+                      <w:kern w:val="0"/>
+                      <w:sz w:val="19"/>
+                      <w:szCs w:val="19"/>
+                    </w:rPr>
+                  </w:pPr>
+                  <w:r>
+                    <w:rPr>
+                      <w:rFonts w:ascii="Consolas" w:hAnsi="Consolas" w:cs="Consolas"/>
+                      <w:color w:val="000000"/>
+                      <w:kern w:val="0"/>
+                      <w:sz w:val="19"/>
+                      <w:szCs w:val="19"/>
+                    </w:rPr>
+                    <w:tab/>
+                  </w:r>
+                  <w:r>
+                    <w:rPr>
+                      <w:rFonts w:ascii="Consolas" w:hAnsi="Consolas" w:cs="Consolas"/>
+                      <w:color w:val="000000"/>
+                      <w:kern w:val="0"/>
+                      <w:sz w:val="19"/>
+                      <w:szCs w:val="19"/>
+                    </w:rPr>
+                    <w:tab/>
+                  </w:r>
+                  <w:r>
+                    <w:rPr>
+                      <w:rFonts w:ascii="Consolas" w:hAnsi="Consolas" w:cs="Consolas"/>
+                      <w:color w:val="808080"/>
+                      <w:kern w:val="0"/>
+                      <w:sz w:val="19"/>
+                      <w:szCs w:val="19"/>
+                    </w:rPr>
+                    <w:t>A</w:t>
+                  </w:r>
+                  <w:r>
+                    <w:rPr>
+                      <w:rFonts w:ascii="Consolas" w:hAnsi="Consolas" w:cs="Consolas"/>
+                      <w:color w:val="000000"/>
+                      <w:kern w:val="0"/>
+                      <w:sz w:val="19"/>
+                      <w:szCs w:val="19"/>
+                    </w:rPr>
+                    <w:t xml:space="preserve">[i] = </w:t>
+                  </w:r>
+                  <w:r>
+                    <w:rPr>
+                      <w:rFonts w:ascii="Consolas" w:hAnsi="Consolas" w:cs="Consolas"/>
+                      <w:color w:val="808080"/>
+                      <w:kern w:val="0"/>
+                      <w:sz w:val="19"/>
+                      <w:szCs w:val="19"/>
+                    </w:rPr>
+                    <w:t>B</w:t>
+                  </w:r>
+                  <w:r>
+                    <w:rPr>
+                      <w:rFonts w:ascii="Consolas" w:hAnsi="Consolas" w:cs="Consolas"/>
+                      <w:color w:val="000000"/>
+                      <w:kern w:val="0"/>
+                      <w:sz w:val="19"/>
+                      <w:szCs w:val="19"/>
+                    </w:rPr>
+                    <w:t xml:space="preserve">[i] + </w:t>
+                  </w:r>
+                  <w:r>
+                    <w:rPr>
+                      <w:rFonts w:ascii="Consolas" w:hAnsi="Consolas" w:cs="Consolas"/>
+                      <w:color w:val="808080"/>
+                      <w:kern w:val="0"/>
+                      <w:sz w:val="19"/>
+                      <w:szCs w:val="19"/>
+                    </w:rPr>
+                    <w:t>C</w:t>
+                  </w:r>
+                  <w:r>
+                    <w:rPr>
+                      <w:rFonts w:ascii="Consolas" w:hAnsi="Consolas" w:cs="Consolas"/>
+                      <w:color w:val="000000"/>
+                      <w:kern w:val="0"/>
+                      <w:sz w:val="19"/>
+                      <w:szCs w:val="19"/>
+                    </w:rPr>
+                    <w:t>[i];</w:t>
                   </w:r>
                 </w:p>
                 <w:p>
-                  <w:r>
-                    <w:t>add&lt;&lt;&lt;dimGrid, dimBlock&gt;&gt;&gt;(device_a, device_b, device_c, n);</w:t>
+                  <w:pPr>
+                    <w:autoSpaceDE w:val="0"/>
+                    <w:autoSpaceDN w:val="0"/>
+                    <w:adjustRightInd w:val="0"/>
+                    <w:spacing w:line="240" w:lineRule="auto"/>
+                    <w:rPr>
+                      <w:rFonts w:ascii="Consolas" w:hAnsi="Consolas" w:cs="Consolas"/>
+                      <w:color w:val="000000"/>
+                      <w:kern w:val="0"/>
+                      <w:sz w:val="19"/>
+                      <w:szCs w:val="19"/>
+                    </w:rPr>
+                  </w:pPr>
+                  <w:r>
+                    <w:rPr>
+                      <w:rFonts w:ascii="Consolas" w:hAnsi="Consolas" w:cs="Consolas"/>
+                      <w:color w:val="000000"/>
+                      <w:kern w:val="0"/>
+                      <w:sz w:val="19"/>
+                      <w:szCs w:val="19"/>
+                    </w:rPr>
+                    <w:tab/>
+                    <w:t>}</w:t>
+                  </w:r>
+                </w:p>
+                <w:p>
+                  <w:r>
+                    <w:rPr>
+                      <w:rFonts w:ascii="Consolas" w:hAnsi="Consolas" w:cs="Consolas"/>
+                      <w:color w:val="000000"/>
+                      <w:kern w:val="0"/>
+                      <w:sz w:val="19"/>
+                      <w:szCs w:val="19"/>
+                    </w:rPr>
+                    <w:t>}</w:t>
                   </w:r>
                 </w:p>
               </w:txbxContent>
@@ -2178,309 +2768,49 @@
         <w:rPr>
           <w:rFonts w:hint="eastAsia"/>
         </w:rPr>
-        <w:t>初始化</w:t>
-      </w:r>
-      <w:r>
-        <w:rPr>
-          <w:rFonts w:hint="eastAsia"/>
-        </w:rPr>
-        <w:t>dimBlock</w:t>
-      </w:r>
-      <w:r>
-        <w:rPr>
-          <w:rFonts w:hint="eastAsia"/>
-        </w:rPr>
-        <w:t>为</w:t>
-      </w:r>
-      <w:r>
-        <w:rPr>
-          <w:rFonts w:hint="eastAsia"/>
-        </w:rPr>
-        <w:t>4*4*1</w:t>
-      </w:r>
-      <w:r>
-        <w:rPr>
-          <w:rFonts w:hint="eastAsia"/>
-        </w:rPr>
-        <w:t>的</w:t>
-      </w:r>
-      <w:r>
-        <w:rPr>
-          <w:rFonts w:hint="eastAsia"/>
-        </w:rPr>
-        <w:t>dim3</w:t>
-      </w:r>
-      <w:r>
-        <w:rPr>
-          <w:rFonts w:hint="eastAsia"/>
-        </w:rPr>
-        <w:t>类型，执行线程块的三个维度，这里第三维是</w:t>
-      </w:r>
-      <w:r>
-        <w:rPr>
-          <w:rFonts w:hint="eastAsia"/>
-        </w:rPr>
-        <w:t>1</w:t>
-      </w:r>
-      <w:r>
-        <w:rPr>
-          <w:rFonts w:hint="eastAsia"/>
-        </w:rPr>
-        <w:t>，即退化为</w:t>
-      </w:r>
-      <w:r>
-        <w:rPr>
-          <w:rFonts w:hint="eastAsia"/>
-        </w:rPr>
-        <w:t>4*4</w:t>
-      </w:r>
-      <w:r>
-        <w:rPr>
-          <w:rFonts w:hint="eastAsia"/>
-        </w:rPr>
-        <w:t>的二维线程块。为了最大化并行，安排每一个线程负责一次向量加法，那么需要</w:t>
-      </w:r>
-      <m:oMath>
-        <m:r>
-          <m:rPr>
-            <m:sty m:val="p"/>
-          </m:rPr>
-          <w:rPr>
-            <w:rFonts w:ascii="Cambria Math" w:hAnsi="Cambria Math"/>
-          </w:rPr>
-          <m:t>blockDim=</m:t>
-        </m:r>
-        <m:d>
-          <m:dPr>
-            <m:begChr m:val="⌈"/>
-            <m:endChr m:val="⌉"/>
-            <m:ctrlPr>
-              <w:rPr>
-                <w:rFonts w:ascii="Cambria Math" w:hAnsi="Cambria Math"/>
-                <w:kern w:val="2"/>
-              </w:rPr>
-            </m:ctrlPr>
-          </m:dPr>
-          <m:e>
-            <m:f>
-              <m:fPr>
-                <m:ctrlPr>
-                  <w:rPr>
-                    <w:rFonts w:ascii="Cambria Math" w:hAnsi="Cambria Math"/>
-                  </w:rPr>
-                </m:ctrlPr>
-              </m:fPr>
-              <m:num>
-                <m:r>
-                  <m:rPr>
-                    <m:sty m:val="p"/>
-                  </m:rPr>
-                  <w:rPr>
-                    <w:rFonts w:ascii="Cambria Math" w:hAnsi="Cambria Math"/>
-                  </w:rPr>
-                  <m:t>n</m:t>
-                </m:r>
-              </m:num>
-              <m:den>
-                <m:r>
-                  <m:rPr>
-                    <m:sty m:val="p"/>
-                  </m:rPr>
-                  <w:rPr>
-                    <w:rFonts w:ascii="Cambria Math" w:hAnsi="Cambria Math"/>
-                  </w:rPr>
-                  <m:t>BLOCKSIZE*BOLCKSIZE</m:t>
-                </m:r>
-              </m:den>
-            </m:f>
-          </m:e>
-        </m:d>
-      </m:oMath>
-      <w:r>
-        <w:rPr>
-          <w:rFonts w:hint="eastAsia"/>
-        </w:rPr>
-        <w:t>个线程块</w:t>
-      </w:r>
-      <w:r>
-        <w:rPr>
-          <w:rFonts w:hint="eastAsia"/>
-        </w:rPr>
-        <w:t>，即</w:t>
-      </w:r>
-      <w:r>
-        <w:rPr>
-          <w:rFonts w:hint="eastAsia"/>
-        </w:rPr>
-        <w:t>block</w:t>
-      </w:r>
-      <w:r>
-        <w:rPr>
-          <w:rFonts w:hint="eastAsia"/>
-        </w:rPr>
-        <w:t>的维数大小</w:t>
-      </w:r>
-      <w:r>
-        <w:rPr>
-          <w:rFonts w:hint="eastAsia"/>
-        </w:rPr>
-        <w:t>。设置线程网络</w:t>
-      </w:r>
-      <w:r>
-        <w:rPr>
-          <w:rFonts w:hint="eastAsia"/>
-        </w:rPr>
-        <w:t>grid</w:t>
-      </w:r>
-      <w:r>
-        <w:rPr>
-          <w:rFonts w:hint="eastAsia"/>
-        </w:rPr>
-        <w:t>，</w:t>
-      </w:r>
-      <w:r>
-        <w:rPr>
-          <w:rFonts w:hint="eastAsia"/>
-        </w:rPr>
-        <w:t>grid</w:t>
-      </w:r>
-      <w:r>
-        <w:rPr>
-          <w:rFonts w:hint="eastAsia"/>
-        </w:rPr>
-        <w:t>大小为</w:t>
-      </w:r>
-      <m:oMath>
-        <m:r>
-          <m:rPr>
-            <m:sty m:val="p"/>
-          </m:rPr>
-          <w:rPr>
-            <w:rFonts w:ascii="Cambria Math" w:hAnsi="Cambria Math"/>
-          </w:rPr>
-          <m:t>gridDim=</m:t>
-        </m:r>
-        <m:d>
-          <m:dPr>
-            <m:begChr m:val="⌈"/>
-            <m:endChr m:val="⌉"/>
-            <m:ctrlPr>
-              <w:rPr>
-                <w:rFonts w:ascii="Cambria Math" w:hAnsi="Cambria Math"/>
-                <w:kern w:val="2"/>
-              </w:rPr>
-            </m:ctrlPr>
-          </m:dPr>
-          <m:e>
-            <m:rad>
-              <m:radPr>
-                <m:degHide m:val="1"/>
-                <m:ctrlPr>
-                  <w:rPr>
-                    <w:rFonts w:ascii="Cambria Math" w:hAnsi="Cambria Math"/>
-                    <w:kern w:val="2"/>
-                  </w:rPr>
-                </m:ctrlPr>
-              </m:radPr>
-              <m:deg/>
-              <m:e>
-                <m:d>
-                  <m:dPr>
-                    <m:begChr m:val="⌈"/>
-                    <m:endChr m:val="⌉"/>
-                    <m:ctrlPr>
-                      <w:rPr>
-                        <w:rFonts w:ascii="Cambria Math" w:hAnsi="Cambria Math"/>
-                        <w:kern w:val="2"/>
-                      </w:rPr>
-                    </m:ctrlPr>
-                  </m:dPr>
-                  <m:e>
-                    <m:f>
-                      <m:fPr>
-                        <m:ctrlPr>
-                          <w:rPr>
-                            <w:rFonts w:ascii="Cambria Math" w:hAnsi="Cambria Math"/>
-                          </w:rPr>
-                        </m:ctrlPr>
-                      </m:fPr>
-                      <m:num>
-                        <m:r>
-                          <m:rPr>
-                            <m:sty m:val="p"/>
-                          </m:rPr>
-                          <w:rPr>
-                            <w:rFonts w:ascii="Cambria Math" w:hAnsi="Cambria Math"/>
-                          </w:rPr>
-                          <m:t>n</m:t>
-                        </m:r>
-                      </m:num>
-                      <m:den>
-                        <m:r>
-                          <m:rPr>
-                            <m:sty m:val="p"/>
-                          </m:rPr>
-                          <w:rPr>
-                            <w:rFonts w:ascii="Cambria Math" w:hAnsi="Cambria Math"/>
-                          </w:rPr>
-                          <m:t>BLOCKSIZE*BOLCKSIZE</m:t>
-                        </m:r>
-                      </m:den>
-                    </m:f>
-                  </m:e>
-                </m:d>
-              </m:e>
-            </m:rad>
-          </m:e>
-        </m:d>
-      </m:oMath>
-      <w:r>
-        <w:rPr>
-          <w:rFonts w:hint="eastAsia"/>
-        </w:rPr>
-        <w:t>，即</w:t>
-      </w:r>
-      <w:r>
-        <w:rPr>
-          <w:rFonts w:hint="eastAsia"/>
-        </w:rPr>
-        <w:t>grid</w:t>
-      </w:r>
-      <w:r>
-        <w:rPr>
-          <w:rFonts w:hint="eastAsia"/>
-        </w:rPr>
-        <w:t>的维度</w:t>
-      </w:r>
-      <w:r>
-        <w:rPr>
-          <w:rFonts w:hint="eastAsia"/>
-        </w:rPr>
-        <w:t>，</w:t>
-      </w:r>
-      <w:r>
-        <w:rPr>
-          <w:rFonts w:hint="eastAsia"/>
-        </w:rPr>
-        <w:t>Grid</w:t>
-      </w:r>
-      <w:r>
-        <w:rPr>
-          <w:rFonts w:hint="eastAsia"/>
-        </w:rPr>
-        <w:t>只能是二维以下，第三个维度设置默认忽略。设置中采用向上取整是为了保证至少有一个线程完成向量每对元素的相加，那么这样设置可能会导致线程数多于向量长度，因此在</w:t>
-      </w:r>
-      <w:r>
-        <w:rPr>
-          <w:rFonts w:hint="eastAsia"/>
-        </w:rPr>
-        <w:t>Kernel</w:t>
-      </w:r>
-      <w:r>
-        <w:rPr>
-          <w:rFonts w:hint="eastAsia"/>
-        </w:rPr>
-        <w:t>函数中需要让这些线程直接退出，避免数组下标越界。</w:t>
+        <w:t>每个</w:t>
+      </w:r>
+      <w:r>
+        <w:rPr>
+          <w:rFonts w:hint="eastAsia"/>
+        </w:rPr>
+        <w:t>thread</w:t>
+      </w:r>
+      <w:r>
+        <w:rPr>
+          <w:rFonts w:hint="eastAsia"/>
+        </w:rPr>
+        <w:t>执行一个索引的加法运算。通过</w:t>
+      </w:r>
+      <w:r>
+        <w:t>blockIdx</w:t>
+      </w:r>
+      <w:r>
+        <w:rPr>
+          <w:rFonts w:hint="eastAsia"/>
+        </w:rPr>
+        <w:t>和</w:t>
+      </w:r>
+      <w:r>
+        <w:t>threadIdx</w:t>
+      </w:r>
+      <w:r>
+        <w:rPr>
+          <w:rFonts w:hint="eastAsia"/>
+        </w:rPr>
+        <w:t>计算出该</w:t>
+      </w:r>
+      <w:r>
+        <w:rPr>
+          <w:rFonts w:hint="eastAsia"/>
+        </w:rPr>
+        <w:t>thread</w:t>
+      </w:r>
+      <w:r>
+        <w:rPr>
+          <w:rFonts w:hint="eastAsia"/>
+        </w:rPr>
+        <w:t>对应计算的索引号，并执行计算。</w:t>
       </w:r>
     </w:p>
     <w:p>
@@ -2491,421 +2821,1103 @@
         <w:rPr>
           <w:rFonts w:hint="eastAsia"/>
         </w:rPr>
-        <w:t>将线程块号为</w:t>
-      </w:r>
-      <w:r>
-        <w:rPr>
-          <w:rFonts w:hint="eastAsia"/>
-        </w:rPr>
-        <w:t>blockIdx</w:t>
-      </w:r>
-      <w:r>
-        <w:rPr>
-          <w:rFonts w:hint="eastAsia"/>
-        </w:rPr>
-        <w:t>、线程号为</w:t>
-      </w:r>
-      <w:r>
-        <w:rPr>
-          <w:rFonts w:hint="eastAsia"/>
-        </w:rPr>
-        <w:t>threadIdx</w:t>
-      </w:r>
-      <w:r>
-        <w:rPr>
-          <w:rFonts w:hint="eastAsia"/>
-        </w:rPr>
-        <w:t>的线程映射到向量计算的数组下标：</w:t>
-      </w:r>
-    </w:p>
-    <w:p>
-      <w:pPr>
-        <w:ind w:firstLine="360"/>
+        <w:t>调用</w:t>
+      </w:r>
+      <w:r>
+        <w:rPr>
+          <w:rFonts w:hint="eastAsia"/>
+        </w:rPr>
+        <w:t>kernel</w:t>
+      </w:r>
+      <w:r>
+        <w:rPr>
+          <w:rFonts w:hint="eastAsia"/>
+        </w:rPr>
+        <w:t>的过程如下：</w:t>
+      </w:r>
+    </w:p>
+    <w:p>
+      <w:pPr>
+        <w:rPr>
+          <w:rFonts w:hint="eastAsia"/>
+        </w:rPr>
       </w:pPr>
       <w:r>
         <w:pict>
-          <v:shape id="_x0000_s1027" type="#_x0000_t202" style="width:396.35pt;height:180.05pt;mso-left-percent:-10001;mso-top-percent:-10001;mso-position-horizontal:absolute;mso-position-horizontal-relative:char;mso-position-vertical:absolute;mso-position-vertical-relative:line;mso-left-percent:-10001;mso-top-percent:-10001;mso-width-relative:margin;mso-height-relative:margin">
-            <v:textbox style="mso-next-textbox:#_x0000_s1027">
+          <v:shape id="_x0000_s1037" type="#_x0000_t202" style="width:396.35pt;height:375.95pt;mso-left-percent:-10001;mso-top-percent:-10001;mso-position-horizontal:absolute;mso-position-horizontal-relative:char;mso-position-vertical:absolute;mso-position-vertical-relative:line;mso-left-percent:-10001;mso-top-percent:-10001;mso-width-relative:margin;mso-height-relative:margin">
+            <v:textbox style="mso-next-textbox:#_x0000_s1037">
               <w:txbxContent>
                 <w:p>
-                  <w:r>
-                    <w:rPr>
-                      <w:rFonts w:hint="eastAsia"/>
-                    </w:rPr>
-                    <w:t>块内地址：</w:t>
-                  </w:r>
-                  <w:r>
-                    <w:rPr>
-                      <w:rFonts w:hint="eastAsia"/>
-                    </w:rPr>
-                    <w:t>thread</w:t>
-                  </w:r>
-                  <w:r>
-                    <w:t>Idx.x *</w:t>
-                  </w:r>
-                  <w:r>
-                    <w:rPr>
-                      <w:rFonts w:hint="eastAsia"/>
-                    </w:rPr>
-                    <w:t>block</w:t>
-                  </w:r>
-                  <w:r>
-                    <w:t>Dim.x + blockIdx.y</w:t>
+                  <w:pPr>
+                    <w:autoSpaceDE w:val="0"/>
+                    <w:autoSpaceDN w:val="0"/>
+                    <w:adjustRightInd w:val="0"/>
+                    <w:spacing w:line="240" w:lineRule="auto"/>
+                    <w:rPr>
+                      <w:rFonts w:ascii="Consolas" w:hAnsi="Consolas" w:cs="Consolas"/>
+                      <w:color w:val="000000"/>
+                      <w:kern w:val="0"/>
+                      <w:sz w:val="19"/>
+                      <w:szCs w:val="19"/>
+                    </w:rPr>
+                  </w:pPr>
+                  <w:r>
+                    <w:rPr>
+                      <w:rFonts w:ascii="Consolas" w:hAnsi="Consolas" w:cs="Consolas"/>
+                      <w:color w:val="000000"/>
+                      <w:kern w:val="0"/>
+                      <w:sz w:val="19"/>
+                      <w:szCs w:val="19"/>
+                    </w:rPr>
+                    <w:tab/>
+                  </w:r>
+                  <w:r>
+                    <w:rPr>
+                      <w:rFonts w:ascii="Consolas" w:hAnsi="Consolas" w:cs="Consolas"/>
+                      <w:color w:val="0000FF"/>
+                      <w:kern w:val="0"/>
+                      <w:sz w:val="19"/>
+                      <w:szCs w:val="19"/>
+                    </w:rPr>
+                    <w:t>int</w:t>
+                  </w:r>
+                  <w:r>
+                    <w:rPr>
+                      <w:rFonts w:ascii="Consolas" w:hAnsi="Consolas" w:cs="Consolas"/>
+                      <w:color w:val="000000"/>
+                      <w:kern w:val="0"/>
+                      <w:sz w:val="19"/>
+                      <w:szCs w:val="19"/>
+                    </w:rPr>
+                    <w:t xml:space="preserve"> *dstA, *dstB, *dstC;</w:t>
                   </w:r>
                 </w:p>
                 <w:p>
-                  <w:r>
-                    <w:rPr>
-                      <w:rFonts w:hint="eastAsia"/>
-                    </w:rPr>
-                    <w:t>块内地址区间：</w:t>
-                  </w:r>
-                  <w:r>
-                    <w:rPr>
-                      <w:rFonts w:hint="eastAsia"/>
-                    </w:rPr>
-                    <w:t>[0, blockDim.x*blockDim.y-1]</w:t>
+                  <w:pPr>
+                    <w:autoSpaceDE w:val="0"/>
+                    <w:autoSpaceDN w:val="0"/>
+                    <w:adjustRightInd w:val="0"/>
+                    <w:spacing w:line="240" w:lineRule="auto"/>
+                    <w:ind w:firstLine="420"/>
+                    <w:rPr>
+                      <w:rFonts w:ascii="Consolas" w:hAnsi="Consolas" w:cs="Consolas"/>
+                      <w:color w:val="000000"/>
+                      <w:kern w:val="0"/>
+                      <w:sz w:val="19"/>
+                      <w:szCs w:val="19"/>
+                    </w:rPr>
+                  </w:pPr>
+                  <w:r>
+                    <w:rPr>
+                      <w:rFonts w:ascii="Consolas" w:hAnsi="Consolas" w:cs="Consolas"/>
+                      <w:color w:val="008000"/>
+                      <w:kern w:val="0"/>
+                      <w:sz w:val="19"/>
+                      <w:szCs w:val="19"/>
+                    </w:rPr>
+                    <w:t xml:space="preserve">// </w:t>
+                  </w:r>
+                  <w:r>
+                    <w:rPr>
+                      <w:rFonts w:ascii="Consolas" w:hAnsi="Consolas" w:cs="Consolas" w:hint="eastAsia"/>
+                      <w:color w:val="008000"/>
+                      <w:kern w:val="0"/>
+                      <w:sz w:val="19"/>
+                      <w:szCs w:val="19"/>
+                    </w:rPr>
+                    <w:t>分配设备内存</w:t>
                   </w:r>
                 </w:p>
                 <w:p>
-                  <w:r>
-                    <w:rPr>
-                      <w:rFonts w:hint="eastAsia"/>
-                    </w:rPr>
-                    <w:t>线程块地址：</w:t>
-                  </w:r>
-                  <w:r>
-                    <w:rPr>
-                      <w:rFonts w:hint="eastAsia"/>
-                    </w:rPr>
-                    <w:t>blockIdx.x*gridDim.x+blockIdx.y</w:t>
+                  <w:pPr>
+                    <w:autoSpaceDE w:val="0"/>
+                    <w:autoSpaceDN w:val="0"/>
+                    <w:adjustRightInd w:val="0"/>
+                    <w:spacing w:line="240" w:lineRule="auto"/>
+                    <w:rPr>
+                      <w:rFonts w:ascii="Consolas" w:hAnsi="Consolas" w:cs="Consolas"/>
+                      <w:color w:val="000000"/>
+                      <w:kern w:val="0"/>
+                      <w:sz w:val="19"/>
+                      <w:szCs w:val="19"/>
+                    </w:rPr>
+                  </w:pPr>
+                  <w:r>
+                    <w:rPr>
+                      <w:rFonts w:ascii="Consolas" w:hAnsi="Consolas" w:cs="Consolas"/>
+                      <w:color w:val="000000"/>
+                      <w:kern w:val="0"/>
+                      <w:sz w:val="19"/>
+                      <w:szCs w:val="19"/>
+                    </w:rPr>
+                    <w:tab/>
+                    <w:t>cudaMalloc((</w:t>
+                  </w:r>
+                  <w:r>
+                    <w:rPr>
+                      <w:rFonts w:ascii="Consolas" w:hAnsi="Consolas" w:cs="Consolas"/>
+                      <w:color w:val="0000FF"/>
+                      <w:kern w:val="0"/>
+                      <w:sz w:val="19"/>
+                      <w:szCs w:val="19"/>
+                    </w:rPr>
+                    <w:t>void</w:t>
+                  </w:r>
+                  <w:r>
+                    <w:rPr>
+                      <w:rFonts w:ascii="Consolas" w:hAnsi="Consolas" w:cs="Consolas"/>
+                      <w:color w:val="000000"/>
+                      <w:kern w:val="0"/>
+                      <w:sz w:val="19"/>
+                      <w:szCs w:val="19"/>
+                    </w:rPr>
+                    <w:t xml:space="preserve">**) &amp;dstA, N * </w:t>
+                  </w:r>
+                  <w:r>
+                    <w:rPr>
+                      <w:rFonts w:ascii="Consolas" w:hAnsi="Consolas" w:cs="Consolas"/>
+                      <w:color w:val="0000FF"/>
+                      <w:kern w:val="0"/>
+                      <w:sz w:val="19"/>
+                      <w:szCs w:val="19"/>
+                    </w:rPr>
+                    <w:t>sizeof</w:t>
+                  </w:r>
+                  <w:r>
+                    <w:rPr>
+                      <w:rFonts w:ascii="Consolas" w:hAnsi="Consolas" w:cs="Consolas"/>
+                      <w:color w:val="000000"/>
+                      <w:kern w:val="0"/>
+                      <w:sz w:val="19"/>
+                      <w:szCs w:val="19"/>
+                    </w:rPr>
+                    <w:t>(</w:t>
+                  </w:r>
+                  <w:r>
+                    <w:rPr>
+                      <w:rFonts w:ascii="Consolas" w:hAnsi="Consolas" w:cs="Consolas"/>
+                      <w:color w:val="0000FF"/>
+                      <w:kern w:val="0"/>
+                      <w:sz w:val="19"/>
+                      <w:szCs w:val="19"/>
+                    </w:rPr>
+                    <w:t>int</w:t>
+                  </w:r>
+                  <w:r>
+                    <w:rPr>
+                      <w:rFonts w:ascii="Consolas" w:hAnsi="Consolas" w:cs="Consolas"/>
+                      <w:color w:val="000000"/>
+                      <w:kern w:val="0"/>
+                      <w:sz w:val="19"/>
+                      <w:szCs w:val="19"/>
+                    </w:rPr>
+                    <w:t>));</w:t>
                   </w:r>
                 </w:p>
                 <w:p>
-                  <w:r>
-                    <w:rPr>
-                      <w:rFonts w:hint="eastAsia"/>
-                    </w:rPr>
-                    <w:t>线程块地址区间：</w:t>
-                  </w:r>
-                  <w:r>
-                    <w:rPr>
-                      <w:rFonts w:hint="eastAsia"/>
-                    </w:rPr>
-                    <w:t>[0, gridDim.x*gridDim.y-1]</w:t>
+                  <w:pPr>
+                    <w:autoSpaceDE w:val="0"/>
+                    <w:autoSpaceDN w:val="0"/>
+                    <w:adjustRightInd w:val="0"/>
+                    <w:spacing w:line="240" w:lineRule="auto"/>
+                    <w:rPr>
+                      <w:rFonts w:ascii="Consolas" w:hAnsi="Consolas" w:cs="Consolas"/>
+                      <w:color w:val="000000"/>
+                      <w:kern w:val="0"/>
+                      <w:sz w:val="19"/>
+                      <w:szCs w:val="19"/>
+                    </w:rPr>
+                  </w:pPr>
+                  <w:r>
+                    <w:rPr>
+                      <w:rFonts w:ascii="Consolas" w:hAnsi="Consolas" w:cs="Consolas"/>
+                      <w:color w:val="000000"/>
+                      <w:kern w:val="0"/>
+                      <w:sz w:val="19"/>
+                      <w:szCs w:val="19"/>
+                    </w:rPr>
+                    <w:tab/>
+                    <w:t>cudaMalloc((</w:t>
+                  </w:r>
+                  <w:r>
+                    <w:rPr>
+                      <w:rFonts w:ascii="Consolas" w:hAnsi="Consolas" w:cs="Consolas"/>
+                      <w:color w:val="0000FF"/>
+                      <w:kern w:val="0"/>
+                      <w:sz w:val="19"/>
+                      <w:szCs w:val="19"/>
+                    </w:rPr>
+                    <w:t>void</w:t>
+                  </w:r>
+                  <w:r>
+                    <w:rPr>
+                      <w:rFonts w:ascii="Consolas" w:hAnsi="Consolas" w:cs="Consolas"/>
+                      <w:color w:val="000000"/>
+                      <w:kern w:val="0"/>
+                      <w:sz w:val="19"/>
+                      <w:szCs w:val="19"/>
+                    </w:rPr>
+                    <w:t xml:space="preserve">**) &amp;dstB, N * </w:t>
+                  </w:r>
+                  <w:r>
+                    <w:rPr>
+                      <w:rFonts w:ascii="Consolas" w:hAnsi="Consolas" w:cs="Consolas"/>
+                      <w:color w:val="0000FF"/>
+                      <w:kern w:val="0"/>
+                      <w:sz w:val="19"/>
+                      <w:szCs w:val="19"/>
+                    </w:rPr>
+                    <w:t>sizeof</w:t>
+                  </w:r>
+                  <w:r>
+                    <w:rPr>
+                      <w:rFonts w:ascii="Consolas" w:hAnsi="Consolas" w:cs="Consolas"/>
+                      <w:color w:val="000000"/>
+                      <w:kern w:val="0"/>
+                      <w:sz w:val="19"/>
+                      <w:szCs w:val="19"/>
+                    </w:rPr>
+                    <w:t>(</w:t>
+                  </w:r>
+                  <w:r>
+                    <w:rPr>
+                      <w:rFonts w:ascii="Consolas" w:hAnsi="Consolas" w:cs="Consolas"/>
+                      <w:color w:val="0000FF"/>
+                      <w:kern w:val="0"/>
+                      <w:sz w:val="19"/>
+                      <w:szCs w:val="19"/>
+                    </w:rPr>
+                    <w:t>int</w:t>
+                  </w:r>
+                  <w:r>
+                    <w:rPr>
+                      <w:rFonts w:ascii="Consolas" w:hAnsi="Consolas" w:cs="Consolas"/>
+                      <w:color w:val="000000"/>
+                      <w:kern w:val="0"/>
+                      <w:sz w:val="19"/>
+                      <w:szCs w:val="19"/>
+                    </w:rPr>
+                    <w:t>));</w:t>
                   </w:r>
                 </w:p>
                 <w:p>
-                  <w:r>
-                    <w:rPr>
-                      <w:rFonts w:hint="eastAsia"/>
-                    </w:rPr>
-                    <w:t>因此线程号为</w:t>
-                  </w:r>
-                  <w:r>
-                    <w:rPr>
-                      <w:rFonts w:hint="eastAsia"/>
-                    </w:rPr>
-                    <w:t>threadIdx</w:t>
-                  </w:r>
-                  <w:r>
-                    <w:rPr>
-                      <w:rFonts w:hint="eastAsia"/>
-                    </w:rPr>
-                    <w:t>对应的数组下标为：</w:t>
+                  <w:pPr>
+                    <w:autoSpaceDE w:val="0"/>
+                    <w:autoSpaceDN w:val="0"/>
+                    <w:adjustRightInd w:val="0"/>
+                    <w:spacing w:line="240" w:lineRule="auto"/>
+                    <w:rPr>
+                      <w:rFonts w:ascii="Consolas" w:hAnsi="Consolas" w:cs="Consolas"/>
+                      <w:color w:val="000000"/>
+                      <w:kern w:val="0"/>
+                      <w:sz w:val="19"/>
+                      <w:szCs w:val="19"/>
+                    </w:rPr>
+                  </w:pPr>
+                  <w:r>
+                    <w:rPr>
+                      <w:rFonts w:ascii="Consolas" w:hAnsi="Consolas" w:cs="Consolas"/>
+                      <w:color w:val="000000"/>
+                      <w:kern w:val="0"/>
+                      <w:sz w:val="19"/>
+                      <w:szCs w:val="19"/>
+                    </w:rPr>
+                    <w:tab/>
+                    <w:t>cudaMalloc((</w:t>
+                  </w:r>
+                  <w:r>
+                    <w:rPr>
+                      <w:rFonts w:ascii="Consolas" w:hAnsi="Consolas" w:cs="Consolas"/>
+                      <w:color w:val="0000FF"/>
+                      <w:kern w:val="0"/>
+                      <w:sz w:val="19"/>
+                      <w:szCs w:val="19"/>
+                    </w:rPr>
+                    <w:t>void</w:t>
+                  </w:r>
+                  <w:r>
+                    <w:rPr>
+                      <w:rFonts w:ascii="Consolas" w:hAnsi="Consolas" w:cs="Consolas"/>
+                      <w:color w:val="000000"/>
+                      <w:kern w:val="0"/>
+                      <w:sz w:val="19"/>
+                      <w:szCs w:val="19"/>
+                    </w:rPr>
+                    <w:t xml:space="preserve">**) &amp;dstC, N * </w:t>
+                  </w:r>
+                  <w:r>
+                    <w:rPr>
+                      <w:rFonts w:ascii="Consolas" w:hAnsi="Consolas" w:cs="Consolas"/>
+                      <w:color w:val="0000FF"/>
+                      <w:kern w:val="0"/>
+                      <w:sz w:val="19"/>
+                      <w:szCs w:val="19"/>
+                    </w:rPr>
+                    <w:t>sizeof</w:t>
+                  </w:r>
+                  <w:r>
+                    <w:rPr>
+                      <w:rFonts w:ascii="Consolas" w:hAnsi="Consolas" w:cs="Consolas"/>
+                      <w:color w:val="000000"/>
+                      <w:kern w:val="0"/>
+                      <w:sz w:val="19"/>
+                      <w:szCs w:val="19"/>
+                    </w:rPr>
+                    <w:t>(</w:t>
+                  </w:r>
+                  <w:r>
+                    <w:rPr>
+                      <w:rFonts w:ascii="Consolas" w:hAnsi="Consolas" w:cs="Consolas"/>
+                      <w:color w:val="0000FF"/>
+                      <w:kern w:val="0"/>
+                      <w:sz w:val="19"/>
+                      <w:szCs w:val="19"/>
+                    </w:rPr>
+                    <w:t>int</w:t>
+                  </w:r>
+                  <w:r>
+                    <w:rPr>
+                      <w:rFonts w:ascii="Consolas" w:hAnsi="Consolas" w:cs="Consolas"/>
+                      <w:color w:val="000000"/>
+                      <w:kern w:val="0"/>
+                      <w:sz w:val="19"/>
+                      <w:szCs w:val="19"/>
+                    </w:rPr>
+                    <w:t>));</w:t>
                   </w:r>
                 </w:p>
                 <w:p>
-                  <w:r>
-                    <w:rPr>
-                      <w:rFonts w:hint="eastAsia"/>
-                    </w:rPr>
-                    <w:t xml:space="preserve">i = </w:t>
-                  </w:r>
-                  <w:r>
-                    <w:rPr>
-                      <w:rFonts w:hint="eastAsia"/>
-                    </w:rPr>
-                    <w:t>(blockIdx.x*gridDim.x+blockIdx.y)*</w:t>
-                  </w:r>
-                  <w:r>
-                    <w:rPr>
-                      <w:rFonts w:hint="eastAsia"/>
-                    </w:rPr>
-                    <w:t xml:space="preserve"> </w:t>
-                  </w:r>
-                  <w:r>
-                    <w:rPr>
-                      <w:rFonts w:hint="eastAsia"/>
-                    </w:rPr>
-                    <w:t>block</w:t>
-                  </w:r>
-                  <w:r>
-                    <w:t>Dim.x</w:t>
-                  </w:r>
-                  <w:r>
-                    <w:rPr>
-                      <w:rFonts w:hint="eastAsia"/>
-                    </w:rPr>
-                    <w:t>*</w:t>
-                  </w:r>
-                  <w:r>
-                    <w:rPr>
-                      <w:rFonts w:hint="eastAsia"/>
-                    </w:rPr>
-                    <w:t xml:space="preserve"> </w:t>
-                  </w:r>
-                  <w:r>
-                    <w:rPr>
-                      <w:rFonts w:hint="eastAsia"/>
-                    </w:rPr>
-                    <w:t>block</w:t>
-                  </w:r>
-                  <w:r>
-                    <w:t>Dim.</w:t>
-                  </w:r>
-                  <w:r>
-                    <w:rPr>
-                      <w:rFonts w:hint="eastAsia"/>
-                    </w:rPr>
-                    <w:t>y</w:t>
+                  <w:pPr>
+                    <w:autoSpaceDE w:val="0"/>
+                    <w:autoSpaceDN w:val="0"/>
+                    <w:adjustRightInd w:val="0"/>
+                    <w:spacing w:line="240" w:lineRule="auto"/>
+                    <w:rPr>
+                      <w:rFonts w:ascii="Consolas" w:hAnsi="Consolas" w:cs="Consolas"/>
+                      <w:color w:val="000000"/>
+                      <w:kern w:val="0"/>
+                      <w:sz w:val="19"/>
+                      <w:szCs w:val="19"/>
+                    </w:rPr>
+                  </w:pPr>
+                  <w:r>
+                    <w:rPr>
+                      <w:rFonts w:ascii="Consolas" w:hAnsi="Consolas" w:cs="Consolas"/>
+                      <w:color w:val="000000"/>
+                      <w:kern w:val="0"/>
+                      <w:sz w:val="19"/>
+                      <w:szCs w:val="19"/>
+                    </w:rPr>
+                    <w:tab/>
                   </w:r>
                 </w:p>
                 <w:p>
-                  <w:r>
-                    <w:rPr>
-                      <w:rFonts w:hint="eastAsia"/>
+                  <w:pPr>
+                    <w:autoSpaceDE w:val="0"/>
+                    <w:autoSpaceDN w:val="0"/>
+                    <w:adjustRightInd w:val="0"/>
+                    <w:spacing w:line="240" w:lineRule="auto"/>
+                    <w:rPr>
+                      <w:rFonts w:ascii="Consolas" w:hAnsi="Consolas" w:cs="Consolas"/>
+                      <w:color w:val="000000"/>
+                      <w:kern w:val="0"/>
+                      <w:sz w:val="19"/>
+                      <w:szCs w:val="19"/>
+                    </w:rPr>
+                  </w:pPr>
+                  <w:r>
+                    <w:rPr>
+                      <w:rFonts w:ascii="Consolas" w:hAnsi="Consolas" w:cs="Consolas"/>
+                      <w:color w:val="000000"/>
+                      <w:kern w:val="0"/>
+                      <w:sz w:val="19"/>
+                      <w:szCs w:val="19"/>
                     </w:rPr>
                     <w:tab/>
                   </w:r>
                   <w:r>
                     <w:rPr>
-                      <w:rFonts w:hint="eastAsia"/>
-                    </w:rPr>
-                    <w:tab/>
-                  </w:r>
-                  <w:r>
-                    <w:rPr>
-                      <w:rFonts w:hint="eastAsia"/>
-                    </w:rPr>
-                    <w:tab/>
-                  </w:r>
-                  <w:r>
-                    <w:rPr>
-                      <w:rFonts w:hint="eastAsia"/>
-                    </w:rPr>
-                    <w:tab/>
-                  </w:r>
-                  <w:r>
-                    <w:rPr>
-                      <w:rFonts w:hint="eastAsia"/>
-                    </w:rPr>
-                    <w:tab/>
-                    <w:t>+(</w:t>
-                  </w:r>
-                  <w:r>
-                    <w:rPr>
-                      <w:rFonts w:hint="eastAsia"/>
-                    </w:rPr>
-                    <w:t xml:space="preserve"> </w:t>
-                  </w:r>
-                  <w:r>
-                    <w:rPr>
-                      <w:rFonts w:hint="eastAsia"/>
-                    </w:rPr>
-                    <w:t>thread</w:t>
-                  </w:r>
-                  <w:r>
-                    <w:t>Idx.x *</w:t>
-                  </w:r>
-                  <w:r>
-                    <w:rPr>
-                      <w:rFonts w:hint="eastAsia"/>
-                    </w:rPr>
-                    <w:t>block</w:t>
-                  </w:r>
-                  <w:r>
-                    <w:t>Dim.x + blockIdx.y</w:t>
-                  </w:r>
-                  <w:r>
-                    <w:rPr>
-                      <w:rFonts w:hint="eastAsia"/>
-                    </w:rPr>
-                    <w:t>)</w:t>
-                  </w:r>
-                </w:p>
-                <w:p/>
-              </w:txbxContent>
-            </v:textbox>
-            <w10:anchorlock/>
-          </v:shape>
-        </w:pict>
-      </w:r>
-    </w:p>
-    <w:p>
-      <w:pPr>
-        <w:ind w:firstLine="360"/>
-      </w:pPr>
-      <w:r>
-        <w:rPr>
-          <w:rFonts w:hint="eastAsia"/>
-        </w:rPr>
-        <w:t>因此，向量加法</w:t>
-      </w:r>
-      <w:r>
-        <w:rPr>
-          <w:rFonts w:hint="eastAsia"/>
-        </w:rPr>
-        <w:t>Kernel</w:t>
-      </w:r>
-      <w:r>
-        <w:rPr>
-          <w:rFonts w:hint="eastAsia"/>
-        </w:rPr>
-        <w:t>函数中，先计算出线程操作数组下标</w:t>
-      </w:r>
-      <w:r>
-        <w:rPr>
-          <w:rFonts w:hint="eastAsia"/>
-        </w:rPr>
-        <w:t>i</w:t>
-      </w:r>
-      <w:r>
-        <w:rPr>
-          <w:rFonts w:hint="eastAsia"/>
-        </w:rPr>
-        <w:t>，若</w:t>
-      </w:r>
-      <w:r>
-        <w:rPr>
-          <w:rFonts w:hint="eastAsia"/>
-        </w:rPr>
-        <w:t>i &lt; n</w:t>
-      </w:r>
-      <w:r>
-        <w:rPr>
-          <w:rFonts w:hint="eastAsia"/>
-        </w:rPr>
-        <w:t>则计算，否则该线程直接退出。</w:t>
-      </w:r>
-      <w:r>
-        <w:rPr>
-          <w:rFonts w:hint="eastAsia"/>
-        </w:rPr>
-        <w:t>Kernel</w:t>
-      </w:r>
-      <w:r>
-        <w:rPr>
-          <w:rFonts w:hint="eastAsia"/>
-        </w:rPr>
-        <w:t>函数定义如下：</w:t>
-      </w:r>
-    </w:p>
-    <w:p>
-      <w:pPr>
-        <w:ind w:firstLine="360"/>
-        <w:jc w:val="center"/>
-      </w:pPr>
-      <w:r>
-        <w:pict>
-          <v:shape id="_x0000_s1026" type="#_x0000_t202" style="width:396.35pt;height:149.15pt;mso-left-percent:-10001;mso-top-percent:-10001;mso-position-horizontal:absolute;mso-position-horizontal-relative:char;mso-position-vertical:absolute;mso-position-vertical-relative:line;mso-left-percent:-10001;mso-top-percent:-10001;mso-width-relative:margin;mso-height-relative:margin">
-            <v:textbox style="mso-next-textbox:#_x0000_s1026">
-              <w:txbxContent>
-                <w:p>
-                  <w:r>
-                    <w:t xml:space="preserve">__global__ </w:t>
-                  </w:r>
-                  <w:r>
-                    <w:rPr>
-                      <w:rFonts w:hint="eastAsia"/>
-                    </w:rPr>
-                    <w:t xml:space="preserve"> </w:t>
-                  </w:r>
-                  <w:r>
-                    <w:t>void</w:t>
-                  </w:r>
-                  <w:r>
-                    <w:rPr>
-                      <w:rFonts w:hint="eastAsia"/>
-                    </w:rPr>
-                    <w:t xml:space="preserve"> </w:t>
-                  </w:r>
-                  <w:r>
-                    <w:t xml:space="preserve"> add(const</w:t>
-                  </w:r>
-                  <w:r>
-                    <w:rPr>
-                      <w:rFonts w:hint="eastAsia"/>
-                    </w:rPr>
-                    <w:t xml:space="preserve"> </w:t>
-                  </w:r>
-                  <w:r>
+                      <w:rFonts w:ascii="Consolas" w:hAnsi="Consolas" w:cs="Consolas"/>
+                      <w:color w:val="0000FF"/>
+                      <w:kern w:val="0"/>
+                      <w:sz w:val="19"/>
+                      <w:szCs w:val="19"/>
+                    </w:rPr>
                     <w:t>int</w:t>
                   </w:r>
                   <w:r>
                     <w:rPr>
-                      <w:rFonts w:hint="eastAsia"/>
-                    </w:rPr>
-                    <w:t xml:space="preserve"> </w:t>
-                  </w:r>
-                  <w:r>
-                    <w:t>*a, const</w:t>
-                  </w:r>
-                  <w:r>
-                    <w:rPr>
-                      <w:rFonts w:hint="eastAsia"/>
-                    </w:rPr>
-                    <w:t xml:space="preserve"> </w:t>
-                  </w:r>
-                  <w:r>
-                    <w:t>int *b, int *c,</w:t>
-                  </w:r>
-                  <w:r>
-                    <w:rPr>
-                      <w:rFonts w:hint="eastAsia"/>
-                    </w:rPr>
-                    <w:t xml:space="preserve"> </w:t>
-                  </w:r>
-                  <w:r>
-                    <w:t>int</w:t>
-                  </w:r>
-                  <w:r>
-                    <w:rPr>
-                      <w:rFonts w:hint="eastAsia"/>
-                    </w:rPr>
-                    <w:t xml:space="preserve"> </w:t>
-                  </w:r>
-                  <w:r>
-                    <w:t xml:space="preserve">n) </w:t>
+                      <w:rFonts w:ascii="Consolas" w:hAnsi="Consolas" w:cs="Consolas"/>
+                      <w:color w:val="000000"/>
+                      <w:kern w:val="0"/>
+                      <w:sz w:val="19"/>
+                      <w:szCs w:val="19"/>
+                    </w:rPr>
+                    <w:t xml:space="preserve"> threadsPerBlock = 256;</w:t>
                   </w:r>
                 </w:p>
                 <w:p>
-                  <w:r>
-                    <w:t>{</w:t>
+                  <w:pPr>
+                    <w:autoSpaceDE w:val="0"/>
+                    <w:autoSpaceDN w:val="0"/>
+                    <w:adjustRightInd w:val="0"/>
+                    <w:spacing w:line="240" w:lineRule="auto"/>
+                    <w:rPr>
+                      <w:rFonts w:ascii="Consolas" w:hAnsi="Consolas" w:cs="Consolas"/>
+                      <w:color w:val="000000"/>
+                      <w:kern w:val="0"/>
+                      <w:sz w:val="19"/>
+                      <w:szCs w:val="19"/>
+                    </w:rPr>
+                  </w:pPr>
+                  <w:r>
+                    <w:rPr>
+                      <w:rFonts w:ascii="Consolas" w:hAnsi="Consolas" w:cs="Consolas"/>
+                      <w:color w:val="000000"/>
+                      <w:kern w:val="0"/>
+                      <w:sz w:val="19"/>
+                      <w:szCs w:val="19"/>
+                    </w:rPr>
+                    <w:tab/>
+                  </w:r>
+                  <w:r>
+                    <w:rPr>
+                      <w:rFonts w:ascii="Consolas" w:hAnsi="Consolas" w:cs="Consolas"/>
+                      <w:color w:val="0000FF"/>
+                      <w:kern w:val="0"/>
+                      <w:sz w:val="19"/>
+                      <w:szCs w:val="19"/>
+                    </w:rPr>
+                    <w:t>int</w:t>
+                  </w:r>
+                  <w:r>
+                    <w:rPr>
+                      <w:rFonts w:ascii="Consolas" w:hAnsi="Consolas" w:cs="Consolas"/>
+                      <w:color w:val="000000"/>
+                      <w:kern w:val="0"/>
+                      <w:sz w:val="19"/>
+                      <w:szCs w:val="19"/>
+                    </w:rPr>
+                    <w:t xml:space="preserve"> blocksPerGrid = (N + threadsPerBlock - 1) / threadsPerBlock;</w:t>
                   </w:r>
                 </w:p>
                 <w:p>
-                  <w:r>
-                    <w:t xml:space="preserve">    int i = (blockIdx.x * gridDim.x + blockIdx.y) * blockDim.x * blockDim.y + threadIdx.x * blockDim.x + threadIdx.y;</w:t>
-                  </w:r>
+                  <w:pPr>
+                    <w:autoSpaceDE w:val="0"/>
+                    <w:autoSpaceDN w:val="0"/>
+                    <w:adjustRightInd w:val="0"/>
+                    <w:spacing w:line="240" w:lineRule="auto"/>
+                    <w:rPr>
+                      <w:rFonts w:ascii="Consolas" w:hAnsi="Consolas" w:cs="Consolas"/>
+                      <w:color w:val="000000"/>
+                      <w:kern w:val="0"/>
+                      <w:sz w:val="19"/>
+                      <w:szCs w:val="19"/>
+                    </w:rPr>
+                  </w:pPr>
                 </w:p>
                 <w:p>
-                  <w:r>
-                    <w:t xml:space="preserve">    if (i &lt; n) </w:t>
-                  </w:r>
-                  <w:r>
-                    <w:rPr>
-                      <w:rFonts w:hint="eastAsia"/>
+                  <w:pPr>
+                    <w:autoSpaceDE w:val="0"/>
+                    <w:autoSpaceDN w:val="0"/>
+                    <w:adjustRightInd w:val="0"/>
+                    <w:spacing w:line="240" w:lineRule="auto"/>
+                    <w:rPr>
+                      <w:rFonts w:ascii="Consolas" w:hAnsi="Consolas" w:cs="Consolas"/>
+                      <w:color w:val="000000"/>
+                      <w:kern w:val="0"/>
+                      <w:sz w:val="19"/>
+                      <w:szCs w:val="19"/>
+                    </w:rPr>
+                  </w:pPr>
+                  <w:r>
+                    <w:rPr>
+                      <w:rFonts w:ascii="Consolas" w:hAnsi="Consolas" w:cs="Consolas"/>
+                      <w:color w:val="000000"/>
+                      <w:kern w:val="0"/>
+                      <w:sz w:val="19"/>
+                      <w:szCs w:val="19"/>
                     </w:rPr>
                     <w:tab/>
                   </w:r>
                   <w:r>
-                    <w:t>c[i] = a[i] + b[i];</w:t>
+                    <w:rPr>
+                      <w:rFonts w:ascii="Consolas" w:hAnsi="Consolas" w:cs="Consolas"/>
+                      <w:color w:val="008000"/>
+                      <w:kern w:val="0"/>
+                      <w:sz w:val="19"/>
+                      <w:szCs w:val="19"/>
+                    </w:rPr>
+                    <w:t xml:space="preserve">// </w:t>
+                  </w:r>
+                  <w:r>
+                    <w:rPr>
+                      <w:rFonts w:ascii="Consolas" w:hAnsi="Consolas" w:cs="Consolas" w:hint="eastAsia"/>
+                      <w:color w:val="008000"/>
+                      <w:kern w:val="0"/>
+                      <w:sz w:val="19"/>
+                      <w:szCs w:val="19"/>
+                    </w:rPr>
+                    <w:t>将数据拷贝到设备</w:t>
                   </w:r>
                 </w:p>
                 <w:p>
-                  <w:r>
-                    <w:t>}</w:t>
+                  <w:pPr>
+                    <w:autoSpaceDE w:val="0"/>
+                    <w:autoSpaceDN w:val="0"/>
+                    <w:adjustRightInd w:val="0"/>
+                    <w:spacing w:line="240" w:lineRule="auto"/>
+                    <w:rPr>
+                      <w:rFonts w:ascii="Consolas" w:hAnsi="Consolas" w:cs="Consolas"/>
+                      <w:color w:val="000000"/>
+                      <w:kern w:val="0"/>
+                      <w:sz w:val="19"/>
+                      <w:szCs w:val="19"/>
+                    </w:rPr>
+                  </w:pPr>
+                  <w:r>
+                    <w:rPr>
+                      <w:rFonts w:ascii="Consolas" w:hAnsi="Consolas" w:cs="Consolas"/>
+                      <w:color w:val="000000"/>
+                      <w:kern w:val="0"/>
+                      <w:sz w:val="19"/>
+                      <w:szCs w:val="19"/>
+                    </w:rPr>
+                    <w:tab/>
+                    <w:t xml:space="preserve">cudaMemcpy(dstB, B, </w:t>
+                  </w:r>
+                  <w:r>
+                    <w:rPr>
+                      <w:rFonts w:ascii="Consolas" w:hAnsi="Consolas" w:cs="Consolas"/>
+                      <w:color w:val="0000FF"/>
+                      <w:kern w:val="0"/>
+                      <w:sz w:val="19"/>
+                      <w:szCs w:val="19"/>
+                    </w:rPr>
+                    <w:t>sizeof</w:t>
+                  </w:r>
+                  <w:r>
+                    <w:rPr>
+                      <w:rFonts w:ascii="Consolas" w:hAnsi="Consolas" w:cs="Consolas"/>
+                      <w:color w:val="000000"/>
+                      <w:kern w:val="0"/>
+                      <w:sz w:val="19"/>
+                      <w:szCs w:val="19"/>
+                    </w:rPr>
+                    <w:t>(</w:t>
+                  </w:r>
+                  <w:r>
+                    <w:rPr>
+                      <w:rFonts w:ascii="Consolas" w:hAnsi="Consolas" w:cs="Consolas"/>
+                      <w:color w:val="0000FF"/>
+                      <w:kern w:val="0"/>
+                      <w:sz w:val="19"/>
+                      <w:szCs w:val="19"/>
+                    </w:rPr>
+                    <w:t>int</w:t>
+                  </w:r>
+                  <w:r>
+                    <w:rPr>
+                      <w:rFonts w:ascii="Consolas" w:hAnsi="Consolas" w:cs="Consolas"/>
+                      <w:color w:val="000000"/>
+                      <w:kern w:val="0"/>
+                      <w:sz w:val="19"/>
+                      <w:szCs w:val="19"/>
+                    </w:rPr>
+                    <w:t xml:space="preserve">) * N, </w:t>
+                  </w:r>
+                  <w:r>
+                    <w:rPr>
+                      <w:rFonts w:ascii="Consolas" w:hAnsi="Consolas" w:cs="Consolas"/>
+                      <w:color w:val="2F4F4F"/>
+                      <w:kern w:val="0"/>
+                      <w:sz w:val="19"/>
+                      <w:szCs w:val="19"/>
+                    </w:rPr>
+                    <w:t>cudaMemcpyHostToDevice</w:t>
+                  </w:r>
+                  <w:r>
+                    <w:rPr>
+                      <w:rFonts w:ascii="Consolas" w:hAnsi="Consolas" w:cs="Consolas"/>
+                      <w:color w:val="000000"/>
+                      <w:kern w:val="0"/>
+                      <w:sz w:val="19"/>
+                      <w:szCs w:val="19"/>
+                    </w:rPr>
+                    <w:t>);</w:t>
+                  </w:r>
+                </w:p>
+                <w:p>
+                  <w:pPr>
+                    <w:autoSpaceDE w:val="0"/>
+                    <w:autoSpaceDN w:val="0"/>
+                    <w:adjustRightInd w:val="0"/>
+                    <w:spacing w:line="240" w:lineRule="auto"/>
+                    <w:rPr>
+                      <w:rFonts w:ascii="Consolas" w:hAnsi="Consolas" w:cs="Consolas"/>
+                      <w:color w:val="000000"/>
+                      <w:kern w:val="0"/>
+                      <w:sz w:val="19"/>
+                      <w:szCs w:val="19"/>
+                    </w:rPr>
+                  </w:pPr>
+                  <w:r>
+                    <w:rPr>
+                      <w:rFonts w:ascii="Consolas" w:hAnsi="Consolas" w:cs="Consolas"/>
+                      <w:color w:val="000000"/>
+                      <w:kern w:val="0"/>
+                      <w:sz w:val="19"/>
+                      <w:szCs w:val="19"/>
+                    </w:rPr>
+                    <w:tab/>
+                    <w:t xml:space="preserve">cudaMemcpy(dstC, C, </w:t>
+                  </w:r>
+                  <w:r>
+                    <w:rPr>
+                      <w:rFonts w:ascii="Consolas" w:hAnsi="Consolas" w:cs="Consolas"/>
+                      <w:color w:val="0000FF"/>
+                      <w:kern w:val="0"/>
+                      <w:sz w:val="19"/>
+                      <w:szCs w:val="19"/>
+                    </w:rPr>
+                    <w:t>sizeof</w:t>
+                  </w:r>
+                  <w:r>
+                    <w:rPr>
+                      <w:rFonts w:ascii="Consolas" w:hAnsi="Consolas" w:cs="Consolas"/>
+                      <w:color w:val="000000"/>
+                      <w:kern w:val="0"/>
+                      <w:sz w:val="19"/>
+                      <w:szCs w:val="19"/>
+                    </w:rPr>
+                    <w:t>(</w:t>
+                  </w:r>
+                  <w:r>
+                    <w:rPr>
+                      <w:rFonts w:ascii="Consolas" w:hAnsi="Consolas" w:cs="Consolas"/>
+                      <w:color w:val="0000FF"/>
+                      <w:kern w:val="0"/>
+                      <w:sz w:val="19"/>
+                      <w:szCs w:val="19"/>
+                    </w:rPr>
+                    <w:t>int</w:t>
+                  </w:r>
+                  <w:r>
+                    <w:rPr>
+                      <w:rFonts w:ascii="Consolas" w:hAnsi="Consolas" w:cs="Consolas"/>
+                      <w:color w:val="000000"/>
+                      <w:kern w:val="0"/>
+                      <w:sz w:val="19"/>
+                      <w:szCs w:val="19"/>
+                    </w:rPr>
+                    <w:t xml:space="preserve">) * N, </w:t>
+                  </w:r>
+                  <w:r>
+                    <w:rPr>
+                      <w:rFonts w:ascii="Consolas" w:hAnsi="Consolas" w:cs="Consolas"/>
+                      <w:color w:val="2F4F4F"/>
+                      <w:kern w:val="0"/>
+                      <w:sz w:val="19"/>
+                      <w:szCs w:val="19"/>
+                    </w:rPr>
+                    <w:t>cudaMemcpyHostToDevice</w:t>
+                  </w:r>
+                  <w:r>
+                    <w:rPr>
+                      <w:rFonts w:ascii="Consolas" w:hAnsi="Consolas" w:cs="Consolas"/>
+                      <w:color w:val="000000"/>
+                      <w:kern w:val="0"/>
+                      <w:sz w:val="19"/>
+                      <w:szCs w:val="19"/>
+                    </w:rPr>
+                    <w:t>);</w:t>
+                  </w:r>
+                </w:p>
+                <w:p>
+                  <w:pPr>
+                    <w:autoSpaceDE w:val="0"/>
+                    <w:autoSpaceDN w:val="0"/>
+                    <w:adjustRightInd w:val="0"/>
+                    <w:spacing w:line="240" w:lineRule="auto"/>
+                    <w:rPr>
+                      <w:rFonts w:ascii="Consolas" w:hAnsi="Consolas" w:cs="Consolas"/>
+                      <w:color w:val="000000"/>
+                      <w:kern w:val="0"/>
+                      <w:sz w:val="19"/>
+                      <w:szCs w:val="19"/>
+                    </w:rPr>
+                  </w:pPr>
+                </w:p>
+                <w:p>
+                  <w:pPr>
+                    <w:autoSpaceDE w:val="0"/>
+                    <w:autoSpaceDN w:val="0"/>
+                    <w:adjustRightInd w:val="0"/>
+                    <w:spacing w:line="240" w:lineRule="auto"/>
+                    <w:rPr>
+                      <w:rFonts w:ascii="Consolas" w:hAnsi="Consolas" w:cs="Consolas"/>
+                      <w:color w:val="000000"/>
+                      <w:kern w:val="0"/>
+                      <w:sz w:val="19"/>
+                      <w:szCs w:val="19"/>
+                    </w:rPr>
+                  </w:pPr>
+                  <w:r>
+                    <w:rPr>
+                      <w:rFonts w:ascii="Consolas" w:hAnsi="Consolas" w:cs="Consolas"/>
+                      <w:color w:val="000000"/>
+                      <w:kern w:val="0"/>
+                      <w:sz w:val="19"/>
+                      <w:szCs w:val="19"/>
+                    </w:rPr>
+                    <w:tab/>
+                  </w:r>
+                  <w:r>
+                    <w:rPr>
+                      <w:rFonts w:ascii="Consolas" w:hAnsi="Consolas" w:cs="Consolas"/>
+                      <w:color w:val="008000"/>
+                      <w:kern w:val="0"/>
+                      <w:sz w:val="19"/>
+                      <w:szCs w:val="19"/>
+                    </w:rPr>
+                    <w:t xml:space="preserve">// </w:t>
+                  </w:r>
+                  <w:r>
+                    <w:rPr>
+                      <w:rFonts w:ascii="Consolas" w:hAnsi="Consolas" w:cs="Consolas" w:hint="eastAsia"/>
+                      <w:color w:val="008000"/>
+                      <w:kern w:val="0"/>
+                      <w:sz w:val="19"/>
+                      <w:szCs w:val="19"/>
+                    </w:rPr>
+                    <w:t>调用</w:t>
+                  </w:r>
+                  <w:r>
+                    <w:rPr>
+                      <w:rFonts w:ascii="Consolas" w:hAnsi="Consolas" w:cs="Consolas" w:hint="eastAsia"/>
+                      <w:color w:val="008000"/>
+                      <w:kern w:val="0"/>
+                      <w:sz w:val="19"/>
+                      <w:szCs w:val="19"/>
+                    </w:rPr>
+                    <w:t>kernel</w:t>
+                  </w:r>
+                </w:p>
+                <w:p>
+                  <w:pPr>
+                    <w:autoSpaceDE w:val="0"/>
+                    <w:autoSpaceDN w:val="0"/>
+                    <w:adjustRightInd w:val="0"/>
+                    <w:spacing w:line="240" w:lineRule="auto"/>
+                    <w:rPr>
+                      <w:rFonts w:ascii="Consolas" w:hAnsi="Consolas" w:cs="Consolas"/>
+                      <w:color w:val="000000"/>
+                      <w:kern w:val="0"/>
+                      <w:sz w:val="19"/>
+                      <w:szCs w:val="19"/>
+                    </w:rPr>
+                  </w:pPr>
+                  <w:r>
+                    <w:rPr>
+                      <w:rFonts w:ascii="Consolas" w:hAnsi="Consolas" w:cs="Consolas"/>
+                      <w:color w:val="000000"/>
+                      <w:kern w:val="0"/>
+                      <w:sz w:val="19"/>
+                      <w:szCs w:val="19"/>
+                    </w:rPr>
+                    <w:tab/>
+                    <w:t>VecAdd&lt;&lt;&lt;blocksPerGrid, threadsPerBlock&gt;&gt;&gt;(dstA, dstB, dstC, N);</w:t>
+                  </w:r>
+                </w:p>
+                <w:p>
+                  <w:pPr>
+                    <w:autoSpaceDE w:val="0"/>
+                    <w:autoSpaceDN w:val="0"/>
+                    <w:adjustRightInd w:val="0"/>
+                    <w:spacing w:line="240" w:lineRule="auto"/>
+                    <w:rPr>
+                      <w:rFonts w:ascii="Consolas" w:hAnsi="Consolas" w:cs="Consolas"/>
+                      <w:color w:val="000000"/>
+                      <w:kern w:val="0"/>
+                      <w:sz w:val="19"/>
+                      <w:szCs w:val="19"/>
+                    </w:rPr>
+                  </w:pPr>
+                  <w:r>
+                    <w:rPr>
+                      <w:rFonts w:ascii="Consolas" w:hAnsi="Consolas" w:cs="Consolas"/>
+                      <w:color w:val="000000"/>
+                      <w:kern w:val="0"/>
+                      <w:sz w:val="19"/>
+                      <w:szCs w:val="19"/>
+                    </w:rPr>
+                    <w:tab/>
+                  </w:r>
+                </w:p>
+                <w:p>
+                  <w:pPr>
+                    <w:autoSpaceDE w:val="0"/>
+                    <w:autoSpaceDN w:val="0"/>
+                    <w:adjustRightInd w:val="0"/>
+                    <w:spacing w:line="240" w:lineRule="auto"/>
+                    <w:rPr>
+                      <w:rFonts w:ascii="Consolas" w:hAnsi="Consolas" w:cs="Consolas"/>
+                      <w:color w:val="000000"/>
+                      <w:kern w:val="0"/>
+                      <w:sz w:val="19"/>
+                      <w:szCs w:val="19"/>
+                    </w:rPr>
+                  </w:pPr>
+                  <w:r>
+                    <w:rPr>
+                      <w:rFonts w:ascii="Consolas" w:hAnsi="Consolas" w:cs="Consolas"/>
+                      <w:color w:val="000000"/>
+                      <w:kern w:val="0"/>
+                      <w:sz w:val="19"/>
+                      <w:szCs w:val="19"/>
+                    </w:rPr>
+                    <w:tab/>
+                  </w:r>
+                  <w:r>
+                    <w:rPr>
+                      <w:rFonts w:ascii="Consolas" w:hAnsi="Consolas" w:cs="Consolas"/>
+                      <w:color w:val="008000"/>
+                      <w:kern w:val="0"/>
+                      <w:sz w:val="19"/>
+                      <w:szCs w:val="19"/>
+                    </w:rPr>
+                    <w:t xml:space="preserve">// </w:t>
+                  </w:r>
+                  <w:r>
+                    <w:rPr>
+                      <w:rFonts w:ascii="Consolas" w:hAnsi="Consolas" w:cs="Consolas" w:hint="eastAsia"/>
+                      <w:color w:val="008000"/>
+                      <w:kern w:val="0"/>
+                      <w:sz w:val="19"/>
+                      <w:szCs w:val="19"/>
+                    </w:rPr>
+                    <w:t>将计算结果拷贝回</w:t>
+                  </w:r>
+                  <w:r>
+                    <w:rPr>
+                      <w:rFonts w:ascii="Consolas" w:hAnsi="Consolas" w:cs="Consolas" w:hint="eastAsia"/>
+                      <w:color w:val="008000"/>
+                      <w:kern w:val="0"/>
+                      <w:sz w:val="19"/>
+                      <w:szCs w:val="19"/>
+                    </w:rPr>
+                    <w:t>host</w:t>
+                  </w:r>
+                </w:p>
+                <w:p>
+                  <w:pPr>
+                    <w:autoSpaceDE w:val="0"/>
+                    <w:autoSpaceDN w:val="0"/>
+                    <w:adjustRightInd w:val="0"/>
+                    <w:spacing w:line="240" w:lineRule="auto"/>
+                    <w:rPr>
+                      <w:rFonts w:ascii="Consolas" w:hAnsi="Consolas" w:cs="Consolas"/>
+                      <w:color w:val="000000"/>
+                      <w:kern w:val="0"/>
+                      <w:sz w:val="19"/>
+                      <w:szCs w:val="19"/>
+                    </w:rPr>
+                  </w:pPr>
+                  <w:r>
+                    <w:rPr>
+                      <w:rFonts w:ascii="Consolas" w:hAnsi="Consolas" w:cs="Consolas"/>
+                      <w:color w:val="000000"/>
+                      <w:kern w:val="0"/>
+                      <w:sz w:val="19"/>
+                      <w:szCs w:val="19"/>
+                    </w:rPr>
+                    <w:tab/>
+                    <w:t xml:space="preserve">cudaMemcpy(A, dstA, N * </w:t>
+                  </w:r>
+                  <w:r>
+                    <w:rPr>
+                      <w:rFonts w:ascii="Consolas" w:hAnsi="Consolas" w:cs="Consolas"/>
+                      <w:color w:val="0000FF"/>
+                      <w:kern w:val="0"/>
+                      <w:sz w:val="19"/>
+                      <w:szCs w:val="19"/>
+                    </w:rPr>
+                    <w:t>sizeof</w:t>
+                  </w:r>
+                  <w:r>
+                    <w:rPr>
+                      <w:rFonts w:ascii="Consolas" w:hAnsi="Consolas" w:cs="Consolas"/>
+                      <w:color w:val="000000"/>
+                      <w:kern w:val="0"/>
+                      <w:sz w:val="19"/>
+                      <w:szCs w:val="19"/>
+                    </w:rPr>
+                    <w:t>(</w:t>
+                  </w:r>
+                  <w:r>
+                    <w:rPr>
+                      <w:rFonts w:ascii="Consolas" w:hAnsi="Consolas" w:cs="Consolas"/>
+                      <w:color w:val="0000FF"/>
+                      <w:kern w:val="0"/>
+                      <w:sz w:val="19"/>
+                      <w:szCs w:val="19"/>
+                    </w:rPr>
+                    <w:t>int</w:t>
+                  </w:r>
+                  <w:r>
+                    <w:rPr>
+                      <w:rFonts w:ascii="Consolas" w:hAnsi="Consolas" w:cs="Consolas"/>
+                      <w:color w:val="000000"/>
+                      <w:kern w:val="0"/>
+                      <w:sz w:val="19"/>
+                      <w:szCs w:val="19"/>
+                    </w:rPr>
+                    <w:t xml:space="preserve">), </w:t>
+                  </w:r>
+                  <w:r>
+                    <w:rPr>
+                      <w:rFonts w:ascii="Consolas" w:hAnsi="Consolas" w:cs="Consolas"/>
+                      <w:color w:val="2F4F4F"/>
+                      <w:kern w:val="0"/>
+                      <w:sz w:val="19"/>
+                      <w:szCs w:val="19"/>
+                    </w:rPr>
+                    <w:t>cudaMemcpyDeviceToHost</w:t>
+                  </w:r>
+                  <w:r>
+                    <w:rPr>
+                      <w:rFonts w:ascii="Consolas" w:hAnsi="Consolas" w:cs="Consolas"/>
+                      <w:color w:val="000000"/>
+                      <w:kern w:val="0"/>
+                      <w:sz w:val="19"/>
+                      <w:szCs w:val="19"/>
+                    </w:rPr>
+                    <w:t>);</w:t>
+                  </w:r>
+                </w:p>
+                <w:p>
+                  <w:pPr>
+                    <w:autoSpaceDE w:val="0"/>
+                    <w:autoSpaceDN w:val="0"/>
+                    <w:adjustRightInd w:val="0"/>
+                    <w:spacing w:line="240" w:lineRule="auto"/>
+                    <w:rPr>
+                      <w:rFonts w:ascii="Consolas" w:hAnsi="Consolas" w:cs="Consolas"/>
+                      <w:color w:val="000000"/>
+                      <w:kern w:val="0"/>
+                      <w:sz w:val="19"/>
+                      <w:szCs w:val="19"/>
+                    </w:rPr>
+                  </w:pPr>
+                </w:p>
+                <w:p>
+                  <w:pPr>
+                    <w:autoSpaceDE w:val="0"/>
+                    <w:autoSpaceDN w:val="0"/>
+                    <w:adjustRightInd w:val="0"/>
+                    <w:spacing w:line="240" w:lineRule="auto"/>
+                    <w:rPr>
+                      <w:rFonts w:ascii="Consolas" w:hAnsi="Consolas" w:cs="Consolas"/>
+                      <w:color w:val="000000"/>
+                      <w:kern w:val="0"/>
+                      <w:sz w:val="19"/>
+                      <w:szCs w:val="19"/>
+                    </w:rPr>
+                  </w:pPr>
+                  <w:r>
+                    <w:rPr>
+                      <w:rFonts w:ascii="Consolas" w:hAnsi="Consolas" w:cs="Consolas"/>
+                      <w:color w:val="000000"/>
+                      <w:kern w:val="0"/>
+                      <w:sz w:val="19"/>
+                      <w:szCs w:val="19"/>
+                    </w:rPr>
+                    <w:tab/>
+                  </w:r>
+                  <w:r>
+                    <w:rPr>
+                      <w:rFonts w:ascii="Consolas" w:hAnsi="Consolas" w:cs="Consolas"/>
+                      <w:color w:val="008000"/>
+                      <w:kern w:val="0"/>
+                      <w:sz w:val="19"/>
+                      <w:szCs w:val="19"/>
+                    </w:rPr>
+                    <w:t xml:space="preserve">// </w:t>
+                  </w:r>
+                  <w:r>
+                    <w:rPr>
+                      <w:rFonts w:ascii="Consolas" w:hAnsi="Consolas" w:cs="Consolas" w:hint="eastAsia"/>
+                      <w:color w:val="008000"/>
+                      <w:kern w:val="0"/>
+                      <w:sz w:val="19"/>
+                      <w:szCs w:val="19"/>
+                    </w:rPr>
+                    <w:t>释放设备内存</w:t>
+                  </w:r>
+                </w:p>
+                <w:p>
+                  <w:pPr>
+                    <w:autoSpaceDE w:val="0"/>
+                    <w:autoSpaceDN w:val="0"/>
+                    <w:adjustRightInd w:val="0"/>
+                    <w:spacing w:line="240" w:lineRule="auto"/>
+                    <w:rPr>
+                      <w:rFonts w:ascii="Consolas" w:hAnsi="Consolas" w:cs="Consolas"/>
+                      <w:color w:val="000000"/>
+                      <w:kern w:val="0"/>
+                      <w:sz w:val="19"/>
+                      <w:szCs w:val="19"/>
+                    </w:rPr>
+                  </w:pPr>
+                  <w:r>
+                    <w:rPr>
+                      <w:rFonts w:ascii="Consolas" w:hAnsi="Consolas" w:cs="Consolas"/>
+                      <w:color w:val="000000"/>
+                      <w:kern w:val="0"/>
+                      <w:sz w:val="19"/>
+                      <w:szCs w:val="19"/>
+                    </w:rPr>
+                    <w:tab/>
+                    <w:t>cudaFree(dstA);</w:t>
+                  </w:r>
+                </w:p>
+                <w:p>
+                  <w:pPr>
+                    <w:autoSpaceDE w:val="0"/>
+                    <w:autoSpaceDN w:val="0"/>
+                    <w:adjustRightInd w:val="0"/>
+                    <w:spacing w:line="240" w:lineRule="auto"/>
+                    <w:rPr>
+                      <w:rFonts w:ascii="Consolas" w:hAnsi="Consolas" w:cs="Consolas"/>
+                      <w:color w:val="000000"/>
+                      <w:kern w:val="0"/>
+                      <w:sz w:val="19"/>
+                      <w:szCs w:val="19"/>
+                    </w:rPr>
+                  </w:pPr>
+                  <w:r>
+                    <w:rPr>
+                      <w:rFonts w:ascii="Consolas" w:hAnsi="Consolas" w:cs="Consolas"/>
+                      <w:color w:val="000000"/>
+                      <w:kern w:val="0"/>
+                      <w:sz w:val="19"/>
+                      <w:szCs w:val="19"/>
+                    </w:rPr>
+                    <w:tab/>
+                    <w:t>cudaFree(dstB);</w:t>
+                  </w:r>
+                </w:p>
+                <w:p>
+                  <w:r>
+                    <w:rPr>
+                      <w:rFonts w:ascii="Consolas" w:hAnsi="Consolas" w:cs="Consolas"/>
+                      <w:color w:val="000000"/>
+                      <w:kern w:val="0"/>
+                      <w:sz w:val="19"/>
+                      <w:szCs w:val="19"/>
+                    </w:rPr>
+                    <w:tab/>
+                    <w:t>cudaFree(dstC);</w:t>
                   </w:r>
                 </w:p>
               </w:txbxContent>
@@ -2916,9 +3928,54 @@
       </w:r>
     </w:p>
     <w:p>
-      <w:r>
-        <w:rPr>
-          <w:rFonts w:hint="eastAsia"/>
+      <w:pPr>
+        <w:pStyle w:val="af2"/>
+      </w:pPr>
+      <w:r>
+        <w:rPr>
+          <w:rFonts w:hint="eastAsia"/>
+        </w:rPr>
+        <w:t xml:space="preserve">1.3 </w:t>
+      </w:r>
+      <w:r>
+        <w:rPr>
+          <w:rFonts w:hint="eastAsia"/>
+        </w:rPr>
+        <w:t>实验结果</w:t>
+      </w:r>
+    </w:p>
+    <w:p>
+      <w:pPr>
+        <w:rPr>
+          <w:b/>
+        </w:rPr>
+      </w:pPr>
+      <w:r>
+        <w:rPr>
+          <w:rFonts w:hint="eastAsia"/>
+          <w:b/>
+        </w:rPr>
+        <w:t xml:space="preserve">1.3.1 </w:t>
+      </w:r>
+      <w:r>
+        <w:rPr>
+          <w:b/>
+        </w:rPr>
+        <w:t>std::thread</w:t>
+      </w:r>
+      <w:r>
+        <w:rPr>
+          <w:rFonts w:hint="eastAsia"/>
+          <w:b/>
+        </w:rPr>
+        <w:t>方法</w:t>
+      </w:r>
+    </w:p>
+    <w:p>
+      <w:r>
+        <w:rPr>
+          <w:rFonts w:hint="eastAsia"/>
+          <w:b/>
         </w:rPr>
         <w:tab/>
       </w:r>
@@ -2926,139 +3983,145 @@
         <w:rPr>
           <w:rFonts w:hint="eastAsia"/>
         </w:rPr>
-        <w:t>程序流程图如图</w:t>
-      </w:r>
-      <w:r>
-        <w:rPr>
-          <w:rFonts w:hint="eastAsia"/>
-        </w:rPr>
-        <w:t>1-2</w:t>
-      </w:r>
-      <w:r>
-        <w:rPr>
-          <w:rFonts w:hint="eastAsia"/>
-        </w:rPr>
-        <w:t>所示，先将数据从主机内存拷贝到</w:t>
-      </w:r>
-      <w:r>
-        <w:rPr>
-          <w:rFonts w:hint="eastAsia"/>
-        </w:rPr>
-        <w:t>GPU</w:t>
-      </w:r>
-      <w:r>
-        <w:rPr>
-          <w:rFonts w:hint="eastAsia"/>
-        </w:rPr>
-        <w:t>内存</w:t>
-      </w:r>
-      <w:r>
-        <w:rPr>
-          <w:rFonts w:hint="eastAsia"/>
-        </w:rPr>
-        <w:t>设备上，</w:t>
-      </w:r>
-      <w:r>
-        <w:rPr>
-          <w:rFonts w:hint="eastAsia"/>
-        </w:rPr>
-        <w:t>然后主机调用向量加法</w:t>
-      </w:r>
-      <w:r>
-        <w:rPr>
-          <w:rFonts w:hint="eastAsia"/>
-        </w:rPr>
-        <w:t>Kernel</w:t>
-      </w:r>
-      <w:r>
-        <w:rPr>
-          <w:rFonts w:hint="eastAsia"/>
-        </w:rPr>
-        <w:t>函数让设备异步并行执行，</w:t>
-      </w:r>
-      <w:r>
-        <w:rPr>
-          <w:rFonts w:hint="eastAsia"/>
-        </w:rPr>
-        <w:t>由于</w:t>
-      </w:r>
-      <w:r>
-        <w:rPr>
-          <w:rFonts w:hint="eastAsia"/>
-        </w:rPr>
-        <w:t>CPU</w:t>
-      </w:r>
-      <w:r>
-        <w:rPr>
-          <w:rFonts w:hint="eastAsia"/>
-        </w:rPr>
-        <w:t>启动的</w:t>
-      </w:r>
-      <w:r>
-        <w:rPr>
-          <w:rFonts w:hint="eastAsia"/>
-        </w:rPr>
-        <w:t>Kernel</w:t>
-      </w:r>
-      <w:r>
-        <w:rPr>
-          <w:rFonts w:hint="eastAsia"/>
-        </w:rPr>
-        <w:t>函数是异步的，并不会阻塞等到</w:t>
-      </w:r>
-      <w:r>
-        <w:rPr>
-          <w:rFonts w:hint="eastAsia"/>
-        </w:rPr>
-        <w:t>GPU</w:t>
-      </w:r>
-      <w:r>
-        <w:rPr>
-          <w:rFonts w:hint="eastAsia"/>
-        </w:rPr>
-        <w:t>执行完</w:t>
-      </w:r>
-      <w:r>
-        <w:rPr>
-          <w:rFonts w:hint="eastAsia"/>
-        </w:rPr>
-        <w:t>kernel</w:t>
-      </w:r>
-      <w:r>
-        <w:rPr>
-          <w:rFonts w:hint="eastAsia"/>
-        </w:rPr>
-        <w:t>才执行后续的</w:t>
-      </w:r>
-      <w:r>
-        <w:rPr>
-          <w:rFonts w:hint="eastAsia"/>
-        </w:rPr>
-        <w:t>CPU</w:t>
-      </w:r>
-      <w:r>
-        <w:rPr>
-          <w:rFonts w:hint="eastAsia"/>
-        </w:rPr>
-        <w:t>部分，因此显示设置同步障来阻塞</w:t>
-      </w:r>
-      <w:r>
-        <w:rPr>
-          <w:rFonts w:hint="eastAsia"/>
-        </w:rPr>
-        <w:t>CPU</w:t>
-      </w:r>
-      <w:r>
-        <w:rPr>
-          <w:rFonts w:hint="eastAsia"/>
-        </w:rPr>
-        <w:t>程序。最后验证执行结果，统计执行时间。</w:t>
+        <w:t>编译</w:t>
+      </w:r>
+      <w:r>
+        <w:rPr>
+          <w:rFonts w:hint="eastAsia"/>
+        </w:rPr>
+        <w:t>运行</w:t>
+      </w:r>
+      <w:r>
+        <w:rPr>
+          <w:rFonts w:hint="eastAsia"/>
+        </w:rPr>
+        <w:t>：</w:t>
+      </w:r>
+    </w:p>
+    <w:p>
+      <w:pPr>
+        <w:pStyle w:val="af0"/>
+        <w:numPr>
+          <w:ilvl w:val="0"/>
+          <w:numId w:val="7"/>
+        </w:numPr>
+        <w:ind w:firstLineChars="0"/>
+      </w:pPr>
+      <w:r>
+        <w:rPr>
+          <w:rFonts w:hint="eastAsia"/>
+        </w:rPr>
+        <w:t>在</w:t>
+      </w:r>
+      <w:r>
+        <w:rPr>
+          <w:rFonts w:hint="eastAsia"/>
+        </w:rPr>
+        <w:t>l</w:t>
+      </w:r>
+      <w:r>
+        <w:t>ab1/exp1-thread/</w:t>
+      </w:r>
+      <w:r>
+        <w:rPr>
+          <w:rFonts w:hint="eastAsia"/>
+        </w:rPr>
+        <w:t>文件夹中执行</w:t>
+      </w:r>
+      <w:r>
+        <w:t>cmake .</w:t>
+      </w:r>
+      <w:r>
+        <w:rPr>
+          <w:rFonts w:hint="eastAsia"/>
+        </w:rPr>
+        <w:t>创建工程</w:t>
+      </w:r>
+    </w:p>
+    <w:p>
+      <w:pPr>
+        <w:pStyle w:val="af0"/>
+        <w:numPr>
+          <w:ilvl w:val="0"/>
+          <w:numId w:val="7"/>
+        </w:numPr>
+        <w:ind w:firstLineChars="0"/>
+      </w:pPr>
+      <w:r>
+        <w:rPr>
+          <w:rFonts w:hint="eastAsia"/>
+        </w:rPr>
+        <w:t>使用平台相关的编译方法进行编译运行</w:t>
+      </w:r>
+    </w:p>
+    <w:p>
+      <w:pPr>
+        <w:ind w:firstLine="420"/>
+      </w:pPr>
+      <w:r>
+        <w:rPr>
+          <w:rFonts w:hint="eastAsia"/>
+        </w:rPr>
+        <w:t>测试结果如</w:t>
+      </w:r>
+      <w:r>
+        <w:fldChar w:fldCharType="begin"/>
+      </w:r>
+      <w:r>
+        <w:instrText xml:space="preserve"> </w:instrText>
+      </w:r>
+      <w:r>
+        <w:rPr>
+          <w:rFonts w:hint="eastAsia"/>
+        </w:rPr>
+        <w:instrText>REF _Ref518065881 \h</w:instrText>
+      </w:r>
+      <w:r>
+        <w:instrText xml:space="preserve"> </w:instrText>
+      </w:r>
+      <w:r>
+        <w:fldChar w:fldCharType="separate"/>
+      </w:r>
+      <w:r>
+        <w:rPr>
+          <w:rFonts w:hint="eastAsia"/>
+        </w:rPr>
+        <w:t>图</w:t>
+      </w:r>
+      <w:r>
+        <w:rPr>
+          <w:rFonts w:hint="eastAsia"/>
+        </w:rPr>
+        <w:t xml:space="preserve"> </w:t>
+      </w:r>
+      <w:r>
+        <w:rPr>
+          <w:noProof/>
+        </w:rPr>
+        <w:t>1</w:t>
+      </w:r>
+      <w:r>
+        <w:t>.</w:t>
+      </w:r>
+      <w:r>
+        <w:rPr>
+          <w:noProof/>
+        </w:rPr>
+        <w:t>2</w:t>
+      </w:r>
+      <w:r>
+        <w:fldChar w:fldCharType="end"/>
+      </w:r>
+      <w:r>
+        <w:rPr>
+          <w:rFonts w:hint="eastAsia"/>
+        </w:rPr>
+        <w:t>所示。</w:t>
       </w:r>
     </w:p>
     <w:p>
       <w:pPr>
         <w:keepNext/>
-        <w:ind w:firstLine="360"/>
         <w:jc w:val="center"/>
       </w:pPr>
       <w:r>
@@ -3066,10 +4129,10 @@
           <w:noProof/>
         </w:rPr>
         <w:drawing>
-          <wp:inline distT="0" distB="0" distL="0" distR="0">
-            <wp:extent cx="4037611" cy="5047013"/>
+          <wp:inline distT="0" distB="0" distL="0" distR="0" wp14:anchorId="7861EF67" wp14:editId="5175920F">
+            <wp:extent cx="4476750" cy="1447800"/>
             <wp:effectExtent l="0" t="0" r="0" b="0"/>
-            <wp:docPr id="4" name="图片 1" descr="CUDA向量加法流程图.png"/>
+            <wp:docPr id="2" name="图片 2"/>
             <wp:cNvGraphicFramePr>
               <a:graphicFrameLocks xmlns:a="http://schemas.openxmlformats.org/drawingml/2006/main" noChangeAspect="1"/>
             </wp:cNvGraphicFramePr>
@@ -3077,11 +4140,11 @@
               <a:graphicData uri="http://schemas.openxmlformats.org/drawingml/2006/picture">
                 <pic:pic xmlns:pic="http://schemas.openxmlformats.org/drawingml/2006/picture">
                   <pic:nvPicPr>
-                    <pic:cNvPr id="0" name="CUDA向量加法流程图.png"/>
+                    <pic:cNvPr id="1" name=""/>
                     <pic:cNvPicPr/>
                   </pic:nvPicPr>
                   <pic:blipFill>
-                    <a:blip r:embed="rId12" cstate="print"/>
+                    <a:blip r:embed="rId12"/>
                     <a:stretch>
                       <a:fillRect/>
                     </a:stretch>
@@ -3089,7 +4152,7 @@
                   <pic:spPr>
                     <a:xfrm>
                       <a:off x="0" y="0"/>
-                      <a:ext cx="4037611" cy="5047013"/>
+                      <a:ext cx="4476750" cy="1447800"/>
                     </a:xfrm>
                     <a:prstGeom prst="rect">
                       <a:avLst/>
@@ -3112,70 +4175,129 @@
           <w:szCs w:val="21"/>
         </w:rPr>
       </w:pPr>
-      <w:r>
-        <w:rPr>
-          <w:rFonts w:ascii="Times New Roman" w:eastAsiaTheme="minorEastAsia" w:hAnsiTheme="minorEastAsia" w:cs="Times New Roman"/>
-          <w:sz w:val="21"/>
-          <w:szCs w:val="21"/>
+      <w:bookmarkStart w:id="3" w:name="_Ref518065881"/>
+      <w:r>
+        <w:rPr>
+          <w:rFonts w:hint="eastAsia"/>
         </w:rPr>
         <w:t>图</w:t>
       </w:r>
       <w:r>
         <w:rPr>
-          <w:rFonts w:ascii="Times New Roman" w:eastAsiaTheme="minorEastAsia" w:hAnsi="Times New Roman" w:cs="Times New Roman"/>
-          <w:sz w:val="21"/>
-          <w:szCs w:val="21"/>
-        </w:rPr>
-        <w:t>1-</w:t>
-      </w:r>
-      <w:r>
-        <w:rPr>
-          <w:rFonts w:ascii="Times New Roman" w:eastAsiaTheme="minorEastAsia" w:hAnsi="Times New Roman" w:cs="Times New Roman" w:hint="eastAsia"/>
-          <w:sz w:val="21"/>
-          <w:szCs w:val="21"/>
+          <w:rFonts w:hint="eastAsia"/>
+        </w:rPr>
+        <w:t xml:space="preserve"> </w:t>
+      </w:r>
+      <w:r>
+        <w:fldChar w:fldCharType="begin"/>
+      </w:r>
+      <w:r>
+        <w:instrText xml:space="preserve"> </w:instrText>
+      </w:r>
+      <w:r>
+        <w:rPr>
+          <w:rFonts w:hint="eastAsia"/>
+        </w:rPr>
+        <w:instrText>STYLEREF 2 \s</w:instrText>
+      </w:r>
+      <w:r>
+        <w:instrText xml:space="preserve"> </w:instrText>
+      </w:r>
+      <w:r>
+        <w:fldChar w:fldCharType="separate"/>
+      </w:r>
+      <w:r>
+        <w:rPr>
+          <w:noProof/>
+        </w:rPr>
+        <w:t>1</w:t>
+      </w:r>
+      <w:r>
+        <w:fldChar w:fldCharType="end"/>
+      </w:r>
+      <w:r>
+        <w:t>.</w:t>
+      </w:r>
+      <w:r>
+        <w:fldChar w:fldCharType="begin"/>
+      </w:r>
+      <w:r>
+        <w:instrText xml:space="preserve"> </w:instrText>
+      </w:r>
+      <w:r>
+        <w:rPr>
+          <w:rFonts w:hint="eastAsia"/>
+        </w:rPr>
+        <w:instrText xml:space="preserve">SEQ </w:instrText>
+      </w:r>
+      <w:r>
+        <w:rPr>
+          <w:rFonts w:hint="eastAsia"/>
+        </w:rPr>
+        <w:instrText>图</w:instrText>
+      </w:r>
+      <w:r>
+        <w:rPr>
+          <w:rFonts w:hint="eastAsia"/>
+        </w:rPr>
+        <w:instrText xml:space="preserve"> \* ARABIC \s 2</w:instrText>
+      </w:r>
+      <w:r>
+        <w:instrText xml:space="preserve"> </w:instrText>
+      </w:r>
+      <w:r>
+        <w:fldChar w:fldCharType="separate"/>
+      </w:r>
+      <w:r>
+        <w:rPr>
+          <w:noProof/>
         </w:rPr>
         <w:t>2</w:t>
       </w:r>
       <w:r>
-        <w:rPr>
-          <w:rFonts w:ascii="Times New Roman" w:eastAsiaTheme="minorEastAsia" w:hAnsi="Times New Roman" w:cs="Times New Roman"/>
-          <w:sz w:val="21"/>
-          <w:szCs w:val="21"/>
-        </w:rPr>
-        <w:t xml:space="preserve"> </w:t>
-      </w:r>
-      <w:r>
-        <w:rPr>
-          <w:rFonts w:ascii="Times New Roman" w:eastAsiaTheme="minorEastAsia" w:hAnsi="Times New Roman" w:cs="Times New Roman" w:hint="eastAsia"/>
-          <w:sz w:val="21"/>
-          <w:szCs w:val="21"/>
-        </w:rPr>
-        <w:t>CUDA</w:t>
-      </w:r>
-      <w:r>
-        <w:rPr>
-          <w:rFonts w:ascii="Times New Roman" w:eastAsiaTheme="minorEastAsia" w:hAnsi="Times New Roman" w:cs="Times New Roman" w:hint="eastAsia"/>
-          <w:sz w:val="21"/>
-          <w:szCs w:val="21"/>
-        </w:rPr>
-        <w:t>做向量加法算法流程图</w:t>
-      </w:r>
-    </w:p>
-    <w:p>
-      <w:pPr>
-        <w:pStyle w:val="af2"/>
-      </w:pPr>
-      <w:r>
-        <w:rPr>
-          <w:rFonts w:hint="eastAsia"/>
-        </w:rPr>
-        <w:t xml:space="preserve">1.3 </w:t>
-      </w:r>
-      <w:r>
-        <w:rPr>
-          <w:rFonts w:hint="eastAsia"/>
-        </w:rPr>
-        <w:t>实验结果</w:t>
+        <w:fldChar w:fldCharType="end"/>
+      </w:r>
+      <w:bookmarkEnd w:id="3"/>
+      <w:r>
+        <w:t xml:space="preserve"> pthread</w:t>
+      </w:r>
+      <w:r>
+        <w:rPr>
+          <w:rFonts w:hint="eastAsia"/>
+        </w:rPr>
+        <w:t>方法示例</w:t>
+      </w:r>
+    </w:p>
+    <w:p>
+      <w:r>
+        <w:rPr>
+          <w:rFonts w:hint="eastAsia"/>
+        </w:rPr>
+        <w:tab/>
+      </w:r>
+      <w:r>
+        <w:rPr>
+          <w:rFonts w:hint="eastAsia"/>
+        </w:rPr>
+        <w:t>设置了</w:t>
+      </w:r>
+      <w:r>
+        <w:rPr>
+          <w:rFonts w:hint="eastAsia"/>
+        </w:rPr>
+        <w:t>5</w:t>
+      </w:r>
+      <w:r>
+        <w:rPr>
+          <w:rFonts w:hint="eastAsia"/>
+        </w:rPr>
+        <w:t>个数组分别执行加法工作。</w:t>
+      </w:r>
+      <w:r>
+        <w:rPr>
+          <w:rFonts w:hint="eastAsia"/>
+        </w:rPr>
+        <w:t>由于线程并行，所以打印的结果随机，对比计算结果可知计算结果正确。</w:t>
       </w:r>
     </w:p>
     <w:p>
@@ -3189,13 +4311,7 @@
           <w:rFonts w:hint="eastAsia"/>
           <w:b/>
         </w:rPr>
-        <w:t xml:space="preserve">1.3.1 </w:t>
-      </w:r>
-      <w:r>
-        <w:rPr>
-          <w:b/>
-        </w:rPr>
-        <w:t>std::thread</w:t>
+        <w:t>1.3.2 OpenMP</w:t>
       </w:r>
       <w:r>
         <w:rPr>
@@ -3248,22 +4364,22 @@
         <w:t>在</w:t>
       </w:r>
       <w:r>
-        <w:rPr>
-          <w:rFonts w:hint="eastAsia"/>
-        </w:rPr>
-        <w:t>l</w:t>
-      </w:r>
-      <w:r>
-        <w:t>ab1/exp1-thread/</w:t>
-      </w:r>
-      <w:r>
-        <w:rPr>
-          <w:rFonts w:hint="eastAsia"/>
-        </w:rPr>
-        <w:t>文件夹中执行</w:t>
-      </w:r>
-      <w:r>
-        <w:t>cmake .</w:t>
+        <w:t>lab1/exp2-openmp</w:t>
+      </w:r>
+      <w:r>
+        <w:rPr>
+          <w:rFonts w:hint="eastAsia"/>
+        </w:rPr>
+        <w:t>文件夹中</w:t>
+      </w:r>
+      <w:r>
+        <w:rPr>
+          <w:rFonts w:hint="eastAsia"/>
+        </w:rPr>
+        <w:t>c</w:t>
+      </w:r>
+      <w:r>
+        <w:t>make .</w:t>
       </w:r>
       <w:r>
         <w:rPr>
@@ -3285,18 +4401,43 @@
         <w:rPr>
           <w:rFonts w:hint="eastAsia"/>
         </w:rPr>
-        <w:t>使用平台相关的编译方法进行编译运行</w:t>
-      </w:r>
-    </w:p>
-    <w:p>
-      <w:pPr>
-        <w:ind w:firstLine="420"/>
-      </w:pPr>
-      <w:r>
-        <w:rPr>
-          <w:rFonts w:hint="eastAsia"/>
-        </w:rPr>
-        <w:t>测试结果如</w:t>
+        <w:t>使用平台相关的构建方法进行构建运行</w:t>
+      </w:r>
+    </w:p>
+    <w:p>
+      <w:r>
+        <w:rPr>
+          <w:rFonts w:hint="eastAsia"/>
+          <w:b/>
+        </w:rPr>
+        <w:tab/>
+      </w:r>
+      <w:r>
+        <w:rPr>
+          <w:rFonts w:hint="eastAsia"/>
+        </w:rPr>
+        <w:t>为了让实验结果更为直观，我们在循环体中可以通过</w:t>
+      </w:r>
+      <w:r>
+        <w:t>omp_get_thread_num()</w:t>
+      </w:r>
+      <w:r>
+        <w:rPr>
+          <w:rFonts w:hint="eastAsia"/>
+        </w:rPr>
+        <w:t>函数获取每次执行工作时的进程</w:t>
+      </w:r>
+      <w:r>
+        <w:rPr>
+          <w:rFonts w:hint="eastAsia"/>
+        </w:rPr>
+        <w:t>id</w:t>
+      </w:r>
+      <w:r>
+        <w:rPr>
+          <w:rFonts w:hint="eastAsia"/>
+        </w:rPr>
+        <w:t>并打印出来。测试结果如</w:t>
       </w:r>
       <w:r>
         <w:fldChar w:fldCharType="begin"/>
@@ -3308,7 +4449,7 @@
         <w:rPr>
           <w:rFonts w:hint="eastAsia"/>
         </w:rPr>
-        <w:instrText>REF _Ref518065881 \h</w:instrText>
+        <w:instrText>REF _Ref518065769 \h</w:instrText>
       </w:r>
       <w:r>
         <w:instrText xml:space="preserve"> </w:instrText>
@@ -3341,7 +4482,7 @@
         <w:rPr>
           <w:noProof/>
         </w:rPr>
-        <w:t>1</w:t>
+        <w:t>3</w:t>
       </w:r>
       <w:r>
         <w:fldChar w:fldCharType="end"/>
@@ -3356,17 +4497,16 @@
     <w:p>
       <w:pPr>
         <w:keepNext/>
-        <w:jc w:val="center"/>
       </w:pPr>
       <w:r>
         <w:rPr>
           <w:noProof/>
         </w:rPr>
         <w:drawing>
-          <wp:inline distT="0" distB="0" distL="0" distR="0" wp14:anchorId="7861EF67" wp14:editId="5175920F">
-            <wp:extent cx="4476750" cy="1447800"/>
+          <wp:inline distT="0" distB="0" distL="0" distR="0" wp14:anchorId="6B577408" wp14:editId="23789212">
+            <wp:extent cx="5274310" cy="1602740"/>
             <wp:effectExtent l="0" t="0" r="0" b="0"/>
-            <wp:docPr id="2" name="图片 2"/>
+            <wp:docPr id="6" name="图片 6"/>
             <wp:cNvGraphicFramePr>
               <a:graphicFrameLocks xmlns:a="http://schemas.openxmlformats.org/drawingml/2006/main" noChangeAspect="1"/>
             </wp:cNvGraphicFramePr>
@@ -3386,7 +4526,7 @@
                   <pic:spPr>
                     <a:xfrm>
                       <a:off x="0" y="0"/>
-                      <a:ext cx="4476750" cy="1447800"/>
+                      <a:ext cx="5274310" cy="1602740"/>
                     </a:xfrm>
                     <a:prstGeom prst="rect">
                       <a:avLst/>
@@ -3403,13 +4543,8 @@
       <w:pPr>
         <w:pStyle w:val="af7"/>
         <w:jc w:val="center"/>
-        <w:rPr>
-          <w:rFonts w:ascii="Times New Roman" w:eastAsiaTheme="minorEastAsia" w:hAnsi="Times New Roman" w:cs="Times New Roman"/>
-          <w:sz w:val="21"/>
-          <w:szCs w:val="21"/>
-        </w:rPr>
-      </w:pPr>
-      <w:bookmarkStart w:id="2" w:name="_Ref518065881"/>
+      </w:pPr>
+      <w:bookmarkStart w:id="4" w:name="_Ref518065769"/>
       <w:r>
         <w:rPr>
           <w:rFonts w:hint="eastAsia"/>
@@ -3486,52 +4621,29 @@
         <w:rPr>
           <w:noProof/>
         </w:rPr>
-        <w:t>1</w:t>
+        <w:t>3</w:t>
       </w:r>
       <w:r>
         <w:fldChar w:fldCharType="end"/>
       </w:r>
-      <w:bookmarkEnd w:id="2"/>
-      <w:r>
-        <w:t xml:space="preserve"> pthread</w:t>
-      </w:r>
-      <w:r>
-        <w:rPr>
-          <w:rFonts w:hint="eastAsia"/>
-        </w:rPr>
-        <w:t>方法示例</w:t>
-      </w:r>
-    </w:p>
-    <w:p>
-      <w:r>
-        <w:rPr>
-          <w:rFonts w:hint="eastAsia"/>
-        </w:rPr>
-        <w:tab/>
-      </w:r>
-      <w:r>
-        <w:rPr>
-          <w:rFonts w:hint="eastAsia"/>
-        </w:rPr>
-        <w:t>设置了</w:t>
-      </w:r>
-      <w:r>
-        <w:rPr>
-          <w:rFonts w:hint="eastAsia"/>
-        </w:rPr>
-        <w:t>5</w:t>
-      </w:r>
-      <w:r>
-        <w:rPr>
-          <w:rFonts w:hint="eastAsia"/>
-        </w:rPr>
-        <w:t>个数组分别执行加法工作。</w:t>
-      </w:r>
-      <w:r>
-        <w:rPr>
-          <w:rFonts w:hint="eastAsia"/>
-        </w:rPr>
-        <w:t>由于线程并行，所以打印的结果随机，对比计算结果可知计算结果正确。</w:t>
+      <w:bookmarkEnd w:id="4"/>
+      <w:r>
+        <w:t xml:space="preserve"> OpenMP</w:t>
+      </w:r>
+      <w:r>
+        <w:rPr>
+          <w:rFonts w:hint="eastAsia"/>
+        </w:rPr>
+        <w:t>计算向量加法样例</w:t>
+      </w:r>
+      <w:r>
+        <w:rPr>
+          <w:rFonts w:hint="eastAsia"/>
+        </w:rPr>
+        <w:t>,</w:t>
+      </w:r>
+      <w:r>
+        <w:t xml:space="preserve"> n=128</w:t>
       </w:r>
     </w:p>
     <w:p>
@@ -3545,7 +4657,13 @@
           <w:rFonts w:hint="eastAsia"/>
           <w:b/>
         </w:rPr>
-        <w:t>1.3.2 OpenMP</w:t>
+        <w:t xml:space="preserve">1.3.3 </w:t>
+      </w:r>
+      <w:r>
+        <w:rPr>
+          <w:b/>
+        </w:rPr>
+        <w:t>OpenMPI</w:t>
       </w:r>
       <w:r>
         <w:rPr>
@@ -3598,7 +4716,7 @@
         <w:t>在</w:t>
       </w:r>
       <w:r>
-        <w:t>lab1/exp2-openmp</w:t>
+        <w:t>lab1/exp3-mpi</w:t>
       </w:r>
       <w:r>
         <w:rPr>
@@ -3607,13 +4725,7 @@
         <w:t>文件夹中</w:t>
       </w:r>
       <w:r>
-        <w:rPr>
-          <w:rFonts w:hint="eastAsia"/>
-        </w:rPr>
-        <w:t>c</w:t>
-      </w:r>
-      <w:r>
-        <w:t>make .</w:t>
+        <w:t>cmake .</w:t>
       </w:r>
       <w:r>
         <w:rPr>
@@ -3640,38 +4752,37 @@
     </w:p>
     <w:p>
       <w:r>
-        <w:rPr>
-          <w:rFonts w:hint="eastAsia"/>
-          <w:b/>
-        </w:rPr>
         <w:tab/>
       </w:r>
       <w:r>
         <w:rPr>
           <w:rFonts w:hint="eastAsia"/>
         </w:rPr>
-        <w:t>为了让实验结果更为直观，我们在循环体中可以通过</w:t>
-      </w:r>
-      <w:r>
-        <w:t>omp_get_thread_num()</w:t>
-      </w:r>
-      <w:r>
-        <w:rPr>
-          <w:rFonts w:hint="eastAsia"/>
-        </w:rPr>
-        <w:t>函数获取每次执行工作时的进程</w:t>
-      </w:r>
-      <w:r>
-        <w:rPr>
-          <w:rFonts w:hint="eastAsia"/>
-        </w:rPr>
-        <w:t>id</w:t>
-      </w:r>
-      <w:r>
-        <w:rPr>
-          <w:rFonts w:hint="eastAsia"/>
-        </w:rPr>
-        <w:t>并打印出来。测试结果如</w:t>
+        <w:t>将</w:t>
+      </w:r>
+      <w:r>
+        <w:rPr>
+          <w:rFonts w:hint="eastAsia"/>
+        </w:rPr>
+        <w:t>B</w:t>
+      </w:r>
+      <w:r>
+        <w:rPr>
+          <w:rFonts w:hint="eastAsia"/>
+        </w:rPr>
+        <w:t>和</w:t>
+      </w:r>
+      <w:r>
+        <w:rPr>
+          <w:rFonts w:hint="eastAsia"/>
+        </w:rPr>
+        <w:t>C</w:t>
+      </w:r>
+      <w:r>
+        <w:rPr>
+          <w:rFonts w:hint="eastAsia"/>
+        </w:rPr>
+        <w:t>数组划分成等大小的数据块，并分布到每个进程。每个进程对获取的数据块执行加法计算。运行效果如</w:t>
       </w:r>
       <w:r>
         <w:fldChar w:fldCharType="begin"/>
@@ -3683,7 +4794,7 @@
         <w:rPr>
           <w:rFonts w:hint="eastAsia"/>
         </w:rPr>
-        <w:instrText>REF _Ref518065769 \h</w:instrText>
+        <w:instrText>REF _Ref518073423 \h</w:instrText>
       </w:r>
       <w:r>
         <w:instrText xml:space="preserve"> </w:instrText>
@@ -3716,7 +4827,7 @@
         <w:rPr>
           <w:noProof/>
         </w:rPr>
-        <w:t>1</w:t>
+        <w:t>4</w:t>
       </w:r>
       <w:r>
         <w:fldChar w:fldCharType="end"/>
@@ -3731,16 +4842,17 @@
     <w:p>
       <w:pPr>
         <w:keepNext/>
+        <w:jc w:val="center"/>
       </w:pPr>
       <w:r>
         <w:rPr>
           <w:noProof/>
         </w:rPr>
         <w:drawing>
-          <wp:inline distT="0" distB="0" distL="0" distR="0" wp14:anchorId="6B577408" wp14:editId="23789212">
-            <wp:extent cx="5274310" cy="1602740"/>
+          <wp:inline distT="0" distB="0" distL="0" distR="0" wp14:anchorId="01516023" wp14:editId="78F55024">
+            <wp:extent cx="5274310" cy="1837055"/>
             <wp:effectExtent l="0" t="0" r="0" b="0"/>
-            <wp:docPr id="6" name="图片 6"/>
+            <wp:docPr id="8" name="图片 8"/>
             <wp:cNvGraphicFramePr>
               <a:graphicFrameLocks xmlns:a="http://schemas.openxmlformats.org/drawingml/2006/main" noChangeAspect="1"/>
             </wp:cNvGraphicFramePr>
@@ -3760,7 +4872,7 @@
                   <pic:spPr>
                     <a:xfrm>
                       <a:off x="0" y="0"/>
-                      <a:ext cx="5274310" cy="1602740"/>
+                      <a:ext cx="5274310" cy="1837055"/>
                     </a:xfrm>
                     <a:prstGeom prst="rect">
                       <a:avLst/>
@@ -3778,10 +4890,12 @@
         <w:pStyle w:val="af7"/>
         <w:jc w:val="center"/>
         <w:rPr>
-          <w:rFonts w:hint="eastAsia"/>
-        </w:rPr>
-      </w:pPr>
-      <w:bookmarkStart w:id="3" w:name="_Ref518065769"/>
+          <w:rFonts w:ascii="Times New Roman" w:eastAsiaTheme="minorEastAsia" w:hAnsiTheme="minorEastAsia" w:cs="Times New Roman"/>
+          <w:sz w:val="21"/>
+          <w:szCs w:val="21"/>
+        </w:rPr>
+      </w:pPr>
+      <w:bookmarkStart w:id="5" w:name="_Ref518073423"/>
       <w:r>
         <w:rPr>
           <w:rFonts w:hint="eastAsia"/>
@@ -3858,20 +4972,20 @@
         <w:rPr>
           <w:noProof/>
         </w:rPr>
-        <w:t>2</w:t>
+        <w:t>4</w:t>
       </w:r>
       <w:r>
         <w:fldChar w:fldCharType="end"/>
       </w:r>
-      <w:bookmarkEnd w:id="3"/>
-      <w:r>
-        <w:t xml:space="preserve"> OpenMP</w:t>
-      </w:r>
-      <w:r>
-        <w:rPr>
-          <w:rFonts w:hint="eastAsia"/>
-        </w:rPr>
-        <w:t>计算向量加法样例</w:t>
+      <w:bookmarkEnd w:id="5"/>
+      <w:r>
+        <w:t xml:space="preserve"> OpenMPI</w:t>
+      </w:r>
+      <w:r>
+        <w:rPr>
+          <w:rFonts w:hint="eastAsia"/>
+        </w:rPr>
+        <w:t>方法计算向量加法</w:t>
       </w:r>
       <w:r>
         <w:rPr>
@@ -3884,29 +4998,18 @@
       </w:r>
     </w:p>
     <w:p>
-      <w:pPr>
-        <w:rPr>
+      <w:r>
+        <w:rPr>
+          <w:rFonts w:hint="eastAsia"/>
           <w:b/>
         </w:rPr>
-      </w:pPr>
+        <w:t>1.3.4 CUDA</w:t>
+      </w:r>
       <w:r>
         <w:rPr>
           <w:rFonts w:hint="eastAsia"/>
           <w:b/>
         </w:rPr>
-        <w:t xml:space="preserve">1.3.3 </w:t>
-      </w:r>
-      <w:r>
-        <w:rPr>
-          <w:b/>
-        </w:rPr>
-        <w:t>OpenMPI</w:t>
-      </w:r>
-      <w:r>
-        <w:rPr>
-          <w:rFonts w:hint="eastAsia"/>
-          <w:b/>
-        </w:rPr>
         <w:t>方法</w:t>
       </w:r>
     </w:p>
@@ -3914,7 +5017,6 @@
       <w:r>
         <w:rPr>
           <w:rFonts w:hint="eastAsia"/>
-          <w:b/>
         </w:rPr>
         <w:tab/>
       </w:r>
@@ -3953,22 +5055,116 @@
         <w:t>在</w:t>
       </w:r>
       <w:r>
-        <w:t>lab1/exp3-mpi</w:t>
-      </w:r>
-      <w:r>
-        <w:rPr>
-          <w:rFonts w:hint="eastAsia"/>
-        </w:rPr>
-        <w:t>文件夹中</w:t>
-      </w:r>
-      <w:r>
-        <w:t>cmake .</w:t>
+        <w:t>lab1/exp4-cuda</w:t>
+      </w:r>
+      <w:r>
+        <w:rPr>
+          <w:rFonts w:hint="eastAsia"/>
+        </w:rPr>
+        <w:t>中</w:t>
+      </w:r>
+      <w:r>
+        <w:t>cmake -A x64 .</w:t>
       </w:r>
       <w:r>
         <w:rPr>
           <w:rFonts w:hint="eastAsia"/>
         </w:rPr>
         <w:t>创建工程</w:t>
+      </w:r>
+    </w:p>
+    <w:p>
+      <w:pPr>
+        <w:pStyle w:val="af0"/>
+        <w:numPr>
+          <w:ilvl w:val="1"/>
+          <w:numId w:val="7"/>
+        </w:numPr>
+        <w:ind w:firstLineChars="0"/>
+      </w:pPr>
+      <w:r>
+        <w:rPr>
+          <w:rFonts w:hint="eastAsia"/>
+        </w:rPr>
+        <w:t>如果使用</w:t>
+      </w:r>
+      <w:r>
+        <w:rPr>
+          <w:rFonts w:hint="eastAsia"/>
+        </w:rPr>
+        <w:t>windows</w:t>
+      </w:r>
+      <w:r>
+        <w:rPr>
+          <w:rFonts w:hint="eastAsia"/>
+        </w:rPr>
+        <w:t>：需要先安装</w:t>
+      </w:r>
+      <w:r>
+        <w:rPr>
+          <w:rFonts w:hint="eastAsia"/>
+        </w:rPr>
+        <w:t>CUDA</w:t>
+      </w:r>
+      <w:r>
+        <w:rPr>
+          <w:rFonts w:hint="eastAsia"/>
+        </w:rPr>
+        <w:t>。目前</w:t>
+      </w:r>
+      <w:r>
+        <w:t>CUDA 9.2</w:t>
+      </w:r>
+      <w:r>
+        <w:rPr>
+          <w:rFonts w:hint="eastAsia"/>
+        </w:rPr>
+        <w:t>对</w:t>
+      </w:r>
+      <w:r>
+        <w:t>Visual Studio 2017</w:t>
+      </w:r>
+      <w:r>
+        <w:rPr>
+          <w:rFonts w:hint="eastAsia"/>
+        </w:rPr>
+        <w:t>的支持有问题。如果安装了</w:t>
+      </w:r>
+      <w:r>
+        <w:t>VS2017</w:t>
+      </w:r>
+      <w:r>
+        <w:rPr>
+          <w:rFonts w:hint="eastAsia"/>
+        </w:rPr>
+        <w:t>，需先额外安装</w:t>
+      </w:r>
+      <w:r>
+        <w:t>msvc140 toolset</w:t>
+      </w:r>
+      <w:r>
+        <w:rPr>
+          <w:rFonts w:hint="eastAsia"/>
+        </w:rPr>
+        <w:t>，并且使用</w:t>
+      </w:r>
+      <w:r>
+        <w:t>cmake -A x64 -G “Visual Studio 14 2015”</w:t>
+      </w:r>
+      <w:r>
+        <w:rPr>
+          <w:rFonts w:hint="eastAsia"/>
+        </w:rPr>
+        <w:t>指令生成</w:t>
+      </w:r>
+      <w:r>
+        <w:t>vs2015</w:t>
+      </w:r>
+      <w:r>
+        <w:rPr>
+          <w:rFonts w:hint="eastAsia"/>
+        </w:rPr>
+        <w:t>编译器的项目。</w:t>
       </w:r>
     </w:p>
     <w:p>
@@ -3979,6 +5175,9 @@
           <w:numId w:val="7"/>
         </w:numPr>
         <w:ind w:firstLineChars="0"/>
+        <w:rPr>
+          <w:rFonts w:hint="eastAsia"/>
+        </w:rPr>
       </w:pPr>
       <w:r>
         <w:rPr>
@@ -3989,37 +5188,16 @@
     </w:p>
     <w:p>
       <w:r>
+        <w:rPr>
+          <w:rFonts w:hint="eastAsia"/>
+        </w:rPr>
         <w:tab/>
       </w:r>
       <w:r>
         <w:rPr>
           <w:rFonts w:hint="eastAsia"/>
         </w:rPr>
-        <w:t>将</w:t>
-      </w:r>
-      <w:r>
-        <w:rPr>
-          <w:rFonts w:hint="eastAsia"/>
-        </w:rPr>
-        <w:t>B</w:t>
-      </w:r>
-      <w:r>
-        <w:rPr>
-          <w:rFonts w:hint="eastAsia"/>
-        </w:rPr>
-        <w:t>和</w:t>
-      </w:r>
-      <w:r>
-        <w:rPr>
-          <w:rFonts w:hint="eastAsia"/>
-        </w:rPr>
-        <w:t>C</w:t>
-      </w:r>
-      <w:r>
-        <w:rPr>
-          <w:rFonts w:hint="eastAsia"/>
-        </w:rPr>
-        <w:t>数组划分成等大小的数据块，并分布到每个进程。每个进程对获取的数据块执行加法计算。运行效果如</w:t>
+        <w:t>运行结果如</w:t>
       </w:r>
       <w:r>
         <w:fldChar w:fldCharType="begin"/>
@@ -4031,7 +5209,7 @@
         <w:rPr>
           <w:rFonts w:hint="eastAsia"/>
         </w:rPr>
-        <w:instrText>REF _Ref518073423 \h</w:instrText>
+        <w:instrText>REF _Ref518136326 \h</w:instrText>
       </w:r>
       <w:r>
         <w:instrText xml:space="preserve"> </w:instrText>
@@ -4064,7 +5242,7 @@
         <w:rPr>
           <w:noProof/>
         </w:rPr>
-        <w:t>3</w:t>
+        <w:t>5</w:t>
       </w:r>
       <w:r>
         <w:fldChar w:fldCharType="end"/>
@@ -4073,7 +5251,7 @@
         <w:rPr>
           <w:rFonts w:hint="eastAsia"/>
         </w:rPr>
-        <w:t>所示。</w:t>
+        <w:t>所示。可以看到加法计算结果正确。</w:t>
       </w:r>
     </w:p>
     <w:p>
@@ -4086,10 +5264,10 @@
           <w:noProof/>
         </w:rPr>
         <w:drawing>
-          <wp:inline distT="0" distB="0" distL="0" distR="0" wp14:anchorId="01516023" wp14:editId="78F55024">
-            <wp:extent cx="5274310" cy="1837055"/>
+          <wp:inline distT="0" distB="0" distL="0" distR="0" wp14:anchorId="324650B8" wp14:editId="1C3034C5">
+            <wp:extent cx="4367939" cy="3140015"/>
             <wp:effectExtent l="0" t="0" r="0" b="0"/>
-            <wp:docPr id="8" name="图片 8"/>
+            <wp:docPr id="1" name="图片 1"/>
             <wp:cNvGraphicFramePr>
               <a:graphicFrameLocks xmlns:a="http://schemas.openxmlformats.org/drawingml/2006/main" noChangeAspect="1"/>
             </wp:cNvGraphicFramePr>
@@ -4109,7 +5287,7 @@
                   <pic:spPr>
                     <a:xfrm>
                       <a:off x="0" y="0"/>
-                      <a:ext cx="5274310" cy="1837055"/>
+                      <a:ext cx="4382377" cy="3150394"/>
                     </a:xfrm>
                     <a:prstGeom prst="rect">
                       <a:avLst/>
@@ -4126,13 +5304,8 @@
       <w:pPr>
         <w:pStyle w:val="af7"/>
         <w:jc w:val="center"/>
-        <w:rPr>
-          <w:rFonts w:ascii="Times New Roman" w:eastAsiaTheme="minorEastAsia" w:hAnsiTheme="minorEastAsia" w:cs="Times New Roman"/>
-          <w:sz w:val="21"/>
-          <w:szCs w:val="21"/>
-        </w:rPr>
-      </w:pPr>
-      <w:bookmarkStart w:id="4" w:name="_Ref518073423"/>
+      </w:pPr>
+      <w:bookmarkStart w:id="6" w:name="_Ref518136326"/>
       <w:r>
         <w:rPr>
           <w:rFonts w:hint="eastAsia"/>
@@ -4209,234 +5382,14 @@
         <w:rPr>
           <w:noProof/>
         </w:rPr>
-        <w:t>3</w:t>
+        <w:t>5</w:t>
       </w:r>
       <w:r>
         <w:fldChar w:fldCharType="end"/>
       </w:r>
-      <w:bookmarkEnd w:id="4"/>
-      <w:r>
-        <w:t xml:space="preserve"> OpenMPI</w:t>
-      </w:r>
-      <w:r>
-        <w:rPr>
-          <w:rFonts w:hint="eastAsia"/>
-        </w:rPr>
-        <w:t>方法计算向量加法</w:t>
-      </w:r>
-      <w:r>
-        <w:rPr>
-          <w:rFonts w:hint="eastAsia"/>
-        </w:rPr>
-        <w:t>,</w:t>
-      </w:r>
-      <w:r>
-        <w:t xml:space="preserve"> n=128</w:t>
-      </w:r>
-    </w:p>
-    <w:p>
-      <w:r>
-        <w:rPr>
-          <w:rFonts w:hint="eastAsia"/>
-          <w:b/>
-        </w:rPr>
-        <w:t>1.3.4 CUDA</w:t>
-      </w:r>
-      <w:r>
-        <w:rPr>
-          <w:rFonts w:hint="eastAsia"/>
-          <w:b/>
-        </w:rPr>
-        <w:t>方法</w:t>
-      </w:r>
-    </w:p>
-    <w:p>
-      <w:r>
-        <w:rPr>
-          <w:rFonts w:hint="eastAsia"/>
-        </w:rPr>
-        <w:tab/>
-      </w:r>
-      <w:r>
-        <w:rPr>
-          <w:rFonts w:hint="eastAsia"/>
-        </w:rPr>
-        <w:t>编译：</w:t>
-      </w:r>
-      <w:r>
-        <w:rPr>
-          <w:rFonts w:hint="eastAsia"/>
-        </w:rPr>
-        <w:t xml:space="preserve">nvcc Lab1_4.cu </w:t>
-      </w:r>
-      <w:r>
-        <w:t>–</w:t>
-      </w:r>
-      <w:r>
-        <w:rPr>
-          <w:rFonts w:hint="eastAsia"/>
-        </w:rPr>
-        <w:t>o Lab1_4</w:t>
-      </w:r>
-    </w:p>
-    <w:p>
-      <w:r>
-        <w:rPr>
-          <w:rFonts w:hint="eastAsia"/>
-        </w:rPr>
-        <w:tab/>
-      </w:r>
-      <w:r>
-        <w:rPr>
-          <w:rFonts w:hint="eastAsia"/>
-        </w:rPr>
-        <w:t>运行：</w:t>
-      </w:r>
-      <w:r>
-        <w:rPr>
-          <w:rFonts w:hint="eastAsia"/>
-        </w:rPr>
-        <w:t>./Lab1_4</w:t>
-      </w:r>
-    </w:p>
-    <w:p>
-      <w:r>
-        <w:rPr>
-          <w:rFonts w:hint="eastAsia"/>
-        </w:rPr>
-        <w:tab/>
-      </w:r>
-      <w:r>
-        <w:rPr>
-          <w:rFonts w:hint="eastAsia"/>
-        </w:rPr>
-        <w:t>在图</w:t>
-      </w:r>
-      <w:r>
-        <w:rPr>
-          <w:rFonts w:hint="eastAsia"/>
-        </w:rPr>
-        <w:t>1-7</w:t>
-      </w:r>
-      <w:r>
-        <w:rPr>
-          <w:rFonts w:hint="eastAsia"/>
-        </w:rPr>
-        <w:t>中，我们在程序中设置向量长度</w:t>
-      </w:r>
-      <w:r>
-        <w:rPr>
-          <w:rFonts w:hint="eastAsia"/>
-        </w:rPr>
-        <w:t>n=128</w:t>
-      </w:r>
-      <w:r>
-        <w:rPr>
-          <w:rFonts w:hint="eastAsia"/>
-        </w:rPr>
-        <w:t>，块大小</w:t>
-      </w:r>
-      <w:r>
-        <w:rPr>
-          <w:rFonts w:hint="eastAsia"/>
-        </w:rPr>
-        <w:t>blocksize=4</w:t>
-      </w:r>
-      <w:r>
-        <w:rPr>
-          <w:rFonts w:hint="eastAsia"/>
-        </w:rPr>
-        <w:t>，验证计算结果正确，但是执行效率远不如</w:t>
-      </w:r>
-      <w:r>
-        <w:rPr>
-          <w:rFonts w:hint="eastAsia"/>
-        </w:rPr>
-        <w:t>CPU</w:t>
-      </w:r>
-      <w:r>
-        <w:rPr>
-          <w:rFonts w:hint="eastAsia"/>
-        </w:rPr>
-        <w:t>线性执行，而且测试到</w:t>
-      </w:r>
-      <m:oMath>
-        <m:r>
-          <m:rPr>
-            <m:sty m:val="p"/>
-          </m:rPr>
-          <w:rPr>
-            <w:rFonts w:ascii="Cambria Math" w:hAnsi="Cambria Math"/>
-          </w:rPr>
-          <m:t>n=</m:t>
-        </m:r>
-        <m:sSup>
-          <m:sSupPr>
-            <m:ctrlPr>
-              <w:rPr>
-                <w:rFonts w:ascii="Cambria Math" w:hAnsi="Cambria Math"/>
-              </w:rPr>
-            </m:ctrlPr>
-          </m:sSupPr>
-          <m:e>
-            <m:r>
-              <m:rPr>
-                <m:sty m:val="p"/>
-              </m:rPr>
-              <w:rPr>
-                <w:rFonts w:ascii="Cambria Math" w:hAnsi="Cambria Math"/>
-              </w:rPr>
-              <m:t>10</m:t>
-            </m:r>
-          </m:e>
-          <m:sup>
-            <m:r>
-              <m:rPr>
-                <m:sty m:val="p"/>
-              </m:rPr>
-              <w:rPr>
-                <w:rFonts w:ascii="Cambria Math" w:hAnsi="Cambria Math"/>
-              </w:rPr>
-              <m:t>8</m:t>
-            </m:r>
-          </m:sup>
-        </m:sSup>
-      </m:oMath>
-      <w:r>
-        <w:rPr>
-          <w:rFonts w:hint="eastAsia"/>
-        </w:rPr>
-        <w:t>时二者效率几乎相同。图</w:t>
-      </w:r>
-      <w:r>
-        <w:rPr>
-          <w:rFonts w:hint="eastAsia"/>
-        </w:rPr>
-        <w:t>1-8</w:t>
-      </w:r>
-      <w:r>
-        <w:rPr>
-          <w:rFonts w:hint="eastAsia"/>
-        </w:rPr>
-        <w:t>为修改</w:t>
-      </w:r>
-      <w:r>
-        <w:rPr>
-          <w:rFonts w:hint="eastAsia"/>
-        </w:rPr>
-        <w:t>blocksize=16</w:t>
-      </w:r>
-      <w:r>
-        <w:rPr>
-          <w:rFonts w:hint="eastAsia"/>
-        </w:rPr>
-        <w:t>后的测试结果，我们看到</w:t>
-      </w:r>
-      <w:r>
-        <w:rPr>
-          <w:rFonts w:hint="eastAsia"/>
-        </w:rPr>
-        <w:t>随着数据量的增大，</w:t>
+      <w:bookmarkEnd w:id="6"/>
+      <w:r>
+        <w:t xml:space="preserve"> </w:t>
       </w:r>
       <w:r>
         <w:rPr>
@@ -4448,535 +5401,10 @@
         <w:rPr>
           <w:rFonts w:hint="eastAsia"/>
         </w:rPr>
-        <w:t>方法的计算效率逐渐增加，最终在</w:t>
-      </w:r>
-      <m:oMath>
-        <m:r>
-          <m:rPr>
-            <m:sty m:val="p"/>
-          </m:rPr>
-          <w:rPr>
-            <w:rFonts w:ascii="Cambria Math" w:hAnsi="Cambria Math"/>
-          </w:rPr>
-          <m:t>n=</m:t>
-        </m:r>
-        <m:sSup>
-          <m:sSupPr>
-            <m:ctrlPr>
-              <w:rPr>
-                <w:rFonts w:ascii="Cambria Math" w:hAnsi="Cambria Math"/>
-              </w:rPr>
-            </m:ctrlPr>
-          </m:sSupPr>
-          <m:e>
-            <m:r>
-              <m:rPr>
-                <m:sty m:val="p"/>
-              </m:rPr>
-              <w:rPr>
-                <w:rFonts w:ascii="Cambria Math" w:hAnsi="Cambria Math"/>
-              </w:rPr>
-              <m:t>10</m:t>
-            </m:r>
-          </m:e>
-          <m:sup>
-            <m:r>
-              <m:rPr>
-                <m:sty m:val="p"/>
-              </m:rPr>
-              <w:rPr>
-                <w:rFonts w:ascii="Cambria Math" w:hAnsi="Cambria Math"/>
-              </w:rPr>
-              <m:t>8</m:t>
-            </m:r>
-          </m:sup>
-        </m:sSup>
-      </m:oMath>
-      <w:r>
-        <w:rPr>
-          <w:rFonts w:hint="eastAsia"/>
-        </w:rPr>
-        <w:t>时效率超过了</w:t>
-      </w:r>
-      <w:r>
-        <w:rPr>
-          <w:rFonts w:hint="eastAsia"/>
-        </w:rPr>
-        <w:t>CPU</w:t>
-      </w:r>
-      <w:r>
-        <w:rPr>
-          <w:rFonts w:hint="eastAsia"/>
-        </w:rPr>
-        <w:t>。当我们将</w:t>
-      </w:r>
-      <w:r>
-        <w:rPr>
-          <w:rFonts w:hint="eastAsia"/>
-        </w:rPr>
-        <w:t>blocksize</w:t>
-      </w:r>
-      <w:r>
-        <w:rPr>
-          <w:rFonts w:hint="eastAsia"/>
-        </w:rPr>
-        <w:t>设置为</w:t>
-      </w:r>
-      <w:r>
-        <w:rPr>
-          <w:rFonts w:hint="eastAsia"/>
-        </w:rPr>
-        <w:t>32</w:t>
-      </w:r>
-      <w:r>
-        <w:rPr>
-          <w:rFonts w:hint="eastAsia"/>
-        </w:rPr>
-        <w:t>时发现效率又降下来了，查阅资料才知道</w:t>
-      </w:r>
-      <w:r>
-        <w:t>每个线程块（</w:t>
-      </w:r>
-      <w:r>
-        <w:t>Block</w:t>
-      </w:r>
-      <w:r>
-        <w:t>）一般最多可以创建</w:t>
-      </w:r>
-      <w:r>
-        <w:t>512</w:t>
-      </w:r>
-      <w:r>
-        <w:t>个并行线程</w:t>
-      </w:r>
-      <w:r>
-        <w:rPr>
-          <w:rFonts w:hint="eastAsia"/>
-        </w:rPr>
-        <w:t>，即</w:t>
-      </w:r>
-      <w:r>
-        <w:rPr>
-          <w:rFonts w:hint="eastAsia"/>
-        </w:rPr>
-        <w:t>blocksize&lt;=16</w:t>
-      </w:r>
-      <w:r>
-        <w:rPr>
-          <w:rFonts w:hint="eastAsia"/>
-        </w:rPr>
-        <w:t>。</w:t>
-      </w:r>
-    </w:p>
-    <w:p>
-      <w:pPr>
-        <w:keepNext/>
-        <w:jc w:val="center"/>
-      </w:pPr>
-      <w:r>
-        <w:rPr>
-          <w:rFonts w:hint="eastAsia"/>
-          <w:noProof/>
-        </w:rPr>
-        <w:drawing>
-          <wp:inline distT="0" distB="0" distL="0" distR="0">
-            <wp:extent cx="5274310" cy="3312267"/>
-            <wp:effectExtent l="19050" t="0" r="2540" b="0"/>
-            <wp:docPr id="88" name="图片 88"/>
-            <wp:cNvGraphicFramePr>
-              <a:graphicFrameLocks xmlns:a="http://schemas.openxmlformats.org/drawingml/2006/main" noChangeAspect="1"/>
-            </wp:cNvGraphicFramePr>
-            <a:graphic xmlns:a="http://schemas.openxmlformats.org/drawingml/2006/main">
-              <a:graphicData uri="http://schemas.openxmlformats.org/drawingml/2006/picture">
-                <pic:pic xmlns:pic="http://schemas.openxmlformats.org/drawingml/2006/picture">
-                  <pic:nvPicPr>
-                    <pic:cNvPr id="0" name="Picture 88"/>
-                    <pic:cNvPicPr>
-                      <a:picLocks noChangeAspect="1" noChangeArrowheads="1"/>
-                    </pic:cNvPicPr>
-                  </pic:nvPicPr>
-                  <pic:blipFill>
-                    <a:blip r:embed="rId16" cstate="print"/>
-                    <a:srcRect/>
-                    <a:stretch>
-                      <a:fillRect/>
-                    </a:stretch>
-                  </pic:blipFill>
-                  <pic:spPr bwMode="auto">
-                    <a:xfrm>
-                      <a:off x="0" y="0"/>
-                      <a:ext cx="5274310" cy="3312267"/>
-                    </a:xfrm>
-                    <a:prstGeom prst="rect">
-                      <a:avLst/>
-                    </a:prstGeom>
-                    <a:noFill/>
-                    <a:ln w="9525">
-                      <a:noFill/>
-                      <a:miter lim="800000"/>
-                      <a:headEnd/>
-                      <a:tailEnd/>
-                    </a:ln>
-                  </pic:spPr>
-                </pic:pic>
-              </a:graphicData>
-            </a:graphic>
-          </wp:inline>
-        </w:drawing>
-      </w:r>
-    </w:p>
-    <w:p>
-      <w:pPr>
-        <w:pStyle w:val="af7"/>
-        <w:jc w:val="center"/>
-        <w:rPr>
-          <w:rFonts w:ascii="Times New Roman" w:eastAsiaTheme="minorEastAsia" w:hAnsiTheme="minorEastAsia" w:cs="Times New Roman"/>
-          <w:sz w:val="21"/>
-          <w:szCs w:val="21"/>
-        </w:rPr>
-      </w:pPr>
-      <w:r>
-        <w:rPr>
-          <w:rFonts w:ascii="Times New Roman" w:eastAsiaTheme="minorEastAsia" w:hAnsiTheme="minorEastAsia" w:cs="Times New Roman" w:hint="eastAsia"/>
-          <w:sz w:val="21"/>
-          <w:szCs w:val="21"/>
-        </w:rPr>
-        <w:t>图</w:t>
-      </w:r>
-      <w:r>
-        <w:rPr>
-          <w:rFonts w:ascii="Times New Roman" w:eastAsiaTheme="minorEastAsia" w:hAnsiTheme="minorEastAsia" w:cs="Times New Roman" w:hint="eastAsia"/>
-          <w:sz w:val="21"/>
-          <w:szCs w:val="21"/>
-        </w:rPr>
-        <w:t>1-7</w:t>
-      </w:r>
-      <w:r>
-        <w:rPr>
-          <w:rFonts w:ascii="Times New Roman" w:eastAsiaTheme="minorEastAsia" w:hAnsiTheme="minorEastAsia" w:cs="Times New Roman" w:hint="eastAsia"/>
-          <w:sz w:val="21"/>
-          <w:szCs w:val="21"/>
-        </w:rPr>
-        <w:t xml:space="preserve"> </w:t>
-      </w:r>
-      <w:r>
-        <w:rPr>
-          <w:rFonts w:ascii="Times New Roman" w:eastAsiaTheme="minorEastAsia" w:hAnsiTheme="minorEastAsia" w:cs="Times New Roman" w:hint="eastAsia"/>
-          <w:sz w:val="21"/>
-          <w:szCs w:val="21"/>
-        </w:rPr>
-        <w:t>CUDA</w:t>
-      </w:r>
-      <w:r>
-        <w:rPr>
-          <w:rFonts w:ascii="Times New Roman" w:eastAsiaTheme="minorEastAsia" w:hAnsiTheme="minorEastAsia" w:cs="Times New Roman" w:hint="eastAsia"/>
-          <w:sz w:val="21"/>
-          <w:szCs w:val="21"/>
-        </w:rPr>
-        <w:t>方法计算向量加法，</w:t>
-      </w:r>
-      <w:r>
-        <w:rPr>
-          <w:rFonts w:ascii="Times New Roman" w:eastAsiaTheme="minorEastAsia" w:hAnsiTheme="minorEastAsia" w:cs="Times New Roman" w:hint="eastAsia"/>
-          <w:sz w:val="21"/>
-          <w:szCs w:val="21"/>
-        </w:rPr>
-        <w:t>n=128</w:t>
-      </w:r>
-      <w:r>
-        <w:rPr>
-          <w:rFonts w:ascii="Times New Roman" w:eastAsiaTheme="minorEastAsia" w:hAnsiTheme="minorEastAsia" w:cs="Times New Roman" w:hint="eastAsia"/>
-          <w:sz w:val="21"/>
-          <w:szCs w:val="21"/>
-        </w:rPr>
-        <w:t>，</w:t>
-      </w:r>
-      <w:r>
-        <w:rPr>
-          <w:rFonts w:ascii="Times New Roman" w:eastAsiaTheme="minorEastAsia" w:hAnsiTheme="minorEastAsia" w:cs="Times New Roman" w:hint="eastAsia"/>
-          <w:sz w:val="21"/>
-          <w:szCs w:val="21"/>
-        </w:rPr>
-        <w:t>blocksize=4</w:t>
-      </w:r>
-    </w:p>
-    <w:p>
-      <w:pPr>
-        <w:keepNext/>
-        <w:jc w:val="center"/>
-      </w:pPr>
-      <w:r>
-        <w:rPr>
-          <w:noProof/>
-        </w:rPr>
-        <w:drawing>
-          <wp:inline distT="0" distB="0" distL="0" distR="0">
-            <wp:extent cx="5274310" cy="2161593"/>
-            <wp:effectExtent l="19050" t="0" r="2540" b="0"/>
-            <wp:docPr id="91" name="图片 91"/>
-            <wp:cNvGraphicFramePr>
-              <a:graphicFrameLocks xmlns:a="http://schemas.openxmlformats.org/drawingml/2006/main" noChangeAspect="1"/>
-            </wp:cNvGraphicFramePr>
-            <a:graphic xmlns:a="http://schemas.openxmlformats.org/drawingml/2006/main">
-              <a:graphicData uri="http://schemas.openxmlformats.org/drawingml/2006/picture">
-                <pic:pic xmlns:pic="http://schemas.openxmlformats.org/drawingml/2006/picture">
-                  <pic:nvPicPr>
-                    <pic:cNvPr id="0" name="Picture 91"/>
-                    <pic:cNvPicPr>
-                      <a:picLocks noChangeAspect="1" noChangeArrowheads="1"/>
-                    </pic:cNvPicPr>
-                  </pic:nvPicPr>
-                  <pic:blipFill>
-                    <a:blip r:embed="rId17" cstate="print"/>
-                    <a:srcRect/>
-                    <a:stretch>
-                      <a:fillRect/>
-                    </a:stretch>
-                  </pic:blipFill>
-                  <pic:spPr bwMode="auto">
-                    <a:xfrm>
-                      <a:off x="0" y="0"/>
-                      <a:ext cx="5274310" cy="2161593"/>
-                    </a:xfrm>
-                    <a:prstGeom prst="rect">
-                      <a:avLst/>
-                    </a:prstGeom>
-                    <a:noFill/>
-                    <a:ln w="9525">
-                      <a:noFill/>
-                      <a:miter lim="800000"/>
-                      <a:headEnd/>
-                      <a:tailEnd/>
-                    </a:ln>
-                  </pic:spPr>
-                </pic:pic>
-              </a:graphicData>
-            </a:graphic>
-          </wp:inline>
-        </w:drawing>
-      </w:r>
-    </w:p>
-    <w:p>
-      <w:pPr>
-        <w:pStyle w:val="af7"/>
-        <w:jc w:val="center"/>
-        <w:rPr>
-          <w:rFonts w:ascii="Times New Roman" w:eastAsiaTheme="minorEastAsia" w:hAnsiTheme="minorEastAsia" w:cs="Times New Roman"/>
-          <w:sz w:val="21"/>
-          <w:szCs w:val="21"/>
-        </w:rPr>
-      </w:pPr>
-      <w:r>
-        <w:rPr>
-          <w:rFonts w:ascii="Times New Roman" w:eastAsiaTheme="minorEastAsia" w:hAnsiTheme="minorEastAsia" w:cs="Times New Roman" w:hint="eastAsia"/>
-          <w:sz w:val="21"/>
-          <w:szCs w:val="21"/>
-        </w:rPr>
-        <w:t>图</w:t>
-      </w:r>
-      <w:r>
-        <w:rPr>
-          <w:rFonts w:ascii="Times New Roman" w:eastAsiaTheme="minorEastAsia" w:hAnsiTheme="minorEastAsia" w:cs="Times New Roman" w:hint="eastAsia"/>
-          <w:sz w:val="21"/>
-          <w:szCs w:val="21"/>
-        </w:rPr>
-        <w:t>1-8</w:t>
-      </w:r>
-      <w:r>
-        <w:rPr>
-          <w:rFonts w:ascii="Times New Roman" w:eastAsiaTheme="minorEastAsia" w:hAnsiTheme="minorEastAsia" w:cs="Times New Roman" w:hint="eastAsia"/>
-          <w:sz w:val="21"/>
-          <w:szCs w:val="21"/>
-        </w:rPr>
-        <w:t xml:space="preserve"> </w:t>
-      </w:r>
-      <w:r>
-        <w:rPr>
-          <w:rFonts w:ascii="Times New Roman" w:eastAsiaTheme="minorEastAsia" w:hAnsiTheme="minorEastAsia" w:cs="Times New Roman" w:hint="eastAsia"/>
-          <w:sz w:val="21"/>
-          <w:szCs w:val="21"/>
-        </w:rPr>
-        <w:t>CUDA</w:t>
-      </w:r>
-      <w:r>
-        <w:rPr>
-          <w:rFonts w:ascii="Times New Roman" w:eastAsiaTheme="minorEastAsia" w:hAnsiTheme="minorEastAsia" w:cs="Times New Roman" w:hint="eastAsia"/>
-          <w:sz w:val="21"/>
-          <w:szCs w:val="21"/>
-        </w:rPr>
-        <w:t>方法计算向量加法，</w:t>
-      </w:r>
-      <w:r>
-        <w:rPr>
-          <w:rFonts w:ascii="Times New Roman" w:eastAsiaTheme="minorEastAsia" w:hAnsiTheme="minorEastAsia" w:cs="Times New Roman" w:hint="eastAsia"/>
-          <w:sz w:val="21"/>
-          <w:szCs w:val="21"/>
-        </w:rPr>
-        <w:t>blocksize=16</w:t>
-      </w:r>
-      <w:r>
-        <w:rPr>
-          <w:rFonts w:ascii="Times New Roman" w:eastAsiaTheme="minorEastAsia" w:hAnsiTheme="minorEastAsia" w:cs="Times New Roman" w:hint="eastAsia"/>
-          <w:sz w:val="21"/>
-          <w:szCs w:val="21"/>
-        </w:rPr>
-        <w:t>，</w:t>
-      </w:r>
-      <w:r>
-        <w:rPr>
-          <w:rFonts w:ascii="Times New Roman" w:eastAsiaTheme="minorEastAsia" w:hAnsiTheme="minorEastAsia" w:cs="Times New Roman" w:hint="eastAsia"/>
-          <w:sz w:val="21"/>
-          <w:szCs w:val="21"/>
-        </w:rPr>
-        <w:t>n</w:t>
-      </w:r>
-      <w:r>
-        <w:rPr>
-          <w:rFonts w:ascii="Times New Roman" w:eastAsiaTheme="minorEastAsia" w:hAnsiTheme="minorEastAsia" w:cs="Times New Roman" w:hint="eastAsia"/>
-          <w:sz w:val="21"/>
-          <w:szCs w:val="21"/>
-        </w:rPr>
-        <w:t>显示设置</w:t>
-      </w:r>
-    </w:p>
-    <w:p>
-      <w:pPr>
-        <w:keepNext/>
-      </w:pPr>
-      <w:r>
-        <w:rPr>
-          <w:rFonts w:hint="eastAsia"/>
-          <w:noProof/>
-        </w:rPr>
-        <w:drawing>
-          <wp:inline distT="0" distB="0" distL="0" distR="0">
-            <wp:extent cx="5274310" cy="1953709"/>
-            <wp:effectExtent l="19050" t="0" r="2540" b="0"/>
-            <wp:docPr id="100" name="图片 100"/>
-            <wp:cNvGraphicFramePr>
-              <a:graphicFrameLocks xmlns:a="http://schemas.openxmlformats.org/drawingml/2006/main" noChangeAspect="1"/>
-            </wp:cNvGraphicFramePr>
-            <a:graphic xmlns:a="http://schemas.openxmlformats.org/drawingml/2006/main">
-              <a:graphicData uri="http://schemas.openxmlformats.org/drawingml/2006/picture">
-                <pic:pic xmlns:pic="http://schemas.openxmlformats.org/drawingml/2006/picture">
-                  <pic:nvPicPr>
-                    <pic:cNvPr id="0" name="Picture 100"/>
-                    <pic:cNvPicPr>
-                      <a:picLocks noChangeAspect="1" noChangeArrowheads="1"/>
-                    </pic:cNvPicPr>
-                  </pic:nvPicPr>
-                  <pic:blipFill>
-                    <a:blip r:embed="rId18" cstate="print"/>
-                    <a:srcRect/>
-                    <a:stretch>
-                      <a:fillRect/>
-                    </a:stretch>
-                  </pic:blipFill>
-                  <pic:spPr bwMode="auto">
-                    <a:xfrm>
-                      <a:off x="0" y="0"/>
-                      <a:ext cx="5274310" cy="1953709"/>
-                    </a:xfrm>
-                    <a:prstGeom prst="rect">
-                      <a:avLst/>
-                    </a:prstGeom>
-                    <a:noFill/>
-                    <a:ln w="9525">
-                      <a:noFill/>
-                      <a:miter lim="800000"/>
-                      <a:headEnd/>
-                      <a:tailEnd/>
-                    </a:ln>
-                  </pic:spPr>
-                </pic:pic>
-              </a:graphicData>
-            </a:graphic>
-          </wp:inline>
-        </w:drawing>
-      </w:r>
-    </w:p>
-    <w:p>
-      <w:pPr>
-        <w:pStyle w:val="af7"/>
-        <w:jc w:val="center"/>
-        <w:rPr>
-          <w:rFonts w:ascii="Times New Roman" w:eastAsiaTheme="minorEastAsia" w:hAnsiTheme="minorEastAsia" w:cs="Times New Roman"/>
-          <w:sz w:val="21"/>
-          <w:szCs w:val="21"/>
-        </w:rPr>
-      </w:pPr>
-      <w:r>
-        <w:rPr>
-          <w:rFonts w:ascii="Times New Roman" w:eastAsiaTheme="minorEastAsia" w:hAnsiTheme="minorEastAsia" w:cs="Times New Roman" w:hint="eastAsia"/>
-          <w:sz w:val="21"/>
-          <w:szCs w:val="21"/>
-        </w:rPr>
-        <w:t>图</w:t>
-      </w:r>
-      <w:r>
-        <w:rPr>
-          <w:rFonts w:ascii="Times New Roman" w:eastAsiaTheme="minorEastAsia" w:hAnsiTheme="minorEastAsia" w:cs="Times New Roman" w:hint="eastAsia"/>
-          <w:sz w:val="21"/>
-          <w:szCs w:val="21"/>
-        </w:rPr>
-        <w:t>1-9</w:t>
-      </w:r>
-      <w:r>
-        <w:rPr>
-          <w:rFonts w:ascii="Times New Roman" w:eastAsiaTheme="minorEastAsia" w:hAnsiTheme="minorEastAsia" w:cs="Times New Roman" w:hint="eastAsia"/>
-          <w:sz w:val="21"/>
-          <w:szCs w:val="21"/>
-        </w:rPr>
-        <w:t xml:space="preserve"> </w:t>
-      </w:r>
-      <w:r>
-        <w:rPr>
-          <w:rFonts w:ascii="Times New Roman" w:eastAsiaTheme="minorEastAsia" w:hAnsiTheme="minorEastAsia" w:cs="Times New Roman" w:hint="eastAsia"/>
-          <w:sz w:val="21"/>
-          <w:szCs w:val="21"/>
-        </w:rPr>
-        <w:t>CUDA</w:t>
-      </w:r>
-      <w:r>
-        <w:rPr>
-          <w:rFonts w:ascii="Times New Roman" w:eastAsiaTheme="minorEastAsia" w:hAnsiTheme="minorEastAsia" w:cs="Times New Roman" w:hint="eastAsia"/>
-          <w:sz w:val="21"/>
-          <w:szCs w:val="21"/>
-        </w:rPr>
-        <w:t>方法计算向量加法，</w:t>
-      </w:r>
-      <w:r>
-        <w:rPr>
-          <w:rFonts w:ascii="Times New Roman" w:eastAsiaTheme="minorEastAsia" w:hAnsiTheme="minorEastAsia" w:cs="Times New Roman" w:hint="eastAsia"/>
-          <w:sz w:val="21"/>
-          <w:szCs w:val="21"/>
-        </w:rPr>
-        <w:t>blocksize=32</w:t>
-      </w:r>
-      <w:r>
-        <w:rPr>
-          <w:rFonts w:ascii="Times New Roman" w:eastAsiaTheme="minorEastAsia" w:hAnsiTheme="minorEastAsia" w:cs="Times New Roman" w:hint="eastAsia"/>
-          <w:sz w:val="21"/>
-          <w:szCs w:val="21"/>
-        </w:rPr>
-        <w:t>，</w:t>
-      </w:r>
-      <w:r>
-        <w:rPr>
-          <w:rFonts w:ascii="Times New Roman" w:eastAsiaTheme="minorEastAsia" w:hAnsiTheme="minorEastAsia" w:cs="Times New Roman" w:hint="eastAsia"/>
-          <w:sz w:val="21"/>
-          <w:szCs w:val="21"/>
-        </w:rPr>
-        <w:t>n</w:t>
-      </w:r>
-      <w:r>
-        <w:rPr>
-          <w:rFonts w:ascii="Times New Roman" w:eastAsiaTheme="minorEastAsia" w:hAnsiTheme="minorEastAsia" w:cs="Times New Roman" w:hint="eastAsia"/>
-          <w:sz w:val="21"/>
-          <w:szCs w:val="21"/>
-        </w:rPr>
-        <w:t>显示设置</w:t>
-      </w:r>
+        <w:t>向量加法运行结果</w:t>
+      </w:r>
+      <w:bookmarkStart w:id="7" w:name="_GoBack"/>
+      <w:bookmarkEnd w:id="7"/>
     </w:p>
     <w:p>
       <w:pPr>
@@ -5871,7 +6299,7 @@
                     </pic:cNvPicPr>
                   </pic:nvPicPr>
                   <pic:blipFill>
-                    <a:blip r:embed="rId19" cstate="print"/>
+                    <a:blip r:embed="rId16" cstate="print"/>
                     <a:srcRect/>
                     <a:stretch>
                       <a:fillRect/>
@@ -6116,7 +6544,7 @@
                     </pic:cNvPicPr>
                   </pic:nvPicPr>
                   <pic:blipFill>
-                    <a:blip r:embed="rId20" cstate="print"/>
+                    <a:blip r:embed="rId17" cstate="print"/>
                     <a:srcRect/>
                     <a:stretch>
                       <a:fillRect/>
@@ -6582,7 +7010,7 @@
                     </pic:cNvPicPr>
                   </pic:nvPicPr>
                   <pic:blipFill>
-                    <a:blip r:embed="rId21" cstate="print"/>
+                    <a:blip r:embed="rId18" cstate="print"/>
                     <a:srcRect/>
                     <a:stretch>
                       <a:fillRect/>
@@ -6688,7 +7116,7 @@
                     </pic:cNvPicPr>
                   </pic:nvPicPr>
                   <pic:blipFill>
-                    <a:blip r:embed="rId22" cstate="print"/>
+                    <a:blip r:embed="rId19" cstate="print"/>
                     <a:srcRect/>
                     <a:stretch>
                       <a:fillRect/>
@@ -6911,7 +7339,7 @@
                     </pic:cNvPicPr>
                   </pic:nvPicPr>
                   <pic:blipFill>
-                    <a:blip r:embed="rId23" cstate="print"/>
+                    <a:blip r:embed="rId20" cstate="print"/>
                     <a:srcRect/>
                     <a:stretch>
                       <a:fillRect/>
@@ -6995,7 +7423,7 @@
                     </pic:cNvPicPr>
                   </pic:nvPicPr>
                   <pic:blipFill>
-                    <a:blip r:embed="rId19" cstate="print"/>
+                    <a:blip r:embed="rId16" cstate="print"/>
                     <a:srcRect/>
                     <a:stretch>
                       <a:fillRect/>
@@ -7076,7 +7504,7 @@
         </w:rPr>
         <w:t xml:space="preserve">sing std::cout in multiple threads, </w:t>
       </w:r>
-      <w:hyperlink r:id="rId24" w:history="1">
+      <w:hyperlink r:id="rId21" w:history="1">
         <w:r>
           <w:rPr>
             <w:rStyle w:val="aa"/>
@@ -7122,7 +7550,7 @@
         </w:rPr>
         <w:t xml:space="preserve">++: Simple return value from std::thread?, </w:t>
       </w:r>
-      <w:hyperlink r:id="rId25" w:history="1">
+      <w:hyperlink r:id="rId22" w:history="1">
         <w:r>
           <w:rPr>
             <w:rStyle w:val="aa"/>
@@ -7160,7 +7588,7 @@
         </w:rPr>
         <w:t xml:space="preserve">Thread – C++ reference, </w:t>
       </w:r>
-      <w:hyperlink r:id="rId26" w:history="1">
+      <w:hyperlink r:id="rId23" w:history="1">
         <w:r>
           <w:rPr>
             <w:rStyle w:val="aa"/>
@@ -7198,7 +7626,7 @@
         </w:rPr>
         <w:t xml:space="preserve">Cmake cannot find OpenMP, </w:t>
       </w:r>
-      <w:hyperlink r:id="rId27" w:history="1">
+      <w:hyperlink r:id="rId24" w:history="1">
         <w:r>
           <w:rPr>
             <w:rStyle w:val="aa"/>
@@ -7244,7 +7672,7 @@
         </w:rPr>
         <w:t xml:space="preserve">icrosoft MPI, </w:t>
       </w:r>
-      <w:hyperlink r:id="rId28" w:history="1">
+      <w:hyperlink r:id="rId25" w:history="1">
         <w:r>
           <w:rPr>
             <w:rStyle w:val="aa"/>
@@ -7290,7 +7718,7 @@
         </w:rPr>
         <w:t xml:space="preserve">ow to compile an MPI included program using Cmake, </w:t>
       </w:r>
-      <w:hyperlink r:id="rId29" w:history="1">
+      <w:hyperlink r:id="rId26" w:history="1">
         <w:r>
           <w:rPr>
             <w:rStyle w:val="aa"/>
@@ -7336,7 +7764,7 @@
         </w:rPr>
         <w:t xml:space="preserve">PI Hello World, </w:t>
       </w:r>
-      <w:hyperlink r:id="rId30" w:history="1">
+      <w:hyperlink r:id="rId27" w:history="1">
         <w:r>
           <w:rPr>
             <w:rStyle w:val="aa"/>
@@ -7363,7 +7791,6 @@
         </w:numPr>
         <w:ind w:firstLineChars="0"/>
         <w:rPr>
-          <w:rFonts w:hint="eastAsia"/>
           <w:sz w:val="21"/>
           <w:szCs w:val="21"/>
         </w:rPr>
@@ -7382,7 +7809,7 @@
         </w:rPr>
         <w:t xml:space="preserve">Scatter, Gather, and Allgather, </w:t>
       </w:r>
-      <w:hyperlink r:id="rId31" w:history="1">
+      <w:hyperlink r:id="rId28" w:history="1">
         <w:r>
           <w:rPr>
             <w:rStyle w:val="aa"/>
@@ -7425,23 +7852,16 @@
           <w:sz w:val="21"/>
           <w:szCs w:val="21"/>
         </w:rPr>
-        <w:t xml:space="preserve"> 3.10.3</w:t>
+        <w:t xml:space="preserve"> 3.10.3 Documentation</w:t>
       </w:r>
       <w:r>
         <w:rPr>
           <w:sz w:val="21"/>
           <w:szCs w:val="21"/>
         </w:rPr>
-        <w:t xml:space="preserve"> Documentation</w:t>
-      </w:r>
-      <w:r>
-        <w:rPr>
-          <w:sz w:val="21"/>
-          <w:szCs w:val="21"/>
-        </w:rPr>
         <w:t xml:space="preserve">, </w:t>
       </w:r>
-      <w:hyperlink r:id="rId32" w:history="1">
+      <w:hyperlink r:id="rId29" w:history="1">
         <w:r>
           <w:rPr>
             <w:rStyle w:val="aa"/>
@@ -7474,14 +7894,80 @@
       </w:pPr>
       <w:r>
         <w:rPr>
-          <w:rFonts w:hint="eastAsia"/>
           <w:sz w:val="21"/>
           <w:szCs w:val="21"/>
         </w:rPr>
-        <w:t xml:space="preserve"> </w:t>
-      </w:r>
-      <w:bookmarkStart w:id="5" w:name="_GoBack"/>
-      <w:bookmarkEnd w:id="5"/>
+        <w:t xml:space="preserve">Programming Guide :: CUDA Toolkit Documentation, </w:t>
+      </w:r>
+      <w:hyperlink r:id="rId30" w:history="1">
+        <w:r>
+          <w:rPr>
+            <w:rStyle w:val="aa"/>
+            <w:sz w:val="21"/>
+            <w:szCs w:val="21"/>
+          </w:rPr>
+          <w:t>https://docs.nvidia.com/cuda/cuda-c-programming-guide/index.html</w:t>
+        </w:r>
+      </w:hyperlink>
+      <w:r>
+        <w:rPr>
+          <w:sz w:val="21"/>
+          <w:szCs w:val="21"/>
+        </w:rPr>
+        <w:t>.</w:t>
+      </w:r>
+    </w:p>
+    <w:p>
+      <w:pPr>
+        <w:pStyle w:val="af0"/>
+        <w:numPr>
+          <w:ilvl w:val="0"/>
+          <w:numId w:val="8"/>
+        </w:numPr>
+        <w:ind w:firstLineChars="0"/>
+        <w:rPr>
+          <w:sz w:val="21"/>
+          <w:szCs w:val="21"/>
+        </w:rPr>
+      </w:pPr>
+      <w:r>
+        <w:rPr>
+          <w:sz w:val="21"/>
+          <w:szCs w:val="21"/>
+        </w:rPr>
+        <w:t xml:space="preserve">CUDA 9.0 does not work with the latest VS 2017 update, </w:t>
+      </w:r>
+      <w:hyperlink r:id="rId31" w:history="1">
+        <w:r>
+          <w:rPr>
+            <w:rStyle w:val="aa"/>
+            <w:sz w:val="21"/>
+            <w:szCs w:val="21"/>
+          </w:rPr>
+          <w:t>https://devtalk.nvidia.com/default/topic/1027209</w:t>
+        </w:r>
+      </w:hyperlink>
+      <w:r>
+        <w:rPr>
+          <w:sz w:val="21"/>
+          <w:szCs w:val="21"/>
+        </w:rPr>
+        <w:t>.</w:t>
+      </w:r>
+    </w:p>
+    <w:p>
+      <w:pPr>
+        <w:pStyle w:val="af0"/>
+        <w:numPr>
+          <w:ilvl w:val="0"/>
+          <w:numId w:val="8"/>
+        </w:numPr>
+        <w:ind w:firstLineChars="0"/>
+        <w:rPr>
+          <w:sz w:val="21"/>
+          <w:szCs w:val="21"/>
+        </w:rPr>
+      </w:pPr>
     </w:p>
     <w:sectPr>
       <w:pgSz w:w="11906" w:h="16838"/>
@@ -8101,7 +8587,7 @@
         <w:rFonts w:ascii="Wingdings" w:hAnsi="Wingdings" w:hint="default"/>
       </w:rPr>
     </w:lvl>
-    <w:lvl w:ilvl="1" w:tplc="04090003" w:tentative="1">
+    <w:lvl w:ilvl="1" w:tplc="04090003">
       <w:start w:val="1"/>
       <w:numFmt w:val="bullet"/>
       <w:lvlText w:val=""/>

--- a/Report.docx
+++ b/Report.docx
@@ -75,7 +75,7 @@
           <v:shape id="_x0000_i1025" type="#_x0000_t75" style="width:205.8pt;height:45.5pt" o:ole="" filled="t">
             <v:imagedata r:id="rId7" o:title="" grayscale="t" bilevel="t"/>
           </v:shape>
-          <o:OLEObject Type="Embed" ProgID="Word.Picture.8" ShapeID="_x0000_i1025" DrawAspect="Content" ObjectID="_1591878160" r:id="rId8"/>
+          <o:OLEObject Type="Embed" ProgID="Word.Picture.8" ShapeID="_x0000_i1025" DrawAspect="Content" ObjectID="_1591968368" r:id="rId8"/>
         </w:object>
       </w:r>
     </w:p>
@@ -645,8 +645,7 @@
     <w:p>
       <w:pPr>
         <w:sectPr>
-          <w:headerReference w:type="default" r:id="rId9"/>
-          <w:footerReference w:type="default" r:id="rId10"/>
+          <w:footerReference w:type="default" r:id="rId9"/>
           <w:type w:val="continuous"/>
           <w:pgSz w:w="11906" w:h="16838"/>
           <w:pgMar w:top="1440" w:right="1800" w:bottom="1440" w:left="1800" w:header="851" w:footer="992" w:gutter="0"/>
@@ -776,8 +775,8 @@
             <v:stroke joinstyle="miter"/>
             <v:path gradientshapeok="t" o:connecttype="rect"/>
           </v:shapetype>
-          <v:shape id="_x0000_s1033" type="#_x0000_t202" style="width:136.45pt;height:55.95pt;mso-left-percent:-10001;mso-top-percent:-10001;mso-position-horizontal:absolute;mso-position-horizontal-relative:char;mso-position-vertical:absolute;mso-position-vertical-relative:line;mso-left-percent:-10001;mso-top-percent:-10001;mso-width-relative:margin;mso-height-relative:margin">
-            <v:textbox style="mso-next-textbox:#_x0000_s1033">
+          <v:shape id="_x0000_s1034" type="#_x0000_t202" style="width:136.45pt;height:55.95pt;mso-left-percent:-10001;mso-top-percent:-10001;mso-position-horizontal:absolute;mso-position-horizontal-relative:char;mso-position-vertical:absolute;mso-position-vertical-relative:line;mso-left-percent:-10001;mso-top-percent:-10001;mso-width-relative:margin;mso-height-relative:margin">
+            <v:textbox style="mso-next-textbox:#_x0000_s1034">
               <w:txbxContent>
                 <w:p>
                   <w:r>
@@ -984,8 +983,8 @@
       </w:pPr>
       <w:r>
         <w:pict>
-          <v:shape id="_x0000_s1032" type="#_x0000_t202" style="width:396.35pt;height:198.7pt;mso-left-percent:-10001;mso-top-percent:-10001;mso-position-horizontal:absolute;mso-position-horizontal-relative:char;mso-position-vertical:absolute;mso-position-vertical-relative:line;mso-left-percent:-10001;mso-top-percent:-10001;mso-width-relative:margin;mso-height-relative:margin">
-            <v:textbox style="mso-next-textbox:#_x0000_s1032">
+          <v:shape id="_x0000_s1033" type="#_x0000_t202" style="width:396.35pt;height:198.7pt;mso-left-percent:-10001;mso-top-percent:-10001;mso-position-horizontal:absolute;mso-position-horizontal-relative:char;mso-position-vertical:absolute;mso-position-vertical-relative:line;mso-left-percent:-10001;mso-top-percent:-10001;mso-width-relative:margin;mso-height-relative:margin">
+            <v:textbox style="mso-next-textbox:#_x0000_s1033">
               <w:txbxContent>
                 <w:p>
                   <w:r>
@@ -1267,8 +1266,8 @@
       </w:r>
       <w:r>
         <w:pict>
-          <v:shape id="_x0000_s1031" type="#_x0000_t202" style="width:396.35pt;height:73.7pt;mso-left-percent:-10001;mso-top-percent:-10001;mso-position-horizontal:absolute;mso-position-horizontal-relative:char;mso-position-vertical:absolute;mso-position-vertical-relative:line;mso-left-percent:-10001;mso-top-percent:-10001;mso-width-relative:margin;mso-height-relative:margin">
-            <v:textbox style="mso-next-textbox:#_x0000_s1031">
+          <v:shape id="_x0000_s1032" type="#_x0000_t202" style="width:396.35pt;height:73.7pt;mso-left-percent:-10001;mso-top-percent:-10001;mso-position-horizontal:absolute;mso-position-horizontal-relative:char;mso-position-vertical:absolute;mso-position-vertical-relative:line;mso-left-percent:-10001;mso-top-percent:-10001;mso-width-relative:margin;mso-height-relative:margin">
+            <v:textbox style="mso-next-textbox:#_x0000_s1032">
               <w:txbxContent>
                 <w:p>
                   <w:r>
@@ -1277,36 +1276,13 @@
                 </w:p>
                 <w:p>
                   <w:r>
-                    <w:t>for(i=0;i&lt;</w:t>
-                  </w:r>
-                  <w:r>
-                    <w:t>N</w:t>
-                  </w:r>
-                  <w:r>
-                    <w:t>;++i)</w:t>
+                    <w:t>for(i=0;i&lt;N;++i)</w:t>
                   </w:r>
                 </w:p>
                 <w:p>
                   <w:r>
                     <w:tab/>
-                  </w:r>
-                  <w:r>
-                    <w:t>A</w:t>
-                  </w:r>
-                  <w:r>
-                    <w:t xml:space="preserve">[i] = </w:t>
-                  </w:r>
-                  <w:r>
-                    <w:t>B</w:t>
-                  </w:r>
-                  <w:r>
-                    <w:t>[i] +</w:t>
-                  </w:r>
-                  <w:r>
-                    <w:t xml:space="preserve"> C</w:t>
-                  </w:r>
-                  <w:r>
-                    <w:t xml:space="preserve">[i]; </w:t>
+                    <w:t xml:space="preserve">A[i] = B[i] + C[i]; </w:t>
                   </w:r>
                 </w:p>
               </w:txbxContent>
@@ -1471,8 +1447,8 @@
       </w:pPr>
       <w:r>
         <w:pict>
-          <v:shape id="_x0000_s1030" type="#_x0000_t202" style="width:417.35pt;height:268.1pt;mso-left-percent:-10001;mso-top-percent:-10001;mso-position-horizontal:absolute;mso-position-horizontal-relative:char;mso-position-vertical:absolute;mso-position-vertical-relative:line;mso-left-percent:-10001;mso-top-percent:-10001;mso-width-relative:margin;mso-height-relative:margin">
-            <v:textbox style="mso-next-textbox:#_x0000_s1030">
+          <v:shape id="_x0000_s1031" type="#_x0000_t202" style="width:417.35pt;height:268.1pt;mso-left-percent:-10001;mso-top-percent:-10001;mso-position-horizontal:absolute;mso-position-horizontal-relative:char;mso-position-vertical:absolute;mso-position-vertical-relative:line;mso-left-percent:-10001;mso-top-percent:-10001;mso-width-relative:margin;mso-height-relative:margin">
+            <v:textbox style="mso-next-textbox:#_x0000_s1031">
               <w:txbxContent>
                 <w:p>
                   <w:r>
@@ -1585,54 +1561,12 @@
                 </w:p>
                 <w:p>
                   <w:r>
-                    <w:t>MPI_Scatter(</w:t>
-                  </w:r>
-                  <w:r>
-                    <w:t>B</w:t>
-                  </w:r>
-                  <w:r>
-                    <w:t xml:space="preserve">, </w:t>
-                  </w:r>
-                  <w:r>
-                    <w:t>elems_per_proc</w:t>
-                  </w:r>
-                  <w:r>
-                    <w:t>, MPI_</w:t>
-                  </w:r>
-                  <w:r>
-                    <w:t>INT</w:t>
-                  </w:r>
-                  <w:r>
-                    <w:t>,</w:t>
+                    <w:t>MPI_Scatter(B, elems_per_proc, MPI_INT,</w:t>
                   </w:r>
                 </w:p>
                 <w:p>
                   <w:r>
-                    <w:t xml:space="preserve">        </w:t>
-                  </w:r>
-                  <w:r>
-                    <w:t>B_recv</w:t>
-                  </w:r>
-                  <w:r>
-                    <w:t xml:space="preserve">, </w:t>
-                  </w:r>
-                  <w:r>
-                    <w:t>elems_per_proc</w:t>
-                  </w:r>
-                  <w:r>
-                    <w:t>, MPI_</w:t>
-                  </w:r>
-                  <w:r>
-                    <w:t>INT</w:t>
-                  </w:r>
-                  <w:r>
-                    <w:t xml:space="preserve">, </w:t>
-                  </w:r>
-                  <w:r>
-                    <w:t>0</w:t>
-                  </w:r>
-                  <w:r>
-                    <w:t>, MPI_COMM_WORLD);</w:t>
+                    <w:t xml:space="preserve">        B_recv, elems_per_proc, MPI_INT, 0, MPI_COMM_WORLD);</w:t>
                   </w:r>
                 </w:p>
                 <w:p>
@@ -1669,8 +1603,8 @@
       </w:pPr>
       <w:r>
         <w:pict>
-          <v:shape id="_x0000_s1029" type="#_x0000_t202" style="width:417.35pt;height:113.9pt;mso-left-percent:-10001;mso-top-percent:-10001;mso-position-horizontal:absolute;mso-position-horizontal-relative:char;mso-position-vertical:absolute;mso-position-vertical-relative:line;mso-left-percent:-10001;mso-top-percent:-10001;mso-width-relative:margin;mso-height-relative:margin">
-            <v:textbox style="mso-next-textbox:#_x0000_s1029">
+          <v:shape id="_x0000_s1030" type="#_x0000_t202" style="width:417.35pt;height:113.9pt;mso-left-percent:-10001;mso-top-percent:-10001;mso-position-horizontal:absolute;mso-position-horizontal-relative:char;mso-position-vertical:absolute;mso-position-vertical-relative:line;mso-left-percent:-10001;mso-top-percent:-10001;mso-width-relative:margin;mso-height-relative:margin">
+            <v:textbox style="mso-next-textbox:#_x0000_s1030">
               <w:txbxContent>
                 <w:p>
                   <w:r>
@@ -1890,7 +1824,7 @@
                     </pic:cNvPicPr>
                   </pic:nvPicPr>
                   <pic:blipFill>
-                    <a:blip r:embed="rId11">
+                    <a:blip r:embed="rId10">
                       <a:extLst>
                         <a:ext uri="{28A0092B-C50C-407E-A947-70E740481C1C}">
                           <a14:useLocalDpi xmlns:a14="http://schemas.microsoft.com/office/drawing/2010/main" val="0"/>
@@ -1926,9 +1860,6 @@
       <w:pPr>
         <w:pStyle w:val="af7"/>
         <w:jc w:val="center"/>
-        <w:rPr>
-          <w:rFonts w:hint="eastAsia"/>
-        </w:rPr>
       </w:pPr>
       <w:bookmarkStart w:id="2" w:name="_Ref518135493"/>
       <w:r>
@@ -2292,7 +2223,554 @@
       </w:r>
       <w:r>
         <w:pict>
-          <v:shape id="_x0000_s1028" type="#_x0000_t202" style="width:396.35pt;height:105.6pt;mso-left-percent:-10001;mso-top-percent:-10001;mso-position-horizontal:absolute;mso-position-horizontal-relative:char;mso-position-vertical:absolute;mso-position-vertical-relative:line;mso-left-percent:-10001;mso-top-percent:-10001;mso-width-relative:margin;mso-height-relative:margin">
+          <v:shape id="_x0000_s1029" type="#_x0000_t202" style="width:396.35pt;height:105.6pt;mso-left-percent:-10001;mso-top-percent:-10001;mso-position-horizontal:absolute;mso-position-horizontal-relative:char;mso-position-vertical:absolute;mso-position-vertical-relative:line;mso-left-percent:-10001;mso-top-percent:-10001;mso-width-relative:margin;mso-height-relative:margin">
+            <v:textbox style="mso-next-textbox:#_x0000_s1029">
+              <w:txbxContent>
+                <w:p>
+                  <w:pPr>
+                    <w:autoSpaceDE w:val="0"/>
+                    <w:autoSpaceDN w:val="0"/>
+                    <w:adjustRightInd w:val="0"/>
+                    <w:spacing w:line="240" w:lineRule="auto"/>
+                    <w:rPr>
+                      <w:rFonts w:ascii="Consolas" w:hAnsi="Consolas" w:cs="Consolas"/>
+                      <w:color w:val="000000"/>
+                      <w:kern w:val="0"/>
+                      <w:sz w:val="19"/>
+                      <w:szCs w:val="19"/>
+                    </w:rPr>
+                  </w:pPr>
+                  <w:r>
+                    <w:rPr>
+                      <w:rFonts w:ascii="Consolas" w:hAnsi="Consolas" w:cs="Consolas"/>
+                      <w:color w:val="6F008A"/>
+                      <w:kern w:val="0"/>
+                      <w:sz w:val="19"/>
+                      <w:szCs w:val="19"/>
+                    </w:rPr>
+                    <w:t>__global__</w:t>
+                  </w:r>
+                  <w:r>
+                    <w:rPr>
+                      <w:rFonts w:ascii="Consolas" w:hAnsi="Consolas" w:cs="Consolas"/>
+                      <w:color w:val="000000"/>
+                      <w:kern w:val="0"/>
+                      <w:sz w:val="19"/>
+                      <w:szCs w:val="19"/>
+                    </w:rPr>
+                    <w:t xml:space="preserve"> </w:t>
+                  </w:r>
+                  <w:r>
+                    <w:rPr>
+                      <w:rFonts w:ascii="Consolas" w:hAnsi="Consolas" w:cs="Consolas"/>
+                      <w:color w:val="0000FF"/>
+                      <w:kern w:val="0"/>
+                      <w:sz w:val="19"/>
+                      <w:szCs w:val="19"/>
+                    </w:rPr>
+                    <w:t>void</w:t>
+                  </w:r>
+                  <w:r>
+                    <w:rPr>
+                      <w:rFonts w:ascii="Consolas" w:hAnsi="Consolas" w:cs="Consolas"/>
+                      <w:color w:val="000000"/>
+                      <w:kern w:val="0"/>
+                      <w:sz w:val="19"/>
+                      <w:szCs w:val="19"/>
+                    </w:rPr>
+                    <w:t xml:space="preserve"> VecAdd(</w:t>
+                  </w:r>
+                  <w:r>
+                    <w:rPr>
+                      <w:rFonts w:ascii="Consolas" w:hAnsi="Consolas" w:cs="Consolas"/>
+                      <w:color w:val="0000FF"/>
+                      <w:kern w:val="0"/>
+                      <w:sz w:val="19"/>
+                      <w:szCs w:val="19"/>
+                    </w:rPr>
+                    <w:t>int</w:t>
+                  </w:r>
+                  <w:r>
+                    <w:rPr>
+                      <w:rFonts w:ascii="Consolas" w:hAnsi="Consolas" w:cs="Consolas"/>
+                      <w:color w:val="000000"/>
+                      <w:kern w:val="0"/>
+                      <w:sz w:val="19"/>
+                      <w:szCs w:val="19"/>
+                    </w:rPr>
+                    <w:t xml:space="preserve">* </w:t>
+                  </w:r>
+                  <w:r>
+                    <w:rPr>
+                      <w:rFonts w:ascii="Consolas" w:hAnsi="Consolas" w:cs="Consolas"/>
+                      <w:color w:val="808080"/>
+                      <w:kern w:val="0"/>
+                      <w:sz w:val="19"/>
+                      <w:szCs w:val="19"/>
+                    </w:rPr>
+                    <w:t>A</w:t>
+                  </w:r>
+                  <w:r>
+                    <w:rPr>
+                      <w:rFonts w:ascii="Consolas" w:hAnsi="Consolas" w:cs="Consolas"/>
+                      <w:color w:val="000000"/>
+                      <w:kern w:val="0"/>
+                      <w:sz w:val="19"/>
+                      <w:szCs w:val="19"/>
+                    </w:rPr>
+                    <w:t xml:space="preserve">, </w:t>
+                  </w:r>
+                  <w:r>
+                    <w:rPr>
+                      <w:rFonts w:ascii="Consolas" w:hAnsi="Consolas" w:cs="Consolas"/>
+                      <w:color w:val="0000FF"/>
+                      <w:kern w:val="0"/>
+                      <w:sz w:val="19"/>
+                      <w:szCs w:val="19"/>
+                    </w:rPr>
+                    <w:t>int</w:t>
+                  </w:r>
+                  <w:r>
+                    <w:rPr>
+                      <w:rFonts w:ascii="Consolas" w:hAnsi="Consolas" w:cs="Consolas"/>
+                      <w:color w:val="000000"/>
+                      <w:kern w:val="0"/>
+                      <w:sz w:val="19"/>
+                      <w:szCs w:val="19"/>
+                    </w:rPr>
+                    <w:t xml:space="preserve">* </w:t>
+                  </w:r>
+                  <w:r>
+                    <w:rPr>
+                      <w:rFonts w:ascii="Consolas" w:hAnsi="Consolas" w:cs="Consolas"/>
+                      <w:color w:val="808080"/>
+                      <w:kern w:val="0"/>
+                      <w:sz w:val="19"/>
+                      <w:szCs w:val="19"/>
+                    </w:rPr>
+                    <w:t>B</w:t>
+                  </w:r>
+                  <w:r>
+                    <w:rPr>
+                      <w:rFonts w:ascii="Consolas" w:hAnsi="Consolas" w:cs="Consolas"/>
+                      <w:color w:val="000000"/>
+                      <w:kern w:val="0"/>
+                      <w:sz w:val="19"/>
+                      <w:szCs w:val="19"/>
+                    </w:rPr>
+                    <w:t xml:space="preserve">, </w:t>
+                  </w:r>
+                  <w:r>
+                    <w:rPr>
+                      <w:rFonts w:ascii="Consolas" w:hAnsi="Consolas" w:cs="Consolas"/>
+                      <w:color w:val="0000FF"/>
+                      <w:kern w:val="0"/>
+                      <w:sz w:val="19"/>
+                      <w:szCs w:val="19"/>
+                    </w:rPr>
+                    <w:t>int</w:t>
+                  </w:r>
+                  <w:r>
+                    <w:rPr>
+                      <w:rFonts w:ascii="Consolas" w:hAnsi="Consolas" w:cs="Consolas"/>
+                      <w:color w:val="000000"/>
+                      <w:kern w:val="0"/>
+                      <w:sz w:val="19"/>
+                      <w:szCs w:val="19"/>
+                    </w:rPr>
+                    <w:t xml:space="preserve">* </w:t>
+                  </w:r>
+                  <w:r>
+                    <w:rPr>
+                      <w:rFonts w:ascii="Consolas" w:hAnsi="Consolas" w:cs="Consolas"/>
+                      <w:color w:val="808080"/>
+                      <w:kern w:val="0"/>
+                      <w:sz w:val="19"/>
+                      <w:szCs w:val="19"/>
+                    </w:rPr>
+                    <w:t>C</w:t>
+                  </w:r>
+                  <w:r>
+                    <w:rPr>
+                      <w:rFonts w:ascii="Consolas" w:hAnsi="Consolas" w:cs="Consolas"/>
+                      <w:color w:val="000000"/>
+                      <w:kern w:val="0"/>
+                      <w:sz w:val="19"/>
+                      <w:szCs w:val="19"/>
+                    </w:rPr>
+                    <w:t xml:space="preserve">, </w:t>
+                  </w:r>
+                  <w:r>
+                    <w:rPr>
+                      <w:rFonts w:ascii="Consolas" w:hAnsi="Consolas" w:cs="Consolas"/>
+                      <w:color w:val="0000FF"/>
+                      <w:kern w:val="0"/>
+                      <w:sz w:val="19"/>
+                      <w:szCs w:val="19"/>
+                    </w:rPr>
+                    <w:t>int</w:t>
+                  </w:r>
+                  <w:r>
+                    <w:rPr>
+                      <w:rFonts w:ascii="Consolas" w:hAnsi="Consolas" w:cs="Consolas"/>
+                      <w:color w:val="000000"/>
+                      <w:kern w:val="0"/>
+                      <w:sz w:val="19"/>
+                      <w:szCs w:val="19"/>
+                    </w:rPr>
+                    <w:t xml:space="preserve"> </w:t>
+                  </w:r>
+                  <w:r>
+                    <w:rPr>
+                      <w:rFonts w:ascii="Consolas" w:hAnsi="Consolas" w:cs="Consolas"/>
+                      <w:color w:val="808080"/>
+                      <w:kern w:val="0"/>
+                      <w:sz w:val="19"/>
+                      <w:szCs w:val="19"/>
+                    </w:rPr>
+                    <w:t>N</w:t>
+                  </w:r>
+                  <w:r>
+                    <w:rPr>
+                      <w:rFonts w:ascii="Consolas" w:hAnsi="Consolas" w:cs="Consolas"/>
+                      <w:color w:val="000000"/>
+                      <w:kern w:val="0"/>
+                      <w:sz w:val="19"/>
+                      <w:szCs w:val="19"/>
+                    </w:rPr>
+                    <w:t>) {</w:t>
+                  </w:r>
+                </w:p>
+                <w:p>
+                  <w:pPr>
+                    <w:autoSpaceDE w:val="0"/>
+                    <w:autoSpaceDN w:val="0"/>
+                    <w:adjustRightInd w:val="0"/>
+                    <w:spacing w:line="240" w:lineRule="auto"/>
+                    <w:rPr>
+                      <w:rFonts w:ascii="Consolas" w:hAnsi="Consolas" w:cs="Consolas"/>
+                      <w:color w:val="000000"/>
+                      <w:kern w:val="0"/>
+                      <w:sz w:val="19"/>
+                      <w:szCs w:val="19"/>
+                    </w:rPr>
+                  </w:pPr>
+                  <w:r>
+                    <w:rPr>
+                      <w:rFonts w:ascii="Consolas" w:hAnsi="Consolas" w:cs="Consolas"/>
+                      <w:color w:val="000000"/>
+                      <w:kern w:val="0"/>
+                      <w:sz w:val="19"/>
+                      <w:szCs w:val="19"/>
+                    </w:rPr>
+                    <w:tab/>
+                  </w:r>
+                  <w:r>
+                    <w:rPr>
+                      <w:rFonts w:ascii="Consolas" w:hAnsi="Consolas" w:cs="Consolas"/>
+                      <w:color w:val="0000FF"/>
+                      <w:kern w:val="0"/>
+                      <w:sz w:val="19"/>
+                      <w:szCs w:val="19"/>
+                    </w:rPr>
+                    <w:t>int</w:t>
+                  </w:r>
+                  <w:r>
+                    <w:rPr>
+                      <w:rFonts w:ascii="Consolas" w:hAnsi="Consolas" w:cs="Consolas"/>
+                      <w:color w:val="000000"/>
+                      <w:kern w:val="0"/>
+                      <w:sz w:val="19"/>
+                      <w:szCs w:val="19"/>
+                    </w:rPr>
+                    <w:t xml:space="preserve"> i = blockDim.x * blockIdx.x + threadIdx.x;</w:t>
+                  </w:r>
+                </w:p>
+                <w:p>
+                  <w:pPr>
+                    <w:autoSpaceDE w:val="0"/>
+                    <w:autoSpaceDN w:val="0"/>
+                    <w:adjustRightInd w:val="0"/>
+                    <w:spacing w:line="240" w:lineRule="auto"/>
+                    <w:rPr>
+                      <w:rFonts w:ascii="Consolas" w:hAnsi="Consolas" w:cs="Consolas"/>
+                      <w:color w:val="000000"/>
+                      <w:kern w:val="0"/>
+                      <w:sz w:val="19"/>
+                      <w:szCs w:val="19"/>
+                    </w:rPr>
+                  </w:pPr>
+                  <w:r>
+                    <w:rPr>
+                      <w:rFonts w:ascii="Consolas" w:hAnsi="Consolas" w:cs="Consolas"/>
+                      <w:color w:val="000000"/>
+                      <w:kern w:val="0"/>
+                      <w:sz w:val="19"/>
+                      <w:szCs w:val="19"/>
+                    </w:rPr>
+                    <w:tab/>
+                  </w:r>
+                  <w:r>
+                    <w:rPr>
+                      <w:rFonts w:ascii="Consolas" w:hAnsi="Consolas" w:cs="Consolas"/>
+                      <w:color w:val="0000FF"/>
+                      <w:kern w:val="0"/>
+                      <w:sz w:val="19"/>
+                      <w:szCs w:val="19"/>
+                    </w:rPr>
+                    <w:t>if</w:t>
+                  </w:r>
+                  <w:r>
+                    <w:rPr>
+                      <w:rFonts w:ascii="Consolas" w:hAnsi="Consolas" w:cs="Consolas"/>
+                      <w:color w:val="000000"/>
+                      <w:kern w:val="0"/>
+                      <w:sz w:val="19"/>
+                      <w:szCs w:val="19"/>
+                    </w:rPr>
+                    <w:t xml:space="preserve"> (i &lt; </w:t>
+                  </w:r>
+                  <w:r>
+                    <w:rPr>
+                      <w:rFonts w:ascii="Consolas" w:hAnsi="Consolas" w:cs="Consolas"/>
+                      <w:color w:val="808080"/>
+                      <w:kern w:val="0"/>
+                      <w:sz w:val="19"/>
+                      <w:szCs w:val="19"/>
+                    </w:rPr>
+                    <w:t>N</w:t>
+                  </w:r>
+                  <w:r>
+                    <w:rPr>
+                      <w:rFonts w:ascii="Consolas" w:hAnsi="Consolas" w:cs="Consolas"/>
+                      <w:color w:val="000000"/>
+                      <w:kern w:val="0"/>
+                      <w:sz w:val="19"/>
+                      <w:szCs w:val="19"/>
+                    </w:rPr>
+                    <w:t>) {</w:t>
+                  </w:r>
+                </w:p>
+                <w:p>
+                  <w:pPr>
+                    <w:autoSpaceDE w:val="0"/>
+                    <w:autoSpaceDN w:val="0"/>
+                    <w:adjustRightInd w:val="0"/>
+                    <w:spacing w:line="240" w:lineRule="auto"/>
+                    <w:rPr>
+                      <w:rFonts w:ascii="Consolas" w:hAnsi="Consolas" w:cs="Consolas"/>
+                      <w:color w:val="000000"/>
+                      <w:kern w:val="0"/>
+                      <w:sz w:val="19"/>
+                      <w:szCs w:val="19"/>
+                    </w:rPr>
+                  </w:pPr>
+                  <w:r>
+                    <w:rPr>
+                      <w:rFonts w:ascii="Consolas" w:hAnsi="Consolas" w:cs="Consolas"/>
+                      <w:color w:val="000000"/>
+                      <w:kern w:val="0"/>
+                      <w:sz w:val="19"/>
+                      <w:szCs w:val="19"/>
+                    </w:rPr>
+                    <w:tab/>
+                  </w:r>
+                  <w:r>
+                    <w:rPr>
+                      <w:rFonts w:ascii="Consolas" w:hAnsi="Consolas" w:cs="Consolas"/>
+                      <w:color w:val="000000"/>
+                      <w:kern w:val="0"/>
+                      <w:sz w:val="19"/>
+                      <w:szCs w:val="19"/>
+                    </w:rPr>
+                    <w:tab/>
+                  </w:r>
+                  <w:r>
+                    <w:rPr>
+                      <w:rFonts w:ascii="Consolas" w:hAnsi="Consolas" w:cs="Consolas"/>
+                      <w:color w:val="808080"/>
+                      <w:kern w:val="0"/>
+                      <w:sz w:val="19"/>
+                      <w:szCs w:val="19"/>
+                    </w:rPr>
+                    <w:t>A</w:t>
+                  </w:r>
+                  <w:r>
+                    <w:rPr>
+                      <w:rFonts w:ascii="Consolas" w:hAnsi="Consolas" w:cs="Consolas"/>
+                      <w:color w:val="000000"/>
+                      <w:kern w:val="0"/>
+                      <w:sz w:val="19"/>
+                      <w:szCs w:val="19"/>
+                    </w:rPr>
+                    <w:t xml:space="preserve">[i] = </w:t>
+                  </w:r>
+                  <w:r>
+                    <w:rPr>
+                      <w:rFonts w:ascii="Consolas" w:hAnsi="Consolas" w:cs="Consolas"/>
+                      <w:color w:val="808080"/>
+                      <w:kern w:val="0"/>
+                      <w:sz w:val="19"/>
+                      <w:szCs w:val="19"/>
+                    </w:rPr>
+                    <w:t>B</w:t>
+                  </w:r>
+                  <w:r>
+                    <w:rPr>
+                      <w:rFonts w:ascii="Consolas" w:hAnsi="Consolas" w:cs="Consolas"/>
+                      <w:color w:val="000000"/>
+                      <w:kern w:val="0"/>
+                      <w:sz w:val="19"/>
+                      <w:szCs w:val="19"/>
+                    </w:rPr>
+                    <w:t xml:space="preserve">[i] + </w:t>
+                  </w:r>
+                  <w:r>
+                    <w:rPr>
+                      <w:rFonts w:ascii="Consolas" w:hAnsi="Consolas" w:cs="Consolas"/>
+                      <w:color w:val="808080"/>
+                      <w:kern w:val="0"/>
+                      <w:sz w:val="19"/>
+                      <w:szCs w:val="19"/>
+                    </w:rPr>
+                    <w:t>C</w:t>
+                  </w:r>
+                  <w:r>
+                    <w:rPr>
+                      <w:rFonts w:ascii="Consolas" w:hAnsi="Consolas" w:cs="Consolas"/>
+                      <w:color w:val="000000"/>
+                      <w:kern w:val="0"/>
+                      <w:sz w:val="19"/>
+                      <w:szCs w:val="19"/>
+                    </w:rPr>
+                    <w:t>[i];</w:t>
+                  </w:r>
+                </w:p>
+                <w:p>
+                  <w:pPr>
+                    <w:autoSpaceDE w:val="0"/>
+                    <w:autoSpaceDN w:val="0"/>
+                    <w:adjustRightInd w:val="0"/>
+                    <w:spacing w:line="240" w:lineRule="auto"/>
+                    <w:rPr>
+                      <w:rFonts w:ascii="Consolas" w:hAnsi="Consolas" w:cs="Consolas"/>
+                      <w:color w:val="000000"/>
+                      <w:kern w:val="0"/>
+                      <w:sz w:val="19"/>
+                      <w:szCs w:val="19"/>
+                    </w:rPr>
+                  </w:pPr>
+                  <w:r>
+                    <w:rPr>
+                      <w:rFonts w:ascii="Consolas" w:hAnsi="Consolas" w:cs="Consolas"/>
+                      <w:color w:val="000000"/>
+                      <w:kern w:val="0"/>
+                      <w:sz w:val="19"/>
+                      <w:szCs w:val="19"/>
+                    </w:rPr>
+                    <w:tab/>
+                    <w:t>}</w:t>
+                  </w:r>
+                </w:p>
+                <w:p>
+                  <w:r>
+                    <w:rPr>
+                      <w:rFonts w:ascii="Consolas" w:hAnsi="Consolas" w:cs="Consolas"/>
+                      <w:color w:val="000000"/>
+                      <w:kern w:val="0"/>
+                      <w:sz w:val="19"/>
+                      <w:szCs w:val="19"/>
+                    </w:rPr>
+                    <w:t>}</w:t>
+                  </w:r>
+                </w:p>
+              </w:txbxContent>
+            </v:textbox>
+            <w10:anchorlock/>
+          </v:shape>
+        </w:pict>
+      </w:r>
+    </w:p>
+    <w:p>
+      <w:pPr>
+        <w:ind w:firstLine="360"/>
+      </w:pPr>
+      <w:r>
+        <w:rPr>
+          <w:rFonts w:hint="eastAsia"/>
+        </w:rPr>
+        <w:t>每个</w:t>
+      </w:r>
+      <w:r>
+        <w:rPr>
+          <w:rFonts w:hint="eastAsia"/>
+        </w:rPr>
+        <w:t>thread</w:t>
+      </w:r>
+      <w:r>
+        <w:rPr>
+          <w:rFonts w:hint="eastAsia"/>
+        </w:rPr>
+        <w:t>执行一个索引的加法运算。通过</w:t>
+      </w:r>
+      <w:r>
+        <w:t>blockIdx</w:t>
+      </w:r>
+      <w:r>
+        <w:rPr>
+          <w:rFonts w:hint="eastAsia"/>
+        </w:rPr>
+        <w:t>和</w:t>
+      </w:r>
+      <w:r>
+        <w:t>threadIdx</w:t>
+      </w:r>
+      <w:r>
+        <w:rPr>
+          <w:rFonts w:hint="eastAsia"/>
+        </w:rPr>
+        <w:t>计算出该</w:t>
+      </w:r>
+      <w:r>
+        <w:rPr>
+          <w:rFonts w:hint="eastAsia"/>
+        </w:rPr>
+        <w:t>thread</w:t>
+      </w:r>
+      <w:r>
+        <w:rPr>
+          <w:rFonts w:hint="eastAsia"/>
+        </w:rPr>
+        <w:t>对应计算的索引号，并执行计算。</w:t>
+      </w:r>
+    </w:p>
+    <w:p>
+      <w:pPr>
+        <w:ind w:firstLine="360"/>
+      </w:pPr>
+      <w:r>
+        <w:rPr>
+          <w:rFonts w:hint="eastAsia"/>
+        </w:rPr>
+        <w:t>调用</w:t>
+      </w:r>
+      <w:r>
+        <w:rPr>
+          <w:rFonts w:hint="eastAsia"/>
+        </w:rPr>
+        <w:t>kernel</w:t>
+      </w:r>
+      <w:r>
+        <w:rPr>
+          <w:rFonts w:hint="eastAsia"/>
+        </w:rPr>
+        <w:t>的过程如下：</w:t>
+      </w:r>
+    </w:p>
+    <w:p>
+      <w:r>
+        <w:pict>
+          <v:shape id="_x0000_s1028" type="#_x0000_t202" style="width:396.35pt;height:375.95pt;mso-left-percent:-10001;mso-top-percent:-10001;mso-position-horizontal:absolute;mso-position-horizontal-relative:char;mso-position-vertical:absolute;mso-position-vertical-relative:line;mso-left-percent:-10001;mso-top-percent:-10001;mso-width-relative:margin;mso-height-relative:margin">
             <v:textbox style="mso-next-textbox:#_x0000_s1028">
               <w:txbxContent>
                 <w:p>
@@ -2312,558 +2790,6 @@
                   <w:r>
                     <w:rPr>
                       <w:rFonts w:ascii="Consolas" w:hAnsi="Consolas" w:cs="Consolas"/>
-                      <w:color w:val="6F008A"/>
-                      <w:kern w:val="0"/>
-                      <w:sz w:val="19"/>
-                      <w:szCs w:val="19"/>
-                    </w:rPr>
-                    <w:t>__global__</w:t>
-                  </w:r>
-                  <w:r>
-                    <w:rPr>
-                      <w:rFonts w:ascii="Consolas" w:hAnsi="Consolas" w:cs="Consolas"/>
-                      <w:color w:val="000000"/>
-                      <w:kern w:val="0"/>
-                      <w:sz w:val="19"/>
-                      <w:szCs w:val="19"/>
-                    </w:rPr>
-                    <w:t xml:space="preserve"> </w:t>
-                  </w:r>
-                  <w:r>
-                    <w:rPr>
-                      <w:rFonts w:ascii="Consolas" w:hAnsi="Consolas" w:cs="Consolas"/>
-                      <w:color w:val="0000FF"/>
-                      <w:kern w:val="0"/>
-                      <w:sz w:val="19"/>
-                      <w:szCs w:val="19"/>
-                    </w:rPr>
-                    <w:t>void</w:t>
-                  </w:r>
-                  <w:r>
-                    <w:rPr>
-                      <w:rFonts w:ascii="Consolas" w:hAnsi="Consolas" w:cs="Consolas"/>
-                      <w:color w:val="000000"/>
-                      <w:kern w:val="0"/>
-                      <w:sz w:val="19"/>
-                      <w:szCs w:val="19"/>
-                    </w:rPr>
-                    <w:t xml:space="preserve"> VecAdd(</w:t>
-                  </w:r>
-                  <w:r>
-                    <w:rPr>
-                      <w:rFonts w:ascii="Consolas" w:hAnsi="Consolas" w:cs="Consolas"/>
-                      <w:color w:val="0000FF"/>
-                      <w:kern w:val="0"/>
-                      <w:sz w:val="19"/>
-                      <w:szCs w:val="19"/>
-                    </w:rPr>
-                    <w:t>int</w:t>
-                  </w:r>
-                  <w:r>
-                    <w:rPr>
-                      <w:rFonts w:ascii="Consolas" w:hAnsi="Consolas" w:cs="Consolas"/>
-                      <w:color w:val="000000"/>
-                      <w:kern w:val="0"/>
-                      <w:sz w:val="19"/>
-                      <w:szCs w:val="19"/>
-                    </w:rPr>
-                    <w:t xml:space="preserve">* </w:t>
-                  </w:r>
-                  <w:r>
-                    <w:rPr>
-                      <w:rFonts w:ascii="Consolas" w:hAnsi="Consolas" w:cs="Consolas"/>
-                      <w:color w:val="808080"/>
-                      <w:kern w:val="0"/>
-                      <w:sz w:val="19"/>
-                      <w:szCs w:val="19"/>
-                    </w:rPr>
-                    <w:t>A</w:t>
-                  </w:r>
-                  <w:r>
-                    <w:rPr>
-                      <w:rFonts w:ascii="Consolas" w:hAnsi="Consolas" w:cs="Consolas"/>
-                      <w:color w:val="000000"/>
-                      <w:kern w:val="0"/>
-                      <w:sz w:val="19"/>
-                      <w:szCs w:val="19"/>
-                    </w:rPr>
-                    <w:t xml:space="preserve">, </w:t>
-                  </w:r>
-                  <w:r>
-                    <w:rPr>
-                      <w:rFonts w:ascii="Consolas" w:hAnsi="Consolas" w:cs="Consolas"/>
-                      <w:color w:val="0000FF"/>
-                      <w:kern w:val="0"/>
-                      <w:sz w:val="19"/>
-                      <w:szCs w:val="19"/>
-                    </w:rPr>
-                    <w:t>int</w:t>
-                  </w:r>
-                  <w:r>
-                    <w:rPr>
-                      <w:rFonts w:ascii="Consolas" w:hAnsi="Consolas" w:cs="Consolas"/>
-                      <w:color w:val="000000"/>
-                      <w:kern w:val="0"/>
-                      <w:sz w:val="19"/>
-                      <w:szCs w:val="19"/>
-                    </w:rPr>
-                    <w:t xml:space="preserve">* </w:t>
-                  </w:r>
-                  <w:r>
-                    <w:rPr>
-                      <w:rFonts w:ascii="Consolas" w:hAnsi="Consolas" w:cs="Consolas"/>
-                      <w:color w:val="808080"/>
-                      <w:kern w:val="0"/>
-                      <w:sz w:val="19"/>
-                      <w:szCs w:val="19"/>
-                    </w:rPr>
-                    <w:t>B</w:t>
-                  </w:r>
-                  <w:r>
-                    <w:rPr>
-                      <w:rFonts w:ascii="Consolas" w:hAnsi="Consolas" w:cs="Consolas"/>
-                      <w:color w:val="000000"/>
-                      <w:kern w:val="0"/>
-                      <w:sz w:val="19"/>
-                      <w:szCs w:val="19"/>
-                    </w:rPr>
-                    <w:t xml:space="preserve">, </w:t>
-                  </w:r>
-                  <w:r>
-                    <w:rPr>
-                      <w:rFonts w:ascii="Consolas" w:hAnsi="Consolas" w:cs="Consolas"/>
-                      <w:color w:val="0000FF"/>
-                      <w:kern w:val="0"/>
-                      <w:sz w:val="19"/>
-                      <w:szCs w:val="19"/>
-                    </w:rPr>
-                    <w:t>int</w:t>
-                  </w:r>
-                  <w:r>
-                    <w:rPr>
-                      <w:rFonts w:ascii="Consolas" w:hAnsi="Consolas" w:cs="Consolas"/>
-                      <w:color w:val="000000"/>
-                      <w:kern w:val="0"/>
-                      <w:sz w:val="19"/>
-                      <w:szCs w:val="19"/>
-                    </w:rPr>
-                    <w:t xml:space="preserve">* </w:t>
-                  </w:r>
-                  <w:r>
-                    <w:rPr>
-                      <w:rFonts w:ascii="Consolas" w:hAnsi="Consolas" w:cs="Consolas"/>
-                      <w:color w:val="808080"/>
-                      <w:kern w:val="0"/>
-                      <w:sz w:val="19"/>
-                      <w:szCs w:val="19"/>
-                    </w:rPr>
-                    <w:t>C</w:t>
-                  </w:r>
-                  <w:r>
-                    <w:rPr>
-                      <w:rFonts w:ascii="Consolas" w:hAnsi="Consolas" w:cs="Consolas"/>
-                      <w:color w:val="000000"/>
-                      <w:kern w:val="0"/>
-                      <w:sz w:val="19"/>
-                      <w:szCs w:val="19"/>
-                    </w:rPr>
-                    <w:t xml:space="preserve">, </w:t>
-                  </w:r>
-                  <w:r>
-                    <w:rPr>
-                      <w:rFonts w:ascii="Consolas" w:hAnsi="Consolas" w:cs="Consolas"/>
-                      <w:color w:val="0000FF"/>
-                      <w:kern w:val="0"/>
-                      <w:sz w:val="19"/>
-                      <w:szCs w:val="19"/>
-                    </w:rPr>
-                    <w:t>int</w:t>
-                  </w:r>
-                  <w:r>
-                    <w:rPr>
-                      <w:rFonts w:ascii="Consolas" w:hAnsi="Consolas" w:cs="Consolas"/>
-                      <w:color w:val="000000"/>
-                      <w:kern w:val="0"/>
-                      <w:sz w:val="19"/>
-                      <w:szCs w:val="19"/>
-                    </w:rPr>
-                    <w:t xml:space="preserve"> </w:t>
-                  </w:r>
-                  <w:r>
-                    <w:rPr>
-                      <w:rFonts w:ascii="Consolas" w:hAnsi="Consolas" w:cs="Consolas"/>
-                      <w:color w:val="808080"/>
-                      <w:kern w:val="0"/>
-                      <w:sz w:val="19"/>
-                      <w:szCs w:val="19"/>
-                    </w:rPr>
-                    <w:t>N</w:t>
-                  </w:r>
-                  <w:r>
-                    <w:rPr>
-                      <w:rFonts w:ascii="Consolas" w:hAnsi="Consolas" w:cs="Consolas"/>
-                      <w:color w:val="000000"/>
-                      <w:kern w:val="0"/>
-                      <w:sz w:val="19"/>
-                      <w:szCs w:val="19"/>
-                    </w:rPr>
-                    <w:t>) {</w:t>
-                  </w:r>
-                </w:p>
-                <w:p>
-                  <w:pPr>
-                    <w:autoSpaceDE w:val="0"/>
-                    <w:autoSpaceDN w:val="0"/>
-                    <w:adjustRightInd w:val="0"/>
-                    <w:spacing w:line="240" w:lineRule="auto"/>
-                    <w:rPr>
-                      <w:rFonts w:ascii="Consolas" w:hAnsi="Consolas" w:cs="Consolas"/>
-                      <w:color w:val="000000"/>
-                      <w:kern w:val="0"/>
-                      <w:sz w:val="19"/>
-                      <w:szCs w:val="19"/>
-                    </w:rPr>
-                  </w:pPr>
-                  <w:r>
-                    <w:rPr>
-                      <w:rFonts w:ascii="Consolas" w:hAnsi="Consolas" w:cs="Consolas"/>
-                      <w:color w:val="000000"/>
-                      <w:kern w:val="0"/>
-                      <w:sz w:val="19"/>
-                      <w:szCs w:val="19"/>
-                    </w:rPr>
-                    <w:tab/>
-                  </w:r>
-                  <w:r>
-                    <w:rPr>
-                      <w:rFonts w:ascii="Consolas" w:hAnsi="Consolas" w:cs="Consolas"/>
-                      <w:color w:val="0000FF"/>
-                      <w:kern w:val="0"/>
-                      <w:sz w:val="19"/>
-                      <w:szCs w:val="19"/>
-                    </w:rPr>
-                    <w:t>int</w:t>
-                  </w:r>
-                  <w:r>
-                    <w:rPr>
-                      <w:rFonts w:ascii="Consolas" w:hAnsi="Consolas" w:cs="Consolas"/>
-                      <w:color w:val="000000"/>
-                      <w:kern w:val="0"/>
-                      <w:sz w:val="19"/>
-                      <w:szCs w:val="19"/>
-                    </w:rPr>
-                    <w:t xml:space="preserve"> i = blockDim.x * blockIdx.x + threadIdx.x;</w:t>
-                  </w:r>
-                </w:p>
-                <w:p>
-                  <w:pPr>
-                    <w:autoSpaceDE w:val="0"/>
-                    <w:autoSpaceDN w:val="0"/>
-                    <w:adjustRightInd w:val="0"/>
-                    <w:spacing w:line="240" w:lineRule="auto"/>
-                    <w:rPr>
-                      <w:rFonts w:ascii="Consolas" w:hAnsi="Consolas" w:cs="Consolas"/>
-                      <w:color w:val="000000"/>
-                      <w:kern w:val="0"/>
-                      <w:sz w:val="19"/>
-                      <w:szCs w:val="19"/>
-                    </w:rPr>
-                  </w:pPr>
-                  <w:r>
-                    <w:rPr>
-                      <w:rFonts w:ascii="Consolas" w:hAnsi="Consolas" w:cs="Consolas"/>
-                      <w:color w:val="000000"/>
-                      <w:kern w:val="0"/>
-                      <w:sz w:val="19"/>
-                      <w:szCs w:val="19"/>
-                    </w:rPr>
-                    <w:tab/>
-                  </w:r>
-                  <w:r>
-                    <w:rPr>
-                      <w:rFonts w:ascii="Consolas" w:hAnsi="Consolas" w:cs="Consolas"/>
-                      <w:color w:val="0000FF"/>
-                      <w:kern w:val="0"/>
-                      <w:sz w:val="19"/>
-                      <w:szCs w:val="19"/>
-                    </w:rPr>
-                    <w:t>if</w:t>
-                  </w:r>
-                  <w:r>
-                    <w:rPr>
-                      <w:rFonts w:ascii="Consolas" w:hAnsi="Consolas" w:cs="Consolas"/>
-                      <w:color w:val="000000"/>
-                      <w:kern w:val="0"/>
-                      <w:sz w:val="19"/>
-                      <w:szCs w:val="19"/>
-                    </w:rPr>
-                    <w:t xml:space="preserve"> (i &lt; </w:t>
-                  </w:r>
-                  <w:r>
-                    <w:rPr>
-                      <w:rFonts w:ascii="Consolas" w:hAnsi="Consolas" w:cs="Consolas"/>
-                      <w:color w:val="808080"/>
-                      <w:kern w:val="0"/>
-                      <w:sz w:val="19"/>
-                      <w:szCs w:val="19"/>
-                    </w:rPr>
-                    <w:t>N</w:t>
-                  </w:r>
-                  <w:r>
-                    <w:rPr>
-                      <w:rFonts w:ascii="Consolas" w:hAnsi="Consolas" w:cs="Consolas"/>
-                      <w:color w:val="000000"/>
-                      <w:kern w:val="0"/>
-                      <w:sz w:val="19"/>
-                      <w:szCs w:val="19"/>
-                    </w:rPr>
-                    <w:t>) {</w:t>
-                  </w:r>
-                </w:p>
-                <w:p>
-                  <w:pPr>
-                    <w:autoSpaceDE w:val="0"/>
-                    <w:autoSpaceDN w:val="0"/>
-                    <w:adjustRightInd w:val="0"/>
-                    <w:spacing w:line="240" w:lineRule="auto"/>
-                    <w:rPr>
-                      <w:rFonts w:ascii="Consolas" w:hAnsi="Consolas" w:cs="Consolas"/>
-                      <w:color w:val="000000"/>
-                      <w:kern w:val="0"/>
-                      <w:sz w:val="19"/>
-                      <w:szCs w:val="19"/>
-                    </w:rPr>
-                  </w:pPr>
-                  <w:r>
-                    <w:rPr>
-                      <w:rFonts w:ascii="Consolas" w:hAnsi="Consolas" w:cs="Consolas"/>
-                      <w:color w:val="000000"/>
-                      <w:kern w:val="0"/>
-                      <w:sz w:val="19"/>
-                      <w:szCs w:val="19"/>
-                    </w:rPr>
-                    <w:tab/>
-                  </w:r>
-                  <w:r>
-                    <w:rPr>
-                      <w:rFonts w:ascii="Consolas" w:hAnsi="Consolas" w:cs="Consolas"/>
-                      <w:color w:val="000000"/>
-                      <w:kern w:val="0"/>
-                      <w:sz w:val="19"/>
-                      <w:szCs w:val="19"/>
-                    </w:rPr>
-                    <w:tab/>
-                  </w:r>
-                  <w:r>
-                    <w:rPr>
-                      <w:rFonts w:ascii="Consolas" w:hAnsi="Consolas" w:cs="Consolas"/>
-                      <w:color w:val="808080"/>
-                      <w:kern w:val="0"/>
-                      <w:sz w:val="19"/>
-                      <w:szCs w:val="19"/>
-                    </w:rPr>
-                    <w:t>A</w:t>
-                  </w:r>
-                  <w:r>
-                    <w:rPr>
-                      <w:rFonts w:ascii="Consolas" w:hAnsi="Consolas" w:cs="Consolas"/>
-                      <w:color w:val="000000"/>
-                      <w:kern w:val="0"/>
-                      <w:sz w:val="19"/>
-                      <w:szCs w:val="19"/>
-                    </w:rPr>
-                    <w:t xml:space="preserve">[i] = </w:t>
-                  </w:r>
-                  <w:r>
-                    <w:rPr>
-                      <w:rFonts w:ascii="Consolas" w:hAnsi="Consolas" w:cs="Consolas"/>
-                      <w:color w:val="808080"/>
-                      <w:kern w:val="0"/>
-                      <w:sz w:val="19"/>
-                      <w:szCs w:val="19"/>
-                    </w:rPr>
-                    <w:t>B</w:t>
-                  </w:r>
-                  <w:r>
-                    <w:rPr>
-                      <w:rFonts w:ascii="Consolas" w:hAnsi="Consolas" w:cs="Consolas"/>
-                      <w:color w:val="000000"/>
-                      <w:kern w:val="0"/>
-                      <w:sz w:val="19"/>
-                      <w:szCs w:val="19"/>
-                    </w:rPr>
-                    <w:t xml:space="preserve">[i] + </w:t>
-                  </w:r>
-                  <w:r>
-                    <w:rPr>
-                      <w:rFonts w:ascii="Consolas" w:hAnsi="Consolas" w:cs="Consolas"/>
-                      <w:color w:val="808080"/>
-                      <w:kern w:val="0"/>
-                      <w:sz w:val="19"/>
-                      <w:szCs w:val="19"/>
-                    </w:rPr>
-                    <w:t>C</w:t>
-                  </w:r>
-                  <w:r>
-                    <w:rPr>
-                      <w:rFonts w:ascii="Consolas" w:hAnsi="Consolas" w:cs="Consolas"/>
-                      <w:color w:val="000000"/>
-                      <w:kern w:val="0"/>
-                      <w:sz w:val="19"/>
-                      <w:szCs w:val="19"/>
-                    </w:rPr>
-                    <w:t>[i];</w:t>
-                  </w:r>
-                </w:p>
-                <w:p>
-                  <w:pPr>
-                    <w:autoSpaceDE w:val="0"/>
-                    <w:autoSpaceDN w:val="0"/>
-                    <w:adjustRightInd w:val="0"/>
-                    <w:spacing w:line="240" w:lineRule="auto"/>
-                    <w:rPr>
-                      <w:rFonts w:ascii="Consolas" w:hAnsi="Consolas" w:cs="Consolas"/>
-                      <w:color w:val="000000"/>
-                      <w:kern w:val="0"/>
-                      <w:sz w:val="19"/>
-                      <w:szCs w:val="19"/>
-                    </w:rPr>
-                  </w:pPr>
-                  <w:r>
-                    <w:rPr>
-                      <w:rFonts w:ascii="Consolas" w:hAnsi="Consolas" w:cs="Consolas"/>
-                      <w:color w:val="000000"/>
-                      <w:kern w:val="0"/>
-                      <w:sz w:val="19"/>
-                      <w:szCs w:val="19"/>
-                    </w:rPr>
-                    <w:tab/>
-                    <w:t>}</w:t>
-                  </w:r>
-                </w:p>
-                <w:p>
-                  <w:r>
-                    <w:rPr>
-                      <w:rFonts w:ascii="Consolas" w:hAnsi="Consolas" w:cs="Consolas"/>
-                      <w:color w:val="000000"/>
-                      <w:kern w:val="0"/>
-                      <w:sz w:val="19"/>
-                      <w:szCs w:val="19"/>
-                    </w:rPr>
-                    <w:t>}</w:t>
-                  </w:r>
-                </w:p>
-              </w:txbxContent>
-            </v:textbox>
-            <w10:anchorlock/>
-          </v:shape>
-        </w:pict>
-      </w:r>
-    </w:p>
-    <w:p>
-      <w:pPr>
-        <w:ind w:firstLine="360"/>
-      </w:pPr>
-      <w:r>
-        <w:rPr>
-          <w:rFonts w:hint="eastAsia"/>
-        </w:rPr>
-        <w:t>每个</w:t>
-      </w:r>
-      <w:r>
-        <w:rPr>
-          <w:rFonts w:hint="eastAsia"/>
-        </w:rPr>
-        <w:t>thread</w:t>
-      </w:r>
-      <w:r>
-        <w:rPr>
-          <w:rFonts w:hint="eastAsia"/>
-        </w:rPr>
-        <w:t>执行一个索引的加法运算。通过</w:t>
-      </w:r>
-      <w:r>
-        <w:t>blockIdx</w:t>
-      </w:r>
-      <w:r>
-        <w:rPr>
-          <w:rFonts w:hint="eastAsia"/>
-        </w:rPr>
-        <w:t>和</w:t>
-      </w:r>
-      <w:r>
-        <w:t>threadIdx</w:t>
-      </w:r>
-      <w:r>
-        <w:rPr>
-          <w:rFonts w:hint="eastAsia"/>
-        </w:rPr>
-        <w:t>计算出该</w:t>
-      </w:r>
-      <w:r>
-        <w:rPr>
-          <w:rFonts w:hint="eastAsia"/>
-        </w:rPr>
-        <w:t>thread</w:t>
-      </w:r>
-      <w:r>
-        <w:rPr>
-          <w:rFonts w:hint="eastAsia"/>
-        </w:rPr>
-        <w:t>对应计算的索引号，并执行计算。</w:t>
-      </w:r>
-    </w:p>
-    <w:p>
-      <w:pPr>
-        <w:ind w:firstLine="360"/>
-      </w:pPr>
-      <w:r>
-        <w:rPr>
-          <w:rFonts w:hint="eastAsia"/>
-        </w:rPr>
-        <w:t>调用</w:t>
-      </w:r>
-      <w:r>
-        <w:rPr>
-          <w:rFonts w:hint="eastAsia"/>
-        </w:rPr>
-        <w:t>kernel</w:t>
-      </w:r>
-      <w:r>
-        <w:rPr>
-          <w:rFonts w:hint="eastAsia"/>
-        </w:rPr>
-        <w:t>的过程如下：</w:t>
-      </w:r>
-    </w:p>
-    <w:p>
-      <w:pPr>
-        <w:rPr>
-          <w:rFonts w:hint="eastAsia"/>
-        </w:rPr>
-      </w:pPr>
-      <w:r>
-        <w:pict>
-          <v:shape id="_x0000_s1037" type="#_x0000_t202" style="width:396.35pt;height:375.95pt;mso-left-percent:-10001;mso-top-percent:-10001;mso-position-horizontal:absolute;mso-position-horizontal-relative:char;mso-position-vertical:absolute;mso-position-vertical-relative:line;mso-left-percent:-10001;mso-top-percent:-10001;mso-width-relative:margin;mso-height-relative:margin">
-            <v:textbox style="mso-next-textbox:#_x0000_s1037">
-              <w:txbxContent>
-                <w:p>
-                  <w:pPr>
-                    <w:autoSpaceDE w:val="0"/>
-                    <w:autoSpaceDN w:val="0"/>
-                    <w:adjustRightInd w:val="0"/>
-                    <w:spacing w:line="240" w:lineRule="auto"/>
-                    <w:rPr>
-                      <w:rFonts w:ascii="Consolas" w:hAnsi="Consolas" w:cs="Consolas"/>
-                      <w:color w:val="000000"/>
-                      <w:kern w:val="0"/>
-                      <w:sz w:val="19"/>
-                      <w:szCs w:val="19"/>
-                    </w:rPr>
-                  </w:pPr>
-                  <w:r>
-                    <w:rPr>
-                      <w:rFonts w:ascii="Consolas" w:hAnsi="Consolas" w:cs="Consolas"/>
                       <w:color w:val="000000"/>
                       <w:kern w:val="0"/>
                       <w:sz w:val="19"/>
@@ -4133,6 +4059,380 @@
             <wp:extent cx="4476750" cy="1447800"/>
             <wp:effectExtent l="0" t="0" r="0" b="0"/>
             <wp:docPr id="2" name="图片 2"/>
+            <wp:cNvGraphicFramePr>
+              <a:graphicFrameLocks xmlns:a="http://schemas.openxmlformats.org/drawingml/2006/main" noChangeAspect="1"/>
+            </wp:cNvGraphicFramePr>
+            <a:graphic xmlns:a="http://schemas.openxmlformats.org/drawingml/2006/main">
+              <a:graphicData uri="http://schemas.openxmlformats.org/drawingml/2006/picture">
+                <pic:pic xmlns:pic="http://schemas.openxmlformats.org/drawingml/2006/picture">
+                  <pic:nvPicPr>
+                    <pic:cNvPr id="1" name=""/>
+                    <pic:cNvPicPr/>
+                  </pic:nvPicPr>
+                  <pic:blipFill>
+                    <a:blip r:embed="rId11"/>
+                    <a:stretch>
+                      <a:fillRect/>
+                    </a:stretch>
+                  </pic:blipFill>
+                  <pic:spPr>
+                    <a:xfrm>
+                      <a:off x="0" y="0"/>
+                      <a:ext cx="4476750" cy="1447800"/>
+                    </a:xfrm>
+                    <a:prstGeom prst="rect">
+                      <a:avLst/>
+                    </a:prstGeom>
+                  </pic:spPr>
+                </pic:pic>
+              </a:graphicData>
+            </a:graphic>
+          </wp:inline>
+        </w:drawing>
+      </w:r>
+    </w:p>
+    <w:p>
+      <w:pPr>
+        <w:pStyle w:val="af7"/>
+        <w:jc w:val="center"/>
+        <w:rPr>
+          <w:rFonts w:ascii="Times New Roman" w:eastAsiaTheme="minorEastAsia" w:hAnsi="Times New Roman" w:cs="Times New Roman"/>
+          <w:sz w:val="21"/>
+          <w:szCs w:val="21"/>
+        </w:rPr>
+      </w:pPr>
+      <w:bookmarkStart w:id="3" w:name="_Ref518065881"/>
+      <w:r>
+        <w:rPr>
+          <w:rFonts w:hint="eastAsia"/>
+        </w:rPr>
+        <w:t>图</w:t>
+      </w:r>
+      <w:r>
+        <w:rPr>
+          <w:rFonts w:hint="eastAsia"/>
+        </w:rPr>
+        <w:t xml:space="preserve"> </w:t>
+      </w:r>
+      <w:r>
+        <w:fldChar w:fldCharType="begin"/>
+      </w:r>
+      <w:r>
+        <w:instrText xml:space="preserve"> </w:instrText>
+      </w:r>
+      <w:r>
+        <w:rPr>
+          <w:rFonts w:hint="eastAsia"/>
+        </w:rPr>
+        <w:instrText>STYLEREF 2 \s</w:instrText>
+      </w:r>
+      <w:r>
+        <w:instrText xml:space="preserve"> </w:instrText>
+      </w:r>
+      <w:r>
+        <w:fldChar w:fldCharType="separate"/>
+      </w:r>
+      <w:r>
+        <w:rPr>
+          <w:noProof/>
+        </w:rPr>
+        <w:t>1</w:t>
+      </w:r>
+      <w:r>
+        <w:fldChar w:fldCharType="end"/>
+      </w:r>
+      <w:r>
+        <w:t>.</w:t>
+      </w:r>
+      <w:r>
+        <w:fldChar w:fldCharType="begin"/>
+      </w:r>
+      <w:r>
+        <w:instrText xml:space="preserve"> </w:instrText>
+      </w:r>
+      <w:r>
+        <w:rPr>
+          <w:rFonts w:hint="eastAsia"/>
+        </w:rPr>
+        <w:instrText xml:space="preserve">SEQ </w:instrText>
+      </w:r>
+      <w:r>
+        <w:rPr>
+          <w:rFonts w:hint="eastAsia"/>
+        </w:rPr>
+        <w:instrText>图</w:instrText>
+      </w:r>
+      <w:r>
+        <w:rPr>
+          <w:rFonts w:hint="eastAsia"/>
+        </w:rPr>
+        <w:instrText xml:space="preserve"> \* ARABIC \s 2</w:instrText>
+      </w:r>
+      <w:r>
+        <w:instrText xml:space="preserve"> </w:instrText>
+      </w:r>
+      <w:r>
+        <w:fldChar w:fldCharType="separate"/>
+      </w:r>
+      <w:r>
+        <w:rPr>
+          <w:noProof/>
+        </w:rPr>
+        <w:t>2</w:t>
+      </w:r>
+      <w:r>
+        <w:fldChar w:fldCharType="end"/>
+      </w:r>
+      <w:bookmarkEnd w:id="3"/>
+      <w:r>
+        <w:t xml:space="preserve"> pthread</w:t>
+      </w:r>
+      <w:r>
+        <w:rPr>
+          <w:rFonts w:hint="eastAsia"/>
+        </w:rPr>
+        <w:t>方法示例</w:t>
+      </w:r>
+    </w:p>
+    <w:p>
+      <w:r>
+        <w:rPr>
+          <w:rFonts w:hint="eastAsia"/>
+        </w:rPr>
+        <w:tab/>
+      </w:r>
+      <w:r>
+        <w:rPr>
+          <w:rFonts w:hint="eastAsia"/>
+        </w:rPr>
+        <w:t>设置了</w:t>
+      </w:r>
+      <w:r>
+        <w:rPr>
+          <w:rFonts w:hint="eastAsia"/>
+        </w:rPr>
+        <w:t>5</w:t>
+      </w:r>
+      <w:r>
+        <w:rPr>
+          <w:rFonts w:hint="eastAsia"/>
+        </w:rPr>
+        <w:t>个数组分别执行加法工作。</w:t>
+      </w:r>
+      <w:r>
+        <w:rPr>
+          <w:rFonts w:hint="eastAsia"/>
+        </w:rPr>
+        <w:t>由于线程并行，所以打印的结果随机，对比计算结果可知计算结果正确。</w:t>
+      </w:r>
+    </w:p>
+    <w:p>
+      <w:pPr>
+        <w:rPr>
+          <w:b/>
+        </w:rPr>
+      </w:pPr>
+      <w:r>
+        <w:rPr>
+          <w:rFonts w:hint="eastAsia"/>
+          <w:b/>
+        </w:rPr>
+        <w:t>1.3.2 OpenMP</w:t>
+      </w:r>
+      <w:r>
+        <w:rPr>
+          <w:rFonts w:hint="eastAsia"/>
+          <w:b/>
+        </w:rPr>
+        <w:t>方法</w:t>
+      </w:r>
+    </w:p>
+    <w:p>
+      <w:r>
+        <w:rPr>
+          <w:rFonts w:hint="eastAsia"/>
+          <w:b/>
+        </w:rPr>
+        <w:tab/>
+      </w:r>
+      <w:r>
+        <w:rPr>
+          <w:rFonts w:hint="eastAsia"/>
+        </w:rPr>
+        <w:t>编译</w:t>
+      </w:r>
+      <w:r>
+        <w:rPr>
+          <w:rFonts w:hint="eastAsia"/>
+        </w:rPr>
+        <w:t>运行</w:t>
+      </w:r>
+      <w:r>
+        <w:rPr>
+          <w:rFonts w:hint="eastAsia"/>
+        </w:rPr>
+        <w:t>：</w:t>
+      </w:r>
+    </w:p>
+    <w:p>
+      <w:pPr>
+        <w:pStyle w:val="af0"/>
+        <w:numPr>
+          <w:ilvl w:val="0"/>
+          <w:numId w:val="7"/>
+        </w:numPr>
+        <w:ind w:firstLineChars="0"/>
+      </w:pPr>
+      <w:r>
+        <w:rPr>
+          <w:rFonts w:hint="eastAsia"/>
+        </w:rPr>
+        <w:t>在</w:t>
+      </w:r>
+      <w:r>
+        <w:t>lab1/exp2-openmp</w:t>
+      </w:r>
+      <w:r>
+        <w:rPr>
+          <w:rFonts w:hint="eastAsia"/>
+        </w:rPr>
+        <w:t>文件夹中</w:t>
+      </w:r>
+      <w:r>
+        <w:rPr>
+          <w:rFonts w:hint="eastAsia"/>
+        </w:rPr>
+        <w:t>c</w:t>
+      </w:r>
+      <w:r>
+        <w:t>make .</w:t>
+      </w:r>
+      <w:r>
+        <w:rPr>
+          <w:rFonts w:hint="eastAsia"/>
+        </w:rPr>
+        <w:t>创建工程</w:t>
+      </w:r>
+    </w:p>
+    <w:p>
+      <w:pPr>
+        <w:pStyle w:val="af0"/>
+        <w:numPr>
+          <w:ilvl w:val="0"/>
+          <w:numId w:val="7"/>
+        </w:numPr>
+        <w:ind w:firstLineChars="0"/>
+      </w:pPr>
+      <w:r>
+        <w:rPr>
+          <w:rFonts w:hint="eastAsia"/>
+        </w:rPr>
+        <w:t>使用平台相关的构建方法进行构建运行</w:t>
+      </w:r>
+    </w:p>
+    <w:p>
+      <w:r>
+        <w:rPr>
+          <w:rFonts w:hint="eastAsia"/>
+          <w:b/>
+        </w:rPr>
+        <w:tab/>
+      </w:r>
+      <w:r>
+        <w:rPr>
+          <w:rFonts w:hint="eastAsia"/>
+        </w:rPr>
+        <w:t>为了让实验结果更为直观，我们在循环体中可以通过</w:t>
+      </w:r>
+      <w:r>
+        <w:t>omp_get_thread_num()</w:t>
+      </w:r>
+      <w:r>
+        <w:rPr>
+          <w:rFonts w:hint="eastAsia"/>
+        </w:rPr>
+        <w:t>函数获取每次执行工作时的进程</w:t>
+      </w:r>
+      <w:r>
+        <w:rPr>
+          <w:rFonts w:hint="eastAsia"/>
+        </w:rPr>
+        <w:t>id</w:t>
+      </w:r>
+      <w:r>
+        <w:rPr>
+          <w:rFonts w:hint="eastAsia"/>
+        </w:rPr>
+        <w:t>并打印出来。测试结果如</w:t>
+      </w:r>
+      <w:r>
+        <w:fldChar w:fldCharType="begin"/>
+      </w:r>
+      <w:r>
+        <w:instrText xml:space="preserve"> </w:instrText>
+      </w:r>
+      <w:r>
+        <w:rPr>
+          <w:rFonts w:hint="eastAsia"/>
+        </w:rPr>
+        <w:instrText>REF _Ref518065769 \h</w:instrText>
+      </w:r>
+      <w:r>
+        <w:instrText xml:space="preserve"> </w:instrText>
+      </w:r>
+      <w:r>
+        <w:fldChar w:fldCharType="separate"/>
+      </w:r>
+      <w:r>
+        <w:rPr>
+          <w:rFonts w:hint="eastAsia"/>
+        </w:rPr>
+        <w:t>图</w:t>
+      </w:r>
+      <w:r>
+        <w:rPr>
+          <w:rFonts w:hint="eastAsia"/>
+        </w:rPr>
+        <w:t xml:space="preserve"> </w:t>
+      </w:r>
+      <w:r>
+        <w:rPr>
+          <w:noProof/>
+        </w:rPr>
+        <w:t>1</w:t>
+      </w:r>
+      <w:r>
+        <w:t>.</w:t>
+      </w:r>
+      <w:r>
+        <w:rPr>
+          <w:noProof/>
+        </w:rPr>
+        <w:t>3</w:t>
+      </w:r>
+      <w:r>
+        <w:fldChar w:fldCharType="end"/>
+      </w:r>
+      <w:r>
+        <w:rPr>
+          <w:rFonts w:hint="eastAsia"/>
+        </w:rPr>
+        <w:t>所示。</w:t>
+      </w:r>
+    </w:p>
+    <w:p>
+      <w:pPr>
+        <w:keepNext/>
+      </w:pPr>
+      <w:r>
+        <w:rPr>
+          <w:noProof/>
+        </w:rPr>
+        <w:drawing>
+          <wp:inline distT="0" distB="0" distL="0" distR="0" wp14:anchorId="6B577408" wp14:editId="23789212">
+            <wp:extent cx="5274310" cy="1602740"/>
+            <wp:effectExtent l="0" t="0" r="0" b="0"/>
+            <wp:docPr id="6" name="图片 6"/>
             <wp:cNvGraphicFramePr>
               <a:graphicFrameLocks xmlns:a="http://schemas.openxmlformats.org/drawingml/2006/main" noChangeAspect="1"/>
             </wp:cNvGraphicFramePr>
@@ -4152,7 +4452,7 @@
                   <pic:spPr>
                     <a:xfrm>
                       <a:off x="0" y="0"/>
-                      <a:ext cx="4476750" cy="1447800"/>
+                      <a:ext cx="5274310" cy="1602740"/>
                     </a:xfrm>
                     <a:prstGeom prst="rect">
                       <a:avLst/>
@@ -4169,13 +4469,8 @@
       <w:pPr>
         <w:pStyle w:val="af7"/>
         <w:jc w:val="center"/>
-        <w:rPr>
-          <w:rFonts w:ascii="Times New Roman" w:eastAsiaTheme="minorEastAsia" w:hAnsi="Times New Roman" w:cs="Times New Roman"/>
-          <w:sz w:val="21"/>
-          <w:szCs w:val="21"/>
-        </w:rPr>
-      </w:pPr>
-      <w:bookmarkStart w:id="3" w:name="_Ref518065881"/>
+      </w:pPr>
+      <w:bookmarkStart w:id="4" w:name="_Ref518065769"/>
       <w:r>
         <w:rPr>
           <w:rFonts w:hint="eastAsia"/>
@@ -4252,52 +4547,29 @@
         <w:rPr>
           <w:noProof/>
         </w:rPr>
-        <w:t>2</w:t>
+        <w:t>3</w:t>
       </w:r>
       <w:r>
         <w:fldChar w:fldCharType="end"/>
       </w:r>
-      <w:bookmarkEnd w:id="3"/>
-      <w:r>
-        <w:t xml:space="preserve"> pthread</w:t>
-      </w:r>
-      <w:r>
-        <w:rPr>
-          <w:rFonts w:hint="eastAsia"/>
-        </w:rPr>
-        <w:t>方法示例</w:t>
-      </w:r>
-    </w:p>
-    <w:p>
-      <w:r>
-        <w:rPr>
-          <w:rFonts w:hint="eastAsia"/>
-        </w:rPr>
-        <w:tab/>
-      </w:r>
-      <w:r>
-        <w:rPr>
-          <w:rFonts w:hint="eastAsia"/>
-        </w:rPr>
-        <w:t>设置了</w:t>
-      </w:r>
-      <w:r>
-        <w:rPr>
-          <w:rFonts w:hint="eastAsia"/>
-        </w:rPr>
-        <w:t>5</w:t>
-      </w:r>
-      <w:r>
-        <w:rPr>
-          <w:rFonts w:hint="eastAsia"/>
-        </w:rPr>
-        <w:t>个数组分别执行加法工作。</w:t>
-      </w:r>
-      <w:r>
-        <w:rPr>
-          <w:rFonts w:hint="eastAsia"/>
-        </w:rPr>
-        <w:t>由于线程并行，所以打印的结果随机，对比计算结果可知计算结果正确。</w:t>
+      <w:bookmarkEnd w:id="4"/>
+      <w:r>
+        <w:t xml:space="preserve"> OpenMP</w:t>
+      </w:r>
+      <w:r>
+        <w:rPr>
+          <w:rFonts w:hint="eastAsia"/>
+        </w:rPr>
+        <w:t>计算向量加法样例</w:t>
+      </w:r>
+      <w:r>
+        <w:rPr>
+          <w:rFonts w:hint="eastAsia"/>
+        </w:rPr>
+        <w:t>,</w:t>
+      </w:r>
+      <w:r>
+        <w:t xml:space="preserve"> n=128</w:t>
       </w:r>
     </w:p>
     <w:p>
@@ -4311,7 +4583,13 @@
           <w:rFonts w:hint="eastAsia"/>
           <w:b/>
         </w:rPr>
-        <w:t>1.3.2 OpenMP</w:t>
+        <w:t xml:space="preserve">1.3.3 </w:t>
+      </w:r>
+      <w:r>
+        <w:rPr>
+          <w:b/>
+        </w:rPr>
+        <w:t>OpenMPI</w:t>
       </w:r>
       <w:r>
         <w:rPr>
@@ -4364,7 +4642,7 @@
         <w:t>在</w:t>
       </w:r>
       <w:r>
-        <w:t>lab1/exp2-openmp</w:t>
+        <w:t>lab1/exp3-mpi</w:t>
       </w:r>
       <w:r>
         <w:rPr>
@@ -4373,13 +4651,7 @@
         <w:t>文件夹中</w:t>
       </w:r>
       <w:r>
-        <w:rPr>
-          <w:rFonts w:hint="eastAsia"/>
-        </w:rPr>
-        <w:t>c</w:t>
-      </w:r>
-      <w:r>
-        <w:t>make .</w:t>
+        <w:t>cmake .</w:t>
       </w:r>
       <w:r>
         <w:rPr>
@@ -4406,38 +4678,37 @@
     </w:p>
     <w:p>
       <w:r>
-        <w:rPr>
-          <w:rFonts w:hint="eastAsia"/>
-          <w:b/>
-        </w:rPr>
         <w:tab/>
       </w:r>
       <w:r>
         <w:rPr>
           <w:rFonts w:hint="eastAsia"/>
         </w:rPr>
-        <w:t>为了让实验结果更为直观，我们在循环体中可以通过</w:t>
-      </w:r>
-      <w:r>
-        <w:t>omp_get_thread_num()</w:t>
-      </w:r>
-      <w:r>
-        <w:rPr>
-          <w:rFonts w:hint="eastAsia"/>
-        </w:rPr>
-        <w:t>函数获取每次执行工作时的进程</w:t>
-      </w:r>
-      <w:r>
-        <w:rPr>
-          <w:rFonts w:hint="eastAsia"/>
-        </w:rPr>
-        <w:t>id</w:t>
-      </w:r>
-      <w:r>
-        <w:rPr>
-          <w:rFonts w:hint="eastAsia"/>
-        </w:rPr>
-        <w:t>并打印出来。测试结果如</w:t>
+        <w:t>将</w:t>
+      </w:r>
+      <w:r>
+        <w:rPr>
+          <w:rFonts w:hint="eastAsia"/>
+        </w:rPr>
+        <w:t>B</w:t>
+      </w:r>
+      <w:r>
+        <w:rPr>
+          <w:rFonts w:hint="eastAsia"/>
+        </w:rPr>
+        <w:t>和</w:t>
+      </w:r>
+      <w:r>
+        <w:rPr>
+          <w:rFonts w:hint="eastAsia"/>
+        </w:rPr>
+        <w:t>C</w:t>
+      </w:r>
+      <w:r>
+        <w:rPr>
+          <w:rFonts w:hint="eastAsia"/>
+        </w:rPr>
+        <w:t>数组划分成等大小的数据块，并分布到每个进程。每个进程对获取的数据块执行加法计算。运行效果如</w:t>
       </w:r>
       <w:r>
         <w:fldChar w:fldCharType="begin"/>
@@ -4449,7 +4720,7 @@
         <w:rPr>
           <w:rFonts w:hint="eastAsia"/>
         </w:rPr>
-        <w:instrText>REF _Ref518065769 \h</w:instrText>
+        <w:instrText>REF _Ref518073423 \h</w:instrText>
       </w:r>
       <w:r>
         <w:instrText xml:space="preserve"> </w:instrText>
@@ -4482,7 +4753,7 @@
         <w:rPr>
           <w:noProof/>
         </w:rPr>
-        <w:t>3</w:t>
+        <w:t>4</w:t>
       </w:r>
       <w:r>
         <w:fldChar w:fldCharType="end"/>
@@ -4497,16 +4768,17 @@
     <w:p>
       <w:pPr>
         <w:keepNext/>
+        <w:jc w:val="center"/>
       </w:pPr>
       <w:r>
         <w:rPr>
           <w:noProof/>
         </w:rPr>
         <w:drawing>
-          <wp:inline distT="0" distB="0" distL="0" distR="0" wp14:anchorId="6B577408" wp14:editId="23789212">
-            <wp:extent cx="5274310" cy="1602740"/>
+          <wp:inline distT="0" distB="0" distL="0" distR="0" wp14:anchorId="01516023" wp14:editId="78F55024">
+            <wp:extent cx="5274310" cy="1837055"/>
             <wp:effectExtent l="0" t="0" r="0" b="0"/>
-            <wp:docPr id="6" name="图片 6"/>
+            <wp:docPr id="8" name="图片 8"/>
             <wp:cNvGraphicFramePr>
               <a:graphicFrameLocks xmlns:a="http://schemas.openxmlformats.org/drawingml/2006/main" noChangeAspect="1"/>
             </wp:cNvGraphicFramePr>
@@ -4526,7 +4798,7 @@
                   <pic:spPr>
                     <a:xfrm>
                       <a:off x="0" y="0"/>
-                      <a:ext cx="5274310" cy="1602740"/>
+                      <a:ext cx="5274310" cy="1837055"/>
                     </a:xfrm>
                     <a:prstGeom prst="rect">
                       <a:avLst/>
@@ -4543,8 +4815,13 @@
       <w:pPr>
         <w:pStyle w:val="af7"/>
         <w:jc w:val="center"/>
-      </w:pPr>
-      <w:bookmarkStart w:id="4" w:name="_Ref518065769"/>
+        <w:rPr>
+          <w:rFonts w:ascii="Times New Roman" w:eastAsiaTheme="minorEastAsia" w:hAnsiTheme="minorEastAsia" w:cs="Times New Roman"/>
+          <w:sz w:val="21"/>
+          <w:szCs w:val="21"/>
+        </w:rPr>
+      </w:pPr>
+      <w:bookmarkStart w:id="5" w:name="_Ref518073423"/>
       <w:r>
         <w:rPr>
           <w:rFonts w:hint="eastAsia"/>
@@ -4621,20 +4898,20 @@
         <w:rPr>
           <w:noProof/>
         </w:rPr>
-        <w:t>3</w:t>
+        <w:t>4</w:t>
       </w:r>
       <w:r>
         <w:fldChar w:fldCharType="end"/>
       </w:r>
-      <w:bookmarkEnd w:id="4"/>
-      <w:r>
-        <w:t xml:space="preserve"> OpenMP</w:t>
-      </w:r>
-      <w:r>
-        <w:rPr>
-          <w:rFonts w:hint="eastAsia"/>
-        </w:rPr>
-        <w:t>计算向量加法样例</w:t>
+      <w:bookmarkEnd w:id="5"/>
+      <w:r>
+        <w:t xml:space="preserve"> OpenMPI</w:t>
+      </w:r>
+      <w:r>
+        <w:rPr>
+          <w:rFonts w:hint="eastAsia"/>
+        </w:rPr>
+        <w:t>方法计算向量加法</w:t>
       </w:r>
       <w:r>
         <w:rPr>
@@ -4647,29 +4924,18 @@
       </w:r>
     </w:p>
     <w:p>
-      <w:pPr>
-        <w:rPr>
+      <w:r>
+        <w:rPr>
+          <w:rFonts w:hint="eastAsia"/>
           <w:b/>
         </w:rPr>
-      </w:pPr>
+        <w:t>1.3.4 CUDA</w:t>
+      </w:r>
       <w:r>
         <w:rPr>
           <w:rFonts w:hint="eastAsia"/>
           <w:b/>
         </w:rPr>
-        <w:t xml:space="preserve">1.3.3 </w:t>
-      </w:r>
-      <w:r>
-        <w:rPr>
-          <w:b/>
-        </w:rPr>
-        <w:t>OpenMPI</w:t>
-      </w:r>
-      <w:r>
-        <w:rPr>
-          <w:rFonts w:hint="eastAsia"/>
-          <w:b/>
-        </w:rPr>
         <w:t>方法</w:t>
       </w:r>
     </w:p>
@@ -4677,7 +4943,6 @@
       <w:r>
         <w:rPr>
           <w:rFonts w:hint="eastAsia"/>
-          <w:b/>
         </w:rPr>
         <w:tab/>
       </w:r>
@@ -4716,22 +4981,116 @@
         <w:t>在</w:t>
       </w:r>
       <w:r>
-        <w:t>lab1/exp3-mpi</w:t>
-      </w:r>
-      <w:r>
-        <w:rPr>
-          <w:rFonts w:hint="eastAsia"/>
-        </w:rPr>
-        <w:t>文件夹中</w:t>
-      </w:r>
-      <w:r>
-        <w:t>cmake .</w:t>
+        <w:t>lab1/exp4-cuda</w:t>
+      </w:r>
+      <w:r>
+        <w:rPr>
+          <w:rFonts w:hint="eastAsia"/>
+        </w:rPr>
+        <w:t>中</w:t>
+      </w:r>
+      <w:r>
+        <w:t>cmake -A x64 .</w:t>
       </w:r>
       <w:r>
         <w:rPr>
           <w:rFonts w:hint="eastAsia"/>
         </w:rPr>
         <w:t>创建工程</w:t>
+      </w:r>
+    </w:p>
+    <w:p>
+      <w:pPr>
+        <w:pStyle w:val="af0"/>
+        <w:numPr>
+          <w:ilvl w:val="1"/>
+          <w:numId w:val="7"/>
+        </w:numPr>
+        <w:ind w:firstLineChars="0"/>
+      </w:pPr>
+      <w:r>
+        <w:rPr>
+          <w:rFonts w:hint="eastAsia"/>
+        </w:rPr>
+        <w:t>如果使用</w:t>
+      </w:r>
+      <w:r>
+        <w:rPr>
+          <w:rFonts w:hint="eastAsia"/>
+        </w:rPr>
+        <w:t>windows</w:t>
+      </w:r>
+      <w:r>
+        <w:rPr>
+          <w:rFonts w:hint="eastAsia"/>
+        </w:rPr>
+        <w:t>：需要先安装</w:t>
+      </w:r>
+      <w:r>
+        <w:rPr>
+          <w:rFonts w:hint="eastAsia"/>
+        </w:rPr>
+        <w:t>CUDA</w:t>
+      </w:r>
+      <w:r>
+        <w:rPr>
+          <w:rFonts w:hint="eastAsia"/>
+        </w:rPr>
+        <w:t>。目前</w:t>
+      </w:r>
+      <w:r>
+        <w:t>CUDA 9.2</w:t>
+      </w:r>
+      <w:r>
+        <w:rPr>
+          <w:rFonts w:hint="eastAsia"/>
+        </w:rPr>
+        <w:t>对</w:t>
+      </w:r>
+      <w:r>
+        <w:t>Visual Studio 2017</w:t>
+      </w:r>
+      <w:r>
+        <w:rPr>
+          <w:rFonts w:hint="eastAsia"/>
+        </w:rPr>
+        <w:t>的支持有问题。如果安装了</w:t>
+      </w:r>
+      <w:r>
+        <w:t>VS2017</w:t>
+      </w:r>
+      <w:r>
+        <w:rPr>
+          <w:rFonts w:hint="eastAsia"/>
+        </w:rPr>
+        <w:t>，需先额外安装</w:t>
+      </w:r>
+      <w:r>
+        <w:t>msvc140 toolset</w:t>
+      </w:r>
+      <w:r>
+        <w:rPr>
+          <w:rFonts w:hint="eastAsia"/>
+        </w:rPr>
+        <w:t>，并且使用</w:t>
+      </w:r>
+      <w:r>
+        <w:t>cmake -A x64 -G “Visual Studio 14 2015”</w:t>
+      </w:r>
+      <w:r>
+        <w:rPr>
+          <w:rFonts w:hint="eastAsia"/>
+        </w:rPr>
+        <w:t>指令生成</w:t>
+      </w:r>
+      <w:r>
+        <w:t>vs2015</w:t>
+      </w:r>
+      <w:r>
+        <w:rPr>
+          <w:rFonts w:hint="eastAsia"/>
+        </w:rPr>
+        <w:t>编译器的项目。</w:t>
       </w:r>
     </w:p>
     <w:p>
@@ -4752,37 +5111,16 @@
     </w:p>
     <w:p>
       <w:r>
+        <w:rPr>
+          <w:rFonts w:hint="eastAsia"/>
+        </w:rPr>
         <w:tab/>
       </w:r>
       <w:r>
         <w:rPr>
           <w:rFonts w:hint="eastAsia"/>
         </w:rPr>
-        <w:t>将</w:t>
-      </w:r>
-      <w:r>
-        <w:rPr>
-          <w:rFonts w:hint="eastAsia"/>
-        </w:rPr>
-        <w:t>B</w:t>
-      </w:r>
-      <w:r>
-        <w:rPr>
-          <w:rFonts w:hint="eastAsia"/>
-        </w:rPr>
-        <w:t>和</w:t>
-      </w:r>
-      <w:r>
-        <w:rPr>
-          <w:rFonts w:hint="eastAsia"/>
-        </w:rPr>
-        <w:t>C</w:t>
-      </w:r>
-      <w:r>
-        <w:rPr>
-          <w:rFonts w:hint="eastAsia"/>
-        </w:rPr>
-        <w:t>数组划分成等大小的数据块，并分布到每个进程。每个进程对获取的数据块执行加法计算。运行效果如</w:t>
+        <w:t>运行结果如</w:t>
       </w:r>
       <w:r>
         <w:fldChar w:fldCharType="begin"/>
@@ -4794,7 +5132,7 @@
         <w:rPr>
           <w:rFonts w:hint="eastAsia"/>
         </w:rPr>
-        <w:instrText>REF _Ref518073423 \h</w:instrText>
+        <w:instrText>REF _Ref518136326 \h</w:instrText>
       </w:r>
       <w:r>
         <w:instrText xml:space="preserve"> </w:instrText>
@@ -4827,7 +5165,7 @@
         <w:rPr>
           <w:noProof/>
         </w:rPr>
-        <w:t>4</w:t>
+        <w:t>5</w:t>
       </w:r>
       <w:r>
         <w:fldChar w:fldCharType="end"/>
@@ -4836,7 +5174,7 @@
         <w:rPr>
           <w:rFonts w:hint="eastAsia"/>
         </w:rPr>
-        <w:t>所示。</w:t>
+        <w:t>所示。可以看到加法计算结果正确。</w:t>
       </w:r>
     </w:p>
     <w:p>
@@ -4849,10 +5187,10 @@
           <w:noProof/>
         </w:rPr>
         <w:drawing>
-          <wp:inline distT="0" distB="0" distL="0" distR="0" wp14:anchorId="01516023" wp14:editId="78F55024">
-            <wp:extent cx="5274310" cy="1837055"/>
+          <wp:inline distT="0" distB="0" distL="0" distR="0" wp14:anchorId="324650B8" wp14:editId="1C3034C5">
+            <wp:extent cx="4367939" cy="3140015"/>
             <wp:effectExtent l="0" t="0" r="0" b="0"/>
-            <wp:docPr id="8" name="图片 8"/>
+            <wp:docPr id="1" name="图片 1"/>
             <wp:cNvGraphicFramePr>
               <a:graphicFrameLocks xmlns:a="http://schemas.openxmlformats.org/drawingml/2006/main" noChangeAspect="1"/>
             </wp:cNvGraphicFramePr>
@@ -4872,7 +5210,7 @@
                   <pic:spPr>
                     <a:xfrm>
                       <a:off x="0" y="0"/>
-                      <a:ext cx="5274310" cy="1837055"/>
+                      <a:ext cx="4382377" cy="3150394"/>
                     </a:xfrm>
                     <a:prstGeom prst="rect">
                       <a:avLst/>
@@ -4889,13 +5227,8 @@
       <w:pPr>
         <w:pStyle w:val="af7"/>
         <w:jc w:val="center"/>
-        <w:rPr>
-          <w:rFonts w:ascii="Times New Roman" w:eastAsiaTheme="minorEastAsia" w:hAnsiTheme="minorEastAsia" w:cs="Times New Roman"/>
-          <w:sz w:val="21"/>
-          <w:szCs w:val="21"/>
-        </w:rPr>
-      </w:pPr>
-      <w:bookmarkStart w:id="5" w:name="_Ref518073423"/>
+      </w:pPr>
+      <w:bookmarkStart w:id="6" w:name="_Ref518136326"/>
       <w:r>
         <w:rPr>
           <w:rFonts w:hint="eastAsia"/>
@@ -4972,71 +5305,57 @@
         <w:rPr>
           <w:noProof/>
         </w:rPr>
-        <w:t>4</w:t>
+        <w:t>5</w:t>
       </w:r>
       <w:r>
         <w:fldChar w:fldCharType="end"/>
       </w:r>
-      <w:bookmarkEnd w:id="5"/>
-      <w:r>
-        <w:t xml:space="preserve"> OpenMPI</w:t>
-      </w:r>
-      <w:r>
-        <w:rPr>
-          <w:rFonts w:hint="eastAsia"/>
-        </w:rPr>
-        <w:t>方法计算向量加法</w:t>
-      </w:r>
-      <w:r>
-        <w:rPr>
-          <w:rFonts w:hint="eastAsia"/>
-        </w:rPr>
-        <w:t>,</w:t>
-      </w:r>
-      <w:r>
-        <w:t xml:space="preserve"> n=128</w:t>
-      </w:r>
-    </w:p>
-    <w:p>
-      <w:r>
-        <w:rPr>
-          <w:rFonts w:hint="eastAsia"/>
-          <w:b/>
-        </w:rPr>
-        <w:t>1.3.4 CUDA</w:t>
-      </w:r>
-      <w:r>
-        <w:rPr>
-          <w:rFonts w:hint="eastAsia"/>
-          <w:b/>
-        </w:rPr>
-        <w:t>方法</w:t>
-      </w:r>
-    </w:p>
-    <w:p>
-      <w:r>
-        <w:rPr>
-          <w:rFonts w:hint="eastAsia"/>
-        </w:rPr>
-        <w:tab/>
-      </w:r>
-      <w:r>
-        <w:rPr>
-          <w:rFonts w:hint="eastAsia"/>
-        </w:rPr>
-        <w:t>编译</w:t>
-      </w:r>
-      <w:r>
-        <w:rPr>
-          <w:rFonts w:hint="eastAsia"/>
-        </w:rPr>
-        <w:t>运行</w:t>
-      </w:r>
-      <w:r>
-        <w:rPr>
-          <w:rFonts w:hint="eastAsia"/>
-        </w:rPr>
-        <w:t>：</w:t>
+      <w:bookmarkEnd w:id="6"/>
+      <w:r>
+        <w:t xml:space="preserve"> </w:t>
+      </w:r>
+      <w:r>
+        <w:rPr>
+          <w:rFonts w:hint="eastAsia"/>
+        </w:rPr>
+        <w:t>CUDA</w:t>
+      </w:r>
+      <w:r>
+        <w:rPr>
+          <w:rFonts w:hint="eastAsia"/>
+        </w:rPr>
+        <w:t>向量加法运行结果</w:t>
+      </w:r>
+    </w:p>
+    <w:p>
+      <w:pPr>
+        <w:pStyle w:val="2"/>
+      </w:pPr>
+      <w:r>
+        <w:br w:type="page"/>
+      </w:r>
+      <w:r>
+        <w:rPr>
+          <w:rFonts w:hint="eastAsia"/>
+        </w:rPr>
+        <w:t>实验二</w:t>
+      </w:r>
+    </w:p>
+    <w:p>
+      <w:pPr>
+        <w:pStyle w:val="af2"/>
+      </w:pPr>
+      <w:r>
+        <w:rPr>
+          <w:rFonts w:hint="eastAsia"/>
+        </w:rPr>
+        <w:t xml:space="preserve">2.1 </w:t>
+      </w:r>
+      <w:r>
+        <w:rPr>
+          <w:rFonts w:hint="eastAsia"/>
+        </w:rPr>
+        <w:t>实验目的与要求</w:t>
       </w:r>
     </w:p>
     <w:p>
@@ -5044,7 +5363,7 @@
         <w:pStyle w:val="af0"/>
         <w:numPr>
           <w:ilvl w:val="0"/>
-          <w:numId w:val="7"/>
+          <w:numId w:val="5"/>
         </w:numPr>
         <w:ind w:firstLineChars="0"/>
       </w:pPr>
@@ -5052,119 +5371,26 @@
         <w:rPr>
           <w:rFonts w:hint="eastAsia"/>
         </w:rPr>
-        <w:t>在</w:t>
-      </w:r>
-      <w:r>
-        <w:t>lab1/exp4-cuda</w:t>
-      </w:r>
-      <w:r>
-        <w:rPr>
-          <w:rFonts w:hint="eastAsia"/>
-        </w:rPr>
-        <w:t>中</w:t>
-      </w:r>
-      <w:r>
-        <w:t>cmake -A x64 .</w:t>
-      </w:r>
-      <w:r>
-        <w:rPr>
-          <w:rFonts w:hint="eastAsia"/>
-        </w:rPr>
-        <w:t>创建工程</w:t>
-      </w:r>
-    </w:p>
-    <w:p>
-      <w:pPr>
-        <w:pStyle w:val="af0"/>
-        <w:numPr>
-          <w:ilvl w:val="1"/>
-          <w:numId w:val="7"/>
-        </w:numPr>
-        <w:ind w:firstLineChars="0"/>
-      </w:pPr>
-      <w:r>
-        <w:rPr>
-          <w:rFonts w:hint="eastAsia"/>
-        </w:rPr>
-        <w:t>如果使用</w:t>
-      </w:r>
-      <w:r>
-        <w:rPr>
-          <w:rFonts w:hint="eastAsia"/>
-        </w:rPr>
-        <w:t>windows</w:t>
-      </w:r>
-      <w:r>
-        <w:rPr>
-          <w:rFonts w:hint="eastAsia"/>
-        </w:rPr>
-        <w:t>：需要先安装</w:t>
-      </w:r>
-      <w:r>
-        <w:rPr>
-          <w:rFonts w:hint="eastAsia"/>
-        </w:rPr>
-        <w:t>CUDA</w:t>
-      </w:r>
-      <w:r>
-        <w:rPr>
-          <w:rFonts w:hint="eastAsia"/>
-        </w:rPr>
-        <w:t>。目前</w:t>
-      </w:r>
-      <w:r>
-        <w:t>CUDA 9.2</w:t>
-      </w:r>
-      <w:r>
-        <w:rPr>
-          <w:rFonts w:hint="eastAsia"/>
-        </w:rPr>
-        <w:t>对</w:t>
-      </w:r>
-      <w:r>
-        <w:t>Visual Studio 2017</w:t>
-      </w:r>
-      <w:r>
-        <w:rPr>
-          <w:rFonts w:hint="eastAsia"/>
-        </w:rPr>
-        <w:t>的支持有问题。如果安装了</w:t>
-      </w:r>
-      <w:r>
-        <w:t>VS2017</w:t>
-      </w:r>
-      <w:r>
-        <w:rPr>
-          <w:rFonts w:hint="eastAsia"/>
-        </w:rPr>
-        <w:t>，需先额外安装</w:t>
-      </w:r>
-      <w:r>
-        <w:t>msvc140 toolset</w:t>
-      </w:r>
-      <w:r>
-        <w:rPr>
-          <w:rFonts w:hint="eastAsia"/>
-        </w:rPr>
-        <w:t>，并且使用</w:t>
-      </w:r>
-      <w:r>
-        <w:t>cmake -A x64 -G “Visual Studio 14 2015”</w:t>
-      </w:r>
-      <w:r>
-        <w:rPr>
-          <w:rFonts w:hint="eastAsia"/>
-        </w:rPr>
-        <w:t>指令生成</w:t>
-      </w:r>
-      <w:r>
-        <w:t>vs2015</w:t>
-      </w:r>
-      <w:r>
-        <w:rPr>
-          <w:rFonts w:hint="eastAsia"/>
-        </w:rPr>
-        <w:t>编译器的项目。</w:t>
+        <w:t>掌握使用</w:t>
+      </w:r>
+      <w:r>
+        <w:rPr>
+          <w:rFonts w:ascii="Times New Roman" w:hAnsi="Times New Roman"/>
+          <w:szCs w:val="20"/>
+        </w:rPr>
+        <w:t>thread</w:t>
+      </w:r>
+      <w:r>
+        <w:rPr>
+          <w:rFonts w:hint="eastAsia"/>
+        </w:rPr>
+        <w:t>的并行编程设计和性能优化的基本原理和方法</w:t>
+      </w:r>
+      <w:r>
+        <w:rPr>
+          <w:rFonts w:hint="eastAsia"/>
+        </w:rPr>
+        <w:t>；</w:t>
       </w:r>
     </w:p>
     <w:p>
@@ -5172,32 +5398,1256 @@
         <w:pStyle w:val="af0"/>
         <w:numPr>
           <w:ilvl w:val="0"/>
-          <w:numId w:val="7"/>
+          <w:numId w:val="5"/>
         </w:numPr>
         <w:ind w:firstLineChars="0"/>
-        <w:rPr>
-          <w:rFonts w:hint="eastAsia"/>
-        </w:rPr>
-      </w:pPr>
-      <w:r>
-        <w:rPr>
-          <w:rFonts w:hint="eastAsia"/>
-        </w:rPr>
-        <w:t>使用平台相关的构建方法进行构建运行</w:t>
-      </w:r>
-    </w:p>
-    <w:p>
-      <w:r>
-        <w:rPr>
-          <w:rFonts w:hint="eastAsia"/>
-        </w:rPr>
+      </w:pPr>
+      <w:r>
+        <w:rPr>
+          <w:rFonts w:hint="eastAsia"/>
+        </w:rPr>
+        <w:t>了解并行编程中数据分区和任务分解的基本方法</w:t>
+      </w:r>
+      <w:r>
+        <w:rPr>
+          <w:rFonts w:hint="eastAsia"/>
+        </w:rPr>
+        <w:t>；</w:t>
+      </w:r>
+    </w:p>
+    <w:p>
+      <w:pPr>
+        <w:pStyle w:val="af0"/>
+        <w:numPr>
+          <w:ilvl w:val="0"/>
+          <w:numId w:val="5"/>
+        </w:numPr>
+        <w:ind w:firstLineChars="0"/>
+      </w:pPr>
+      <w:r>
+        <w:rPr>
+          <w:rFonts w:hint="eastAsia"/>
+        </w:rPr>
+        <w:t>使用</w:t>
+      </w:r>
+      <w:r>
+        <w:rPr>
+          <w:rFonts w:ascii="Times New Roman" w:hAnsi="Times New Roman"/>
+          <w:szCs w:val="20"/>
+        </w:rPr>
+        <w:t>thread</w:t>
+      </w:r>
+      <w:r>
+        <w:rPr>
+          <w:rFonts w:hint="eastAsia"/>
+        </w:rPr>
+        <w:t>实现图像卷积运算的并行算法</w:t>
+      </w:r>
+      <w:r>
+        <w:rPr>
+          <w:rFonts w:hint="eastAsia"/>
+        </w:rPr>
+        <w:t>；</w:t>
+      </w:r>
+    </w:p>
+    <w:p>
+      <w:pPr>
+        <w:pStyle w:val="af0"/>
+        <w:numPr>
+          <w:ilvl w:val="0"/>
+          <w:numId w:val="5"/>
+        </w:numPr>
+        <w:ind w:firstLineChars="0"/>
+      </w:pPr>
+      <w:r>
+        <w:rPr>
+          <w:rFonts w:hint="eastAsia"/>
+        </w:rPr>
+        <w:t>然后对程序执行结果进行简单的分析和总结</w:t>
+      </w:r>
+      <w:r>
+        <w:rPr>
+          <w:rFonts w:hint="eastAsia"/>
+        </w:rPr>
+        <w:t>。</w:t>
+      </w:r>
+    </w:p>
+    <w:p>
+      <w:pPr>
+        <w:pStyle w:val="af2"/>
+      </w:pPr>
+      <w:r>
+        <w:rPr>
+          <w:rFonts w:hint="eastAsia"/>
+        </w:rPr>
+        <w:t xml:space="preserve">2.2 </w:t>
+      </w:r>
+      <w:r>
+        <w:rPr>
+          <w:rFonts w:hint="eastAsia"/>
+        </w:rPr>
+        <w:t>算法描述</w:t>
+      </w:r>
+    </w:p>
+    <w:p>
+      <w:pPr>
+        <w:rPr>
+          <w:b/>
+        </w:rPr>
+      </w:pPr>
+      <w:r>
+        <w:rPr>
+          <w:rFonts w:hint="eastAsia"/>
+          <w:b/>
+        </w:rPr>
+        <w:t>CPU</w:t>
+      </w:r>
+      <w:r>
+        <w:rPr>
+          <w:rFonts w:hint="eastAsia"/>
+          <w:b/>
+        </w:rPr>
+        <w:t>方法：</w:t>
+      </w:r>
+    </w:p>
+    <w:p>
+      <w:pPr>
+        <w:ind w:firstLine="420"/>
+      </w:pPr>
+      <w:r>
+        <w:rPr>
+          <w:rFonts w:hint="eastAsia"/>
+        </w:rPr>
+        <w:t>在这里选择</w:t>
+      </w:r>
+      <w:r>
+        <w:rPr>
+          <w:rFonts w:hint="eastAsia"/>
+        </w:rPr>
+        <w:t>erosion</w:t>
+      </w:r>
+      <w:r>
+        <w:rPr>
+          <w:rFonts w:hint="eastAsia"/>
+        </w:rPr>
+        <w:t>（扩张）算法进行实现。后续所有涉及形态学图像处理处皆使用</w:t>
+      </w:r>
+      <w:r>
+        <w:t>erosion</w:t>
+      </w:r>
+      <w:r>
+        <w:rPr>
+          <w:rFonts w:hint="eastAsia"/>
+        </w:rPr>
+        <w:t>卷积核，不再重复说明。</w:t>
+      </w:r>
+    </w:p>
+    <w:p>
+      <w:pPr>
+        <w:rPr>
+          <w:b/>
+        </w:rPr>
+      </w:pPr>
+      <w:r>
+        <w:pict>
+          <v:shape id="_x0000_s1027" type="#_x0000_t202" style="width:396.35pt;height:195.95pt;mso-left-percent:-10001;mso-top-percent:-10001;mso-position-horizontal:absolute;mso-position-horizontal-relative:char;mso-position-vertical:absolute;mso-position-vertical-relative:line;mso-left-percent:-10001;mso-top-percent:-10001;mso-width-relative:margin;mso-height-relative:margin">
+            <v:textbox style="mso-next-textbox:#_x0000_s1027">
+              <w:txbxContent>
+                <w:p>
+                  <w:pPr>
+                    <w:pStyle w:val="af9"/>
+                  </w:pPr>
+                  <w:r>
+                    <w:t>function m</w:t>
+                  </w:r>
+                  <w:r>
+                    <w:rPr>
+                      <w:rStyle w:val="afa"/>
+                    </w:rPr>
+                    <w:t>orph</w:t>
+                  </w:r>
+                  <w:r>
+                    <w:rPr>
+                      <w:rStyle w:val="afa"/>
+                    </w:rPr>
+                    <w:t>_erosion</w:t>
+                  </w:r>
+                  <w:r>
+                    <w:rPr>
+                      <w:rStyle w:val="afa"/>
+                    </w:rPr>
+                    <w:t>(I</w:t>
+                  </w:r>
+                  <w:r>
+                    <w:t>mage source, Image dest):</w:t>
+                  </w:r>
+                </w:p>
+                <w:p>
+                  <w:pPr>
+                    <w:pStyle w:val="af9"/>
+                  </w:pPr>
+                  <w:r>
+                    <w:tab/>
+                    <w:t>for each pixel position (x, y) in source:</w:t>
+                  </w:r>
+                </w:p>
+                <w:p>
+                  <w:pPr>
+                    <w:pStyle w:val="af9"/>
+                  </w:pPr>
+                  <w:r>
+                    <w:tab/>
+                  </w:r>
+                  <w:r>
+                    <w:tab/>
+                  </w:r>
+                  <w:r>
+                    <w:rPr>
+                      <w:rFonts w:hint="eastAsia"/>
+                    </w:rPr>
+                    <w:t>hit</w:t>
+                  </w:r>
+                  <w:r>
+                    <w:t xml:space="preserve"> = false</w:t>
+                  </w:r>
+                </w:p>
+                <w:p>
+                  <w:pPr>
+                    <w:pStyle w:val="af9"/>
+                  </w:pPr>
+                  <w:r>
+                    <w:tab/>
+                  </w:r>
+                  <w:r>
+                    <w:tab/>
+                    <w:t>for (dx, dy) in (-1, -1) … (1, 1):</w:t>
+                  </w:r>
+                </w:p>
+                <w:p>
+                  <w:pPr>
+                    <w:pStyle w:val="af9"/>
+                  </w:pPr>
+                  <w:r>
+                    <w:tab/>
+                  </w:r>
+                  <w:r>
+                    <w:tab/>
+                  </w:r>
+                  <w:r>
+                    <w:tab/>
+                    <w:t>if source pixel is set (x + dx, y + dy):</w:t>
+                  </w:r>
+                </w:p>
+                <w:p>
+                  <w:pPr>
+                    <w:pStyle w:val="af9"/>
+                  </w:pPr>
+                  <w:r>
+                    <w:tab/>
+                  </w:r>
+                  <w:r>
+                    <w:tab/>
+                  </w:r>
+                  <w:r>
+                    <w:tab/>
+                  </w:r>
+                  <w:r>
+                    <w:tab/>
+                    <w:t>hit = true</w:t>
+                  </w:r>
+                </w:p>
+                <w:p>
+                  <w:pPr>
+                    <w:pStyle w:val="af9"/>
+                  </w:pPr>
+                  <w:r>
+                    <w:tab/>
+                  </w:r>
+                  <w:r>
+                    <w:tab/>
+                  </w:r>
+                  <w:r>
+                    <w:tab/>
+                  </w:r>
+                  <w:r>
+                    <w:tab/>
+                    <w:t>break</w:t>
+                  </w:r>
+                </w:p>
+                <w:p>
+                  <w:pPr>
+                    <w:pStyle w:val="af9"/>
+                  </w:pPr>
+                  <w:r>
+                    <w:tab/>
+                  </w:r>
+                  <w:r>
+                    <w:tab/>
+                    <w:t>set dest pixel (x, y) to hit ? 1 : 0</w:t>
+                  </w:r>
+                </w:p>
+              </w:txbxContent>
+            </v:textbox>
+            <w10:anchorlock/>
+          </v:shape>
+        </w:pict>
+      </w:r>
+    </w:p>
+    <w:p>
+      <w:pPr>
+        <w:rPr>
+          <w:b/>
+        </w:rPr>
+      </w:pPr>
+      <w:r>
+        <w:rPr>
+          <w:b/>
+        </w:rPr>
+        <w:t>std::thread</w:t>
+      </w:r>
+      <w:r>
+        <w:rPr>
+          <w:rFonts w:hint="eastAsia"/>
+          <w:b/>
+        </w:rPr>
+        <w:t>方法：</w:t>
+      </w:r>
+    </w:p>
+    <w:p>
+      <w:r>
         <w:tab/>
       </w:r>
       <w:r>
         <w:rPr>
           <w:rFonts w:hint="eastAsia"/>
         </w:rPr>
-        <w:t>运行结果如</w:t>
+        <w:t>使用</w:t>
+      </w:r>
+      <w:r>
+        <w:rPr>
+          <w:rFonts w:hint="eastAsia"/>
+        </w:rPr>
+        <w:t>t</w:t>
+      </w:r>
+      <w:r>
+        <w:t>hread</w:t>
+      </w:r>
+      <w:r>
+        <w:rPr>
+          <w:rFonts w:hint="eastAsia"/>
+        </w:rPr>
+        <w:t>进行并行化本质上是将上述的顺序算法分解成多个线程。在这里我们将图像数据考虑为一个大小为</w:t>
+      </w:r>
+      <w:r>
+        <w:t>width * height</w:t>
+      </w:r>
+      <w:r>
+        <w:rPr>
+          <w:rFonts w:hint="eastAsia"/>
+        </w:rPr>
+        <w:t>的连续数组，将数组尽量均匀的划分到</w:t>
+      </w:r>
+      <w:r>
+        <w:t>thread_count</w:t>
+      </w:r>
+      <w:r>
+        <w:rPr>
+          <w:rFonts w:hint="eastAsia"/>
+        </w:rPr>
+        <w:t>（可调整）个线程，每个线程负责一块连续区域。算法如下：</w:t>
+      </w:r>
+    </w:p>
+    <w:p>
+      <w:r>
+        <w:pict>
+          <v:shape id="_x0000_s1026" type="#_x0000_t202" style="width:396.35pt;height:433.7pt;mso-left-percent:-10001;mso-top-percent:-10001;mso-position-horizontal:absolute;mso-position-horizontal-relative:char;mso-position-vertical:absolute;mso-position-vertical-relative:line;mso-left-percent:-10001;mso-top-percent:-10001;mso-width-relative:margin;mso-height-relative:margin">
+            <v:textbox style="mso-next-textbox:#_x0000_s1026">
+              <w:txbxContent>
+                <w:p>
+                  <w:pPr>
+                    <w:pStyle w:val="af9"/>
+                  </w:pPr>
+                  <w:r>
+                    <w:t>function worker</w:t>
+                  </w:r>
+                  <w:r>
+                    <w:rPr>
+                      <w:rStyle w:val="afa"/>
+                    </w:rPr>
+                    <w:t>(I</w:t>
+                  </w:r>
+                  <w:r>
+                    <w:t>mage source, Image dest, int offset, int count):</w:t>
+                  </w:r>
+                </w:p>
+                <w:p>
+                  <w:pPr>
+                    <w:pStyle w:val="af9"/>
+                  </w:pPr>
+                  <w:r>
+                    <w:tab/>
+                    <w:t>for i in offset until offset + count:</w:t>
+                  </w:r>
+                </w:p>
+                <w:p>
+                  <w:pPr>
+                    <w:pStyle w:val="af9"/>
+                  </w:pPr>
+                  <w:r>
+                    <w:tab/>
+                  </w:r>
+                  <w:r>
+                    <w:tab/>
+                    <w:t xml:space="preserve">y = i / source.width //  </w:t>
+                  </w:r>
+                  <w:r>
+                    <w:rPr>
+                      <w:rFonts w:hint="eastAsia"/>
+                    </w:rPr>
+                    <w:t>反算出像素坐标</w:t>
+                  </w:r>
+                </w:p>
+                <w:p>
+                  <w:pPr>
+                    <w:pStyle w:val="af9"/>
+                  </w:pPr>
+                  <w:r>
+                    <w:tab/>
+                  </w:r>
+                  <w:r>
+                    <w:tab/>
+                    <w:t>x = i / source.width</w:t>
+                  </w:r>
+                </w:p>
+                <w:p>
+                  <w:pPr>
+                    <w:pStyle w:val="af9"/>
+                  </w:pPr>
+                  <w:r>
+                    <w:tab/>
+                  </w:r>
+                  <w:r>
+                    <w:tab/>
+                    <w:t>bool hit = false</w:t>
+                  </w:r>
+                </w:p>
+                <w:p>
+                  <w:pPr>
+                    <w:pStyle w:val="af9"/>
+                  </w:pPr>
+                  <w:r>
+                    <w:tab/>
+                  </w:r>
+                  <w:r>
+                    <w:tab/>
+                    <w:t>for (dx, dy) in (-1, -1) … (1, 1):</w:t>
+                  </w:r>
+                </w:p>
+                <w:p>
+                  <w:pPr>
+                    <w:pStyle w:val="af9"/>
+                  </w:pPr>
+                  <w:r>
+                    <w:tab/>
+                  </w:r>
+                  <w:r>
+                    <w:tab/>
+                  </w:r>
+                  <w:r>
+                    <w:tab/>
+                    <w:t>if source pixel is set (x + dx, y + dy):</w:t>
+                  </w:r>
+                </w:p>
+                <w:p>
+                  <w:pPr>
+                    <w:pStyle w:val="af9"/>
+                  </w:pPr>
+                  <w:r>
+                    <w:tab/>
+                  </w:r>
+                  <w:r>
+                    <w:tab/>
+                  </w:r>
+                  <w:r>
+                    <w:tab/>
+                  </w:r>
+                  <w:r>
+                    <w:tab/>
+                    <w:t>hit = true</w:t>
+                  </w:r>
+                </w:p>
+                <w:p>
+                  <w:pPr>
+                    <w:pStyle w:val="af9"/>
+                  </w:pPr>
+                  <w:r>
+                    <w:tab/>
+                  </w:r>
+                  <w:r>
+                    <w:tab/>
+                  </w:r>
+                  <w:r>
+                    <w:tab/>
+                  </w:r>
+                  <w:r>
+                    <w:tab/>
+                    <w:t>break</w:t>
+                  </w:r>
+                </w:p>
+                <w:p>
+                  <w:pPr>
+                    <w:pStyle w:val="af9"/>
+                  </w:pPr>
+                  <w:r>
+                    <w:tab/>
+                  </w:r>
+                  <w:r>
+                    <w:tab/>
+                    <w:t>set dest pixel (x, y) to hit ? 1 : 0</w:t>
+                  </w:r>
+                </w:p>
+                <w:p>
+                  <w:pPr>
+                    <w:pStyle w:val="af9"/>
+                  </w:pPr>
+                </w:p>
+                <w:p>
+                  <w:pPr>
+                    <w:pStyle w:val="af9"/>
+                  </w:pPr>
+                  <w:r>
+                    <w:rPr>
+                      <w:rFonts w:hint="eastAsia"/>
+                    </w:rPr>
+                    <w:t>f</w:t>
+                  </w:r>
+                  <w:r>
+                    <w:t>unction morph_erosion(Image source, Image dest):</w:t>
+                  </w:r>
+                </w:p>
+                <w:p>
+                  <w:pPr>
+                    <w:pStyle w:val="af9"/>
+                  </w:pPr>
+                  <w:r>
+                    <w:tab/>
+                    <w:t xml:space="preserve">thread_count = ??? // </w:t>
+                  </w:r>
+                  <w:r>
+                    <w:rPr>
+                      <w:rFonts w:hint="eastAsia"/>
+                    </w:rPr>
+                    <w:t>设置线程数</w:t>
+                  </w:r>
+                </w:p>
+                <w:p>
+                  <w:pPr>
+                    <w:pStyle w:val="af9"/>
+                  </w:pPr>
+                  <w:r>
+                    <w:tab/>
+                    <w:t>size = source.width * source.height</w:t>
+                  </w:r>
+                </w:p>
+                <w:p>
+                  <w:pPr>
+                    <w:pStyle w:val="af9"/>
+                  </w:pPr>
+                  <w:r>
+                    <w:tab/>
+                    <w:t xml:space="preserve">per_thread = size / thread_count // </w:t>
+                  </w:r>
+                  <w:r>
+                    <w:rPr>
+                      <w:rFonts w:hint="eastAsia"/>
+                    </w:rPr>
+                    <w:t>计算单个线程负责像素的数量</w:t>
+                  </w:r>
+                </w:p>
+                <w:p>
+                  <w:pPr>
+                    <w:pStyle w:val="af9"/>
+                  </w:pPr>
+                  <w:r>
+                    <w:tab/>
+                    <w:t xml:space="preserve">for i in 0 until thread_count: // </w:t>
+                  </w:r>
+                  <w:r>
+                    <w:rPr>
+                      <w:rFonts w:hint="eastAsia"/>
+                    </w:rPr>
+                    <w:t>生成线程</w:t>
+                  </w:r>
+                </w:p>
+                <w:p>
+                  <w:pPr>
+                    <w:pStyle w:val="af9"/>
+                  </w:pPr>
+                  <w:r>
+                    <w:tab/>
+                  </w:r>
+                  <w:r>
+                    <w:tab/>
+                    <w:t>spawn thread worker(source, dest, per_thread * i, per_thread)</w:t>
+                  </w:r>
+                </w:p>
+                <w:p>
+                  <w:pPr>
+                    <w:pStyle w:val="af9"/>
+                  </w:pPr>
+                  <w:r>
+                    <w:tab/>
+                    <w:t xml:space="preserve">join all child threads // </w:t>
+                  </w:r>
+                  <w:r>
+                    <w:rPr>
+                      <w:rFonts w:hint="eastAsia"/>
+                    </w:rPr>
+                    <w:t>等待所有线程执行结束</w:t>
+                  </w:r>
+                </w:p>
+              </w:txbxContent>
+            </v:textbox>
+            <w10:anchorlock/>
+          </v:shape>
+        </w:pict>
+      </w:r>
+    </w:p>
+    <w:p>
+      <w:pPr>
+        <w:pStyle w:val="af2"/>
+      </w:pPr>
+      <w:r>
+        <w:rPr>
+          <w:rFonts w:hint="eastAsia"/>
+        </w:rPr>
+        <w:t xml:space="preserve">2.3 </w:t>
+      </w:r>
+      <w:r>
+        <w:rPr>
+          <w:rFonts w:hint="eastAsia"/>
+        </w:rPr>
+        <w:t>实验方案</w:t>
+      </w:r>
+    </w:p>
+    <w:p>
+      <w:pPr>
+        <w:ind w:firstLine="420"/>
+      </w:pPr>
+      <w:r>
+        <w:rPr>
+          <w:rFonts w:hint="eastAsia"/>
+        </w:rPr>
+        <w:t>开发</w:t>
+      </w:r>
+      <w:r>
+        <w:rPr>
+          <w:rFonts w:hint="eastAsia"/>
+        </w:rPr>
+        <w:t>/</w:t>
+      </w:r>
+      <w:r>
+        <w:rPr>
+          <w:rFonts w:hint="eastAsia"/>
+        </w:rPr>
+        <w:t>运行</w:t>
+      </w:r>
+      <w:r>
+        <w:rPr>
+          <w:rFonts w:hint="eastAsia"/>
+        </w:rPr>
+        <w:t>环境：</w:t>
+      </w:r>
+      <w:r>
+        <w:t>W</w:t>
+      </w:r>
+      <w:r>
+        <w:rPr>
+          <w:rFonts w:hint="eastAsia"/>
+        </w:rPr>
+        <w:t>indows</w:t>
+      </w:r>
+      <w:r>
+        <w:t>10</w:t>
+      </w:r>
+      <w:r>
+        <w:rPr>
+          <w:rFonts w:hint="eastAsia"/>
+        </w:rPr>
+        <w:t>+</w:t>
+      </w:r>
+      <w:r>
+        <w:t xml:space="preserve"> </w:t>
+      </w:r>
+      <w:r>
+        <w:t>CMake +V</w:t>
+      </w:r>
+      <w:r>
+        <w:rPr>
+          <w:rFonts w:hint="eastAsia"/>
+        </w:rPr>
+        <w:t xml:space="preserve">isual </w:t>
+      </w:r>
+      <w:r>
+        <w:t>S</w:t>
+      </w:r>
+      <w:r>
+        <w:rPr>
+          <w:rFonts w:hint="eastAsia"/>
+        </w:rPr>
+        <w:t>tudio2017</w:t>
+      </w:r>
+    </w:p>
+    <w:p>
+      <w:pPr>
+        <w:ind w:firstLine="420"/>
+      </w:pPr>
+      <w:r>
+        <w:rPr>
+          <w:rFonts w:hint="eastAsia"/>
+        </w:rPr>
+        <w:t>由于后续实验</w:t>
+      </w:r>
+      <w:r>
+        <w:t>lab2-lab5</w:t>
+      </w:r>
+      <w:r>
+        <w:rPr>
+          <w:rFonts w:hint="eastAsia"/>
+        </w:rPr>
+        <w:t>中都要以不同的方式实现形态学图像处理，且都有相同的读取图像、写图像、计算运行时间的需求，我们先编写了一个简单的库</w:t>
+      </w:r>
+      <w:r>
+        <w:t>morphlib</w:t>
+      </w:r>
+      <w:r>
+        <w:rPr>
+          <w:rFonts w:hint="eastAsia"/>
+        </w:rPr>
+        <w:t>来执行上述操作。它定义了一个</w:t>
+      </w:r>
+      <w:r>
+        <w:t>morph</w:t>
+      </w:r>
+      <w:r>
+        <w:rPr>
+          <w:rFonts w:hint="eastAsia"/>
+        </w:rPr>
+        <w:t>命名空间，其中包含：</w:t>
+      </w:r>
+    </w:p>
+    <w:p>
+      <w:pPr>
+        <w:pStyle w:val="af0"/>
+        <w:numPr>
+          <w:ilvl w:val="0"/>
+          <w:numId w:val="11"/>
+        </w:numPr>
+        <w:ind w:firstLineChars="0"/>
+      </w:pPr>
+      <w:r>
+        <w:rPr>
+          <w:rFonts w:hint="eastAsia"/>
+        </w:rPr>
+        <w:t>B</w:t>
+      </w:r>
+      <w:r>
+        <w:t>inaryImage</w:t>
+      </w:r>
+      <w:r>
+        <w:rPr>
+          <w:rFonts w:hint="eastAsia"/>
+        </w:rPr>
+        <w:t>类，可以读取二进制图数据和写出数据</w:t>
+      </w:r>
+    </w:p>
+    <w:p>
+      <w:pPr>
+        <w:pStyle w:val="af0"/>
+        <w:numPr>
+          <w:ilvl w:val="0"/>
+          <w:numId w:val="11"/>
+        </w:numPr>
+        <w:ind w:firstLineChars="0"/>
+      </w:pPr>
+      <w:r>
+        <w:rPr>
+          <w:rFonts w:hint="eastAsia"/>
+        </w:rPr>
+        <w:t>函数类型</w:t>
+      </w:r>
+      <w:r>
+        <w:t>test_func</w:t>
+      </w:r>
+      <w:r>
+        <w:rPr>
+          <w:rFonts w:hint="eastAsia"/>
+        </w:rPr>
+        <w:t>，是执行形态学图像处理操作的核心函数。每个</w:t>
+      </w:r>
+      <w:r>
+        <w:rPr>
+          <w:rFonts w:hint="eastAsia"/>
+        </w:rPr>
+        <w:t>lab</w:t>
+      </w:r>
+      <w:r>
+        <w:rPr>
+          <w:rFonts w:hint="eastAsia"/>
+        </w:rPr>
+        <w:t>中只需要重新实现一个</w:t>
+      </w:r>
+      <w:r>
+        <w:rPr>
+          <w:rFonts w:hint="eastAsia"/>
+        </w:rPr>
+        <w:t>test_</w:t>
+      </w:r>
+      <w:r>
+        <w:t>func</w:t>
+      </w:r>
+      <w:r>
+        <w:rPr>
+          <w:rFonts w:hint="eastAsia"/>
+        </w:rPr>
+        <w:t>即可。</w:t>
+      </w:r>
+    </w:p>
+    <w:p>
+      <w:pPr>
+        <w:pStyle w:val="af0"/>
+        <w:numPr>
+          <w:ilvl w:val="0"/>
+          <w:numId w:val="11"/>
+        </w:numPr>
+        <w:ind w:firstLineChars="0"/>
+      </w:pPr>
+      <w:r>
+        <w:rPr>
+          <w:rFonts w:hint="eastAsia"/>
+        </w:rPr>
+        <w:t>函数</w:t>
+      </w:r>
+      <w:r>
+        <w:rPr>
+          <w:rFonts w:hint="eastAsia"/>
+        </w:rPr>
+        <w:t>e</w:t>
+      </w:r>
+      <w:r>
+        <w:t>xec_test</w:t>
+      </w:r>
+      <w:r>
+        <w:rPr>
+          <w:rFonts w:hint="eastAsia"/>
+        </w:rPr>
+        <w:t>，它接受程序的命令行参数和一个</w:t>
+      </w:r>
+      <w:r>
+        <w:rPr>
+          <w:rFonts w:hint="eastAsia"/>
+        </w:rPr>
+        <w:t>test_</w:t>
+      </w:r>
+      <w:r>
+        <w:t>func</w:t>
+      </w:r>
+      <w:r>
+        <w:rPr>
+          <w:rFonts w:hint="eastAsia"/>
+        </w:rPr>
+        <w:t>，并读取文件、调用</w:t>
+      </w:r>
+      <w:r>
+        <w:t>test_func</w:t>
+      </w:r>
+      <w:r>
+        <w:rPr>
+          <w:rFonts w:hint="eastAsia"/>
+        </w:rPr>
+        <w:t>并测量执行时间，最后输出运算后的图像文件。</w:t>
+      </w:r>
+    </w:p>
+    <w:p>
+      <w:pPr>
+        <w:ind w:firstLine="420"/>
+      </w:pPr>
+      <w:r>
+        <w:rPr>
+          <w:rFonts w:hint="eastAsia"/>
+        </w:rPr>
+        <w:t>为了方便</w:t>
+      </w:r>
+      <w:r>
+        <w:rPr>
+          <w:rFonts w:hint="eastAsia"/>
+        </w:rPr>
+        <w:t>C++</w:t>
+      </w:r>
+      <w:r>
+        <w:rPr>
+          <w:rFonts w:hint="eastAsia"/>
+        </w:rPr>
+        <w:t>代码的编写，我们定义了一种简单的二值图像的二进制格式，它的构成是：</w:t>
+      </w:r>
+    </w:p>
+    <w:p>
+      <w:pPr>
+        <w:pStyle w:val="af0"/>
+        <w:numPr>
+          <w:ilvl w:val="0"/>
+          <w:numId w:val="12"/>
+        </w:numPr>
+        <w:ind w:firstLineChars="0"/>
+      </w:pPr>
+      <w:r>
+        <w:rPr>
+          <w:rFonts w:hint="eastAsia"/>
+        </w:rPr>
+        <w:t>两个</w:t>
+      </w:r>
+      <w:r>
+        <w:rPr>
+          <w:rFonts w:hint="eastAsia"/>
+        </w:rPr>
+        <w:t>3</w:t>
+      </w:r>
+      <w:r>
+        <w:t>2</w:t>
+      </w:r>
+      <w:r>
+        <w:rPr>
+          <w:rFonts w:hint="eastAsia"/>
+        </w:rPr>
+        <w:t>位无符号整数，分别代表</w:t>
+      </w:r>
+      <w:r>
+        <w:t>width</w:t>
+      </w:r>
+      <w:r>
+        <w:rPr>
+          <w:rFonts w:hint="eastAsia"/>
+        </w:rPr>
+        <w:t>和</w:t>
+      </w:r>
+      <w:r>
+        <w:rPr>
+          <w:rFonts w:hint="eastAsia"/>
+        </w:rPr>
+        <w:t>h</w:t>
+      </w:r>
+      <w:r>
+        <w:t>eight</w:t>
+      </w:r>
+      <w:r>
+        <w:rPr>
+          <w:rFonts w:hint="eastAsia"/>
+        </w:rPr>
+        <w:t>；</w:t>
+      </w:r>
+    </w:p>
+    <w:p>
+      <w:pPr>
+        <w:pStyle w:val="af0"/>
+        <w:numPr>
+          <w:ilvl w:val="0"/>
+          <w:numId w:val="12"/>
+        </w:numPr>
+        <w:ind w:firstLineChars="0"/>
+      </w:pPr>
+      <w:r>
+        <w:rPr>
+          <w:rFonts w:hint="eastAsia"/>
+        </w:rPr>
+        <w:t>余下长度为</w:t>
+      </w:r>
+      <w:r>
+        <w:t>(width*height)</w:t>
+      </w:r>
+      <w:r>
+        <w:rPr>
+          <w:rFonts w:hint="eastAsia"/>
+        </w:rPr>
+        <w:t>字节的图像数据。每个字节非</w:t>
+      </w:r>
+      <w:r>
+        <w:rPr>
+          <w:rFonts w:hint="eastAsia"/>
+        </w:rPr>
+        <w:t>0</w:t>
+      </w:r>
+      <w:r>
+        <w:rPr>
+          <w:rFonts w:hint="eastAsia"/>
+        </w:rPr>
+        <w:t>即</w:t>
+      </w:r>
+      <w:r>
+        <w:rPr>
+          <w:rFonts w:hint="eastAsia"/>
+        </w:rPr>
+        <w:t>1</w:t>
+      </w:r>
+      <w:r>
+        <w:rPr>
+          <w:rFonts w:hint="eastAsia"/>
+        </w:rPr>
+        <w:t>，代表该像素是否为白。</w:t>
+      </w:r>
+    </w:p>
+    <w:p>
+      <w:pPr>
+        <w:ind w:firstLine="420"/>
+      </w:pPr>
+      <w:r>
+        <w:rPr>
+          <w:rFonts w:hint="eastAsia"/>
+        </w:rPr>
+        <w:t>我们又通过</w:t>
+      </w:r>
+      <w:r>
+        <w:rPr>
+          <w:rFonts w:hint="eastAsia"/>
+        </w:rPr>
+        <w:t>Kotlin</w:t>
+      </w:r>
+      <w:r>
+        <w:rPr>
+          <w:rFonts w:hint="eastAsia"/>
+        </w:rPr>
+        <w:t>（它可以调用</w:t>
+      </w:r>
+      <w:r>
+        <w:rPr>
+          <w:rFonts w:hint="eastAsia"/>
+        </w:rPr>
+        <w:t>java</w:t>
+      </w:r>
+      <w:r>
+        <w:rPr>
+          <w:rFonts w:hint="eastAsia"/>
+        </w:rPr>
+        <w:t>的图像读取、写函数，对各种图片格式都有较好的支持）编写了一个简单的命令行工具，来将一般图片格式和这种二值格式相互转换。其用法如下：</w:t>
+      </w:r>
+    </w:p>
+    <w:p>
+      <w:pPr>
+        <w:pStyle w:val="af0"/>
+        <w:numPr>
+          <w:ilvl w:val="0"/>
+          <w:numId w:val="13"/>
+        </w:numPr>
+        <w:ind w:firstLineChars="0"/>
+      </w:pPr>
+      <w:r>
+        <w:t xml:space="preserve">Java -jar imgcvt.jar b image.png binary-image.bin // </w:t>
+      </w:r>
+      <w:r>
+        <w:rPr>
+          <w:rFonts w:hint="eastAsia"/>
+        </w:rPr>
+        <w:t>将</w:t>
+      </w:r>
+      <w:r>
+        <w:rPr>
+          <w:rFonts w:hint="eastAsia"/>
+        </w:rPr>
+        <w:t>png</w:t>
+      </w:r>
+      <w:r>
+        <w:rPr>
+          <w:rFonts w:hint="eastAsia"/>
+        </w:rPr>
+        <w:t>转换为二值图</w:t>
+      </w:r>
+    </w:p>
+    <w:p>
+      <w:pPr>
+        <w:pStyle w:val="af0"/>
+        <w:numPr>
+          <w:ilvl w:val="0"/>
+          <w:numId w:val="13"/>
+        </w:numPr>
+        <w:ind w:firstLineChars="0"/>
+      </w:pPr>
+      <w:r>
+        <w:rPr>
+          <w:rFonts w:hint="eastAsia"/>
+        </w:rPr>
+        <w:t>J</w:t>
+      </w:r>
+      <w:r>
+        <w:t>ava -jar imgcvt.jar p binary-image.bin image.png //</w:t>
+      </w:r>
+      <w:r>
+        <w:rPr>
+          <w:rFonts w:hint="eastAsia"/>
+        </w:rPr>
+        <w:t xml:space="preserve"> </w:t>
+      </w:r>
+      <w:r>
+        <w:rPr>
+          <w:rFonts w:hint="eastAsia"/>
+        </w:rPr>
+        <w:t>将二值图转换为</w:t>
+      </w:r>
+      <w:r>
+        <w:rPr>
+          <w:rFonts w:hint="eastAsia"/>
+        </w:rPr>
+        <w:t>png</w:t>
+      </w:r>
+    </w:p>
+    <w:p>
+      <w:pPr>
+        <w:ind w:firstLine="420"/>
+      </w:pPr>
+      <w:r>
+        <w:rPr>
+          <w:rFonts w:hint="eastAsia"/>
+        </w:rPr>
+        <w:t>在周边工具编写完成之后，我们首先编写了一个线性执行</w:t>
+      </w:r>
+      <w:r>
+        <w:rPr>
+          <w:rFonts w:hint="eastAsia"/>
+        </w:rPr>
+        <w:t>erosion</w:t>
+      </w:r>
+      <w:r>
+        <w:rPr>
+          <w:rFonts w:hint="eastAsia"/>
+        </w:rPr>
+        <w:t>操作的程序，用于参考和后续数据比较，最后才用</w:t>
+      </w:r>
+      <w:r>
+        <w:rPr>
+          <w:rFonts w:hint="eastAsia"/>
+        </w:rPr>
+        <w:t>thread</w:t>
+      </w:r>
+      <w:r>
+        <w:rPr>
+          <w:rFonts w:hint="eastAsia"/>
+        </w:rPr>
+        <w:t>的形式实现了</w:t>
+      </w:r>
+      <w:r>
+        <w:rPr>
+          <w:rFonts w:hint="eastAsia"/>
+        </w:rPr>
+        <w:t>erosion</w:t>
+      </w:r>
+      <w:r>
+        <w:rPr>
+          <w:rFonts w:hint="eastAsia"/>
+        </w:rPr>
+        <w:t>操作。</w:t>
+      </w:r>
+    </w:p>
+    <w:p>
+      <w:pPr>
+        <w:pStyle w:val="af2"/>
+      </w:pPr>
+      <w:r>
+        <w:rPr>
+          <w:rFonts w:hint="eastAsia"/>
+        </w:rPr>
+        <w:t xml:space="preserve">2.4 </w:t>
+      </w:r>
+      <w:r>
+        <w:rPr>
+          <w:rFonts w:hint="eastAsia"/>
+        </w:rPr>
+        <w:t>实验结果与分析</w:t>
+      </w:r>
+    </w:p>
+    <w:p>
+      <w:pPr>
+        <w:keepNext/>
+        <w:widowControl/>
+        <w:spacing w:line="240" w:lineRule="auto"/>
+        <w:jc w:val="center"/>
+      </w:pPr>
+      <w:r>
+        <w:rPr>
+          <w:rFonts w:ascii="宋体" w:hAnsi="宋体" w:cs="宋体"/>
+          <w:noProof/>
+          <w:kern w:val="0"/>
+          <w:szCs w:val="24"/>
+        </w:rPr>
+        <w:drawing>
+          <wp:inline distT="0" distB="0" distL="0" distR="0">
+            <wp:extent cx="5175849" cy="2360700"/>
+            <wp:effectExtent l="0" t="0" r="0" b="0"/>
+            <wp:docPr id="4" name="图片 4" descr="C:\Users\WeAth\AppData\Roaming\Tencent\Users\619756567\TIM\WinTemp\RichOle\][H`1%WHDV}F~EWNDMQ)~QK.png"/>
+            <wp:cNvGraphicFramePr>
+              <a:graphicFrameLocks xmlns:a="http://schemas.openxmlformats.org/drawingml/2006/main" noChangeAspect="1"/>
+            </wp:cNvGraphicFramePr>
+            <a:graphic xmlns:a="http://schemas.openxmlformats.org/drawingml/2006/main">
+              <a:graphicData uri="http://schemas.openxmlformats.org/drawingml/2006/picture">
+                <pic:pic xmlns:pic="http://schemas.openxmlformats.org/drawingml/2006/picture">
+                  <pic:nvPicPr>
+                    <pic:cNvPr id="0" name="Picture 15" descr="C:\Users\WeAth\AppData\Roaming\Tencent\Users\619756567\TIM\WinTemp\RichOle\][H`1%WHDV}F~EWNDMQ)~QK.png"/>
+                    <pic:cNvPicPr>
+                      <a:picLocks noChangeAspect="1" noChangeArrowheads="1"/>
+                    </pic:cNvPicPr>
+                  </pic:nvPicPr>
+                  <pic:blipFill>
+                    <a:blip r:embed="rId15">
+                      <a:extLst>
+                        <a:ext uri="{28A0092B-C50C-407E-A947-70E740481C1C}">
+                          <a14:useLocalDpi xmlns:a14="http://schemas.microsoft.com/office/drawing/2010/main" val="0"/>
+                        </a:ext>
+                      </a:extLst>
+                    </a:blip>
+                    <a:srcRect/>
+                    <a:stretch>
+                      <a:fillRect/>
+                    </a:stretch>
+                  </pic:blipFill>
+                  <pic:spPr bwMode="auto">
+                    <a:xfrm>
+                      <a:off x="0" y="0"/>
+                      <a:ext cx="5204409" cy="2373726"/>
+                    </a:xfrm>
+                    <a:prstGeom prst="rect">
+                      <a:avLst/>
+                    </a:prstGeom>
+                    <a:noFill/>
+                    <a:ln>
+                      <a:noFill/>
+                    </a:ln>
+                  </pic:spPr>
+                </pic:pic>
+              </a:graphicData>
+            </a:graphic>
+          </wp:inline>
+        </w:drawing>
+      </w:r>
+    </w:p>
+    <w:p>
+      <w:pPr>
+        <w:pStyle w:val="af7"/>
+        <w:jc w:val="center"/>
+        <w:rPr>
+          <w:rFonts w:ascii="宋体" w:hAnsi="宋体" w:cs="宋体"/>
+          <w:kern w:val="0"/>
+          <w:szCs w:val="24"/>
+        </w:rPr>
+      </w:pPr>
+      <w:bookmarkStart w:id="7" w:name="_Ref518226536"/>
+      <w:r>
+        <w:rPr>
+          <w:rFonts w:hint="eastAsia"/>
+        </w:rPr>
+        <w:t>图</w:t>
+      </w:r>
+      <w:r>
+        <w:rPr>
+          <w:rFonts w:hint="eastAsia"/>
+        </w:rPr>
+        <w:t xml:space="preserve"> </w:t>
       </w:r>
       <w:r>
         <w:fldChar w:fldCharType="begin"/>
@@ -5209,7 +6659,7 @@
         <w:rPr>
           <w:rFonts w:hint="eastAsia"/>
         </w:rPr>
-        <w:instrText>REF _Ref518136326 \h</w:instrText>
+        <w:instrText>STYLEREF 2 \s</w:instrText>
       </w:r>
       <w:r>
         <w:instrText xml:space="preserve"> </w:instrText>
@@ -5219,6 +6669,123 @@
       </w:r>
       <w:r>
         <w:rPr>
+          <w:noProof/>
+        </w:rPr>
+        <w:t>2</w:t>
+      </w:r>
+      <w:r>
+        <w:fldChar w:fldCharType="end"/>
+      </w:r>
+      <w:r>
+        <w:t>.</w:t>
+      </w:r>
+      <w:r>
+        <w:fldChar w:fldCharType="begin"/>
+      </w:r>
+      <w:r>
+        <w:instrText xml:space="preserve"> </w:instrText>
+      </w:r>
+      <w:r>
+        <w:rPr>
+          <w:rFonts w:hint="eastAsia"/>
+        </w:rPr>
+        <w:instrText xml:space="preserve">SEQ </w:instrText>
+      </w:r>
+      <w:r>
+        <w:rPr>
+          <w:rFonts w:hint="eastAsia"/>
+        </w:rPr>
+        <w:instrText>图</w:instrText>
+      </w:r>
+      <w:r>
+        <w:rPr>
+          <w:rFonts w:hint="eastAsia"/>
+        </w:rPr>
+        <w:instrText xml:space="preserve"> \* ARABIC \s 2</w:instrText>
+      </w:r>
+      <w:r>
+        <w:instrText xml:space="preserve"> </w:instrText>
+      </w:r>
+      <w:r>
+        <w:fldChar w:fldCharType="separate"/>
+      </w:r>
+      <w:r>
+        <w:rPr>
+          <w:noProof/>
+        </w:rPr>
+        <w:t>1</w:t>
+      </w:r>
+      <w:r>
+        <w:fldChar w:fldCharType="end"/>
+      </w:r>
+      <w:bookmarkEnd w:id="7"/>
+      <w:r>
+        <w:t xml:space="preserve"> </w:t>
+      </w:r>
+      <w:r>
+        <w:t>erosion</w:t>
+      </w:r>
+      <w:r>
+        <w:t>形态学图像处理程序运行效果</w:t>
+      </w:r>
+    </w:p>
+    <w:p>
+      <w:r>
+        <w:tab/>
+      </w:r>
+      <w:r>
+        <w:rPr>
+          <w:rFonts w:hint="eastAsia"/>
+        </w:rPr>
+        <w:t>对大小为</w:t>
+      </w:r>
+      <w:r>
+        <w:rPr>
+          <w:rFonts w:hint="eastAsia"/>
+        </w:rPr>
+        <w:t>9</w:t>
+      </w:r>
+      <w:r>
+        <w:t>00*600</w:t>
+      </w:r>
+      <w:r>
+        <w:rPr>
+          <w:rFonts w:hint="eastAsia"/>
+        </w:rPr>
+        <w:t>的二值图片进行</w:t>
+      </w:r>
+      <w:r>
+        <w:rPr>
+          <w:rFonts w:hint="eastAsia"/>
+        </w:rPr>
+        <w:t>erosion</w:t>
+      </w:r>
+      <w:r>
+        <w:rPr>
+          <w:rFonts w:hint="eastAsia"/>
+        </w:rPr>
+        <w:t>操作的效果如</w:t>
+      </w:r>
+      <w:r>
+        <w:fldChar w:fldCharType="begin"/>
+      </w:r>
+      <w:r>
+        <w:instrText xml:space="preserve"> </w:instrText>
+      </w:r>
+      <w:r>
+        <w:rPr>
+          <w:rFonts w:hint="eastAsia"/>
+        </w:rPr>
+        <w:instrText>REF _Ref518226536 \h</w:instrText>
+      </w:r>
+      <w:r>
+        <w:instrText xml:space="preserve"> </w:instrText>
+      </w:r>
+      <w:r>
+        <w:fldChar w:fldCharType="separate"/>
+      </w:r>
+      <w:r>
+        <w:rPr>
           <w:rFonts w:hint="eastAsia"/>
         </w:rPr>
         <w:t>图</w:t>
@@ -5233,25 +6800,48 @@
         <w:rPr>
           <w:noProof/>
         </w:rPr>
+        <w:t>2</w:t>
+      </w:r>
+      <w:r>
+        <w:t>.</w:t>
+      </w:r>
+      <w:r>
+        <w:rPr>
+          <w:noProof/>
+        </w:rPr>
         <w:t>1</w:t>
       </w:r>
       <w:r>
-        <w:t>.</w:t>
-      </w:r>
-      <w:r>
-        <w:rPr>
-          <w:noProof/>
-        </w:rPr>
-        <w:t>5</w:t>
-      </w:r>
-      <w:r>
         <w:fldChar w:fldCharType="end"/>
       </w:r>
       <w:r>
         <w:rPr>
           <w:rFonts w:hint="eastAsia"/>
         </w:rPr>
-        <w:t>所示。可以看到加法计算结果正确。</w:t>
+        <w:t>所示。由于后续</w:t>
+      </w:r>
+      <w:r>
+        <w:rPr>
+          <w:rFonts w:hint="eastAsia"/>
+        </w:rPr>
+        <w:t>l</w:t>
+      </w:r>
+      <w:r>
+        <w:t>ab2-lab5</w:t>
+      </w:r>
+      <w:r>
+        <w:rPr>
+          <w:rFonts w:hint="eastAsia"/>
+        </w:rPr>
+        <w:t>的执行结果都</w:t>
+      </w:r>
+      <w:bookmarkStart w:id="8" w:name="_GoBack"/>
+      <w:bookmarkEnd w:id="8"/>
+      <w:r>
+        <w:rPr>
+          <w:rFonts w:hint="eastAsia"/>
+        </w:rPr>
+        <w:t>相同（在运行正确的前提下），运行结果将不会重复说明。</w:t>
       </w:r>
     </w:p>
     <w:p>
@@ -5264,10 +6854,10 @@
           <w:noProof/>
         </w:rPr>
         <w:drawing>
-          <wp:inline distT="0" distB="0" distL="0" distR="0" wp14:anchorId="324650B8" wp14:editId="1C3034C5">
-            <wp:extent cx="4367939" cy="3140015"/>
+          <wp:inline distT="0" distB="0" distL="0" distR="0" wp14:anchorId="413D0DA0" wp14:editId="6AC3700D">
+            <wp:extent cx="4495800" cy="666750"/>
             <wp:effectExtent l="0" t="0" r="0" b="0"/>
-            <wp:docPr id="1" name="图片 1"/>
+            <wp:docPr id="9" name="图片 9"/>
             <wp:cNvGraphicFramePr>
               <a:graphicFrameLocks xmlns:a="http://schemas.openxmlformats.org/drawingml/2006/main" noChangeAspect="1"/>
             </wp:cNvGraphicFramePr>
@@ -5279,7 +6869,7 @@
                     <pic:cNvPicPr/>
                   </pic:nvPicPr>
                   <pic:blipFill>
-                    <a:blip r:embed="rId15"/>
+                    <a:blip r:embed="rId16"/>
                     <a:stretch>
                       <a:fillRect/>
                     </a:stretch>
@@ -5287,7 +6877,7 @@
                   <pic:spPr>
                     <a:xfrm>
                       <a:off x="0" y="0"/>
-                      <a:ext cx="4382377" cy="3150394"/>
+                      <a:ext cx="4495800" cy="666750"/>
                     </a:xfrm>
                     <a:prstGeom prst="rect">
                       <a:avLst/>
@@ -5305,7 +6895,6 @@
         <w:pStyle w:val="af7"/>
         <w:jc w:val="center"/>
       </w:pPr>
-      <w:bookmarkStart w:id="6" w:name="_Ref518136326"/>
       <w:r>
         <w:rPr>
           <w:rFonts w:hint="eastAsia"/>
@@ -5340,7 +6929,7 @@
         <w:rPr>
           <w:noProof/>
         </w:rPr>
-        <w:t>1</w:t>
+        <w:t>2</w:t>
       </w:r>
       <w:r>
         <w:fldChar w:fldCharType="end"/>
@@ -5382,12 +6971,11 @@
         <w:rPr>
           <w:noProof/>
         </w:rPr>
-        <w:t>5</w:t>
+        <w:t>2</w:t>
       </w:r>
       <w:r>
         <w:fldChar w:fldCharType="end"/>
       </w:r>
-      <w:bookmarkEnd w:id="6"/>
       <w:r>
         <w:t xml:space="preserve"> </w:t>
       </w:r>
@@ -5395,29 +6983,203 @@
         <w:rPr>
           <w:rFonts w:hint="eastAsia"/>
         </w:rPr>
-        <w:t>CUDA</w:t>
-      </w:r>
-      <w:r>
-        <w:rPr>
-          <w:rFonts w:hint="eastAsia"/>
-        </w:rPr>
-        <w:t>向量加法运行结果</w:t>
-      </w:r>
-      <w:bookmarkStart w:id="7" w:name="_GoBack"/>
-      <w:bookmarkEnd w:id="7"/>
+        <w:t>线性计算程序的执行示例</w:t>
+      </w:r>
+    </w:p>
+    <w:p>
+      <w:pPr>
+        <w:keepNext/>
+        <w:jc w:val="center"/>
+      </w:pPr>
+      <w:r>
+        <w:rPr>
+          <w:noProof/>
+        </w:rPr>
+        <w:drawing>
+          <wp:inline distT="0" distB="0" distL="0" distR="0" wp14:anchorId="0DB8DFE5" wp14:editId="32509495">
+            <wp:extent cx="4467225" cy="628650"/>
+            <wp:effectExtent l="0" t="0" r="9525" b="0"/>
+            <wp:docPr id="10" name="图片 10"/>
+            <wp:cNvGraphicFramePr>
+              <a:graphicFrameLocks xmlns:a="http://schemas.openxmlformats.org/drawingml/2006/main" noChangeAspect="1"/>
+            </wp:cNvGraphicFramePr>
+            <a:graphic xmlns:a="http://schemas.openxmlformats.org/drawingml/2006/main">
+              <a:graphicData uri="http://schemas.openxmlformats.org/drawingml/2006/picture">
+                <pic:pic xmlns:pic="http://schemas.openxmlformats.org/drawingml/2006/picture">
+                  <pic:nvPicPr>
+                    <pic:cNvPr id="1" name=""/>
+                    <pic:cNvPicPr/>
+                  </pic:nvPicPr>
+                  <pic:blipFill>
+                    <a:blip r:embed="rId17"/>
+                    <a:stretch>
+                      <a:fillRect/>
+                    </a:stretch>
+                  </pic:blipFill>
+                  <pic:spPr>
+                    <a:xfrm>
+                      <a:off x="0" y="0"/>
+                      <a:ext cx="4467225" cy="628650"/>
+                    </a:xfrm>
+                    <a:prstGeom prst="rect">
+                      <a:avLst/>
+                    </a:prstGeom>
+                  </pic:spPr>
+                </pic:pic>
+              </a:graphicData>
+            </a:graphic>
+          </wp:inline>
+        </w:drawing>
+      </w:r>
+    </w:p>
+    <w:p>
+      <w:pPr>
+        <w:pStyle w:val="af7"/>
+        <w:jc w:val="center"/>
+      </w:pPr>
+      <w:r>
+        <w:rPr>
+          <w:rFonts w:hint="eastAsia"/>
+        </w:rPr>
+        <w:t>图</w:t>
+      </w:r>
+      <w:r>
+        <w:rPr>
+          <w:rFonts w:hint="eastAsia"/>
+        </w:rPr>
+        <w:t xml:space="preserve"> </w:t>
+      </w:r>
+      <w:r>
+        <w:fldChar w:fldCharType="begin"/>
+      </w:r>
+      <w:r>
+        <w:instrText xml:space="preserve"> </w:instrText>
+      </w:r>
+      <w:r>
+        <w:rPr>
+          <w:rFonts w:hint="eastAsia"/>
+        </w:rPr>
+        <w:instrText>STYLEREF 2 \s</w:instrText>
+      </w:r>
+      <w:r>
+        <w:instrText xml:space="preserve"> </w:instrText>
+      </w:r>
+      <w:r>
+        <w:fldChar w:fldCharType="separate"/>
+      </w:r>
+      <w:r>
+        <w:rPr>
+          <w:noProof/>
+        </w:rPr>
+        <w:t>2</w:t>
+      </w:r>
+      <w:r>
+        <w:fldChar w:fldCharType="end"/>
+      </w:r>
+      <w:r>
+        <w:t>.</w:t>
+      </w:r>
+      <w:r>
+        <w:fldChar w:fldCharType="begin"/>
+      </w:r>
+      <w:r>
+        <w:instrText xml:space="preserve"> </w:instrText>
+      </w:r>
+      <w:r>
+        <w:rPr>
+          <w:rFonts w:hint="eastAsia"/>
+        </w:rPr>
+        <w:instrText xml:space="preserve">SEQ </w:instrText>
+      </w:r>
+      <w:r>
+        <w:rPr>
+          <w:rFonts w:hint="eastAsia"/>
+        </w:rPr>
+        <w:instrText>图</w:instrText>
+      </w:r>
+      <w:r>
+        <w:rPr>
+          <w:rFonts w:hint="eastAsia"/>
+        </w:rPr>
+        <w:instrText xml:space="preserve"> \* ARABIC \s 2</w:instrText>
+      </w:r>
+      <w:r>
+        <w:instrText xml:space="preserve"> </w:instrText>
+      </w:r>
+      <w:r>
+        <w:fldChar w:fldCharType="separate"/>
+      </w:r>
+      <w:r>
+        <w:rPr>
+          <w:noProof/>
+        </w:rPr>
+        <w:t>3</w:t>
+      </w:r>
+      <w:r>
+        <w:fldChar w:fldCharType="end"/>
+      </w:r>
+      <w:r>
+        <w:t xml:space="preserve"> std::thread</w:t>
+      </w:r>
+      <w:r>
+        <w:rPr>
+          <w:rFonts w:hint="eastAsia"/>
+        </w:rPr>
+        <w:t>多线程计算的执行示例</w:t>
+      </w:r>
     </w:p>
     <w:p>
       <w:pPr>
         <w:pStyle w:val="2"/>
       </w:pPr>
       <w:r>
+        <w:rPr>
+          <w:rFonts w:hint="eastAsia"/>
+        </w:rPr>
+        <w:t>实验三</w:t>
+      </w:r>
+    </w:p>
+    <w:p>
+      <w:pPr>
+        <w:pStyle w:val="2"/>
+      </w:pPr>
+      <w:r>
+        <w:rPr>
+          <w:rFonts w:hint="eastAsia"/>
+        </w:rPr>
+        <w:t>实验四</w:t>
+      </w:r>
+    </w:p>
+    <w:p>
+      <w:pPr>
+        <w:pStyle w:val="2"/>
+      </w:pPr>
+      <w:r>
+        <w:rPr>
+          <w:rFonts w:hint="eastAsia"/>
+        </w:rPr>
+        <w:t>实验五</w:t>
+      </w:r>
+    </w:p>
+    <w:p>
+      <w:pPr>
+        <w:widowControl/>
+        <w:spacing w:line="240" w:lineRule="auto"/>
+      </w:pPr>
+      <w:r>
         <w:br w:type="page"/>
       </w:r>
-      <w:r>
-        <w:rPr>
-          <w:rFonts w:hint="eastAsia"/>
-        </w:rPr>
-        <w:t>实验二</w:t>
+    </w:p>
+    <w:p/>
+    <w:p>
+      <w:pPr>
+        <w:pStyle w:val="2"/>
+      </w:pPr>
+      <w:r>
+        <w:rPr>
+          <w:rFonts w:hint="eastAsia"/>
+        </w:rPr>
+        <w:t>附录</w:t>
       </w:r>
     </w:p>
     <w:p>
@@ -5428,13 +7190,19 @@
         <w:rPr>
           <w:rFonts w:hint="eastAsia"/>
         </w:rPr>
-        <w:t xml:space="preserve">2.1 </w:t>
-      </w:r>
-      <w:r>
-        <w:rPr>
-          <w:rFonts w:hint="eastAsia"/>
-        </w:rPr>
-        <w:t>实验目的与要求</w:t>
+        <w:t>在</w:t>
+      </w:r>
+      <w:r>
+        <w:rPr>
+          <w:rFonts w:hint="eastAsia"/>
+        </w:rPr>
+        <w:t>OpenCV3.0.0 + Visual Studio 2017</w:t>
+      </w:r>
+      <w:r>
+        <w:rPr>
+          <w:rFonts w:hint="eastAsia"/>
+        </w:rPr>
+        <w:t>环境下创建工程相关配置。</w:t>
       </w:r>
     </w:p>
     <w:p>
@@ -5442,7 +7210,7 @@
         <w:pStyle w:val="af0"/>
         <w:numPr>
           <w:ilvl w:val="0"/>
-          <w:numId w:val="5"/>
+          <w:numId w:val="4"/>
         </w:numPr>
         <w:ind w:firstLineChars="0"/>
       </w:pPr>
@@ -5450,26 +7218,100 @@
         <w:rPr>
           <w:rFonts w:hint="eastAsia"/>
         </w:rPr>
-        <w:t>掌握使用</w:t>
-      </w:r>
-      <w:r>
-        <w:rPr>
-          <w:rFonts w:ascii="Times New Roman" w:hAnsi="Times New Roman" w:hint="eastAsia"/>
-          <w:szCs w:val="20"/>
-        </w:rPr>
-        <w:t>pthread</w:t>
-      </w:r>
-      <w:r>
-        <w:rPr>
-          <w:rFonts w:hint="eastAsia"/>
-        </w:rPr>
-        <w:t>的并行编程设计和性能优化的基本原理和方法</w:t>
-      </w:r>
-      <w:r>
-        <w:rPr>
-          <w:rFonts w:hint="eastAsia"/>
-        </w:rPr>
-        <w:t>；</w:t>
+        <w:t>新建项目</w:t>
+      </w:r>
+    </w:p>
+    <w:p>
+      <w:pPr>
+        <w:pStyle w:val="af0"/>
+        <w:ind w:left="360" w:firstLineChars="0" w:firstLine="0"/>
+      </w:pPr>
+      <w:r>
+        <w:rPr>
+          <w:rFonts w:hint="eastAsia"/>
+        </w:rPr>
+        <w:t>点击文件</w:t>
+      </w:r>
+      <w:r>
+        <w:rPr>
+          <w:rFonts w:ascii="宋体" w:hAnsi="宋体"/>
+        </w:rPr>
+        <w:t>→</w:t>
+      </w:r>
+      <w:r>
+        <w:rPr>
+          <w:rFonts w:ascii="宋体" w:hAnsi="宋体" w:hint="eastAsia"/>
+        </w:rPr>
+        <w:t>新</w:t>
+      </w:r>
+      <w:r>
+        <w:rPr>
+          <w:rFonts w:ascii="宋体" w:hAnsi="宋体"/>
+        </w:rPr>
+        <w:t>建</w:t>
+      </w:r>
+      <w:r>
+        <w:rPr>
+          <w:rFonts w:ascii="宋体" w:hAnsi="宋体" w:hint="eastAsia"/>
+        </w:rPr>
+        <w:t>→Visual C++ 空项目→opencv_conv</w:t>
+      </w:r>
+    </w:p>
+    <w:p>
+      <w:pPr>
+        <w:pStyle w:val="af0"/>
+        <w:ind w:left="360" w:firstLineChars="0" w:firstLine="0"/>
+      </w:pPr>
+      <w:r>
+        <w:rPr>
+          <w:rFonts w:hint="eastAsia"/>
+          <w:noProof/>
+        </w:rPr>
+        <w:drawing>
+          <wp:inline distT="0" distB="0" distL="0" distR="0">
+            <wp:extent cx="5274310" cy="3645073"/>
+            <wp:effectExtent l="19050" t="0" r="2540" b="0"/>
+            <wp:docPr id="67" name="图片 67"/>
+            <wp:cNvGraphicFramePr>
+              <a:graphicFrameLocks xmlns:a="http://schemas.openxmlformats.org/drawingml/2006/main" noChangeAspect="1"/>
+            </wp:cNvGraphicFramePr>
+            <a:graphic xmlns:a="http://schemas.openxmlformats.org/drawingml/2006/main">
+              <a:graphicData uri="http://schemas.openxmlformats.org/drawingml/2006/picture">
+                <pic:pic xmlns:pic="http://schemas.openxmlformats.org/drawingml/2006/picture">
+                  <pic:nvPicPr>
+                    <pic:cNvPr id="0" name="Picture 67"/>
+                    <pic:cNvPicPr>
+                      <a:picLocks noChangeAspect="1" noChangeArrowheads="1"/>
+                    </pic:cNvPicPr>
+                  </pic:nvPicPr>
+                  <pic:blipFill>
+                    <a:blip r:embed="rId18" cstate="print"/>
+                    <a:srcRect/>
+                    <a:stretch>
+                      <a:fillRect/>
+                    </a:stretch>
+                  </pic:blipFill>
+                  <pic:spPr bwMode="auto">
+                    <a:xfrm>
+                      <a:off x="0" y="0"/>
+                      <a:ext cx="5274310" cy="3645073"/>
+                    </a:xfrm>
+                    <a:prstGeom prst="rect">
+                      <a:avLst/>
+                    </a:prstGeom>
+                    <a:noFill/>
+                    <a:ln w="9525">
+                      <a:noFill/>
+                      <a:miter lim="800000"/>
+                      <a:headEnd/>
+                      <a:tailEnd/>
+                    </a:ln>
+                  </pic:spPr>
+                </pic:pic>
+              </a:graphicData>
+            </a:graphic>
+          </wp:inline>
+        </w:drawing>
       </w:r>
     </w:p>
     <w:p>
@@ -5477,7 +7319,7 @@
         <w:pStyle w:val="af0"/>
         <w:numPr>
           <w:ilvl w:val="0"/>
-          <w:numId w:val="5"/>
+          <w:numId w:val="4"/>
         </w:numPr>
         <w:ind w:firstLineChars="0"/>
       </w:pPr>
@@ -5485,13 +7327,31 @@
         <w:rPr>
           <w:rFonts w:hint="eastAsia"/>
         </w:rPr>
-        <w:t>了解并行编程中数据分区和任务分解的基本方法</w:t>
-      </w:r>
-      <w:r>
-        <w:rPr>
-          <w:rFonts w:hint="eastAsia"/>
-        </w:rPr>
-        <w:t>；</w:t>
+        <w:t>右键工程文件夹下的“源文件”→新建项→</w:t>
+      </w:r>
+      <w:r>
+        <w:rPr>
+          <w:rFonts w:hint="eastAsia"/>
+        </w:rPr>
+        <w:t>C++</w:t>
+      </w:r>
+      <w:r>
+        <w:rPr>
+          <w:rFonts w:hint="eastAsia"/>
+        </w:rPr>
+        <w:t>文件→</w:t>
+      </w:r>
+      <w:r>
+        <w:rPr>
+          <w:rFonts w:hint="eastAsia"/>
+        </w:rPr>
+        <w:t>conv_func.cpp</w:t>
+      </w:r>
+      <w:r>
+        <w:rPr>
+          <w:rFonts w:hint="eastAsia"/>
+        </w:rPr>
+        <w:t>→确定</w:t>
       </w:r>
     </w:p>
     <w:p>
@@ -5499,7 +7359,7 @@
         <w:pStyle w:val="af0"/>
         <w:numPr>
           <w:ilvl w:val="0"/>
-          <w:numId w:val="5"/>
+          <w:numId w:val="4"/>
         </w:numPr>
         <w:ind w:firstLineChars="0"/>
       </w:pPr>
@@ -5507,26 +7367,417 @@
         <w:rPr>
           <w:rFonts w:hint="eastAsia"/>
         </w:rPr>
-        <w:t>使用</w:t>
-      </w:r>
-      <w:r>
-        <w:rPr>
-          <w:rFonts w:ascii="Times New Roman" w:hAnsi="Times New Roman" w:hint="eastAsia"/>
-          <w:szCs w:val="20"/>
-        </w:rPr>
-        <w:t>pthread</w:t>
-      </w:r>
-      <w:r>
-        <w:rPr>
-          <w:rFonts w:hint="eastAsia"/>
-        </w:rPr>
-        <w:t>实现图像卷积运算的并行算法</w:t>
-      </w:r>
-      <w:r>
-        <w:rPr>
-          <w:rFonts w:hint="eastAsia"/>
-        </w:rPr>
-        <w:t>；</w:t>
+        <w:t>右键工程文件夹“</w:t>
+      </w:r>
+      <w:r>
+        <w:rPr>
+          <w:rFonts w:hint="eastAsia"/>
+        </w:rPr>
+        <w:t>opencv_conv</w:t>
+      </w:r>
+      <w:r>
+        <w:rPr>
+          <w:rFonts w:hint="eastAsia"/>
+        </w:rPr>
+        <w:t>”→属性→“</w:t>
+      </w:r>
+      <w:r>
+        <w:rPr>
+          <w:rFonts w:hint="eastAsia"/>
+        </w:rPr>
+        <w:t>VC++</w:t>
+      </w:r>
+      <w:r>
+        <w:rPr>
+          <w:rFonts w:hint="eastAsia"/>
+        </w:rPr>
+        <w:t>目录”下</w:t>
+      </w:r>
+    </w:p>
+    <w:p>
+      <w:pPr>
+        <w:pStyle w:val="af0"/>
+        <w:ind w:left="360" w:firstLineChars="0" w:firstLine="0"/>
+      </w:pPr>
+      <w:r>
+        <w:rPr>
+          <w:rFonts w:hint="eastAsia"/>
+        </w:rPr>
+        <w:t>“包含目录”添加：</w:t>
+      </w:r>
+      <w:r>
+        <w:rPr>
+          <w:rFonts w:hint="eastAsia"/>
+        </w:rPr>
+        <w:tab/>
+      </w:r>
+    </w:p>
+    <w:p>
+      <w:pPr>
+        <w:pStyle w:val="af0"/>
+        <w:ind w:left="1200" w:firstLineChars="0" w:firstLine="60"/>
+      </w:pPr>
+      <w:r>
+        <w:rPr>
+          <w:rFonts w:ascii="Helvetica" w:hAnsi="Helvetica"/>
+          <w:color w:val="333333"/>
+          <w:sz w:val="21"/>
+          <w:szCs w:val="21"/>
+          <w:shd w:val="clear" w:color="auto" w:fill="FFFFFF"/>
+        </w:rPr>
+        <w:t>${OpenCV</w:t>
+      </w:r>
+      <w:r>
+        <w:rPr>
+          <w:rFonts w:ascii="Helvetica" w:hAnsi="Helvetica"/>
+          <w:color w:val="333333"/>
+          <w:sz w:val="21"/>
+          <w:szCs w:val="21"/>
+          <w:shd w:val="clear" w:color="auto" w:fill="FFFFFF"/>
+        </w:rPr>
+        <w:t>解压路径</w:t>
+      </w:r>
+      <w:r>
+        <w:rPr>
+          <w:rFonts w:ascii="Helvetica" w:hAnsi="Helvetica"/>
+          <w:color w:val="333333"/>
+          <w:sz w:val="21"/>
+          <w:szCs w:val="21"/>
+          <w:shd w:val="clear" w:color="auto" w:fill="FFFFFF"/>
+        </w:rPr>
+        <w:t>}\opencv\build\include</w:t>
+      </w:r>
+    </w:p>
+    <w:p>
+      <w:pPr>
+        <w:pStyle w:val="af0"/>
+        <w:ind w:left="360" w:firstLineChars="0" w:firstLine="0"/>
+        <w:rPr>
+          <w:rFonts w:ascii="Helvetica" w:hAnsi="Helvetica"/>
+          <w:color w:val="333333"/>
+          <w:sz w:val="21"/>
+          <w:szCs w:val="21"/>
+          <w:shd w:val="clear" w:color="auto" w:fill="FFFFFF"/>
+        </w:rPr>
+      </w:pPr>
+      <w:r>
+        <w:rPr>
+          <w:rFonts w:ascii="Helvetica" w:hAnsi="Helvetica" w:hint="eastAsia"/>
+          <w:color w:val="333333"/>
+          <w:sz w:val="21"/>
+          <w:szCs w:val="21"/>
+          <w:shd w:val="clear" w:color="auto" w:fill="FFFFFF"/>
+        </w:rPr>
+        <w:tab/>
+      </w:r>
+      <w:r>
+        <w:rPr>
+          <w:rFonts w:ascii="Helvetica" w:hAnsi="Helvetica" w:hint="eastAsia"/>
+          <w:color w:val="333333"/>
+          <w:sz w:val="21"/>
+          <w:szCs w:val="21"/>
+          <w:shd w:val="clear" w:color="auto" w:fill="FFFFFF"/>
+        </w:rPr>
+        <w:tab/>
+      </w:r>
+      <w:r>
+        <w:rPr>
+          <w:rFonts w:ascii="Helvetica" w:hAnsi="Helvetica" w:hint="eastAsia"/>
+          <w:color w:val="333333"/>
+          <w:sz w:val="21"/>
+          <w:szCs w:val="21"/>
+          <w:shd w:val="clear" w:color="auto" w:fill="FFFFFF"/>
+        </w:rPr>
+        <w:tab/>
+      </w:r>
+      <w:r>
+        <w:rPr>
+          <w:rFonts w:ascii="Helvetica" w:hAnsi="Helvetica"/>
+          <w:color w:val="333333"/>
+          <w:sz w:val="21"/>
+          <w:szCs w:val="21"/>
+          <w:shd w:val="clear" w:color="auto" w:fill="FFFFFF"/>
+        </w:rPr>
+        <w:t>${OpenCV</w:t>
+      </w:r>
+      <w:r>
+        <w:rPr>
+          <w:rFonts w:ascii="Helvetica" w:hAnsi="Helvetica"/>
+          <w:color w:val="333333"/>
+          <w:sz w:val="21"/>
+          <w:szCs w:val="21"/>
+          <w:shd w:val="clear" w:color="auto" w:fill="FFFFFF"/>
+        </w:rPr>
+        <w:t>解压路径</w:t>
+      </w:r>
+      <w:r>
+        <w:rPr>
+          <w:rFonts w:ascii="Helvetica" w:hAnsi="Helvetica"/>
+          <w:color w:val="333333"/>
+          <w:sz w:val="21"/>
+          <w:szCs w:val="21"/>
+          <w:shd w:val="clear" w:color="auto" w:fill="FFFFFF"/>
+        </w:rPr>
+        <w:t>}\opencv\build\include</w:t>
+      </w:r>
+      <w:r>
+        <w:rPr>
+          <w:rFonts w:ascii="Helvetica" w:hAnsi="Helvetica" w:hint="eastAsia"/>
+          <w:color w:val="333333"/>
+          <w:sz w:val="21"/>
+          <w:szCs w:val="21"/>
+          <w:shd w:val="clear" w:color="auto" w:fill="FFFFFF"/>
+        </w:rPr>
+        <w:t>\opencv</w:t>
+      </w:r>
+    </w:p>
+    <w:p>
+      <w:pPr>
+        <w:pStyle w:val="af0"/>
+        <w:ind w:left="360" w:firstLineChars="0" w:firstLine="0"/>
+        <w:rPr>
+          <w:rFonts w:ascii="Helvetica" w:hAnsi="Helvetica"/>
+          <w:color w:val="333333"/>
+          <w:sz w:val="21"/>
+          <w:szCs w:val="21"/>
+          <w:shd w:val="clear" w:color="auto" w:fill="FFFFFF"/>
+        </w:rPr>
+      </w:pPr>
+      <w:r>
+        <w:rPr>
+          <w:rFonts w:ascii="Helvetica" w:hAnsi="Helvetica" w:hint="eastAsia"/>
+          <w:color w:val="333333"/>
+          <w:sz w:val="21"/>
+          <w:szCs w:val="21"/>
+          <w:shd w:val="clear" w:color="auto" w:fill="FFFFFF"/>
+        </w:rPr>
+        <w:tab/>
+      </w:r>
+      <w:r>
+        <w:rPr>
+          <w:rFonts w:ascii="Helvetica" w:hAnsi="Helvetica" w:hint="eastAsia"/>
+          <w:color w:val="333333"/>
+          <w:sz w:val="21"/>
+          <w:szCs w:val="21"/>
+          <w:shd w:val="clear" w:color="auto" w:fill="FFFFFF"/>
+        </w:rPr>
+        <w:tab/>
+      </w:r>
+      <w:r>
+        <w:rPr>
+          <w:rFonts w:ascii="Helvetica" w:hAnsi="Helvetica" w:hint="eastAsia"/>
+          <w:color w:val="333333"/>
+          <w:sz w:val="21"/>
+          <w:szCs w:val="21"/>
+          <w:shd w:val="clear" w:color="auto" w:fill="FFFFFF"/>
+        </w:rPr>
+        <w:tab/>
+      </w:r>
+      <w:r>
+        <w:rPr>
+          <w:rFonts w:ascii="Helvetica" w:hAnsi="Helvetica"/>
+          <w:color w:val="333333"/>
+          <w:sz w:val="21"/>
+          <w:szCs w:val="21"/>
+          <w:shd w:val="clear" w:color="auto" w:fill="FFFFFF"/>
+        </w:rPr>
+        <w:t>${OpenCV</w:t>
+      </w:r>
+      <w:r>
+        <w:rPr>
+          <w:rFonts w:ascii="Helvetica" w:hAnsi="Helvetica"/>
+          <w:color w:val="333333"/>
+          <w:sz w:val="21"/>
+          <w:szCs w:val="21"/>
+          <w:shd w:val="clear" w:color="auto" w:fill="FFFFFF"/>
+        </w:rPr>
+        <w:t>解压路径</w:t>
+      </w:r>
+      <w:r>
+        <w:rPr>
+          <w:rFonts w:ascii="Helvetica" w:hAnsi="Helvetica"/>
+          <w:color w:val="333333"/>
+          <w:sz w:val="21"/>
+          <w:szCs w:val="21"/>
+          <w:shd w:val="clear" w:color="auto" w:fill="FFFFFF"/>
+        </w:rPr>
+        <w:t>}\opencv\build\include</w:t>
+      </w:r>
+      <w:r>
+        <w:rPr>
+          <w:rFonts w:ascii="Helvetica" w:hAnsi="Helvetica" w:hint="eastAsia"/>
+          <w:color w:val="333333"/>
+          <w:sz w:val="21"/>
+          <w:szCs w:val="21"/>
+          <w:shd w:val="clear" w:color="auto" w:fill="FFFFFF"/>
+        </w:rPr>
+        <w:t>\opencv2</w:t>
+      </w:r>
+    </w:p>
+    <w:p>
+      <w:pPr>
+        <w:pStyle w:val="af0"/>
+        <w:ind w:left="360" w:firstLineChars="0" w:firstLine="0"/>
+        <w:rPr>
+          <w:rFonts w:ascii="Helvetica" w:hAnsi="Helvetica"/>
+          <w:color w:val="333333"/>
+          <w:sz w:val="21"/>
+          <w:szCs w:val="21"/>
+          <w:shd w:val="clear" w:color="auto" w:fill="FFFFFF"/>
+        </w:rPr>
+      </w:pPr>
+      <w:r>
+        <w:rPr>
+          <w:rFonts w:ascii="Helvetica" w:hAnsi="Helvetica" w:hint="eastAsia"/>
+          <w:color w:val="333333"/>
+          <w:sz w:val="21"/>
+          <w:szCs w:val="21"/>
+          <w:shd w:val="clear" w:color="auto" w:fill="FFFFFF"/>
+        </w:rPr>
+        <w:tab/>
+      </w:r>
+      <w:r>
+        <w:rPr>
+          <w:rFonts w:ascii="Helvetica" w:hAnsi="Helvetica" w:hint="eastAsia"/>
+          <w:color w:val="333333"/>
+          <w:sz w:val="21"/>
+          <w:szCs w:val="21"/>
+          <w:shd w:val="clear" w:color="auto" w:fill="FFFFFF"/>
+        </w:rPr>
+        <w:t>“库目录”添加：</w:t>
+      </w:r>
+    </w:p>
+    <w:p>
+      <w:pPr>
+        <w:pStyle w:val="af0"/>
+        <w:ind w:left="360" w:firstLineChars="0" w:firstLine="0"/>
+      </w:pPr>
+      <w:r>
+        <w:rPr>
+          <w:rFonts w:ascii="Helvetica" w:hAnsi="Helvetica" w:hint="eastAsia"/>
+          <w:color w:val="333333"/>
+          <w:sz w:val="21"/>
+          <w:szCs w:val="21"/>
+          <w:shd w:val="clear" w:color="auto" w:fill="FFFFFF"/>
+        </w:rPr>
+        <w:tab/>
+      </w:r>
+      <w:r>
+        <w:rPr>
+          <w:rFonts w:ascii="Helvetica" w:hAnsi="Helvetica" w:hint="eastAsia"/>
+          <w:color w:val="333333"/>
+          <w:sz w:val="21"/>
+          <w:szCs w:val="21"/>
+          <w:shd w:val="clear" w:color="auto" w:fill="FFFFFF"/>
+        </w:rPr>
+        <w:tab/>
+      </w:r>
+      <w:r>
+        <w:rPr>
+          <w:rFonts w:ascii="Helvetica" w:hAnsi="Helvetica" w:hint="eastAsia"/>
+          <w:color w:val="333333"/>
+          <w:sz w:val="21"/>
+          <w:szCs w:val="21"/>
+          <w:shd w:val="clear" w:color="auto" w:fill="FFFFFF"/>
+        </w:rPr>
+        <w:tab/>
+      </w:r>
+      <w:r>
+        <w:rPr>
+          <w:rFonts w:ascii="Helvetica" w:hAnsi="Helvetica"/>
+          <w:color w:val="333333"/>
+          <w:sz w:val="21"/>
+          <w:szCs w:val="21"/>
+          <w:shd w:val="clear" w:color="auto" w:fill="FFFFFF"/>
+        </w:rPr>
+        <w:t>${OpenCV</w:t>
+      </w:r>
+      <w:r>
+        <w:rPr>
+          <w:rFonts w:ascii="Helvetica" w:hAnsi="Helvetica"/>
+          <w:color w:val="333333"/>
+          <w:sz w:val="21"/>
+          <w:szCs w:val="21"/>
+          <w:shd w:val="clear" w:color="auto" w:fill="FFFFFF"/>
+        </w:rPr>
+        <w:t>解压路径</w:t>
+      </w:r>
+      <w:r>
+        <w:rPr>
+          <w:rFonts w:ascii="Helvetica" w:hAnsi="Helvetica"/>
+          <w:color w:val="333333"/>
+          <w:sz w:val="21"/>
+          <w:szCs w:val="21"/>
+          <w:shd w:val="clear" w:color="auto" w:fill="FFFFFF"/>
+        </w:rPr>
+        <w:t>}\opencv\build\</w:t>
+      </w:r>
+      <w:r>
+        <w:rPr>
+          <w:rFonts w:ascii="Helvetica" w:hAnsi="Helvetica" w:hint="eastAsia"/>
+          <w:color w:val="333333"/>
+          <w:sz w:val="21"/>
+          <w:szCs w:val="21"/>
+          <w:shd w:val="clear" w:color="auto" w:fill="FFFFFF"/>
+        </w:rPr>
+        <w:t>x64\vc12\lib</w:t>
+      </w:r>
+    </w:p>
+    <w:p>
+      <w:pPr>
+        <w:pStyle w:val="af0"/>
+        <w:ind w:left="360" w:firstLineChars="0" w:firstLine="0"/>
+        <w:jc w:val="center"/>
+      </w:pPr>
+      <w:r>
+        <w:rPr>
+          <w:noProof/>
+        </w:rPr>
+        <w:drawing>
+          <wp:inline distT="0" distB="0" distL="0" distR="0">
+            <wp:extent cx="5274310" cy="3573493"/>
+            <wp:effectExtent l="19050" t="0" r="2540" b="0"/>
+            <wp:docPr id="70" name="图片 70"/>
+            <wp:cNvGraphicFramePr>
+              <a:graphicFrameLocks xmlns:a="http://schemas.openxmlformats.org/drawingml/2006/main" noChangeAspect="1"/>
+            </wp:cNvGraphicFramePr>
+            <a:graphic xmlns:a="http://schemas.openxmlformats.org/drawingml/2006/main">
+              <a:graphicData uri="http://schemas.openxmlformats.org/drawingml/2006/picture">
+                <pic:pic xmlns:pic="http://schemas.openxmlformats.org/drawingml/2006/picture">
+                  <pic:nvPicPr>
+                    <pic:cNvPr id="0" name="Picture 70"/>
+                    <pic:cNvPicPr>
+                      <a:picLocks noChangeAspect="1" noChangeArrowheads="1"/>
+                    </pic:cNvPicPr>
+                  </pic:nvPicPr>
+                  <pic:blipFill>
+                    <a:blip r:embed="rId19" cstate="print"/>
+                    <a:srcRect/>
+                    <a:stretch>
+                      <a:fillRect/>
+                    </a:stretch>
+                  </pic:blipFill>
+                  <pic:spPr bwMode="auto">
+                    <a:xfrm>
+                      <a:off x="0" y="0"/>
+                      <a:ext cx="5274310" cy="3573493"/>
+                    </a:xfrm>
+                    <a:prstGeom prst="rect">
+                      <a:avLst/>
+                    </a:prstGeom>
+                    <a:noFill/>
+                    <a:ln w="9525">
+                      <a:noFill/>
+                      <a:miter lim="800000"/>
+                      <a:headEnd/>
+                      <a:tailEnd/>
+                    </a:ln>
+                  </pic:spPr>
+                </pic:pic>
+              </a:graphicData>
+            </a:graphic>
+          </wp:inline>
+        </w:drawing>
       </w:r>
     </w:p>
     <w:p>
@@ -5534,7 +7785,7 @@
         <w:pStyle w:val="af0"/>
         <w:numPr>
           <w:ilvl w:val="0"/>
-          <w:numId w:val="5"/>
+          <w:numId w:val="4"/>
         </w:numPr>
         <w:ind w:firstLineChars="0"/>
       </w:pPr>
@@ -5542,740 +7793,354 @@
         <w:rPr>
           <w:rFonts w:hint="eastAsia"/>
         </w:rPr>
-        <w:t>然后对程序执行结果进行简单的分析和总结</w:t>
-      </w:r>
-      <w:r>
-        <w:rPr>
-          <w:rFonts w:hint="eastAsia"/>
-        </w:rPr>
-        <w:t>。</w:t>
-      </w:r>
-    </w:p>
-    <w:p>
-      <w:pPr>
-        <w:pStyle w:val="af2"/>
-      </w:pPr>
-      <w:r>
-        <w:rPr>
-          <w:rFonts w:hint="eastAsia"/>
-        </w:rPr>
-        <w:t xml:space="preserve">2.2 </w:t>
-      </w:r>
-      <w:r>
-        <w:rPr>
-          <w:rFonts w:hint="eastAsia"/>
-        </w:rPr>
-        <w:t>算法描述</w:t>
-      </w:r>
-    </w:p>
-    <w:p>
-      <w:pPr>
-        <w:rPr>
-          <w:b/>
-        </w:rPr>
-      </w:pPr>
-      <w:r>
-        <w:rPr>
-          <w:rFonts w:hint="eastAsia"/>
-          <w:b/>
-        </w:rPr>
-        <w:t>CPU</w:t>
-      </w:r>
-      <w:r>
-        <w:rPr>
-          <w:rFonts w:hint="eastAsia"/>
-          <w:b/>
-        </w:rPr>
-        <w:t>方法：</w:t>
-      </w:r>
-    </w:p>
-    <w:p>
-      <w:pPr>
-        <w:ind w:firstLine="420"/>
-      </w:pPr>
-      <w:r>
-        <w:rPr>
-          <w:rFonts w:hint="eastAsia"/>
-        </w:rPr>
-        <w:t>程序开始</w:t>
-      </w:r>
-      <w:r>
-        <w:rPr>
-          <w:rFonts w:hint="eastAsia"/>
-        </w:rPr>
-        <w:t>;</w:t>
-      </w:r>
-    </w:p>
-    <w:p>
-      <w:r>
-        <w:rPr>
-          <w:rFonts w:hint="eastAsia"/>
-        </w:rPr>
-        <w:tab/>
-        <w:t>Mat image = imread();</w:t>
-      </w:r>
-      <w:r>
-        <w:rPr>
-          <w:rFonts w:hint="eastAsia"/>
-        </w:rPr>
-        <w:tab/>
-      </w:r>
-      <w:r>
-        <w:rPr>
-          <w:rFonts w:hint="eastAsia"/>
-        </w:rPr>
-        <w:tab/>
-      </w:r>
-      <w:r>
-        <w:rPr>
-          <w:rFonts w:hint="eastAsia"/>
-        </w:rPr>
-        <w:tab/>
-      </w:r>
-      <w:r>
-        <w:rPr>
-          <w:rFonts w:hint="eastAsia"/>
-        </w:rPr>
-        <w:tab/>
-        <w:t>//</w:t>
-      </w:r>
-      <w:r>
-        <w:rPr>
-          <w:rFonts w:hint="eastAsia"/>
-        </w:rPr>
-        <w:t>载入</w:t>
-      </w:r>
-      <w:r>
-        <w:rPr>
-          <w:rFonts w:hint="eastAsia"/>
-        </w:rPr>
-        <w:t>图像</w:t>
-      </w:r>
-    </w:p>
-    <w:p>
-      <w:r>
-        <w:rPr>
-          <w:rFonts w:hint="eastAsia"/>
-        </w:rPr>
-        <w:tab/>
-      </w:r>
-      <w:r>
-        <w:rPr>
-          <w:rFonts w:hint="eastAsia"/>
-        </w:rPr>
-        <w:t>for</w:t>
-      </w:r>
-      <w:r>
-        <w:rPr>
-          <w:rFonts w:hint="eastAsia"/>
-        </w:rPr>
-        <w:t>遍历</w:t>
-      </w:r>
-      <w:r>
-        <w:rPr>
-          <w:rFonts w:hint="eastAsia"/>
-        </w:rPr>
-        <w:t>image</w:t>
-      </w:r>
-      <w:r>
-        <w:rPr>
-          <w:rFonts w:hint="eastAsia"/>
-        </w:rPr>
-        <w:t>除边界外的所有像素点：</w:t>
-      </w:r>
-    </w:p>
-    <w:p>
-      <w:r>
-        <w:rPr>
-          <w:rFonts w:hint="eastAsia"/>
-        </w:rPr>
-        <w:tab/>
-      </w:r>
-      <w:r>
-        <w:rPr>
-          <w:rFonts w:hint="eastAsia"/>
-        </w:rPr>
-        <w:tab/>
-      </w:r>
-      <w:r>
-        <w:rPr>
-          <w:rFonts w:hint="eastAsia"/>
-        </w:rPr>
-        <w:t>取中心点周围卷积核大小的像素块</w:t>
-      </w:r>
-      <w:r>
-        <w:rPr>
-          <w:rFonts w:hint="eastAsia"/>
-        </w:rPr>
-        <w:t>point_ROI</w:t>
-      </w:r>
-      <w:r>
-        <w:rPr>
-          <w:rFonts w:hint="eastAsia"/>
-        </w:rPr>
-        <w:t>;</w:t>
-      </w:r>
-    </w:p>
-    <w:p>
-      <w:r>
-        <w:rPr>
-          <w:rFonts w:hint="eastAsia"/>
-        </w:rPr>
-        <w:tab/>
-      </w:r>
-      <w:r>
-        <w:rPr>
-          <w:rFonts w:hint="eastAsia"/>
-        </w:rPr>
-        <w:tab/>
-      </w:r>
-      <w:r>
-        <w:t>C</w:t>
-      </w:r>
-      <w:r>
-        <w:rPr>
-          <w:rFonts w:hint="eastAsia"/>
-        </w:rPr>
-        <w:t>onvolute(point_ROI, kernel);</w:t>
-      </w:r>
-      <w:r>
-        <w:rPr>
-          <w:rFonts w:hint="eastAsia"/>
-        </w:rPr>
-        <w:tab/>
-        <w:t>//</w:t>
-      </w:r>
-      <w:r>
-        <w:rPr>
-          <w:rFonts w:hint="eastAsia"/>
-        </w:rPr>
-        <w:t>卷积操作</w:t>
-      </w:r>
-    </w:p>
-    <w:p>
-      <w:r>
-        <w:rPr>
-          <w:rFonts w:hint="eastAsia"/>
-        </w:rPr>
-        <w:tab/>
-      </w:r>
-      <w:r>
-        <w:rPr>
-          <w:rFonts w:hint="eastAsia"/>
-        </w:rPr>
-        <w:t>对边界点赋值为</w:t>
-      </w:r>
-      <w:r>
-        <w:rPr>
-          <w:rFonts w:hint="eastAsia"/>
-        </w:rPr>
-        <w:t>0</w:t>
-      </w:r>
-      <w:r>
-        <w:rPr>
-          <w:rFonts w:hint="eastAsia"/>
-        </w:rPr>
-        <w:t>;</w:t>
-      </w:r>
-    </w:p>
-    <w:p>
-      <w:r>
-        <w:rPr>
-          <w:rFonts w:hint="eastAsia"/>
-        </w:rPr>
-        <w:tab/>
-      </w:r>
-      <w:r>
-        <w:rPr>
-          <w:rFonts w:hint="eastAsia"/>
+        <w:t>链接器→附加依赖项→添加“</w:t>
+      </w:r>
+      <w:r>
+        <w:rPr>
+          <w:rFonts w:hint="eastAsia"/>
+        </w:rPr>
+        <w:t>opencv_ts300.lib</w:t>
+      </w:r>
+      <w:r>
+        <w:t>”</w:t>
+      </w:r>
+      <w:r>
+        <w:rPr>
+          <w:rFonts w:hint="eastAsia"/>
+        </w:rPr>
+        <w:t>和“</w:t>
+      </w:r>
+      <w:r>
+        <w:rPr>
+          <w:rFonts w:hint="eastAsia"/>
+        </w:rPr>
+        <w:t>opencv_world300.lib</w:t>
+      </w:r>
+      <w:r>
+        <w:rPr>
+          <w:rFonts w:hint="eastAsia"/>
+        </w:rPr>
+        <w:t>”</w:t>
+      </w:r>
+      <w:r>
+        <w:rPr>
+          <w:rFonts w:hint="eastAsia"/>
+        </w:rPr>
+        <w:t>（一定要手动输入！）</w:t>
+      </w:r>
+    </w:p>
+    <w:p>
+      <w:pPr>
+        <w:pStyle w:val="af0"/>
+        <w:ind w:left="360" w:firstLineChars="0" w:firstLine="0"/>
+        <w:jc w:val="center"/>
+      </w:pPr>
+      <w:r>
+        <w:rPr>
+          <w:noProof/>
+        </w:rPr>
+        <w:drawing>
+          <wp:inline distT="0" distB="0" distL="0" distR="0">
+            <wp:extent cx="4843628" cy="3281694"/>
+            <wp:effectExtent l="19050" t="0" r="0" b="0"/>
+            <wp:docPr id="73" name="图片 73"/>
+            <wp:cNvGraphicFramePr>
+              <a:graphicFrameLocks xmlns:a="http://schemas.openxmlformats.org/drawingml/2006/main" noChangeAspect="1"/>
+            </wp:cNvGraphicFramePr>
+            <a:graphic xmlns:a="http://schemas.openxmlformats.org/drawingml/2006/main">
+              <a:graphicData uri="http://schemas.openxmlformats.org/drawingml/2006/picture">
+                <pic:pic xmlns:pic="http://schemas.openxmlformats.org/drawingml/2006/picture">
+                  <pic:nvPicPr>
+                    <pic:cNvPr id="0" name="Picture 73"/>
+                    <pic:cNvPicPr>
+                      <a:picLocks noChangeAspect="1" noChangeArrowheads="1"/>
+                    </pic:cNvPicPr>
+                  </pic:nvPicPr>
+                  <pic:blipFill>
+                    <a:blip r:embed="rId20" cstate="print"/>
+                    <a:srcRect/>
+                    <a:stretch>
+                      <a:fillRect/>
+                    </a:stretch>
+                  </pic:blipFill>
+                  <pic:spPr bwMode="auto">
+                    <a:xfrm>
+                      <a:off x="0" y="0"/>
+                      <a:ext cx="4845822" cy="3283181"/>
+                    </a:xfrm>
+                    <a:prstGeom prst="rect">
+                      <a:avLst/>
+                    </a:prstGeom>
+                    <a:noFill/>
+                    <a:ln w="9525">
+                      <a:noFill/>
+                      <a:miter lim="800000"/>
+                      <a:headEnd/>
+                      <a:tailEnd/>
+                    </a:ln>
+                  </pic:spPr>
+                </pic:pic>
+              </a:graphicData>
+            </a:graphic>
+          </wp:inline>
+        </w:drawing>
+      </w:r>
+    </w:p>
+    <w:p>
+      <w:pPr>
+        <w:pStyle w:val="af0"/>
+        <w:numPr>
+          <w:ilvl w:val="0"/>
+          <w:numId w:val="4"/>
+        </w:numPr>
+        <w:ind w:firstLineChars="0"/>
+      </w:pPr>
+      <w:r>
+        <w:rPr>
+          <w:rFonts w:hint="eastAsia"/>
+        </w:rPr>
+        <w:t>将“</w:t>
+      </w:r>
+      <w:r>
+        <w:rPr>
+          <w:rFonts w:ascii="Helvetica" w:hAnsi="Helvetica"/>
+          <w:color w:val="333333"/>
+          <w:sz w:val="21"/>
+          <w:szCs w:val="21"/>
+          <w:shd w:val="clear" w:color="auto" w:fill="FFFFFF"/>
+        </w:rPr>
+        <w:t>${OpenCV</w:t>
+      </w:r>
+      <w:r>
+        <w:rPr>
+          <w:rFonts w:ascii="Helvetica" w:hAnsi="Helvetica"/>
+          <w:color w:val="333333"/>
+          <w:sz w:val="21"/>
+          <w:szCs w:val="21"/>
+          <w:shd w:val="clear" w:color="auto" w:fill="FFFFFF"/>
+        </w:rPr>
+        <w:t>解压路径</w:t>
+      </w:r>
+      <w:r>
+        <w:rPr>
+          <w:rFonts w:ascii="Helvetica" w:hAnsi="Helvetica"/>
+          <w:color w:val="333333"/>
+          <w:sz w:val="21"/>
+          <w:szCs w:val="21"/>
+          <w:shd w:val="clear" w:color="auto" w:fill="FFFFFF"/>
+        </w:rPr>
+        <w:t>}\opencv\build\</w:t>
+      </w:r>
+      <w:r>
+        <w:rPr>
+          <w:rFonts w:ascii="Helvetica" w:hAnsi="Helvetica" w:hint="eastAsia"/>
+          <w:color w:val="333333"/>
+          <w:sz w:val="21"/>
+          <w:szCs w:val="21"/>
+          <w:shd w:val="clear" w:color="auto" w:fill="FFFFFF"/>
+        </w:rPr>
+        <w:t>x64\vc12\bin</w:t>
+      </w:r>
+      <w:r>
+        <w:rPr>
+          <w:rFonts w:ascii="Helvetica" w:hAnsi="Helvetica" w:hint="eastAsia"/>
+          <w:color w:val="333333"/>
+          <w:sz w:val="21"/>
+          <w:szCs w:val="21"/>
+          <w:shd w:val="clear" w:color="auto" w:fill="FFFFFF"/>
+        </w:rPr>
+        <w:t>”中的动态链接文件复制到“</w:t>
+      </w:r>
+      <w:r>
+        <w:rPr>
+          <w:rFonts w:ascii="Helvetica" w:hAnsi="Helvetica" w:hint="eastAsia"/>
+          <w:color w:val="333333"/>
+          <w:sz w:val="21"/>
+          <w:szCs w:val="21"/>
+          <w:shd w:val="clear" w:color="auto" w:fill="FFFFFF"/>
+        </w:rPr>
+        <w:t>C:\Windows\System32</w:t>
+      </w:r>
+      <w:r>
+        <w:rPr>
+          <w:rFonts w:ascii="Helvetica" w:hAnsi="Helvetica" w:hint="eastAsia"/>
+          <w:color w:val="333333"/>
+          <w:sz w:val="21"/>
+          <w:szCs w:val="21"/>
+          <w:shd w:val="clear" w:color="auto" w:fill="FFFFFF"/>
+        </w:rPr>
+        <w:t>”中，该文件夹为</w:t>
+      </w:r>
+      <w:r>
+        <w:rPr>
+          <w:rFonts w:ascii="Helvetica" w:hAnsi="Helvetica" w:hint="eastAsia"/>
+          <w:color w:val="333333"/>
+          <w:sz w:val="21"/>
+          <w:szCs w:val="21"/>
+          <w:shd w:val="clear" w:color="auto" w:fill="FFFFFF"/>
+        </w:rPr>
+        <w:t>Windows7</w:t>
+      </w:r>
+      <w:r>
+        <w:rPr>
+          <w:rFonts w:ascii="Helvetica" w:hAnsi="Helvetica" w:hint="eastAsia"/>
+          <w:color w:val="333333"/>
+          <w:sz w:val="21"/>
+          <w:szCs w:val="21"/>
+          <w:shd w:val="clear" w:color="auto" w:fill="FFFFFF"/>
+        </w:rPr>
+        <w:t>系统的动态链接文件夹，可以省去每次执行“</w:t>
+      </w:r>
+      <w:r>
+        <w:rPr>
+          <w:rFonts w:ascii="Helvetica" w:hAnsi="Helvetica" w:hint="eastAsia"/>
+          <w:color w:val="333333"/>
+          <w:sz w:val="21"/>
+          <w:szCs w:val="21"/>
+          <w:shd w:val="clear" w:color="auto" w:fill="FFFFFF"/>
+        </w:rPr>
+        <w:t>opencv</w:t>
+      </w:r>
+      <w:r>
+        <w:rPr>
+          <w:rFonts w:ascii="Helvetica" w:hAnsi="Helvetica" w:hint="eastAsia"/>
+          <w:color w:val="333333"/>
+          <w:sz w:val="21"/>
+          <w:szCs w:val="21"/>
+          <w:shd w:val="clear" w:color="auto" w:fill="FFFFFF"/>
         </w:rPr>
         <w:t>程序</w:t>
       </w:r>
       <w:r>
         <w:rPr>
-          <w:rFonts w:hint="eastAsia"/>
-        </w:rPr>
-        <w:t>结束</w:t>
-      </w:r>
-      <w:r>
-        <w:rPr>
-          <w:rFonts w:hint="eastAsia"/>
-        </w:rPr>
-        <w:t>;</w:t>
-      </w:r>
-    </w:p>
-    <w:p>
-      <w:pPr>
-        <w:rPr>
-          <w:b/>
-        </w:rPr>
-      </w:pPr>
-      <w:r>
-        <w:rPr>
-          <w:b/>
-        </w:rPr>
-        <w:t>P</w:t>
-      </w:r>
-      <w:r>
-        <w:rPr>
-          <w:rFonts w:hint="eastAsia"/>
-          <w:b/>
-        </w:rPr>
-        <w:t>thread</w:t>
-      </w:r>
-      <w:r>
-        <w:rPr>
-          <w:rFonts w:hint="eastAsia"/>
-          <w:b/>
-        </w:rPr>
-        <w:t>方法：</w:t>
-      </w:r>
-    </w:p>
-    <w:p>
-      <w:r>
-        <w:rPr>
-          <w:rFonts w:hint="eastAsia"/>
-          <w:b/>
-        </w:rPr>
-        <w:tab/>
-      </w:r>
-      <w:r>
-        <w:rPr>
-          <w:rFonts w:hint="eastAsia"/>
-        </w:rPr>
-        <w:t>程序开始</w:t>
-      </w:r>
-      <w:r>
-        <w:rPr>
-          <w:rFonts w:hint="eastAsia"/>
-        </w:rPr>
-        <w:t>;</w:t>
-      </w:r>
-    </w:p>
-    <w:p>
-      <w:r>
-        <w:rPr>
-          <w:rFonts w:hint="eastAsia"/>
-        </w:rPr>
-        <w:tab/>
-        <w:t>Mat image = imread;</w:t>
-      </w:r>
-      <w:r>
-        <w:rPr>
-          <w:rFonts w:hint="eastAsia"/>
-        </w:rPr>
-        <w:tab/>
-      </w:r>
-      <w:r>
-        <w:rPr>
-          <w:rFonts w:hint="eastAsia"/>
-        </w:rPr>
-        <w:tab/>
-      </w:r>
-      <w:r>
-        <w:rPr>
-          <w:rFonts w:hint="eastAsia"/>
-        </w:rPr>
-        <w:tab/>
-      </w:r>
-      <w:r>
-        <w:rPr>
-          <w:rFonts w:hint="eastAsia"/>
-        </w:rPr>
-        <w:tab/>
-      </w:r>
-      <w:r>
-        <w:rPr>
-          <w:rFonts w:hint="eastAsia"/>
-        </w:rPr>
-        <w:tab/>
-        <w:t>//</w:t>
-      </w:r>
-      <w:r>
-        <w:rPr>
-          <w:rFonts w:hint="eastAsia"/>
-        </w:rPr>
-        <w:t>载入图像</w:t>
-      </w:r>
-    </w:p>
-    <w:p>
-      <w:r>
-        <w:rPr>
-          <w:rFonts w:hint="eastAsia"/>
-        </w:rPr>
-        <w:tab/>
-      </w:r>
-      <m:oMath>
-        <m:r>
-          <m:rPr>
-            <m:sty m:val="p"/>
-          </m:rPr>
-          <w:rPr>
-            <w:rFonts w:ascii="Cambria Math" w:hAnsi="Cambria Math"/>
-          </w:rPr>
-          <m:t>n=</m:t>
-        </m:r>
-        <m:d>
-          <m:dPr>
-            <m:ctrlPr>
-              <w:rPr>
-                <w:rFonts w:ascii="Cambria Math" w:hAnsi="Cambria Math"/>
-              </w:rPr>
-            </m:ctrlPr>
-          </m:dPr>
-          <m:e>
-            <m:r>
-              <m:rPr>
-                <m:sty m:val="p"/>
-              </m:rPr>
-              <w:rPr>
-                <w:rFonts w:ascii="Cambria Math" w:hAnsi="Cambria Math"/>
-              </w:rPr>
-              <m:t>image.cols-</m:t>
-            </m:r>
-            <m:d>
-              <m:dPr>
-                <m:begChr m:val="⌊"/>
-                <m:endChr m:val="⌋"/>
-                <m:ctrlPr>
-                  <w:rPr>
-                    <w:rFonts w:ascii="Cambria Math" w:hAnsi="Cambria Math"/>
-                  </w:rPr>
-                </m:ctrlPr>
-              </m:dPr>
-              <m:e>
-                <m:r>
-                  <m:rPr>
-                    <m:sty m:val="p"/>
-                  </m:rPr>
-                  <w:rPr>
-                    <w:rFonts w:ascii="Cambria Math" w:hAnsi="Cambria Math"/>
-                  </w:rPr>
-                  <m:t>kernel.</m:t>
-                </m:r>
-                <m:f>
-                  <m:fPr>
-                    <m:ctrlPr>
-                      <w:rPr>
-                        <w:rFonts w:ascii="Cambria Math" w:hAnsi="Cambria Math"/>
-                      </w:rPr>
-                    </m:ctrlPr>
-                  </m:fPr>
-                  <m:num>
-                    <m:r>
-                      <m:rPr>
-                        <m:sty m:val="p"/>
-                      </m:rPr>
-                      <w:rPr>
-                        <w:rFonts w:ascii="Cambria Math" w:hAnsi="Cambria Math"/>
-                      </w:rPr>
-                      <m:t>size</m:t>
-                    </m:r>
-                  </m:num>
-                  <m:den>
-                    <m:r>
-                      <m:rPr>
-                        <m:sty m:val="p"/>
-                      </m:rPr>
-                      <w:rPr>
-                        <w:rFonts w:ascii="Cambria Math" w:hAnsi="Cambria Math"/>
-                      </w:rPr>
-                      <m:t>2</m:t>
-                    </m:r>
-                  </m:den>
-                </m:f>
-              </m:e>
-            </m:d>
-          </m:e>
-        </m:d>
-        <m:r>
-          <m:rPr>
-            <m:sty m:val="p"/>
-          </m:rPr>
-          <w:rPr>
-            <w:rFonts w:ascii="Cambria Math" w:hAnsi="Cambria Math"/>
-          </w:rPr>
-          <m:t>*(image.rows-</m:t>
-        </m:r>
-        <m:d>
-          <m:dPr>
-            <m:begChr m:val="⌊"/>
-            <m:endChr m:val="⌋"/>
-            <m:ctrlPr>
-              <w:rPr>
-                <w:rFonts w:ascii="Cambria Math" w:hAnsi="Cambria Math"/>
-              </w:rPr>
-            </m:ctrlPr>
-          </m:dPr>
-          <m:e>
-            <m:r>
-              <m:rPr>
-                <m:sty m:val="p"/>
-              </m:rPr>
-              <w:rPr>
-                <w:rFonts w:ascii="Cambria Math" w:hAnsi="Cambria Math"/>
-              </w:rPr>
-              <m:t>kernel.</m:t>
-            </m:r>
-            <m:f>
-              <m:fPr>
-                <m:ctrlPr>
-                  <w:rPr>
-                    <w:rFonts w:ascii="Cambria Math" w:hAnsi="Cambria Math"/>
-                  </w:rPr>
-                </m:ctrlPr>
-              </m:fPr>
-              <m:num>
-                <m:r>
-                  <m:rPr>
-                    <m:sty m:val="p"/>
-                  </m:rPr>
-                  <w:rPr>
-                    <w:rFonts w:ascii="Cambria Math" w:hAnsi="Cambria Math"/>
-                  </w:rPr>
-                  <m:t>size</m:t>
-                </m:r>
-              </m:num>
-              <m:den>
-                <m:r>
-                  <m:rPr>
-                    <m:sty m:val="p"/>
-                  </m:rPr>
-                  <w:rPr>
-                    <w:rFonts w:ascii="Cambria Math" w:hAnsi="Cambria Math"/>
-                  </w:rPr>
-                  <m:t>2</m:t>
-                </m:r>
-              </m:den>
-            </m:f>
-          </m:e>
-        </m:d>
-        <m:r>
-          <m:rPr>
-            <m:sty m:val="p"/>
-          </m:rPr>
-          <w:rPr>
-            <w:rFonts w:ascii="Cambria Math" w:hAnsi="Cambria Math"/>
-          </w:rPr>
-          <m:t>)</m:t>
-        </m:r>
-      </m:oMath>
-      <w:r>
-        <w:rPr>
-          <w:rFonts w:hint="eastAsia"/>
-        </w:rPr>
-        <w:t>;</w:t>
-      </w:r>
-    </w:p>
-    <w:p>
-      <w:pPr>
-        <w:ind w:firstLine="420"/>
-      </w:pPr>
-      <w:r>
-        <w:rPr>
-          <w:rFonts w:hint="eastAsia"/>
-        </w:rPr>
-        <w:t>创建</w:t>
-      </w:r>
-      <w:r>
-        <w:rPr>
-          <w:rFonts w:hint="eastAsia"/>
-        </w:rPr>
-        <w:t>n</w:t>
-      </w:r>
-      <w:r>
-        <w:rPr>
-          <w:rFonts w:hint="eastAsia"/>
-        </w:rPr>
-        <w:t>个</w:t>
-      </w:r>
-      <w:r>
-        <w:rPr>
-          <w:rFonts w:hint="eastAsia"/>
-        </w:rPr>
-        <w:t>pthread;</w:t>
-      </w:r>
-    </w:p>
-    <w:p>
-      <w:r>
-        <w:rPr>
-          <w:rFonts w:hint="eastAsia"/>
-        </w:rPr>
-        <w:tab/>
-      </w:r>
-      <w:r>
-        <w:rPr>
-          <w:rFonts w:hint="eastAsia"/>
-        </w:rPr>
-        <w:t>每个线程</w:t>
-      </w:r>
-      <w:r>
-        <w:rPr>
-          <w:rFonts w:hint="eastAsia"/>
-        </w:rPr>
-        <w:t>执行一次</w:t>
-      </w:r>
-      <w:r>
-        <w:rPr>
-          <w:rFonts w:hint="eastAsia"/>
-        </w:rPr>
-        <w:t>point_ROI*kernel</w:t>
-      </w:r>
-      <w:r>
-        <w:rPr>
-          <w:rFonts w:hint="eastAsia"/>
-        </w:rPr>
-        <w:t>矩阵乘</w:t>
-      </w:r>
-      <w:r>
-        <w:rPr>
-          <w:rFonts w:hint="eastAsia"/>
-        </w:rPr>
-        <w:t>并修改</w:t>
-      </w:r>
-      <w:r>
-        <w:rPr>
-          <w:rFonts w:hint="eastAsia"/>
-        </w:rPr>
-        <w:t>image</w:t>
-      </w:r>
-      <w:r>
-        <w:rPr>
-          <w:rFonts w:hint="eastAsia"/>
-        </w:rPr>
-        <w:t>像素值</w:t>
-      </w:r>
-      <w:r>
-        <w:rPr>
-          <w:rFonts w:hint="eastAsia"/>
-        </w:rPr>
-        <w:t>；</w:t>
-      </w:r>
-    </w:p>
-    <w:p>
-      <w:r>
-        <w:rPr>
-          <w:rFonts w:hint="eastAsia"/>
-        </w:rPr>
-        <w:tab/>
-      </w:r>
-      <w:r>
-        <w:rPr>
-          <w:rFonts w:hint="eastAsia"/>
-        </w:rPr>
-        <w:t>等待线程结束，显示</w:t>
-      </w:r>
-      <w:r>
-        <w:rPr>
-          <w:rFonts w:hint="eastAsia"/>
-        </w:rPr>
-        <w:t>image;</w:t>
-      </w:r>
-    </w:p>
-    <w:p>
-      <w:r>
-        <w:rPr>
-          <w:rFonts w:hint="eastAsia"/>
-        </w:rPr>
-        <w:tab/>
-      </w:r>
-      <w:r>
-        <w:rPr>
-          <w:rFonts w:hint="eastAsia"/>
-        </w:rPr>
-        <w:t>程序结束</w:t>
-      </w:r>
-      <w:r>
-        <w:rPr>
-          <w:rFonts w:hint="eastAsia"/>
-        </w:rPr>
-        <w:t>;</w:t>
-      </w:r>
-    </w:p>
-    <w:p>
-      <w:pPr>
-        <w:pStyle w:val="af2"/>
-      </w:pPr>
-      <w:r>
-        <w:rPr>
-          <w:rFonts w:hint="eastAsia"/>
-        </w:rPr>
-        <w:t xml:space="preserve">2.3 </w:t>
-      </w:r>
-      <w:r>
-        <w:rPr>
-          <w:rFonts w:hint="eastAsia"/>
-        </w:rPr>
-        <w:t>实验方案</w:t>
-      </w:r>
-    </w:p>
-    <w:p>
-      <w:r>
-        <w:rPr>
-          <w:rFonts w:hint="eastAsia"/>
-        </w:rPr>
-        <w:t>开发环境：</w:t>
-      </w:r>
-      <w:r>
-        <w:rPr>
-          <w:rFonts w:hint="eastAsia"/>
-        </w:rPr>
-        <w:t>windows7+visual studio2017+opencv3.0.0</w:t>
-      </w:r>
-    </w:p>
-    <w:p>
-      <w:r>
-        <w:rPr>
-          <w:rFonts w:hint="eastAsia"/>
-        </w:rPr>
-        <w:t>运行环境：</w:t>
-      </w:r>
-      <w:r>
-        <w:rPr>
-          <w:rFonts w:hint="eastAsia"/>
-        </w:rPr>
-        <w:t>Xshell</w:t>
-      </w:r>
-      <w:r>
-        <w:rPr>
-          <w:rFonts w:hint="eastAsia"/>
-        </w:rPr>
-        <w:t>远程连接到</w:t>
-      </w:r>
-      <w:r>
-        <w:rPr>
-          <w:rFonts w:hint="eastAsia"/>
-        </w:rPr>
-        <w:t>Linux</w:t>
-      </w:r>
-      <w:r>
-        <w:rPr>
-          <w:rFonts w:hint="eastAsia"/>
-        </w:rPr>
-        <w:t>服务器</w:t>
-      </w:r>
-    </w:p>
-    <w:p>
-      <w:pPr>
-        <w:pStyle w:val="af2"/>
-      </w:pPr>
-      <w:r>
-        <w:rPr>
-          <w:rFonts w:hint="eastAsia"/>
-        </w:rPr>
-        <w:t xml:space="preserve">2.4 </w:t>
-      </w:r>
-      <w:r>
-        <w:rPr>
-          <w:rFonts w:hint="eastAsia"/>
-        </w:rPr>
-        <w:t>实验结果与分析</w:t>
-      </w:r>
-    </w:p>
-    <w:p>
-      <w:pPr>
-        <w:keepNext/>
+          <w:rFonts w:ascii="Helvetica" w:hAnsi="Helvetica" w:hint="eastAsia"/>
+          <w:color w:val="333333"/>
+          <w:sz w:val="21"/>
+          <w:szCs w:val="21"/>
+          <w:shd w:val="clear" w:color="auto" w:fill="FFFFFF"/>
+        </w:rPr>
+        <w:t>.exe</w:t>
+      </w:r>
+      <w:r>
+        <w:rPr>
+          <w:rFonts w:ascii="Helvetica" w:hAnsi="Helvetica" w:hint="eastAsia"/>
+          <w:color w:val="333333"/>
+          <w:sz w:val="21"/>
+          <w:szCs w:val="21"/>
+          <w:shd w:val="clear" w:color="auto" w:fill="FFFFFF"/>
+        </w:rPr>
+        <w:t>”之前需把这三个动态链接文件复制到“</w:t>
+      </w:r>
+      <w:r>
+        <w:rPr>
+          <w:rFonts w:ascii="Helvetica" w:hAnsi="Helvetica" w:hint="eastAsia"/>
+          <w:color w:val="333333"/>
+          <w:sz w:val="21"/>
+          <w:szCs w:val="21"/>
+          <w:shd w:val="clear" w:color="auto" w:fill="FFFFFF"/>
+        </w:rPr>
+        <w:t>opencv.exe</w:t>
+      </w:r>
+      <w:r>
+        <w:rPr>
+          <w:rFonts w:ascii="Helvetica" w:hAnsi="Helvetica" w:hint="eastAsia"/>
+          <w:color w:val="333333"/>
+          <w:sz w:val="21"/>
+          <w:szCs w:val="21"/>
+          <w:shd w:val="clear" w:color="auto" w:fill="FFFFFF"/>
+        </w:rPr>
+        <w:t>”相同文件夹下。</w:t>
+      </w:r>
+    </w:p>
+    <w:p>
+      <w:pPr>
+        <w:pStyle w:val="af0"/>
+        <w:ind w:left="360" w:firstLineChars="0" w:firstLine="0"/>
         <w:jc w:val="center"/>
+      </w:pPr>
+      <w:r>
+        <w:rPr>
+          <w:noProof/>
+        </w:rPr>
+        <w:drawing>
+          <wp:inline distT="0" distB="0" distL="0" distR="0">
+            <wp:extent cx="5274310" cy="1353584"/>
+            <wp:effectExtent l="19050" t="0" r="2540" b="0"/>
+            <wp:docPr id="79" name="图片 79"/>
+            <wp:cNvGraphicFramePr>
+              <a:graphicFrameLocks xmlns:a="http://schemas.openxmlformats.org/drawingml/2006/main" noChangeAspect="1"/>
+            </wp:cNvGraphicFramePr>
+            <a:graphic xmlns:a="http://schemas.openxmlformats.org/drawingml/2006/main">
+              <a:graphicData uri="http://schemas.openxmlformats.org/drawingml/2006/picture">
+                <pic:pic xmlns:pic="http://schemas.openxmlformats.org/drawingml/2006/picture">
+                  <pic:nvPicPr>
+                    <pic:cNvPr id="0" name="Picture 79"/>
+                    <pic:cNvPicPr>
+                      <a:picLocks noChangeAspect="1" noChangeArrowheads="1"/>
+                    </pic:cNvPicPr>
+                  </pic:nvPicPr>
+                  <pic:blipFill>
+                    <a:blip r:embed="rId21" cstate="print"/>
+                    <a:srcRect/>
+                    <a:stretch>
+                      <a:fillRect/>
+                    </a:stretch>
+                  </pic:blipFill>
+                  <pic:spPr bwMode="auto">
+                    <a:xfrm>
+                      <a:off x="0" y="0"/>
+                      <a:ext cx="5274310" cy="1353584"/>
+                    </a:xfrm>
+                    <a:prstGeom prst="rect">
+                      <a:avLst/>
+                    </a:prstGeom>
+                    <a:noFill/>
+                    <a:ln w="9525">
+                      <a:noFill/>
+                      <a:miter lim="800000"/>
+                      <a:headEnd/>
+                      <a:tailEnd/>
+                    </a:ln>
+                  </pic:spPr>
+                </pic:pic>
+              </a:graphicData>
+            </a:graphic>
+          </wp:inline>
+        </w:drawing>
+      </w:r>
+    </w:p>
+    <w:p>
+      <w:pPr>
+        <w:pStyle w:val="af0"/>
+        <w:numPr>
+          <w:ilvl w:val="0"/>
+          <w:numId w:val="4"/>
+        </w:numPr>
+        <w:ind w:firstLineChars="0"/>
+      </w:pPr>
+      <w:r>
+        <w:rPr>
+          <w:rFonts w:hint="eastAsia"/>
+        </w:rPr>
+        <w:t>编制程序→编译链接→执行“</w:t>
+      </w:r>
+      <w:r>
+        <w:rPr>
+          <w:rFonts w:hint="eastAsia"/>
+        </w:rPr>
+        <w:t>.exe</w:t>
+      </w:r>
+      <w:r>
+        <w:rPr>
+          <w:rFonts w:hint="eastAsia"/>
+        </w:rPr>
+        <w:t>”文件</w:t>
+      </w:r>
+    </w:p>
+    <w:p>
+      <w:pPr>
+        <w:pStyle w:val="af0"/>
+        <w:ind w:left="360" w:firstLineChars="0" w:firstLine="0"/>
       </w:pPr>
       <w:r>
         <w:rPr>
@@ -6285,7 +8150,7 @@
           <wp:inline distT="0" distB="0" distL="0" distR="0">
             <wp:extent cx="5274310" cy="2752688"/>
             <wp:effectExtent l="19050" t="0" r="2540" b="0"/>
-            <wp:docPr id="5" name="图片 82"/>
+            <wp:docPr id="82" name="图片 82"/>
             <wp:cNvGraphicFramePr>
               <a:graphicFrameLocks xmlns:a="http://schemas.openxmlformats.org/drawingml/2006/main" noChangeAspect="1"/>
             </wp:cNvGraphicFramePr>
@@ -6299,7 +8164,7 @@
                     </pic:cNvPicPr>
                   </pic:nvPicPr>
                   <pic:blipFill>
-                    <a:blip r:embed="rId16" cstate="print"/>
+                    <a:blip r:embed="rId22" cstate="print"/>
                     <a:srcRect/>
                     <a:stretch>
                       <a:fillRect/>
@@ -6330,1130 +8195,6 @@
     </w:p>
     <w:p>
       <w:pPr>
-        <w:pStyle w:val="af7"/>
-        <w:jc w:val="center"/>
-        <w:rPr>
-          <w:rFonts w:ascii="Times New Roman" w:eastAsiaTheme="minorEastAsia" w:hAnsiTheme="minorEastAsia" w:cs="Times New Roman"/>
-          <w:sz w:val="21"/>
-          <w:szCs w:val="21"/>
-        </w:rPr>
-      </w:pPr>
-      <w:r>
-        <w:rPr>
-          <w:rFonts w:ascii="Times New Roman" w:eastAsiaTheme="minorEastAsia" w:hAnsiTheme="minorEastAsia" w:cs="Times New Roman" w:hint="eastAsia"/>
-          <w:sz w:val="21"/>
-          <w:szCs w:val="21"/>
-        </w:rPr>
-        <w:t>图</w:t>
-      </w:r>
-      <w:r>
-        <w:rPr>
-          <w:rFonts w:ascii="Times New Roman" w:eastAsiaTheme="minorEastAsia" w:hAnsiTheme="minorEastAsia" w:cs="Times New Roman" w:hint="eastAsia"/>
-          <w:sz w:val="21"/>
-          <w:szCs w:val="21"/>
-        </w:rPr>
-        <w:t>2-1</w:t>
-      </w:r>
-      <w:r>
-        <w:rPr>
-          <w:rFonts w:ascii="Times New Roman" w:eastAsiaTheme="minorEastAsia" w:hAnsiTheme="minorEastAsia" w:cs="Times New Roman" w:hint="eastAsia"/>
-          <w:sz w:val="21"/>
-          <w:szCs w:val="21"/>
-        </w:rPr>
-        <w:t xml:space="preserve"> </w:t>
-      </w:r>
-      <w:r>
-        <w:rPr>
-          <w:rFonts w:ascii="Times New Roman" w:eastAsiaTheme="minorEastAsia" w:hAnsiTheme="minorEastAsia" w:cs="Times New Roman" w:hint="eastAsia"/>
-          <w:sz w:val="21"/>
-          <w:szCs w:val="21"/>
-        </w:rPr>
-        <w:t>windows7+VS2017+opencv3.0.0</w:t>
-      </w:r>
-      <w:r>
-        <w:rPr>
-          <w:rFonts w:ascii="Times New Roman" w:eastAsiaTheme="minorEastAsia" w:hAnsiTheme="minorEastAsia" w:cs="Times New Roman" w:hint="eastAsia"/>
-          <w:sz w:val="21"/>
-          <w:szCs w:val="21"/>
-        </w:rPr>
-        <w:t>运行效果</w:t>
-      </w:r>
-    </w:p>
-    <w:p>
-      <w:r>
-        <w:rPr>
-          <w:rFonts w:hint="eastAsia"/>
-        </w:rPr>
-        <w:t>执行结果对比：</w:t>
-      </w:r>
-    </w:p>
-    <w:p>
-      <w:pPr>
-        <w:pStyle w:val="2"/>
-      </w:pPr>
-      <w:r>
-        <w:rPr>
-          <w:rFonts w:hint="eastAsia"/>
-        </w:rPr>
-        <w:t>实验三</w:t>
-      </w:r>
-    </w:p>
-    <w:p>
-      <w:pPr>
-        <w:pStyle w:val="2"/>
-      </w:pPr>
-      <w:r>
-        <w:rPr>
-          <w:rFonts w:hint="eastAsia"/>
-        </w:rPr>
-        <w:t>实验四</w:t>
-      </w:r>
-    </w:p>
-    <w:p>
-      <w:pPr>
-        <w:pStyle w:val="2"/>
-      </w:pPr>
-      <w:r>
-        <w:rPr>
-          <w:rFonts w:hint="eastAsia"/>
-        </w:rPr>
-        <w:t>实验五</w:t>
-      </w:r>
-    </w:p>
-    <w:p>
-      <w:pPr>
-        <w:widowControl/>
-        <w:spacing w:line="240" w:lineRule="auto"/>
-      </w:pPr>
-      <w:r>
-        <w:br w:type="page"/>
-      </w:r>
-    </w:p>
-    <w:p/>
-    <w:p>
-      <w:pPr>
-        <w:pStyle w:val="2"/>
-      </w:pPr>
-      <w:r>
-        <w:rPr>
-          <w:rFonts w:hint="eastAsia"/>
-        </w:rPr>
-        <w:t>附录</w:t>
-      </w:r>
-    </w:p>
-    <w:p>
-      <w:pPr>
-        <w:pStyle w:val="af2"/>
-      </w:pPr>
-      <w:r>
-        <w:rPr>
-          <w:rFonts w:hint="eastAsia"/>
-        </w:rPr>
-        <w:t>在</w:t>
-      </w:r>
-      <w:r>
-        <w:rPr>
-          <w:rFonts w:hint="eastAsia"/>
-        </w:rPr>
-        <w:t>OpenCV3.0.0 + Visual Studio 2017</w:t>
-      </w:r>
-      <w:r>
-        <w:rPr>
-          <w:rFonts w:hint="eastAsia"/>
-        </w:rPr>
-        <w:t>环境下创建工程相关配置。</w:t>
-      </w:r>
-    </w:p>
-    <w:p>
-      <w:pPr>
-        <w:pStyle w:val="af0"/>
-        <w:numPr>
-          <w:ilvl w:val="0"/>
-          <w:numId w:val="4"/>
-        </w:numPr>
-        <w:ind w:firstLineChars="0"/>
-      </w:pPr>
-      <w:r>
-        <w:rPr>
-          <w:rFonts w:hint="eastAsia"/>
-        </w:rPr>
-        <w:t>新建项目</w:t>
-      </w:r>
-    </w:p>
-    <w:p>
-      <w:pPr>
-        <w:pStyle w:val="af0"/>
-        <w:ind w:left="360" w:firstLineChars="0" w:firstLine="0"/>
-      </w:pPr>
-      <w:r>
-        <w:rPr>
-          <w:rFonts w:hint="eastAsia"/>
-        </w:rPr>
-        <w:t>点击文件</w:t>
-      </w:r>
-      <w:r>
-        <w:rPr>
-          <w:rFonts w:ascii="宋体" w:hAnsi="宋体"/>
-        </w:rPr>
-        <w:t>→</w:t>
-      </w:r>
-      <w:r>
-        <w:rPr>
-          <w:rFonts w:ascii="宋体" w:hAnsi="宋体" w:hint="eastAsia"/>
-        </w:rPr>
-        <w:t>新</w:t>
-      </w:r>
-      <w:r>
-        <w:rPr>
-          <w:rFonts w:ascii="宋体" w:hAnsi="宋体"/>
-        </w:rPr>
-        <w:t>建</w:t>
-      </w:r>
-      <w:r>
-        <w:rPr>
-          <w:rFonts w:ascii="宋体" w:hAnsi="宋体" w:hint="eastAsia"/>
-        </w:rPr>
-        <w:t>→Visual C++ 空项目→opencv_conv</w:t>
-      </w:r>
-    </w:p>
-    <w:p>
-      <w:pPr>
-        <w:pStyle w:val="af0"/>
-        <w:ind w:left="360" w:firstLineChars="0" w:firstLine="0"/>
-      </w:pPr>
-      <w:r>
-        <w:rPr>
-          <w:rFonts w:hint="eastAsia"/>
-          <w:noProof/>
-        </w:rPr>
-        <w:drawing>
-          <wp:inline distT="0" distB="0" distL="0" distR="0">
-            <wp:extent cx="5274310" cy="3645073"/>
-            <wp:effectExtent l="19050" t="0" r="2540" b="0"/>
-            <wp:docPr id="67" name="图片 67"/>
-            <wp:cNvGraphicFramePr>
-              <a:graphicFrameLocks xmlns:a="http://schemas.openxmlformats.org/drawingml/2006/main" noChangeAspect="1"/>
-            </wp:cNvGraphicFramePr>
-            <a:graphic xmlns:a="http://schemas.openxmlformats.org/drawingml/2006/main">
-              <a:graphicData uri="http://schemas.openxmlformats.org/drawingml/2006/picture">
-                <pic:pic xmlns:pic="http://schemas.openxmlformats.org/drawingml/2006/picture">
-                  <pic:nvPicPr>
-                    <pic:cNvPr id="0" name="Picture 67"/>
-                    <pic:cNvPicPr>
-                      <a:picLocks noChangeAspect="1" noChangeArrowheads="1"/>
-                    </pic:cNvPicPr>
-                  </pic:nvPicPr>
-                  <pic:blipFill>
-                    <a:blip r:embed="rId17" cstate="print"/>
-                    <a:srcRect/>
-                    <a:stretch>
-                      <a:fillRect/>
-                    </a:stretch>
-                  </pic:blipFill>
-                  <pic:spPr bwMode="auto">
-                    <a:xfrm>
-                      <a:off x="0" y="0"/>
-                      <a:ext cx="5274310" cy="3645073"/>
-                    </a:xfrm>
-                    <a:prstGeom prst="rect">
-                      <a:avLst/>
-                    </a:prstGeom>
-                    <a:noFill/>
-                    <a:ln w="9525">
-                      <a:noFill/>
-                      <a:miter lim="800000"/>
-                      <a:headEnd/>
-                      <a:tailEnd/>
-                    </a:ln>
-                  </pic:spPr>
-                </pic:pic>
-              </a:graphicData>
-            </a:graphic>
-          </wp:inline>
-        </w:drawing>
-      </w:r>
-    </w:p>
-    <w:p>
-      <w:pPr>
-        <w:pStyle w:val="af0"/>
-        <w:numPr>
-          <w:ilvl w:val="0"/>
-          <w:numId w:val="4"/>
-        </w:numPr>
-        <w:ind w:firstLineChars="0"/>
-      </w:pPr>
-      <w:r>
-        <w:rPr>
-          <w:rFonts w:hint="eastAsia"/>
-        </w:rPr>
-        <w:t>右键工程文件夹下的“源文件”→新建项→</w:t>
-      </w:r>
-      <w:r>
-        <w:rPr>
-          <w:rFonts w:hint="eastAsia"/>
-        </w:rPr>
-        <w:t>C++</w:t>
-      </w:r>
-      <w:r>
-        <w:rPr>
-          <w:rFonts w:hint="eastAsia"/>
-        </w:rPr>
-        <w:t>文件→</w:t>
-      </w:r>
-      <w:r>
-        <w:rPr>
-          <w:rFonts w:hint="eastAsia"/>
-        </w:rPr>
-        <w:t>conv_func.cpp</w:t>
-      </w:r>
-      <w:r>
-        <w:rPr>
-          <w:rFonts w:hint="eastAsia"/>
-        </w:rPr>
-        <w:t>→确定</w:t>
-      </w:r>
-    </w:p>
-    <w:p>
-      <w:pPr>
-        <w:pStyle w:val="af0"/>
-        <w:numPr>
-          <w:ilvl w:val="0"/>
-          <w:numId w:val="4"/>
-        </w:numPr>
-        <w:ind w:firstLineChars="0"/>
-      </w:pPr>
-      <w:r>
-        <w:rPr>
-          <w:rFonts w:hint="eastAsia"/>
-        </w:rPr>
-        <w:t>右键工程文件夹“</w:t>
-      </w:r>
-      <w:r>
-        <w:rPr>
-          <w:rFonts w:hint="eastAsia"/>
-        </w:rPr>
-        <w:t>opencv_conv</w:t>
-      </w:r>
-      <w:r>
-        <w:rPr>
-          <w:rFonts w:hint="eastAsia"/>
-        </w:rPr>
-        <w:t>”→属性→“</w:t>
-      </w:r>
-      <w:r>
-        <w:rPr>
-          <w:rFonts w:hint="eastAsia"/>
-        </w:rPr>
-        <w:t>VC++</w:t>
-      </w:r>
-      <w:r>
-        <w:rPr>
-          <w:rFonts w:hint="eastAsia"/>
-        </w:rPr>
-        <w:t>目录”下</w:t>
-      </w:r>
-    </w:p>
-    <w:p>
-      <w:pPr>
-        <w:pStyle w:val="af0"/>
-        <w:ind w:left="360" w:firstLineChars="0" w:firstLine="0"/>
-      </w:pPr>
-      <w:r>
-        <w:rPr>
-          <w:rFonts w:hint="eastAsia"/>
-        </w:rPr>
-        <w:t>“包含目录”添加：</w:t>
-      </w:r>
-      <w:r>
-        <w:rPr>
-          <w:rFonts w:hint="eastAsia"/>
-        </w:rPr>
-        <w:tab/>
-      </w:r>
-    </w:p>
-    <w:p>
-      <w:pPr>
-        <w:pStyle w:val="af0"/>
-        <w:ind w:left="1200" w:firstLineChars="0" w:firstLine="60"/>
-      </w:pPr>
-      <w:r>
-        <w:rPr>
-          <w:rFonts w:ascii="Helvetica" w:hAnsi="Helvetica"/>
-          <w:color w:val="333333"/>
-          <w:sz w:val="21"/>
-          <w:szCs w:val="21"/>
-          <w:shd w:val="clear" w:color="auto" w:fill="FFFFFF"/>
-        </w:rPr>
-        <w:t>${OpenCV</w:t>
-      </w:r>
-      <w:r>
-        <w:rPr>
-          <w:rFonts w:ascii="Helvetica" w:hAnsi="Helvetica"/>
-          <w:color w:val="333333"/>
-          <w:sz w:val="21"/>
-          <w:szCs w:val="21"/>
-          <w:shd w:val="clear" w:color="auto" w:fill="FFFFFF"/>
-        </w:rPr>
-        <w:t>解压路径</w:t>
-      </w:r>
-      <w:r>
-        <w:rPr>
-          <w:rFonts w:ascii="Helvetica" w:hAnsi="Helvetica"/>
-          <w:color w:val="333333"/>
-          <w:sz w:val="21"/>
-          <w:szCs w:val="21"/>
-          <w:shd w:val="clear" w:color="auto" w:fill="FFFFFF"/>
-        </w:rPr>
-        <w:t>}\opencv\build\include</w:t>
-      </w:r>
-    </w:p>
-    <w:p>
-      <w:pPr>
-        <w:pStyle w:val="af0"/>
-        <w:ind w:left="360" w:firstLineChars="0" w:firstLine="0"/>
-        <w:rPr>
-          <w:rFonts w:ascii="Helvetica" w:hAnsi="Helvetica"/>
-          <w:color w:val="333333"/>
-          <w:sz w:val="21"/>
-          <w:szCs w:val="21"/>
-          <w:shd w:val="clear" w:color="auto" w:fill="FFFFFF"/>
-        </w:rPr>
-      </w:pPr>
-      <w:r>
-        <w:rPr>
-          <w:rFonts w:ascii="Helvetica" w:hAnsi="Helvetica" w:hint="eastAsia"/>
-          <w:color w:val="333333"/>
-          <w:sz w:val="21"/>
-          <w:szCs w:val="21"/>
-          <w:shd w:val="clear" w:color="auto" w:fill="FFFFFF"/>
-        </w:rPr>
-        <w:tab/>
-      </w:r>
-      <w:r>
-        <w:rPr>
-          <w:rFonts w:ascii="Helvetica" w:hAnsi="Helvetica" w:hint="eastAsia"/>
-          <w:color w:val="333333"/>
-          <w:sz w:val="21"/>
-          <w:szCs w:val="21"/>
-          <w:shd w:val="clear" w:color="auto" w:fill="FFFFFF"/>
-        </w:rPr>
-        <w:tab/>
-      </w:r>
-      <w:r>
-        <w:rPr>
-          <w:rFonts w:ascii="Helvetica" w:hAnsi="Helvetica" w:hint="eastAsia"/>
-          <w:color w:val="333333"/>
-          <w:sz w:val="21"/>
-          <w:szCs w:val="21"/>
-          <w:shd w:val="clear" w:color="auto" w:fill="FFFFFF"/>
-        </w:rPr>
-        <w:tab/>
-      </w:r>
-      <w:r>
-        <w:rPr>
-          <w:rFonts w:ascii="Helvetica" w:hAnsi="Helvetica"/>
-          <w:color w:val="333333"/>
-          <w:sz w:val="21"/>
-          <w:szCs w:val="21"/>
-          <w:shd w:val="clear" w:color="auto" w:fill="FFFFFF"/>
-        </w:rPr>
-        <w:t>${OpenCV</w:t>
-      </w:r>
-      <w:r>
-        <w:rPr>
-          <w:rFonts w:ascii="Helvetica" w:hAnsi="Helvetica"/>
-          <w:color w:val="333333"/>
-          <w:sz w:val="21"/>
-          <w:szCs w:val="21"/>
-          <w:shd w:val="clear" w:color="auto" w:fill="FFFFFF"/>
-        </w:rPr>
-        <w:t>解压路径</w:t>
-      </w:r>
-      <w:r>
-        <w:rPr>
-          <w:rFonts w:ascii="Helvetica" w:hAnsi="Helvetica"/>
-          <w:color w:val="333333"/>
-          <w:sz w:val="21"/>
-          <w:szCs w:val="21"/>
-          <w:shd w:val="clear" w:color="auto" w:fill="FFFFFF"/>
-        </w:rPr>
-        <w:t>}\opencv\build\include</w:t>
-      </w:r>
-      <w:r>
-        <w:rPr>
-          <w:rFonts w:ascii="Helvetica" w:hAnsi="Helvetica" w:hint="eastAsia"/>
-          <w:color w:val="333333"/>
-          <w:sz w:val="21"/>
-          <w:szCs w:val="21"/>
-          <w:shd w:val="clear" w:color="auto" w:fill="FFFFFF"/>
-        </w:rPr>
-        <w:t>\opencv</w:t>
-      </w:r>
-    </w:p>
-    <w:p>
-      <w:pPr>
-        <w:pStyle w:val="af0"/>
-        <w:ind w:left="360" w:firstLineChars="0" w:firstLine="0"/>
-        <w:rPr>
-          <w:rFonts w:ascii="Helvetica" w:hAnsi="Helvetica"/>
-          <w:color w:val="333333"/>
-          <w:sz w:val="21"/>
-          <w:szCs w:val="21"/>
-          <w:shd w:val="clear" w:color="auto" w:fill="FFFFFF"/>
-        </w:rPr>
-      </w:pPr>
-      <w:r>
-        <w:rPr>
-          <w:rFonts w:ascii="Helvetica" w:hAnsi="Helvetica" w:hint="eastAsia"/>
-          <w:color w:val="333333"/>
-          <w:sz w:val="21"/>
-          <w:szCs w:val="21"/>
-          <w:shd w:val="clear" w:color="auto" w:fill="FFFFFF"/>
-        </w:rPr>
-        <w:tab/>
-      </w:r>
-      <w:r>
-        <w:rPr>
-          <w:rFonts w:ascii="Helvetica" w:hAnsi="Helvetica" w:hint="eastAsia"/>
-          <w:color w:val="333333"/>
-          <w:sz w:val="21"/>
-          <w:szCs w:val="21"/>
-          <w:shd w:val="clear" w:color="auto" w:fill="FFFFFF"/>
-        </w:rPr>
-        <w:tab/>
-      </w:r>
-      <w:r>
-        <w:rPr>
-          <w:rFonts w:ascii="Helvetica" w:hAnsi="Helvetica" w:hint="eastAsia"/>
-          <w:color w:val="333333"/>
-          <w:sz w:val="21"/>
-          <w:szCs w:val="21"/>
-          <w:shd w:val="clear" w:color="auto" w:fill="FFFFFF"/>
-        </w:rPr>
-        <w:tab/>
-      </w:r>
-      <w:r>
-        <w:rPr>
-          <w:rFonts w:ascii="Helvetica" w:hAnsi="Helvetica"/>
-          <w:color w:val="333333"/>
-          <w:sz w:val="21"/>
-          <w:szCs w:val="21"/>
-          <w:shd w:val="clear" w:color="auto" w:fill="FFFFFF"/>
-        </w:rPr>
-        <w:t>${OpenCV</w:t>
-      </w:r>
-      <w:r>
-        <w:rPr>
-          <w:rFonts w:ascii="Helvetica" w:hAnsi="Helvetica"/>
-          <w:color w:val="333333"/>
-          <w:sz w:val="21"/>
-          <w:szCs w:val="21"/>
-          <w:shd w:val="clear" w:color="auto" w:fill="FFFFFF"/>
-        </w:rPr>
-        <w:t>解压路径</w:t>
-      </w:r>
-      <w:r>
-        <w:rPr>
-          <w:rFonts w:ascii="Helvetica" w:hAnsi="Helvetica"/>
-          <w:color w:val="333333"/>
-          <w:sz w:val="21"/>
-          <w:szCs w:val="21"/>
-          <w:shd w:val="clear" w:color="auto" w:fill="FFFFFF"/>
-        </w:rPr>
-        <w:t>}\opencv\build\include</w:t>
-      </w:r>
-      <w:r>
-        <w:rPr>
-          <w:rFonts w:ascii="Helvetica" w:hAnsi="Helvetica" w:hint="eastAsia"/>
-          <w:color w:val="333333"/>
-          <w:sz w:val="21"/>
-          <w:szCs w:val="21"/>
-          <w:shd w:val="clear" w:color="auto" w:fill="FFFFFF"/>
-        </w:rPr>
-        <w:t>\opencv2</w:t>
-      </w:r>
-    </w:p>
-    <w:p>
-      <w:pPr>
-        <w:pStyle w:val="af0"/>
-        <w:ind w:left="360" w:firstLineChars="0" w:firstLine="0"/>
-        <w:rPr>
-          <w:rFonts w:ascii="Helvetica" w:hAnsi="Helvetica"/>
-          <w:color w:val="333333"/>
-          <w:sz w:val="21"/>
-          <w:szCs w:val="21"/>
-          <w:shd w:val="clear" w:color="auto" w:fill="FFFFFF"/>
-        </w:rPr>
-      </w:pPr>
-      <w:r>
-        <w:rPr>
-          <w:rFonts w:ascii="Helvetica" w:hAnsi="Helvetica" w:hint="eastAsia"/>
-          <w:color w:val="333333"/>
-          <w:sz w:val="21"/>
-          <w:szCs w:val="21"/>
-          <w:shd w:val="clear" w:color="auto" w:fill="FFFFFF"/>
-        </w:rPr>
-        <w:tab/>
-      </w:r>
-      <w:r>
-        <w:rPr>
-          <w:rFonts w:ascii="Helvetica" w:hAnsi="Helvetica" w:hint="eastAsia"/>
-          <w:color w:val="333333"/>
-          <w:sz w:val="21"/>
-          <w:szCs w:val="21"/>
-          <w:shd w:val="clear" w:color="auto" w:fill="FFFFFF"/>
-        </w:rPr>
-        <w:t>“库目录”添加：</w:t>
-      </w:r>
-    </w:p>
-    <w:p>
-      <w:pPr>
-        <w:pStyle w:val="af0"/>
-        <w:ind w:left="360" w:firstLineChars="0" w:firstLine="0"/>
-      </w:pPr>
-      <w:r>
-        <w:rPr>
-          <w:rFonts w:ascii="Helvetica" w:hAnsi="Helvetica" w:hint="eastAsia"/>
-          <w:color w:val="333333"/>
-          <w:sz w:val="21"/>
-          <w:szCs w:val="21"/>
-          <w:shd w:val="clear" w:color="auto" w:fill="FFFFFF"/>
-        </w:rPr>
-        <w:tab/>
-      </w:r>
-      <w:r>
-        <w:rPr>
-          <w:rFonts w:ascii="Helvetica" w:hAnsi="Helvetica" w:hint="eastAsia"/>
-          <w:color w:val="333333"/>
-          <w:sz w:val="21"/>
-          <w:szCs w:val="21"/>
-          <w:shd w:val="clear" w:color="auto" w:fill="FFFFFF"/>
-        </w:rPr>
-        <w:tab/>
-      </w:r>
-      <w:r>
-        <w:rPr>
-          <w:rFonts w:ascii="Helvetica" w:hAnsi="Helvetica" w:hint="eastAsia"/>
-          <w:color w:val="333333"/>
-          <w:sz w:val="21"/>
-          <w:szCs w:val="21"/>
-          <w:shd w:val="clear" w:color="auto" w:fill="FFFFFF"/>
-        </w:rPr>
-        <w:tab/>
-      </w:r>
-      <w:r>
-        <w:rPr>
-          <w:rFonts w:ascii="Helvetica" w:hAnsi="Helvetica"/>
-          <w:color w:val="333333"/>
-          <w:sz w:val="21"/>
-          <w:szCs w:val="21"/>
-          <w:shd w:val="clear" w:color="auto" w:fill="FFFFFF"/>
-        </w:rPr>
-        <w:t>${OpenCV</w:t>
-      </w:r>
-      <w:r>
-        <w:rPr>
-          <w:rFonts w:ascii="Helvetica" w:hAnsi="Helvetica"/>
-          <w:color w:val="333333"/>
-          <w:sz w:val="21"/>
-          <w:szCs w:val="21"/>
-          <w:shd w:val="clear" w:color="auto" w:fill="FFFFFF"/>
-        </w:rPr>
-        <w:t>解压路径</w:t>
-      </w:r>
-      <w:r>
-        <w:rPr>
-          <w:rFonts w:ascii="Helvetica" w:hAnsi="Helvetica"/>
-          <w:color w:val="333333"/>
-          <w:sz w:val="21"/>
-          <w:szCs w:val="21"/>
-          <w:shd w:val="clear" w:color="auto" w:fill="FFFFFF"/>
-        </w:rPr>
-        <w:t>}\opencv\build\</w:t>
-      </w:r>
-      <w:r>
-        <w:rPr>
-          <w:rFonts w:ascii="Helvetica" w:hAnsi="Helvetica" w:hint="eastAsia"/>
-          <w:color w:val="333333"/>
-          <w:sz w:val="21"/>
-          <w:szCs w:val="21"/>
-          <w:shd w:val="clear" w:color="auto" w:fill="FFFFFF"/>
-        </w:rPr>
-        <w:t>x64\vc12\lib</w:t>
-      </w:r>
-    </w:p>
-    <w:p>
-      <w:pPr>
-        <w:pStyle w:val="af0"/>
-        <w:ind w:left="360" w:firstLineChars="0" w:firstLine="0"/>
-        <w:jc w:val="center"/>
-      </w:pPr>
-      <w:r>
-        <w:rPr>
-          <w:noProof/>
-        </w:rPr>
-        <w:drawing>
-          <wp:inline distT="0" distB="0" distL="0" distR="0">
-            <wp:extent cx="5274310" cy="3573493"/>
-            <wp:effectExtent l="19050" t="0" r="2540" b="0"/>
-            <wp:docPr id="70" name="图片 70"/>
-            <wp:cNvGraphicFramePr>
-              <a:graphicFrameLocks xmlns:a="http://schemas.openxmlformats.org/drawingml/2006/main" noChangeAspect="1"/>
-            </wp:cNvGraphicFramePr>
-            <a:graphic xmlns:a="http://schemas.openxmlformats.org/drawingml/2006/main">
-              <a:graphicData uri="http://schemas.openxmlformats.org/drawingml/2006/picture">
-                <pic:pic xmlns:pic="http://schemas.openxmlformats.org/drawingml/2006/picture">
-                  <pic:nvPicPr>
-                    <pic:cNvPr id="0" name="Picture 70"/>
-                    <pic:cNvPicPr>
-                      <a:picLocks noChangeAspect="1" noChangeArrowheads="1"/>
-                    </pic:cNvPicPr>
-                  </pic:nvPicPr>
-                  <pic:blipFill>
-                    <a:blip r:embed="rId18" cstate="print"/>
-                    <a:srcRect/>
-                    <a:stretch>
-                      <a:fillRect/>
-                    </a:stretch>
-                  </pic:blipFill>
-                  <pic:spPr bwMode="auto">
-                    <a:xfrm>
-                      <a:off x="0" y="0"/>
-                      <a:ext cx="5274310" cy="3573493"/>
-                    </a:xfrm>
-                    <a:prstGeom prst="rect">
-                      <a:avLst/>
-                    </a:prstGeom>
-                    <a:noFill/>
-                    <a:ln w="9525">
-                      <a:noFill/>
-                      <a:miter lim="800000"/>
-                      <a:headEnd/>
-                      <a:tailEnd/>
-                    </a:ln>
-                  </pic:spPr>
-                </pic:pic>
-              </a:graphicData>
-            </a:graphic>
-          </wp:inline>
-        </w:drawing>
-      </w:r>
-    </w:p>
-    <w:p>
-      <w:pPr>
-        <w:pStyle w:val="af0"/>
-        <w:numPr>
-          <w:ilvl w:val="0"/>
-          <w:numId w:val="4"/>
-        </w:numPr>
-        <w:ind w:firstLineChars="0"/>
-      </w:pPr>
-      <w:r>
-        <w:rPr>
-          <w:rFonts w:hint="eastAsia"/>
-        </w:rPr>
-        <w:t>链接器→附加依赖项→添加“</w:t>
-      </w:r>
-      <w:r>
-        <w:rPr>
-          <w:rFonts w:hint="eastAsia"/>
-        </w:rPr>
-        <w:t>opencv_ts300.lib</w:t>
-      </w:r>
-      <w:r>
-        <w:t>”</w:t>
-      </w:r>
-      <w:r>
-        <w:rPr>
-          <w:rFonts w:hint="eastAsia"/>
-        </w:rPr>
-        <w:t>和“</w:t>
-      </w:r>
-      <w:r>
-        <w:rPr>
-          <w:rFonts w:hint="eastAsia"/>
-        </w:rPr>
-        <w:t>opencv_world300.lib</w:t>
-      </w:r>
-      <w:r>
-        <w:rPr>
-          <w:rFonts w:hint="eastAsia"/>
-        </w:rPr>
-        <w:t>”</w:t>
-      </w:r>
-      <w:r>
-        <w:rPr>
-          <w:rFonts w:hint="eastAsia"/>
-        </w:rPr>
-        <w:t>（一定要手动输入！）</w:t>
-      </w:r>
-    </w:p>
-    <w:p>
-      <w:pPr>
-        <w:pStyle w:val="af0"/>
-        <w:ind w:left="360" w:firstLineChars="0" w:firstLine="0"/>
-        <w:jc w:val="center"/>
-      </w:pPr>
-      <w:r>
-        <w:rPr>
-          <w:noProof/>
-        </w:rPr>
-        <w:drawing>
-          <wp:inline distT="0" distB="0" distL="0" distR="0">
-            <wp:extent cx="4843628" cy="3281694"/>
-            <wp:effectExtent l="19050" t="0" r="0" b="0"/>
-            <wp:docPr id="73" name="图片 73"/>
-            <wp:cNvGraphicFramePr>
-              <a:graphicFrameLocks xmlns:a="http://schemas.openxmlformats.org/drawingml/2006/main" noChangeAspect="1"/>
-            </wp:cNvGraphicFramePr>
-            <a:graphic xmlns:a="http://schemas.openxmlformats.org/drawingml/2006/main">
-              <a:graphicData uri="http://schemas.openxmlformats.org/drawingml/2006/picture">
-                <pic:pic xmlns:pic="http://schemas.openxmlformats.org/drawingml/2006/picture">
-                  <pic:nvPicPr>
-                    <pic:cNvPr id="0" name="Picture 73"/>
-                    <pic:cNvPicPr>
-                      <a:picLocks noChangeAspect="1" noChangeArrowheads="1"/>
-                    </pic:cNvPicPr>
-                  </pic:nvPicPr>
-                  <pic:blipFill>
-                    <a:blip r:embed="rId19" cstate="print"/>
-                    <a:srcRect/>
-                    <a:stretch>
-                      <a:fillRect/>
-                    </a:stretch>
-                  </pic:blipFill>
-                  <pic:spPr bwMode="auto">
-                    <a:xfrm>
-                      <a:off x="0" y="0"/>
-                      <a:ext cx="4845822" cy="3283181"/>
-                    </a:xfrm>
-                    <a:prstGeom prst="rect">
-                      <a:avLst/>
-                    </a:prstGeom>
-                    <a:noFill/>
-                    <a:ln w="9525">
-                      <a:noFill/>
-                      <a:miter lim="800000"/>
-                      <a:headEnd/>
-                      <a:tailEnd/>
-                    </a:ln>
-                  </pic:spPr>
-                </pic:pic>
-              </a:graphicData>
-            </a:graphic>
-          </wp:inline>
-        </w:drawing>
-      </w:r>
-    </w:p>
-    <w:p>
-      <w:pPr>
-        <w:pStyle w:val="af0"/>
-        <w:numPr>
-          <w:ilvl w:val="0"/>
-          <w:numId w:val="4"/>
-        </w:numPr>
-        <w:ind w:firstLineChars="0"/>
-      </w:pPr>
-      <w:r>
-        <w:rPr>
-          <w:rFonts w:hint="eastAsia"/>
-        </w:rPr>
-        <w:t>将“</w:t>
-      </w:r>
-      <w:r>
-        <w:rPr>
-          <w:rFonts w:ascii="Helvetica" w:hAnsi="Helvetica"/>
-          <w:color w:val="333333"/>
-          <w:sz w:val="21"/>
-          <w:szCs w:val="21"/>
-          <w:shd w:val="clear" w:color="auto" w:fill="FFFFFF"/>
-        </w:rPr>
-        <w:t>${OpenCV</w:t>
-      </w:r>
-      <w:r>
-        <w:rPr>
-          <w:rFonts w:ascii="Helvetica" w:hAnsi="Helvetica"/>
-          <w:color w:val="333333"/>
-          <w:sz w:val="21"/>
-          <w:szCs w:val="21"/>
-          <w:shd w:val="clear" w:color="auto" w:fill="FFFFFF"/>
-        </w:rPr>
-        <w:t>解压路径</w:t>
-      </w:r>
-      <w:r>
-        <w:rPr>
-          <w:rFonts w:ascii="Helvetica" w:hAnsi="Helvetica"/>
-          <w:color w:val="333333"/>
-          <w:sz w:val="21"/>
-          <w:szCs w:val="21"/>
-          <w:shd w:val="clear" w:color="auto" w:fill="FFFFFF"/>
-        </w:rPr>
-        <w:t>}\opencv\build\</w:t>
-      </w:r>
-      <w:r>
-        <w:rPr>
-          <w:rFonts w:ascii="Helvetica" w:hAnsi="Helvetica" w:hint="eastAsia"/>
-          <w:color w:val="333333"/>
-          <w:sz w:val="21"/>
-          <w:szCs w:val="21"/>
-          <w:shd w:val="clear" w:color="auto" w:fill="FFFFFF"/>
-        </w:rPr>
-        <w:t>x64\vc12\bin</w:t>
-      </w:r>
-      <w:r>
-        <w:rPr>
-          <w:rFonts w:ascii="Helvetica" w:hAnsi="Helvetica" w:hint="eastAsia"/>
-          <w:color w:val="333333"/>
-          <w:sz w:val="21"/>
-          <w:szCs w:val="21"/>
-          <w:shd w:val="clear" w:color="auto" w:fill="FFFFFF"/>
-        </w:rPr>
-        <w:t>”中的动态链接文件复制到“</w:t>
-      </w:r>
-      <w:r>
-        <w:rPr>
-          <w:rFonts w:ascii="Helvetica" w:hAnsi="Helvetica" w:hint="eastAsia"/>
-          <w:color w:val="333333"/>
-          <w:sz w:val="21"/>
-          <w:szCs w:val="21"/>
-          <w:shd w:val="clear" w:color="auto" w:fill="FFFFFF"/>
-        </w:rPr>
-        <w:t>C:\Windows\System32</w:t>
-      </w:r>
-      <w:r>
-        <w:rPr>
-          <w:rFonts w:ascii="Helvetica" w:hAnsi="Helvetica" w:hint="eastAsia"/>
-          <w:color w:val="333333"/>
-          <w:sz w:val="21"/>
-          <w:szCs w:val="21"/>
-          <w:shd w:val="clear" w:color="auto" w:fill="FFFFFF"/>
-        </w:rPr>
-        <w:t>”中，该文件夹为</w:t>
-      </w:r>
-      <w:r>
-        <w:rPr>
-          <w:rFonts w:ascii="Helvetica" w:hAnsi="Helvetica" w:hint="eastAsia"/>
-          <w:color w:val="333333"/>
-          <w:sz w:val="21"/>
-          <w:szCs w:val="21"/>
-          <w:shd w:val="clear" w:color="auto" w:fill="FFFFFF"/>
-        </w:rPr>
-        <w:t>Windows7</w:t>
-      </w:r>
-      <w:r>
-        <w:rPr>
-          <w:rFonts w:ascii="Helvetica" w:hAnsi="Helvetica" w:hint="eastAsia"/>
-          <w:color w:val="333333"/>
-          <w:sz w:val="21"/>
-          <w:szCs w:val="21"/>
-          <w:shd w:val="clear" w:color="auto" w:fill="FFFFFF"/>
-        </w:rPr>
-        <w:t>系统的动态链接文件夹，可以省去每次执行“</w:t>
-      </w:r>
-      <w:r>
-        <w:rPr>
-          <w:rFonts w:ascii="Helvetica" w:hAnsi="Helvetica" w:hint="eastAsia"/>
-          <w:color w:val="333333"/>
-          <w:sz w:val="21"/>
-          <w:szCs w:val="21"/>
-          <w:shd w:val="clear" w:color="auto" w:fill="FFFFFF"/>
-        </w:rPr>
-        <w:t>opencv</w:t>
-      </w:r>
-      <w:r>
-        <w:rPr>
-          <w:rFonts w:ascii="Helvetica" w:hAnsi="Helvetica" w:hint="eastAsia"/>
-          <w:color w:val="333333"/>
-          <w:sz w:val="21"/>
-          <w:szCs w:val="21"/>
-          <w:shd w:val="clear" w:color="auto" w:fill="FFFFFF"/>
-        </w:rPr>
-        <w:t>程序</w:t>
-      </w:r>
-      <w:r>
-        <w:rPr>
-          <w:rFonts w:ascii="Helvetica" w:hAnsi="Helvetica" w:hint="eastAsia"/>
-          <w:color w:val="333333"/>
-          <w:sz w:val="21"/>
-          <w:szCs w:val="21"/>
-          <w:shd w:val="clear" w:color="auto" w:fill="FFFFFF"/>
-        </w:rPr>
-        <w:t>.exe</w:t>
-      </w:r>
-      <w:r>
-        <w:rPr>
-          <w:rFonts w:ascii="Helvetica" w:hAnsi="Helvetica" w:hint="eastAsia"/>
-          <w:color w:val="333333"/>
-          <w:sz w:val="21"/>
-          <w:szCs w:val="21"/>
-          <w:shd w:val="clear" w:color="auto" w:fill="FFFFFF"/>
-        </w:rPr>
-        <w:t>”之前需把这三个动态链接文件复制到“</w:t>
-      </w:r>
-      <w:r>
-        <w:rPr>
-          <w:rFonts w:ascii="Helvetica" w:hAnsi="Helvetica" w:hint="eastAsia"/>
-          <w:color w:val="333333"/>
-          <w:sz w:val="21"/>
-          <w:szCs w:val="21"/>
-          <w:shd w:val="clear" w:color="auto" w:fill="FFFFFF"/>
-        </w:rPr>
-        <w:t>opencv.exe</w:t>
-      </w:r>
-      <w:r>
-        <w:rPr>
-          <w:rFonts w:ascii="Helvetica" w:hAnsi="Helvetica" w:hint="eastAsia"/>
-          <w:color w:val="333333"/>
-          <w:sz w:val="21"/>
-          <w:szCs w:val="21"/>
-          <w:shd w:val="clear" w:color="auto" w:fill="FFFFFF"/>
-        </w:rPr>
-        <w:t>”相同文件夹下。</w:t>
-      </w:r>
-    </w:p>
-    <w:p>
-      <w:pPr>
-        <w:pStyle w:val="af0"/>
-        <w:ind w:left="360" w:firstLineChars="0" w:firstLine="0"/>
-        <w:jc w:val="center"/>
-      </w:pPr>
-      <w:r>
-        <w:rPr>
-          <w:noProof/>
-        </w:rPr>
-        <w:drawing>
-          <wp:inline distT="0" distB="0" distL="0" distR="0">
-            <wp:extent cx="5274310" cy="1353584"/>
-            <wp:effectExtent l="19050" t="0" r="2540" b="0"/>
-            <wp:docPr id="79" name="图片 79"/>
-            <wp:cNvGraphicFramePr>
-              <a:graphicFrameLocks xmlns:a="http://schemas.openxmlformats.org/drawingml/2006/main" noChangeAspect="1"/>
-            </wp:cNvGraphicFramePr>
-            <a:graphic xmlns:a="http://schemas.openxmlformats.org/drawingml/2006/main">
-              <a:graphicData uri="http://schemas.openxmlformats.org/drawingml/2006/picture">
-                <pic:pic xmlns:pic="http://schemas.openxmlformats.org/drawingml/2006/picture">
-                  <pic:nvPicPr>
-                    <pic:cNvPr id="0" name="Picture 79"/>
-                    <pic:cNvPicPr>
-                      <a:picLocks noChangeAspect="1" noChangeArrowheads="1"/>
-                    </pic:cNvPicPr>
-                  </pic:nvPicPr>
-                  <pic:blipFill>
-                    <a:blip r:embed="rId20" cstate="print"/>
-                    <a:srcRect/>
-                    <a:stretch>
-                      <a:fillRect/>
-                    </a:stretch>
-                  </pic:blipFill>
-                  <pic:spPr bwMode="auto">
-                    <a:xfrm>
-                      <a:off x="0" y="0"/>
-                      <a:ext cx="5274310" cy="1353584"/>
-                    </a:xfrm>
-                    <a:prstGeom prst="rect">
-                      <a:avLst/>
-                    </a:prstGeom>
-                    <a:noFill/>
-                    <a:ln w="9525">
-                      <a:noFill/>
-                      <a:miter lim="800000"/>
-                      <a:headEnd/>
-                      <a:tailEnd/>
-                    </a:ln>
-                  </pic:spPr>
-                </pic:pic>
-              </a:graphicData>
-            </a:graphic>
-          </wp:inline>
-        </w:drawing>
-      </w:r>
-    </w:p>
-    <w:p>
-      <w:pPr>
-        <w:pStyle w:val="af0"/>
-        <w:numPr>
-          <w:ilvl w:val="0"/>
-          <w:numId w:val="4"/>
-        </w:numPr>
-        <w:ind w:firstLineChars="0"/>
-      </w:pPr>
-      <w:r>
-        <w:rPr>
-          <w:rFonts w:hint="eastAsia"/>
-        </w:rPr>
-        <w:t>编制程序→编译链接→执行“</w:t>
-      </w:r>
-      <w:r>
-        <w:rPr>
-          <w:rFonts w:hint="eastAsia"/>
-        </w:rPr>
-        <w:t>.exe</w:t>
-      </w:r>
-      <w:r>
-        <w:rPr>
-          <w:rFonts w:hint="eastAsia"/>
-        </w:rPr>
-        <w:t>”文件</w:t>
-      </w:r>
-    </w:p>
-    <w:p>
-      <w:pPr>
-        <w:pStyle w:val="af0"/>
-        <w:ind w:left="360" w:firstLineChars="0" w:firstLine="0"/>
-      </w:pPr>
-      <w:r>
-        <w:rPr>
-          <w:noProof/>
-        </w:rPr>
-        <w:drawing>
-          <wp:inline distT="0" distB="0" distL="0" distR="0">
-            <wp:extent cx="5274310" cy="2752688"/>
-            <wp:effectExtent l="19050" t="0" r="2540" b="0"/>
-            <wp:docPr id="82" name="图片 82"/>
-            <wp:cNvGraphicFramePr>
-              <a:graphicFrameLocks xmlns:a="http://schemas.openxmlformats.org/drawingml/2006/main" noChangeAspect="1"/>
-            </wp:cNvGraphicFramePr>
-            <a:graphic xmlns:a="http://schemas.openxmlformats.org/drawingml/2006/main">
-              <a:graphicData uri="http://schemas.openxmlformats.org/drawingml/2006/picture">
-                <pic:pic xmlns:pic="http://schemas.openxmlformats.org/drawingml/2006/picture">
-                  <pic:nvPicPr>
-                    <pic:cNvPr id="0" name="Picture 82"/>
-                    <pic:cNvPicPr>
-                      <a:picLocks noChangeAspect="1" noChangeArrowheads="1"/>
-                    </pic:cNvPicPr>
-                  </pic:nvPicPr>
-                  <pic:blipFill>
-                    <a:blip r:embed="rId16" cstate="print"/>
-                    <a:srcRect/>
-                    <a:stretch>
-                      <a:fillRect/>
-                    </a:stretch>
-                  </pic:blipFill>
-                  <pic:spPr bwMode="auto">
-                    <a:xfrm>
-                      <a:off x="0" y="0"/>
-                      <a:ext cx="5274310" cy="2752688"/>
-                    </a:xfrm>
-                    <a:prstGeom prst="rect">
-                      <a:avLst/>
-                    </a:prstGeom>
-                    <a:noFill/>
-                    <a:ln w="9525">
-                      <a:noFill/>
-                      <a:miter lim="800000"/>
-                      <a:headEnd/>
-                      <a:tailEnd/>
-                    </a:ln>
-                  </pic:spPr>
-                </pic:pic>
-              </a:graphicData>
-            </a:graphic>
-          </wp:inline>
-        </w:drawing>
-      </w:r>
-    </w:p>
-    <w:p>
-      <w:pPr>
         <w:widowControl/>
         <w:spacing w:line="240" w:lineRule="auto"/>
         <w:rPr>
@@ -7504,7 +8245,7 @@
         </w:rPr>
         <w:t xml:space="preserve">sing std::cout in multiple threads, </w:t>
       </w:r>
-      <w:hyperlink r:id="rId21" w:history="1">
+      <w:hyperlink r:id="rId23" w:history="1">
         <w:r>
           <w:rPr>
             <w:rStyle w:val="aa"/>
@@ -7550,7 +8291,7 @@
         </w:rPr>
         <w:t xml:space="preserve">++: Simple return value from std::thread?, </w:t>
       </w:r>
-      <w:hyperlink r:id="rId22" w:history="1">
+      <w:hyperlink r:id="rId24" w:history="1">
         <w:r>
           <w:rPr>
             <w:rStyle w:val="aa"/>
@@ -7588,7 +8329,7 @@
         </w:rPr>
         <w:t xml:space="preserve">Thread – C++ reference, </w:t>
       </w:r>
-      <w:hyperlink r:id="rId23" w:history="1">
+      <w:hyperlink r:id="rId25" w:history="1">
         <w:r>
           <w:rPr>
             <w:rStyle w:val="aa"/>
@@ -7626,7 +8367,7 @@
         </w:rPr>
         <w:t xml:space="preserve">Cmake cannot find OpenMP, </w:t>
       </w:r>
-      <w:hyperlink r:id="rId24" w:history="1">
+      <w:hyperlink r:id="rId26" w:history="1">
         <w:r>
           <w:rPr>
             <w:rStyle w:val="aa"/>
@@ -7672,7 +8413,7 @@
         </w:rPr>
         <w:t xml:space="preserve">icrosoft MPI, </w:t>
       </w:r>
-      <w:hyperlink r:id="rId25" w:history="1">
+      <w:hyperlink r:id="rId27" w:history="1">
         <w:r>
           <w:rPr>
             <w:rStyle w:val="aa"/>
@@ -7718,7 +8459,7 @@
         </w:rPr>
         <w:t xml:space="preserve">ow to compile an MPI included program using Cmake, </w:t>
       </w:r>
-      <w:hyperlink r:id="rId26" w:history="1">
+      <w:hyperlink r:id="rId28" w:history="1">
         <w:r>
           <w:rPr>
             <w:rStyle w:val="aa"/>
@@ -7764,7 +8505,7 @@
         </w:rPr>
         <w:t xml:space="preserve">PI Hello World, </w:t>
       </w:r>
-      <w:hyperlink r:id="rId27" w:history="1">
+      <w:hyperlink r:id="rId29" w:history="1">
         <w:r>
           <w:rPr>
             <w:rStyle w:val="aa"/>
@@ -7809,7 +8550,7 @@
         </w:rPr>
         <w:t xml:space="preserve">Scatter, Gather, and Allgather, </w:t>
       </w:r>
-      <w:hyperlink r:id="rId28" w:history="1">
+      <w:hyperlink r:id="rId30" w:history="1">
         <w:r>
           <w:rPr>
             <w:rStyle w:val="aa"/>
@@ -7861,7 +8602,7 @@
         </w:rPr>
         <w:t xml:space="preserve">, </w:t>
       </w:r>
-      <w:hyperlink r:id="rId29" w:history="1">
+      <w:hyperlink r:id="rId31" w:history="1">
         <w:r>
           <w:rPr>
             <w:rStyle w:val="aa"/>
@@ -7899,7 +8640,7 @@
         </w:rPr>
         <w:t xml:space="preserve">Programming Guide :: CUDA Toolkit Documentation, </w:t>
       </w:r>
-      <w:hyperlink r:id="rId30" w:history="1">
+      <w:hyperlink r:id="rId32" w:history="1">
         <w:r>
           <w:rPr>
             <w:rStyle w:val="aa"/>
@@ -7937,7 +8678,7 @@
         </w:rPr>
         <w:t xml:space="preserve">CUDA 9.0 does not work with the latest VS 2017 update, </w:t>
       </w:r>
-      <w:hyperlink r:id="rId31" w:history="1">
+      <w:hyperlink r:id="rId33" w:history="1">
         <w:r>
           <w:rPr>
             <w:rStyle w:val="aa"/>
@@ -7945,6 +8686,98 @@
             <w:szCs w:val="21"/>
           </w:rPr>
           <w:t>https://devtalk.nvidia.com/default/topic/1027209</w:t>
+        </w:r>
+      </w:hyperlink>
+      <w:r>
+        <w:rPr>
+          <w:sz w:val="21"/>
+          <w:szCs w:val="21"/>
+        </w:rPr>
+        <w:t>.</w:t>
+      </w:r>
+    </w:p>
+    <w:p>
+      <w:pPr>
+        <w:pStyle w:val="af0"/>
+        <w:numPr>
+          <w:ilvl w:val="0"/>
+          <w:numId w:val="8"/>
+        </w:numPr>
+        <w:ind w:firstLineChars="0"/>
+        <w:rPr>
+          <w:sz w:val="21"/>
+          <w:szCs w:val="21"/>
+        </w:rPr>
+      </w:pPr>
+      <w:r>
+        <w:rPr>
+          <w:rFonts w:hint="eastAsia"/>
+          <w:sz w:val="21"/>
+          <w:szCs w:val="21"/>
+        </w:rPr>
+        <w:t>M</w:t>
+      </w:r>
+      <w:r>
+        <w:rPr>
+          <w:sz w:val="21"/>
+          <w:szCs w:val="21"/>
+        </w:rPr>
+        <w:t xml:space="preserve">orphology – Erosion, </w:t>
+      </w:r>
+      <w:hyperlink r:id="rId34" w:history="1">
+        <w:r>
+          <w:rPr>
+            <w:rStyle w:val="aa"/>
+            <w:sz w:val="21"/>
+            <w:szCs w:val="21"/>
+          </w:rPr>
+          <w:t>https://homepages.inf.ed.ac.uk/rbf/HIPR2/erode.htm</w:t>
+        </w:r>
+      </w:hyperlink>
+      <w:r>
+        <w:rPr>
+          <w:sz w:val="21"/>
+          <w:szCs w:val="21"/>
+        </w:rPr>
+        <w:t>.</w:t>
+      </w:r>
+    </w:p>
+    <w:p>
+      <w:pPr>
+        <w:pStyle w:val="af0"/>
+        <w:numPr>
+          <w:ilvl w:val="0"/>
+          <w:numId w:val="8"/>
+        </w:numPr>
+        <w:ind w:firstLineChars="0"/>
+        <w:rPr>
+          <w:sz w:val="21"/>
+          <w:szCs w:val="21"/>
+        </w:rPr>
+      </w:pPr>
+      <w:r>
+        <w:rPr>
+          <w:rFonts w:hint="eastAsia"/>
+          <w:sz w:val="21"/>
+          <w:szCs w:val="21"/>
+        </w:rPr>
+        <w:t>J</w:t>
+      </w:r>
+      <w:r>
+        <w:rPr>
+          <w:sz w:val="21"/>
+          <w:szCs w:val="21"/>
+        </w:rPr>
+        <w:t xml:space="preserve">ava – How to Save a BufferedImage as a File, </w:t>
+      </w:r>
+      <w:hyperlink r:id="rId35" w:history="1">
+        <w:r>
+          <w:rPr>
+            <w:rStyle w:val="aa"/>
+            <w:sz w:val="21"/>
+            <w:szCs w:val="21"/>
+          </w:rPr>
+          <w:t>https://stackoverflow.com/questions/12674064</w:t>
         </w:r>
       </w:hyperlink>
       <w:r>
@@ -8028,19 +8861,95 @@
 </w:footnotes>
 </file>
 
-<file path=word/header1.xml><?xml version="1.0" encoding="utf-8"?>
-<w:hdr xmlns:wpc="http://schemas.microsoft.com/office/word/2010/wordprocessingCanvas" xmlns:cx="http://schemas.microsoft.com/office/drawing/2014/chartex" xmlns:cx1="http://schemas.microsoft.com/office/drawing/2015/9/8/chartex" xmlns:cx2="http://schemas.microsoft.com/office/drawing/2015/10/21/chartex" xmlns:cx3="http://schemas.microsoft.com/office/drawing/2016/5/9/chartex" xmlns:cx4="http://schemas.microsoft.com/office/drawing/2016/5/10/chartex" xmlns:cx5="http://schemas.microsoft.com/office/drawing/2016/5/11/chartex" xmlns:cx6="http://schemas.microsoft.com/office/drawing/2016/5/12/chartex" xmlns:cx7="http://schemas.microsoft.com/office/drawing/2016/5/13/chartex" xmlns:cx8="http://schemas.microsoft.com/office/drawing/2016/5/14/chartex" xmlns:mc="http://schemas.openxmlformats.org/markup-compatibility/2006" xmlns:aink="http://schemas.microsoft.com/office/drawing/2016/ink" xmlns:am3d="http://schemas.microsoft.com/office/drawing/2017/model3d" xmlns:o="urn:schemas-microsoft-com:office:office" xmlns:r="http://schemas.openxmlformats.org/officeDocument/2006/relationships" xmlns:m="http://schemas.openxmlformats.org/officeDocument/2006/math" xmlns:v="urn:schemas-microsoft-com:vml" xmlns:wp14="http://schemas.microsoft.com/office/word/2010/wordprocessingDrawing" xmlns:wp="http://schemas.openxmlformats.org/drawingml/2006/wordprocessingDrawing" xmlns:w10="urn:schemas-microsoft-com:office:word" xmlns:w="http://schemas.openxmlformats.org/wordprocessingml/2006/main" xmlns:w14="http://schemas.microsoft.com/office/word/2010/wordml" xmlns:w15="http://schemas.microsoft.com/office/word/2012/wordml" xmlns:w16cid="http://schemas.microsoft.com/office/word/2016/wordml/cid" xmlns:w16se="http://schemas.microsoft.com/office/word/2015/wordml/symex" xmlns:wpg="http://schemas.microsoft.com/office/word/2010/wordprocessingGroup" xmlns:wpi="http://schemas.microsoft.com/office/word/2010/wordprocessingInk" xmlns:wne="http://schemas.microsoft.com/office/word/2006/wordml" xmlns:wps="http://schemas.microsoft.com/office/word/2010/wordprocessingShape" mc:Ignorable="w14 w15 w16se w16cid wp14">
-  <w:p>
-    <w:pPr>
-      <w:pStyle w:val="a5"/>
-    </w:pPr>
-  </w:p>
-</w:hdr>
-</file>
-
 <file path=word/numbering.xml><?xml version="1.0" encoding="utf-8"?>
 <w:numbering xmlns:wpc="http://schemas.microsoft.com/office/word/2010/wordprocessingCanvas" xmlns:cx="http://schemas.microsoft.com/office/drawing/2014/chartex" xmlns:cx1="http://schemas.microsoft.com/office/drawing/2015/9/8/chartex" xmlns:cx2="http://schemas.microsoft.com/office/drawing/2015/10/21/chartex" xmlns:cx3="http://schemas.microsoft.com/office/drawing/2016/5/9/chartex" xmlns:cx4="http://schemas.microsoft.com/office/drawing/2016/5/10/chartex" xmlns:cx5="http://schemas.microsoft.com/office/drawing/2016/5/11/chartex" xmlns:cx6="http://schemas.microsoft.com/office/drawing/2016/5/12/chartex" xmlns:cx7="http://schemas.microsoft.com/office/drawing/2016/5/13/chartex" xmlns:cx8="http://schemas.microsoft.com/office/drawing/2016/5/14/chartex" xmlns:mc="http://schemas.openxmlformats.org/markup-compatibility/2006" xmlns:aink="http://schemas.microsoft.com/office/drawing/2016/ink" xmlns:am3d="http://schemas.microsoft.com/office/drawing/2017/model3d" xmlns:o="urn:schemas-microsoft-com:office:office" xmlns:r="http://schemas.openxmlformats.org/officeDocument/2006/relationships" xmlns:m="http://schemas.openxmlformats.org/officeDocument/2006/math" xmlns:v="urn:schemas-microsoft-com:vml" xmlns:wp14="http://schemas.microsoft.com/office/word/2010/wordprocessingDrawing" xmlns:wp="http://schemas.openxmlformats.org/drawingml/2006/wordprocessingDrawing" xmlns:w10="urn:schemas-microsoft-com:office:word" xmlns:w="http://schemas.openxmlformats.org/wordprocessingml/2006/main" xmlns:w14="http://schemas.microsoft.com/office/word/2010/wordml" xmlns:w15="http://schemas.microsoft.com/office/word/2012/wordml" xmlns:w16cid="http://schemas.microsoft.com/office/word/2016/wordml/cid" xmlns:w16se="http://schemas.microsoft.com/office/word/2015/wordml/symex" xmlns:wpg="http://schemas.microsoft.com/office/word/2010/wordprocessingGroup" xmlns:wpi="http://schemas.microsoft.com/office/word/2010/wordprocessingInk" xmlns:wne="http://schemas.microsoft.com/office/word/2006/wordml" xmlns:wps="http://schemas.microsoft.com/office/word/2010/wordprocessingShape" mc:Ignorable="w14 w15 w16se w16cid wp14">
   <w:abstractNum w:abstractNumId="0" w15:restartNumberingAfterBreak="0">
+    <w:nsid w:val="008E6984"/>
+    <w:multiLevelType w:val="hybridMultilevel"/>
+    <w:tmpl w:val="8610BB66"/>
+    <w:lvl w:ilvl="0" w:tplc="0409000F">
+      <w:start w:val="1"/>
+      <w:numFmt w:val="decimal"/>
+      <w:lvlText w:val="%1."/>
+      <w:lvlJc w:val="left"/>
+      <w:pPr>
+        <w:ind w:left="840" w:hanging="420"/>
+      </w:pPr>
+    </w:lvl>
+    <w:lvl w:ilvl="1" w:tplc="04090019" w:tentative="1">
+      <w:start w:val="1"/>
+      <w:numFmt w:val="lowerLetter"/>
+      <w:lvlText w:val="%2)"/>
+      <w:lvlJc w:val="left"/>
+      <w:pPr>
+        <w:ind w:left="1260" w:hanging="420"/>
+      </w:pPr>
+    </w:lvl>
+    <w:lvl w:ilvl="2" w:tplc="0409001B" w:tentative="1">
+      <w:start w:val="1"/>
+      <w:numFmt w:val="lowerRoman"/>
+      <w:lvlText w:val="%3."/>
+      <w:lvlJc w:val="right"/>
+      <w:pPr>
+        <w:ind w:left="1680" w:hanging="420"/>
+      </w:pPr>
+    </w:lvl>
+    <w:lvl w:ilvl="3" w:tplc="0409000F" w:tentative="1">
+      <w:start w:val="1"/>
+      <w:numFmt w:val="decimal"/>
+      <w:lvlText w:val="%4."/>
+      <w:lvlJc w:val="left"/>
+      <w:pPr>
+        <w:ind w:left="2100" w:hanging="420"/>
+      </w:pPr>
+    </w:lvl>
+    <w:lvl w:ilvl="4" w:tplc="04090019" w:tentative="1">
+      <w:start w:val="1"/>
+      <w:numFmt w:val="lowerLetter"/>
+      <w:lvlText w:val="%5)"/>
+      <w:lvlJc w:val="left"/>
+      <w:pPr>
+        <w:ind w:left="2520" w:hanging="420"/>
+      </w:pPr>
+    </w:lvl>
+    <w:lvl w:ilvl="5" w:tplc="0409001B" w:tentative="1">
+      <w:start w:val="1"/>
+      <w:numFmt w:val="lowerRoman"/>
+      <w:lvlText w:val="%6."/>
+      <w:lvlJc w:val="right"/>
+      <w:pPr>
+        <w:ind w:left="2940" w:hanging="420"/>
+      </w:pPr>
+    </w:lvl>
+    <w:lvl w:ilvl="6" w:tplc="0409000F" w:tentative="1">
+      <w:start w:val="1"/>
+      <w:numFmt w:val="decimal"/>
+      <w:lvlText w:val="%7."/>
+      <w:lvlJc w:val="left"/>
+      <w:pPr>
+        <w:ind w:left="3360" w:hanging="420"/>
+      </w:pPr>
+    </w:lvl>
+    <w:lvl w:ilvl="7" w:tplc="04090019" w:tentative="1">
+      <w:start w:val="1"/>
+      <w:numFmt w:val="lowerLetter"/>
+      <w:lvlText w:val="%8)"/>
+      <w:lvlJc w:val="left"/>
+      <w:pPr>
+        <w:ind w:left="3780" w:hanging="420"/>
+      </w:pPr>
+    </w:lvl>
+    <w:lvl w:ilvl="8" w:tplc="0409001B" w:tentative="1">
+      <w:start w:val="1"/>
+      <w:numFmt w:val="lowerRoman"/>
+      <w:lvlText w:val="%9."/>
+      <w:lvlJc w:val="right"/>
+      <w:pPr>
+        <w:ind w:left="4200" w:hanging="420"/>
+      </w:pPr>
+    </w:lvl>
+  </w:abstractNum>
+  <w:abstractNum w:abstractNumId="1" w15:restartNumberingAfterBreak="0">
     <w:nsid w:val="15407FAA"/>
     <w:multiLevelType w:val="hybridMultilevel"/>
     <w:tmpl w:val="A47E0CC6"/>
@@ -8129,7 +9038,7 @@
       </w:pPr>
     </w:lvl>
   </w:abstractNum>
-  <w:abstractNum w:abstractNumId="1" w15:restartNumberingAfterBreak="0">
+  <w:abstractNum w:abstractNumId="2" w15:restartNumberingAfterBreak="0">
     <w:nsid w:val="19227377"/>
     <w:multiLevelType w:val="hybridMultilevel"/>
     <w:tmpl w:val="CE38BF12"/>
@@ -8218,7 +9127,7 @@
       </w:pPr>
     </w:lvl>
   </w:abstractNum>
-  <w:abstractNum w:abstractNumId="2" w15:restartNumberingAfterBreak="0">
+  <w:abstractNum w:abstractNumId="3" w15:restartNumberingAfterBreak="0">
     <w:nsid w:val="22793550"/>
     <w:multiLevelType w:val="hybridMultilevel"/>
     <w:tmpl w:val="D568B6F2"/>
@@ -8307,7 +9216,7 @@
       </w:pPr>
     </w:lvl>
   </w:abstractNum>
-  <w:abstractNum w:abstractNumId="3" w15:restartNumberingAfterBreak="0">
+  <w:abstractNum w:abstractNumId="4" w15:restartNumberingAfterBreak="0">
     <w:nsid w:val="26705D60"/>
     <w:multiLevelType w:val="hybridMultilevel"/>
     <w:tmpl w:val="C74A094C"/>
@@ -8393,7 +9302,120 @@
       </w:pPr>
     </w:lvl>
   </w:abstractNum>
-  <w:abstractNum w:abstractNumId="4" w15:restartNumberingAfterBreak="0">
+  <w:abstractNum w:abstractNumId="5" w15:restartNumberingAfterBreak="0">
+    <w:nsid w:val="38112B47"/>
+    <w:multiLevelType w:val="hybridMultilevel"/>
+    <w:tmpl w:val="00200D2A"/>
+    <w:lvl w:ilvl="0" w:tplc="04090001">
+      <w:start w:val="1"/>
+      <w:numFmt w:val="bullet"/>
+      <w:lvlText w:val=""/>
+      <w:lvlJc w:val="left"/>
+      <w:pPr>
+        <w:ind w:left="840" w:hanging="420"/>
+      </w:pPr>
+      <w:rPr>
+        <w:rFonts w:ascii="Wingdings" w:hAnsi="Wingdings" w:hint="default"/>
+      </w:rPr>
+    </w:lvl>
+    <w:lvl w:ilvl="1" w:tplc="04090003" w:tentative="1">
+      <w:start w:val="1"/>
+      <w:numFmt w:val="bullet"/>
+      <w:lvlText w:val=""/>
+      <w:lvlJc w:val="left"/>
+      <w:pPr>
+        <w:ind w:left="1260" w:hanging="420"/>
+      </w:pPr>
+      <w:rPr>
+        <w:rFonts w:ascii="Wingdings" w:hAnsi="Wingdings" w:hint="default"/>
+      </w:rPr>
+    </w:lvl>
+    <w:lvl w:ilvl="2" w:tplc="04090005" w:tentative="1">
+      <w:start w:val="1"/>
+      <w:numFmt w:val="bullet"/>
+      <w:lvlText w:val=""/>
+      <w:lvlJc w:val="left"/>
+      <w:pPr>
+        <w:ind w:left="1680" w:hanging="420"/>
+      </w:pPr>
+      <w:rPr>
+        <w:rFonts w:ascii="Wingdings" w:hAnsi="Wingdings" w:hint="default"/>
+      </w:rPr>
+    </w:lvl>
+    <w:lvl w:ilvl="3" w:tplc="04090001" w:tentative="1">
+      <w:start w:val="1"/>
+      <w:numFmt w:val="bullet"/>
+      <w:lvlText w:val=""/>
+      <w:lvlJc w:val="left"/>
+      <w:pPr>
+        <w:ind w:left="2100" w:hanging="420"/>
+      </w:pPr>
+      <w:rPr>
+        <w:rFonts w:ascii="Wingdings" w:hAnsi="Wingdings" w:hint="default"/>
+      </w:rPr>
+    </w:lvl>
+    <w:lvl w:ilvl="4" w:tplc="04090003" w:tentative="1">
+      <w:start w:val="1"/>
+      <w:numFmt w:val="bullet"/>
+      <w:lvlText w:val=""/>
+      <w:lvlJc w:val="left"/>
+      <w:pPr>
+        <w:ind w:left="2520" w:hanging="420"/>
+      </w:pPr>
+      <w:rPr>
+        <w:rFonts w:ascii="Wingdings" w:hAnsi="Wingdings" w:hint="default"/>
+      </w:rPr>
+    </w:lvl>
+    <w:lvl w:ilvl="5" w:tplc="04090005" w:tentative="1">
+      <w:start w:val="1"/>
+      <w:numFmt w:val="bullet"/>
+      <w:lvlText w:val=""/>
+      <w:lvlJc w:val="left"/>
+      <w:pPr>
+        <w:ind w:left="2940" w:hanging="420"/>
+      </w:pPr>
+      <w:rPr>
+        <w:rFonts w:ascii="Wingdings" w:hAnsi="Wingdings" w:hint="default"/>
+      </w:rPr>
+    </w:lvl>
+    <w:lvl w:ilvl="6" w:tplc="04090001" w:tentative="1">
+      <w:start w:val="1"/>
+      <w:numFmt w:val="bullet"/>
+      <w:lvlText w:val=""/>
+      <w:lvlJc w:val="left"/>
+      <w:pPr>
+        <w:ind w:left="3360" w:hanging="420"/>
+      </w:pPr>
+      <w:rPr>
+        <w:rFonts w:ascii="Wingdings" w:hAnsi="Wingdings" w:hint="default"/>
+      </w:rPr>
+    </w:lvl>
+    <w:lvl w:ilvl="7" w:tplc="04090003" w:tentative="1">
+      <w:start w:val="1"/>
+      <w:numFmt w:val="bullet"/>
+      <w:lvlText w:val=""/>
+      <w:lvlJc w:val="left"/>
+      <w:pPr>
+        <w:ind w:left="3780" w:hanging="420"/>
+      </w:pPr>
+      <w:rPr>
+        <w:rFonts w:ascii="Wingdings" w:hAnsi="Wingdings" w:hint="default"/>
+      </w:rPr>
+    </w:lvl>
+    <w:lvl w:ilvl="8" w:tplc="04090005" w:tentative="1">
+      <w:start w:val="1"/>
+      <w:numFmt w:val="bullet"/>
+      <w:lvlText w:val=""/>
+      <w:lvlJc w:val="left"/>
+      <w:pPr>
+        <w:ind w:left="4200" w:hanging="420"/>
+      </w:pPr>
+      <w:rPr>
+        <w:rFonts w:ascii="Wingdings" w:hAnsi="Wingdings" w:hint="default"/>
+      </w:rPr>
+    </w:lvl>
+  </w:abstractNum>
+  <w:abstractNum w:abstractNumId="6" w15:restartNumberingAfterBreak="0">
     <w:nsid w:val="43414D85"/>
     <w:multiLevelType w:val="hybridMultilevel"/>
     <w:tmpl w:val="66FC4B58"/>
@@ -8482,7 +9504,7 @@
       </w:pPr>
     </w:lvl>
   </w:abstractNum>
-  <w:abstractNum w:abstractNumId="5" w15:restartNumberingAfterBreak="0">
+  <w:abstractNum w:abstractNumId="7" w15:restartNumberingAfterBreak="0">
     <w:nsid w:val="4B577DDA"/>
     <w:multiLevelType w:val="hybridMultilevel"/>
     <w:tmpl w:val="FF54E09E"/>
@@ -8571,7 +9593,120 @@
       </w:pPr>
     </w:lvl>
   </w:abstractNum>
-  <w:abstractNum w:abstractNumId="6" w15:restartNumberingAfterBreak="0">
+  <w:abstractNum w:abstractNumId="8" w15:restartNumberingAfterBreak="0">
+    <w:nsid w:val="56ED1196"/>
+    <w:multiLevelType w:val="hybridMultilevel"/>
+    <w:tmpl w:val="AD449BB2"/>
+    <w:lvl w:ilvl="0" w:tplc="04090001">
+      <w:start w:val="1"/>
+      <w:numFmt w:val="bullet"/>
+      <w:lvlText w:val=""/>
+      <w:lvlJc w:val="left"/>
+      <w:pPr>
+        <w:ind w:left="840" w:hanging="420"/>
+      </w:pPr>
+      <w:rPr>
+        <w:rFonts w:ascii="Wingdings" w:hAnsi="Wingdings" w:hint="default"/>
+      </w:rPr>
+    </w:lvl>
+    <w:lvl w:ilvl="1" w:tplc="04090003" w:tentative="1">
+      <w:start w:val="1"/>
+      <w:numFmt w:val="bullet"/>
+      <w:lvlText w:val=""/>
+      <w:lvlJc w:val="left"/>
+      <w:pPr>
+        <w:ind w:left="1260" w:hanging="420"/>
+      </w:pPr>
+      <w:rPr>
+        <w:rFonts w:ascii="Wingdings" w:hAnsi="Wingdings" w:hint="default"/>
+      </w:rPr>
+    </w:lvl>
+    <w:lvl w:ilvl="2" w:tplc="04090005" w:tentative="1">
+      <w:start w:val="1"/>
+      <w:numFmt w:val="bullet"/>
+      <w:lvlText w:val=""/>
+      <w:lvlJc w:val="left"/>
+      <w:pPr>
+        <w:ind w:left="1680" w:hanging="420"/>
+      </w:pPr>
+      <w:rPr>
+        <w:rFonts w:ascii="Wingdings" w:hAnsi="Wingdings" w:hint="default"/>
+      </w:rPr>
+    </w:lvl>
+    <w:lvl w:ilvl="3" w:tplc="04090001" w:tentative="1">
+      <w:start w:val="1"/>
+      <w:numFmt w:val="bullet"/>
+      <w:lvlText w:val=""/>
+      <w:lvlJc w:val="left"/>
+      <w:pPr>
+        <w:ind w:left="2100" w:hanging="420"/>
+      </w:pPr>
+      <w:rPr>
+        <w:rFonts w:ascii="Wingdings" w:hAnsi="Wingdings" w:hint="default"/>
+      </w:rPr>
+    </w:lvl>
+    <w:lvl w:ilvl="4" w:tplc="04090003" w:tentative="1">
+      <w:start w:val="1"/>
+      <w:numFmt w:val="bullet"/>
+      <w:lvlText w:val=""/>
+      <w:lvlJc w:val="left"/>
+      <w:pPr>
+        <w:ind w:left="2520" w:hanging="420"/>
+      </w:pPr>
+      <w:rPr>
+        <w:rFonts w:ascii="Wingdings" w:hAnsi="Wingdings" w:hint="default"/>
+      </w:rPr>
+    </w:lvl>
+    <w:lvl w:ilvl="5" w:tplc="04090005" w:tentative="1">
+      <w:start w:val="1"/>
+      <w:numFmt w:val="bullet"/>
+      <w:lvlText w:val=""/>
+      <w:lvlJc w:val="left"/>
+      <w:pPr>
+        <w:ind w:left="2940" w:hanging="420"/>
+      </w:pPr>
+      <w:rPr>
+        <w:rFonts w:ascii="Wingdings" w:hAnsi="Wingdings" w:hint="default"/>
+      </w:rPr>
+    </w:lvl>
+    <w:lvl w:ilvl="6" w:tplc="04090001" w:tentative="1">
+      <w:start w:val="1"/>
+      <w:numFmt w:val="bullet"/>
+      <w:lvlText w:val=""/>
+      <w:lvlJc w:val="left"/>
+      <w:pPr>
+        <w:ind w:left="3360" w:hanging="420"/>
+      </w:pPr>
+      <w:rPr>
+        <w:rFonts w:ascii="Wingdings" w:hAnsi="Wingdings" w:hint="default"/>
+      </w:rPr>
+    </w:lvl>
+    <w:lvl w:ilvl="7" w:tplc="04090003" w:tentative="1">
+      <w:start w:val="1"/>
+      <w:numFmt w:val="bullet"/>
+      <w:lvlText w:val=""/>
+      <w:lvlJc w:val="left"/>
+      <w:pPr>
+        <w:ind w:left="3780" w:hanging="420"/>
+      </w:pPr>
+      <w:rPr>
+        <w:rFonts w:ascii="Wingdings" w:hAnsi="Wingdings" w:hint="default"/>
+      </w:rPr>
+    </w:lvl>
+    <w:lvl w:ilvl="8" w:tplc="04090005" w:tentative="1">
+      <w:start w:val="1"/>
+      <w:numFmt w:val="bullet"/>
+      <w:lvlText w:val=""/>
+      <w:lvlJc w:val="left"/>
+      <w:pPr>
+        <w:ind w:left="4200" w:hanging="420"/>
+      </w:pPr>
+      <w:rPr>
+        <w:rFonts w:ascii="Wingdings" w:hAnsi="Wingdings" w:hint="default"/>
+      </w:rPr>
+    </w:lvl>
+  </w:abstractNum>
+  <w:abstractNum w:abstractNumId="9" w15:restartNumberingAfterBreak="0">
     <w:nsid w:val="60015E39"/>
     <w:multiLevelType w:val="hybridMultilevel"/>
     <w:tmpl w:val="E3C6A228"/>
@@ -8684,7 +9819,7 @@
       </w:rPr>
     </w:lvl>
   </w:abstractNum>
-  <w:abstractNum w:abstractNumId="7" w15:restartNumberingAfterBreak="0">
+  <w:abstractNum w:abstractNumId="10" w15:restartNumberingAfterBreak="0">
     <w:nsid w:val="64752F85"/>
     <w:multiLevelType w:val="multilevel"/>
     <w:tmpl w:val="96F25F60"/>
@@ -8774,7 +9909,7 @@
       </w:pPr>
     </w:lvl>
   </w:abstractNum>
-  <w:abstractNum w:abstractNumId="8" w15:restartNumberingAfterBreak="0">
+  <w:abstractNum w:abstractNumId="11" w15:restartNumberingAfterBreak="0">
     <w:nsid w:val="6E297437"/>
     <w:multiLevelType w:val="hybridMultilevel"/>
     <w:tmpl w:val="F4AAB780"/>
@@ -8863,7 +9998,7 @@
       </w:pPr>
     </w:lvl>
   </w:abstractNum>
-  <w:abstractNum w:abstractNumId="9" w15:restartNumberingAfterBreak="0">
+  <w:abstractNum w:abstractNumId="12" w15:restartNumberingAfterBreak="0">
     <w:nsid w:val="7AFF6542"/>
     <w:multiLevelType w:val="hybridMultilevel"/>
     <w:tmpl w:val="4B1832FC"/>
@@ -8953,34 +10088,43 @@
     </w:lvl>
   </w:abstractNum>
   <w:num w:numId="1">
+    <w:abstractNumId w:val="2"/>
+  </w:num>
+  <w:num w:numId="2">
+    <w:abstractNumId w:val="11"/>
+  </w:num>
+  <w:num w:numId="3">
+    <w:abstractNumId w:val="7"/>
+  </w:num>
+  <w:num w:numId="4">
     <w:abstractNumId w:val="1"/>
   </w:num>
-  <w:num w:numId="2">
-    <w:abstractNumId w:val="8"/>
+  <w:num w:numId="5">
+    <w:abstractNumId w:val="3"/>
   </w:num>
-  <w:num w:numId="3">
+  <w:num w:numId="6">
+    <w:abstractNumId w:val="12"/>
+  </w:num>
+  <w:num w:numId="7">
+    <w:abstractNumId w:val="9"/>
+  </w:num>
+  <w:num w:numId="8">
+    <w:abstractNumId w:val="4"/>
+  </w:num>
+  <w:num w:numId="9">
+    <w:abstractNumId w:val="10"/>
+  </w:num>
+  <w:num w:numId="10">
+    <w:abstractNumId w:val="6"/>
+  </w:num>
+  <w:num w:numId="11">
     <w:abstractNumId w:val="5"/>
   </w:num>
-  <w:num w:numId="4">
+  <w:num w:numId="12">
     <w:abstractNumId w:val="0"/>
   </w:num>
-  <w:num w:numId="5">
-    <w:abstractNumId w:val="2"/>
-  </w:num>
-  <w:num w:numId="6">
-    <w:abstractNumId w:val="9"/>
-  </w:num>
-  <w:num w:numId="7">
-    <w:abstractNumId w:val="6"/>
-  </w:num>
-  <w:num w:numId="8">
-    <w:abstractNumId w:val="3"/>
-  </w:num>
-  <w:num w:numId="9">
-    <w:abstractNumId w:val="7"/>
-  </w:num>
-  <w:num w:numId="10">
-    <w:abstractNumId w:val="4"/>
+  <w:num w:numId="13">
+    <w:abstractNumId w:val="8"/>
   </w:num>
 </w:numbering>
 </file>
@@ -9788,6 +10932,32 @@
       <w:szCs w:val="32"/>
     </w:rPr>
   </w:style>
+  <w:style w:type="paragraph" w:customStyle="1" w:styleId="af9">
+    <w:name w:val="代码"/>
+    <w:basedOn w:val="a0"/>
+    <w:link w:val="afa"/>
+    <w:qFormat/>
+    <w:rsid w:val="002254AE"/>
+    <w:rPr>
+      <w:rFonts w:ascii="Consolas" w:hAnsi="Consolas" w:cs="Consolas"/>
+      <w:color w:val="000000" w:themeColor="text1"/>
+      <w:kern w:val="0"/>
+      <w:sz w:val="19"/>
+      <w:szCs w:val="19"/>
+    </w:rPr>
+  </w:style>
+  <w:style w:type="character" w:customStyle="1" w:styleId="afa">
+    <w:name w:val="代码 字符"/>
+    <w:basedOn w:val="a1"/>
+    <w:link w:val="af9"/>
+    <w:rsid w:val="002254AE"/>
+    <w:rPr>
+      <w:rFonts w:ascii="Consolas" w:hAnsi="Consolas" w:cs="Consolas"/>
+      <w:color w:val="000000" w:themeColor="text1"/>
+      <w:sz w:val="19"/>
+      <w:szCs w:val="19"/>
+    </w:rPr>
+  </w:style>
 </w:styles>
 </file>
 

--- a/Report.docx
+++ b/Report.docx
@@ -33,9 +33,9 @@
         </w:rPr>
       </w:pPr>
     </w:p>
-    <w:bookmarkStart w:id="0" w:name="_MON_1064953734"/>
+    <w:bookmarkStart w:id="0" w:name="_MON_1065102613"/>
     <w:bookmarkEnd w:id="0"/>
-    <w:bookmarkStart w:id="1" w:name="_MON_1065102613"/>
+    <w:bookmarkStart w:id="1" w:name="_MON_1064953734"/>
     <w:bookmarkEnd w:id="1"/>
     <w:p>
       <w:pPr>
@@ -75,7 +75,7 @@
           <v:shape id="_x0000_i1025" type="#_x0000_t75" style="width:205.8pt;height:45.5pt" o:ole="" filled="t">
             <v:imagedata r:id="rId7" o:title="" grayscale="t" bilevel="t"/>
           </v:shape>
-          <o:OLEObject Type="Embed" ProgID="Word.Picture.8" ShapeID="_x0000_i1025" DrawAspect="Content" ObjectID="_1591968368" r:id="rId8"/>
+          <o:OLEObject Type="Embed" ProgID="Word.Picture.8" ShapeID="_x0000_i1025" DrawAspect="Content" ObjectID="_1591993535" r:id="rId8"/>
         </w:object>
       </w:r>
     </w:p>
@@ -6833,15 +6833,7 @@
         <w:rPr>
           <w:rFonts w:hint="eastAsia"/>
         </w:rPr>
-        <w:t>的执行结果都</w:t>
-      </w:r>
-      <w:bookmarkStart w:id="8" w:name="_GoBack"/>
-      <w:bookmarkEnd w:id="8"/>
-      <w:r>
-        <w:rPr>
-          <w:rFonts w:hint="eastAsia"/>
-        </w:rPr>
-        <w:t>相同（在运行正确的前提下），运行结果将不会重复说明。</w:t>
+        <w:t>的执行结果都相同（在运行正确的前提下），运行结果将不会重复说明。</w:t>
       </w:r>
     </w:p>
     <w:p>
@@ -7141,6 +7133,947 @@
     </w:p>
     <w:p>
       <w:pPr>
+        <w:pStyle w:val="af2"/>
+      </w:pPr>
+      <w:r>
+        <w:t xml:space="preserve">3.1 </w:t>
+      </w:r>
+      <w:r>
+        <w:rPr>
+          <w:rFonts w:hint="eastAsia"/>
+        </w:rPr>
+        <w:t>实验目的与要求</w:t>
+      </w:r>
+    </w:p>
+    <w:p>
+      <w:pPr>
+        <w:pStyle w:val="af0"/>
+        <w:numPr>
+          <w:ilvl w:val="0"/>
+          <w:numId w:val="5"/>
+        </w:numPr>
+        <w:ind w:firstLineChars="0"/>
+      </w:pPr>
+      <w:r>
+        <w:rPr>
+          <w:rFonts w:hint="eastAsia"/>
+        </w:rPr>
+        <w:t>掌握使用</w:t>
+      </w:r>
+      <w:r>
+        <w:rPr>
+          <w:rFonts w:ascii="Times New Roman" w:hAnsi="Times New Roman"/>
+          <w:szCs w:val="20"/>
+        </w:rPr>
+        <w:t>openmp</w:t>
+      </w:r>
+      <w:r>
+        <w:rPr>
+          <w:rFonts w:hint="eastAsia"/>
+        </w:rPr>
+        <w:t>的并行编程设计和性能优化的基本原理和方法</w:t>
+      </w:r>
+      <w:r>
+        <w:rPr>
+          <w:rFonts w:hint="eastAsia"/>
+        </w:rPr>
+        <w:t>；</w:t>
+      </w:r>
+    </w:p>
+    <w:p>
+      <w:pPr>
+        <w:pStyle w:val="af0"/>
+        <w:numPr>
+          <w:ilvl w:val="0"/>
+          <w:numId w:val="5"/>
+        </w:numPr>
+        <w:ind w:firstLineChars="0"/>
+      </w:pPr>
+      <w:r>
+        <w:rPr>
+          <w:rFonts w:hint="eastAsia"/>
+        </w:rPr>
+        <w:t>使用</w:t>
+      </w:r>
+      <w:r>
+        <w:rPr>
+          <w:rFonts w:ascii="Times New Roman" w:hAnsi="Times New Roman"/>
+          <w:szCs w:val="20"/>
+        </w:rPr>
+        <w:t>openmp</w:t>
+      </w:r>
+      <w:r>
+        <w:rPr>
+          <w:rFonts w:hint="eastAsia"/>
+        </w:rPr>
+        <w:t>实现图像卷积运算的并行算法</w:t>
+      </w:r>
+      <w:r>
+        <w:rPr>
+          <w:rFonts w:hint="eastAsia"/>
+        </w:rPr>
+        <w:t>；</w:t>
+      </w:r>
+    </w:p>
+    <w:p>
+      <w:pPr>
+        <w:pStyle w:val="af0"/>
+        <w:numPr>
+          <w:ilvl w:val="0"/>
+          <w:numId w:val="5"/>
+        </w:numPr>
+        <w:ind w:firstLineChars="0"/>
+        <w:rPr>
+          <w:rFonts w:hint="eastAsia"/>
+        </w:rPr>
+      </w:pPr>
+      <w:r>
+        <w:rPr>
+          <w:rFonts w:hint="eastAsia"/>
+        </w:rPr>
+        <w:t>然后对程序执行结果进行简单的分析和总结</w:t>
+      </w:r>
+      <w:r>
+        <w:rPr>
+          <w:rFonts w:hint="eastAsia"/>
+        </w:rPr>
+        <w:t>。</w:t>
+      </w:r>
+    </w:p>
+    <w:p>
+      <w:pPr>
+        <w:pStyle w:val="af2"/>
+      </w:pPr>
+      <w:r>
+        <w:t>3.</w:t>
+      </w:r>
+      <w:r>
+        <w:t>2</w:t>
+      </w:r>
+      <w:r>
+        <w:t xml:space="preserve"> </w:t>
+      </w:r>
+      <w:r>
+        <w:rPr>
+          <w:rFonts w:hint="eastAsia"/>
+        </w:rPr>
+        <w:t>算法描述</w:t>
+      </w:r>
+    </w:p>
+    <w:p>
+      <w:pPr>
+        <w:ind w:firstLine="420"/>
+      </w:pPr>
+      <w:r>
+        <w:rPr>
+          <w:rFonts w:hint="eastAsia"/>
+        </w:rPr>
+        <w:t>和单线程方法相同，只是在循环体上加了</w:t>
+      </w:r>
+      <w:r>
+        <w:t>#pragma omp parallel</w:t>
+      </w:r>
+      <w:r>
+        <w:rPr>
+          <w:rFonts w:hint="eastAsia"/>
+        </w:rPr>
+        <w:t xml:space="preserve"> for</w:t>
+      </w:r>
+      <w:r>
+        <w:rPr>
+          <w:rFonts w:hint="eastAsia"/>
+        </w:rPr>
+        <w:t>宏，让编译器自动进行多线程执行优化。</w:t>
+      </w:r>
+    </w:p>
+    <w:p>
+      <w:pPr>
+        <w:ind w:firstLine="420"/>
+        <w:rPr>
+          <w:rFonts w:hint="eastAsia"/>
+        </w:rPr>
+      </w:pPr>
+      <w:r>
+        <w:pict>
+          <v:shape id="_x0000_s1037" type="#_x0000_t202" style="width:396.35pt;height:242.15pt;mso-left-percent:-10001;mso-top-percent:-10001;mso-position-horizontal:absolute;mso-position-horizontal-relative:char;mso-position-vertical:absolute;mso-position-vertical-relative:line;mso-left-percent:-10001;mso-top-percent:-10001;mso-width-relative:margin;mso-height-relative:margin">
+            <v:textbox style="mso-next-textbox:#_x0000_s1037">
+              <w:txbxContent>
+                <w:p>
+                  <w:pPr>
+                    <w:pStyle w:val="af9"/>
+                  </w:pPr>
+                  <w:r>
+                    <w:t>function m</w:t>
+                  </w:r>
+                  <w:r>
+                    <w:rPr>
+                      <w:rStyle w:val="afa"/>
+                    </w:rPr>
+                    <w:t>orph</w:t>
+                  </w:r>
+                  <w:r>
+                    <w:rPr>
+                      <w:rStyle w:val="afa"/>
+                    </w:rPr>
+                    <w:t>_erosion</w:t>
+                  </w:r>
+                  <w:r>
+                    <w:rPr>
+                      <w:rStyle w:val="afa"/>
+                    </w:rPr>
+                    <w:t>(I</w:t>
+                  </w:r>
+                  <w:r>
+                    <w:t>mage source, Image dest):</w:t>
+                  </w:r>
+                </w:p>
+                <w:p>
+                  <w:pPr>
+                    <w:pStyle w:val="af9"/>
+                    <w:rPr>
+                      <w:rFonts w:hint="eastAsia"/>
+                    </w:rPr>
+                  </w:pPr>
+                  <w:r>
+                    <w:rPr>
+                      <w:rFonts w:hint="eastAsia"/>
+                    </w:rPr>
+                    <w:t>#pragma</w:t>
+                  </w:r>
+                  <w:r>
+                    <w:t xml:space="preserve"> omp parallel for</w:t>
+                  </w:r>
+                </w:p>
+                <w:p>
+                  <w:pPr>
+                    <w:pStyle w:val="af9"/>
+                  </w:pPr>
+                  <w:r>
+                    <w:tab/>
+                    <w:t>for each pixel position (x, y) in source:</w:t>
+                  </w:r>
+                </w:p>
+                <w:p>
+                  <w:pPr>
+                    <w:pStyle w:val="af9"/>
+                  </w:pPr>
+                  <w:r>
+                    <w:tab/>
+                  </w:r>
+                  <w:r>
+                    <w:tab/>
+                  </w:r>
+                  <w:r>
+                    <w:rPr>
+                      <w:rFonts w:hint="eastAsia"/>
+                    </w:rPr>
+                    <w:t>hit</w:t>
+                  </w:r>
+                  <w:r>
+                    <w:t xml:space="preserve"> = false</w:t>
+                  </w:r>
+                </w:p>
+                <w:p>
+                  <w:pPr>
+                    <w:pStyle w:val="af9"/>
+                    <w:rPr>
+                      <w:rFonts w:hint="eastAsia"/>
+                    </w:rPr>
+                  </w:pPr>
+                  <w:r>
+                    <w:tab/>
+                    <w:t>#pragma omp parallel for</w:t>
+                  </w:r>
+                </w:p>
+                <w:p>
+                  <w:pPr>
+                    <w:pStyle w:val="af9"/>
+                  </w:pPr>
+                  <w:r>
+                    <w:tab/>
+                  </w:r>
+                  <w:r>
+                    <w:tab/>
+                    <w:t>for (dx, dy) in (-1, -1) … (1, 1):</w:t>
+                  </w:r>
+                </w:p>
+                <w:p>
+                  <w:pPr>
+                    <w:pStyle w:val="af9"/>
+                  </w:pPr>
+                  <w:r>
+                    <w:tab/>
+                  </w:r>
+                  <w:r>
+                    <w:tab/>
+                  </w:r>
+                  <w:r>
+                    <w:tab/>
+                    <w:t>if source pixel is set (x + dx, y + dy):</w:t>
+                  </w:r>
+                </w:p>
+                <w:p>
+                  <w:pPr>
+                    <w:pStyle w:val="af9"/>
+                  </w:pPr>
+                  <w:r>
+                    <w:tab/>
+                  </w:r>
+                  <w:r>
+                    <w:tab/>
+                  </w:r>
+                  <w:r>
+                    <w:tab/>
+                  </w:r>
+                  <w:r>
+                    <w:tab/>
+                    <w:t>hit = true</w:t>
+                  </w:r>
+                </w:p>
+                <w:p>
+                  <w:pPr>
+                    <w:pStyle w:val="af9"/>
+                  </w:pPr>
+                  <w:r>
+                    <w:tab/>
+                  </w:r>
+                  <w:r>
+                    <w:tab/>
+                  </w:r>
+                  <w:r>
+                    <w:tab/>
+                  </w:r>
+                  <w:r>
+                    <w:tab/>
+                    <w:t>break</w:t>
+                  </w:r>
+                </w:p>
+                <w:p>
+                  <w:pPr>
+                    <w:pStyle w:val="af9"/>
+                  </w:pPr>
+                  <w:r>
+                    <w:tab/>
+                  </w:r>
+                  <w:r>
+                    <w:tab/>
+                    <w:t>set dest pixel (x, y) to hit ? 1 : 0</w:t>
+                  </w:r>
+                </w:p>
+              </w:txbxContent>
+            </v:textbox>
+            <w10:anchorlock/>
+          </v:shape>
+        </w:pict>
+      </w:r>
+    </w:p>
+    <w:p>
+      <w:pPr>
+        <w:pStyle w:val="af2"/>
+      </w:pPr>
+      <w:r>
+        <w:t>3.</w:t>
+      </w:r>
+      <w:r>
+        <w:t>3</w:t>
+      </w:r>
+      <w:r>
+        <w:t xml:space="preserve"> </w:t>
+      </w:r>
+      <w:r>
+        <w:rPr>
+          <w:rFonts w:hint="eastAsia"/>
+        </w:rPr>
+        <w:t>实验方案</w:t>
+      </w:r>
+    </w:p>
+    <w:p>
+      <w:pPr>
+        <w:rPr>
+          <w:rFonts w:hint="eastAsia"/>
+        </w:rPr>
+      </w:pPr>
+      <w:r>
+        <w:tab/>
+      </w:r>
+      <w:r>
+        <w:rPr>
+          <w:rFonts w:hint="eastAsia"/>
+        </w:rPr>
+        <w:t>让编译器开启</w:t>
+      </w:r>
+      <w:r>
+        <w:rPr>
+          <w:rFonts w:hint="eastAsia"/>
+        </w:rPr>
+        <w:t>OpenMP</w:t>
+      </w:r>
+      <w:r>
+        <w:rPr>
+          <w:rFonts w:hint="eastAsia"/>
+        </w:rPr>
+        <w:t>的</w:t>
+      </w:r>
+      <w:r>
+        <w:rPr>
+          <w:rFonts w:hint="eastAsia"/>
+        </w:rPr>
+        <w:t>CMake</w:t>
+      </w:r>
+      <w:r>
+        <w:rPr>
+          <w:rFonts w:hint="eastAsia"/>
+        </w:rPr>
+        <w:t>关键代码如下：</w:t>
+      </w:r>
+    </w:p>
+    <w:p>
+      <w:pPr>
+        <w:ind w:left="420"/>
+      </w:pPr>
+      <w:r>
+        <w:pict>
+          <v:shape id="_x0000_s1040" type="#_x0000_t202" style="width:396.35pt;height:128.05pt;mso-left-percent:-10001;mso-top-percent:-10001;mso-position-horizontal:absolute;mso-position-horizontal-relative:char;mso-position-vertical:absolute;mso-position-vertical-relative:line;mso-left-percent:-10001;mso-top-percent:-10001;mso-width-relative:margin;mso-height-relative:margin">
+            <v:textbox style="mso-next-textbox:#_x0000_s1040">
+              <w:txbxContent>
+                <w:p>
+                  <w:pPr>
+                    <w:autoSpaceDE w:val="0"/>
+                    <w:autoSpaceDN w:val="0"/>
+                    <w:adjustRightInd w:val="0"/>
+                    <w:spacing w:line="240" w:lineRule="auto"/>
+                    <w:rPr>
+                      <w:rFonts w:ascii="Consolas" w:hAnsi="Consolas" w:cs="Consolas"/>
+                      <w:color w:val="000000"/>
+                      <w:kern w:val="0"/>
+                      <w:sz w:val="19"/>
+                      <w:szCs w:val="19"/>
+                    </w:rPr>
+                  </w:pPr>
+                  <w:r>
+                    <w:rPr>
+                      <w:rFonts w:ascii="Consolas" w:hAnsi="Consolas" w:cs="Consolas"/>
+                      <w:color w:val="0000FF"/>
+                      <w:kern w:val="0"/>
+                      <w:sz w:val="19"/>
+                      <w:szCs w:val="19"/>
+                    </w:rPr>
+                    <w:t>include</w:t>
+                  </w:r>
+                  <w:r>
+                    <w:rPr>
+                      <w:rFonts w:ascii="Consolas" w:hAnsi="Consolas" w:cs="Consolas"/>
+                      <w:color w:val="000000"/>
+                      <w:kern w:val="0"/>
+                      <w:sz w:val="19"/>
+                      <w:szCs w:val="19"/>
+                    </w:rPr>
+                    <w:t xml:space="preserve"> (FindOpenMP)</w:t>
+                  </w:r>
+                </w:p>
+                <w:p>
+                  <w:pPr>
+                    <w:autoSpaceDE w:val="0"/>
+                    <w:autoSpaceDN w:val="0"/>
+                    <w:adjustRightInd w:val="0"/>
+                    <w:spacing w:line="240" w:lineRule="auto"/>
+                    <w:rPr>
+                      <w:rFonts w:ascii="Consolas" w:hAnsi="Consolas" w:cs="Consolas"/>
+                      <w:color w:val="000000"/>
+                      <w:kern w:val="0"/>
+                      <w:sz w:val="19"/>
+                      <w:szCs w:val="19"/>
+                    </w:rPr>
+                  </w:pPr>
+                </w:p>
+                <w:p>
+                  <w:pPr>
+                    <w:autoSpaceDE w:val="0"/>
+                    <w:autoSpaceDN w:val="0"/>
+                    <w:adjustRightInd w:val="0"/>
+                    <w:spacing w:line="240" w:lineRule="auto"/>
+                    <w:rPr>
+                      <w:rFonts w:ascii="Consolas" w:hAnsi="Consolas" w:cs="Consolas"/>
+                      <w:color w:val="000000"/>
+                      <w:kern w:val="0"/>
+                      <w:sz w:val="19"/>
+                      <w:szCs w:val="19"/>
+                    </w:rPr>
+                  </w:pPr>
+                  <w:r>
+                    <w:rPr>
+                      <w:rFonts w:ascii="Consolas" w:hAnsi="Consolas" w:cs="Consolas"/>
+                      <w:color w:val="0000FF"/>
+                      <w:kern w:val="0"/>
+                      <w:sz w:val="19"/>
+                      <w:szCs w:val="19"/>
+                    </w:rPr>
+                    <w:t>if</w:t>
+                  </w:r>
+                  <w:r>
+                    <w:rPr>
+                      <w:rFonts w:ascii="Consolas" w:hAnsi="Consolas" w:cs="Consolas"/>
+                      <w:color w:val="000000"/>
+                      <w:kern w:val="0"/>
+                      <w:sz w:val="19"/>
+                      <w:szCs w:val="19"/>
+                    </w:rPr>
+                    <w:t xml:space="preserve"> (OPENMP_FOUND)</w:t>
+                  </w:r>
+                </w:p>
+                <w:p>
+                  <w:pPr>
+                    <w:autoSpaceDE w:val="0"/>
+                    <w:autoSpaceDN w:val="0"/>
+                    <w:adjustRightInd w:val="0"/>
+                    <w:spacing w:line="240" w:lineRule="auto"/>
+                    <w:rPr>
+                      <w:rFonts w:ascii="Consolas" w:hAnsi="Consolas" w:cs="Consolas"/>
+                      <w:color w:val="000000"/>
+                      <w:kern w:val="0"/>
+                      <w:sz w:val="19"/>
+                      <w:szCs w:val="19"/>
+                    </w:rPr>
+                  </w:pPr>
+                  <w:r>
+                    <w:rPr>
+                      <w:rFonts w:ascii="Consolas" w:hAnsi="Consolas" w:cs="Consolas"/>
+                      <w:color w:val="0000FF"/>
+                      <w:kern w:val="0"/>
+                      <w:sz w:val="19"/>
+                      <w:szCs w:val="19"/>
+                    </w:rPr>
+                    <w:t xml:space="preserve">    set</w:t>
+                  </w:r>
+                  <w:r>
+                    <w:rPr>
+                      <w:rFonts w:ascii="Consolas" w:hAnsi="Consolas" w:cs="Consolas"/>
+                      <w:color w:val="000000"/>
+                      <w:kern w:val="0"/>
+                      <w:sz w:val="19"/>
+                      <w:szCs w:val="19"/>
+                    </w:rPr>
+                    <w:t xml:space="preserve">(CMAKE_CXX_FLAGS </w:t>
+                  </w:r>
+                  <w:r>
+                    <w:rPr>
+                      <w:rFonts w:ascii="Consolas" w:hAnsi="Consolas" w:cs="Consolas"/>
+                      <w:color w:val="A31515"/>
+                      <w:kern w:val="0"/>
+                      <w:sz w:val="19"/>
+                      <w:szCs w:val="19"/>
+                    </w:rPr>
+                    <w:t>"${CMAKE_CXX_FLAGS} ${OpenMP_CXX_FLAGS}"</w:t>
+                  </w:r>
+                  <w:r>
+                    <w:rPr>
+                      <w:rFonts w:ascii="Consolas" w:hAnsi="Consolas" w:cs="Consolas"/>
+                      <w:color w:val="000000"/>
+                      <w:kern w:val="0"/>
+                      <w:sz w:val="19"/>
+                      <w:szCs w:val="19"/>
+                    </w:rPr>
+                    <w:t xml:space="preserve">) </w:t>
+                  </w:r>
+                </w:p>
+                <w:p>
+                  <w:pPr>
+                    <w:autoSpaceDE w:val="0"/>
+                    <w:autoSpaceDN w:val="0"/>
+                    <w:adjustRightInd w:val="0"/>
+                    <w:spacing w:line="240" w:lineRule="auto"/>
+                    <w:rPr>
+                      <w:rFonts w:ascii="Consolas" w:hAnsi="Consolas" w:cs="Consolas"/>
+                      <w:color w:val="000000"/>
+                      <w:kern w:val="0"/>
+                      <w:sz w:val="19"/>
+                      <w:szCs w:val="19"/>
+                    </w:rPr>
+                  </w:pPr>
+                  <w:r>
+                    <w:rPr>
+                      <w:rFonts w:ascii="Consolas" w:hAnsi="Consolas" w:cs="Consolas"/>
+                      <w:color w:val="0000FF"/>
+                      <w:kern w:val="0"/>
+                      <w:sz w:val="19"/>
+                      <w:szCs w:val="19"/>
+                    </w:rPr>
+                    <w:t>else</w:t>
+                  </w:r>
+                  <w:r>
+                    <w:rPr>
+                      <w:rFonts w:ascii="Consolas" w:hAnsi="Consolas" w:cs="Consolas"/>
+                      <w:color w:val="000000"/>
+                      <w:kern w:val="0"/>
+                      <w:sz w:val="19"/>
+                      <w:szCs w:val="19"/>
+                    </w:rPr>
+                    <w:t>()</w:t>
+                  </w:r>
+                </w:p>
+                <w:p>
+                  <w:pPr>
+                    <w:autoSpaceDE w:val="0"/>
+                    <w:autoSpaceDN w:val="0"/>
+                    <w:adjustRightInd w:val="0"/>
+                    <w:spacing w:line="240" w:lineRule="auto"/>
+                    <w:rPr>
+                      <w:rFonts w:ascii="Consolas" w:hAnsi="Consolas" w:cs="Consolas"/>
+                      <w:color w:val="000000"/>
+                      <w:kern w:val="0"/>
+                      <w:sz w:val="19"/>
+                      <w:szCs w:val="19"/>
+                    </w:rPr>
+                  </w:pPr>
+                  <w:r>
+                    <w:rPr>
+                      <w:rFonts w:ascii="Consolas" w:hAnsi="Consolas" w:cs="Consolas"/>
+                      <w:color w:val="0000FF"/>
+                      <w:kern w:val="0"/>
+                      <w:sz w:val="19"/>
+                      <w:szCs w:val="19"/>
+                    </w:rPr>
+                    <w:t xml:space="preserve">    message</w:t>
+                  </w:r>
+                  <w:r>
+                    <w:rPr>
+                      <w:rFonts w:ascii="Consolas" w:hAnsi="Consolas" w:cs="Consolas"/>
+                      <w:color w:val="000000"/>
+                      <w:kern w:val="0"/>
+                      <w:sz w:val="19"/>
+                      <w:szCs w:val="19"/>
+                    </w:rPr>
+                    <w:t>(</w:t>
+                  </w:r>
+                  <w:r>
+                    <w:rPr>
+                      <w:rFonts w:ascii="Consolas" w:hAnsi="Consolas" w:cs="Consolas"/>
+                      <w:color w:val="A31515"/>
+                      <w:kern w:val="0"/>
+                      <w:sz w:val="19"/>
+                      <w:szCs w:val="19"/>
+                    </w:rPr>
+                    <w:t>"WARNING: OpenMP not supported!"</w:t>
+                  </w:r>
+                  <w:r>
+                    <w:rPr>
+                      <w:rFonts w:ascii="Consolas" w:hAnsi="Consolas" w:cs="Consolas"/>
+                      <w:color w:val="000000"/>
+                      <w:kern w:val="0"/>
+                      <w:sz w:val="19"/>
+                      <w:szCs w:val="19"/>
+                    </w:rPr>
+                    <w:t>)</w:t>
+                  </w:r>
+                </w:p>
+                <w:p>
+                  <w:pPr>
+                    <w:pStyle w:val="af9"/>
+                  </w:pPr>
+                  <w:r>
+                    <w:rPr>
+                      <w:color w:val="0000FF"/>
+                    </w:rPr>
+                    <w:t>endif</w:t>
+                  </w:r>
+                  <w:r>
+                    <w:rPr>
+                      <w:color w:val="000000"/>
+                    </w:rPr>
+                    <w:t>()</w:t>
+                  </w:r>
+                </w:p>
+              </w:txbxContent>
+            </v:textbox>
+            <w10:anchorlock/>
+          </v:shape>
+        </w:pict>
+      </w:r>
+    </w:p>
+    <w:p>
+      <w:pPr>
+        <w:ind w:firstLine="420"/>
+        <w:rPr>
+          <w:rFonts w:hint="eastAsia"/>
+        </w:rPr>
+      </w:pPr>
+      <w:r>
+        <w:rPr>
+          <w:rFonts w:hint="eastAsia"/>
+        </w:rPr>
+        <w:t>C</w:t>
+      </w:r>
+      <w:r>
+        <w:t>++</w:t>
+      </w:r>
+      <w:r>
+        <w:rPr>
+          <w:rFonts w:hint="eastAsia"/>
+        </w:rPr>
+        <w:t>代码方面，只需要在实验二中所写的顺序执行代码的基础上，在两个循环体的上方添加</w:t>
+      </w:r>
+      <w:r>
+        <w:t>#pragma omp parallel for</w:t>
+      </w:r>
+      <w:r>
+        <w:rPr>
+          <w:rFonts w:hint="eastAsia"/>
+        </w:rPr>
+        <w:t>宏即可。</w:t>
+      </w:r>
+    </w:p>
+    <w:p>
+      <w:pPr>
+        <w:pStyle w:val="af2"/>
+      </w:pPr>
+      <w:r>
+        <w:t>3.</w:t>
+      </w:r>
+      <w:r>
+        <w:t>4</w:t>
+      </w:r>
+      <w:r>
+        <w:t xml:space="preserve"> </w:t>
+      </w:r>
+      <w:r>
+        <w:rPr>
+          <w:rFonts w:hint="eastAsia"/>
+        </w:rPr>
+        <w:t>实验结果与分析</w:t>
+      </w:r>
+    </w:p>
+    <w:p>
+      <w:r>
+        <w:tab/>
+      </w:r>
+      <w:r>
+        <w:rPr>
+          <w:rFonts w:hint="eastAsia"/>
+        </w:rPr>
+        <w:t>执行程序的</w:t>
+      </w:r>
+      <w:r>
+        <w:rPr>
+          <w:rFonts w:hint="eastAsia"/>
+        </w:rPr>
+        <w:t>演示</w:t>
+      </w:r>
+      <w:r>
+        <w:rPr>
+          <w:rFonts w:hint="eastAsia"/>
+        </w:rPr>
+        <w:t>如</w:t>
+      </w:r>
+      <w:r>
+        <w:fldChar w:fldCharType="begin"/>
+      </w:r>
+      <w:r>
+        <w:instrText xml:space="preserve"> </w:instrText>
+      </w:r>
+      <w:r>
+        <w:rPr>
+          <w:rFonts w:hint="eastAsia"/>
+        </w:rPr>
+        <w:instrText>REF _Ref518251701 \h</w:instrText>
+      </w:r>
+      <w:r>
+        <w:instrText xml:space="preserve"> </w:instrText>
+      </w:r>
+      <w:r>
+        <w:fldChar w:fldCharType="separate"/>
+      </w:r>
+      <w:r>
+        <w:rPr>
+          <w:rFonts w:hint="eastAsia"/>
+        </w:rPr>
+        <w:t>图</w:t>
+      </w:r>
+      <w:r>
+        <w:rPr>
+          <w:rFonts w:hint="eastAsia"/>
+        </w:rPr>
+        <w:t xml:space="preserve"> </w:t>
+      </w:r>
+      <w:r>
+        <w:rPr>
+          <w:noProof/>
+        </w:rPr>
+        <w:t>3</w:t>
+      </w:r>
+      <w:r>
+        <w:t>.</w:t>
+      </w:r>
+      <w:r>
+        <w:rPr>
+          <w:noProof/>
+        </w:rPr>
+        <w:t>1</w:t>
+      </w:r>
+      <w:r>
+        <w:fldChar w:fldCharType="end"/>
+      </w:r>
+      <w:r>
+        <w:rPr>
+          <w:rFonts w:hint="eastAsia"/>
+        </w:rPr>
+        <w:t>所示。</w:t>
+      </w:r>
+    </w:p>
+    <w:p>
+      <w:pPr>
+        <w:keepNext/>
+        <w:jc w:val="center"/>
+      </w:pPr>
+      <w:r>
+        <w:rPr>
+          <w:noProof/>
+        </w:rPr>
+        <w:drawing>
+          <wp:inline distT="0" distB="0" distL="0" distR="0" wp14:anchorId="41E2CF22" wp14:editId="3892244D">
+            <wp:extent cx="4533900" cy="723900"/>
+            <wp:effectExtent l="0" t="0" r="0" b="0"/>
+            <wp:docPr id="5" name="图片 5"/>
+            <wp:cNvGraphicFramePr>
+              <a:graphicFrameLocks xmlns:a="http://schemas.openxmlformats.org/drawingml/2006/main" noChangeAspect="1"/>
+            </wp:cNvGraphicFramePr>
+            <a:graphic xmlns:a="http://schemas.openxmlformats.org/drawingml/2006/main">
+              <a:graphicData uri="http://schemas.openxmlformats.org/drawingml/2006/picture">
+                <pic:pic xmlns:pic="http://schemas.openxmlformats.org/drawingml/2006/picture">
+                  <pic:nvPicPr>
+                    <pic:cNvPr id="1" name=""/>
+                    <pic:cNvPicPr/>
+                  </pic:nvPicPr>
+                  <pic:blipFill>
+                    <a:blip r:embed="rId18"/>
+                    <a:stretch>
+                      <a:fillRect/>
+                    </a:stretch>
+                  </pic:blipFill>
+                  <pic:spPr>
+                    <a:xfrm>
+                      <a:off x="0" y="0"/>
+                      <a:ext cx="4533900" cy="723900"/>
+                    </a:xfrm>
+                    <a:prstGeom prst="rect">
+                      <a:avLst/>
+                    </a:prstGeom>
+                  </pic:spPr>
+                </pic:pic>
+              </a:graphicData>
+            </a:graphic>
+          </wp:inline>
+        </w:drawing>
+      </w:r>
+    </w:p>
+    <w:p>
+      <w:pPr>
+        <w:pStyle w:val="af7"/>
+        <w:jc w:val="center"/>
+        <w:rPr>
+          <w:rFonts w:hint="eastAsia"/>
+        </w:rPr>
+      </w:pPr>
+      <w:bookmarkStart w:id="8" w:name="_Ref518251701"/>
+      <w:r>
+        <w:rPr>
+          <w:rFonts w:hint="eastAsia"/>
+        </w:rPr>
+        <w:t>图</w:t>
+      </w:r>
+      <w:r>
+        <w:rPr>
+          <w:rFonts w:hint="eastAsia"/>
+        </w:rPr>
+        <w:t xml:space="preserve"> </w:t>
+      </w:r>
+      <w:r>
+        <w:fldChar w:fldCharType="begin"/>
+      </w:r>
+      <w:r>
+        <w:instrText xml:space="preserve"> </w:instrText>
+      </w:r>
+      <w:r>
+        <w:rPr>
+          <w:rFonts w:hint="eastAsia"/>
+        </w:rPr>
+        <w:instrText>STYLEREF 2 \s</w:instrText>
+      </w:r>
+      <w:r>
+        <w:instrText xml:space="preserve"> </w:instrText>
+      </w:r>
+      <w:r>
+        <w:fldChar w:fldCharType="separate"/>
+      </w:r>
+      <w:r>
+        <w:rPr>
+          <w:noProof/>
+        </w:rPr>
+        <w:t>3</w:t>
+      </w:r>
+      <w:r>
+        <w:fldChar w:fldCharType="end"/>
+      </w:r>
+      <w:r>
+        <w:t>.</w:t>
+      </w:r>
+      <w:r>
+        <w:fldChar w:fldCharType="begin"/>
+      </w:r>
+      <w:r>
+        <w:instrText xml:space="preserve"> </w:instrText>
+      </w:r>
+      <w:r>
+        <w:rPr>
+          <w:rFonts w:hint="eastAsia"/>
+        </w:rPr>
+        <w:instrText xml:space="preserve">SEQ </w:instrText>
+      </w:r>
+      <w:r>
+        <w:rPr>
+          <w:rFonts w:hint="eastAsia"/>
+        </w:rPr>
+        <w:instrText>图</w:instrText>
+      </w:r>
+      <w:r>
+        <w:rPr>
+          <w:rFonts w:hint="eastAsia"/>
+        </w:rPr>
+        <w:instrText xml:space="preserve"> \* ARABIC \s 2</w:instrText>
+      </w:r>
+      <w:r>
+        <w:instrText xml:space="preserve"> </w:instrText>
+      </w:r>
+      <w:r>
+        <w:fldChar w:fldCharType="separate"/>
+      </w:r>
+      <w:r>
+        <w:rPr>
+          <w:noProof/>
+        </w:rPr>
+        <w:t>1</w:t>
+      </w:r>
+      <w:r>
+        <w:fldChar w:fldCharType="end"/>
+      </w:r>
+      <w:bookmarkEnd w:id="8"/>
+      <w:r>
+        <w:t xml:space="preserve"> </w:t>
+      </w:r>
+      <w:r>
+        <w:rPr>
+          <w:rFonts w:hint="eastAsia"/>
+        </w:rPr>
+        <w:t>执行</w:t>
+      </w:r>
+      <w:r>
+        <w:t>omp</w:t>
+      </w:r>
+      <w:r>
+        <w:t>优化的形态学图像处理程序的结果</w:t>
+      </w:r>
+    </w:p>
+    <w:p>
+      <w:pPr>
         <w:pStyle w:val="2"/>
       </w:pPr>
       <w:r>
@@ -7160,6 +8093,8 @@
         </w:rPr>
         <w:t>实验五</w:t>
       </w:r>
+      <w:bookmarkStart w:id="9" w:name="_GoBack"/>
+      <w:bookmarkEnd w:id="9"/>
     </w:p>
     <w:p>
       <w:pPr>
@@ -7285,7 +8220,7 @@
                     </pic:cNvPicPr>
                   </pic:nvPicPr>
                   <pic:blipFill>
-                    <a:blip r:embed="rId18" cstate="print"/>
+                    <a:blip r:embed="rId19" cstate="print"/>
                     <a:srcRect/>
                     <a:stretch>
                       <a:fillRect/>
@@ -7751,7 +8686,7 @@
                     </pic:cNvPicPr>
                   </pic:nvPicPr>
                   <pic:blipFill>
-                    <a:blip r:embed="rId19" cstate="print"/>
+                    <a:blip r:embed="rId20" cstate="print"/>
                     <a:srcRect/>
                     <a:stretch>
                       <a:fillRect/>
@@ -7857,7 +8792,7 @@
                     </pic:cNvPicPr>
                   </pic:nvPicPr>
                   <pic:blipFill>
-                    <a:blip r:embed="rId20" cstate="print"/>
+                    <a:blip r:embed="rId21" cstate="print"/>
                     <a:srcRect/>
                     <a:stretch>
                       <a:fillRect/>
@@ -8080,7 +9015,7 @@
                     </pic:cNvPicPr>
                   </pic:nvPicPr>
                   <pic:blipFill>
-                    <a:blip r:embed="rId21" cstate="print"/>
+                    <a:blip r:embed="rId22" cstate="print"/>
                     <a:srcRect/>
                     <a:stretch>
                       <a:fillRect/>
@@ -8164,7 +9099,7 @@
                     </pic:cNvPicPr>
                   </pic:nvPicPr>
                   <pic:blipFill>
-                    <a:blip r:embed="rId22" cstate="print"/>
+                    <a:blip r:embed="rId23" cstate="print"/>
                     <a:srcRect/>
                     <a:stretch>
                       <a:fillRect/>
@@ -8245,7 +9180,7 @@
         </w:rPr>
         <w:t xml:space="preserve">sing std::cout in multiple threads, </w:t>
       </w:r>
-      <w:hyperlink r:id="rId23" w:history="1">
+      <w:hyperlink r:id="rId24" w:history="1">
         <w:r>
           <w:rPr>
             <w:rStyle w:val="aa"/>
@@ -8291,7 +9226,7 @@
         </w:rPr>
         <w:t xml:space="preserve">++: Simple return value from std::thread?, </w:t>
       </w:r>
-      <w:hyperlink r:id="rId24" w:history="1">
+      <w:hyperlink r:id="rId25" w:history="1">
         <w:r>
           <w:rPr>
             <w:rStyle w:val="aa"/>
@@ -8329,7 +9264,7 @@
         </w:rPr>
         <w:t xml:space="preserve">Thread – C++ reference, </w:t>
       </w:r>
-      <w:hyperlink r:id="rId25" w:history="1">
+      <w:hyperlink r:id="rId26" w:history="1">
         <w:r>
           <w:rPr>
             <w:rStyle w:val="aa"/>
@@ -8367,7 +9302,7 @@
         </w:rPr>
         <w:t xml:space="preserve">Cmake cannot find OpenMP, </w:t>
       </w:r>
-      <w:hyperlink r:id="rId26" w:history="1">
+      <w:hyperlink r:id="rId27" w:history="1">
         <w:r>
           <w:rPr>
             <w:rStyle w:val="aa"/>
@@ -8413,7 +9348,7 @@
         </w:rPr>
         <w:t xml:space="preserve">icrosoft MPI, </w:t>
       </w:r>
-      <w:hyperlink r:id="rId27" w:history="1">
+      <w:hyperlink r:id="rId28" w:history="1">
         <w:r>
           <w:rPr>
             <w:rStyle w:val="aa"/>
@@ -8459,7 +9394,7 @@
         </w:rPr>
         <w:t xml:space="preserve">ow to compile an MPI included program using Cmake, </w:t>
       </w:r>
-      <w:hyperlink r:id="rId28" w:history="1">
+      <w:hyperlink r:id="rId29" w:history="1">
         <w:r>
           <w:rPr>
             <w:rStyle w:val="aa"/>
@@ -8505,7 +9440,7 @@
         </w:rPr>
         <w:t xml:space="preserve">PI Hello World, </w:t>
       </w:r>
-      <w:hyperlink r:id="rId29" w:history="1">
+      <w:hyperlink r:id="rId30" w:history="1">
         <w:r>
           <w:rPr>
             <w:rStyle w:val="aa"/>
@@ -8550,7 +9485,7 @@
         </w:rPr>
         <w:t xml:space="preserve">Scatter, Gather, and Allgather, </w:t>
       </w:r>
-      <w:hyperlink r:id="rId30" w:history="1">
+      <w:hyperlink r:id="rId31" w:history="1">
         <w:r>
           <w:rPr>
             <w:rStyle w:val="aa"/>
@@ -8602,7 +9537,7 @@
         </w:rPr>
         <w:t xml:space="preserve">, </w:t>
       </w:r>
-      <w:hyperlink r:id="rId31" w:history="1">
+      <w:hyperlink r:id="rId32" w:history="1">
         <w:r>
           <w:rPr>
             <w:rStyle w:val="aa"/>
@@ -8640,7 +9575,7 @@
         </w:rPr>
         <w:t xml:space="preserve">Programming Guide :: CUDA Toolkit Documentation, </w:t>
       </w:r>
-      <w:hyperlink r:id="rId32" w:history="1">
+      <w:hyperlink r:id="rId33" w:history="1">
         <w:r>
           <w:rPr>
             <w:rStyle w:val="aa"/>
@@ -8678,7 +9613,7 @@
         </w:rPr>
         <w:t xml:space="preserve">CUDA 9.0 does not work with the latest VS 2017 update, </w:t>
       </w:r>
-      <w:hyperlink r:id="rId33" w:history="1">
+      <w:hyperlink r:id="rId34" w:history="1">
         <w:r>
           <w:rPr>
             <w:rStyle w:val="aa"/>
@@ -8724,7 +9659,7 @@
         </w:rPr>
         <w:t xml:space="preserve">orphology – Erosion, </w:t>
       </w:r>
-      <w:hyperlink r:id="rId34" w:history="1">
+      <w:hyperlink r:id="rId35" w:history="1">
         <w:r>
           <w:rPr>
             <w:rStyle w:val="aa"/>
@@ -8770,7 +9705,7 @@
         </w:rPr>
         <w:t xml:space="preserve">ava – How to Save a BufferedImage as a File, </w:t>
       </w:r>
-      <w:hyperlink r:id="rId35" w:history="1">
+      <w:hyperlink r:id="rId36" w:history="1">
         <w:r>
           <w:rPr>
             <w:rStyle w:val="aa"/>

--- a/Report.docx
+++ b/Report.docx
@@ -33,9 +33,9 @@
         </w:rPr>
       </w:pPr>
     </w:p>
-    <w:bookmarkStart w:id="0" w:name="_MON_1065102613"/>
+    <w:bookmarkStart w:id="0" w:name="_MON_1064953734"/>
     <w:bookmarkEnd w:id="0"/>
-    <w:bookmarkStart w:id="1" w:name="_MON_1064953734"/>
+    <w:bookmarkStart w:id="1" w:name="_MON_1065102613"/>
     <w:bookmarkEnd w:id="1"/>
     <w:p>
       <w:pPr>
@@ -72,10 +72,10 @@
             <v:path o:extrusionok="f" gradientshapeok="t" o:connecttype="rect"/>
             <o:lock v:ext="edit" aspectratio="t"/>
           </v:shapetype>
-          <v:shape id="_x0000_i1025" type="#_x0000_t75" style="width:205.8pt;height:45.5pt" o:ole="" filled="t">
+          <v:shape id="_x0000_i1025" type="#_x0000_t75" style="width:205.5pt;height:45.75pt" o:ole="" filled="t">
             <v:imagedata r:id="rId7" o:title="" grayscale="t" bilevel="t"/>
           </v:shape>
-          <o:OLEObject Type="Embed" ProgID="Word.Picture.8" ShapeID="_x0000_i1025" DrawAspect="Content" ObjectID="_1591993535" r:id="rId8"/>
+          <o:OLEObject Type="Embed" ProgID="Word.Picture.8" ShapeID="_x0000_i1025" DrawAspect="Content" ObjectID="_1592044865" r:id="rId8"/>
         </w:object>
       </w:r>
     </w:p>
@@ -631,7 +631,17 @@
           <w:sz w:val="32"/>
           <w:u w:val="single"/>
         </w:rPr>
-        <w:t xml:space="preserve">                </w:t>
+        <w:t xml:space="preserve">  </w:t>
+      </w:r>
+      <w:bookmarkStart w:id="2" w:name="_GoBack"/>
+      <w:bookmarkEnd w:id="2"/>
+      <w:r>
+        <w:rPr>
+          <w:rFonts w:eastAsiaTheme="minorEastAsia"/>
+          <w:sz w:val="32"/>
+          <w:u w:val="single"/>
+        </w:rPr>
+        <w:t xml:space="preserve">              </w:t>
       </w:r>
       <w:r>
         <w:rPr>
@@ -775,8 +785,8 @@
             <v:stroke joinstyle="miter"/>
             <v:path gradientshapeok="t" o:connecttype="rect"/>
           </v:shapetype>
-          <v:shape id="_x0000_s1034" type="#_x0000_t202" style="width:136.45pt;height:55.95pt;mso-left-percent:-10001;mso-top-percent:-10001;mso-position-horizontal:absolute;mso-position-horizontal-relative:char;mso-position-vertical:absolute;mso-position-vertical-relative:line;mso-left-percent:-10001;mso-top-percent:-10001;mso-width-relative:margin;mso-height-relative:margin">
-            <v:textbox style="mso-next-textbox:#_x0000_s1034">
+          <v:shape id="_x0000_s1036" type="#_x0000_t202" style="width:136.45pt;height:55.95pt;mso-left-percent:-10001;mso-top-percent:-10001;mso-position-horizontal:absolute;mso-position-horizontal-relative:char;mso-position-vertical:absolute;mso-position-vertical-relative:line;mso-left-percent:-10001;mso-top-percent:-10001;mso-width-relative:margin;mso-height-relative:margin">
+            <v:textbox style="mso-next-textbox:#_x0000_s1036">
               <w:txbxContent>
                 <w:p>
                   <w:r>
@@ -868,7 +878,7 @@
         <w:rPr>
           <w:rFonts w:hint="eastAsia"/>
         </w:rPr>
-        <w:t>由于我在</w:t>
+        <w:t>由于在</w:t>
       </w:r>
       <w:r>
         <w:t>Windows</w:t>
@@ -954,7 +964,7 @@
         <w:rPr>
           <w:rFonts w:hint="eastAsia"/>
         </w:rPr>
-        <w:t>的功能，我们实现一个简单的“并行加法”程序：每个进程执行一个特定的加法任务，结果在主</w:t>
+        <w:t>的功能，实现一个简单的“并行加法”程序：每个进程执行一个特定的加法任务，结果在主</w:t>
       </w:r>
       <w:r>
         <w:rPr>
@@ -983,8 +993,8 @@
       </w:pPr>
       <w:r>
         <w:pict>
-          <v:shape id="_x0000_s1033" type="#_x0000_t202" style="width:396.35pt;height:198.7pt;mso-left-percent:-10001;mso-top-percent:-10001;mso-position-horizontal:absolute;mso-position-horizontal-relative:char;mso-position-vertical:absolute;mso-position-vertical-relative:line;mso-left-percent:-10001;mso-top-percent:-10001;mso-width-relative:margin;mso-height-relative:margin">
-            <v:textbox style="mso-next-textbox:#_x0000_s1033">
+          <v:shape id="_x0000_s1035" type="#_x0000_t202" style="width:396.35pt;height:198.7pt;mso-left-percent:-10001;mso-top-percent:-10001;mso-position-horizontal:absolute;mso-position-horizontal-relative:char;mso-position-vertical:absolute;mso-position-vertical-relative:line;mso-left-percent:-10001;mso-top-percent:-10001;mso-width-relative:margin;mso-height-relative:margin">
+            <v:textbox style="mso-next-textbox:#_x0000_s1035">
               <w:txbxContent>
                 <w:p>
                   <w:r>
@@ -1266,8 +1276,8 @@
       </w:r>
       <w:r>
         <w:pict>
-          <v:shape id="_x0000_s1032" type="#_x0000_t202" style="width:396.35pt;height:73.7pt;mso-left-percent:-10001;mso-top-percent:-10001;mso-position-horizontal:absolute;mso-position-horizontal-relative:char;mso-position-vertical:absolute;mso-position-vertical-relative:line;mso-left-percent:-10001;mso-top-percent:-10001;mso-width-relative:margin;mso-height-relative:margin">
-            <v:textbox style="mso-next-textbox:#_x0000_s1032">
+          <v:shape id="_x0000_s1034" type="#_x0000_t202" style="width:396.35pt;height:73.7pt;mso-left-percent:-10001;mso-top-percent:-10001;mso-position-horizontal:absolute;mso-position-horizontal-relative:char;mso-position-vertical:absolute;mso-position-vertical-relative:line;mso-left-percent:-10001;mso-top-percent:-10001;mso-width-relative:margin;mso-height-relative:margin">
+            <v:textbox style="mso-next-textbox:#_x0000_s1034">
               <w:txbxContent>
                 <w:p>
                   <w:r>
@@ -1447,8 +1457,8 @@
       </w:pPr>
       <w:r>
         <w:pict>
-          <v:shape id="_x0000_s1031" type="#_x0000_t202" style="width:417.35pt;height:268.1pt;mso-left-percent:-10001;mso-top-percent:-10001;mso-position-horizontal:absolute;mso-position-horizontal-relative:char;mso-position-vertical:absolute;mso-position-vertical-relative:line;mso-left-percent:-10001;mso-top-percent:-10001;mso-width-relative:margin;mso-height-relative:margin">
-            <v:textbox style="mso-next-textbox:#_x0000_s1031">
+          <v:shape id="_x0000_s1033" type="#_x0000_t202" style="width:417.35pt;height:268.1pt;mso-left-percent:-10001;mso-top-percent:-10001;mso-position-horizontal:absolute;mso-position-horizontal-relative:char;mso-position-vertical:absolute;mso-position-vertical-relative:line;mso-left-percent:-10001;mso-top-percent:-10001;mso-width-relative:margin;mso-height-relative:margin">
+            <v:textbox style="mso-next-textbox:#_x0000_s1033">
               <w:txbxContent>
                 <w:p>
                   <w:r>
@@ -1603,8 +1613,8 @@
       </w:pPr>
       <w:r>
         <w:pict>
-          <v:shape id="_x0000_s1030" type="#_x0000_t202" style="width:417.35pt;height:113.9pt;mso-left-percent:-10001;mso-top-percent:-10001;mso-position-horizontal:absolute;mso-position-horizontal-relative:char;mso-position-vertical:absolute;mso-position-vertical-relative:line;mso-left-percent:-10001;mso-top-percent:-10001;mso-width-relative:margin;mso-height-relative:margin">
-            <v:textbox style="mso-next-textbox:#_x0000_s1030">
+          <v:shape id="_x0000_s1032" type="#_x0000_t202" style="width:417.35pt;height:113.9pt;mso-left-percent:-10001;mso-top-percent:-10001;mso-position-horizontal:absolute;mso-position-horizontal-relative:char;mso-position-vertical:absolute;mso-position-vertical-relative:line;mso-left-percent:-10001;mso-top-percent:-10001;mso-width-relative:margin;mso-height-relative:margin">
+            <v:textbox style="mso-next-textbox:#_x0000_s1032">
               <w:txbxContent>
                 <w:p>
                   <w:r>
@@ -1861,7 +1871,7 @@
         <w:pStyle w:val="af7"/>
         <w:jc w:val="center"/>
       </w:pPr>
-      <w:bookmarkStart w:id="2" w:name="_Ref518135493"/>
+      <w:bookmarkStart w:id="3" w:name="_Ref518135493"/>
       <w:r>
         <w:rPr>
           <w:rFonts w:hint="eastAsia"/>
@@ -1943,7 +1953,7 @@
       <w:r>
         <w:fldChar w:fldCharType="end"/>
       </w:r>
-      <w:bookmarkEnd w:id="2"/>
+      <w:bookmarkEnd w:id="3"/>
       <w:r>
         <w:t xml:space="preserve"> CUDA</w:t>
       </w:r>
@@ -2153,7 +2163,7 @@
         <w:rPr>
           <w:rFonts w:hint="eastAsia"/>
         </w:rPr>
-        <w:t>我们通过两个三维索引</w:t>
+        <w:t>通过两个三维索引</w:t>
       </w:r>
       <w:r>
         <w:rPr>
@@ -2223,8 +2233,8 @@
       </w:r>
       <w:r>
         <w:pict>
-          <v:shape id="_x0000_s1029" type="#_x0000_t202" style="width:396.35pt;height:105.6pt;mso-left-percent:-10001;mso-top-percent:-10001;mso-position-horizontal:absolute;mso-position-horizontal-relative:char;mso-position-vertical:absolute;mso-position-vertical-relative:line;mso-left-percent:-10001;mso-top-percent:-10001;mso-width-relative:margin;mso-height-relative:margin">
-            <v:textbox style="mso-next-textbox:#_x0000_s1029">
+          <v:shape id="_x0000_s1031" type="#_x0000_t202" style="width:396.35pt;height:105.6pt;mso-left-percent:-10001;mso-top-percent:-10001;mso-position-horizontal:absolute;mso-position-horizontal-relative:char;mso-position-vertical:absolute;mso-position-vertical-relative:line;mso-left-percent:-10001;mso-top-percent:-10001;mso-width-relative:margin;mso-height-relative:margin">
+            <v:textbox style="mso-next-textbox:#_x0000_s1031">
               <w:txbxContent>
                 <w:p>
                   <w:pPr>
@@ -2770,8 +2780,8 @@
     <w:p>
       <w:r>
         <w:pict>
-          <v:shape id="_x0000_s1028" type="#_x0000_t202" style="width:396.35pt;height:375.95pt;mso-left-percent:-10001;mso-top-percent:-10001;mso-position-horizontal:absolute;mso-position-horizontal-relative:char;mso-position-vertical:absolute;mso-position-vertical-relative:line;mso-left-percent:-10001;mso-top-percent:-10001;mso-width-relative:margin;mso-height-relative:margin">
-            <v:textbox style="mso-next-textbox:#_x0000_s1028">
+          <v:shape id="_x0000_s1030" type="#_x0000_t202" style="width:396.35pt;height:375.95pt;mso-left-percent:-10001;mso-top-percent:-10001;mso-position-horizontal:absolute;mso-position-horizontal-relative:char;mso-position-vertical:absolute;mso-position-vertical-relative:line;mso-left-percent:-10001;mso-top-percent:-10001;mso-width-relative:margin;mso-height-relative:margin">
+            <v:textbox style="mso-next-textbox:#_x0000_s1030">
               <w:txbxContent>
                 <w:p>
                   <w:pPr>
@@ -4101,7 +4111,7 @@
           <w:szCs w:val="21"/>
         </w:rPr>
       </w:pPr>
-      <w:bookmarkStart w:id="3" w:name="_Ref518065881"/>
+      <w:bookmarkStart w:id="4" w:name="_Ref518065881"/>
       <w:r>
         <w:rPr>
           <w:rFonts w:hint="eastAsia"/>
@@ -4183,7 +4193,7 @@
       <w:r>
         <w:fldChar w:fldCharType="end"/>
       </w:r>
-      <w:bookmarkEnd w:id="3"/>
+      <w:bookmarkEnd w:id="4"/>
       <w:r>
         <w:t xml:space="preserve"> pthread</w:t>
       </w:r>
@@ -4342,7 +4352,7 @@
         <w:rPr>
           <w:rFonts w:hint="eastAsia"/>
         </w:rPr>
-        <w:t>为了让实验结果更为直观，我们在循环体中可以通过</w:t>
+        <w:t>为了让实验结果更为直观，在循环体中可以通过</w:t>
       </w:r>
       <w:r>
         <w:t>omp_get_thread_num()</w:t>
@@ -4470,7 +4480,7 @@
         <w:pStyle w:val="af7"/>
         <w:jc w:val="center"/>
       </w:pPr>
-      <w:bookmarkStart w:id="4" w:name="_Ref518065769"/>
+      <w:bookmarkStart w:id="5" w:name="_Ref518065769"/>
       <w:r>
         <w:rPr>
           <w:rFonts w:hint="eastAsia"/>
@@ -4552,7 +4562,7 @@
       <w:r>
         <w:fldChar w:fldCharType="end"/>
       </w:r>
-      <w:bookmarkEnd w:id="4"/>
+      <w:bookmarkEnd w:id="5"/>
       <w:r>
         <w:t xml:space="preserve"> OpenMP</w:t>
       </w:r>
@@ -4821,7 +4831,7 @@
           <w:szCs w:val="21"/>
         </w:rPr>
       </w:pPr>
-      <w:bookmarkStart w:id="5" w:name="_Ref518073423"/>
+      <w:bookmarkStart w:id="6" w:name="_Ref518073423"/>
       <w:r>
         <w:rPr>
           <w:rFonts w:hint="eastAsia"/>
@@ -4903,7 +4913,7 @@
       <w:r>
         <w:fldChar w:fldCharType="end"/>
       </w:r>
-      <w:bookmarkEnd w:id="5"/>
+      <w:bookmarkEnd w:id="6"/>
       <w:r>
         <w:t xml:space="preserve"> OpenMPI</w:t>
       </w:r>
@@ -5228,7 +5238,7 @@
         <w:pStyle w:val="af7"/>
         <w:jc w:val="center"/>
       </w:pPr>
-      <w:bookmarkStart w:id="6" w:name="_Ref518136326"/>
+      <w:bookmarkStart w:id="7" w:name="_Ref518136326"/>
       <w:r>
         <w:rPr>
           <w:rFonts w:hint="eastAsia"/>
@@ -5310,7 +5320,7 @@
       <w:r>
         <w:fldChar w:fldCharType="end"/>
       </w:r>
-      <w:bookmarkEnd w:id="6"/>
+      <w:bookmarkEnd w:id="7"/>
       <w:r>
         <w:t xml:space="preserve"> </w:t>
       </w:r>
@@ -5550,8 +5560,8 @@
       </w:pPr>
       <w:r>
         <w:pict>
-          <v:shape id="_x0000_s1027" type="#_x0000_t202" style="width:396.35pt;height:195.95pt;mso-left-percent:-10001;mso-top-percent:-10001;mso-position-horizontal:absolute;mso-position-horizontal-relative:char;mso-position-vertical:absolute;mso-position-vertical-relative:line;mso-left-percent:-10001;mso-top-percent:-10001;mso-width-relative:margin;mso-height-relative:margin">
-            <v:textbox style="mso-next-textbox:#_x0000_s1027">
+          <v:shape id="_x0000_s1029" type="#_x0000_t202" style="width:396.35pt;height:195.95pt;mso-left-percent:-10001;mso-top-percent:-10001;mso-position-horizontal:absolute;mso-position-horizontal-relative:char;mso-position-vertical:absolute;mso-position-vertical-relative:line;mso-left-percent:-10001;mso-top-percent:-10001;mso-width-relative:margin;mso-height-relative:margin">
+            <v:textbox style="mso-next-textbox:#_x0000_s1029">
               <w:txbxContent>
                 <w:p>
                   <w:pPr>
@@ -5736,7 +5746,7 @@
         <w:rPr>
           <w:rFonts w:hint="eastAsia"/>
         </w:rPr>
-        <w:t>进行并行化本质上是将上述的顺序算法分解成多个线程。在这里我们将图像数据考虑为一个大小为</w:t>
+        <w:t>进行并行化本质上是将上述的顺序算法分解成多个线程。在这里将图像数据考虑为一个大小为</w:t>
       </w:r>
       <w:r>
         <w:t>width * height</w:t>
@@ -5760,8 +5770,8 @@
     <w:p>
       <w:r>
         <w:pict>
-          <v:shape id="_x0000_s1026" type="#_x0000_t202" style="width:396.35pt;height:433.7pt;mso-left-percent:-10001;mso-top-percent:-10001;mso-position-horizontal:absolute;mso-position-horizontal-relative:char;mso-position-vertical:absolute;mso-position-vertical-relative:line;mso-left-percent:-10001;mso-top-percent:-10001;mso-width-relative:margin;mso-height-relative:margin">
-            <v:textbox style="mso-next-textbox:#_x0000_s1026">
+          <v:shape id="_x0000_s1028" type="#_x0000_t202" style="width:396.35pt;height:433.7pt;mso-left-percent:-10001;mso-top-percent:-10001;mso-position-horizontal:absolute;mso-position-horizontal-relative:char;mso-position-vertical:absolute;mso-position-vertical-relative:line;mso-left-percent:-10001;mso-top-percent:-10001;mso-width-relative:margin;mso-height-relative:margin">
+            <v:textbox style="mso-next-textbox:#_x0000_s1028">
               <w:txbxContent>
                 <w:p>
                   <w:pPr>
@@ -6115,7 +6125,7 @@
         <w:rPr>
           <w:rFonts w:hint="eastAsia"/>
         </w:rPr>
-        <w:t>中都要以不同的方式实现形态学图像处理，且都有相同的读取图像、写图像、计算运行时间的需求，我们先编写了一个简单的库</w:t>
+        <w:t>中都要以不同的方式实现形态学图像处理，且都有相同的读取图像、写图像、计算运行时间的需求，先编写了一个简单的库</w:t>
       </w:r>
       <w:r>
         <w:t>morphlib</w:t>
@@ -6288,7 +6298,7 @@
         <w:rPr>
           <w:rFonts w:hint="eastAsia"/>
         </w:rPr>
-        <w:t>代码的编写，我们定义了一种简单的二值图像的二进制格式，它的构成是：</w:t>
+        <w:t>代码的编写，定义了一种简单的二值图像的二进制格式，它的构成是：</w:t>
       </w:r>
     </w:p>
     <w:p>
@@ -6403,7 +6413,7 @@
         <w:rPr>
           <w:rFonts w:hint="eastAsia"/>
         </w:rPr>
-        <w:t>我们又通过</w:t>
+        <w:t>又通过</w:t>
       </w:r>
       <w:r>
         <w:rPr>
@@ -6506,7 +6516,7 @@
         <w:rPr>
           <w:rFonts w:hint="eastAsia"/>
         </w:rPr>
-        <w:t>在周边工具编写完成之后，我们首先编写了一个线性执行</w:t>
+        <w:t>在周边工具编写完成之后，首先编写了一个线性执行</w:t>
       </w:r>
       <w:r>
         <w:rPr>
@@ -6636,7 +6646,7 @@
           <w:szCs w:val="24"/>
         </w:rPr>
       </w:pPr>
-      <w:bookmarkStart w:id="7" w:name="_Ref518226536"/>
+      <w:bookmarkStart w:id="8" w:name="_Ref518226536"/>
       <w:r>
         <w:rPr>
           <w:rFonts w:hint="eastAsia"/>
@@ -6718,7 +6728,7 @@
       <w:r>
         <w:fldChar w:fldCharType="end"/>
       </w:r>
-      <w:bookmarkEnd w:id="7"/>
+      <w:bookmarkEnd w:id="8"/>
       <w:r>
         <w:t xml:space="preserve"> </w:t>
       </w:r>
@@ -6833,7 +6843,19 @@
         <w:rPr>
           <w:rFonts w:hint="eastAsia"/>
         </w:rPr>
-        <w:t>的执行结果都相同（在运行正确的前提下），运行结果将不会重复说明。</w:t>
+        <w:t>的执行结果都</w:t>
+      </w:r>
+      <w:r>
+        <w:rPr>
+          <w:rFonts w:hint="eastAsia"/>
+        </w:rPr>
+        <w:t>完全</w:t>
+      </w:r>
+      <w:r>
+        <w:rPr>
+          <w:rFonts w:hint="eastAsia"/>
+        </w:rPr>
+        <w:t>相同（在运行正确的前提下），运行结果将不会重复说明。</w:t>
       </w:r>
     </w:p>
     <w:p>
@@ -7150,7 +7172,7 @@
         <w:pStyle w:val="af0"/>
         <w:numPr>
           <w:ilvl w:val="0"/>
-          <w:numId w:val="5"/>
+          <w:numId w:val="15"/>
         </w:numPr>
         <w:ind w:firstLineChars="0"/>
       </w:pPr>
@@ -7185,7 +7207,7 @@
         <w:pStyle w:val="af0"/>
         <w:numPr>
           <w:ilvl w:val="0"/>
-          <w:numId w:val="5"/>
+          <w:numId w:val="15"/>
         </w:numPr>
         <w:ind w:firstLineChars="0"/>
       </w:pPr>
@@ -7220,12 +7242,9 @@
         <w:pStyle w:val="af0"/>
         <w:numPr>
           <w:ilvl w:val="0"/>
-          <w:numId w:val="5"/>
+          <w:numId w:val="15"/>
         </w:numPr>
         <w:ind w:firstLineChars="0"/>
-        <w:rPr>
-          <w:rFonts w:hint="eastAsia"/>
-        </w:rPr>
       </w:pPr>
       <w:r>
         <w:rPr>
@@ -7245,13 +7264,7 @@
         <w:pStyle w:val="af2"/>
       </w:pPr>
       <w:r>
-        <w:t>3.</w:t>
-      </w:r>
-      <w:r>
-        <w:t>2</w:t>
-      </w:r>
-      <w:r>
-        <w:t xml:space="preserve"> </w:t>
+        <w:t xml:space="preserve">3.2 </w:t>
       </w:r>
       <w:r>
         <w:rPr>
@@ -7289,14 +7302,11 @@
     <w:p>
       <w:pPr>
         <w:ind w:firstLine="420"/>
-        <w:rPr>
-          <w:rFonts w:hint="eastAsia"/>
-        </w:rPr>
       </w:pPr>
       <w:r>
         <w:pict>
-          <v:shape id="_x0000_s1037" type="#_x0000_t202" style="width:396.35pt;height:242.15pt;mso-left-percent:-10001;mso-top-percent:-10001;mso-position-horizontal:absolute;mso-position-horizontal-relative:char;mso-position-vertical:absolute;mso-position-vertical-relative:line;mso-left-percent:-10001;mso-top-percent:-10001;mso-width-relative:margin;mso-height-relative:margin">
-            <v:textbox style="mso-next-textbox:#_x0000_s1037">
+          <v:shape id="_x0000_s1027" type="#_x0000_t202" style="width:396.35pt;height:242.15pt;mso-left-percent:-10001;mso-top-percent:-10001;mso-position-horizontal:absolute;mso-position-horizontal-relative:char;mso-position-vertical:absolute;mso-position-vertical-relative:line;mso-left-percent:-10001;mso-top-percent:-10001;mso-width-relative:margin;mso-height-relative:margin">
+            <v:textbox style="mso-next-textbox:#_x0000_s1027">
               <w:txbxContent>
                 <w:p>
                   <w:pPr>
@@ -7330,9 +7340,6 @@
                 <w:p>
                   <w:pPr>
                     <w:pStyle w:val="af9"/>
-                    <w:rPr>
-                      <w:rFonts w:hint="eastAsia"/>
-                    </w:rPr>
                   </w:pPr>
                   <w:r>
                     <w:rPr>
@@ -7376,9 +7383,6 @@
                 <w:p>
                   <w:pPr>
                     <w:pStyle w:val="af9"/>
-                    <w:rPr>
-                      <w:rFonts w:hint="eastAsia"/>
-                    </w:rPr>
                   </w:pPr>
                   <w:r>
                     <w:tab/>
@@ -7472,27 +7476,81 @@
         <w:pStyle w:val="af2"/>
       </w:pPr>
       <w:r>
-        <w:t>3.</w:t>
-      </w:r>
-      <w:r>
-        <w:t>3</w:t>
+        <w:t xml:space="preserve">3.3 </w:t>
+      </w:r>
+      <w:r>
+        <w:rPr>
+          <w:rFonts w:hint="eastAsia"/>
+        </w:rPr>
+        <w:t>实验方案</w:t>
+      </w:r>
+    </w:p>
+    <w:p>
+      <w:pPr>
+        <w:ind w:firstLine="420"/>
+        <w:rPr>
+          <w:rFonts w:hint="eastAsia"/>
+        </w:rPr>
+      </w:pPr>
+      <w:r>
+        <w:rPr>
+          <w:rFonts w:hint="eastAsia"/>
+        </w:rPr>
+        <w:t>开发</w:t>
+      </w:r>
+      <w:r>
+        <w:rPr>
+          <w:rFonts w:hint="eastAsia"/>
+        </w:rPr>
+        <w:t>/</w:t>
+      </w:r>
+      <w:r>
+        <w:rPr>
+          <w:rFonts w:hint="eastAsia"/>
+        </w:rPr>
+        <w:t>运行环境：</w:t>
+      </w:r>
+      <w:r>
+        <w:t>W</w:t>
+      </w:r>
+      <w:r>
+        <w:rPr>
+          <w:rFonts w:hint="eastAsia"/>
+        </w:rPr>
+        <w:t>indows</w:t>
+      </w:r>
+      <w:r>
+        <w:t>10</w:t>
+      </w:r>
+      <w:r>
+        <w:rPr>
+          <w:rFonts w:hint="eastAsia"/>
+        </w:rPr>
+        <w:t>+</w:t>
       </w:r>
       <w:r>
         <w:t xml:space="preserve"> </w:t>
       </w:r>
       <w:r>
-        <w:rPr>
-          <w:rFonts w:hint="eastAsia"/>
-        </w:rPr>
-        <w:t>实验方案</w:t>
-      </w:r>
-    </w:p>
-    <w:p>
-      <w:pPr>
-        <w:rPr>
-          <w:rFonts w:hint="eastAsia"/>
-        </w:rPr>
-      </w:pPr>
+        <w:t>CMake +V</w:t>
+      </w:r>
+      <w:r>
+        <w:rPr>
+          <w:rFonts w:hint="eastAsia"/>
+        </w:rPr>
+        <w:t xml:space="preserve">isual </w:t>
+      </w:r>
+      <w:r>
+        <w:t>S</w:t>
+      </w:r>
+      <w:r>
+        <w:rPr>
+          <w:rFonts w:hint="eastAsia"/>
+        </w:rPr>
+        <w:t>tudio2017</w:t>
+      </w:r>
+    </w:p>
+    <w:p>
       <w:r>
         <w:tab/>
       </w:r>
@@ -7533,8 +7591,8 @@
       </w:pPr>
       <w:r>
         <w:pict>
-          <v:shape id="_x0000_s1040" type="#_x0000_t202" style="width:396.35pt;height:128.05pt;mso-left-percent:-10001;mso-top-percent:-10001;mso-position-horizontal:absolute;mso-position-horizontal-relative:char;mso-position-vertical:absolute;mso-position-vertical-relative:line;mso-left-percent:-10001;mso-top-percent:-10001;mso-width-relative:margin;mso-height-relative:margin">
-            <v:textbox style="mso-next-textbox:#_x0000_s1040">
+          <v:shape id="_x0000_s1026" type="#_x0000_t202" style="width:396.35pt;height:128.05pt;mso-left-percent:-10001;mso-top-percent:-10001;mso-position-horizontal:absolute;mso-position-horizontal-relative:char;mso-position-vertical:absolute;mso-position-vertical-relative:line;mso-left-percent:-10001;mso-top-percent:-10001;mso-width-relative:margin;mso-height-relative:margin">
+            <v:textbox style="mso-next-textbox:#_x0000_s1026">
               <w:txbxContent>
                 <w:p>
                   <w:pPr>
@@ -7793,9 +7851,6 @@
     <w:p>
       <w:pPr>
         <w:ind w:firstLine="420"/>
-        <w:rPr>
-          <w:rFonts w:hint="eastAsia"/>
-        </w:rPr>
       </w:pPr>
       <w:r>
         <w:rPr>
@@ -7827,13 +7882,7 @@
         <w:pStyle w:val="af2"/>
       </w:pPr>
       <w:r>
-        <w:t>3.</w:t>
-      </w:r>
-      <w:r>
-        <w:t>4</w:t>
-      </w:r>
-      <w:r>
-        <w:t xml:space="preserve"> </w:t>
+        <w:t xml:space="preserve">3.4 </w:t>
       </w:r>
       <w:r>
         <w:rPr>
@@ -7969,11 +8018,8 @@
       <w:pPr>
         <w:pStyle w:val="af7"/>
         <w:jc w:val="center"/>
-        <w:rPr>
-          <w:rFonts w:hint="eastAsia"/>
-        </w:rPr>
-      </w:pPr>
-      <w:bookmarkStart w:id="8" w:name="_Ref518251701"/>
+      </w:pPr>
+      <w:bookmarkStart w:id="9" w:name="_Ref518251701"/>
       <w:r>
         <w:rPr>
           <w:rFonts w:hint="eastAsia"/>
@@ -8055,7 +8101,7 @@
       <w:r>
         <w:fldChar w:fldCharType="end"/>
       </w:r>
-      <w:bookmarkEnd w:id="8"/>
+      <w:bookmarkEnd w:id="9"/>
       <w:r>
         <w:t xml:space="preserve"> </w:t>
       </w:r>
@@ -8085,6 +8131,1236 @@
     </w:p>
     <w:p>
       <w:pPr>
+        <w:pStyle w:val="af2"/>
+      </w:pPr>
+      <w:r>
+        <w:t xml:space="preserve">4.1 </w:t>
+      </w:r>
+      <w:r>
+        <w:rPr>
+          <w:rFonts w:hint="eastAsia"/>
+        </w:rPr>
+        <w:t>实验目的与要求</w:t>
+      </w:r>
+    </w:p>
+    <w:p>
+      <w:pPr>
+        <w:pStyle w:val="af0"/>
+        <w:numPr>
+          <w:ilvl w:val="0"/>
+          <w:numId w:val="14"/>
+        </w:numPr>
+        <w:ind w:firstLineChars="0"/>
+      </w:pPr>
+      <w:r>
+        <w:rPr>
+          <w:rFonts w:hint="eastAsia"/>
+        </w:rPr>
+        <w:t>掌握使用</w:t>
+      </w:r>
+      <w:r>
+        <w:rPr>
+          <w:rFonts w:ascii="Times New Roman" w:hAnsi="Times New Roman"/>
+          <w:szCs w:val="20"/>
+        </w:rPr>
+        <w:t>MPI</w:t>
+      </w:r>
+      <w:r>
+        <w:rPr>
+          <w:rFonts w:hint="eastAsia"/>
+        </w:rPr>
+        <w:t>的并行编程设计和性能优化的基本原理和方法</w:t>
+      </w:r>
+      <w:r>
+        <w:rPr>
+          <w:rFonts w:hint="eastAsia"/>
+        </w:rPr>
+        <w:t>；</w:t>
+      </w:r>
+    </w:p>
+    <w:p>
+      <w:pPr>
+        <w:pStyle w:val="af0"/>
+        <w:numPr>
+          <w:ilvl w:val="0"/>
+          <w:numId w:val="14"/>
+        </w:numPr>
+        <w:ind w:firstLineChars="0"/>
+      </w:pPr>
+      <w:r>
+        <w:rPr>
+          <w:rFonts w:hint="eastAsia"/>
+        </w:rPr>
+        <w:t>使用</w:t>
+      </w:r>
+      <w:r>
+        <w:rPr>
+          <w:rFonts w:ascii="Times New Roman" w:hAnsi="Times New Roman"/>
+          <w:szCs w:val="20"/>
+        </w:rPr>
+        <w:t>MPI</w:t>
+      </w:r>
+      <w:r>
+        <w:rPr>
+          <w:rFonts w:hint="eastAsia"/>
+        </w:rPr>
+        <w:t>实现图像卷积运算的并行算法</w:t>
+      </w:r>
+      <w:r>
+        <w:rPr>
+          <w:rFonts w:hint="eastAsia"/>
+        </w:rPr>
+        <w:t>；</w:t>
+      </w:r>
+    </w:p>
+    <w:p>
+      <w:pPr>
+        <w:pStyle w:val="af0"/>
+        <w:numPr>
+          <w:ilvl w:val="0"/>
+          <w:numId w:val="14"/>
+        </w:numPr>
+        <w:ind w:firstLineChars="0"/>
+        <w:rPr>
+          <w:rFonts w:hint="eastAsia"/>
+        </w:rPr>
+      </w:pPr>
+      <w:r>
+        <w:rPr>
+          <w:rFonts w:hint="eastAsia"/>
+        </w:rPr>
+        <w:t>然后对程序执行结果进行简单的分析和总结</w:t>
+      </w:r>
+      <w:r>
+        <w:rPr>
+          <w:rFonts w:hint="eastAsia"/>
+        </w:rPr>
+        <w:t>。</w:t>
+      </w:r>
+    </w:p>
+    <w:p>
+      <w:pPr>
+        <w:pStyle w:val="af2"/>
+      </w:pPr>
+      <w:r>
+        <w:t xml:space="preserve">4.2 </w:t>
+      </w:r>
+      <w:r>
+        <w:rPr>
+          <w:rFonts w:hint="eastAsia"/>
+        </w:rPr>
+        <w:t>算法描述</w:t>
+      </w:r>
+    </w:p>
+    <w:p>
+      <w:pPr>
+        <w:ind w:firstLine="420"/>
+      </w:pPr>
+      <w:r>
+        <w:rPr>
+          <w:rFonts w:hint="eastAsia"/>
+        </w:rPr>
+        <w:t>将要处理的图像纵向划分为</w:t>
+      </w:r>
+      <w:r>
+        <w:rPr>
+          <w:rFonts w:hint="eastAsia"/>
+        </w:rPr>
+        <w:t>MPI</w:t>
+      </w:r>
+      <w:r>
+        <w:rPr>
+          <w:rFonts w:hint="eastAsia"/>
+        </w:rPr>
+        <w:t>的</w:t>
+      </w:r>
+      <w:r>
+        <w:rPr>
+          <w:rFonts w:hint="eastAsia"/>
+        </w:rPr>
+        <w:t>world</w:t>
+      </w:r>
+      <w:r>
+        <w:t>_size</w:t>
+      </w:r>
+      <w:r>
+        <w:rPr>
+          <w:rFonts w:hint="eastAsia"/>
+        </w:rPr>
+        <w:t>个子区域，分配到每个</w:t>
+      </w:r>
+      <w:r>
+        <w:rPr>
+          <w:rFonts w:hint="eastAsia"/>
+        </w:rPr>
+        <w:t>rank</w:t>
+      </w:r>
+      <w:r>
+        <w:rPr>
+          <w:rFonts w:hint="eastAsia"/>
+        </w:rPr>
+        <w:t>单独进行处理。需要注意的是，在卷积采样时上边界和下边界要多采样一个像素，因此每个</w:t>
+      </w:r>
+      <w:r>
+        <w:rPr>
+          <w:rFonts w:hint="eastAsia"/>
+        </w:rPr>
+        <w:t>rank</w:t>
+      </w:r>
+      <w:r>
+        <w:rPr>
+          <w:rFonts w:hint="eastAsia"/>
+        </w:rPr>
+        <w:t>的接受</w:t>
+      </w:r>
+      <w:r>
+        <w:rPr>
+          <w:rFonts w:hint="eastAsia"/>
+        </w:rPr>
+        <w:t>buffer</w:t>
+      </w:r>
+      <w:r>
+        <w:rPr>
+          <w:rFonts w:hint="eastAsia"/>
+        </w:rPr>
+        <w:t>大小是</w:t>
+      </w:r>
+      <w:r>
+        <w:t>width * (2 + grid_height)</w:t>
+      </w:r>
+      <w:r>
+        <w:rPr>
+          <w:rFonts w:hint="eastAsia"/>
+        </w:rPr>
+        <w:t>，但结果</w:t>
+      </w:r>
+      <w:r>
+        <w:rPr>
+          <w:rFonts w:hint="eastAsia"/>
+        </w:rPr>
+        <w:t>buffer</w:t>
+      </w:r>
+      <w:r>
+        <w:rPr>
+          <w:rFonts w:hint="eastAsia"/>
+        </w:rPr>
+        <w:t>大小只有</w:t>
+      </w:r>
+      <w:r>
+        <w:t>width * grid_height</w:t>
+      </w:r>
+      <w:r>
+        <w:rPr>
+          <w:rFonts w:hint="eastAsia"/>
+        </w:rPr>
+        <w:t>。</w:t>
+      </w:r>
+    </w:p>
+    <w:p>
+      <w:pPr>
+        <w:ind w:firstLine="420"/>
+      </w:pPr>
+      <w:r>
+        <w:rPr>
+          <w:rFonts w:hint="eastAsia"/>
+        </w:rPr>
+        <w:t>对于每个</w:t>
+      </w:r>
+      <w:r>
+        <w:rPr>
+          <w:rFonts w:hint="eastAsia"/>
+        </w:rPr>
+        <w:t>rank</w:t>
+      </w:r>
+      <w:r>
+        <w:rPr>
+          <w:rFonts w:hint="eastAsia"/>
+        </w:rPr>
+        <w:t>，首先通过</w:t>
+      </w:r>
+      <w:r>
+        <w:rPr>
+          <w:rFonts w:hint="eastAsia"/>
+        </w:rPr>
+        <w:t>MPI</w:t>
+      </w:r>
+      <w:r>
+        <w:t>_Bcast</w:t>
+      </w:r>
+      <w:r>
+        <w:rPr>
+          <w:rFonts w:hint="eastAsia"/>
+        </w:rPr>
+        <w:t>将图像元信息（</w:t>
+      </w:r>
+      <w:r>
+        <w:rPr>
+          <w:rFonts w:hint="eastAsia"/>
+        </w:rPr>
+        <w:t>width</w:t>
+      </w:r>
+      <w:r>
+        <w:rPr>
+          <w:rFonts w:hint="eastAsia"/>
+        </w:rPr>
+        <w:t>，</w:t>
+      </w:r>
+      <w:r>
+        <w:t>grid_height</w:t>
+      </w:r>
+      <w:r>
+        <w:rPr>
+          <w:rFonts w:hint="eastAsia"/>
+        </w:rPr>
+        <w:t>）广播到所有节点，再使用</w:t>
+      </w:r>
+      <w:r>
+        <w:t>MPI_Send</w:t>
+      </w:r>
+      <w:r>
+        <w:rPr>
+          <w:rFonts w:hint="eastAsia"/>
+        </w:rPr>
+        <w:t>将每个</w:t>
+      </w:r>
+      <w:r>
+        <w:rPr>
+          <w:rFonts w:hint="eastAsia"/>
+        </w:rPr>
+        <w:t>rank</w:t>
+      </w:r>
+      <w:r>
+        <w:rPr>
+          <w:rFonts w:hint="eastAsia"/>
+        </w:rPr>
+        <w:t>处理的数据发送。</w:t>
+      </w:r>
+      <w:r>
+        <w:rPr>
+          <w:rFonts w:hint="eastAsia"/>
+        </w:rPr>
+        <w:t>整体执行逻辑的伪代码如下：</w:t>
+      </w:r>
+    </w:p>
+    <w:p>
+      <w:pPr>
+        <w:rPr>
+          <w:rFonts w:ascii="Consolas" w:hAnsi="Consolas" w:cs="Consolas"/>
+          <w:color w:val="000000" w:themeColor="text1"/>
+          <w:kern w:val="0"/>
+          <w:sz w:val="19"/>
+          <w:szCs w:val="19"/>
+        </w:rPr>
+      </w:pPr>
+    </w:p>
+    <w:p>
+      <w:pPr>
+        <w:rPr>
+          <w:rFonts w:hint="eastAsia"/>
+        </w:rPr>
+      </w:pPr>
+      <w:r>
+        <w:pict>
+          <v:shape id="_x0000_s1039" type="#_x0000_t202" style="width:396.35pt;height:481.35pt;mso-left-percent:-10001;mso-top-percent:-10001;mso-position-horizontal:absolute;mso-position-horizontal-relative:char;mso-position-vertical:absolute;mso-position-vertical-relative:line;mso-left-percent:-10001;mso-top-percent:-10001;mso-width-relative:margin;mso-height-relative:margin">
+            <v:textbox style="mso-next-textbox:#_x0000_s1039">
+              <w:txbxContent>
+                <w:p>
+                  <w:pPr>
+                    <w:pStyle w:val="af9"/>
+                  </w:pPr>
+                  <w:r>
+                    <w:t>MPI_Init(nullptr, nullptr)</w:t>
+                  </w:r>
+                </w:p>
+                <w:p>
+                  <w:pPr>
+                    <w:pStyle w:val="af9"/>
+                  </w:pPr>
+                  <w:r>
+                    <w:t>world_size, rank = Get MPI Comm size and rank</w:t>
+                  </w:r>
+                </w:p>
+                <w:p>
+                  <w:pPr>
+                    <w:pStyle w:val="af9"/>
+                  </w:pPr>
+                  <w:r>
+                    <w:rPr>
+                      <w:rFonts w:hint="eastAsia"/>
+                    </w:rPr>
+                    <w:t>i</w:t>
+                  </w:r>
+                  <w:r>
+                    <w:t>f rank == 0:</w:t>
+                  </w:r>
+                </w:p>
+                <w:p>
+                  <w:pPr>
+                    <w:pStyle w:val="af9"/>
+                  </w:pPr>
+                  <w:r>
+                    <w:tab/>
+                    <w:t>image = read image</w:t>
+                  </w:r>
+                </w:p>
+                <w:p>
+                  <w:pPr>
+                    <w:pStyle w:val="af9"/>
+                  </w:pPr>
+                  <w:r>
+                    <w:tab/>
+                    <w:t>width = image.width</w:t>
+                  </w:r>
+                </w:p>
+                <w:p>
+                  <w:pPr>
+                    <w:pStyle w:val="af9"/>
+                  </w:pPr>
+                  <w:r>
+                    <w:tab/>
+                    <w:t>grid_height = ceil(image.height / world_size) //</w:t>
+                  </w:r>
+                  <w:r>
+                    <w:rPr>
+                      <w:rFonts w:hint="eastAsia"/>
+                    </w:rPr>
+                    <w:t xml:space="preserve"> </w:t>
+                  </w:r>
+                  <w:r>
+                    <w:rPr>
+                      <w:rFonts w:hint="eastAsia"/>
+                    </w:rPr>
+                    <w:t>计算每个</w:t>
+                  </w:r>
+                  <w:r>
+                    <w:rPr>
+                      <w:rFonts w:hint="eastAsia"/>
+                    </w:rPr>
+                    <w:t>rank</w:t>
+                  </w:r>
+                  <w:r>
+                    <w:rPr>
+                      <w:rFonts w:hint="eastAsia"/>
+                    </w:rPr>
+                    <w:t>负责区域</w:t>
+                  </w:r>
+                </w:p>
+                <w:p>
+                  <w:pPr>
+                    <w:pStyle w:val="af9"/>
+                  </w:pPr>
+                  <w:r>
+                    <w:tab/>
+                    <w:t>padded_height = grid_height * world_size</w:t>
+                  </w:r>
+                  <w:r>
+                    <w:t xml:space="preserve"> // </w:t>
+                  </w:r>
+                  <w:r>
+                    <w:rPr>
+                      <w:rFonts w:hint="eastAsia"/>
+                    </w:rPr>
+                    <w:t>数组长度对齐</w:t>
+                  </w:r>
+                </w:p>
+                <w:p>
+                  <w:pPr>
+                    <w:pStyle w:val="af9"/>
+                  </w:pPr>
+                  <w:r>
+                    <w:tab/>
+                    <w:t xml:space="preserve">buf = allocate [(2 + padded_height) * </w:t>
+                  </w:r>
+                  <w:r>
+                    <w:t>width] bytes</w:t>
+                  </w:r>
+                </w:p>
+                <w:p>
+                  <w:pPr>
+                    <w:pStyle w:val="af9"/>
+                  </w:pPr>
+                  <w:r>
+                    <w:tab/>
+                    <w:t>set row 0 of buf to 0’s</w:t>
+                  </w:r>
+                </w:p>
+                <w:p>
+                  <w:pPr>
+                    <w:pStyle w:val="af9"/>
+                  </w:pPr>
+                  <w:r>
+                    <w:tab/>
+                    <w:t>set row 1…image.height of buf to copy of image’s buffer</w:t>
+                  </w:r>
+                </w:p>
+                <w:p>
+                  <w:pPr>
+                    <w:pStyle w:val="af9"/>
+                  </w:pPr>
+                  <w:r>
+                    <w:tab/>
+                    <w:t>set rest of buf to 0’s</w:t>
+                  </w:r>
+                </w:p>
+                <w:p>
+                  <w:pPr>
+                    <w:pStyle w:val="af9"/>
+                  </w:pPr>
+                  <w:r>
+                    <w:tab/>
+                    <w:t>for i in 0…world_size:</w:t>
+                  </w:r>
+                </w:p>
+                <w:p>
+                  <w:pPr>
+                    <w:pStyle w:val="af9"/>
+                  </w:pPr>
+                  <w:r>
+                    <w:tab/>
+                  </w:r>
+                  <w:r>
+                    <w:tab/>
+                    <w:t>use MPI_Send to send part of buf</w:t>
+                  </w:r>
+                </w:p>
+                <w:p>
+                  <w:pPr>
+                    <w:pStyle w:val="af9"/>
+                  </w:pPr>
+                  <w:r>
+                    <w:rPr>
+                      <w:rFonts w:hint="eastAsia"/>
+                    </w:rPr>
+                    <w:t>u</w:t>
+                  </w:r>
+                  <w:r>
+                    <w:t>se MPI_Recv to receive processing data</w:t>
+                  </w:r>
+                </w:p>
+                <w:p>
+                  <w:pPr>
+                    <w:pStyle w:val="af9"/>
+                    <w:rPr>
+                      <w:rFonts w:hint="eastAsia"/>
+                    </w:rPr>
+                  </w:pPr>
+                  <w:r>
+                    <w:rPr>
+                      <w:rFonts w:hint="eastAsia"/>
+                    </w:rPr>
+                    <w:t>u</w:t>
+                  </w:r>
+                  <w:r>
+                    <w:t>se MPI_Bcast to broadcast width and grid_height</w:t>
+                  </w:r>
+                </w:p>
+                <w:p>
+                  <w:pPr>
+                    <w:pStyle w:val="af9"/>
+                  </w:pPr>
+                  <w:r>
+                    <w:rPr>
+                      <w:rFonts w:hint="eastAsia"/>
+                    </w:rPr>
+                    <w:t>p</w:t>
+                  </w:r>
+                  <w:r>
+                    <w:t>erform convolution on part of the data</w:t>
+                  </w:r>
+                </w:p>
+                <w:p>
+                  <w:pPr>
+                    <w:pStyle w:val="af9"/>
+                    <w:rPr>
+                      <w:rFonts w:hint="eastAsia"/>
+                    </w:rPr>
+                  </w:pPr>
+                  <w:r>
+                    <w:rPr>
+                      <w:rFonts w:hint="eastAsia"/>
+                    </w:rPr>
+                    <w:t>u</w:t>
+                  </w:r>
+                  <w:r>
+                    <w:t>se MPI_Send to send the result to root process</w:t>
+                  </w:r>
+                </w:p>
+                <w:p>
+                  <w:pPr>
+                    <w:pStyle w:val="af9"/>
+                  </w:pPr>
+                  <w:r>
+                    <w:rPr>
+                      <w:rFonts w:hint="eastAsia"/>
+                    </w:rPr>
+                    <w:t>i</w:t>
+                  </w:r>
+                  <w:r>
+                    <w:t>f rank == 0:</w:t>
+                  </w:r>
+                </w:p>
+                <w:p>
+                  <w:pPr>
+                    <w:pStyle w:val="af9"/>
+                  </w:pPr>
+                  <w:r>
+                    <w:tab/>
+                    <w:t>use MPI_Recv to receive all results</w:t>
+                  </w:r>
+                </w:p>
+                <w:p>
+                  <w:pPr>
+                    <w:pStyle w:val="af9"/>
+                    <w:rPr>
+                      <w:rFonts w:hint="eastAsia"/>
+                    </w:rPr>
+                  </w:pPr>
+                  <w:r>
+                    <w:tab/>
+                    <w:t>write to target image</w:t>
+                  </w:r>
+                </w:p>
+              </w:txbxContent>
+            </v:textbox>
+            <w10:anchorlock/>
+          </v:shape>
+        </w:pict>
+      </w:r>
+    </w:p>
+    <w:p>
+      <w:pPr>
+        <w:pStyle w:val="af2"/>
+      </w:pPr>
+      <w:r>
+        <w:t xml:space="preserve">4.3 </w:t>
+      </w:r>
+      <w:r>
+        <w:rPr>
+          <w:rFonts w:hint="eastAsia"/>
+        </w:rPr>
+        <w:t>实验方案</w:t>
+      </w:r>
+    </w:p>
+    <w:p>
+      <w:pPr>
+        <w:ind w:firstLine="420"/>
+      </w:pPr>
+      <w:r>
+        <w:rPr>
+          <w:rFonts w:hint="eastAsia"/>
+        </w:rPr>
+        <w:t>开发</w:t>
+      </w:r>
+      <w:r>
+        <w:rPr>
+          <w:rFonts w:hint="eastAsia"/>
+        </w:rPr>
+        <w:t>/</w:t>
+      </w:r>
+      <w:r>
+        <w:rPr>
+          <w:rFonts w:hint="eastAsia"/>
+        </w:rPr>
+        <w:t>运行环境：</w:t>
+      </w:r>
+      <w:r>
+        <w:t>W</w:t>
+      </w:r>
+      <w:r>
+        <w:rPr>
+          <w:rFonts w:hint="eastAsia"/>
+        </w:rPr>
+        <w:t>indows</w:t>
+      </w:r>
+      <w:r>
+        <w:t>10</w:t>
+      </w:r>
+      <w:r>
+        <w:rPr>
+          <w:rFonts w:hint="eastAsia"/>
+        </w:rPr>
+        <w:t>+</w:t>
+      </w:r>
+      <w:r>
+        <w:t xml:space="preserve"> </w:t>
+      </w:r>
+      <w:r>
+        <w:t>CMake +V</w:t>
+      </w:r>
+      <w:r>
+        <w:rPr>
+          <w:rFonts w:hint="eastAsia"/>
+        </w:rPr>
+        <w:t xml:space="preserve">isual </w:t>
+      </w:r>
+      <w:r>
+        <w:t>S</w:t>
+      </w:r>
+      <w:r>
+        <w:rPr>
+          <w:rFonts w:hint="eastAsia"/>
+        </w:rPr>
+        <w:t>tudio2017</w:t>
+      </w:r>
+    </w:p>
+    <w:p>
+      <w:r>
+        <w:tab/>
+      </w:r>
+      <w:r>
+        <w:rPr>
+          <w:rFonts w:hint="eastAsia"/>
+        </w:rPr>
+        <w:t>启用</w:t>
+      </w:r>
+      <w:r>
+        <w:rPr>
+          <w:rFonts w:hint="eastAsia"/>
+        </w:rPr>
+        <w:t>MPI</w:t>
+      </w:r>
+      <w:r>
+        <w:rPr>
+          <w:rFonts w:hint="eastAsia"/>
+        </w:rPr>
+        <w:t>的关键</w:t>
+      </w:r>
+      <w:r>
+        <w:t>CMake</w:t>
+      </w:r>
+      <w:r>
+        <w:rPr>
+          <w:rFonts w:hint="eastAsia"/>
+        </w:rPr>
+        <w:t>代码段如下：</w:t>
+      </w:r>
+    </w:p>
+    <w:p>
+      <w:pPr>
+        <w:ind w:firstLine="420"/>
+      </w:pPr>
+      <w:r>
+        <w:pict>
+          <v:shape id="_x0000_s1040" type="#_x0000_t202" style="width:396.35pt;height:223.25pt;mso-left-percent:-10001;mso-top-percent:-10001;mso-position-horizontal:absolute;mso-position-horizontal-relative:char;mso-position-vertical:absolute;mso-position-vertical-relative:line;mso-left-percent:-10001;mso-top-percent:-10001;mso-width-relative:margin;mso-height-relative:margin">
+            <v:textbox style="mso-next-textbox:#_x0000_s1040">
+              <w:txbxContent>
+                <w:p>
+                  <w:pPr>
+                    <w:pStyle w:val="af9"/>
+                    <w:rPr>
+                      <w:rFonts w:hint="eastAsia"/>
+                    </w:rPr>
+                  </w:pPr>
+                  <w:r>
+                    <w:t>include (FindMPI)</w:t>
+                  </w:r>
+                </w:p>
+                <w:p>
+                  <w:pPr>
+                    <w:pStyle w:val="af9"/>
+                  </w:pPr>
+                  <w:r>
+                    <w:t>if (NOT MPI_FOUND)</w:t>
+                  </w:r>
+                </w:p>
+                <w:p>
+                  <w:pPr>
+                    <w:pStyle w:val="af9"/>
+                  </w:pPr>
+                  <w:r>
+                    <w:t xml:space="preserve">    message(FATAL_ERROR "No MPI implementation has been found.")</w:t>
+                  </w:r>
+                </w:p>
+                <w:p>
+                  <w:pPr>
+                    <w:pStyle w:val="af9"/>
+                    <w:rPr>
+                      <w:rFonts w:hint="eastAsia"/>
+                    </w:rPr>
+                  </w:pPr>
+                  <w:r>
+                    <w:t>endif ()</w:t>
+                  </w:r>
+                </w:p>
+                <w:p>
+                  <w:pPr>
+                    <w:pStyle w:val="af9"/>
+                  </w:pPr>
+                  <w:r>
+                    <w:t>set(CMAKE_CXX_FLAGS "${CMAKE_CXX_FLAGS} ${MPI_CXX_COMPILER_FLAGS}")</w:t>
+                  </w:r>
+                </w:p>
+                <w:p>
+                  <w:pPr>
+                    <w:pStyle w:val="af9"/>
+                    <w:rPr>
+                      <w:rFonts w:hint="eastAsia"/>
+                    </w:rPr>
+                  </w:pPr>
+                  <w:r>
+                    <w:t>set(LINK_FLAGS "${LINK_FLAGS} ${MPI_CXX_LINK_FLAGS}")</w:t>
+                  </w:r>
+                </w:p>
+                <w:p>
+                  <w:pPr>
+                    <w:pStyle w:val="af9"/>
+                    <w:rPr>
+                      <w:rFonts w:hint="eastAsia"/>
+                    </w:rPr>
+                  </w:pPr>
+                  <w:r>
+                    <w:t>add_executable(morph</w:t>
+                  </w:r>
+                  <w:r>
+                    <w:t xml:space="preserve"> …</w:t>
+                  </w:r>
+                  <w:r>
+                    <w:t>)</w:t>
+                  </w:r>
+                  <w:r>
+                    <w:t xml:space="preserve"> // </w:t>
+                  </w:r>
+                  <w:r>
+                    <w:rPr>
+                      <w:rFonts w:hint="eastAsia"/>
+                    </w:rPr>
+                    <w:t>添加源文件，在此略过</w:t>
+                  </w:r>
+                </w:p>
+                <w:p>
+                  <w:pPr>
+                    <w:pStyle w:val="af9"/>
+                  </w:pPr>
+                  <w:r>
+                    <w:t xml:space="preserve">target_link_libraries(morph ${MPI_LIBRARIES})    </w:t>
+                  </w:r>
+                </w:p>
+                <w:p>
+                  <w:pPr>
+                    <w:pStyle w:val="af9"/>
+                    <w:rPr>
+                      <w:rFonts w:hint="eastAsia"/>
+                    </w:rPr>
+                  </w:pPr>
+                  <w:r>
+                    <w:t>include_directories(${MPI_INCLUDE_PATH})</w:t>
+                  </w:r>
+                </w:p>
+              </w:txbxContent>
+            </v:textbox>
+            <w10:anchorlock/>
+          </v:shape>
+        </w:pict>
+      </w:r>
+    </w:p>
+    <w:p>
+      <w:pPr>
+        <w:ind w:firstLine="420"/>
+      </w:pPr>
+      <w:r>
+        <w:rPr>
+          <w:rFonts w:hint="eastAsia"/>
+        </w:rPr>
+        <w:t>编译运行：</w:t>
+      </w:r>
+    </w:p>
+    <w:p>
+      <w:pPr>
+        <w:pStyle w:val="af0"/>
+        <w:numPr>
+          <w:ilvl w:val="0"/>
+          <w:numId w:val="17"/>
+        </w:numPr>
+        <w:ind w:firstLineChars="0"/>
+      </w:pPr>
+      <w:r>
+        <w:rPr>
+          <w:rFonts w:hint="eastAsia"/>
+        </w:rPr>
+        <w:t>使用</w:t>
+      </w:r>
+      <w:r>
+        <w:rPr>
+          <w:rFonts w:hint="eastAsia"/>
+        </w:rPr>
+        <w:t>cmake</w:t>
+      </w:r>
+      <w:r>
+        <w:rPr>
+          <w:rFonts w:hint="eastAsia"/>
+        </w:rPr>
+        <w:t>创建</w:t>
+      </w:r>
+      <w:r>
+        <w:t xml:space="preserve">Visual Studio </w:t>
+      </w:r>
+      <w:r>
+        <w:rPr>
+          <w:rFonts w:hint="eastAsia"/>
+        </w:rPr>
+        <w:t>2</w:t>
+      </w:r>
+      <w:r>
+        <w:t>017</w:t>
+      </w:r>
+      <w:r>
+        <w:rPr>
+          <w:rFonts w:hint="eastAsia"/>
+        </w:rPr>
+        <w:t>工程</w:t>
+      </w:r>
+    </w:p>
+    <w:p>
+      <w:pPr>
+        <w:pStyle w:val="af0"/>
+        <w:numPr>
+          <w:ilvl w:val="0"/>
+          <w:numId w:val="17"/>
+        </w:numPr>
+        <w:ind w:firstLineChars="0"/>
+      </w:pPr>
+      <w:r>
+        <w:rPr>
+          <w:rFonts w:hint="eastAsia"/>
+        </w:rPr>
+        <w:t>在</w:t>
+      </w:r>
+      <w:r>
+        <w:rPr>
+          <w:rFonts w:hint="eastAsia"/>
+        </w:rPr>
+        <w:t>VS2017</w:t>
+      </w:r>
+      <w:r>
+        <w:rPr>
+          <w:rFonts w:hint="eastAsia"/>
+        </w:rPr>
+        <w:t>工程中</w:t>
+      </w:r>
+      <w:r>
+        <w:rPr>
+          <w:rFonts w:hint="eastAsia"/>
+        </w:rPr>
+        <w:t>build</w:t>
+      </w:r>
+      <w:r>
+        <w:rPr>
+          <w:rFonts w:hint="eastAsia"/>
+        </w:rPr>
+        <w:t>，生成可执行文件</w:t>
+      </w:r>
+    </w:p>
+    <w:p>
+      <w:pPr>
+        <w:pStyle w:val="af0"/>
+        <w:numPr>
+          <w:ilvl w:val="0"/>
+          <w:numId w:val="17"/>
+        </w:numPr>
+        <w:ind w:firstLineChars="0"/>
+      </w:pPr>
+      <w:r>
+        <w:rPr>
+          <w:rFonts w:hint="eastAsia"/>
+        </w:rPr>
+        <w:t>在</w:t>
+      </w:r>
+      <w:r>
+        <w:rPr>
+          <w:rFonts w:hint="eastAsia"/>
+        </w:rPr>
+        <w:t>D</w:t>
+      </w:r>
+      <w:r>
+        <w:t>ebug/</w:t>
+      </w:r>
+      <w:r>
+        <w:rPr>
+          <w:rFonts w:hint="eastAsia"/>
+        </w:rPr>
+        <w:t>文件夹中，执行：</w:t>
+      </w:r>
+    </w:p>
+    <w:p>
+      <w:pPr>
+        <w:pStyle w:val="af0"/>
+        <w:numPr>
+          <w:ilvl w:val="0"/>
+          <w:numId w:val="17"/>
+        </w:numPr>
+        <w:ind w:firstLineChars="0"/>
+        <w:rPr>
+          <w:rFonts w:hint="eastAsia"/>
+        </w:rPr>
+      </w:pPr>
+      <w:r>
+        <w:rPr>
+          <w:rFonts w:hint="eastAsia"/>
+        </w:rPr>
+        <w:t>m</w:t>
+      </w:r>
+      <w:r>
+        <w:t>piexec morph.exe &lt;</w:t>
+      </w:r>
+      <w:r>
+        <w:rPr>
+          <w:rFonts w:hint="eastAsia"/>
+        </w:rPr>
+        <w:t>输入文件</w:t>
+      </w:r>
+      <w:r>
+        <w:t>&gt; &lt;</w:t>
+      </w:r>
+      <w:r>
+        <w:rPr>
+          <w:rFonts w:hint="eastAsia"/>
+        </w:rPr>
+        <w:t>输出文件</w:t>
+      </w:r>
+      <w:r>
+        <w:t>&gt;</w:t>
+      </w:r>
+    </w:p>
+    <w:p>
+      <w:pPr>
+        <w:pStyle w:val="af2"/>
+      </w:pPr>
+      <w:r>
+        <w:t xml:space="preserve">4.4 </w:t>
+      </w:r>
+      <w:r>
+        <w:rPr>
+          <w:rFonts w:hint="eastAsia"/>
+        </w:rPr>
+        <w:t>实验结果与分析</w:t>
+      </w:r>
+    </w:p>
+    <w:p>
+      <w:r>
+        <w:rPr>
+          <w:rFonts w:hint="eastAsia"/>
+        </w:rPr>
+        <w:t>执行程序的演示如</w:t>
+      </w:r>
+      <w:r>
+        <w:fldChar w:fldCharType="begin"/>
+      </w:r>
+      <w:r>
+        <w:instrText xml:space="preserve"> </w:instrText>
+      </w:r>
+      <w:r>
+        <w:rPr>
+          <w:rFonts w:hint="eastAsia"/>
+        </w:rPr>
+        <w:instrText>REF _Ref518301732 \h</w:instrText>
+      </w:r>
+      <w:r>
+        <w:instrText xml:space="preserve"> </w:instrText>
+      </w:r>
+      <w:r>
+        <w:fldChar w:fldCharType="separate"/>
+      </w:r>
+      <w:r>
+        <w:rPr>
+          <w:rFonts w:hint="eastAsia"/>
+        </w:rPr>
+        <w:t>图</w:t>
+      </w:r>
+      <w:r>
+        <w:rPr>
+          <w:rFonts w:hint="eastAsia"/>
+        </w:rPr>
+        <w:t xml:space="preserve"> </w:t>
+      </w:r>
+      <w:r>
+        <w:rPr>
+          <w:noProof/>
+        </w:rPr>
+        <w:t>4</w:t>
+      </w:r>
+      <w:r>
+        <w:t>.</w:t>
+      </w:r>
+      <w:r>
+        <w:rPr>
+          <w:noProof/>
+        </w:rPr>
+        <w:t>1</w:t>
+      </w:r>
+      <w:r>
+        <w:fldChar w:fldCharType="end"/>
+      </w:r>
+      <w:r>
+        <w:rPr>
+          <w:rFonts w:hint="eastAsia"/>
+        </w:rPr>
+        <w:t>所示。</w:t>
+      </w:r>
+    </w:p>
+    <w:p>
+      <w:pPr>
+        <w:keepNext/>
+        <w:jc w:val="center"/>
+      </w:pPr>
+      <w:r>
+        <w:rPr>
+          <w:noProof/>
+        </w:rPr>
+        <w:drawing>
+          <wp:inline distT="0" distB="0" distL="0" distR="0" wp14:anchorId="164DD2F0" wp14:editId="591D1BF9">
+            <wp:extent cx="2571750" cy="1543050"/>
+            <wp:effectExtent l="0" t="0" r="0" b="0"/>
+            <wp:docPr id="7" name="图片 7"/>
+            <wp:cNvGraphicFramePr>
+              <a:graphicFrameLocks xmlns:a="http://schemas.openxmlformats.org/drawingml/2006/main" noChangeAspect="1"/>
+            </wp:cNvGraphicFramePr>
+            <a:graphic xmlns:a="http://schemas.openxmlformats.org/drawingml/2006/main">
+              <a:graphicData uri="http://schemas.openxmlformats.org/drawingml/2006/picture">
+                <pic:pic xmlns:pic="http://schemas.openxmlformats.org/drawingml/2006/picture">
+                  <pic:nvPicPr>
+                    <pic:cNvPr id="1" name=""/>
+                    <pic:cNvPicPr/>
+                  </pic:nvPicPr>
+                  <pic:blipFill>
+                    <a:blip r:embed="rId19"/>
+                    <a:stretch>
+                      <a:fillRect/>
+                    </a:stretch>
+                  </pic:blipFill>
+                  <pic:spPr>
+                    <a:xfrm>
+                      <a:off x="0" y="0"/>
+                      <a:ext cx="2571750" cy="1543050"/>
+                    </a:xfrm>
+                    <a:prstGeom prst="rect">
+                      <a:avLst/>
+                    </a:prstGeom>
+                  </pic:spPr>
+                </pic:pic>
+              </a:graphicData>
+            </a:graphic>
+          </wp:inline>
+        </w:drawing>
+      </w:r>
+    </w:p>
+    <w:p>
+      <w:pPr>
+        <w:pStyle w:val="af7"/>
+        <w:jc w:val="center"/>
+        <w:rPr>
+          <w:rFonts w:hint="eastAsia"/>
+        </w:rPr>
+      </w:pPr>
+      <w:bookmarkStart w:id="10" w:name="_Ref518301732"/>
+      <w:r>
+        <w:rPr>
+          <w:rFonts w:hint="eastAsia"/>
+        </w:rPr>
+        <w:t>图</w:t>
+      </w:r>
+      <w:r>
+        <w:rPr>
+          <w:rFonts w:hint="eastAsia"/>
+        </w:rPr>
+        <w:t xml:space="preserve"> </w:t>
+      </w:r>
+      <w:r>
+        <w:fldChar w:fldCharType="begin"/>
+      </w:r>
+      <w:r>
+        <w:instrText xml:space="preserve"> </w:instrText>
+      </w:r>
+      <w:r>
+        <w:rPr>
+          <w:rFonts w:hint="eastAsia"/>
+        </w:rPr>
+        <w:instrText>STYLEREF 2 \s</w:instrText>
+      </w:r>
+      <w:r>
+        <w:instrText xml:space="preserve"> </w:instrText>
+      </w:r>
+      <w:r>
+        <w:fldChar w:fldCharType="separate"/>
+      </w:r>
+      <w:r>
+        <w:rPr>
+          <w:noProof/>
+        </w:rPr>
+        <w:t>4</w:t>
+      </w:r>
+      <w:r>
+        <w:fldChar w:fldCharType="end"/>
+      </w:r>
+      <w:r>
+        <w:t>.</w:t>
+      </w:r>
+      <w:r>
+        <w:fldChar w:fldCharType="begin"/>
+      </w:r>
+      <w:r>
+        <w:instrText xml:space="preserve"> </w:instrText>
+      </w:r>
+      <w:r>
+        <w:rPr>
+          <w:rFonts w:hint="eastAsia"/>
+        </w:rPr>
+        <w:instrText xml:space="preserve">SEQ </w:instrText>
+      </w:r>
+      <w:r>
+        <w:rPr>
+          <w:rFonts w:hint="eastAsia"/>
+        </w:rPr>
+        <w:instrText>图</w:instrText>
+      </w:r>
+      <w:r>
+        <w:rPr>
+          <w:rFonts w:hint="eastAsia"/>
+        </w:rPr>
+        <w:instrText xml:space="preserve"> \* ARABIC \s 2</w:instrText>
+      </w:r>
+      <w:r>
+        <w:instrText xml:space="preserve"> </w:instrText>
+      </w:r>
+      <w:r>
+        <w:fldChar w:fldCharType="separate"/>
+      </w:r>
+      <w:r>
+        <w:rPr>
+          <w:noProof/>
+        </w:rPr>
+        <w:t>1</w:t>
+      </w:r>
+      <w:r>
+        <w:fldChar w:fldCharType="end"/>
+      </w:r>
+      <w:bookmarkEnd w:id="10"/>
+      <w:r>
+        <w:t xml:space="preserve"> </w:t>
+      </w:r>
+      <w:r>
+        <w:rPr>
+          <w:rFonts w:hint="eastAsia"/>
+        </w:rPr>
+        <w:t>执行</w:t>
+      </w:r>
+      <w:r>
+        <w:rPr>
+          <w:rFonts w:hint="eastAsia"/>
+        </w:rPr>
+        <w:t>M</w:t>
+      </w:r>
+      <w:r>
+        <w:t>PI</w:t>
+      </w:r>
+      <w:r>
+        <w:rPr>
+          <w:rFonts w:hint="eastAsia"/>
+        </w:rPr>
+        <w:t>优化的图像处理程序结果</w:t>
+      </w:r>
+    </w:p>
+    <w:p>
+      <w:pPr>
         <w:pStyle w:val="2"/>
       </w:pPr>
       <w:r>
@@ -8093,8 +9369,6 @@
         </w:rPr>
         <w:t>实验五</w:t>
       </w:r>
-      <w:bookmarkStart w:id="9" w:name="_GoBack"/>
-      <w:bookmarkEnd w:id="9"/>
     </w:p>
     <w:p>
       <w:pPr>
@@ -8220,7 +9494,7 @@
                     </pic:cNvPicPr>
                   </pic:nvPicPr>
                   <pic:blipFill>
-                    <a:blip r:embed="rId19" cstate="print"/>
+                    <a:blip r:embed="rId20" cstate="print"/>
                     <a:srcRect/>
                     <a:stretch>
                       <a:fillRect/>
@@ -8686,7 +9960,7 @@
                     </pic:cNvPicPr>
                   </pic:nvPicPr>
                   <pic:blipFill>
-                    <a:blip r:embed="rId20" cstate="print"/>
+                    <a:blip r:embed="rId21" cstate="print"/>
                     <a:srcRect/>
                     <a:stretch>
                       <a:fillRect/>
@@ -8792,7 +10066,7 @@
                     </pic:cNvPicPr>
                   </pic:nvPicPr>
                   <pic:blipFill>
-                    <a:blip r:embed="rId21" cstate="print"/>
+                    <a:blip r:embed="rId22" cstate="print"/>
                     <a:srcRect/>
                     <a:stretch>
                       <a:fillRect/>
@@ -9015,7 +10289,7 @@
                     </pic:cNvPicPr>
                   </pic:nvPicPr>
                   <pic:blipFill>
-                    <a:blip r:embed="rId22" cstate="print"/>
+                    <a:blip r:embed="rId23" cstate="print"/>
                     <a:srcRect/>
                     <a:stretch>
                       <a:fillRect/>
@@ -9099,7 +10373,7 @@
                     </pic:cNvPicPr>
                   </pic:nvPicPr>
                   <pic:blipFill>
-                    <a:blip r:embed="rId23" cstate="print"/>
+                    <a:blip r:embed="rId24" cstate="print"/>
                     <a:srcRect/>
                     <a:stretch>
                       <a:fillRect/>
@@ -9180,7 +10454,7 @@
         </w:rPr>
         <w:t xml:space="preserve">sing std::cout in multiple threads, </w:t>
       </w:r>
-      <w:hyperlink r:id="rId24" w:history="1">
+      <w:hyperlink r:id="rId25" w:history="1">
         <w:r>
           <w:rPr>
             <w:rStyle w:val="aa"/>
@@ -9226,7 +10500,7 @@
         </w:rPr>
         <w:t xml:space="preserve">++: Simple return value from std::thread?, </w:t>
       </w:r>
-      <w:hyperlink r:id="rId25" w:history="1">
+      <w:hyperlink r:id="rId26" w:history="1">
         <w:r>
           <w:rPr>
             <w:rStyle w:val="aa"/>
@@ -9264,7 +10538,7 @@
         </w:rPr>
         <w:t xml:space="preserve">Thread – C++ reference, </w:t>
       </w:r>
-      <w:hyperlink r:id="rId26" w:history="1">
+      <w:hyperlink r:id="rId27" w:history="1">
         <w:r>
           <w:rPr>
             <w:rStyle w:val="aa"/>
@@ -9302,7 +10576,7 @@
         </w:rPr>
         <w:t xml:space="preserve">Cmake cannot find OpenMP, </w:t>
       </w:r>
-      <w:hyperlink r:id="rId27" w:history="1">
+      <w:hyperlink r:id="rId28" w:history="1">
         <w:r>
           <w:rPr>
             <w:rStyle w:val="aa"/>
@@ -9348,7 +10622,7 @@
         </w:rPr>
         <w:t xml:space="preserve">icrosoft MPI, </w:t>
       </w:r>
-      <w:hyperlink r:id="rId28" w:history="1">
+      <w:hyperlink r:id="rId29" w:history="1">
         <w:r>
           <w:rPr>
             <w:rStyle w:val="aa"/>
@@ -9394,7 +10668,7 @@
         </w:rPr>
         <w:t xml:space="preserve">ow to compile an MPI included program using Cmake, </w:t>
       </w:r>
-      <w:hyperlink r:id="rId29" w:history="1">
+      <w:hyperlink r:id="rId30" w:history="1">
         <w:r>
           <w:rPr>
             <w:rStyle w:val="aa"/>
@@ -9440,7 +10714,7 @@
         </w:rPr>
         <w:t xml:space="preserve">PI Hello World, </w:t>
       </w:r>
-      <w:hyperlink r:id="rId30" w:history="1">
+      <w:hyperlink r:id="rId31" w:history="1">
         <w:r>
           <w:rPr>
             <w:rStyle w:val="aa"/>
@@ -9485,7 +10759,7 @@
         </w:rPr>
         <w:t xml:space="preserve">Scatter, Gather, and Allgather, </w:t>
       </w:r>
-      <w:hyperlink r:id="rId31" w:history="1">
+      <w:hyperlink r:id="rId32" w:history="1">
         <w:r>
           <w:rPr>
             <w:rStyle w:val="aa"/>
@@ -9537,7 +10811,7 @@
         </w:rPr>
         <w:t xml:space="preserve">, </w:t>
       </w:r>
-      <w:hyperlink r:id="rId32" w:history="1">
+      <w:hyperlink r:id="rId33" w:history="1">
         <w:r>
           <w:rPr>
             <w:rStyle w:val="aa"/>
@@ -9575,7 +10849,7 @@
         </w:rPr>
         <w:t xml:space="preserve">Programming Guide :: CUDA Toolkit Documentation, </w:t>
       </w:r>
-      <w:hyperlink r:id="rId33" w:history="1">
+      <w:hyperlink r:id="rId34" w:history="1">
         <w:r>
           <w:rPr>
             <w:rStyle w:val="aa"/>
@@ -9613,7 +10887,7 @@
         </w:rPr>
         <w:t xml:space="preserve">CUDA 9.0 does not work with the latest VS 2017 update, </w:t>
       </w:r>
-      <w:hyperlink r:id="rId34" w:history="1">
+      <w:hyperlink r:id="rId35" w:history="1">
         <w:r>
           <w:rPr>
             <w:rStyle w:val="aa"/>
@@ -9659,7 +10933,7 @@
         </w:rPr>
         <w:t xml:space="preserve">orphology – Erosion, </w:t>
       </w:r>
-      <w:hyperlink r:id="rId35" w:history="1">
+      <w:hyperlink r:id="rId36" w:history="1">
         <w:r>
           <w:rPr>
             <w:rStyle w:val="aa"/>
@@ -9705,7 +10979,7 @@
         </w:rPr>
         <w:t xml:space="preserve">ava – How to Save a BufferedImage as a File, </w:t>
       </w:r>
-      <w:hyperlink r:id="rId36" w:history="1">
+      <w:hyperlink r:id="rId37" w:history="1">
         <w:r>
           <w:rPr>
             <w:rStyle w:val="aa"/>
@@ -9713,6 +10987,90 @@
             <w:szCs w:val="21"/>
           </w:rPr>
           <w:t>https://stackoverflow.com/questions/12674064</w:t>
+        </w:r>
+      </w:hyperlink>
+      <w:r>
+        <w:rPr>
+          <w:sz w:val="21"/>
+          <w:szCs w:val="21"/>
+        </w:rPr>
+        <w:t>.</w:t>
+      </w:r>
+    </w:p>
+    <w:p>
+      <w:pPr>
+        <w:pStyle w:val="af0"/>
+        <w:numPr>
+          <w:ilvl w:val="0"/>
+          <w:numId w:val="8"/>
+        </w:numPr>
+        <w:ind w:firstLineChars="0"/>
+        <w:rPr>
+          <w:sz w:val="21"/>
+          <w:szCs w:val="21"/>
+        </w:rPr>
+      </w:pPr>
+      <w:r>
+        <w:rPr>
+          <w:rFonts w:hint="eastAsia"/>
+          <w:sz w:val="21"/>
+          <w:szCs w:val="21"/>
+        </w:rPr>
+        <w:t>M</w:t>
+      </w:r>
+      <w:r>
+        <w:rPr>
+          <w:sz w:val="21"/>
+          <w:szCs w:val="21"/>
+        </w:rPr>
+        <w:t xml:space="preserve">PI Send and Receive, </w:t>
+      </w:r>
+      <w:hyperlink r:id="rId38" w:history="1">
+        <w:r>
+          <w:rPr>
+            <w:rStyle w:val="aa"/>
+            <w:sz w:val="21"/>
+            <w:szCs w:val="21"/>
+          </w:rPr>
+          <w:t>http://mpitutorial.com/tutorials/mpi-send-and-receive/</w:t>
+        </w:r>
+      </w:hyperlink>
+      <w:r>
+        <w:rPr>
+          <w:sz w:val="21"/>
+          <w:szCs w:val="21"/>
+        </w:rPr>
+        <w:t>.</w:t>
+      </w:r>
+    </w:p>
+    <w:p>
+      <w:pPr>
+        <w:pStyle w:val="af0"/>
+        <w:numPr>
+          <w:ilvl w:val="0"/>
+          <w:numId w:val="8"/>
+        </w:numPr>
+        <w:ind w:firstLineChars="0"/>
+        <w:rPr>
+          <w:sz w:val="21"/>
+          <w:szCs w:val="21"/>
+        </w:rPr>
+      </w:pPr>
+      <w:r>
+        <w:rPr>
+          <w:sz w:val="21"/>
+          <w:szCs w:val="21"/>
+        </w:rPr>
+        <w:t xml:space="preserve">MPI Broadcast and Collective Communication, </w:t>
+      </w:r>
+      <w:hyperlink r:id="rId39" w:history="1">
+        <w:r>
+          <w:rPr>
+            <w:rStyle w:val="aa"/>
+            <w:sz w:val="21"/>
+            <w:szCs w:val="21"/>
+          </w:rPr>
+          <w:t>http://mpitutorial.com/tutorials/mpi-broadcast-and-collective-communication/</w:t>
         </w:r>
       </w:hyperlink>
       <w:r>
@@ -9885,6 +11243,119 @@
     </w:lvl>
   </w:abstractNum>
   <w:abstractNum w:abstractNumId="1" w15:restartNumberingAfterBreak="0">
+    <w:nsid w:val="02DA14E3"/>
+    <w:multiLevelType w:val="hybridMultilevel"/>
+    <w:tmpl w:val="E200C104"/>
+    <w:lvl w:ilvl="0" w:tplc="04090001">
+      <w:start w:val="1"/>
+      <w:numFmt w:val="bullet"/>
+      <w:lvlText w:val=""/>
+      <w:lvlJc w:val="left"/>
+      <w:pPr>
+        <w:ind w:left="840" w:hanging="420"/>
+      </w:pPr>
+      <w:rPr>
+        <w:rFonts w:ascii="Wingdings" w:hAnsi="Wingdings" w:hint="default"/>
+      </w:rPr>
+    </w:lvl>
+    <w:lvl w:ilvl="1" w:tplc="04090003" w:tentative="1">
+      <w:start w:val="1"/>
+      <w:numFmt w:val="bullet"/>
+      <w:lvlText w:val=""/>
+      <w:lvlJc w:val="left"/>
+      <w:pPr>
+        <w:ind w:left="1260" w:hanging="420"/>
+      </w:pPr>
+      <w:rPr>
+        <w:rFonts w:ascii="Wingdings" w:hAnsi="Wingdings" w:hint="default"/>
+      </w:rPr>
+    </w:lvl>
+    <w:lvl w:ilvl="2" w:tplc="04090005" w:tentative="1">
+      <w:start w:val="1"/>
+      <w:numFmt w:val="bullet"/>
+      <w:lvlText w:val=""/>
+      <w:lvlJc w:val="left"/>
+      <w:pPr>
+        <w:ind w:left="1680" w:hanging="420"/>
+      </w:pPr>
+      <w:rPr>
+        <w:rFonts w:ascii="Wingdings" w:hAnsi="Wingdings" w:hint="default"/>
+      </w:rPr>
+    </w:lvl>
+    <w:lvl w:ilvl="3" w:tplc="04090001" w:tentative="1">
+      <w:start w:val="1"/>
+      <w:numFmt w:val="bullet"/>
+      <w:lvlText w:val=""/>
+      <w:lvlJc w:val="left"/>
+      <w:pPr>
+        <w:ind w:left="2100" w:hanging="420"/>
+      </w:pPr>
+      <w:rPr>
+        <w:rFonts w:ascii="Wingdings" w:hAnsi="Wingdings" w:hint="default"/>
+      </w:rPr>
+    </w:lvl>
+    <w:lvl w:ilvl="4" w:tplc="04090003" w:tentative="1">
+      <w:start w:val="1"/>
+      <w:numFmt w:val="bullet"/>
+      <w:lvlText w:val=""/>
+      <w:lvlJc w:val="left"/>
+      <w:pPr>
+        <w:ind w:left="2520" w:hanging="420"/>
+      </w:pPr>
+      <w:rPr>
+        <w:rFonts w:ascii="Wingdings" w:hAnsi="Wingdings" w:hint="default"/>
+      </w:rPr>
+    </w:lvl>
+    <w:lvl w:ilvl="5" w:tplc="04090005" w:tentative="1">
+      <w:start w:val="1"/>
+      <w:numFmt w:val="bullet"/>
+      <w:lvlText w:val=""/>
+      <w:lvlJc w:val="left"/>
+      <w:pPr>
+        <w:ind w:left="2940" w:hanging="420"/>
+      </w:pPr>
+      <w:rPr>
+        <w:rFonts w:ascii="Wingdings" w:hAnsi="Wingdings" w:hint="default"/>
+      </w:rPr>
+    </w:lvl>
+    <w:lvl w:ilvl="6" w:tplc="04090001" w:tentative="1">
+      <w:start w:val="1"/>
+      <w:numFmt w:val="bullet"/>
+      <w:lvlText w:val=""/>
+      <w:lvlJc w:val="left"/>
+      <w:pPr>
+        <w:ind w:left="3360" w:hanging="420"/>
+      </w:pPr>
+      <w:rPr>
+        <w:rFonts w:ascii="Wingdings" w:hAnsi="Wingdings" w:hint="default"/>
+      </w:rPr>
+    </w:lvl>
+    <w:lvl w:ilvl="7" w:tplc="04090003" w:tentative="1">
+      <w:start w:val="1"/>
+      <w:numFmt w:val="bullet"/>
+      <w:lvlText w:val=""/>
+      <w:lvlJc w:val="left"/>
+      <w:pPr>
+        <w:ind w:left="3780" w:hanging="420"/>
+      </w:pPr>
+      <w:rPr>
+        <w:rFonts w:ascii="Wingdings" w:hAnsi="Wingdings" w:hint="default"/>
+      </w:rPr>
+    </w:lvl>
+    <w:lvl w:ilvl="8" w:tplc="04090005" w:tentative="1">
+      <w:start w:val="1"/>
+      <w:numFmt w:val="bullet"/>
+      <w:lvlText w:val=""/>
+      <w:lvlJc w:val="left"/>
+      <w:pPr>
+        <w:ind w:left="4200" w:hanging="420"/>
+      </w:pPr>
+      <w:rPr>
+        <w:rFonts w:ascii="Wingdings" w:hAnsi="Wingdings" w:hint="default"/>
+      </w:rPr>
+    </w:lvl>
+  </w:abstractNum>
+  <w:abstractNum w:abstractNumId="2" w15:restartNumberingAfterBreak="0">
     <w:nsid w:val="15407FAA"/>
     <w:multiLevelType w:val="hybridMultilevel"/>
     <w:tmpl w:val="A47E0CC6"/>
@@ -9973,7 +11444,7 @@
       </w:pPr>
     </w:lvl>
   </w:abstractNum>
-  <w:abstractNum w:abstractNumId="2" w15:restartNumberingAfterBreak="0">
+  <w:abstractNum w:abstractNumId="3" w15:restartNumberingAfterBreak="0">
     <w:nsid w:val="19227377"/>
     <w:multiLevelType w:val="hybridMultilevel"/>
     <w:tmpl w:val="CE38BF12"/>
@@ -10062,7 +11533,7 @@
       </w:pPr>
     </w:lvl>
   </w:abstractNum>
-  <w:abstractNum w:abstractNumId="3" w15:restartNumberingAfterBreak="0">
+  <w:abstractNum w:abstractNumId="4" w15:restartNumberingAfterBreak="0">
     <w:nsid w:val="22793550"/>
     <w:multiLevelType w:val="hybridMultilevel"/>
     <w:tmpl w:val="D568B6F2"/>
@@ -10151,7 +11622,7 @@
       </w:pPr>
     </w:lvl>
   </w:abstractNum>
-  <w:abstractNum w:abstractNumId="4" w15:restartNumberingAfterBreak="0">
+  <w:abstractNum w:abstractNumId="5" w15:restartNumberingAfterBreak="0">
     <w:nsid w:val="26705D60"/>
     <w:multiLevelType w:val="hybridMultilevel"/>
     <w:tmpl w:val="C74A094C"/>
@@ -10237,7 +11708,7 @@
       </w:pPr>
     </w:lvl>
   </w:abstractNum>
-  <w:abstractNum w:abstractNumId="5" w15:restartNumberingAfterBreak="0">
+  <w:abstractNum w:abstractNumId="6" w15:restartNumberingAfterBreak="0">
     <w:nsid w:val="38112B47"/>
     <w:multiLevelType w:val="hybridMultilevel"/>
     <w:tmpl w:val="00200D2A"/>
@@ -10350,7 +11821,96 @@
       </w:rPr>
     </w:lvl>
   </w:abstractNum>
-  <w:abstractNum w:abstractNumId="6" w15:restartNumberingAfterBreak="0">
+  <w:abstractNum w:abstractNumId="7" w15:restartNumberingAfterBreak="0">
+    <w:nsid w:val="3CD617B4"/>
+    <w:multiLevelType w:val="hybridMultilevel"/>
+    <w:tmpl w:val="D568B6F2"/>
+    <w:lvl w:ilvl="0" w:tplc="3138884C">
+      <w:start w:val="1"/>
+      <w:numFmt w:val="decimal"/>
+      <w:lvlText w:val="(%1)"/>
+      <w:lvlJc w:val="left"/>
+      <w:pPr>
+        <w:ind w:left="420" w:hanging="420"/>
+      </w:pPr>
+      <w:rPr>
+        <w:rFonts w:hint="eastAsia"/>
+      </w:rPr>
+    </w:lvl>
+    <w:lvl w:ilvl="1" w:tplc="04090019" w:tentative="1">
+      <w:start w:val="1"/>
+      <w:numFmt w:val="lowerLetter"/>
+      <w:lvlText w:val="%2)"/>
+      <w:lvlJc w:val="left"/>
+      <w:pPr>
+        <w:ind w:left="840" w:hanging="420"/>
+      </w:pPr>
+    </w:lvl>
+    <w:lvl w:ilvl="2" w:tplc="0409001B" w:tentative="1">
+      <w:start w:val="1"/>
+      <w:numFmt w:val="lowerRoman"/>
+      <w:lvlText w:val="%3."/>
+      <w:lvlJc w:val="right"/>
+      <w:pPr>
+        <w:ind w:left="1260" w:hanging="420"/>
+      </w:pPr>
+    </w:lvl>
+    <w:lvl w:ilvl="3" w:tplc="0409000F" w:tentative="1">
+      <w:start w:val="1"/>
+      <w:numFmt w:val="decimal"/>
+      <w:lvlText w:val="%4."/>
+      <w:lvlJc w:val="left"/>
+      <w:pPr>
+        <w:ind w:left="1680" w:hanging="420"/>
+      </w:pPr>
+    </w:lvl>
+    <w:lvl w:ilvl="4" w:tplc="04090019" w:tentative="1">
+      <w:start w:val="1"/>
+      <w:numFmt w:val="lowerLetter"/>
+      <w:lvlText w:val="%5)"/>
+      <w:lvlJc w:val="left"/>
+      <w:pPr>
+        <w:ind w:left="2100" w:hanging="420"/>
+      </w:pPr>
+    </w:lvl>
+    <w:lvl w:ilvl="5" w:tplc="0409001B" w:tentative="1">
+      <w:start w:val="1"/>
+      <w:numFmt w:val="lowerRoman"/>
+      <w:lvlText w:val="%6."/>
+      <w:lvlJc w:val="right"/>
+      <w:pPr>
+        <w:ind w:left="2520" w:hanging="420"/>
+      </w:pPr>
+    </w:lvl>
+    <w:lvl w:ilvl="6" w:tplc="0409000F" w:tentative="1">
+      <w:start w:val="1"/>
+      <w:numFmt w:val="decimal"/>
+      <w:lvlText w:val="%7."/>
+      <w:lvlJc w:val="left"/>
+      <w:pPr>
+        <w:ind w:left="2940" w:hanging="420"/>
+      </w:pPr>
+    </w:lvl>
+    <w:lvl w:ilvl="7" w:tplc="04090019" w:tentative="1">
+      <w:start w:val="1"/>
+      <w:numFmt w:val="lowerLetter"/>
+      <w:lvlText w:val="%8)"/>
+      <w:lvlJc w:val="left"/>
+      <w:pPr>
+        <w:ind w:left="3360" w:hanging="420"/>
+      </w:pPr>
+    </w:lvl>
+    <w:lvl w:ilvl="8" w:tplc="0409001B" w:tentative="1">
+      <w:start w:val="1"/>
+      <w:numFmt w:val="lowerRoman"/>
+      <w:lvlText w:val="%9."/>
+      <w:lvlJc w:val="right"/>
+      <w:pPr>
+        <w:ind w:left="3780" w:hanging="420"/>
+      </w:pPr>
+    </w:lvl>
+  </w:abstractNum>
+  <w:abstractNum w:abstractNumId="8" w15:restartNumberingAfterBreak="0">
     <w:nsid w:val="43414D85"/>
     <w:multiLevelType w:val="hybridMultilevel"/>
     <w:tmpl w:val="66FC4B58"/>
@@ -10439,7 +11999,7 @@
       </w:pPr>
     </w:lvl>
   </w:abstractNum>
-  <w:abstractNum w:abstractNumId="7" w15:restartNumberingAfterBreak="0">
+  <w:abstractNum w:abstractNumId="9" w15:restartNumberingAfterBreak="0">
     <w:nsid w:val="4B577DDA"/>
     <w:multiLevelType w:val="hybridMultilevel"/>
     <w:tmpl w:val="FF54E09E"/>
@@ -10528,7 +12088,7 @@
       </w:pPr>
     </w:lvl>
   </w:abstractNum>
-  <w:abstractNum w:abstractNumId="8" w15:restartNumberingAfterBreak="0">
+  <w:abstractNum w:abstractNumId="10" w15:restartNumberingAfterBreak="0">
     <w:nsid w:val="56ED1196"/>
     <w:multiLevelType w:val="hybridMultilevel"/>
     <w:tmpl w:val="AD449BB2"/>
@@ -10641,7 +12201,7 @@
       </w:rPr>
     </w:lvl>
   </w:abstractNum>
-  <w:abstractNum w:abstractNumId="9" w15:restartNumberingAfterBreak="0">
+  <w:abstractNum w:abstractNumId="11" w15:restartNumberingAfterBreak="0">
     <w:nsid w:val="60015E39"/>
     <w:multiLevelType w:val="hybridMultilevel"/>
     <w:tmpl w:val="E3C6A228"/>
@@ -10754,7 +12314,7 @@
       </w:rPr>
     </w:lvl>
   </w:abstractNum>
-  <w:abstractNum w:abstractNumId="10" w15:restartNumberingAfterBreak="0">
+  <w:abstractNum w:abstractNumId="12" w15:restartNumberingAfterBreak="0">
     <w:nsid w:val="64752F85"/>
     <w:multiLevelType w:val="multilevel"/>
     <w:tmpl w:val="96F25F60"/>
@@ -10844,7 +12404,120 @@
       </w:pPr>
     </w:lvl>
   </w:abstractNum>
-  <w:abstractNum w:abstractNumId="11" w15:restartNumberingAfterBreak="0">
+  <w:abstractNum w:abstractNumId="13" w15:restartNumberingAfterBreak="0">
+    <w:nsid w:val="6C0C4FA8"/>
+    <w:multiLevelType w:val="hybridMultilevel"/>
+    <w:tmpl w:val="5F00EB68"/>
+    <w:lvl w:ilvl="0" w:tplc="04090001">
+      <w:start w:val="1"/>
+      <w:numFmt w:val="bullet"/>
+      <w:lvlText w:val=""/>
+      <w:lvlJc w:val="left"/>
+      <w:pPr>
+        <w:ind w:left="840" w:hanging="420"/>
+      </w:pPr>
+      <w:rPr>
+        <w:rFonts w:ascii="Wingdings" w:hAnsi="Wingdings" w:hint="default"/>
+      </w:rPr>
+    </w:lvl>
+    <w:lvl w:ilvl="1" w:tplc="04090003" w:tentative="1">
+      <w:start w:val="1"/>
+      <w:numFmt w:val="bullet"/>
+      <w:lvlText w:val=""/>
+      <w:lvlJc w:val="left"/>
+      <w:pPr>
+        <w:ind w:left="1260" w:hanging="420"/>
+      </w:pPr>
+      <w:rPr>
+        <w:rFonts w:ascii="Wingdings" w:hAnsi="Wingdings" w:hint="default"/>
+      </w:rPr>
+    </w:lvl>
+    <w:lvl w:ilvl="2" w:tplc="04090005" w:tentative="1">
+      <w:start w:val="1"/>
+      <w:numFmt w:val="bullet"/>
+      <w:lvlText w:val=""/>
+      <w:lvlJc w:val="left"/>
+      <w:pPr>
+        <w:ind w:left="1680" w:hanging="420"/>
+      </w:pPr>
+      <w:rPr>
+        <w:rFonts w:ascii="Wingdings" w:hAnsi="Wingdings" w:hint="default"/>
+      </w:rPr>
+    </w:lvl>
+    <w:lvl w:ilvl="3" w:tplc="04090001" w:tentative="1">
+      <w:start w:val="1"/>
+      <w:numFmt w:val="bullet"/>
+      <w:lvlText w:val=""/>
+      <w:lvlJc w:val="left"/>
+      <w:pPr>
+        <w:ind w:left="2100" w:hanging="420"/>
+      </w:pPr>
+      <w:rPr>
+        <w:rFonts w:ascii="Wingdings" w:hAnsi="Wingdings" w:hint="default"/>
+      </w:rPr>
+    </w:lvl>
+    <w:lvl w:ilvl="4" w:tplc="04090003" w:tentative="1">
+      <w:start w:val="1"/>
+      <w:numFmt w:val="bullet"/>
+      <w:lvlText w:val=""/>
+      <w:lvlJc w:val="left"/>
+      <w:pPr>
+        <w:ind w:left="2520" w:hanging="420"/>
+      </w:pPr>
+      <w:rPr>
+        <w:rFonts w:ascii="Wingdings" w:hAnsi="Wingdings" w:hint="default"/>
+      </w:rPr>
+    </w:lvl>
+    <w:lvl w:ilvl="5" w:tplc="04090005" w:tentative="1">
+      <w:start w:val="1"/>
+      <w:numFmt w:val="bullet"/>
+      <w:lvlText w:val=""/>
+      <w:lvlJc w:val="left"/>
+      <w:pPr>
+        <w:ind w:left="2940" w:hanging="420"/>
+      </w:pPr>
+      <w:rPr>
+        <w:rFonts w:ascii="Wingdings" w:hAnsi="Wingdings" w:hint="default"/>
+      </w:rPr>
+    </w:lvl>
+    <w:lvl w:ilvl="6" w:tplc="04090001" w:tentative="1">
+      <w:start w:val="1"/>
+      <w:numFmt w:val="bullet"/>
+      <w:lvlText w:val=""/>
+      <w:lvlJc w:val="left"/>
+      <w:pPr>
+        <w:ind w:left="3360" w:hanging="420"/>
+      </w:pPr>
+      <w:rPr>
+        <w:rFonts w:ascii="Wingdings" w:hAnsi="Wingdings" w:hint="default"/>
+      </w:rPr>
+    </w:lvl>
+    <w:lvl w:ilvl="7" w:tplc="04090003" w:tentative="1">
+      <w:start w:val="1"/>
+      <w:numFmt w:val="bullet"/>
+      <w:lvlText w:val=""/>
+      <w:lvlJc w:val="left"/>
+      <w:pPr>
+        <w:ind w:left="3780" w:hanging="420"/>
+      </w:pPr>
+      <w:rPr>
+        <w:rFonts w:ascii="Wingdings" w:hAnsi="Wingdings" w:hint="default"/>
+      </w:rPr>
+    </w:lvl>
+    <w:lvl w:ilvl="8" w:tplc="04090005" w:tentative="1">
+      <w:start w:val="1"/>
+      <w:numFmt w:val="bullet"/>
+      <w:lvlText w:val=""/>
+      <w:lvlJc w:val="left"/>
+      <w:pPr>
+        <w:ind w:left="4200" w:hanging="420"/>
+      </w:pPr>
+      <w:rPr>
+        <w:rFonts w:ascii="Wingdings" w:hAnsi="Wingdings" w:hint="default"/>
+      </w:rPr>
+    </w:lvl>
+  </w:abstractNum>
+  <w:abstractNum w:abstractNumId="14" w15:restartNumberingAfterBreak="0">
     <w:nsid w:val="6E297437"/>
     <w:multiLevelType w:val="hybridMultilevel"/>
     <w:tmpl w:val="F4AAB780"/>
@@ -10933,7 +12606,96 @@
       </w:pPr>
     </w:lvl>
   </w:abstractNum>
-  <w:abstractNum w:abstractNumId="12" w15:restartNumberingAfterBreak="0">
+  <w:abstractNum w:abstractNumId="15" w15:restartNumberingAfterBreak="0">
+    <w:nsid w:val="762006F9"/>
+    <w:multiLevelType w:val="hybridMultilevel"/>
+    <w:tmpl w:val="D568B6F2"/>
+    <w:lvl w:ilvl="0" w:tplc="3138884C">
+      <w:start w:val="1"/>
+      <w:numFmt w:val="decimal"/>
+      <w:lvlText w:val="(%1)"/>
+      <w:lvlJc w:val="left"/>
+      <w:pPr>
+        <w:ind w:left="420" w:hanging="420"/>
+      </w:pPr>
+      <w:rPr>
+        <w:rFonts w:hint="eastAsia"/>
+      </w:rPr>
+    </w:lvl>
+    <w:lvl w:ilvl="1" w:tplc="04090019" w:tentative="1">
+      <w:start w:val="1"/>
+      <w:numFmt w:val="lowerLetter"/>
+      <w:lvlText w:val="%2)"/>
+      <w:lvlJc w:val="left"/>
+      <w:pPr>
+        <w:ind w:left="840" w:hanging="420"/>
+      </w:pPr>
+    </w:lvl>
+    <w:lvl w:ilvl="2" w:tplc="0409001B" w:tentative="1">
+      <w:start w:val="1"/>
+      <w:numFmt w:val="lowerRoman"/>
+      <w:lvlText w:val="%3."/>
+      <w:lvlJc w:val="right"/>
+      <w:pPr>
+        <w:ind w:left="1260" w:hanging="420"/>
+      </w:pPr>
+    </w:lvl>
+    <w:lvl w:ilvl="3" w:tplc="0409000F" w:tentative="1">
+      <w:start w:val="1"/>
+      <w:numFmt w:val="decimal"/>
+      <w:lvlText w:val="%4."/>
+      <w:lvlJc w:val="left"/>
+      <w:pPr>
+        <w:ind w:left="1680" w:hanging="420"/>
+      </w:pPr>
+    </w:lvl>
+    <w:lvl w:ilvl="4" w:tplc="04090019" w:tentative="1">
+      <w:start w:val="1"/>
+      <w:numFmt w:val="lowerLetter"/>
+      <w:lvlText w:val="%5)"/>
+      <w:lvlJc w:val="left"/>
+      <w:pPr>
+        <w:ind w:left="2100" w:hanging="420"/>
+      </w:pPr>
+    </w:lvl>
+    <w:lvl w:ilvl="5" w:tplc="0409001B" w:tentative="1">
+      <w:start w:val="1"/>
+      <w:numFmt w:val="lowerRoman"/>
+      <w:lvlText w:val="%6."/>
+      <w:lvlJc w:val="right"/>
+      <w:pPr>
+        <w:ind w:left="2520" w:hanging="420"/>
+      </w:pPr>
+    </w:lvl>
+    <w:lvl w:ilvl="6" w:tplc="0409000F" w:tentative="1">
+      <w:start w:val="1"/>
+      <w:numFmt w:val="decimal"/>
+      <w:lvlText w:val="%7."/>
+      <w:lvlJc w:val="left"/>
+      <w:pPr>
+        <w:ind w:left="2940" w:hanging="420"/>
+      </w:pPr>
+    </w:lvl>
+    <w:lvl w:ilvl="7" w:tplc="04090019" w:tentative="1">
+      <w:start w:val="1"/>
+      <w:numFmt w:val="lowerLetter"/>
+      <w:lvlText w:val="%8)"/>
+      <w:lvlJc w:val="left"/>
+      <w:pPr>
+        <w:ind w:left="3360" w:hanging="420"/>
+      </w:pPr>
+    </w:lvl>
+    <w:lvl w:ilvl="8" w:tplc="0409001B" w:tentative="1">
+      <w:start w:val="1"/>
+      <w:numFmt w:val="lowerRoman"/>
+      <w:lvlText w:val="%9."/>
+      <w:lvlJc w:val="right"/>
+      <w:pPr>
+        <w:ind w:left="3780" w:hanging="420"/>
+      </w:pPr>
+    </w:lvl>
+  </w:abstractNum>
+  <w:abstractNum w:abstractNumId="16" w15:restartNumberingAfterBreak="0">
     <w:nsid w:val="7AFF6542"/>
     <w:multiLevelType w:val="hybridMultilevel"/>
     <w:tmpl w:val="4B1832FC"/>
@@ -11023,43 +12785,55 @@
     </w:lvl>
   </w:abstractNum>
   <w:num w:numId="1">
+    <w:abstractNumId w:val="3"/>
+  </w:num>
+  <w:num w:numId="2">
+    <w:abstractNumId w:val="14"/>
+  </w:num>
+  <w:num w:numId="3">
+    <w:abstractNumId w:val="9"/>
+  </w:num>
+  <w:num w:numId="4">
     <w:abstractNumId w:val="2"/>
   </w:num>
-  <w:num w:numId="2">
+  <w:num w:numId="5">
+    <w:abstractNumId w:val="4"/>
+  </w:num>
+  <w:num w:numId="6">
+    <w:abstractNumId w:val="16"/>
+  </w:num>
+  <w:num w:numId="7">
     <w:abstractNumId w:val="11"/>
   </w:num>
-  <w:num w:numId="3">
-    <w:abstractNumId w:val="7"/>
+  <w:num w:numId="8">
+    <w:abstractNumId w:val="5"/>
   </w:num>
-  <w:num w:numId="4">
-    <w:abstractNumId w:val="1"/>
-  </w:num>
-  <w:num w:numId="5">
-    <w:abstractNumId w:val="3"/>
-  </w:num>
-  <w:num w:numId="6">
+  <w:num w:numId="9">
     <w:abstractNumId w:val="12"/>
   </w:num>
-  <w:num w:numId="7">
-    <w:abstractNumId w:val="9"/>
-  </w:num>
-  <w:num w:numId="8">
-    <w:abstractNumId w:val="4"/>
-  </w:num>
-  <w:num w:numId="9">
-    <w:abstractNumId w:val="10"/>
-  </w:num>
   <w:num w:numId="10">
-    <w:abstractNumId w:val="6"/>
+    <w:abstractNumId w:val="8"/>
   </w:num>
   <w:num w:numId="11">
-    <w:abstractNumId w:val="5"/>
+    <w:abstractNumId w:val="6"/>
   </w:num>
   <w:num w:numId="12">
     <w:abstractNumId w:val="0"/>
   </w:num>
   <w:num w:numId="13">
-    <w:abstractNumId w:val="8"/>
+    <w:abstractNumId w:val="10"/>
+  </w:num>
+  <w:num w:numId="14">
+    <w:abstractNumId w:val="15"/>
+  </w:num>
+  <w:num w:numId="15">
+    <w:abstractNumId w:val="7"/>
+  </w:num>
+  <w:num w:numId="16">
+    <w:abstractNumId w:val="13"/>
+  </w:num>
+  <w:num w:numId="17">
+    <w:abstractNumId w:val="1"/>
   </w:num>
 </w:numbering>
 </file>
@@ -11893,6 +13667,18 @@
       <w:szCs w:val="19"/>
     </w:rPr>
   </w:style>
+  <w:style w:type="character" w:styleId="afb">
+    <w:name w:val="FollowedHyperlink"/>
+    <w:basedOn w:val="a1"/>
+    <w:uiPriority w:val="99"/>
+    <w:semiHidden/>
+    <w:unhideWhenUsed/>
+    <w:rsid w:val="00035EE9"/>
+    <w:rPr>
+      <w:color w:val="800080" w:themeColor="followedHyperlink"/>
+      <w:u w:val="single"/>
+    </w:rPr>
+  </w:style>
 </w:styles>
 </file>
 

--- a/Report.docx
+++ b/Report.docx
@@ -33,9 +33,9 @@
         </w:rPr>
       </w:pPr>
     </w:p>
-    <w:bookmarkStart w:id="0" w:name="_MON_1064953734"/>
+    <w:bookmarkStart w:id="0" w:name="_MON_1065102613"/>
     <w:bookmarkEnd w:id="0"/>
-    <w:bookmarkStart w:id="1" w:name="_MON_1065102613"/>
+    <w:bookmarkStart w:id="1" w:name="_MON_1064953734"/>
     <w:bookmarkEnd w:id="1"/>
     <w:p>
       <w:pPr>
@@ -75,7 +75,7 @@
           <v:shape id="_x0000_i1025" type="#_x0000_t75" style="width:205.5pt;height:45.75pt" o:ole="" filled="t">
             <v:imagedata r:id="rId7" o:title="" grayscale="t" bilevel="t"/>
           </v:shape>
-          <o:OLEObject Type="Embed" ProgID="Word.Picture.8" ShapeID="_x0000_i1025" DrawAspect="Content" ObjectID="_1592044865" r:id="rId8"/>
+          <o:OLEObject Type="Embed" ProgID="Word.Picture.8" ShapeID="_x0000_i1025" DrawAspect="Content" ObjectID="_1592062543" r:id="rId8"/>
         </w:object>
       </w:r>
     </w:p>
@@ -631,17 +631,7 @@
           <w:sz w:val="32"/>
           <w:u w:val="single"/>
         </w:rPr>
-        <w:t xml:space="preserve">  </w:t>
-      </w:r>
-      <w:bookmarkStart w:id="2" w:name="_GoBack"/>
-      <w:bookmarkEnd w:id="2"/>
-      <w:r>
-        <w:rPr>
-          <w:rFonts w:eastAsiaTheme="minorEastAsia"/>
-          <w:sz w:val="32"/>
-          <w:u w:val="single"/>
-        </w:rPr>
-        <w:t xml:space="preserve">              </w:t>
+        <w:t xml:space="preserve">                </w:t>
       </w:r>
       <w:r>
         <w:rPr>
@@ -785,8 +775,8 @@
             <v:stroke joinstyle="miter"/>
             <v:path gradientshapeok="t" o:connecttype="rect"/>
           </v:shapetype>
-          <v:shape id="_x0000_s1036" type="#_x0000_t202" style="width:136.45pt;height:55.95pt;mso-left-percent:-10001;mso-top-percent:-10001;mso-position-horizontal:absolute;mso-position-horizontal-relative:char;mso-position-vertical:absolute;mso-position-vertical-relative:line;mso-left-percent:-10001;mso-top-percent:-10001;mso-width-relative:margin;mso-height-relative:margin">
-            <v:textbox style="mso-next-textbox:#_x0000_s1036">
+          <v:shape id="_x0000_s1038" type="#_x0000_t202" style="width:136.45pt;height:55.95pt;mso-left-percent:-10001;mso-top-percent:-10001;mso-position-horizontal:absolute;mso-position-horizontal-relative:char;mso-position-vertical:absolute;mso-position-vertical-relative:line;mso-left-percent:-10001;mso-top-percent:-10001;mso-width-relative:margin;mso-height-relative:margin">
+            <v:textbox style="mso-next-textbox:#_x0000_s1038">
               <w:txbxContent>
                 <w:p>
                   <w:r>
@@ -993,8 +983,8 @@
       </w:pPr>
       <w:r>
         <w:pict>
-          <v:shape id="_x0000_s1035" type="#_x0000_t202" style="width:396.35pt;height:198.7pt;mso-left-percent:-10001;mso-top-percent:-10001;mso-position-horizontal:absolute;mso-position-horizontal-relative:char;mso-position-vertical:absolute;mso-position-vertical-relative:line;mso-left-percent:-10001;mso-top-percent:-10001;mso-width-relative:margin;mso-height-relative:margin">
-            <v:textbox style="mso-next-textbox:#_x0000_s1035">
+          <v:shape id="_x0000_s1037" type="#_x0000_t202" style="width:396.35pt;height:198.7pt;mso-left-percent:-10001;mso-top-percent:-10001;mso-position-horizontal:absolute;mso-position-horizontal-relative:char;mso-position-vertical:absolute;mso-position-vertical-relative:line;mso-left-percent:-10001;mso-top-percent:-10001;mso-width-relative:margin;mso-height-relative:margin">
+            <v:textbox style="mso-next-textbox:#_x0000_s1037">
               <w:txbxContent>
                 <w:p>
                   <w:r>
@@ -1276,8 +1266,8 @@
       </w:r>
       <w:r>
         <w:pict>
-          <v:shape id="_x0000_s1034" type="#_x0000_t202" style="width:396.35pt;height:73.7pt;mso-left-percent:-10001;mso-top-percent:-10001;mso-position-horizontal:absolute;mso-position-horizontal-relative:char;mso-position-vertical:absolute;mso-position-vertical-relative:line;mso-left-percent:-10001;mso-top-percent:-10001;mso-width-relative:margin;mso-height-relative:margin">
-            <v:textbox style="mso-next-textbox:#_x0000_s1034">
+          <v:shape id="_x0000_s1036" type="#_x0000_t202" style="width:396.35pt;height:73.7pt;mso-left-percent:-10001;mso-top-percent:-10001;mso-position-horizontal:absolute;mso-position-horizontal-relative:char;mso-position-vertical:absolute;mso-position-vertical-relative:line;mso-left-percent:-10001;mso-top-percent:-10001;mso-width-relative:margin;mso-height-relative:margin">
+            <v:textbox style="mso-next-textbox:#_x0000_s1036">
               <w:txbxContent>
                 <w:p>
                   <w:r>
@@ -1457,8 +1447,8 @@
       </w:pPr>
       <w:r>
         <w:pict>
-          <v:shape id="_x0000_s1033" type="#_x0000_t202" style="width:417.35pt;height:268.1pt;mso-left-percent:-10001;mso-top-percent:-10001;mso-position-horizontal:absolute;mso-position-horizontal-relative:char;mso-position-vertical:absolute;mso-position-vertical-relative:line;mso-left-percent:-10001;mso-top-percent:-10001;mso-width-relative:margin;mso-height-relative:margin">
-            <v:textbox style="mso-next-textbox:#_x0000_s1033">
+          <v:shape id="_x0000_s1035" type="#_x0000_t202" style="width:417.35pt;height:268.1pt;mso-left-percent:-10001;mso-top-percent:-10001;mso-position-horizontal:absolute;mso-position-horizontal-relative:char;mso-position-vertical:absolute;mso-position-vertical-relative:line;mso-left-percent:-10001;mso-top-percent:-10001;mso-width-relative:margin;mso-height-relative:margin">
+            <v:textbox style="mso-next-textbox:#_x0000_s1035">
               <w:txbxContent>
                 <w:p>
                   <w:r>
@@ -1613,8 +1603,8 @@
       </w:pPr>
       <w:r>
         <w:pict>
-          <v:shape id="_x0000_s1032" type="#_x0000_t202" style="width:417.35pt;height:113.9pt;mso-left-percent:-10001;mso-top-percent:-10001;mso-position-horizontal:absolute;mso-position-horizontal-relative:char;mso-position-vertical:absolute;mso-position-vertical-relative:line;mso-left-percent:-10001;mso-top-percent:-10001;mso-width-relative:margin;mso-height-relative:margin">
-            <v:textbox style="mso-next-textbox:#_x0000_s1032">
+          <v:shape id="_x0000_s1034" type="#_x0000_t202" style="width:417.35pt;height:113.9pt;mso-left-percent:-10001;mso-top-percent:-10001;mso-position-horizontal:absolute;mso-position-horizontal-relative:char;mso-position-vertical:absolute;mso-position-vertical-relative:line;mso-left-percent:-10001;mso-top-percent:-10001;mso-width-relative:margin;mso-height-relative:margin">
+            <v:textbox style="mso-next-textbox:#_x0000_s1034">
               <w:txbxContent>
                 <w:p>
                   <w:r>
@@ -1871,7 +1861,7 @@
         <w:pStyle w:val="af7"/>
         <w:jc w:val="center"/>
       </w:pPr>
-      <w:bookmarkStart w:id="3" w:name="_Ref518135493"/>
+      <w:bookmarkStart w:id="2" w:name="_Ref518135493"/>
       <w:r>
         <w:rPr>
           <w:rFonts w:hint="eastAsia"/>
@@ -1953,7 +1943,7 @@
       <w:r>
         <w:fldChar w:fldCharType="end"/>
       </w:r>
-      <w:bookmarkEnd w:id="3"/>
+      <w:bookmarkEnd w:id="2"/>
       <w:r>
         <w:t xml:space="preserve"> CUDA</w:t>
       </w:r>
@@ -2233,8 +2223,8 @@
       </w:r>
       <w:r>
         <w:pict>
-          <v:shape id="_x0000_s1031" type="#_x0000_t202" style="width:396.35pt;height:105.6pt;mso-left-percent:-10001;mso-top-percent:-10001;mso-position-horizontal:absolute;mso-position-horizontal-relative:char;mso-position-vertical:absolute;mso-position-vertical-relative:line;mso-left-percent:-10001;mso-top-percent:-10001;mso-width-relative:margin;mso-height-relative:margin">
-            <v:textbox style="mso-next-textbox:#_x0000_s1031">
+          <v:shape id="_x0000_s1033" type="#_x0000_t202" style="width:396.35pt;height:105.6pt;mso-left-percent:-10001;mso-top-percent:-10001;mso-position-horizontal:absolute;mso-position-horizontal-relative:char;mso-position-vertical:absolute;mso-position-vertical-relative:line;mso-left-percent:-10001;mso-top-percent:-10001;mso-width-relative:margin;mso-height-relative:margin">
+            <v:textbox style="mso-next-textbox:#_x0000_s1033">
               <w:txbxContent>
                 <w:p>
                   <w:pPr>
@@ -2780,8 +2770,8 @@
     <w:p>
       <w:r>
         <w:pict>
-          <v:shape id="_x0000_s1030" type="#_x0000_t202" style="width:396.35pt;height:375.95pt;mso-left-percent:-10001;mso-top-percent:-10001;mso-position-horizontal:absolute;mso-position-horizontal-relative:char;mso-position-vertical:absolute;mso-position-vertical-relative:line;mso-left-percent:-10001;mso-top-percent:-10001;mso-width-relative:margin;mso-height-relative:margin">
-            <v:textbox style="mso-next-textbox:#_x0000_s1030">
+          <v:shape id="_x0000_s1032" type="#_x0000_t202" style="width:396.35pt;height:375.95pt;mso-left-percent:-10001;mso-top-percent:-10001;mso-position-horizontal:absolute;mso-position-horizontal-relative:char;mso-position-vertical:absolute;mso-position-vertical-relative:line;mso-left-percent:-10001;mso-top-percent:-10001;mso-width-relative:margin;mso-height-relative:margin">
+            <v:textbox style="mso-next-textbox:#_x0000_s1032">
               <w:txbxContent>
                 <w:p>
                   <w:pPr>
@@ -4111,7 +4101,7 @@
           <w:szCs w:val="21"/>
         </w:rPr>
       </w:pPr>
-      <w:bookmarkStart w:id="4" w:name="_Ref518065881"/>
+      <w:bookmarkStart w:id="3" w:name="_Ref518065881"/>
       <w:r>
         <w:rPr>
           <w:rFonts w:hint="eastAsia"/>
@@ -4193,7 +4183,7 @@
       <w:r>
         <w:fldChar w:fldCharType="end"/>
       </w:r>
-      <w:bookmarkEnd w:id="4"/>
+      <w:bookmarkEnd w:id="3"/>
       <w:r>
         <w:t xml:space="preserve"> pthread</w:t>
       </w:r>
@@ -4480,7 +4470,7 @@
         <w:pStyle w:val="af7"/>
         <w:jc w:val="center"/>
       </w:pPr>
-      <w:bookmarkStart w:id="5" w:name="_Ref518065769"/>
+      <w:bookmarkStart w:id="4" w:name="_Ref518065769"/>
       <w:r>
         <w:rPr>
           <w:rFonts w:hint="eastAsia"/>
@@ -4562,7 +4552,7 @@
       <w:r>
         <w:fldChar w:fldCharType="end"/>
       </w:r>
-      <w:bookmarkEnd w:id="5"/>
+      <w:bookmarkEnd w:id="4"/>
       <w:r>
         <w:t xml:space="preserve"> OpenMP</w:t>
       </w:r>
@@ -4831,7 +4821,7 @@
           <w:szCs w:val="21"/>
         </w:rPr>
       </w:pPr>
-      <w:bookmarkStart w:id="6" w:name="_Ref518073423"/>
+      <w:bookmarkStart w:id="5" w:name="_Ref518073423"/>
       <w:r>
         <w:rPr>
           <w:rFonts w:hint="eastAsia"/>
@@ -4913,7 +4903,7 @@
       <w:r>
         <w:fldChar w:fldCharType="end"/>
       </w:r>
-      <w:bookmarkEnd w:id="6"/>
+      <w:bookmarkEnd w:id="5"/>
       <w:r>
         <w:t xml:space="preserve"> OpenMPI</w:t>
       </w:r>
@@ -5238,7 +5228,7 @@
         <w:pStyle w:val="af7"/>
         <w:jc w:val="center"/>
       </w:pPr>
-      <w:bookmarkStart w:id="7" w:name="_Ref518136326"/>
+      <w:bookmarkStart w:id="6" w:name="_Ref518136326"/>
       <w:r>
         <w:rPr>
           <w:rFonts w:hint="eastAsia"/>
@@ -5320,7 +5310,7 @@
       <w:r>
         <w:fldChar w:fldCharType="end"/>
       </w:r>
-      <w:bookmarkEnd w:id="7"/>
+      <w:bookmarkEnd w:id="6"/>
       <w:r>
         <w:t xml:space="preserve"> </w:t>
       </w:r>
@@ -5560,8 +5550,8 @@
       </w:pPr>
       <w:r>
         <w:pict>
-          <v:shape id="_x0000_s1029" type="#_x0000_t202" style="width:396.35pt;height:195.95pt;mso-left-percent:-10001;mso-top-percent:-10001;mso-position-horizontal:absolute;mso-position-horizontal-relative:char;mso-position-vertical:absolute;mso-position-vertical-relative:line;mso-left-percent:-10001;mso-top-percent:-10001;mso-width-relative:margin;mso-height-relative:margin">
-            <v:textbox style="mso-next-textbox:#_x0000_s1029">
+          <v:shape id="_x0000_s1031" type="#_x0000_t202" style="width:396.35pt;height:195.95pt;mso-left-percent:-10001;mso-top-percent:-10001;mso-position-horizontal:absolute;mso-position-horizontal-relative:char;mso-position-vertical:absolute;mso-position-vertical-relative:line;mso-left-percent:-10001;mso-top-percent:-10001;mso-width-relative:margin;mso-height-relative:margin">
+            <v:textbox style="mso-next-textbox:#_x0000_s1031">
               <w:txbxContent>
                 <w:p>
                   <w:pPr>
@@ -5770,8 +5760,8 @@
     <w:p>
       <w:r>
         <w:pict>
-          <v:shape id="_x0000_s1028" type="#_x0000_t202" style="width:396.35pt;height:433.7pt;mso-left-percent:-10001;mso-top-percent:-10001;mso-position-horizontal:absolute;mso-position-horizontal-relative:char;mso-position-vertical:absolute;mso-position-vertical-relative:line;mso-left-percent:-10001;mso-top-percent:-10001;mso-width-relative:margin;mso-height-relative:margin">
-            <v:textbox style="mso-next-textbox:#_x0000_s1028">
+          <v:shape id="_x0000_s1030" type="#_x0000_t202" style="width:396.35pt;height:433.7pt;mso-left-percent:-10001;mso-top-percent:-10001;mso-position-horizontal:absolute;mso-position-horizontal-relative:char;mso-position-vertical:absolute;mso-position-vertical-relative:line;mso-left-percent:-10001;mso-top-percent:-10001;mso-width-relative:margin;mso-height-relative:margin">
+            <v:textbox style="mso-next-textbox:#_x0000_s1030">
               <w:txbxContent>
                 <w:p>
                   <w:pPr>
@@ -6646,7 +6636,7 @@
           <w:szCs w:val="24"/>
         </w:rPr>
       </w:pPr>
-      <w:bookmarkStart w:id="8" w:name="_Ref518226536"/>
+      <w:bookmarkStart w:id="7" w:name="_Ref518226536"/>
       <w:r>
         <w:rPr>
           <w:rFonts w:hint="eastAsia"/>
@@ -6728,7 +6718,7 @@
       <w:r>
         <w:fldChar w:fldCharType="end"/>
       </w:r>
-      <w:bookmarkEnd w:id="8"/>
+      <w:bookmarkEnd w:id="7"/>
       <w:r>
         <w:t xml:space="preserve"> </w:t>
       </w:r>
@@ -7305,8 +7295,8 @@
       </w:pPr>
       <w:r>
         <w:pict>
-          <v:shape id="_x0000_s1027" type="#_x0000_t202" style="width:396.35pt;height:242.15pt;mso-left-percent:-10001;mso-top-percent:-10001;mso-position-horizontal:absolute;mso-position-horizontal-relative:char;mso-position-vertical:absolute;mso-position-vertical-relative:line;mso-left-percent:-10001;mso-top-percent:-10001;mso-width-relative:margin;mso-height-relative:margin">
-            <v:textbox style="mso-next-textbox:#_x0000_s1027">
+          <v:shape id="_x0000_s1029" type="#_x0000_t202" style="width:396.35pt;height:242.15pt;mso-left-percent:-10001;mso-top-percent:-10001;mso-position-horizontal:absolute;mso-position-horizontal-relative:char;mso-position-vertical:absolute;mso-position-vertical-relative:line;mso-left-percent:-10001;mso-top-percent:-10001;mso-width-relative:margin;mso-height-relative:margin">
+            <v:textbox style="mso-next-textbox:#_x0000_s1029">
               <w:txbxContent>
                 <w:p>
                   <w:pPr>
@@ -7488,9 +7478,6 @@
     <w:p>
       <w:pPr>
         <w:ind w:firstLine="420"/>
-        <w:rPr>
-          <w:rFonts w:hint="eastAsia"/>
-        </w:rPr>
       </w:pPr>
       <w:r>
         <w:rPr>
@@ -7591,8 +7578,8 @@
       </w:pPr>
       <w:r>
         <w:pict>
-          <v:shape id="_x0000_s1026" type="#_x0000_t202" style="width:396.35pt;height:128.05pt;mso-left-percent:-10001;mso-top-percent:-10001;mso-position-horizontal:absolute;mso-position-horizontal-relative:char;mso-position-vertical:absolute;mso-position-vertical-relative:line;mso-left-percent:-10001;mso-top-percent:-10001;mso-width-relative:margin;mso-height-relative:margin">
-            <v:textbox style="mso-next-textbox:#_x0000_s1026">
+          <v:shape id="_x0000_s1028" type="#_x0000_t202" style="width:396.35pt;height:128.05pt;mso-left-percent:-10001;mso-top-percent:-10001;mso-position-horizontal:absolute;mso-position-horizontal-relative:char;mso-position-vertical:absolute;mso-position-vertical-relative:line;mso-left-percent:-10001;mso-top-percent:-10001;mso-width-relative:margin;mso-height-relative:margin">
+            <v:textbox style="mso-next-textbox:#_x0000_s1028">
               <w:txbxContent>
                 <w:p>
                   <w:pPr>
@@ -8019,7 +8006,7 @@
         <w:pStyle w:val="af7"/>
         <w:jc w:val="center"/>
       </w:pPr>
-      <w:bookmarkStart w:id="9" w:name="_Ref518251701"/>
+      <w:bookmarkStart w:id="8" w:name="_Ref518251701"/>
       <w:r>
         <w:rPr>
           <w:rFonts w:hint="eastAsia"/>
@@ -8101,7 +8088,7 @@
       <w:r>
         <w:fldChar w:fldCharType="end"/>
       </w:r>
-      <w:bookmarkEnd w:id="9"/>
+      <w:bookmarkEnd w:id="8"/>
       <w:r>
         <w:t xml:space="preserve"> </w:t>
       </w:r>
@@ -8221,9 +8208,6 @@
           <w:numId w:val="14"/>
         </w:numPr>
         <w:ind w:firstLineChars="0"/>
-        <w:rPr>
-          <w:rFonts w:hint="eastAsia"/>
-        </w:rPr>
       </w:pPr>
       <w:r>
         <w:rPr>
@@ -8454,15 +8438,10 @@
       </w:pPr>
     </w:p>
     <w:p>
-      <w:pPr>
-        <w:rPr>
-          <w:rFonts w:hint="eastAsia"/>
-        </w:rPr>
-      </w:pPr>
       <w:r>
         <w:pict>
-          <v:shape id="_x0000_s1039" type="#_x0000_t202" style="width:396.35pt;height:481.35pt;mso-left-percent:-10001;mso-top-percent:-10001;mso-position-horizontal:absolute;mso-position-horizontal-relative:char;mso-position-vertical:absolute;mso-position-vertical-relative:line;mso-left-percent:-10001;mso-top-percent:-10001;mso-width-relative:margin;mso-height-relative:margin">
-            <v:textbox style="mso-next-textbox:#_x0000_s1039">
+          <v:shape id="_x0000_s1027" type="#_x0000_t202" style="width:396.35pt;height:481.35pt;mso-left-percent:-10001;mso-top-percent:-10001;mso-position-horizontal:absolute;mso-position-horizontal-relative:char;mso-position-vertical:absolute;mso-position-vertical-relative:line;mso-left-percent:-10001;mso-top-percent:-10001;mso-width-relative:margin;mso-height-relative:margin">
+            <v:textbox style="mso-next-textbox:#_x0000_s1027">
               <w:txbxContent>
                 <w:p>
                   <w:pPr>
@@ -8551,10 +8530,7 @@
                   </w:pPr>
                   <w:r>
                     <w:tab/>
-                    <w:t>padded_height = grid_height * world_size</w:t>
-                  </w:r>
-                  <w:r>
-                    <w:t xml:space="preserve"> // </w:t>
+                    <w:t xml:space="preserve">padded_height = grid_height * world_size // </w:t>
                   </w:r>
                   <w:r>
                     <w:rPr>
@@ -8569,10 +8545,7 @@
                   </w:pPr>
                   <w:r>
                     <w:tab/>
-                    <w:t xml:space="preserve">buf = allocate [(2 + padded_height) * </w:t>
-                  </w:r>
-                  <w:r>
-                    <w:t>width] bytes</w:t>
+                    <w:t>buf = allocate [(2 + padded_height) * width] bytes</w:t>
                   </w:r>
                 </w:p>
                 <w:p>
@@ -8640,9 +8613,6 @@
                 <w:p>
                   <w:pPr>
                     <w:pStyle w:val="af9"/>
-                    <w:rPr>
-                      <w:rFonts w:hint="eastAsia"/>
-                    </w:rPr>
                   </w:pPr>
                   <w:r>
                     <w:rPr>
@@ -8671,9 +8641,6 @@
                 <w:p>
                   <w:pPr>
                     <w:pStyle w:val="af9"/>
-                    <w:rPr>
-                      <w:rFonts w:hint="eastAsia"/>
-                    </w:rPr>
                   </w:pPr>
                   <w:r>
                     <w:rPr>
@@ -8711,9 +8678,6 @@
                 <w:p>
                   <w:pPr>
                     <w:pStyle w:val="af9"/>
-                    <w:rPr>
-                      <w:rFonts w:hint="eastAsia"/>
-                    </w:rPr>
                   </w:pPr>
                   <w:r>
                     <w:tab/>
@@ -8841,15 +8805,12 @@
       </w:pPr>
       <w:r>
         <w:pict>
-          <v:shape id="_x0000_s1040" type="#_x0000_t202" style="width:396.35pt;height:223.25pt;mso-left-percent:-10001;mso-top-percent:-10001;mso-position-horizontal:absolute;mso-position-horizontal-relative:char;mso-position-vertical:absolute;mso-position-vertical-relative:line;mso-left-percent:-10001;mso-top-percent:-10001;mso-width-relative:margin;mso-height-relative:margin">
-            <v:textbox style="mso-next-textbox:#_x0000_s1040">
+          <v:shape id="_x0000_s1026" type="#_x0000_t202" style="width:396.35pt;height:223.25pt;mso-left-percent:-10001;mso-top-percent:-10001;mso-position-horizontal:absolute;mso-position-horizontal-relative:char;mso-position-vertical:absolute;mso-position-vertical-relative:line;mso-left-percent:-10001;mso-top-percent:-10001;mso-width-relative:margin;mso-height-relative:margin">
+            <v:textbox style="mso-next-textbox:#_x0000_s1026">
               <w:txbxContent>
                 <w:p>
                   <w:pPr>
                     <w:pStyle w:val="af9"/>
-                    <w:rPr>
-                      <w:rFonts w:hint="eastAsia"/>
-                    </w:rPr>
                   </w:pPr>
                   <w:r>
                     <w:t>include (FindMPI)</w:t>
@@ -8874,9 +8835,6 @@
                 <w:p>
                   <w:pPr>
                     <w:pStyle w:val="af9"/>
-                    <w:rPr>
-                      <w:rFonts w:hint="eastAsia"/>
-                    </w:rPr>
                   </w:pPr>
                   <w:r>
                     <w:t>endif ()</w:t>
@@ -8893,38 +8851,9 @@
                 <w:p>
                   <w:pPr>
                     <w:pStyle w:val="af9"/>
-                    <w:rPr>
-                      <w:rFonts w:hint="eastAsia"/>
-                    </w:rPr>
                   </w:pPr>
                   <w:r>
                     <w:t>set(LINK_FLAGS "${LINK_FLAGS} ${MPI_CXX_LINK_FLAGS}")</w:t>
-                  </w:r>
-                </w:p>
-                <w:p>
-                  <w:pPr>
-                    <w:pStyle w:val="af9"/>
-                    <w:rPr>
-                      <w:rFonts w:hint="eastAsia"/>
-                    </w:rPr>
-                  </w:pPr>
-                  <w:r>
-                    <w:t>add_executable(morph</w:t>
-                  </w:r>
-                  <w:r>
-                    <w:t xml:space="preserve"> …</w:t>
-                  </w:r>
-                  <w:r>
-                    <w:t>)</w:t>
-                  </w:r>
-                  <w:r>
-                    <w:t xml:space="preserve"> // </w:t>
-                  </w:r>
-                  <w:r>
-                    <w:rPr>
-                      <w:rFonts w:hint="eastAsia"/>
-                    </w:rPr>
-                    <w:t>添加源文件，在此略过</w:t>
                   </w:r>
                 </w:p>
                 <w:p>
@@ -8932,15 +8861,26 @@
                     <w:pStyle w:val="af9"/>
                   </w:pPr>
                   <w:r>
-                    <w:t xml:space="preserve">target_link_libraries(morph ${MPI_LIBRARIES})    </w:t>
+                    <w:t xml:space="preserve">add_executable(morph …) // </w:t>
+                  </w:r>
+                  <w:r>
+                    <w:rPr>
+                      <w:rFonts w:hint="eastAsia"/>
+                    </w:rPr>
+                    <w:t>添加源文件，在此略过</w:t>
                   </w:r>
                 </w:p>
                 <w:p>
                   <w:pPr>
                     <w:pStyle w:val="af9"/>
-                    <w:rPr>
-                      <w:rFonts w:hint="eastAsia"/>
-                    </w:rPr>
+                  </w:pPr>
+                  <w:r>
+                    <w:t xml:space="preserve">target_link_libraries(morph ${MPI_LIBRARIES})    </w:t>
+                  </w:r>
+                </w:p>
+                <w:p>
+                  <w:pPr>
+                    <w:pStyle w:val="af9"/>
                   </w:pPr>
                   <w:r>
                     <w:t>include_directories(${MPI_INCLUDE_PATH})</w:t>
@@ -9089,9 +9029,6 @@
           <w:numId w:val="17"/>
         </w:numPr>
         <w:ind w:firstLineChars="0"/>
-        <w:rPr>
-          <w:rFonts w:hint="eastAsia"/>
-        </w:rPr>
       </w:pPr>
       <w:r>
         <w:rPr>
@@ -9247,11 +9184,8 @@
       <w:pPr>
         <w:pStyle w:val="af7"/>
         <w:jc w:val="center"/>
-        <w:rPr>
-          <w:rFonts w:hint="eastAsia"/>
-        </w:rPr>
-      </w:pPr>
-      <w:bookmarkStart w:id="10" w:name="_Ref518301732"/>
+      </w:pPr>
+      <w:bookmarkStart w:id="9" w:name="_Ref518301732"/>
       <w:r>
         <w:rPr>
           <w:rFonts w:hint="eastAsia"/>
@@ -9333,7 +9267,7 @@
       <w:r>
         <w:fldChar w:fldCharType="end"/>
       </w:r>
-      <w:bookmarkEnd w:id="10"/>
+      <w:bookmarkEnd w:id="9"/>
       <w:r>
         <w:t xml:space="preserve"> </w:t>
       </w:r>
@@ -9372,46 +9306,22 @@
     </w:p>
     <w:p>
       <w:pPr>
-        <w:widowControl/>
-        <w:spacing w:line="240" w:lineRule="auto"/>
-      </w:pPr>
-      <w:r>
-        <w:br w:type="page"/>
-      </w:r>
-    </w:p>
-    <w:p/>
-    <w:p>
-      <w:pPr>
-        <w:pStyle w:val="2"/>
-      </w:pPr>
-      <w:r>
-        <w:rPr>
-          <w:rFonts w:hint="eastAsia"/>
-        </w:rPr>
-        <w:t>附录</w:t>
-      </w:r>
-    </w:p>
-    <w:p>
-      <w:pPr>
         <w:pStyle w:val="af2"/>
       </w:pPr>
       <w:r>
         <w:rPr>
           <w:rFonts w:hint="eastAsia"/>
         </w:rPr>
-        <w:t>在</w:t>
-      </w:r>
-      <w:r>
-        <w:rPr>
-          <w:rFonts w:hint="eastAsia"/>
-        </w:rPr>
-        <w:t>OpenCV3.0.0 + Visual Studio 2017</w:t>
-      </w:r>
-      <w:r>
-        <w:rPr>
-          <w:rFonts w:hint="eastAsia"/>
-        </w:rPr>
-        <w:t>环境下创建工程相关配置。</w:t>
+        <w:t>5</w:t>
+      </w:r>
+      <w:r>
+        <w:t xml:space="preserve">.1 </w:t>
+      </w:r>
+      <w:r>
+        <w:rPr>
+          <w:rFonts w:hint="eastAsia"/>
+        </w:rPr>
+        <w:t>实验目的与要求</w:t>
       </w:r>
     </w:p>
     <w:p>
@@ -9419,7 +9329,7 @@
         <w:pStyle w:val="af0"/>
         <w:numPr>
           <w:ilvl w:val="0"/>
-          <w:numId w:val="4"/>
+          <w:numId w:val="18"/>
         </w:numPr>
         <w:ind w:firstLineChars="0"/>
       </w:pPr>
@@ -9427,60 +9337,2909 @@
         <w:rPr>
           <w:rFonts w:hint="eastAsia"/>
         </w:rPr>
-        <w:t>新建项目</w:t>
+        <w:t>深入理解</w:t>
+      </w:r>
+      <w:r>
+        <w:rPr>
+          <w:rFonts w:hint="eastAsia"/>
+        </w:rPr>
+        <w:t>GPGPU</w:t>
+      </w:r>
+      <w:r>
+        <w:rPr>
+          <w:rFonts w:hint="eastAsia"/>
+        </w:rPr>
+        <w:t>的架构并掌握</w:t>
+      </w:r>
+      <w:r>
+        <w:rPr>
+          <w:rFonts w:hint="eastAsia"/>
+        </w:rPr>
+        <w:t>CUDA</w:t>
+      </w:r>
+      <w:r>
+        <w:rPr>
+          <w:rFonts w:hint="eastAsia"/>
+        </w:rPr>
+        <w:t>编程模型</w:t>
       </w:r>
     </w:p>
     <w:p>
       <w:pPr>
         <w:pStyle w:val="af0"/>
-        <w:ind w:left="360" w:firstLineChars="0" w:firstLine="0"/>
-      </w:pPr>
-      <w:r>
-        <w:rPr>
-          <w:rFonts w:hint="eastAsia"/>
-        </w:rPr>
-        <w:t>点击文件</w:t>
-      </w:r>
-      <w:r>
-        <w:rPr>
-          <w:rFonts w:ascii="宋体" w:hAnsi="宋体"/>
-        </w:rPr>
-        <w:t>→</w:t>
-      </w:r>
-      <w:r>
-        <w:rPr>
-          <w:rFonts w:ascii="宋体" w:hAnsi="宋体" w:hint="eastAsia"/>
-        </w:rPr>
-        <w:t>新</w:t>
-      </w:r>
-      <w:r>
-        <w:rPr>
-          <w:rFonts w:ascii="宋体" w:hAnsi="宋体"/>
-        </w:rPr>
-        <w:t>建</w:t>
-      </w:r>
-      <w:r>
-        <w:rPr>
-          <w:rFonts w:ascii="宋体" w:hAnsi="宋体" w:hint="eastAsia"/>
-        </w:rPr>
-        <w:t>→Visual C++ 空项目→opencv_conv</w:t>
+        <w:numPr>
+          <w:ilvl w:val="0"/>
+          <w:numId w:val="18"/>
+        </w:numPr>
+        <w:ind w:firstLineChars="0"/>
+      </w:pPr>
+      <w:r>
+        <w:t>使用</w:t>
+      </w:r>
+      <w:r>
+        <w:t>CUDA</w:t>
+      </w:r>
+      <w:r>
+        <w:t>实现形态学图像处理操作的并行算法</w:t>
       </w:r>
     </w:p>
     <w:p>
       <w:pPr>
         <w:pStyle w:val="af0"/>
-        <w:ind w:left="360" w:firstLineChars="0" w:firstLine="0"/>
-      </w:pPr>
-      <w:r>
-        <w:rPr>
-          <w:rFonts w:hint="eastAsia"/>
+        <w:numPr>
+          <w:ilvl w:val="0"/>
+          <w:numId w:val="18"/>
+        </w:numPr>
+        <w:ind w:firstLineChars="0"/>
+      </w:pPr>
+      <w:r>
+        <w:t>对程序的运行结果进行简单的分析和总结</w:t>
+      </w:r>
+    </w:p>
+    <w:p>
+      <w:pPr>
+        <w:pStyle w:val="af0"/>
+        <w:numPr>
+          <w:ilvl w:val="0"/>
+          <w:numId w:val="18"/>
+        </w:numPr>
+        <w:ind w:firstLineChars="0"/>
+      </w:pPr>
+      <w:r>
+        <w:t>基于运行结果和硬件环境提出优化的解决方案</w:t>
+      </w:r>
+    </w:p>
+    <w:p>
+      <w:pPr>
+        <w:pStyle w:val="af0"/>
+        <w:numPr>
+          <w:ilvl w:val="0"/>
+          <w:numId w:val="18"/>
+        </w:numPr>
+        <w:ind w:firstLineChars="0"/>
+        <w:rPr>
+          <w:rFonts w:hint="eastAsia"/>
+        </w:rPr>
+      </w:pPr>
+      <w:r>
+        <w:t>将结果与</w:t>
+      </w:r>
+      <w:r>
+        <w:t>Lab2</w:t>
+      </w:r>
+      <w:r>
+        <w:t>、</w:t>
+      </w:r>
+      <w:r>
+        <w:t>Lab3</w:t>
+      </w:r>
+      <w:r>
+        <w:t>和</w:t>
+      </w:r>
+      <w:r>
+        <w:t>Lab4</w:t>
+      </w:r>
+      <w:r>
+        <w:t>的结果进行比对</w:t>
+      </w:r>
+    </w:p>
+    <w:p>
+      <w:pPr>
+        <w:pStyle w:val="af2"/>
+      </w:pPr>
+      <w:r>
+        <w:rPr>
+          <w:rFonts w:hint="eastAsia"/>
+        </w:rPr>
+        <w:t>5</w:t>
+      </w:r>
+      <w:r>
+        <w:t xml:space="preserve">.2 </w:t>
+      </w:r>
+      <w:r>
+        <w:rPr>
+          <w:rFonts w:hint="eastAsia"/>
+        </w:rPr>
+        <w:t>算法描述</w:t>
+      </w:r>
+    </w:p>
+    <w:p>
+      <w:pPr>
+        <w:ind w:firstLine="420"/>
+      </w:pPr>
+      <w:r>
+        <w:rPr>
+          <w:rFonts w:hint="eastAsia"/>
+        </w:rPr>
+        <w:t>C</w:t>
+      </w:r>
+      <w:r>
+        <w:t>UDA Kernel</w:t>
+      </w:r>
+      <w:r>
+        <w:rPr>
+          <w:rFonts w:hint="eastAsia"/>
+        </w:rPr>
+        <w:t>代码如下所示。每个</w:t>
+      </w:r>
+      <w:r>
+        <w:rPr>
+          <w:rFonts w:hint="eastAsia"/>
+        </w:rPr>
+        <w:t>thread</w:t>
+      </w:r>
+      <w:r>
+        <w:rPr>
+          <w:rFonts w:hint="eastAsia"/>
+        </w:rPr>
+        <w:t>负责一个像素的采样操作。通过</w:t>
+      </w:r>
+      <w:r>
+        <w:rPr>
+          <w:rFonts w:hint="eastAsia"/>
+        </w:rPr>
+        <w:t>thread</w:t>
+      </w:r>
+      <w:r>
+        <w:rPr>
+          <w:rFonts w:hint="eastAsia"/>
+        </w:rPr>
+        <w:t>反算像素位置的公式为：</w:t>
+      </w:r>
+    </w:p>
+    <w:p>
+      <w:pPr>
+        <w:ind w:left="420"/>
+        <w:jc w:val="center"/>
+        <w:rPr>
+          <w:rFonts w:hint="eastAsia"/>
+        </w:rPr>
+      </w:pPr>
+      <w:r>
+        <w:rPr>
+          <w:b/>
+        </w:rPr>
+        <w:t>pos</w:t>
+      </w:r>
+      <w:r>
+        <w:t xml:space="preserve"> = </w:t>
+      </w:r>
+      <w:r>
+        <w:rPr>
+          <w:b/>
+        </w:rPr>
+        <w:t>blockIdx</w:t>
+      </w:r>
+      <w:r>
+        <w:t xml:space="preserve"> * </w:t>
+      </w:r>
+      <w:r>
+        <w:rPr>
+          <w:b/>
+        </w:rPr>
+        <w:t>blockDim</w:t>
+      </w:r>
+      <w:r>
+        <w:t xml:space="preserve"> + </w:t>
+      </w:r>
+      <w:r>
+        <w:rPr>
+          <w:b/>
+        </w:rPr>
+        <w:t>threadIdx</w:t>
+      </w:r>
+    </w:p>
+    <w:p>
+      <w:pPr>
+        <w:ind w:left="420"/>
+      </w:pPr>
+      <w:r>
+        <w:pict>
+          <v:shape id="_x0000_s1042" type="#_x0000_t202" style="width:396.35pt;height:342.75pt;mso-left-percent:-10001;mso-top-percent:-10001;mso-position-horizontal:absolute;mso-position-horizontal-relative:char;mso-position-vertical:absolute;mso-position-vertical-relative:line;mso-left-percent:-10001;mso-top-percent:-10001;mso-width-relative:margin;mso-height-relative:margin">
+            <v:textbox style="mso-next-textbox:#_x0000_s1042">
+              <w:txbxContent>
+                <w:p>
+                  <w:pPr>
+                    <w:autoSpaceDE w:val="0"/>
+                    <w:autoSpaceDN w:val="0"/>
+                    <w:adjustRightInd w:val="0"/>
+                    <w:spacing w:line="240" w:lineRule="auto"/>
+                    <w:rPr>
+                      <w:rFonts w:ascii="Consolas" w:hAnsi="Consolas" w:cs="Consolas"/>
+                      <w:color w:val="000000"/>
+                      <w:kern w:val="0"/>
+                      <w:sz w:val="19"/>
+                      <w:szCs w:val="19"/>
+                    </w:rPr>
+                  </w:pPr>
+                  <w:r>
+                    <w:rPr>
+                      <w:rFonts w:ascii="Consolas" w:hAnsi="Consolas" w:cs="Consolas"/>
+                      <w:color w:val="6F008A"/>
+                      <w:kern w:val="0"/>
+                      <w:sz w:val="19"/>
+                      <w:szCs w:val="19"/>
+                    </w:rPr>
+                    <w:t>__global__</w:t>
+                  </w:r>
+                  <w:r>
+                    <w:rPr>
+                      <w:rFonts w:ascii="Consolas" w:hAnsi="Consolas" w:cs="Consolas"/>
+                      <w:color w:val="000000"/>
+                      <w:kern w:val="0"/>
+                      <w:sz w:val="19"/>
+                      <w:szCs w:val="19"/>
+                    </w:rPr>
+                    <w:t xml:space="preserve"> </w:t>
+                  </w:r>
+                  <w:r>
+                    <w:rPr>
+                      <w:rFonts w:ascii="Consolas" w:hAnsi="Consolas" w:cs="Consolas"/>
+                      <w:color w:val="0000FF"/>
+                      <w:kern w:val="0"/>
+                      <w:sz w:val="19"/>
+                      <w:szCs w:val="19"/>
+                    </w:rPr>
+                    <w:t>void</w:t>
+                  </w:r>
+                  <w:r>
+                    <w:rPr>
+                      <w:rFonts w:ascii="Consolas" w:hAnsi="Consolas" w:cs="Consolas"/>
+                      <w:color w:val="000000"/>
+                      <w:kern w:val="0"/>
+                      <w:sz w:val="19"/>
+                      <w:szCs w:val="19"/>
+                    </w:rPr>
+                    <w:t xml:space="preserve"> dilation(</w:t>
+                  </w:r>
+                  <w:r>
+                    <w:rPr>
+                      <w:rFonts w:ascii="Consolas" w:hAnsi="Consolas" w:cs="Consolas"/>
+                      <w:color w:val="0000FF"/>
+                      <w:kern w:val="0"/>
+                      <w:sz w:val="19"/>
+                      <w:szCs w:val="19"/>
+                    </w:rPr>
+                    <w:t>char</w:t>
+                  </w:r>
+                  <w:r>
+                    <w:rPr>
+                      <w:rFonts w:ascii="Consolas" w:hAnsi="Consolas" w:cs="Consolas"/>
+                      <w:color w:val="000000"/>
+                      <w:kern w:val="0"/>
+                      <w:sz w:val="19"/>
+                      <w:szCs w:val="19"/>
+                    </w:rPr>
+                    <w:t xml:space="preserve"> *</w:t>
+                  </w:r>
+                  <w:r>
+                    <w:rPr>
+                      <w:rFonts w:ascii="Consolas" w:hAnsi="Consolas" w:cs="Consolas"/>
+                      <w:color w:val="808080"/>
+                      <w:kern w:val="0"/>
+                      <w:sz w:val="19"/>
+                      <w:szCs w:val="19"/>
+                    </w:rPr>
+                    <w:t>src</w:t>
+                  </w:r>
+                  <w:r>
+                    <w:rPr>
+                      <w:rFonts w:ascii="Consolas" w:hAnsi="Consolas" w:cs="Consolas"/>
+                      <w:color w:val="000000"/>
+                      <w:kern w:val="0"/>
+                      <w:sz w:val="19"/>
+                      <w:szCs w:val="19"/>
+                    </w:rPr>
+                    <w:t xml:space="preserve">, </w:t>
+                  </w:r>
+                  <w:r>
+                    <w:rPr>
+                      <w:rFonts w:ascii="Consolas" w:hAnsi="Consolas" w:cs="Consolas"/>
+                      <w:color w:val="0000FF"/>
+                      <w:kern w:val="0"/>
+                      <w:sz w:val="19"/>
+                      <w:szCs w:val="19"/>
+                    </w:rPr>
+                    <w:t>char</w:t>
+                  </w:r>
+                  <w:r>
+                    <w:rPr>
+                      <w:rFonts w:ascii="Consolas" w:hAnsi="Consolas" w:cs="Consolas"/>
+                      <w:color w:val="000000"/>
+                      <w:kern w:val="0"/>
+                      <w:sz w:val="19"/>
+                      <w:szCs w:val="19"/>
+                    </w:rPr>
+                    <w:t>*</w:t>
+                  </w:r>
+                  <w:r>
+                    <w:rPr>
+                      <w:rFonts w:ascii="Consolas" w:hAnsi="Consolas" w:cs="Consolas"/>
+                      <w:color w:val="808080"/>
+                      <w:kern w:val="0"/>
+                      <w:sz w:val="19"/>
+                      <w:szCs w:val="19"/>
+                    </w:rPr>
+                    <w:t>dst</w:t>
+                  </w:r>
+                  <w:r>
+                    <w:rPr>
+                      <w:rFonts w:ascii="Consolas" w:hAnsi="Consolas" w:cs="Consolas"/>
+                      <w:color w:val="000000"/>
+                      <w:kern w:val="0"/>
+                      <w:sz w:val="19"/>
+                      <w:szCs w:val="19"/>
+                    </w:rPr>
+                    <w:t xml:space="preserve">, </w:t>
+                  </w:r>
+                  <w:r>
+                    <w:rPr>
+                      <w:rFonts w:ascii="Consolas" w:hAnsi="Consolas" w:cs="Consolas"/>
+                      <w:color w:val="0000FF"/>
+                      <w:kern w:val="0"/>
+                      <w:sz w:val="19"/>
+                      <w:szCs w:val="19"/>
+                    </w:rPr>
+                    <w:t>int</w:t>
+                  </w:r>
+                  <w:r>
+                    <w:rPr>
+                      <w:rFonts w:ascii="Consolas" w:hAnsi="Consolas" w:cs="Consolas"/>
+                      <w:color w:val="000000"/>
+                      <w:kern w:val="0"/>
+                      <w:sz w:val="19"/>
+                      <w:szCs w:val="19"/>
+                    </w:rPr>
+                    <w:t xml:space="preserve"> </w:t>
+                  </w:r>
+                  <w:r>
+                    <w:rPr>
+                      <w:rFonts w:ascii="Consolas" w:hAnsi="Consolas" w:cs="Consolas"/>
+                      <w:color w:val="808080"/>
+                      <w:kern w:val="0"/>
+                      <w:sz w:val="19"/>
+                      <w:szCs w:val="19"/>
+                    </w:rPr>
+                    <w:t>width</w:t>
+                  </w:r>
+                  <w:r>
+                    <w:rPr>
+                      <w:rFonts w:ascii="Consolas" w:hAnsi="Consolas" w:cs="Consolas"/>
+                      <w:color w:val="000000"/>
+                      <w:kern w:val="0"/>
+                      <w:sz w:val="19"/>
+                      <w:szCs w:val="19"/>
+                    </w:rPr>
+                    <w:t xml:space="preserve">, </w:t>
+                  </w:r>
+                  <w:r>
+                    <w:rPr>
+                      <w:rFonts w:ascii="Consolas" w:hAnsi="Consolas" w:cs="Consolas"/>
+                      <w:color w:val="0000FF"/>
+                      <w:kern w:val="0"/>
+                      <w:sz w:val="19"/>
+                      <w:szCs w:val="19"/>
+                    </w:rPr>
+                    <w:t>int</w:t>
+                  </w:r>
+                  <w:r>
+                    <w:rPr>
+                      <w:rFonts w:ascii="Consolas" w:hAnsi="Consolas" w:cs="Consolas"/>
+                      <w:color w:val="000000"/>
+                      <w:kern w:val="0"/>
+                      <w:sz w:val="19"/>
+                      <w:szCs w:val="19"/>
+                    </w:rPr>
+                    <w:t xml:space="preserve"> </w:t>
+                  </w:r>
+                  <w:r>
+                    <w:rPr>
+                      <w:rFonts w:ascii="Consolas" w:hAnsi="Consolas" w:cs="Consolas"/>
+                      <w:color w:val="808080"/>
+                      <w:kern w:val="0"/>
+                      <w:sz w:val="19"/>
+                      <w:szCs w:val="19"/>
+                    </w:rPr>
+                    <w:t>height</w:t>
+                  </w:r>
+                  <w:r>
+                    <w:rPr>
+                      <w:rFonts w:ascii="Consolas" w:hAnsi="Consolas" w:cs="Consolas"/>
+                      <w:color w:val="000000"/>
+                      <w:kern w:val="0"/>
+                      <w:sz w:val="19"/>
+                      <w:szCs w:val="19"/>
+                    </w:rPr>
+                    <w:t>) {</w:t>
+                  </w:r>
+                </w:p>
+                <w:p>
+                  <w:pPr>
+                    <w:autoSpaceDE w:val="0"/>
+                    <w:autoSpaceDN w:val="0"/>
+                    <w:adjustRightInd w:val="0"/>
+                    <w:spacing w:line="240" w:lineRule="auto"/>
+                    <w:rPr>
+                      <w:rFonts w:ascii="Consolas" w:hAnsi="Consolas" w:cs="Consolas"/>
+                      <w:color w:val="000000"/>
+                      <w:kern w:val="0"/>
+                      <w:sz w:val="19"/>
+                      <w:szCs w:val="19"/>
+                    </w:rPr>
+                  </w:pPr>
+                  <w:r>
+                    <w:rPr>
+                      <w:rFonts w:ascii="Consolas" w:hAnsi="Consolas" w:cs="Consolas"/>
+                      <w:color w:val="000000"/>
+                      <w:kern w:val="0"/>
+                      <w:sz w:val="19"/>
+                      <w:szCs w:val="19"/>
+                    </w:rPr>
+                    <w:tab/>
+                  </w:r>
+                  <w:r>
+                    <w:rPr>
+                      <w:rFonts w:ascii="Consolas" w:hAnsi="Consolas" w:cs="Consolas"/>
+                      <w:color w:val="0000FF"/>
+                      <w:kern w:val="0"/>
+                      <w:sz w:val="19"/>
+                      <w:szCs w:val="19"/>
+                    </w:rPr>
+                    <w:t>int</w:t>
+                  </w:r>
+                  <w:r>
+                    <w:rPr>
+                      <w:rFonts w:ascii="Consolas" w:hAnsi="Consolas" w:cs="Consolas"/>
+                      <w:color w:val="000000"/>
+                      <w:kern w:val="0"/>
+                      <w:sz w:val="19"/>
+                      <w:szCs w:val="19"/>
+                    </w:rPr>
+                    <w:t xml:space="preserve"> x = blockIdx.x * blockDim.x + threadIdx.x;</w:t>
+                  </w:r>
+                </w:p>
+                <w:p>
+                  <w:pPr>
+                    <w:autoSpaceDE w:val="0"/>
+                    <w:autoSpaceDN w:val="0"/>
+                    <w:adjustRightInd w:val="0"/>
+                    <w:spacing w:line="240" w:lineRule="auto"/>
+                    <w:rPr>
+                      <w:rFonts w:ascii="Consolas" w:hAnsi="Consolas" w:cs="Consolas"/>
+                      <w:color w:val="000000"/>
+                      <w:kern w:val="0"/>
+                      <w:sz w:val="19"/>
+                      <w:szCs w:val="19"/>
+                    </w:rPr>
+                  </w:pPr>
+                  <w:r>
+                    <w:rPr>
+                      <w:rFonts w:ascii="Consolas" w:hAnsi="Consolas" w:cs="Consolas"/>
+                      <w:color w:val="000000"/>
+                      <w:kern w:val="0"/>
+                      <w:sz w:val="19"/>
+                      <w:szCs w:val="19"/>
+                    </w:rPr>
+                    <w:tab/>
+                  </w:r>
+                  <w:r>
+                    <w:rPr>
+                      <w:rFonts w:ascii="Consolas" w:hAnsi="Consolas" w:cs="Consolas"/>
+                      <w:color w:val="0000FF"/>
+                      <w:kern w:val="0"/>
+                      <w:sz w:val="19"/>
+                      <w:szCs w:val="19"/>
+                    </w:rPr>
+                    <w:t>int</w:t>
+                  </w:r>
+                  <w:r>
+                    <w:rPr>
+                      <w:rFonts w:ascii="Consolas" w:hAnsi="Consolas" w:cs="Consolas"/>
+                      <w:color w:val="000000"/>
+                      <w:kern w:val="0"/>
+                      <w:sz w:val="19"/>
+                      <w:szCs w:val="19"/>
+                    </w:rPr>
+                    <w:t xml:space="preserve"> y = blockIdx.y * blockDim.y + threadIdx.y;</w:t>
+                  </w:r>
+                </w:p>
+                <w:p>
+                  <w:pPr>
+                    <w:autoSpaceDE w:val="0"/>
+                    <w:autoSpaceDN w:val="0"/>
+                    <w:adjustRightInd w:val="0"/>
+                    <w:spacing w:line="240" w:lineRule="auto"/>
+                    <w:rPr>
+                      <w:rFonts w:ascii="Consolas" w:hAnsi="Consolas" w:cs="Consolas"/>
+                      <w:color w:val="000000"/>
+                      <w:kern w:val="0"/>
+                      <w:sz w:val="19"/>
+                      <w:szCs w:val="19"/>
+                    </w:rPr>
+                  </w:pPr>
+                  <w:r>
+                    <w:rPr>
+                      <w:rFonts w:ascii="Consolas" w:hAnsi="Consolas" w:cs="Consolas"/>
+                      <w:color w:val="000000"/>
+                      <w:kern w:val="0"/>
+                      <w:sz w:val="19"/>
+                      <w:szCs w:val="19"/>
+                    </w:rPr>
+                    <w:tab/>
+                  </w:r>
+                  <w:r>
+                    <w:rPr>
+                      <w:rFonts w:ascii="Consolas" w:hAnsi="Consolas" w:cs="Consolas"/>
+                      <w:color w:val="0000FF"/>
+                      <w:kern w:val="0"/>
+                      <w:sz w:val="19"/>
+                      <w:szCs w:val="19"/>
+                    </w:rPr>
+                    <w:t>if</w:t>
+                  </w:r>
+                  <w:r>
+                    <w:rPr>
+                      <w:rFonts w:ascii="Consolas" w:hAnsi="Consolas" w:cs="Consolas"/>
+                      <w:color w:val="000000"/>
+                      <w:kern w:val="0"/>
+                      <w:sz w:val="19"/>
+                      <w:szCs w:val="19"/>
+                    </w:rPr>
+                    <w:t xml:space="preserve"> (x &gt;= </w:t>
+                  </w:r>
+                  <w:r>
+                    <w:rPr>
+                      <w:rFonts w:ascii="Consolas" w:hAnsi="Consolas" w:cs="Consolas"/>
+                      <w:color w:val="808080"/>
+                      <w:kern w:val="0"/>
+                      <w:sz w:val="19"/>
+                      <w:szCs w:val="19"/>
+                    </w:rPr>
+                    <w:t>width</w:t>
+                  </w:r>
+                  <w:r>
+                    <w:rPr>
+                      <w:rFonts w:ascii="Consolas" w:hAnsi="Consolas" w:cs="Consolas"/>
+                      <w:color w:val="000000"/>
+                      <w:kern w:val="0"/>
+                      <w:sz w:val="19"/>
+                      <w:szCs w:val="19"/>
+                    </w:rPr>
+                    <w:t xml:space="preserve"> || y &gt;= </w:t>
+                  </w:r>
+                  <w:r>
+                    <w:rPr>
+                      <w:rFonts w:ascii="Consolas" w:hAnsi="Consolas" w:cs="Consolas"/>
+                      <w:color w:val="808080"/>
+                      <w:kern w:val="0"/>
+                      <w:sz w:val="19"/>
+                      <w:szCs w:val="19"/>
+                    </w:rPr>
+                    <w:t>height</w:t>
+                  </w:r>
+                  <w:r>
+                    <w:rPr>
+                      <w:rFonts w:ascii="Consolas" w:hAnsi="Consolas" w:cs="Consolas"/>
+                      <w:color w:val="000000"/>
+                      <w:kern w:val="0"/>
+                      <w:sz w:val="19"/>
+                      <w:szCs w:val="19"/>
+                    </w:rPr>
+                    <w:t>)</w:t>
+                  </w:r>
+                </w:p>
+                <w:p>
+                  <w:pPr>
+                    <w:autoSpaceDE w:val="0"/>
+                    <w:autoSpaceDN w:val="0"/>
+                    <w:adjustRightInd w:val="0"/>
+                    <w:spacing w:line="240" w:lineRule="auto"/>
+                    <w:rPr>
+                      <w:rFonts w:ascii="Consolas" w:hAnsi="Consolas" w:cs="Consolas"/>
+                      <w:color w:val="000000"/>
+                      <w:kern w:val="0"/>
+                      <w:sz w:val="19"/>
+                      <w:szCs w:val="19"/>
+                    </w:rPr>
+                  </w:pPr>
+                  <w:r>
+                    <w:rPr>
+                      <w:rFonts w:ascii="Consolas" w:hAnsi="Consolas" w:cs="Consolas"/>
+                      <w:color w:val="000000"/>
+                      <w:kern w:val="0"/>
+                      <w:sz w:val="19"/>
+                      <w:szCs w:val="19"/>
+                    </w:rPr>
+                    <w:tab/>
+                  </w:r>
+                  <w:r>
+                    <w:rPr>
+                      <w:rFonts w:ascii="Consolas" w:hAnsi="Consolas" w:cs="Consolas"/>
+                      <w:color w:val="000000"/>
+                      <w:kern w:val="0"/>
+                      <w:sz w:val="19"/>
+                      <w:szCs w:val="19"/>
+                    </w:rPr>
+                    <w:tab/>
+                  </w:r>
+                  <w:r>
+                    <w:rPr>
+                      <w:rFonts w:ascii="Consolas" w:hAnsi="Consolas" w:cs="Consolas"/>
+                      <w:color w:val="0000FF"/>
+                      <w:kern w:val="0"/>
+                      <w:sz w:val="19"/>
+                      <w:szCs w:val="19"/>
+                    </w:rPr>
+                    <w:t>return</w:t>
+                  </w:r>
+                  <w:r>
+                    <w:rPr>
+                      <w:rFonts w:ascii="Consolas" w:hAnsi="Consolas" w:cs="Consolas"/>
+                      <w:color w:val="000000"/>
+                      <w:kern w:val="0"/>
+                      <w:sz w:val="19"/>
+                      <w:szCs w:val="19"/>
+                    </w:rPr>
+                    <w:t>;</w:t>
+                  </w:r>
+                </w:p>
+                <w:p>
+                  <w:pPr>
+                    <w:autoSpaceDE w:val="0"/>
+                    <w:autoSpaceDN w:val="0"/>
+                    <w:adjustRightInd w:val="0"/>
+                    <w:spacing w:line="240" w:lineRule="auto"/>
+                    <w:rPr>
+                      <w:rFonts w:ascii="Consolas" w:hAnsi="Consolas" w:cs="Consolas"/>
+                      <w:color w:val="000000"/>
+                      <w:kern w:val="0"/>
+                      <w:sz w:val="19"/>
+                      <w:szCs w:val="19"/>
+                    </w:rPr>
+                  </w:pPr>
+                </w:p>
+                <w:p>
+                  <w:pPr>
+                    <w:autoSpaceDE w:val="0"/>
+                    <w:autoSpaceDN w:val="0"/>
+                    <w:adjustRightInd w:val="0"/>
+                    <w:spacing w:line="240" w:lineRule="auto"/>
+                    <w:rPr>
+                      <w:rFonts w:ascii="Consolas" w:hAnsi="Consolas" w:cs="Consolas"/>
+                      <w:color w:val="000000"/>
+                      <w:kern w:val="0"/>
+                      <w:sz w:val="19"/>
+                      <w:szCs w:val="19"/>
+                    </w:rPr>
+                  </w:pPr>
+                  <w:r>
+                    <w:rPr>
+                      <w:rFonts w:ascii="Consolas" w:hAnsi="Consolas" w:cs="Consolas"/>
+                      <w:color w:val="000000"/>
+                      <w:kern w:val="0"/>
+                      <w:sz w:val="19"/>
+                      <w:szCs w:val="19"/>
+                    </w:rPr>
+                    <w:tab/>
+                  </w:r>
+                  <w:r>
+                    <w:rPr>
+                      <w:rFonts w:ascii="Consolas" w:hAnsi="Consolas" w:cs="Consolas"/>
+                      <w:color w:val="0000FF"/>
+                      <w:kern w:val="0"/>
+                      <w:sz w:val="19"/>
+                      <w:szCs w:val="19"/>
+                    </w:rPr>
+                    <w:t>int</w:t>
+                  </w:r>
+                  <w:r>
+                    <w:rPr>
+                      <w:rFonts w:ascii="Consolas" w:hAnsi="Consolas" w:cs="Consolas"/>
+                      <w:color w:val="000000"/>
+                      <w:kern w:val="0"/>
+                      <w:sz w:val="19"/>
+                      <w:szCs w:val="19"/>
+                    </w:rPr>
+                    <w:t xml:space="preserve"> set = 0;</w:t>
+                  </w:r>
+                </w:p>
+                <w:p>
+                  <w:pPr>
+                    <w:autoSpaceDE w:val="0"/>
+                    <w:autoSpaceDN w:val="0"/>
+                    <w:adjustRightInd w:val="0"/>
+                    <w:spacing w:line="240" w:lineRule="auto"/>
+                    <w:rPr>
+                      <w:rFonts w:ascii="Consolas" w:hAnsi="Consolas" w:cs="Consolas"/>
+                      <w:color w:val="000000"/>
+                      <w:kern w:val="0"/>
+                      <w:sz w:val="19"/>
+                      <w:szCs w:val="19"/>
+                    </w:rPr>
+                  </w:pPr>
+                  <w:r>
+                    <w:rPr>
+                      <w:rFonts w:ascii="Consolas" w:hAnsi="Consolas" w:cs="Consolas"/>
+                      <w:color w:val="000000"/>
+                      <w:kern w:val="0"/>
+                      <w:sz w:val="19"/>
+                      <w:szCs w:val="19"/>
+                    </w:rPr>
+                    <w:tab/>
+                  </w:r>
+                  <w:r>
+                    <w:rPr>
+                      <w:rFonts w:ascii="Consolas" w:hAnsi="Consolas" w:cs="Consolas"/>
+                      <w:color w:val="0000FF"/>
+                      <w:kern w:val="0"/>
+                      <w:sz w:val="19"/>
+                      <w:szCs w:val="19"/>
+                    </w:rPr>
+                    <w:t>for</w:t>
+                  </w:r>
+                  <w:r>
+                    <w:rPr>
+                      <w:rFonts w:ascii="Consolas" w:hAnsi="Consolas" w:cs="Consolas"/>
+                      <w:color w:val="000000"/>
+                      <w:kern w:val="0"/>
+                      <w:sz w:val="19"/>
+                      <w:szCs w:val="19"/>
+                    </w:rPr>
+                    <w:t xml:space="preserve"> (</w:t>
+                  </w:r>
+                  <w:r>
+                    <w:rPr>
+                      <w:rFonts w:ascii="Consolas" w:hAnsi="Consolas" w:cs="Consolas"/>
+                      <w:color w:val="0000FF"/>
+                      <w:kern w:val="0"/>
+                      <w:sz w:val="19"/>
+                      <w:szCs w:val="19"/>
+                    </w:rPr>
+                    <w:t>int</w:t>
+                  </w:r>
+                  <w:r>
+                    <w:rPr>
+                      <w:rFonts w:ascii="Consolas" w:hAnsi="Consolas" w:cs="Consolas"/>
+                      <w:color w:val="000000"/>
+                      <w:kern w:val="0"/>
+                      <w:sz w:val="19"/>
+                      <w:szCs w:val="19"/>
+                    </w:rPr>
+                    <w:t xml:space="preserve"> i = 0; i &lt; 9; ++i) {</w:t>
+                  </w:r>
+                </w:p>
+                <w:p>
+                  <w:pPr>
+                    <w:autoSpaceDE w:val="0"/>
+                    <w:autoSpaceDN w:val="0"/>
+                    <w:adjustRightInd w:val="0"/>
+                    <w:spacing w:line="240" w:lineRule="auto"/>
+                    <w:rPr>
+                      <w:rFonts w:ascii="Consolas" w:hAnsi="Consolas" w:cs="Consolas"/>
+                      <w:color w:val="000000"/>
+                      <w:kern w:val="0"/>
+                      <w:sz w:val="19"/>
+                      <w:szCs w:val="19"/>
+                    </w:rPr>
+                  </w:pPr>
+                  <w:r>
+                    <w:rPr>
+                      <w:rFonts w:ascii="Consolas" w:hAnsi="Consolas" w:cs="Consolas"/>
+                      <w:color w:val="000000"/>
+                      <w:kern w:val="0"/>
+                      <w:sz w:val="19"/>
+                      <w:szCs w:val="19"/>
+                    </w:rPr>
+                    <w:tab/>
+                  </w:r>
+                  <w:r>
+                    <w:rPr>
+                      <w:rFonts w:ascii="Consolas" w:hAnsi="Consolas" w:cs="Consolas"/>
+                      <w:color w:val="000000"/>
+                      <w:kern w:val="0"/>
+                      <w:sz w:val="19"/>
+                      <w:szCs w:val="19"/>
+                    </w:rPr>
+                    <w:tab/>
+                  </w:r>
+                  <w:r>
+                    <w:rPr>
+                      <w:rFonts w:ascii="Consolas" w:hAnsi="Consolas" w:cs="Consolas"/>
+                      <w:color w:val="0000FF"/>
+                      <w:kern w:val="0"/>
+                      <w:sz w:val="19"/>
+                      <w:szCs w:val="19"/>
+                    </w:rPr>
+                    <w:t>int</w:t>
+                  </w:r>
+                  <w:r>
+                    <w:rPr>
+                      <w:rFonts w:ascii="Consolas" w:hAnsi="Consolas" w:cs="Consolas"/>
+                      <w:color w:val="000000"/>
+                      <w:kern w:val="0"/>
+                      <w:sz w:val="19"/>
+                      <w:szCs w:val="19"/>
+                    </w:rPr>
+                    <w:t xml:space="preserve"> x2 = x + (i / 3) - 1;</w:t>
+                  </w:r>
+                </w:p>
+                <w:p>
+                  <w:pPr>
+                    <w:autoSpaceDE w:val="0"/>
+                    <w:autoSpaceDN w:val="0"/>
+                    <w:adjustRightInd w:val="0"/>
+                    <w:spacing w:line="240" w:lineRule="auto"/>
+                    <w:rPr>
+                      <w:rFonts w:ascii="Consolas" w:hAnsi="Consolas" w:cs="Consolas"/>
+                      <w:color w:val="000000"/>
+                      <w:kern w:val="0"/>
+                      <w:sz w:val="19"/>
+                      <w:szCs w:val="19"/>
+                    </w:rPr>
+                  </w:pPr>
+                  <w:r>
+                    <w:rPr>
+                      <w:rFonts w:ascii="Consolas" w:hAnsi="Consolas" w:cs="Consolas"/>
+                      <w:color w:val="000000"/>
+                      <w:kern w:val="0"/>
+                      <w:sz w:val="19"/>
+                      <w:szCs w:val="19"/>
+                    </w:rPr>
+                    <w:tab/>
+                  </w:r>
+                  <w:r>
+                    <w:rPr>
+                      <w:rFonts w:ascii="Consolas" w:hAnsi="Consolas" w:cs="Consolas"/>
+                      <w:color w:val="000000"/>
+                      <w:kern w:val="0"/>
+                      <w:sz w:val="19"/>
+                      <w:szCs w:val="19"/>
+                    </w:rPr>
+                    <w:tab/>
+                  </w:r>
+                  <w:r>
+                    <w:rPr>
+                      <w:rFonts w:ascii="Consolas" w:hAnsi="Consolas" w:cs="Consolas"/>
+                      <w:color w:val="0000FF"/>
+                      <w:kern w:val="0"/>
+                      <w:sz w:val="19"/>
+                      <w:szCs w:val="19"/>
+                    </w:rPr>
+                    <w:t>int</w:t>
+                  </w:r>
+                  <w:r>
+                    <w:rPr>
+                      <w:rFonts w:ascii="Consolas" w:hAnsi="Consolas" w:cs="Consolas"/>
+                      <w:color w:val="000000"/>
+                      <w:kern w:val="0"/>
+                      <w:sz w:val="19"/>
+                      <w:szCs w:val="19"/>
+                    </w:rPr>
+                    <w:t xml:space="preserve"> y2 = y + (i % 3) - 1;</w:t>
+                  </w:r>
+                </w:p>
+                <w:p>
+                  <w:pPr>
+                    <w:autoSpaceDE w:val="0"/>
+                    <w:autoSpaceDN w:val="0"/>
+                    <w:adjustRightInd w:val="0"/>
+                    <w:spacing w:line="240" w:lineRule="auto"/>
+                    <w:rPr>
+                      <w:rFonts w:ascii="Consolas" w:hAnsi="Consolas" w:cs="Consolas"/>
+                      <w:color w:val="000000"/>
+                      <w:kern w:val="0"/>
+                      <w:sz w:val="19"/>
+                      <w:szCs w:val="19"/>
+                    </w:rPr>
+                  </w:pPr>
+                  <w:r>
+                    <w:rPr>
+                      <w:rFonts w:ascii="Consolas" w:hAnsi="Consolas" w:cs="Consolas"/>
+                      <w:color w:val="000000"/>
+                      <w:kern w:val="0"/>
+                      <w:sz w:val="19"/>
+                      <w:szCs w:val="19"/>
+                    </w:rPr>
+                    <w:tab/>
+                  </w:r>
+                  <w:r>
+                    <w:rPr>
+                      <w:rFonts w:ascii="Consolas" w:hAnsi="Consolas" w:cs="Consolas"/>
+                      <w:color w:val="000000"/>
+                      <w:kern w:val="0"/>
+                      <w:sz w:val="19"/>
+                      <w:szCs w:val="19"/>
+                    </w:rPr>
+                    <w:tab/>
+                  </w:r>
+                  <w:r>
+                    <w:rPr>
+                      <w:rFonts w:ascii="Consolas" w:hAnsi="Consolas" w:cs="Consolas"/>
+                      <w:color w:val="0000FF"/>
+                      <w:kern w:val="0"/>
+                      <w:sz w:val="19"/>
+                      <w:szCs w:val="19"/>
+                    </w:rPr>
+                    <w:t>if</w:t>
+                  </w:r>
+                  <w:r>
+                    <w:rPr>
+                      <w:rFonts w:ascii="Consolas" w:hAnsi="Consolas" w:cs="Consolas"/>
+                      <w:color w:val="000000"/>
+                      <w:kern w:val="0"/>
+                      <w:sz w:val="19"/>
+                      <w:szCs w:val="19"/>
+                    </w:rPr>
+                    <w:t xml:space="preserve"> (x2 &gt;= 0 &amp;&amp; y2 &gt;= 0 &amp;&amp; x2 &lt; </w:t>
+                  </w:r>
+                  <w:r>
+                    <w:rPr>
+                      <w:rFonts w:ascii="Consolas" w:hAnsi="Consolas" w:cs="Consolas"/>
+                      <w:color w:val="808080"/>
+                      <w:kern w:val="0"/>
+                      <w:sz w:val="19"/>
+                      <w:szCs w:val="19"/>
+                    </w:rPr>
+                    <w:t>width</w:t>
+                  </w:r>
+                  <w:r>
+                    <w:rPr>
+                      <w:rFonts w:ascii="Consolas" w:hAnsi="Consolas" w:cs="Consolas"/>
+                      <w:color w:val="000000"/>
+                      <w:kern w:val="0"/>
+                      <w:sz w:val="19"/>
+                      <w:szCs w:val="19"/>
+                    </w:rPr>
+                    <w:t xml:space="preserve"> &amp;&amp; y2 &lt; </w:t>
+                  </w:r>
+                  <w:r>
+                    <w:rPr>
+                      <w:rFonts w:ascii="Consolas" w:hAnsi="Consolas" w:cs="Consolas"/>
+                      <w:color w:val="808080"/>
+                      <w:kern w:val="0"/>
+                      <w:sz w:val="19"/>
+                      <w:szCs w:val="19"/>
+                    </w:rPr>
+                    <w:t>height</w:t>
+                  </w:r>
+                  <w:r>
+                    <w:rPr>
+                      <w:rFonts w:ascii="Consolas" w:hAnsi="Consolas" w:cs="Consolas"/>
+                      <w:color w:val="000000"/>
+                      <w:kern w:val="0"/>
+                      <w:sz w:val="19"/>
+                      <w:szCs w:val="19"/>
+                    </w:rPr>
+                    <w:t>) {</w:t>
+                  </w:r>
+                </w:p>
+                <w:p>
+                  <w:pPr>
+                    <w:autoSpaceDE w:val="0"/>
+                    <w:autoSpaceDN w:val="0"/>
+                    <w:adjustRightInd w:val="0"/>
+                    <w:spacing w:line="240" w:lineRule="auto"/>
+                    <w:rPr>
+                      <w:rFonts w:ascii="Consolas" w:hAnsi="Consolas" w:cs="Consolas"/>
+                      <w:color w:val="000000"/>
+                      <w:kern w:val="0"/>
+                      <w:sz w:val="19"/>
+                      <w:szCs w:val="19"/>
+                    </w:rPr>
+                  </w:pPr>
+                  <w:r>
+                    <w:rPr>
+                      <w:rFonts w:ascii="Consolas" w:hAnsi="Consolas" w:cs="Consolas"/>
+                      <w:color w:val="000000"/>
+                      <w:kern w:val="0"/>
+                      <w:sz w:val="19"/>
+                      <w:szCs w:val="19"/>
+                    </w:rPr>
+                    <w:tab/>
+                  </w:r>
+                  <w:r>
+                    <w:rPr>
+                      <w:rFonts w:ascii="Consolas" w:hAnsi="Consolas" w:cs="Consolas"/>
+                      <w:color w:val="000000"/>
+                      <w:kern w:val="0"/>
+                      <w:sz w:val="19"/>
+                      <w:szCs w:val="19"/>
+                    </w:rPr>
+                    <w:tab/>
+                  </w:r>
+                  <w:r>
+                    <w:rPr>
+                      <w:rFonts w:ascii="Consolas" w:hAnsi="Consolas" w:cs="Consolas"/>
+                      <w:color w:val="000000"/>
+                      <w:kern w:val="0"/>
+                      <w:sz w:val="19"/>
+                      <w:szCs w:val="19"/>
+                    </w:rPr>
+                    <w:tab/>
+                  </w:r>
+                  <w:r>
+                    <w:rPr>
+                      <w:rFonts w:ascii="Consolas" w:hAnsi="Consolas" w:cs="Consolas"/>
+                      <w:color w:val="0000FF"/>
+                      <w:kern w:val="0"/>
+                      <w:sz w:val="19"/>
+                      <w:szCs w:val="19"/>
+                    </w:rPr>
+                    <w:t>int</w:t>
+                  </w:r>
+                  <w:r>
+                    <w:rPr>
+                      <w:rFonts w:ascii="Consolas" w:hAnsi="Consolas" w:cs="Consolas"/>
+                      <w:color w:val="000000"/>
+                      <w:kern w:val="0"/>
+                      <w:sz w:val="19"/>
+                      <w:szCs w:val="19"/>
+                    </w:rPr>
+                    <w:t xml:space="preserve"> idx2 = y2 * </w:t>
+                  </w:r>
+                  <w:r>
+                    <w:rPr>
+                      <w:rFonts w:ascii="Consolas" w:hAnsi="Consolas" w:cs="Consolas"/>
+                      <w:color w:val="808080"/>
+                      <w:kern w:val="0"/>
+                      <w:sz w:val="19"/>
+                      <w:szCs w:val="19"/>
+                    </w:rPr>
+                    <w:t>width</w:t>
+                  </w:r>
+                  <w:r>
+                    <w:rPr>
+                      <w:rFonts w:ascii="Consolas" w:hAnsi="Consolas" w:cs="Consolas"/>
+                      <w:color w:val="000000"/>
+                      <w:kern w:val="0"/>
+                      <w:sz w:val="19"/>
+                      <w:szCs w:val="19"/>
+                    </w:rPr>
+                    <w:t xml:space="preserve"> + x2;</w:t>
+                  </w:r>
+                </w:p>
+                <w:p>
+                  <w:pPr>
+                    <w:autoSpaceDE w:val="0"/>
+                    <w:autoSpaceDN w:val="0"/>
+                    <w:adjustRightInd w:val="0"/>
+                    <w:spacing w:line="240" w:lineRule="auto"/>
+                    <w:rPr>
+                      <w:rFonts w:ascii="Consolas" w:hAnsi="Consolas" w:cs="Consolas"/>
+                      <w:color w:val="000000"/>
+                      <w:kern w:val="0"/>
+                      <w:sz w:val="19"/>
+                      <w:szCs w:val="19"/>
+                    </w:rPr>
+                  </w:pPr>
+                  <w:r>
+                    <w:rPr>
+                      <w:rFonts w:ascii="Consolas" w:hAnsi="Consolas" w:cs="Consolas"/>
+                      <w:color w:val="000000"/>
+                      <w:kern w:val="0"/>
+                      <w:sz w:val="19"/>
+                      <w:szCs w:val="19"/>
+                    </w:rPr>
+                    <w:tab/>
+                  </w:r>
+                  <w:r>
+                    <w:rPr>
+                      <w:rFonts w:ascii="Consolas" w:hAnsi="Consolas" w:cs="Consolas"/>
+                      <w:color w:val="000000"/>
+                      <w:kern w:val="0"/>
+                      <w:sz w:val="19"/>
+                      <w:szCs w:val="19"/>
+                    </w:rPr>
+                    <w:tab/>
+                  </w:r>
+                  <w:r>
+                    <w:rPr>
+                      <w:rFonts w:ascii="Consolas" w:hAnsi="Consolas" w:cs="Consolas"/>
+                      <w:color w:val="000000"/>
+                      <w:kern w:val="0"/>
+                      <w:sz w:val="19"/>
+                      <w:szCs w:val="19"/>
+                    </w:rPr>
+                    <w:tab/>
+                  </w:r>
+                  <w:r>
+                    <w:rPr>
+                      <w:rFonts w:ascii="Consolas" w:hAnsi="Consolas" w:cs="Consolas"/>
+                      <w:color w:val="0000FF"/>
+                      <w:kern w:val="0"/>
+                      <w:sz w:val="19"/>
+                      <w:szCs w:val="19"/>
+                    </w:rPr>
+                    <w:t>if</w:t>
+                  </w:r>
+                  <w:r>
+                    <w:rPr>
+                      <w:rFonts w:ascii="Consolas" w:hAnsi="Consolas" w:cs="Consolas"/>
+                      <w:color w:val="000000"/>
+                      <w:kern w:val="0"/>
+                      <w:sz w:val="19"/>
+                      <w:szCs w:val="19"/>
+                    </w:rPr>
+                    <w:t xml:space="preserve"> (</w:t>
+                  </w:r>
+                  <w:r>
+                    <w:rPr>
+                      <w:rFonts w:ascii="Consolas" w:hAnsi="Consolas" w:cs="Consolas"/>
+                      <w:color w:val="808080"/>
+                      <w:kern w:val="0"/>
+                      <w:sz w:val="19"/>
+                      <w:szCs w:val="19"/>
+                    </w:rPr>
+                    <w:t>src</w:t>
+                  </w:r>
+                  <w:r>
+                    <w:rPr>
+                      <w:rFonts w:ascii="Consolas" w:hAnsi="Consolas" w:cs="Consolas"/>
+                      <w:color w:val="000000"/>
+                      <w:kern w:val="0"/>
+                      <w:sz w:val="19"/>
+                      <w:szCs w:val="19"/>
+                    </w:rPr>
+                    <w:t>[idx2]) {</w:t>
+                  </w:r>
+                </w:p>
+                <w:p>
+                  <w:pPr>
+                    <w:autoSpaceDE w:val="0"/>
+                    <w:autoSpaceDN w:val="0"/>
+                    <w:adjustRightInd w:val="0"/>
+                    <w:spacing w:line="240" w:lineRule="auto"/>
+                    <w:rPr>
+                      <w:rFonts w:ascii="Consolas" w:hAnsi="Consolas" w:cs="Consolas"/>
+                      <w:color w:val="000000"/>
+                      <w:kern w:val="0"/>
+                      <w:sz w:val="19"/>
+                      <w:szCs w:val="19"/>
+                    </w:rPr>
+                  </w:pPr>
+                  <w:r>
+                    <w:rPr>
+                      <w:rFonts w:ascii="Consolas" w:hAnsi="Consolas" w:cs="Consolas"/>
+                      <w:color w:val="000000"/>
+                      <w:kern w:val="0"/>
+                      <w:sz w:val="19"/>
+                      <w:szCs w:val="19"/>
+                    </w:rPr>
+                    <w:tab/>
+                  </w:r>
+                  <w:r>
+                    <w:rPr>
+                      <w:rFonts w:ascii="Consolas" w:hAnsi="Consolas" w:cs="Consolas"/>
+                      <w:color w:val="000000"/>
+                      <w:kern w:val="0"/>
+                      <w:sz w:val="19"/>
+                      <w:szCs w:val="19"/>
+                    </w:rPr>
+                    <w:tab/>
+                  </w:r>
+                  <w:r>
+                    <w:rPr>
+                      <w:rFonts w:ascii="Consolas" w:hAnsi="Consolas" w:cs="Consolas"/>
+                      <w:color w:val="000000"/>
+                      <w:kern w:val="0"/>
+                      <w:sz w:val="19"/>
+                      <w:szCs w:val="19"/>
+                    </w:rPr>
+                    <w:tab/>
+                  </w:r>
+                  <w:r>
+                    <w:rPr>
+                      <w:rFonts w:ascii="Consolas" w:hAnsi="Consolas" w:cs="Consolas"/>
+                      <w:color w:val="000000"/>
+                      <w:kern w:val="0"/>
+                      <w:sz w:val="19"/>
+                      <w:szCs w:val="19"/>
+                    </w:rPr>
+                    <w:tab/>
+                    <w:t>set = 1;</w:t>
+                  </w:r>
+                </w:p>
+                <w:p>
+                  <w:pPr>
+                    <w:autoSpaceDE w:val="0"/>
+                    <w:autoSpaceDN w:val="0"/>
+                    <w:adjustRightInd w:val="0"/>
+                    <w:spacing w:line="240" w:lineRule="auto"/>
+                    <w:rPr>
+                      <w:rFonts w:ascii="Consolas" w:hAnsi="Consolas" w:cs="Consolas"/>
+                      <w:color w:val="000000"/>
+                      <w:kern w:val="0"/>
+                      <w:sz w:val="19"/>
+                      <w:szCs w:val="19"/>
+                    </w:rPr>
+                  </w:pPr>
+                  <w:r>
+                    <w:rPr>
+                      <w:rFonts w:ascii="Consolas" w:hAnsi="Consolas" w:cs="Consolas"/>
+                      <w:color w:val="000000"/>
+                      <w:kern w:val="0"/>
+                      <w:sz w:val="19"/>
+                      <w:szCs w:val="19"/>
+                    </w:rPr>
+                    <w:tab/>
+                  </w:r>
+                  <w:r>
+                    <w:rPr>
+                      <w:rFonts w:ascii="Consolas" w:hAnsi="Consolas" w:cs="Consolas"/>
+                      <w:color w:val="000000"/>
+                      <w:kern w:val="0"/>
+                      <w:sz w:val="19"/>
+                      <w:szCs w:val="19"/>
+                    </w:rPr>
+                    <w:tab/>
+                  </w:r>
+                  <w:r>
+                    <w:rPr>
+                      <w:rFonts w:ascii="Consolas" w:hAnsi="Consolas" w:cs="Consolas"/>
+                      <w:color w:val="000000"/>
+                      <w:kern w:val="0"/>
+                      <w:sz w:val="19"/>
+                      <w:szCs w:val="19"/>
+                    </w:rPr>
+                    <w:tab/>
+                    <w:t>}</w:t>
+                  </w:r>
+                </w:p>
+                <w:p>
+                  <w:pPr>
+                    <w:autoSpaceDE w:val="0"/>
+                    <w:autoSpaceDN w:val="0"/>
+                    <w:adjustRightInd w:val="0"/>
+                    <w:spacing w:line="240" w:lineRule="auto"/>
+                    <w:rPr>
+                      <w:rFonts w:ascii="Consolas" w:hAnsi="Consolas" w:cs="Consolas"/>
+                      <w:color w:val="000000"/>
+                      <w:kern w:val="0"/>
+                      <w:sz w:val="19"/>
+                      <w:szCs w:val="19"/>
+                    </w:rPr>
+                  </w:pPr>
+                  <w:r>
+                    <w:rPr>
+                      <w:rFonts w:ascii="Consolas" w:hAnsi="Consolas" w:cs="Consolas"/>
+                      <w:color w:val="000000"/>
+                      <w:kern w:val="0"/>
+                      <w:sz w:val="19"/>
+                      <w:szCs w:val="19"/>
+                    </w:rPr>
+                    <w:tab/>
+                  </w:r>
+                  <w:r>
+                    <w:rPr>
+                      <w:rFonts w:ascii="Consolas" w:hAnsi="Consolas" w:cs="Consolas"/>
+                      <w:color w:val="000000"/>
+                      <w:kern w:val="0"/>
+                      <w:sz w:val="19"/>
+                      <w:szCs w:val="19"/>
+                    </w:rPr>
+                    <w:tab/>
+                    <w:t>}</w:t>
+                  </w:r>
+                </w:p>
+                <w:p>
+                  <w:pPr>
+                    <w:autoSpaceDE w:val="0"/>
+                    <w:autoSpaceDN w:val="0"/>
+                    <w:adjustRightInd w:val="0"/>
+                    <w:spacing w:line="240" w:lineRule="auto"/>
+                    <w:rPr>
+                      <w:rFonts w:ascii="Consolas" w:hAnsi="Consolas" w:cs="Consolas"/>
+                      <w:color w:val="000000"/>
+                      <w:kern w:val="0"/>
+                      <w:sz w:val="19"/>
+                      <w:szCs w:val="19"/>
+                    </w:rPr>
+                  </w:pPr>
+                  <w:r>
+                    <w:rPr>
+                      <w:rFonts w:ascii="Consolas" w:hAnsi="Consolas" w:cs="Consolas"/>
+                      <w:color w:val="000000"/>
+                      <w:kern w:val="0"/>
+                      <w:sz w:val="19"/>
+                      <w:szCs w:val="19"/>
+                    </w:rPr>
+                    <w:tab/>
+                    <w:t>}</w:t>
+                  </w:r>
+                </w:p>
+                <w:p>
+                  <w:pPr>
+                    <w:autoSpaceDE w:val="0"/>
+                    <w:autoSpaceDN w:val="0"/>
+                    <w:adjustRightInd w:val="0"/>
+                    <w:spacing w:line="240" w:lineRule="auto"/>
+                    <w:rPr>
+                      <w:rFonts w:ascii="Consolas" w:hAnsi="Consolas" w:cs="Consolas"/>
+                      <w:color w:val="000000"/>
+                      <w:kern w:val="0"/>
+                      <w:sz w:val="19"/>
+                      <w:szCs w:val="19"/>
+                    </w:rPr>
+                  </w:pPr>
+                  <w:r>
+                    <w:rPr>
+                      <w:rFonts w:ascii="Consolas" w:hAnsi="Consolas" w:cs="Consolas"/>
+                      <w:color w:val="000000"/>
+                      <w:kern w:val="0"/>
+                      <w:sz w:val="19"/>
+                      <w:szCs w:val="19"/>
+                    </w:rPr>
+                    <w:tab/>
+                  </w:r>
+                </w:p>
+                <w:p>
+                  <w:pPr>
+                    <w:autoSpaceDE w:val="0"/>
+                    <w:autoSpaceDN w:val="0"/>
+                    <w:adjustRightInd w:val="0"/>
+                    <w:spacing w:line="240" w:lineRule="auto"/>
+                    <w:rPr>
+                      <w:rFonts w:ascii="Consolas" w:hAnsi="Consolas" w:cs="Consolas"/>
+                      <w:color w:val="000000"/>
+                      <w:kern w:val="0"/>
+                      <w:sz w:val="19"/>
+                      <w:szCs w:val="19"/>
+                    </w:rPr>
+                  </w:pPr>
+                  <w:r>
+                    <w:rPr>
+                      <w:rFonts w:ascii="Consolas" w:hAnsi="Consolas" w:cs="Consolas"/>
+                      <w:color w:val="000000"/>
+                      <w:kern w:val="0"/>
+                      <w:sz w:val="19"/>
+                      <w:szCs w:val="19"/>
+                    </w:rPr>
+                    <w:tab/>
+                  </w:r>
+                  <w:r>
+                    <w:rPr>
+                      <w:rFonts w:ascii="Consolas" w:hAnsi="Consolas" w:cs="Consolas"/>
+                      <w:color w:val="0000FF"/>
+                      <w:kern w:val="0"/>
+                      <w:sz w:val="19"/>
+                      <w:szCs w:val="19"/>
+                    </w:rPr>
+                    <w:t>int</w:t>
+                  </w:r>
+                  <w:r>
+                    <w:rPr>
+                      <w:rFonts w:ascii="Consolas" w:hAnsi="Consolas" w:cs="Consolas"/>
+                      <w:color w:val="000000"/>
+                      <w:kern w:val="0"/>
+                      <w:sz w:val="19"/>
+                      <w:szCs w:val="19"/>
+                    </w:rPr>
+                    <w:t xml:space="preserve"> idx = y * </w:t>
+                  </w:r>
+                  <w:r>
+                    <w:rPr>
+                      <w:rFonts w:ascii="Consolas" w:hAnsi="Consolas" w:cs="Consolas"/>
+                      <w:color w:val="808080"/>
+                      <w:kern w:val="0"/>
+                      <w:sz w:val="19"/>
+                      <w:szCs w:val="19"/>
+                    </w:rPr>
+                    <w:t>width</w:t>
+                  </w:r>
+                  <w:r>
+                    <w:rPr>
+                      <w:rFonts w:ascii="Consolas" w:hAnsi="Consolas" w:cs="Consolas"/>
+                      <w:color w:val="000000"/>
+                      <w:kern w:val="0"/>
+                      <w:sz w:val="19"/>
+                      <w:szCs w:val="19"/>
+                    </w:rPr>
+                    <w:t xml:space="preserve"> + x;</w:t>
+                  </w:r>
+                </w:p>
+                <w:p>
+                  <w:pPr>
+                    <w:autoSpaceDE w:val="0"/>
+                    <w:autoSpaceDN w:val="0"/>
+                    <w:adjustRightInd w:val="0"/>
+                    <w:spacing w:line="240" w:lineRule="auto"/>
+                    <w:rPr>
+                      <w:rFonts w:ascii="Consolas" w:hAnsi="Consolas" w:cs="Consolas"/>
+                      <w:color w:val="000000"/>
+                      <w:kern w:val="0"/>
+                      <w:sz w:val="19"/>
+                      <w:szCs w:val="19"/>
+                    </w:rPr>
+                  </w:pPr>
+                  <w:r>
+                    <w:rPr>
+                      <w:rFonts w:ascii="Consolas" w:hAnsi="Consolas" w:cs="Consolas"/>
+                      <w:color w:val="000000"/>
+                      <w:kern w:val="0"/>
+                      <w:sz w:val="19"/>
+                      <w:szCs w:val="19"/>
+                    </w:rPr>
+                    <w:tab/>
+                  </w:r>
+                  <w:r>
+                    <w:rPr>
+                      <w:rFonts w:ascii="Consolas" w:hAnsi="Consolas" w:cs="Consolas"/>
+                      <w:color w:val="808080"/>
+                      <w:kern w:val="0"/>
+                      <w:sz w:val="19"/>
+                      <w:szCs w:val="19"/>
+                    </w:rPr>
+                    <w:t>dst</w:t>
+                  </w:r>
+                  <w:r>
+                    <w:rPr>
+                      <w:rFonts w:ascii="Consolas" w:hAnsi="Consolas" w:cs="Consolas"/>
+                      <w:color w:val="000000"/>
+                      <w:kern w:val="0"/>
+                      <w:sz w:val="19"/>
+                      <w:szCs w:val="19"/>
+                    </w:rPr>
+                    <w:t>[idx] = set;</w:t>
+                  </w:r>
+                </w:p>
+                <w:p>
+                  <w:pPr>
+                    <w:pStyle w:val="af9"/>
+                  </w:pPr>
+                  <w:r>
+                    <w:rPr>
+                      <w:color w:val="000000"/>
+                    </w:rPr>
+                    <w:t>}</w:t>
+                  </w:r>
+                </w:p>
+              </w:txbxContent>
+            </v:textbox>
+            <w10:anchorlock/>
+          </v:shape>
+        </w:pict>
+      </w:r>
+    </w:p>
+    <w:p>
+      <w:pPr>
+        <w:ind w:left="420"/>
+      </w:pPr>
+      <w:r>
+        <w:rPr>
+          <w:rFonts w:hint="eastAsia"/>
+        </w:rPr>
+        <w:t>调用</w:t>
+      </w:r>
+      <w:r>
+        <w:t>CUDA Kernel</w:t>
+      </w:r>
+      <w:r>
+        <w:rPr>
+          <w:rFonts w:hint="eastAsia"/>
+        </w:rPr>
+        <w:t>的代码如下所示。</w:t>
+      </w:r>
+    </w:p>
+    <w:p>
+      <w:pPr>
+        <w:ind w:left="420"/>
+        <w:rPr>
+          <w:rFonts w:hint="eastAsia"/>
+        </w:rPr>
+      </w:pPr>
+      <w:r>
+        <w:pict>
+          <v:shape id="_x0000_s1043" type="#_x0000_t202" style="width:392.95pt;height:289.1pt;mso-left-percent:-10001;mso-top-percent:-10001;mso-position-horizontal:absolute;mso-position-horizontal-relative:char;mso-position-vertical:absolute;mso-position-vertical-relative:line;mso-left-percent:-10001;mso-top-percent:-10001;mso-width-relative:margin;mso-height-relative:margin">
+            <v:textbox style="mso-next-textbox:#_x0000_s1043">
+              <w:txbxContent>
+                <w:p>
+                  <w:pPr>
+                    <w:autoSpaceDE w:val="0"/>
+                    <w:autoSpaceDN w:val="0"/>
+                    <w:adjustRightInd w:val="0"/>
+                    <w:spacing w:line="240" w:lineRule="auto"/>
+                    <w:rPr>
+                      <w:rFonts w:ascii="Consolas" w:hAnsi="Consolas" w:cs="Consolas"/>
+                      <w:color w:val="000000"/>
+                      <w:kern w:val="0"/>
+                      <w:sz w:val="19"/>
+                      <w:szCs w:val="19"/>
+                    </w:rPr>
+                  </w:pPr>
+                  <w:r>
+                    <w:rPr>
+                      <w:rFonts w:ascii="Consolas" w:hAnsi="Consolas" w:cs="Consolas"/>
+                      <w:color w:val="000000"/>
+                      <w:kern w:val="0"/>
+                      <w:sz w:val="19"/>
+                      <w:szCs w:val="19"/>
+                    </w:rPr>
+                    <w:tab/>
+                  </w:r>
+                  <w:r>
+                    <w:rPr>
+                      <w:rFonts w:ascii="Consolas" w:hAnsi="Consolas" w:cs="Consolas"/>
+                      <w:color w:val="0000FF"/>
+                      <w:kern w:val="0"/>
+                      <w:sz w:val="19"/>
+                      <w:szCs w:val="19"/>
+                    </w:rPr>
+                    <w:t>char</w:t>
+                  </w:r>
+                  <w:r>
+                    <w:rPr>
+                      <w:rFonts w:ascii="Consolas" w:hAnsi="Consolas" w:cs="Consolas"/>
+                      <w:color w:val="000000"/>
+                      <w:kern w:val="0"/>
+                      <w:sz w:val="19"/>
+                      <w:szCs w:val="19"/>
+                    </w:rPr>
+                    <w:t xml:space="preserve"> *devSrc, *devDst;</w:t>
+                  </w:r>
+                </w:p>
+                <w:p>
+                  <w:pPr>
+                    <w:autoSpaceDE w:val="0"/>
+                    <w:autoSpaceDN w:val="0"/>
+                    <w:adjustRightInd w:val="0"/>
+                    <w:spacing w:line="240" w:lineRule="auto"/>
+                    <w:rPr>
+                      <w:rFonts w:ascii="Consolas" w:hAnsi="Consolas" w:cs="Consolas"/>
+                      <w:color w:val="000000"/>
+                      <w:kern w:val="0"/>
+                      <w:sz w:val="19"/>
+                      <w:szCs w:val="19"/>
+                    </w:rPr>
+                  </w:pPr>
+                  <w:r>
+                    <w:rPr>
+                      <w:rFonts w:ascii="Consolas" w:hAnsi="Consolas" w:cs="Consolas"/>
+                      <w:color w:val="000000"/>
+                      <w:kern w:val="0"/>
+                      <w:sz w:val="19"/>
+                      <w:szCs w:val="19"/>
+                    </w:rPr>
+                    <w:tab/>
+                  </w:r>
+                  <w:r>
+                    <w:rPr>
+                      <w:rFonts w:ascii="Consolas" w:hAnsi="Consolas" w:cs="Consolas"/>
+                      <w:color w:val="2B91AF"/>
+                      <w:kern w:val="0"/>
+                      <w:sz w:val="19"/>
+                      <w:szCs w:val="19"/>
+                    </w:rPr>
+                    <w:t>size_t</w:t>
+                  </w:r>
+                  <w:r>
+                    <w:rPr>
+                      <w:rFonts w:ascii="Consolas" w:hAnsi="Consolas" w:cs="Consolas"/>
+                      <w:color w:val="000000"/>
+                      <w:kern w:val="0"/>
+                      <w:sz w:val="19"/>
+                      <w:szCs w:val="19"/>
+                    </w:rPr>
+                    <w:t xml:space="preserve"> size = </w:t>
+                  </w:r>
+                  <w:r>
+                    <w:rPr>
+                      <w:rFonts w:ascii="Consolas" w:hAnsi="Consolas" w:cs="Consolas"/>
+                      <w:color w:val="808080"/>
+                      <w:kern w:val="0"/>
+                      <w:sz w:val="19"/>
+                      <w:szCs w:val="19"/>
+                    </w:rPr>
+                    <w:t>src</w:t>
+                  </w:r>
+                  <w:r>
+                    <w:rPr>
+                      <w:rFonts w:ascii="Consolas" w:hAnsi="Consolas" w:cs="Consolas"/>
+                      <w:color w:val="000000"/>
+                      <w:kern w:val="0"/>
+                      <w:sz w:val="19"/>
+                      <w:szCs w:val="19"/>
+                    </w:rPr>
+                    <w:t xml:space="preserve">.width * </w:t>
+                  </w:r>
+                  <w:r>
+                    <w:rPr>
+                      <w:rFonts w:ascii="Consolas" w:hAnsi="Consolas" w:cs="Consolas"/>
+                      <w:color w:val="808080"/>
+                      <w:kern w:val="0"/>
+                      <w:sz w:val="19"/>
+                      <w:szCs w:val="19"/>
+                    </w:rPr>
+                    <w:t>src</w:t>
+                  </w:r>
+                  <w:r>
+                    <w:rPr>
+                      <w:rFonts w:ascii="Consolas" w:hAnsi="Consolas" w:cs="Consolas"/>
+                      <w:color w:val="000000"/>
+                      <w:kern w:val="0"/>
+                      <w:sz w:val="19"/>
+                      <w:szCs w:val="19"/>
+                    </w:rPr>
+                    <w:t>.height;</w:t>
+                  </w:r>
+                </w:p>
+                <w:p>
+                  <w:pPr>
+                    <w:autoSpaceDE w:val="0"/>
+                    <w:autoSpaceDN w:val="0"/>
+                    <w:adjustRightInd w:val="0"/>
+                    <w:spacing w:line="240" w:lineRule="auto"/>
+                    <w:rPr>
+                      <w:rFonts w:ascii="Consolas" w:hAnsi="Consolas" w:cs="Consolas"/>
+                      <w:color w:val="000000"/>
+                      <w:kern w:val="0"/>
+                      <w:sz w:val="19"/>
+                      <w:szCs w:val="19"/>
+                    </w:rPr>
+                  </w:pPr>
+                  <w:r>
+                    <w:rPr>
+                      <w:rFonts w:ascii="Consolas" w:hAnsi="Consolas" w:cs="Consolas"/>
+                      <w:color w:val="000000"/>
+                      <w:kern w:val="0"/>
+                      <w:sz w:val="19"/>
+                      <w:szCs w:val="19"/>
+                    </w:rPr>
+                    <w:tab/>
+                    <w:t xml:space="preserve">// </w:t>
+                  </w:r>
+                  <w:r>
+                    <w:rPr>
+                      <w:rFonts w:ascii="Consolas" w:hAnsi="Consolas" w:cs="Consolas" w:hint="eastAsia"/>
+                      <w:color w:val="000000"/>
+                      <w:kern w:val="0"/>
+                      <w:sz w:val="19"/>
+                      <w:szCs w:val="19"/>
+                    </w:rPr>
+                    <w:t>分配设备端内存</w:t>
+                  </w:r>
+                </w:p>
+                <w:p>
+                  <w:pPr>
+                    <w:autoSpaceDE w:val="0"/>
+                    <w:autoSpaceDN w:val="0"/>
+                    <w:adjustRightInd w:val="0"/>
+                    <w:spacing w:line="240" w:lineRule="auto"/>
+                    <w:rPr>
+                      <w:rFonts w:ascii="Consolas" w:hAnsi="Consolas" w:cs="Consolas"/>
+                      <w:color w:val="000000"/>
+                      <w:kern w:val="0"/>
+                      <w:sz w:val="19"/>
+                      <w:szCs w:val="19"/>
+                    </w:rPr>
+                  </w:pPr>
+                  <w:r>
+                    <w:rPr>
+                      <w:rFonts w:ascii="Consolas" w:hAnsi="Consolas" w:cs="Consolas"/>
+                      <w:color w:val="000000"/>
+                      <w:kern w:val="0"/>
+                      <w:sz w:val="19"/>
+                      <w:szCs w:val="19"/>
+                    </w:rPr>
+                    <w:tab/>
+                    <w:t>cudaMalloc((</w:t>
+                  </w:r>
+                  <w:r>
+                    <w:rPr>
+                      <w:rFonts w:ascii="Consolas" w:hAnsi="Consolas" w:cs="Consolas"/>
+                      <w:color w:val="0000FF"/>
+                      <w:kern w:val="0"/>
+                      <w:sz w:val="19"/>
+                      <w:szCs w:val="19"/>
+                    </w:rPr>
+                    <w:t>void</w:t>
+                  </w:r>
+                  <w:r>
+                    <w:rPr>
+                      <w:rFonts w:ascii="Consolas" w:hAnsi="Consolas" w:cs="Consolas"/>
+                      <w:color w:val="000000"/>
+                      <w:kern w:val="0"/>
+                      <w:sz w:val="19"/>
+                      <w:szCs w:val="19"/>
+                    </w:rPr>
+                    <w:t>**) &amp;devSrc, size);</w:t>
+                  </w:r>
+                </w:p>
+                <w:p>
+                  <w:pPr>
+                    <w:autoSpaceDE w:val="0"/>
+                    <w:autoSpaceDN w:val="0"/>
+                    <w:adjustRightInd w:val="0"/>
+                    <w:spacing w:line="240" w:lineRule="auto"/>
+                    <w:rPr>
+                      <w:rFonts w:ascii="Consolas" w:hAnsi="Consolas" w:cs="Consolas" w:hint="eastAsia"/>
+                      <w:color w:val="000000"/>
+                      <w:kern w:val="0"/>
+                      <w:sz w:val="19"/>
+                      <w:szCs w:val="19"/>
+                    </w:rPr>
+                  </w:pPr>
+                  <w:r>
+                    <w:rPr>
+                      <w:rFonts w:ascii="Consolas" w:hAnsi="Consolas" w:cs="Consolas"/>
+                      <w:color w:val="000000"/>
+                      <w:kern w:val="0"/>
+                      <w:sz w:val="19"/>
+                      <w:szCs w:val="19"/>
+                    </w:rPr>
+                    <w:tab/>
+                    <w:t>cudaMalloc((</w:t>
+                  </w:r>
+                  <w:r>
+                    <w:rPr>
+                      <w:rFonts w:ascii="Consolas" w:hAnsi="Consolas" w:cs="Consolas"/>
+                      <w:color w:val="0000FF"/>
+                      <w:kern w:val="0"/>
+                      <w:sz w:val="19"/>
+                      <w:szCs w:val="19"/>
+                    </w:rPr>
+                    <w:t>void</w:t>
+                  </w:r>
+                  <w:r>
+                    <w:rPr>
+                      <w:rFonts w:ascii="Consolas" w:hAnsi="Consolas" w:cs="Consolas"/>
+                      <w:color w:val="000000"/>
+                      <w:kern w:val="0"/>
+                      <w:sz w:val="19"/>
+                      <w:szCs w:val="19"/>
+                    </w:rPr>
+                    <w:t>**) &amp;devDst, size);</w:t>
+                  </w:r>
+                </w:p>
+                <w:p>
+                  <w:pPr>
+                    <w:autoSpaceDE w:val="0"/>
+                    <w:autoSpaceDN w:val="0"/>
+                    <w:adjustRightInd w:val="0"/>
+                    <w:spacing w:line="240" w:lineRule="auto"/>
+                    <w:rPr>
+                      <w:rFonts w:ascii="Consolas" w:hAnsi="Consolas" w:cs="Consolas"/>
+                      <w:color w:val="000000"/>
+                      <w:kern w:val="0"/>
+                      <w:sz w:val="19"/>
+                      <w:szCs w:val="19"/>
+                    </w:rPr>
+                  </w:pPr>
+                  <w:r>
+                    <w:rPr>
+                      <w:rFonts w:ascii="Consolas" w:hAnsi="Consolas" w:cs="Consolas"/>
+                      <w:color w:val="000000"/>
+                      <w:kern w:val="0"/>
+                      <w:sz w:val="19"/>
+                      <w:szCs w:val="19"/>
+                    </w:rPr>
+                    <w:tab/>
+                  </w:r>
+                  <w:r>
+                    <w:rPr>
+                      <w:rFonts w:ascii="Consolas" w:hAnsi="Consolas" w:cs="Consolas"/>
+                      <w:color w:val="2B91AF"/>
+                      <w:kern w:val="0"/>
+                      <w:sz w:val="19"/>
+                      <w:szCs w:val="19"/>
+                    </w:rPr>
+                    <w:t>dim3</w:t>
+                  </w:r>
+                  <w:r>
+                    <w:rPr>
+                      <w:rFonts w:ascii="Consolas" w:hAnsi="Consolas" w:cs="Consolas"/>
+                      <w:color w:val="000000"/>
+                      <w:kern w:val="0"/>
+                      <w:sz w:val="19"/>
+                      <w:szCs w:val="19"/>
+                    </w:rPr>
+                    <w:t xml:space="preserve"> threadsPerBlock = </w:t>
+                  </w:r>
+                  <w:r>
+                    <w:rPr>
+                      <w:rFonts w:ascii="Consolas" w:hAnsi="Consolas" w:cs="Consolas"/>
+                      <w:color w:val="2B91AF"/>
+                      <w:kern w:val="0"/>
+                      <w:sz w:val="19"/>
+                      <w:szCs w:val="19"/>
+                    </w:rPr>
+                    <w:t>dim3</w:t>
+                  </w:r>
+                  <w:r>
+                    <w:rPr>
+                      <w:rFonts w:ascii="Consolas" w:hAnsi="Consolas" w:cs="Consolas"/>
+                      <w:color w:val="000000"/>
+                      <w:kern w:val="0"/>
+                      <w:sz w:val="19"/>
+                      <w:szCs w:val="19"/>
+                    </w:rPr>
+                    <w:t>(</w:t>
+                  </w:r>
+                  <w:r>
+                    <w:rPr>
+                      <w:rFonts w:ascii="Consolas" w:hAnsi="Consolas" w:cs="Consolas"/>
+                      <w:color w:val="808080"/>
+                      <w:kern w:val="0"/>
+                      <w:sz w:val="19"/>
+                      <w:szCs w:val="19"/>
+                    </w:rPr>
+                    <w:t>src</w:t>
+                  </w:r>
+                  <w:r>
+                    <w:rPr>
+                      <w:rFonts w:ascii="Consolas" w:hAnsi="Consolas" w:cs="Consolas"/>
+                      <w:color w:val="000000"/>
+                      <w:kern w:val="0"/>
+                      <w:sz w:val="19"/>
+                      <w:szCs w:val="19"/>
+                    </w:rPr>
+                    <w:t xml:space="preserve">.width, </w:t>
+                  </w:r>
+                  <w:r>
+                    <w:rPr>
+                      <w:rFonts w:ascii="Consolas" w:hAnsi="Consolas" w:cs="Consolas"/>
+                      <w:color w:val="808080"/>
+                      <w:kern w:val="0"/>
+                      <w:sz w:val="19"/>
+                      <w:szCs w:val="19"/>
+                    </w:rPr>
+                    <w:t>src</w:t>
+                  </w:r>
+                  <w:r>
+                    <w:rPr>
+                      <w:rFonts w:ascii="Consolas" w:hAnsi="Consolas" w:cs="Consolas"/>
+                      <w:color w:val="000000"/>
+                      <w:kern w:val="0"/>
+                      <w:sz w:val="19"/>
+                      <w:szCs w:val="19"/>
+                    </w:rPr>
+                    <w:t>.height);</w:t>
+                  </w:r>
+                </w:p>
+                <w:p>
+                  <w:pPr>
+                    <w:autoSpaceDE w:val="0"/>
+                    <w:autoSpaceDN w:val="0"/>
+                    <w:adjustRightInd w:val="0"/>
+                    <w:spacing w:line="240" w:lineRule="auto"/>
+                    <w:rPr>
+                      <w:rFonts w:ascii="Consolas" w:hAnsi="Consolas" w:cs="Consolas"/>
+                      <w:color w:val="000000"/>
+                      <w:kern w:val="0"/>
+                      <w:sz w:val="19"/>
+                      <w:szCs w:val="19"/>
+                    </w:rPr>
+                  </w:pPr>
+                  <w:r>
+                    <w:rPr>
+                      <w:rFonts w:ascii="Consolas" w:hAnsi="Consolas" w:cs="Consolas"/>
+                      <w:color w:val="000000"/>
+                      <w:kern w:val="0"/>
+                      <w:sz w:val="19"/>
+                      <w:szCs w:val="19"/>
+                    </w:rPr>
+                    <w:tab/>
+                  </w:r>
+                  <w:r>
+                    <w:rPr>
+                      <w:rFonts w:ascii="Consolas" w:hAnsi="Consolas" w:cs="Consolas"/>
+                      <w:color w:val="2B91AF"/>
+                      <w:kern w:val="0"/>
+                      <w:sz w:val="19"/>
+                      <w:szCs w:val="19"/>
+                    </w:rPr>
+                    <w:t>dim3</w:t>
+                  </w:r>
+                  <w:r>
+                    <w:rPr>
+                      <w:rFonts w:ascii="Consolas" w:hAnsi="Consolas" w:cs="Consolas"/>
+                      <w:color w:val="000000"/>
+                      <w:kern w:val="0"/>
+                      <w:sz w:val="19"/>
+                      <w:szCs w:val="19"/>
+                    </w:rPr>
+                    <w:t xml:space="preserve"> blocksPerGrid = </w:t>
+                  </w:r>
+                  <w:r>
+                    <w:rPr>
+                      <w:rFonts w:ascii="Consolas" w:hAnsi="Consolas" w:cs="Consolas"/>
+                      <w:color w:val="2B91AF"/>
+                      <w:kern w:val="0"/>
+                      <w:sz w:val="19"/>
+                      <w:szCs w:val="19"/>
+                    </w:rPr>
+                    <w:t>dim3</w:t>
+                  </w:r>
+                  <w:r>
+                    <w:rPr>
+                      <w:rFonts w:ascii="Consolas" w:hAnsi="Consolas" w:cs="Consolas"/>
+                      <w:color w:val="000000"/>
+                      <w:kern w:val="0"/>
+                      <w:sz w:val="19"/>
+                      <w:szCs w:val="19"/>
+                    </w:rPr>
+                    <w:t>(1);</w:t>
+                  </w:r>
+                </w:p>
+                <w:p>
+                  <w:pPr>
+                    <w:autoSpaceDE w:val="0"/>
+                    <w:autoSpaceDN w:val="0"/>
+                    <w:adjustRightInd w:val="0"/>
+                    <w:spacing w:line="240" w:lineRule="auto"/>
+                    <w:rPr>
+                      <w:rFonts w:ascii="Consolas" w:hAnsi="Consolas" w:cs="Consolas" w:hint="eastAsia"/>
+                      <w:color w:val="000000"/>
+                      <w:kern w:val="0"/>
+                      <w:sz w:val="19"/>
+                      <w:szCs w:val="19"/>
+                    </w:rPr>
+                  </w:pPr>
+                  <w:r>
+                    <w:rPr>
+                      <w:rFonts w:ascii="Consolas" w:hAnsi="Consolas" w:cs="Consolas"/>
+                      <w:color w:val="000000"/>
+                      <w:kern w:val="0"/>
+                      <w:sz w:val="19"/>
+                      <w:szCs w:val="19"/>
+                    </w:rPr>
+                    <w:tab/>
+                    <w:t xml:space="preserve">// </w:t>
+                  </w:r>
+                  <w:r>
+                    <w:rPr>
+                      <w:rFonts w:ascii="Consolas" w:hAnsi="Consolas" w:cs="Consolas" w:hint="eastAsia"/>
+                      <w:color w:val="000000"/>
+                      <w:kern w:val="0"/>
+                      <w:sz w:val="19"/>
+                      <w:szCs w:val="19"/>
+                    </w:rPr>
+                    <w:t>图像</w:t>
+                  </w:r>
+                  <w:r>
+                    <w:rPr>
+                      <w:rFonts w:ascii="Consolas" w:hAnsi="Consolas" w:cs="Consolas" w:hint="eastAsia"/>
+                      <w:color w:val="000000"/>
+                      <w:kern w:val="0"/>
+                      <w:sz w:val="19"/>
+                      <w:szCs w:val="19"/>
+                    </w:rPr>
+                    <w:t xml:space="preserve"> </w:t>
+                  </w:r>
+                  <w:r>
+                    <w:rPr>
+                      <w:rFonts w:ascii="Consolas" w:hAnsi="Consolas" w:cs="Consolas"/>
+                      <w:color w:val="000000"/>
+                      <w:kern w:val="0"/>
+                      <w:sz w:val="19"/>
+                      <w:szCs w:val="19"/>
+                    </w:rPr>
+                    <w:t>memory -&gt; device</w:t>
+                  </w:r>
+                </w:p>
+                <w:p>
+                  <w:pPr>
+                    <w:autoSpaceDE w:val="0"/>
+                    <w:autoSpaceDN w:val="0"/>
+                    <w:adjustRightInd w:val="0"/>
+                    <w:spacing w:line="240" w:lineRule="auto"/>
+                    <w:rPr>
+                      <w:rFonts w:ascii="Consolas" w:hAnsi="Consolas" w:cs="Consolas"/>
+                      <w:color w:val="000000"/>
+                      <w:kern w:val="0"/>
+                      <w:sz w:val="19"/>
+                      <w:szCs w:val="19"/>
+                    </w:rPr>
+                  </w:pPr>
+                  <w:r>
+                    <w:rPr>
+                      <w:rFonts w:ascii="Consolas" w:hAnsi="Consolas" w:cs="Consolas"/>
+                      <w:color w:val="000000"/>
+                      <w:kern w:val="0"/>
+                      <w:sz w:val="19"/>
+                      <w:szCs w:val="19"/>
+                    </w:rPr>
+                    <w:tab/>
+                    <w:t xml:space="preserve">cudaMemcpy(devSrc, </w:t>
+                  </w:r>
+                  <w:r>
+                    <w:rPr>
+                      <w:rFonts w:ascii="Consolas" w:hAnsi="Consolas" w:cs="Consolas"/>
+                      <w:color w:val="808080"/>
+                      <w:kern w:val="0"/>
+                      <w:sz w:val="19"/>
+                      <w:szCs w:val="19"/>
+                    </w:rPr>
+                    <w:t>src</w:t>
+                  </w:r>
+                  <w:r>
+                    <w:rPr>
+                      <w:rFonts w:ascii="Consolas" w:hAnsi="Consolas" w:cs="Consolas"/>
+                      <w:color w:val="000000"/>
+                      <w:kern w:val="0"/>
+                      <w:sz w:val="19"/>
+                      <w:szCs w:val="19"/>
+                    </w:rPr>
+                    <w:t xml:space="preserve">.bytes, size, </w:t>
+                  </w:r>
+                  <w:r>
+                    <w:rPr>
+                      <w:rFonts w:ascii="Consolas" w:hAnsi="Consolas" w:cs="Consolas"/>
+                      <w:color w:val="2F4F4F"/>
+                      <w:kern w:val="0"/>
+                      <w:sz w:val="19"/>
+                      <w:szCs w:val="19"/>
+                    </w:rPr>
+                    <w:t>cudaMemcpyHostToDevice</w:t>
+                  </w:r>
+                  <w:r>
+                    <w:rPr>
+                      <w:rFonts w:ascii="Consolas" w:hAnsi="Consolas" w:cs="Consolas"/>
+                      <w:color w:val="000000"/>
+                      <w:kern w:val="0"/>
+                      <w:sz w:val="19"/>
+                      <w:szCs w:val="19"/>
+                    </w:rPr>
+                    <w:t>);</w:t>
+                  </w:r>
+                </w:p>
+                <w:p>
+                  <w:pPr>
+                    <w:autoSpaceDE w:val="0"/>
+                    <w:autoSpaceDN w:val="0"/>
+                    <w:adjustRightInd w:val="0"/>
+                    <w:spacing w:line="240" w:lineRule="auto"/>
+                    <w:ind w:firstLine="420"/>
+                    <w:rPr>
+                      <w:rFonts w:ascii="Consolas" w:hAnsi="Consolas" w:cs="Consolas"/>
+                      <w:color w:val="000000"/>
+                      <w:kern w:val="0"/>
+                      <w:sz w:val="19"/>
+                      <w:szCs w:val="19"/>
+                    </w:rPr>
+                  </w:pPr>
+                  <w:r>
+                    <w:rPr>
+                      <w:rFonts w:ascii="Consolas" w:hAnsi="Consolas" w:cs="Consolas"/>
+                      <w:color w:val="000000"/>
+                      <w:kern w:val="0"/>
+                      <w:sz w:val="19"/>
+                      <w:szCs w:val="19"/>
+                    </w:rPr>
+                    <w:t xml:space="preserve">// </w:t>
+                  </w:r>
+                  <w:r>
+                    <w:rPr>
+                      <w:rFonts w:ascii="Consolas" w:hAnsi="Consolas" w:cs="Consolas" w:hint="eastAsia"/>
+                      <w:color w:val="000000"/>
+                      <w:kern w:val="0"/>
+                      <w:sz w:val="19"/>
+                      <w:szCs w:val="19"/>
+                    </w:rPr>
+                    <w:t>调用</w:t>
+                  </w:r>
+                  <w:r>
+                    <w:rPr>
+                      <w:rFonts w:ascii="Consolas" w:hAnsi="Consolas" w:cs="Consolas"/>
+                      <w:color w:val="000000"/>
+                      <w:kern w:val="0"/>
+                      <w:sz w:val="19"/>
+                      <w:szCs w:val="19"/>
+                    </w:rPr>
+                    <w:t>Kernel</w:t>
+                  </w:r>
+                </w:p>
+                <w:p>
+                  <w:pPr>
+                    <w:autoSpaceDE w:val="0"/>
+                    <w:autoSpaceDN w:val="0"/>
+                    <w:adjustRightInd w:val="0"/>
+                    <w:spacing w:line="240" w:lineRule="auto"/>
+                    <w:rPr>
+                      <w:rFonts w:ascii="Consolas" w:hAnsi="Consolas" w:cs="Consolas"/>
+                      <w:color w:val="000000"/>
+                      <w:kern w:val="0"/>
+                      <w:sz w:val="19"/>
+                      <w:szCs w:val="19"/>
+                    </w:rPr>
+                  </w:pPr>
+                  <w:r>
+                    <w:rPr>
+                      <w:rFonts w:ascii="Consolas" w:hAnsi="Consolas" w:cs="Consolas"/>
+                      <w:color w:val="000000"/>
+                      <w:kern w:val="0"/>
+                      <w:sz w:val="19"/>
+                      <w:szCs w:val="19"/>
+                    </w:rPr>
+                    <w:tab/>
+                    <w:t>dilation&lt;&lt;&lt;blocksPerGrid, threadsPerBlock&gt;&gt;&gt;(devSrc, devDst, src.width, src.height);</w:t>
+                  </w:r>
+                  <w:r>
+                    <w:rPr>
+                      <w:rFonts w:ascii="Consolas" w:hAnsi="Consolas" w:cs="Consolas"/>
+                      <w:color w:val="000000"/>
+                      <w:kern w:val="0"/>
+                      <w:sz w:val="19"/>
+                      <w:szCs w:val="19"/>
+                    </w:rPr>
+                    <w:t xml:space="preserve"> </w:t>
+                  </w:r>
+                </w:p>
+                <w:p>
+                  <w:pPr>
+                    <w:autoSpaceDE w:val="0"/>
+                    <w:autoSpaceDN w:val="0"/>
+                    <w:adjustRightInd w:val="0"/>
+                    <w:spacing w:line="240" w:lineRule="auto"/>
+                    <w:rPr>
+                      <w:rFonts w:ascii="Consolas" w:hAnsi="Consolas" w:cs="Consolas" w:hint="eastAsia"/>
+                      <w:color w:val="000000"/>
+                      <w:kern w:val="0"/>
+                      <w:sz w:val="19"/>
+                      <w:szCs w:val="19"/>
+                    </w:rPr>
+                  </w:pPr>
+                  <w:r>
+                    <w:rPr>
+                      <w:rFonts w:ascii="Consolas" w:hAnsi="Consolas" w:cs="Consolas"/>
+                      <w:color w:val="000000"/>
+                      <w:kern w:val="0"/>
+                      <w:sz w:val="19"/>
+                      <w:szCs w:val="19"/>
+                    </w:rPr>
+                    <w:tab/>
+                    <w:t xml:space="preserve">// </w:t>
+                  </w:r>
+                  <w:r>
+                    <w:rPr>
+                      <w:rFonts w:ascii="Consolas" w:hAnsi="Consolas" w:cs="Consolas" w:hint="eastAsia"/>
+                      <w:color w:val="000000"/>
+                      <w:kern w:val="0"/>
+                      <w:sz w:val="19"/>
+                      <w:szCs w:val="19"/>
+                    </w:rPr>
+                    <w:t>结果</w:t>
+                  </w:r>
+                  <w:r>
+                    <w:rPr>
+                      <w:rFonts w:ascii="Consolas" w:hAnsi="Consolas" w:cs="Consolas" w:hint="eastAsia"/>
+                      <w:color w:val="000000"/>
+                      <w:kern w:val="0"/>
+                      <w:sz w:val="19"/>
+                      <w:szCs w:val="19"/>
+                    </w:rPr>
+                    <w:t xml:space="preserve"> </w:t>
+                  </w:r>
+                  <w:r>
+                    <w:rPr>
+                      <w:rFonts w:ascii="Consolas" w:hAnsi="Consolas" w:cs="Consolas"/>
+                      <w:color w:val="000000"/>
+                      <w:kern w:val="0"/>
+                      <w:sz w:val="19"/>
+                      <w:szCs w:val="19"/>
+                    </w:rPr>
+                    <w:t>device -&gt; memory</w:t>
+                  </w:r>
+                </w:p>
+                <w:p>
+                  <w:pPr>
+                    <w:autoSpaceDE w:val="0"/>
+                    <w:autoSpaceDN w:val="0"/>
+                    <w:adjustRightInd w:val="0"/>
+                    <w:spacing w:line="240" w:lineRule="auto"/>
+                    <w:rPr>
+                      <w:rFonts w:ascii="Consolas" w:hAnsi="Consolas" w:cs="Consolas"/>
+                      <w:color w:val="000000"/>
+                      <w:kern w:val="0"/>
+                      <w:sz w:val="19"/>
+                      <w:szCs w:val="19"/>
+                    </w:rPr>
+                  </w:pPr>
+                  <w:r>
+                    <w:rPr>
+                      <w:rFonts w:ascii="Consolas" w:hAnsi="Consolas" w:cs="Consolas"/>
+                      <w:color w:val="000000"/>
+                      <w:kern w:val="0"/>
+                      <w:sz w:val="19"/>
+                      <w:szCs w:val="19"/>
+                    </w:rPr>
+                    <w:tab/>
+                    <w:t>cudaMemcpy(</w:t>
+                  </w:r>
+                  <w:r>
+                    <w:rPr>
+                      <w:rFonts w:ascii="Consolas" w:hAnsi="Consolas" w:cs="Consolas"/>
+                      <w:color w:val="808080"/>
+                      <w:kern w:val="0"/>
+                      <w:sz w:val="19"/>
+                      <w:szCs w:val="19"/>
+                    </w:rPr>
+                    <w:t>dst</w:t>
+                  </w:r>
+                  <w:r>
+                    <w:rPr>
+                      <w:rFonts w:ascii="Consolas" w:hAnsi="Consolas" w:cs="Consolas"/>
+                      <w:color w:val="000000"/>
+                      <w:kern w:val="0"/>
+                      <w:sz w:val="19"/>
+                      <w:szCs w:val="19"/>
+                    </w:rPr>
+                    <w:t xml:space="preserve">.bytes, devDst, size, </w:t>
+                  </w:r>
+                  <w:r>
+                    <w:rPr>
+                      <w:rFonts w:ascii="Consolas" w:hAnsi="Consolas" w:cs="Consolas"/>
+                      <w:color w:val="2F4F4F"/>
+                      <w:kern w:val="0"/>
+                      <w:sz w:val="19"/>
+                      <w:szCs w:val="19"/>
+                    </w:rPr>
+                    <w:t>cudaMemcpyDeviceToHost</w:t>
+                  </w:r>
+                  <w:r>
+                    <w:rPr>
+                      <w:rFonts w:ascii="Consolas" w:hAnsi="Consolas" w:cs="Consolas"/>
+                      <w:color w:val="000000"/>
+                      <w:kern w:val="0"/>
+                      <w:sz w:val="19"/>
+                      <w:szCs w:val="19"/>
+                    </w:rPr>
+                    <w:t>);</w:t>
+                  </w:r>
+                </w:p>
+                <w:p>
+                  <w:pPr>
+                    <w:autoSpaceDE w:val="0"/>
+                    <w:autoSpaceDN w:val="0"/>
+                    <w:adjustRightInd w:val="0"/>
+                    <w:spacing w:line="240" w:lineRule="auto"/>
+                    <w:ind w:firstLine="420"/>
+                    <w:rPr>
+                      <w:rFonts w:ascii="Consolas" w:hAnsi="Consolas" w:cs="Consolas" w:hint="eastAsia"/>
+                      <w:color w:val="000000"/>
+                      <w:kern w:val="0"/>
+                      <w:sz w:val="19"/>
+                      <w:szCs w:val="19"/>
+                    </w:rPr>
+                  </w:pPr>
+                  <w:r>
+                    <w:rPr>
+                      <w:rFonts w:ascii="Consolas" w:hAnsi="Consolas" w:cs="Consolas"/>
+                      <w:color w:val="000000"/>
+                      <w:kern w:val="0"/>
+                      <w:sz w:val="19"/>
+                      <w:szCs w:val="19"/>
+                    </w:rPr>
+                    <w:t xml:space="preserve">// </w:t>
+                  </w:r>
+                  <w:r>
+                    <w:rPr>
+                      <w:rFonts w:ascii="Consolas" w:hAnsi="Consolas" w:cs="Consolas" w:hint="eastAsia"/>
+                      <w:color w:val="000000"/>
+                      <w:kern w:val="0"/>
+                      <w:sz w:val="19"/>
+                      <w:szCs w:val="19"/>
+                    </w:rPr>
+                    <w:t>释放内存</w:t>
+                  </w:r>
+                </w:p>
+                <w:p>
+                  <w:pPr>
+                    <w:autoSpaceDE w:val="0"/>
+                    <w:autoSpaceDN w:val="0"/>
+                    <w:adjustRightInd w:val="0"/>
+                    <w:spacing w:line="240" w:lineRule="auto"/>
+                    <w:rPr>
+                      <w:rFonts w:ascii="Consolas" w:hAnsi="Consolas" w:cs="Consolas"/>
+                      <w:color w:val="000000"/>
+                      <w:kern w:val="0"/>
+                      <w:sz w:val="19"/>
+                      <w:szCs w:val="19"/>
+                    </w:rPr>
+                  </w:pPr>
+                  <w:r>
+                    <w:rPr>
+                      <w:rFonts w:ascii="Consolas" w:hAnsi="Consolas" w:cs="Consolas"/>
+                      <w:color w:val="000000"/>
+                      <w:kern w:val="0"/>
+                      <w:sz w:val="19"/>
+                      <w:szCs w:val="19"/>
+                    </w:rPr>
+                    <w:tab/>
+                    <w:t>cudaFree(devSrc);</w:t>
+                  </w:r>
+                  <w:r>
+                    <w:rPr>
+                      <w:rFonts w:ascii="Consolas" w:hAnsi="Consolas" w:cs="Consolas"/>
+                      <w:color w:val="000000"/>
+                      <w:kern w:val="0"/>
+                      <w:sz w:val="19"/>
+                      <w:szCs w:val="19"/>
+                    </w:rPr>
+                    <w:t xml:space="preserve"> </w:t>
+                  </w:r>
+                </w:p>
+                <w:p>
+                  <w:pPr>
+                    <w:pStyle w:val="af9"/>
+                  </w:pPr>
+                  <w:r>
+                    <w:rPr>
+                      <w:color w:val="000000"/>
+                    </w:rPr>
+                    <w:tab/>
+                    <w:t>cudaFree(devDst);</w:t>
+                  </w:r>
+                </w:p>
+              </w:txbxContent>
+            </v:textbox>
+            <w10:anchorlock/>
+          </v:shape>
+        </w:pict>
+      </w:r>
+    </w:p>
+    <w:p>
+      <w:pPr>
+        <w:pStyle w:val="af2"/>
+      </w:pPr>
+      <w:r>
+        <w:rPr>
+          <w:rFonts w:hint="eastAsia"/>
+        </w:rPr>
+        <w:t>5</w:t>
+      </w:r>
+      <w:r>
+        <w:t xml:space="preserve">.3 </w:t>
+      </w:r>
+      <w:r>
+        <w:rPr>
+          <w:rFonts w:hint="eastAsia"/>
+        </w:rPr>
+        <w:t>实验方案</w:t>
+      </w:r>
+    </w:p>
+    <w:p>
+      <w:pPr>
+        <w:ind w:firstLine="420"/>
+      </w:pPr>
+      <w:r>
+        <w:rPr>
+          <w:rFonts w:hint="eastAsia"/>
+        </w:rPr>
+        <w:t>开发</w:t>
+      </w:r>
+      <w:r>
+        <w:rPr>
+          <w:rFonts w:hint="eastAsia"/>
+        </w:rPr>
+        <w:t>/</w:t>
+      </w:r>
+      <w:r>
+        <w:rPr>
+          <w:rFonts w:hint="eastAsia"/>
+        </w:rPr>
+        <w:t>运行环境：</w:t>
+      </w:r>
+      <w:r>
+        <w:t>W</w:t>
+      </w:r>
+      <w:r>
+        <w:rPr>
+          <w:rFonts w:hint="eastAsia"/>
+        </w:rPr>
+        <w:t>indows</w:t>
+      </w:r>
+      <w:r>
+        <w:t>10</w:t>
+      </w:r>
+      <w:r>
+        <w:rPr>
+          <w:rFonts w:hint="eastAsia"/>
+        </w:rPr>
+        <w:t>+</w:t>
+      </w:r>
+      <w:r>
+        <w:t xml:space="preserve"> </w:t>
+      </w:r>
+      <w:r>
+        <w:t>CMake +V</w:t>
+      </w:r>
+      <w:r>
+        <w:rPr>
+          <w:rFonts w:hint="eastAsia"/>
+        </w:rPr>
+        <w:t xml:space="preserve">isual </w:t>
+      </w:r>
+      <w:r>
+        <w:t>S</w:t>
+      </w:r>
+      <w:r>
+        <w:rPr>
+          <w:rFonts w:hint="eastAsia"/>
+        </w:rPr>
+        <w:t>tudio2017</w:t>
+      </w:r>
+    </w:p>
+    <w:p>
+      <w:r>
+        <w:tab/>
+      </w:r>
+      <w:r>
+        <w:rPr>
+          <w:rFonts w:hint="eastAsia"/>
+        </w:rPr>
+        <w:t>启用</w:t>
+      </w:r>
+      <w:r>
+        <w:t>CUDA</w:t>
+      </w:r>
+      <w:r>
+        <w:rPr>
+          <w:rFonts w:hint="eastAsia"/>
+        </w:rPr>
+        <w:t>的关键</w:t>
+      </w:r>
+      <w:r>
+        <w:t>CMake</w:t>
+      </w:r>
+      <w:r>
+        <w:rPr>
+          <w:rFonts w:hint="eastAsia"/>
+        </w:rPr>
+        <w:t>代码段如下</w:t>
+      </w:r>
+      <w:r>
+        <w:rPr>
+          <w:rFonts w:hint="eastAsia"/>
+        </w:rPr>
+        <w:t>（需</w:t>
+      </w:r>
+      <w:r>
+        <w:rPr>
+          <w:rFonts w:hint="eastAsia"/>
+        </w:rPr>
+        <w:t>CMake</w:t>
+      </w:r>
+      <w:r>
+        <w:t xml:space="preserve"> 3.8+</w:t>
+      </w:r>
+      <w:r>
+        <w:rPr>
+          <w:rFonts w:hint="eastAsia"/>
+        </w:rPr>
+        <w:t>）</w:t>
+      </w:r>
+      <w:r>
+        <w:rPr>
+          <w:rFonts w:hint="eastAsia"/>
+        </w:rPr>
+        <w:t>：</w:t>
+      </w:r>
+    </w:p>
+    <w:p>
+      <w:pPr>
+        <w:ind w:firstLine="420"/>
+      </w:pPr>
+      <w:r>
+        <w:pict>
+          <v:shape id="_x0000_s1044" type="#_x0000_t202" style="width:396.35pt;height:32.4pt;mso-left-percent:-10001;mso-top-percent:-10001;mso-position-horizontal:absolute;mso-position-horizontal-relative:char;mso-position-vertical:absolute;mso-position-vertical-relative:line;mso-left-percent:-10001;mso-top-percent:-10001;mso-width-relative:margin;mso-height-relative:margin">
+            <v:textbox style="mso-next-textbox:#_x0000_s1044">
+              <w:txbxContent>
+                <w:p>
+                  <w:pPr>
+                    <w:pStyle w:val="af9"/>
+                  </w:pPr>
+                  <w:r>
+                    <w:t>enable_language(CUDA)</w:t>
+                  </w:r>
+                </w:p>
+              </w:txbxContent>
+            </v:textbox>
+            <w10:anchorlock/>
+          </v:shape>
+        </w:pict>
+      </w:r>
+    </w:p>
+    <w:p>
+      <w:pPr>
+        <w:ind w:firstLine="420"/>
+      </w:pPr>
+      <w:r>
+        <w:rPr>
+          <w:rFonts w:hint="eastAsia"/>
+        </w:rPr>
+        <w:t>编译运行：</w:t>
+      </w:r>
+    </w:p>
+    <w:p>
+      <w:pPr>
+        <w:pStyle w:val="af0"/>
+        <w:numPr>
+          <w:ilvl w:val="0"/>
+          <w:numId w:val="17"/>
+        </w:numPr>
+        <w:ind w:firstLineChars="0"/>
+      </w:pPr>
+      <w:r>
+        <w:rPr>
+          <w:rFonts w:hint="eastAsia"/>
+        </w:rPr>
+        <w:t>使用</w:t>
+      </w:r>
+      <w:r>
+        <w:rPr>
+          <w:rFonts w:hint="eastAsia"/>
+        </w:rPr>
+        <w:t>cmake</w:t>
+      </w:r>
+      <w:r>
+        <w:rPr>
+          <w:rFonts w:hint="eastAsia"/>
+        </w:rPr>
+        <w:t>创建</w:t>
+      </w:r>
+      <w:r>
+        <w:t xml:space="preserve">Visual Studio </w:t>
+      </w:r>
+      <w:r>
+        <w:rPr>
+          <w:rFonts w:hint="eastAsia"/>
+        </w:rPr>
+        <w:t>2</w:t>
+      </w:r>
+      <w:r>
+        <w:t>017</w:t>
+      </w:r>
+      <w:r>
+        <w:rPr>
+          <w:rFonts w:hint="eastAsia"/>
+        </w:rPr>
+        <w:t>工程</w:t>
+      </w:r>
+    </w:p>
+    <w:p>
+      <w:pPr>
+        <w:pStyle w:val="af0"/>
+        <w:numPr>
+          <w:ilvl w:val="1"/>
+          <w:numId w:val="17"/>
+        </w:numPr>
+        <w:ind w:firstLineChars="0"/>
+      </w:pPr>
+      <w:r>
+        <w:rPr>
+          <w:rFonts w:hint="eastAsia"/>
+        </w:rPr>
+        <w:t>对于</w:t>
+      </w:r>
+      <w:r>
+        <w:t>Visual Studio 2017</w:t>
+      </w:r>
+      <w:r>
+        <w:rPr>
+          <w:rFonts w:hint="eastAsia"/>
+        </w:rPr>
+        <w:t>，需要使用</w:t>
+      </w:r>
+      <w:r>
+        <w:t xml:space="preserve"> cmake -A x64 -G “Visual Studio 14 2015”</w:t>
+      </w:r>
+      <w:r>
+        <w:rPr>
+          <w:rFonts w:hint="eastAsia"/>
+        </w:rPr>
+        <w:t>创建</w:t>
+      </w:r>
+      <w:r>
+        <w:rPr>
+          <w:rFonts w:hint="eastAsia"/>
+        </w:rPr>
+        <w:t>VS</w:t>
+      </w:r>
+      <w:r>
+        <w:t>2015</w:t>
+      </w:r>
+      <w:r>
+        <w:rPr>
+          <w:rFonts w:hint="eastAsia"/>
+        </w:rPr>
+        <w:t>的工程，否则会出现编译问题</w:t>
+      </w:r>
+    </w:p>
+    <w:p>
+      <w:pPr>
+        <w:pStyle w:val="af0"/>
+        <w:numPr>
+          <w:ilvl w:val="0"/>
+          <w:numId w:val="17"/>
+        </w:numPr>
+        <w:ind w:firstLineChars="0"/>
+      </w:pPr>
+      <w:r>
+        <w:rPr>
+          <w:rFonts w:hint="eastAsia"/>
+        </w:rPr>
+        <w:t>在</w:t>
+      </w:r>
+      <w:r>
+        <w:rPr>
+          <w:rFonts w:hint="eastAsia"/>
+        </w:rPr>
+        <w:t>VS2017</w:t>
+      </w:r>
+      <w:r>
+        <w:rPr>
+          <w:rFonts w:hint="eastAsia"/>
+        </w:rPr>
+        <w:t>工程中</w:t>
+      </w:r>
+      <w:r>
+        <w:rPr>
+          <w:rFonts w:hint="eastAsia"/>
+        </w:rPr>
+        <w:t>build</w:t>
+      </w:r>
+      <w:r>
+        <w:rPr>
+          <w:rFonts w:hint="eastAsia"/>
+        </w:rPr>
+        <w:t>，生成可执行文件</w:t>
+      </w:r>
+    </w:p>
+    <w:p>
+      <w:pPr>
+        <w:pStyle w:val="af0"/>
+        <w:numPr>
+          <w:ilvl w:val="0"/>
+          <w:numId w:val="17"/>
+        </w:numPr>
+        <w:ind w:firstLineChars="0"/>
+      </w:pPr>
+      <w:r>
+        <w:rPr>
+          <w:rFonts w:hint="eastAsia"/>
+        </w:rPr>
+        <w:t>在</w:t>
+      </w:r>
+      <w:r>
+        <w:rPr>
+          <w:rFonts w:hint="eastAsia"/>
+        </w:rPr>
+        <w:t>D</w:t>
+      </w:r>
+      <w:r>
+        <w:t>ebug/</w:t>
+      </w:r>
+      <w:r>
+        <w:rPr>
+          <w:rFonts w:hint="eastAsia"/>
+        </w:rPr>
+        <w:t>文件夹中，执行：</w:t>
+      </w:r>
+    </w:p>
+    <w:p>
+      <w:pPr>
+        <w:pStyle w:val="af0"/>
+        <w:numPr>
+          <w:ilvl w:val="0"/>
+          <w:numId w:val="17"/>
+        </w:numPr>
+        <w:ind w:firstLineChars="0"/>
+        <w:rPr>
+          <w:rFonts w:hint="eastAsia"/>
+        </w:rPr>
+      </w:pPr>
+      <w:r>
+        <w:t>morph.exe &lt;</w:t>
+      </w:r>
+      <w:r>
+        <w:rPr>
+          <w:rFonts w:hint="eastAsia"/>
+        </w:rPr>
+        <w:t>输入文件</w:t>
+      </w:r>
+      <w:r>
+        <w:t>&gt; &lt;</w:t>
+      </w:r>
+      <w:r>
+        <w:rPr>
+          <w:rFonts w:hint="eastAsia"/>
+        </w:rPr>
+        <w:t>输出文件</w:t>
+      </w:r>
+      <w:r>
+        <w:t>&gt;</w:t>
+      </w:r>
+    </w:p>
+    <w:p>
+      <w:pPr>
+        <w:pStyle w:val="af2"/>
+      </w:pPr>
+      <w:r>
+        <w:rPr>
+          <w:rFonts w:hint="eastAsia"/>
+        </w:rPr>
+        <w:t>5</w:t>
+      </w:r>
+      <w:r>
+        <w:t xml:space="preserve">.1 </w:t>
+      </w:r>
+      <w:r>
+        <w:rPr>
+          <w:rFonts w:hint="eastAsia"/>
+        </w:rPr>
+        <w:t>实验结果与分析</w:t>
+      </w:r>
+    </w:p>
+    <w:p>
+      <w:pPr>
+        <w:rPr>
+          <w:rFonts w:hint="eastAsia"/>
+        </w:rPr>
+      </w:pPr>
+      <w:r>
+        <w:tab/>
+      </w:r>
+      <w:r>
+        <w:rPr>
+          <w:rFonts w:hint="eastAsia"/>
+        </w:rPr>
+        <w:t>首次执行</w:t>
+      </w:r>
+      <w:r>
+        <w:rPr>
+          <w:rFonts w:hint="eastAsia"/>
+        </w:rPr>
+        <w:t>CUDA</w:t>
+      </w:r>
+      <w:r>
+        <w:rPr>
+          <w:rFonts w:hint="eastAsia"/>
+        </w:rPr>
+        <w:t>并行程序的结果如</w:t>
+      </w:r>
+      <w:r>
+        <w:fldChar w:fldCharType="begin"/>
+      </w:r>
+      <w:r>
+        <w:instrText xml:space="preserve"> </w:instrText>
+      </w:r>
+      <w:r>
+        <w:rPr>
+          <w:rFonts w:hint="eastAsia"/>
+        </w:rPr>
+        <w:instrText>REF _Ref518319773 \h</w:instrText>
+      </w:r>
+      <w:r>
+        <w:instrText xml:space="preserve"> </w:instrText>
+      </w:r>
+      <w:r>
+        <w:fldChar w:fldCharType="separate"/>
+      </w:r>
+      <w:r>
+        <w:rPr>
+          <w:rFonts w:hint="eastAsia"/>
+        </w:rPr>
+        <w:t>图</w:t>
+      </w:r>
+      <w:r>
+        <w:rPr>
+          <w:rFonts w:hint="eastAsia"/>
+        </w:rPr>
+        <w:t xml:space="preserve"> </w:t>
+      </w:r>
+      <w:r>
+        <w:rPr>
           <w:noProof/>
         </w:rPr>
+        <w:t>5</w:t>
+      </w:r>
+      <w:r>
+        <w:t>.</w:t>
+      </w:r>
+      <w:r>
+        <w:rPr>
+          <w:noProof/>
+        </w:rPr>
+        <w:t>1</w:t>
+      </w:r>
+      <w:r>
+        <w:fldChar w:fldCharType="end"/>
+      </w:r>
+      <w:r>
+        <w:rPr>
+          <w:rFonts w:hint="eastAsia"/>
+        </w:rPr>
+        <w:t>所示。整个执行花费了</w:t>
+      </w:r>
+      <w:r>
+        <w:rPr>
+          <w:rFonts w:hint="eastAsia"/>
+        </w:rPr>
+        <w:t>3</w:t>
+      </w:r>
+      <w:r>
+        <w:t>77</w:t>
+      </w:r>
+      <w:r>
+        <w:rPr>
+          <w:rFonts w:hint="eastAsia"/>
+        </w:rPr>
+        <w:t>ms</w:t>
+      </w:r>
+      <w:r>
+        <w:rPr>
+          <w:rFonts w:hint="eastAsia"/>
+        </w:rPr>
+        <w:t>，远远超过预期的时间。经调查，发现第一个</w:t>
+      </w:r>
+      <w:r>
+        <w:rPr>
+          <w:rFonts w:hint="eastAsia"/>
+        </w:rPr>
+        <w:t>cuda</w:t>
+      </w:r>
+      <w:r>
+        <w:rPr>
+          <w:rFonts w:hint="eastAsia"/>
+        </w:rPr>
+        <w:t>函数调用会加载</w:t>
+      </w:r>
+      <w:r>
+        <w:rPr>
+          <w:rFonts w:hint="eastAsia"/>
+        </w:rPr>
+        <w:t>cuda</w:t>
+      </w:r>
+      <w:r>
+        <w:t xml:space="preserve"> </w:t>
+      </w:r>
+      <w:r>
+        <w:rPr>
+          <w:rFonts w:hint="eastAsia"/>
+        </w:rPr>
+        <w:t>runtime</w:t>
+      </w:r>
+      <w:r>
+        <w:rPr>
+          <w:rFonts w:hint="eastAsia"/>
+        </w:rPr>
+        <w:t>，带来大量的性能开销。</w:t>
+      </w:r>
+    </w:p>
+    <w:p>
+      <w:pPr>
+        <w:keepNext/>
+        <w:jc w:val="center"/>
+      </w:pPr>
+      <w:r>
+        <w:rPr>
+          <w:noProof/>
+        </w:rPr>
         <w:drawing>
-          <wp:inline distT="0" distB="0" distL="0" distR="0">
-            <wp:extent cx="5274310" cy="3645073"/>
-            <wp:effectExtent l="19050" t="0" r="2540" b="0"/>
-            <wp:docPr id="67" name="图片 67"/>
+          <wp:inline distT="0" distB="0" distL="0" distR="0" wp14:anchorId="568D2AD7" wp14:editId="70453F46">
+            <wp:extent cx="4333875" cy="676275"/>
+            <wp:effectExtent l="0" t="0" r="9525" b="9525"/>
+            <wp:docPr id="11" name="图片 11"/>
             <wp:cNvGraphicFramePr>
               <a:graphicFrameLocks xmlns:a="http://schemas.openxmlformats.org/drawingml/2006/main" noChangeAspect="1"/>
             </wp:cNvGraphicFramePr>
@@ -9488,33 +12247,23 @@
               <a:graphicData uri="http://schemas.openxmlformats.org/drawingml/2006/picture">
                 <pic:pic xmlns:pic="http://schemas.openxmlformats.org/drawingml/2006/picture">
                   <pic:nvPicPr>
-                    <pic:cNvPr id="0" name="Picture 67"/>
-                    <pic:cNvPicPr>
-                      <a:picLocks noChangeAspect="1" noChangeArrowheads="1"/>
-                    </pic:cNvPicPr>
+                    <pic:cNvPr id="1" name=""/>
+                    <pic:cNvPicPr/>
                   </pic:nvPicPr>
                   <pic:blipFill>
-                    <a:blip r:embed="rId20" cstate="print"/>
-                    <a:srcRect/>
+                    <a:blip r:embed="rId20"/>
                     <a:stretch>
                       <a:fillRect/>
                     </a:stretch>
                   </pic:blipFill>
-                  <pic:spPr bwMode="auto">
+                  <pic:spPr>
                     <a:xfrm>
                       <a:off x="0" y="0"/>
-                      <a:ext cx="5274310" cy="3645073"/>
+                      <a:ext cx="4333875" cy="676275"/>
                     </a:xfrm>
                     <a:prstGeom prst="rect">
                       <a:avLst/>
                     </a:prstGeom>
-                    <a:noFill/>
-                    <a:ln w="9525">
-                      <a:noFill/>
-                      <a:miter lim="800000"/>
-                      <a:headEnd/>
-                      <a:tailEnd/>
-                    </a:ln>
                   </pic:spPr>
                 </pic:pic>
               </a:graphicData>
@@ -9525,417 +12274,235 @@
     </w:p>
     <w:p>
       <w:pPr>
-        <w:pStyle w:val="af0"/>
-        <w:numPr>
-          <w:ilvl w:val="0"/>
-          <w:numId w:val="4"/>
-        </w:numPr>
-        <w:ind w:firstLineChars="0"/>
-      </w:pPr>
-      <w:r>
-        <w:rPr>
-          <w:rFonts w:hint="eastAsia"/>
-        </w:rPr>
-        <w:t>右键工程文件夹下的“源文件”→新建项→</w:t>
-      </w:r>
-      <w:r>
-        <w:rPr>
-          <w:rFonts w:hint="eastAsia"/>
-        </w:rPr>
-        <w:t>C++</w:t>
-      </w:r>
-      <w:r>
-        <w:rPr>
-          <w:rFonts w:hint="eastAsia"/>
-        </w:rPr>
-        <w:t>文件→</w:t>
-      </w:r>
-      <w:r>
-        <w:rPr>
-          <w:rFonts w:hint="eastAsia"/>
-        </w:rPr>
-        <w:t>conv_func.cpp</w:t>
-      </w:r>
-      <w:r>
-        <w:rPr>
-          <w:rFonts w:hint="eastAsia"/>
-        </w:rPr>
-        <w:t>→确定</w:t>
-      </w:r>
-    </w:p>
-    <w:p>
-      <w:pPr>
-        <w:pStyle w:val="af0"/>
-        <w:numPr>
-          <w:ilvl w:val="0"/>
-          <w:numId w:val="4"/>
-        </w:numPr>
-        <w:ind w:firstLineChars="0"/>
-      </w:pPr>
-      <w:r>
-        <w:rPr>
-          <w:rFonts w:hint="eastAsia"/>
-        </w:rPr>
-        <w:t>右键工程文件夹“</w:t>
-      </w:r>
-      <w:r>
-        <w:rPr>
-          <w:rFonts w:hint="eastAsia"/>
-        </w:rPr>
-        <w:t>opencv_conv</w:t>
-      </w:r>
-      <w:r>
-        <w:rPr>
-          <w:rFonts w:hint="eastAsia"/>
-        </w:rPr>
-        <w:t>”→属性→“</w:t>
-      </w:r>
-      <w:r>
-        <w:rPr>
-          <w:rFonts w:hint="eastAsia"/>
-        </w:rPr>
-        <w:t>VC++</w:t>
-      </w:r>
-      <w:r>
-        <w:rPr>
-          <w:rFonts w:hint="eastAsia"/>
-        </w:rPr>
-        <w:t>目录”下</w:t>
-      </w:r>
-    </w:p>
-    <w:p>
-      <w:pPr>
-        <w:pStyle w:val="af0"/>
-        <w:ind w:left="360" w:firstLineChars="0" w:firstLine="0"/>
-      </w:pPr>
-      <w:r>
-        <w:rPr>
-          <w:rFonts w:hint="eastAsia"/>
-        </w:rPr>
-        <w:t>“包含目录”添加：</w:t>
-      </w:r>
-      <w:r>
-        <w:rPr>
-          <w:rFonts w:hint="eastAsia"/>
-        </w:rPr>
+        <w:pStyle w:val="af7"/>
+        <w:jc w:val="center"/>
+        <w:rPr>
+          <w:rFonts w:hint="eastAsia"/>
+        </w:rPr>
+      </w:pPr>
+      <w:bookmarkStart w:id="10" w:name="_Ref518319773"/>
+      <w:r>
+        <w:rPr>
+          <w:rFonts w:hint="eastAsia"/>
+        </w:rPr>
+        <w:t>图</w:t>
+      </w:r>
+      <w:r>
+        <w:rPr>
+          <w:rFonts w:hint="eastAsia"/>
+        </w:rPr>
+        <w:t xml:space="preserve"> </w:t>
+      </w:r>
+      <w:r>
+        <w:fldChar w:fldCharType="begin"/>
+      </w:r>
+      <w:r>
+        <w:instrText xml:space="preserve"> </w:instrText>
+      </w:r>
+      <w:r>
+        <w:rPr>
+          <w:rFonts w:hint="eastAsia"/>
+        </w:rPr>
+        <w:instrText>STYLEREF 2 \s</w:instrText>
+      </w:r>
+      <w:r>
+        <w:instrText xml:space="preserve"> </w:instrText>
+      </w:r>
+      <w:r>
+        <w:fldChar w:fldCharType="separate"/>
+      </w:r>
+      <w:r>
+        <w:rPr>
+          <w:noProof/>
+        </w:rPr>
+        <w:t>5</w:t>
+      </w:r>
+      <w:r>
+        <w:fldChar w:fldCharType="end"/>
+      </w:r>
+      <w:r>
+        <w:t>.</w:t>
+      </w:r>
+      <w:r>
+        <w:fldChar w:fldCharType="begin"/>
+      </w:r>
+      <w:r>
+        <w:instrText xml:space="preserve"> </w:instrText>
+      </w:r>
+      <w:r>
+        <w:rPr>
+          <w:rFonts w:hint="eastAsia"/>
+        </w:rPr>
+        <w:instrText xml:space="preserve">SEQ </w:instrText>
+      </w:r>
+      <w:r>
+        <w:rPr>
+          <w:rFonts w:hint="eastAsia"/>
+        </w:rPr>
+        <w:instrText>图</w:instrText>
+      </w:r>
+      <w:r>
+        <w:rPr>
+          <w:rFonts w:hint="eastAsia"/>
+        </w:rPr>
+        <w:instrText xml:space="preserve"> \* ARABIC \s 2</w:instrText>
+      </w:r>
+      <w:r>
+        <w:instrText xml:space="preserve"> </w:instrText>
+      </w:r>
+      <w:r>
+        <w:fldChar w:fldCharType="separate"/>
+      </w:r>
+      <w:r>
+        <w:rPr>
+          <w:noProof/>
+        </w:rPr>
+        <w:t>1</w:t>
+      </w:r>
+      <w:r>
+        <w:fldChar w:fldCharType="end"/>
+      </w:r>
+      <w:bookmarkEnd w:id="10"/>
+      <w:r>
+        <w:t xml:space="preserve"> </w:t>
+      </w:r>
+      <w:r>
+        <w:rPr>
+          <w:rFonts w:hint="eastAsia"/>
+        </w:rPr>
+        <w:t>CUDA</w:t>
+      </w:r>
+      <w:r>
+        <w:rPr>
+          <w:rFonts w:hint="eastAsia"/>
+        </w:rPr>
+        <w:t>并行优化执行结果</w:t>
+      </w:r>
+      <w:r>
+        <w:rPr>
+          <w:rFonts w:hint="eastAsia"/>
+        </w:rPr>
+        <w:t>1</w:t>
+      </w:r>
+    </w:p>
+    <w:p>
+      <w:pPr>
+        <w:rPr>
+          <w:rFonts w:hint="eastAsia"/>
+        </w:rPr>
+      </w:pPr>
+      <w:r>
         <w:tab/>
       </w:r>
-    </w:p>
-    <w:p>
-      <w:pPr>
-        <w:pStyle w:val="af0"/>
-        <w:ind w:left="1200" w:firstLineChars="0" w:firstLine="60"/>
-      </w:pPr>
-      <w:r>
-        <w:rPr>
-          <w:rFonts w:ascii="Helvetica" w:hAnsi="Helvetica"/>
-          <w:color w:val="333333"/>
-          <w:sz w:val="21"/>
-          <w:szCs w:val="21"/>
-          <w:shd w:val="clear" w:color="auto" w:fill="FFFFFF"/>
-        </w:rPr>
-        <w:t>${OpenCV</w:t>
-      </w:r>
-      <w:r>
-        <w:rPr>
-          <w:rFonts w:ascii="Helvetica" w:hAnsi="Helvetica"/>
-          <w:color w:val="333333"/>
-          <w:sz w:val="21"/>
-          <w:szCs w:val="21"/>
-          <w:shd w:val="clear" w:color="auto" w:fill="FFFFFF"/>
-        </w:rPr>
-        <w:t>解压路径</w:t>
-      </w:r>
-      <w:r>
-        <w:rPr>
-          <w:rFonts w:ascii="Helvetica" w:hAnsi="Helvetica"/>
-          <w:color w:val="333333"/>
-          <w:sz w:val="21"/>
-          <w:szCs w:val="21"/>
-          <w:shd w:val="clear" w:color="auto" w:fill="FFFFFF"/>
-        </w:rPr>
-        <w:t>}\opencv\build\include</w:t>
-      </w:r>
-    </w:p>
-    <w:p>
-      <w:pPr>
-        <w:pStyle w:val="af0"/>
-        <w:ind w:left="360" w:firstLineChars="0" w:firstLine="0"/>
-        <w:rPr>
-          <w:rFonts w:ascii="Helvetica" w:hAnsi="Helvetica"/>
-          <w:color w:val="333333"/>
-          <w:sz w:val="21"/>
-          <w:szCs w:val="21"/>
-          <w:shd w:val="clear" w:color="auto" w:fill="FFFFFF"/>
-        </w:rPr>
-      </w:pPr>
-      <w:r>
-        <w:rPr>
-          <w:rFonts w:ascii="Helvetica" w:hAnsi="Helvetica" w:hint="eastAsia"/>
-          <w:color w:val="333333"/>
-          <w:sz w:val="21"/>
-          <w:szCs w:val="21"/>
-          <w:shd w:val="clear" w:color="auto" w:fill="FFFFFF"/>
-        </w:rPr>
-        <w:tab/>
-      </w:r>
-      <w:r>
-        <w:rPr>
-          <w:rFonts w:ascii="Helvetica" w:hAnsi="Helvetica" w:hint="eastAsia"/>
-          <w:color w:val="333333"/>
-          <w:sz w:val="21"/>
-          <w:szCs w:val="21"/>
-          <w:shd w:val="clear" w:color="auto" w:fill="FFFFFF"/>
-        </w:rPr>
-        <w:tab/>
-      </w:r>
-      <w:r>
-        <w:rPr>
-          <w:rFonts w:ascii="Helvetica" w:hAnsi="Helvetica" w:hint="eastAsia"/>
-          <w:color w:val="333333"/>
-          <w:sz w:val="21"/>
-          <w:szCs w:val="21"/>
-          <w:shd w:val="clear" w:color="auto" w:fill="FFFFFF"/>
-        </w:rPr>
-        <w:tab/>
-      </w:r>
-      <w:r>
-        <w:rPr>
-          <w:rFonts w:ascii="Helvetica" w:hAnsi="Helvetica"/>
-          <w:color w:val="333333"/>
-          <w:sz w:val="21"/>
-          <w:szCs w:val="21"/>
-          <w:shd w:val="clear" w:color="auto" w:fill="FFFFFF"/>
-        </w:rPr>
-        <w:t>${OpenCV</w:t>
-      </w:r>
-      <w:r>
-        <w:rPr>
-          <w:rFonts w:ascii="Helvetica" w:hAnsi="Helvetica"/>
-          <w:color w:val="333333"/>
-          <w:sz w:val="21"/>
-          <w:szCs w:val="21"/>
-          <w:shd w:val="clear" w:color="auto" w:fill="FFFFFF"/>
-        </w:rPr>
-        <w:t>解压路径</w:t>
-      </w:r>
-      <w:r>
-        <w:rPr>
-          <w:rFonts w:ascii="Helvetica" w:hAnsi="Helvetica"/>
-          <w:color w:val="333333"/>
-          <w:sz w:val="21"/>
-          <w:szCs w:val="21"/>
-          <w:shd w:val="clear" w:color="auto" w:fill="FFFFFF"/>
-        </w:rPr>
-        <w:t>}\opencv\build\include</w:t>
-      </w:r>
-      <w:r>
-        <w:rPr>
-          <w:rFonts w:ascii="Helvetica" w:hAnsi="Helvetica" w:hint="eastAsia"/>
-          <w:color w:val="333333"/>
-          <w:sz w:val="21"/>
-          <w:szCs w:val="21"/>
-          <w:shd w:val="clear" w:color="auto" w:fill="FFFFFF"/>
-        </w:rPr>
-        <w:t>\opencv</w:t>
-      </w:r>
-    </w:p>
-    <w:p>
-      <w:pPr>
-        <w:pStyle w:val="af0"/>
-        <w:ind w:left="360" w:firstLineChars="0" w:firstLine="0"/>
-        <w:rPr>
-          <w:rFonts w:ascii="Helvetica" w:hAnsi="Helvetica"/>
-          <w:color w:val="333333"/>
-          <w:sz w:val="21"/>
-          <w:szCs w:val="21"/>
-          <w:shd w:val="clear" w:color="auto" w:fill="FFFFFF"/>
-        </w:rPr>
-      </w:pPr>
-      <w:r>
-        <w:rPr>
-          <w:rFonts w:ascii="Helvetica" w:hAnsi="Helvetica" w:hint="eastAsia"/>
-          <w:color w:val="333333"/>
-          <w:sz w:val="21"/>
-          <w:szCs w:val="21"/>
-          <w:shd w:val="clear" w:color="auto" w:fill="FFFFFF"/>
-        </w:rPr>
-        <w:tab/>
-      </w:r>
-      <w:r>
-        <w:rPr>
-          <w:rFonts w:ascii="Helvetica" w:hAnsi="Helvetica" w:hint="eastAsia"/>
-          <w:color w:val="333333"/>
-          <w:sz w:val="21"/>
-          <w:szCs w:val="21"/>
-          <w:shd w:val="clear" w:color="auto" w:fill="FFFFFF"/>
-        </w:rPr>
-        <w:tab/>
-      </w:r>
-      <w:r>
-        <w:rPr>
-          <w:rFonts w:ascii="Helvetica" w:hAnsi="Helvetica" w:hint="eastAsia"/>
-          <w:color w:val="333333"/>
-          <w:sz w:val="21"/>
-          <w:szCs w:val="21"/>
-          <w:shd w:val="clear" w:color="auto" w:fill="FFFFFF"/>
-        </w:rPr>
-        <w:tab/>
-      </w:r>
-      <w:r>
-        <w:rPr>
-          <w:rFonts w:ascii="Helvetica" w:hAnsi="Helvetica"/>
-          <w:color w:val="333333"/>
-          <w:sz w:val="21"/>
-          <w:szCs w:val="21"/>
-          <w:shd w:val="clear" w:color="auto" w:fill="FFFFFF"/>
-        </w:rPr>
-        <w:t>${OpenCV</w:t>
-      </w:r>
-      <w:r>
-        <w:rPr>
-          <w:rFonts w:ascii="Helvetica" w:hAnsi="Helvetica"/>
-          <w:color w:val="333333"/>
-          <w:sz w:val="21"/>
-          <w:szCs w:val="21"/>
-          <w:shd w:val="clear" w:color="auto" w:fill="FFFFFF"/>
-        </w:rPr>
-        <w:t>解压路径</w:t>
-      </w:r>
-      <w:r>
-        <w:rPr>
-          <w:rFonts w:ascii="Helvetica" w:hAnsi="Helvetica"/>
-          <w:color w:val="333333"/>
-          <w:sz w:val="21"/>
-          <w:szCs w:val="21"/>
-          <w:shd w:val="clear" w:color="auto" w:fill="FFFFFF"/>
-        </w:rPr>
-        <w:t>}\opencv\build\include</w:t>
-      </w:r>
-      <w:r>
-        <w:rPr>
-          <w:rFonts w:ascii="Helvetica" w:hAnsi="Helvetica" w:hint="eastAsia"/>
-          <w:color w:val="333333"/>
-          <w:sz w:val="21"/>
-          <w:szCs w:val="21"/>
-          <w:shd w:val="clear" w:color="auto" w:fill="FFFFFF"/>
-        </w:rPr>
-        <w:t>\opencv2</w:t>
-      </w:r>
-    </w:p>
-    <w:p>
-      <w:pPr>
-        <w:pStyle w:val="af0"/>
-        <w:ind w:left="360" w:firstLineChars="0" w:firstLine="0"/>
-        <w:rPr>
-          <w:rFonts w:ascii="Helvetica" w:hAnsi="Helvetica"/>
-          <w:color w:val="333333"/>
-          <w:sz w:val="21"/>
-          <w:szCs w:val="21"/>
-          <w:shd w:val="clear" w:color="auto" w:fill="FFFFFF"/>
-        </w:rPr>
-      </w:pPr>
-      <w:r>
-        <w:rPr>
-          <w:rFonts w:ascii="Helvetica" w:hAnsi="Helvetica" w:hint="eastAsia"/>
-          <w:color w:val="333333"/>
-          <w:sz w:val="21"/>
-          <w:szCs w:val="21"/>
-          <w:shd w:val="clear" w:color="auto" w:fill="FFFFFF"/>
-        </w:rPr>
-        <w:tab/>
-      </w:r>
-      <w:r>
-        <w:rPr>
-          <w:rFonts w:ascii="Helvetica" w:hAnsi="Helvetica" w:hint="eastAsia"/>
-          <w:color w:val="333333"/>
-          <w:sz w:val="21"/>
-          <w:szCs w:val="21"/>
-          <w:shd w:val="clear" w:color="auto" w:fill="FFFFFF"/>
-        </w:rPr>
-        <w:t>“库目录”添加：</w:t>
-      </w:r>
-    </w:p>
-    <w:p>
-      <w:pPr>
-        <w:pStyle w:val="af0"/>
-        <w:ind w:left="360" w:firstLineChars="0" w:firstLine="0"/>
-      </w:pPr>
-      <w:r>
-        <w:rPr>
-          <w:rFonts w:ascii="Helvetica" w:hAnsi="Helvetica" w:hint="eastAsia"/>
-          <w:color w:val="333333"/>
-          <w:sz w:val="21"/>
-          <w:szCs w:val="21"/>
-          <w:shd w:val="clear" w:color="auto" w:fill="FFFFFF"/>
-        </w:rPr>
-        <w:tab/>
-      </w:r>
-      <w:r>
-        <w:rPr>
-          <w:rFonts w:ascii="Helvetica" w:hAnsi="Helvetica" w:hint="eastAsia"/>
-          <w:color w:val="333333"/>
-          <w:sz w:val="21"/>
-          <w:szCs w:val="21"/>
-          <w:shd w:val="clear" w:color="auto" w:fill="FFFFFF"/>
-        </w:rPr>
-        <w:tab/>
-      </w:r>
-      <w:r>
-        <w:rPr>
-          <w:rFonts w:ascii="Helvetica" w:hAnsi="Helvetica" w:hint="eastAsia"/>
-          <w:color w:val="333333"/>
-          <w:sz w:val="21"/>
-          <w:szCs w:val="21"/>
-          <w:shd w:val="clear" w:color="auto" w:fill="FFFFFF"/>
-        </w:rPr>
-        <w:tab/>
-      </w:r>
-      <w:r>
-        <w:rPr>
-          <w:rFonts w:ascii="Helvetica" w:hAnsi="Helvetica"/>
-          <w:color w:val="333333"/>
-          <w:sz w:val="21"/>
-          <w:szCs w:val="21"/>
-          <w:shd w:val="clear" w:color="auto" w:fill="FFFFFF"/>
-        </w:rPr>
-        <w:t>${OpenCV</w:t>
-      </w:r>
-      <w:r>
-        <w:rPr>
-          <w:rFonts w:ascii="Helvetica" w:hAnsi="Helvetica"/>
-          <w:color w:val="333333"/>
-          <w:sz w:val="21"/>
-          <w:szCs w:val="21"/>
-          <w:shd w:val="clear" w:color="auto" w:fill="FFFFFF"/>
-        </w:rPr>
-        <w:t>解压路径</w:t>
-      </w:r>
-      <w:r>
-        <w:rPr>
-          <w:rFonts w:ascii="Helvetica" w:hAnsi="Helvetica"/>
-          <w:color w:val="333333"/>
-          <w:sz w:val="21"/>
-          <w:szCs w:val="21"/>
-          <w:shd w:val="clear" w:color="auto" w:fill="FFFFFF"/>
-        </w:rPr>
-        <w:t>}\opencv\build\</w:t>
-      </w:r>
-      <w:r>
-        <w:rPr>
-          <w:rFonts w:ascii="Helvetica" w:hAnsi="Helvetica" w:hint="eastAsia"/>
-          <w:color w:val="333333"/>
-          <w:sz w:val="21"/>
-          <w:szCs w:val="21"/>
-          <w:shd w:val="clear" w:color="auto" w:fill="FFFFFF"/>
-        </w:rPr>
-        <w:t>x64\vc12\lib</w:t>
-      </w:r>
-    </w:p>
-    <w:p>
-      <w:pPr>
-        <w:pStyle w:val="af0"/>
-        <w:ind w:left="360" w:firstLineChars="0" w:firstLine="0"/>
+      <w:r>
+        <w:rPr>
+          <w:rFonts w:hint="eastAsia"/>
+        </w:rPr>
+        <w:t>通过在</w:t>
+      </w:r>
+      <w:r>
+        <w:rPr>
+          <w:rFonts w:hint="eastAsia"/>
+        </w:rPr>
+        <w:t>main</w:t>
+      </w:r>
+      <w:r>
+        <w:rPr>
+          <w:rFonts w:hint="eastAsia"/>
+        </w:rPr>
+        <w:t>函数里添加一对</w:t>
+      </w:r>
+      <w:r>
+        <w:t>cudaMalloc</w:t>
+      </w:r>
+      <w:r>
+        <w:rPr>
+          <w:rFonts w:hint="eastAsia"/>
+        </w:rPr>
+        <w:t>和</w:t>
+      </w:r>
+      <w:r>
+        <w:rPr>
+          <w:rFonts w:hint="eastAsia"/>
+        </w:rPr>
+        <w:t>cudaFree</w:t>
+      </w:r>
+      <w:r>
+        <w:rPr>
+          <w:rFonts w:hint="eastAsia"/>
+        </w:rPr>
+        <w:t>的函数调用，预先加载</w:t>
+      </w:r>
+      <w:r>
+        <w:rPr>
+          <w:rFonts w:hint="eastAsia"/>
+        </w:rPr>
+        <w:t>CUDA</w:t>
+      </w:r>
+      <w:r>
+        <w:rPr>
+          <w:rFonts w:hint="eastAsia"/>
+        </w:rPr>
+        <w:t>运行时，再运行测试程序，结果如</w:t>
+      </w:r>
+      <w:r>
+        <w:fldChar w:fldCharType="begin"/>
+      </w:r>
+      <w:r>
+        <w:instrText xml:space="preserve"> </w:instrText>
+      </w:r>
+      <w:r>
+        <w:rPr>
+          <w:rFonts w:hint="eastAsia"/>
+        </w:rPr>
+        <w:instrText>REF _Ref518319894 \h</w:instrText>
+      </w:r>
+      <w:r>
+        <w:instrText xml:space="preserve"> </w:instrText>
+      </w:r>
+      <w:r>
+        <w:fldChar w:fldCharType="separate"/>
+      </w:r>
+      <w:r>
+        <w:rPr>
+          <w:rFonts w:hint="eastAsia"/>
+        </w:rPr>
+        <w:t>图</w:t>
+      </w:r>
+      <w:r>
+        <w:rPr>
+          <w:rFonts w:hint="eastAsia"/>
+        </w:rPr>
+        <w:t xml:space="preserve"> </w:t>
+      </w:r>
+      <w:r>
+        <w:rPr>
+          <w:noProof/>
+        </w:rPr>
+        <w:t>5</w:t>
+      </w:r>
+      <w:r>
+        <w:t>.</w:t>
+      </w:r>
+      <w:r>
+        <w:rPr>
+          <w:noProof/>
+        </w:rPr>
+        <w:t>2</w:t>
+      </w:r>
+      <w:r>
+        <w:fldChar w:fldCharType="end"/>
+      </w:r>
+      <w:r>
+        <w:rPr>
+          <w:rFonts w:hint="eastAsia"/>
+        </w:rPr>
+        <w:t>所示。</w:t>
+      </w:r>
+    </w:p>
+    <w:p>
+      <w:pPr>
+        <w:keepNext/>
         <w:jc w:val="center"/>
       </w:pPr>
       <w:r>
@@ -9943,10 +12510,10 @@
           <w:noProof/>
         </w:rPr>
         <w:drawing>
-          <wp:inline distT="0" distB="0" distL="0" distR="0">
-            <wp:extent cx="5274310" cy="3573493"/>
-            <wp:effectExtent l="19050" t="0" r="2540" b="0"/>
-            <wp:docPr id="70" name="图片 70"/>
+          <wp:inline distT="0" distB="0" distL="0" distR="0" wp14:anchorId="00DE32F9" wp14:editId="4D997342">
+            <wp:extent cx="4324350" cy="581025"/>
+            <wp:effectExtent l="0" t="0" r="0" b="9525"/>
+            <wp:docPr id="14" name="图片 14"/>
             <wp:cNvGraphicFramePr>
               <a:graphicFrameLocks xmlns:a="http://schemas.openxmlformats.org/drawingml/2006/main" noChangeAspect="1"/>
             </wp:cNvGraphicFramePr>
@@ -9954,33 +12521,23 @@
               <a:graphicData uri="http://schemas.openxmlformats.org/drawingml/2006/picture">
                 <pic:pic xmlns:pic="http://schemas.openxmlformats.org/drawingml/2006/picture">
                   <pic:nvPicPr>
-                    <pic:cNvPr id="0" name="Picture 70"/>
-                    <pic:cNvPicPr>
-                      <a:picLocks noChangeAspect="1" noChangeArrowheads="1"/>
-                    </pic:cNvPicPr>
+                    <pic:cNvPr id="1" name=""/>
+                    <pic:cNvPicPr/>
                   </pic:nvPicPr>
                   <pic:blipFill>
-                    <a:blip r:embed="rId21" cstate="print"/>
-                    <a:srcRect/>
+                    <a:blip r:embed="rId21"/>
                     <a:stretch>
                       <a:fillRect/>
                     </a:stretch>
                   </pic:blipFill>
-                  <pic:spPr bwMode="auto">
+                  <pic:spPr>
                     <a:xfrm>
                       <a:off x="0" y="0"/>
-                      <a:ext cx="5274310" cy="3573493"/>
+                      <a:ext cx="4324350" cy="581025"/>
                     </a:xfrm>
                     <a:prstGeom prst="rect">
                       <a:avLst/>
                     </a:prstGeom>
-                    <a:noFill/>
-                    <a:ln w="9525">
-                      <a:noFill/>
-                      <a:miter lim="800000"/>
-                      <a:headEnd/>
-                      <a:tailEnd/>
-                    </a:ln>
                   </pic:spPr>
                 </pic:pic>
               </a:graphicData>
@@ -9991,433 +12548,782 @@
     </w:p>
     <w:p>
       <w:pPr>
-        <w:pStyle w:val="af0"/>
+        <w:pStyle w:val="af7"/>
+        <w:jc w:val="center"/>
+      </w:pPr>
+      <w:bookmarkStart w:id="11" w:name="_Ref518319894"/>
+      <w:r>
+        <w:rPr>
+          <w:rFonts w:hint="eastAsia"/>
+        </w:rPr>
+        <w:t>图</w:t>
+      </w:r>
+      <w:r>
+        <w:rPr>
+          <w:rFonts w:hint="eastAsia"/>
+        </w:rPr>
+        <w:t xml:space="preserve"> </w:t>
+      </w:r>
+      <w:r>
+        <w:fldChar w:fldCharType="begin"/>
+      </w:r>
+      <w:r>
+        <w:instrText xml:space="preserve"> </w:instrText>
+      </w:r>
+      <w:r>
+        <w:rPr>
+          <w:rFonts w:hint="eastAsia"/>
+        </w:rPr>
+        <w:instrText>STYLEREF 2 \s</w:instrText>
+      </w:r>
+      <w:r>
+        <w:instrText xml:space="preserve"> </w:instrText>
+      </w:r>
+      <w:r>
+        <w:fldChar w:fldCharType="separate"/>
+      </w:r>
+      <w:r>
+        <w:rPr>
+          <w:noProof/>
+        </w:rPr>
+        <w:t>5</w:t>
+      </w:r>
+      <w:r>
+        <w:fldChar w:fldCharType="end"/>
+      </w:r>
+      <w:r>
+        <w:t>.</w:t>
+      </w:r>
+      <w:r>
+        <w:fldChar w:fldCharType="begin"/>
+      </w:r>
+      <w:r>
+        <w:instrText xml:space="preserve"> </w:instrText>
+      </w:r>
+      <w:r>
+        <w:rPr>
+          <w:rFonts w:hint="eastAsia"/>
+        </w:rPr>
+        <w:instrText xml:space="preserve">SEQ </w:instrText>
+      </w:r>
+      <w:r>
+        <w:rPr>
+          <w:rFonts w:hint="eastAsia"/>
+        </w:rPr>
+        <w:instrText>图</w:instrText>
+      </w:r>
+      <w:r>
+        <w:rPr>
+          <w:rFonts w:hint="eastAsia"/>
+        </w:rPr>
+        <w:instrText xml:space="preserve"> \* ARABIC \s 2</w:instrText>
+      </w:r>
+      <w:r>
+        <w:instrText xml:space="preserve"> </w:instrText>
+      </w:r>
+      <w:r>
+        <w:fldChar w:fldCharType="separate"/>
+      </w:r>
+      <w:r>
+        <w:rPr>
+          <w:noProof/>
+        </w:rPr>
+        <w:t>2</w:t>
+      </w:r>
+      <w:r>
+        <w:fldChar w:fldCharType="end"/>
+      </w:r>
+      <w:bookmarkEnd w:id="11"/>
+      <w:r>
+        <w:t xml:space="preserve"> </w:t>
+      </w:r>
+      <w:r>
+        <w:rPr>
+          <w:rFonts w:hint="eastAsia"/>
+        </w:rPr>
+        <w:t>CUDA</w:t>
+      </w:r>
+      <w:r>
+        <w:rPr>
+          <w:rFonts w:hint="eastAsia"/>
+        </w:rPr>
+        <w:t>并行优化执行结果</w:t>
+      </w:r>
+      <w:r>
+        <w:rPr>
+          <w:rFonts w:hint="eastAsia"/>
+        </w:rPr>
+        <w:t>2</w:t>
+      </w:r>
+    </w:p>
+    <w:p>
+      <w:pPr>
+        <w:widowControl/>
+        <w:spacing w:line="240" w:lineRule="auto"/>
+      </w:pPr>
+      <w:r>
+        <w:tab/>
+      </w:r>
+      <w:r>
+        <w:rPr>
+          <w:rFonts w:hint="eastAsia"/>
+        </w:rPr>
+        <w:t>最后，尝试修改</w:t>
+      </w:r>
+      <w:r>
+        <w:t>blocksPerGrid</w:t>
+      </w:r>
+      <w:r>
+        <w:rPr>
+          <w:rFonts w:hint="eastAsia"/>
+        </w:rPr>
+        <w:t>和</w:t>
+      </w:r>
+      <w:r>
+        <w:t>threadsPerBlock</w:t>
+      </w:r>
+      <w:r>
+        <w:rPr>
+          <w:rFonts w:hint="eastAsia"/>
+        </w:rPr>
+        <w:t>来达到更高的并行度，优化性能。将</w:t>
+      </w:r>
+      <w:r>
+        <w:t>threadsPerBlock</w:t>
+      </w:r>
+      <w:r>
+        <w:rPr>
+          <w:rFonts w:hint="eastAsia"/>
+        </w:rPr>
+        <w:t>改为</w:t>
+      </w:r>
+      <w:r>
+        <w:t>dim3(256, 256)</w:t>
+      </w:r>
+      <w:r>
+        <w:rPr>
+          <w:rFonts w:hint="eastAsia"/>
+        </w:rPr>
+        <w:t>，</w:t>
+      </w:r>
+      <w:r>
+        <w:t>blocksPerGrid</w:t>
+      </w:r>
+      <w:r>
+        <w:rPr>
+          <w:rFonts w:hint="eastAsia"/>
+        </w:rPr>
+        <w:t>改为</w:t>
+      </w:r>
+      <w:r>
+        <w:t>dim3(ceil(width / 32), ceil(height / 32))</w:t>
+      </w:r>
+      <w:r>
+        <w:rPr>
+          <w:rFonts w:hint="eastAsia"/>
+        </w:rPr>
+        <w:t>，执行时间从</w:t>
+      </w:r>
+      <w:r>
+        <w:rPr>
+          <w:rFonts w:hint="eastAsia"/>
+        </w:rPr>
+        <w:t>3</w:t>
+      </w:r>
+      <w:r>
+        <w:t>3</w:t>
+      </w:r>
+      <w:r>
+        <w:rPr>
+          <w:rFonts w:hint="eastAsia"/>
+        </w:rPr>
+        <w:t>ms</w:t>
+      </w:r>
+      <w:r>
+        <w:rPr>
+          <w:rFonts w:hint="eastAsia"/>
+        </w:rPr>
+        <w:t>降低到了</w:t>
+      </w:r>
+      <w:r>
+        <w:t>12ms</w:t>
+      </w:r>
+      <w:r>
+        <w:rPr>
+          <w:rFonts w:hint="eastAsia"/>
+        </w:rPr>
+        <w:t>。可见将任务分配到多个</w:t>
+      </w:r>
+      <w:r>
+        <w:rPr>
+          <w:rFonts w:hint="eastAsia"/>
+        </w:rPr>
+        <w:t>block</w:t>
+      </w:r>
+      <w:r>
+        <w:rPr>
+          <w:rFonts w:hint="eastAsia"/>
+        </w:rPr>
+        <w:t>有益于提高并行度，优化性能。</w:t>
+      </w:r>
+    </w:p>
+    <w:p>
+      <w:pPr>
+        <w:pStyle w:val="af2"/>
+      </w:pPr>
+      <w:r>
+        <w:rPr>
+          <w:rFonts w:hint="eastAsia"/>
+        </w:rPr>
+        <w:t>5</w:t>
+      </w:r>
+      <w:r>
+        <w:t xml:space="preserve">.2 </w:t>
+      </w:r>
+      <w:r>
+        <w:rPr>
+          <w:rFonts w:hint="eastAsia"/>
+        </w:rPr>
+        <w:t>所有实现的性能综合比较分析</w:t>
+      </w:r>
+      <w:bookmarkStart w:id="12" w:name="_GoBack"/>
+      <w:bookmarkEnd w:id="12"/>
+    </w:p>
+    <w:p>
+      <w:pPr>
+        <w:widowControl/>
+        <w:spacing w:line="240" w:lineRule="auto"/>
+        <w:rPr>
+          <w:b/>
+          <w:bCs/>
+          <w:sz w:val="32"/>
+          <w:szCs w:val="32"/>
+        </w:rPr>
+      </w:pPr>
+      <w:r>
+        <w:br w:type="page"/>
+      </w:r>
+    </w:p>
+    <w:p>
+      <w:pPr>
+        <w:pStyle w:val="2"/>
         <w:numPr>
           <w:ilvl w:val="0"/>
-          <w:numId w:val="4"/>
+          <w:numId w:val="0"/>
         </w:numPr>
-        <w:ind w:firstLineChars="0"/>
-      </w:pPr>
-      <w:r>
-        <w:rPr>
-          <w:rFonts w:hint="eastAsia"/>
-        </w:rPr>
-        <w:t>链接器→附加依赖项→添加“</w:t>
-      </w:r>
-      <w:r>
-        <w:rPr>
-          <w:rFonts w:hint="eastAsia"/>
-        </w:rPr>
-        <w:t>opencv_ts300.lib</w:t>
-      </w:r>
-      <w:r>
-        <w:t>”</w:t>
-      </w:r>
-      <w:r>
-        <w:rPr>
-          <w:rFonts w:hint="eastAsia"/>
-        </w:rPr>
-        <w:t>和“</w:t>
-      </w:r>
-      <w:r>
-        <w:rPr>
-          <w:rFonts w:hint="eastAsia"/>
-        </w:rPr>
-        <w:t>opencv_world300.lib</w:t>
-      </w:r>
-      <w:r>
-        <w:rPr>
-          <w:rFonts w:hint="eastAsia"/>
-        </w:rPr>
-        <w:t>”</w:t>
-      </w:r>
-      <w:r>
-        <w:rPr>
-          <w:rFonts w:hint="eastAsia"/>
-        </w:rPr>
-        <w:t>（一定要手动输入！）</w:t>
-      </w:r>
-    </w:p>
-    <w:p>
-      <w:pPr>
-        <w:pStyle w:val="af0"/>
-        <w:ind w:left="360" w:firstLineChars="0" w:firstLine="0"/>
-        <w:jc w:val="center"/>
-      </w:pPr>
-      <w:r>
-        <w:rPr>
-          <w:noProof/>
-        </w:rPr>
-        <w:drawing>
-          <wp:inline distT="0" distB="0" distL="0" distR="0">
-            <wp:extent cx="4843628" cy="3281694"/>
-            <wp:effectExtent l="19050" t="0" r="0" b="0"/>
-            <wp:docPr id="73" name="图片 73"/>
-            <wp:cNvGraphicFramePr>
-              <a:graphicFrameLocks xmlns:a="http://schemas.openxmlformats.org/drawingml/2006/main" noChangeAspect="1"/>
-            </wp:cNvGraphicFramePr>
-            <a:graphic xmlns:a="http://schemas.openxmlformats.org/drawingml/2006/main">
-              <a:graphicData uri="http://schemas.openxmlformats.org/drawingml/2006/picture">
-                <pic:pic xmlns:pic="http://schemas.openxmlformats.org/drawingml/2006/picture">
-                  <pic:nvPicPr>
-                    <pic:cNvPr id="0" name="Picture 73"/>
-                    <pic:cNvPicPr>
-                      <a:picLocks noChangeAspect="1" noChangeArrowheads="1"/>
-                    </pic:cNvPicPr>
-                  </pic:nvPicPr>
-                  <pic:blipFill>
-                    <a:blip r:embed="rId22" cstate="print"/>
-                    <a:srcRect/>
-                    <a:stretch>
-                      <a:fillRect/>
-                    </a:stretch>
-                  </pic:blipFill>
-                  <pic:spPr bwMode="auto">
-                    <a:xfrm>
-                      <a:off x="0" y="0"/>
-                      <a:ext cx="4845822" cy="3283181"/>
-                    </a:xfrm>
-                    <a:prstGeom prst="rect">
-                      <a:avLst/>
-                    </a:prstGeom>
-                    <a:noFill/>
-                    <a:ln w="9525">
-                      <a:noFill/>
-                      <a:miter lim="800000"/>
-                      <a:headEnd/>
-                      <a:tailEnd/>
-                    </a:ln>
-                  </pic:spPr>
-                </pic:pic>
-              </a:graphicData>
-            </a:graphic>
-          </wp:inline>
-        </w:drawing>
-      </w:r>
-    </w:p>
-    <w:p>
-      <w:pPr>
-        <w:pStyle w:val="af0"/>
+        <w:ind w:left="425" w:hanging="425"/>
+      </w:pPr>
+      <w:r>
+        <w:rPr>
+          <w:rFonts w:hint="eastAsia"/>
+        </w:rPr>
+        <w:t>附录</w:t>
+      </w:r>
+    </w:p>
+    <w:p>
+      <w:pPr>
+        <w:pStyle w:val="af2"/>
+      </w:pPr>
+      <w:r>
+        <w:t>lab2-thread, lab3-openmp</w:t>
+      </w:r>
+      <w:r>
+        <w:rPr>
+          <w:rFonts w:hint="eastAsia"/>
+        </w:rPr>
+        <w:t>的环境配置</w:t>
+      </w:r>
+    </w:p>
+    <w:p>
+      <w:r>
+        <w:rPr>
+          <w:rFonts w:hint="eastAsia"/>
+        </w:rPr>
+        <w:t>这两个项目不需要任何外部库的支持。只需要在项目文件夹下执行</w:t>
+      </w:r>
+      <w:r>
+        <w:t xml:space="preserve"> “cmake .”</w:t>
+      </w:r>
+      <w:r>
+        <w:rPr>
+          <w:rFonts w:hint="eastAsia"/>
+        </w:rPr>
+        <w:t xml:space="preserve"> </w:t>
+      </w:r>
+      <w:r>
+        <w:rPr>
+          <w:rFonts w:hint="eastAsia"/>
+        </w:rPr>
+        <w:t>就可以生成对应的项目文件并执行编译。</w:t>
+      </w:r>
+    </w:p>
+    <w:p/>
+    <w:p>
+      <w:pPr>
+        <w:pStyle w:val="af2"/>
+      </w:pPr>
+      <w:r>
+        <w:rPr>
+          <w:rFonts w:hint="eastAsia"/>
+        </w:rPr>
+        <w:t>l</w:t>
+      </w:r>
+      <w:r>
+        <w:t>ab4-mpi</w:t>
+      </w:r>
+      <w:r>
+        <w:rPr>
+          <w:rFonts w:hint="eastAsia"/>
+        </w:rPr>
+        <w:t>的环境配置（</w:t>
+      </w:r>
+      <w:r>
+        <w:t>Windows</w:t>
+      </w:r>
+      <w:r>
+        <w:rPr>
+          <w:rFonts w:hint="eastAsia"/>
+        </w:rPr>
+        <w:t>）</w:t>
+      </w:r>
+    </w:p>
+    <w:p>
+      <w:r>
+        <w:rPr>
+          <w:rFonts w:hint="eastAsia"/>
+        </w:rPr>
+        <w:t>需要先下载并安装</w:t>
+      </w:r>
+      <w:r>
+        <w:t>Microsoft MPI (</w:t>
+      </w:r>
+      <w:hyperlink r:id="rId22" w:history="1">
+        <w:r>
+          <w:rPr>
+            <w:rStyle w:val="aa"/>
+          </w:rPr>
+          <w:t>msdn.microsoft.com/en-us/library/bb524831.aspx</w:t>
+        </w:r>
+      </w:hyperlink>
+      <w:r>
+        <w:t>)</w:t>
+      </w:r>
+      <w:r>
+        <w:rPr>
+          <w:rFonts w:hint="eastAsia"/>
+        </w:rPr>
+        <w:t>，再使用</w:t>
+      </w:r>
+      <w:r>
+        <w:rPr>
+          <w:rFonts w:hint="eastAsia"/>
+        </w:rPr>
+        <w:t>cmake</w:t>
+      </w:r>
+      <w:r>
+        <w:rPr>
+          <w:rFonts w:hint="eastAsia"/>
+        </w:rPr>
+        <w:t>创建工程。</w:t>
+      </w:r>
+      <w:r>
+        <w:rPr>
+          <w:rFonts w:hint="eastAsia"/>
+        </w:rPr>
+        <w:t>cmake</w:t>
+      </w:r>
+      <w:r>
+        <w:rPr>
+          <w:rFonts w:hint="eastAsia"/>
+        </w:rPr>
+        <w:t>会自动检测</w:t>
+      </w:r>
+      <w:r>
+        <w:rPr>
+          <w:rFonts w:hint="eastAsia"/>
+        </w:rPr>
+        <w:t>Microsoft</w:t>
+      </w:r>
+      <w:r>
+        <w:t xml:space="preserve"> </w:t>
+      </w:r>
+      <w:r>
+        <w:rPr>
+          <w:rFonts w:hint="eastAsia"/>
+        </w:rPr>
+        <w:t>MPI</w:t>
+      </w:r>
+      <w:r>
+        <w:rPr>
+          <w:rFonts w:hint="eastAsia"/>
+        </w:rPr>
+        <w:t>的位置并设置编译器和</w:t>
+      </w:r>
+      <w:r>
+        <w:rPr>
+          <w:rFonts w:hint="eastAsia"/>
+        </w:rPr>
+        <w:t>linker</w:t>
+      </w:r>
+      <w:r>
+        <w:rPr>
+          <w:rFonts w:hint="eastAsia"/>
+        </w:rPr>
+        <w:t>的</w:t>
+      </w:r>
+      <w:r>
+        <w:rPr>
+          <w:rFonts w:hint="eastAsia"/>
+        </w:rPr>
+        <w:t>flag</w:t>
+      </w:r>
+      <w:r>
+        <w:rPr>
+          <w:rFonts w:hint="eastAsia"/>
+        </w:rPr>
+        <w:t>。</w:t>
+      </w:r>
+    </w:p>
+    <w:p/>
+    <w:p>
+      <w:pPr>
+        <w:pStyle w:val="af2"/>
+      </w:pPr>
+      <w:r>
+        <w:rPr>
+          <w:rFonts w:hint="eastAsia"/>
+        </w:rPr>
+        <w:t>l</w:t>
+      </w:r>
+      <w:r>
+        <w:t>ab5-cuda</w:t>
+      </w:r>
+      <w:r>
+        <w:rPr>
+          <w:rFonts w:hint="eastAsia"/>
+        </w:rPr>
+        <w:t>的环境配置（</w:t>
+      </w:r>
+      <w:r>
+        <w:t>Windows</w:t>
+      </w:r>
+      <w:r>
+        <w:rPr>
+          <w:rFonts w:hint="eastAsia"/>
+        </w:rPr>
+        <w:t>）</w:t>
+      </w:r>
+    </w:p>
+    <w:p>
+      <w:pPr>
+        <w:ind w:firstLine="420"/>
+      </w:pPr>
+      <w:r>
+        <w:rPr>
+          <w:rFonts w:hint="eastAsia"/>
+        </w:rPr>
+        <w:t>首先在</w:t>
+      </w:r>
+      <w:r>
+        <w:rPr>
+          <w:rFonts w:hint="eastAsia"/>
+        </w:rPr>
+        <w:t>NVIDIA</w:t>
+      </w:r>
+      <w:r>
+        <w:rPr>
+          <w:rFonts w:hint="eastAsia"/>
+        </w:rPr>
+        <w:t>官网下载</w:t>
+      </w:r>
+      <w:r>
+        <w:rPr>
+          <w:rFonts w:hint="eastAsia"/>
+        </w:rPr>
+        <w:t>CUDA</w:t>
+      </w:r>
+      <w:r>
+        <w:rPr>
+          <w:rFonts w:hint="eastAsia"/>
+        </w:rPr>
+        <w:t>（</w:t>
+      </w:r>
+      <w:hyperlink r:id="rId23" w:history="1">
+        <w:r>
+          <w:rPr>
+            <w:rStyle w:val="aa"/>
+          </w:rPr>
+          <w:t>developer.nvidia.com/cuda-downloads</w:t>
+        </w:r>
+      </w:hyperlink>
+      <w:r>
+        <w:rPr>
+          <w:rFonts w:hint="eastAsia"/>
+        </w:rPr>
+        <w:t>），再使用</w:t>
+      </w:r>
+      <w:r>
+        <w:rPr>
+          <w:rFonts w:hint="eastAsia"/>
+        </w:rPr>
+        <w:t>cmake</w:t>
+      </w:r>
+      <w:r>
+        <w:rPr>
+          <w:rFonts w:hint="eastAsia"/>
+        </w:rPr>
+        <w:t>创建工程。</w:t>
+      </w:r>
+    </w:p>
+    <w:p>
+      <w:pPr>
+        <w:ind w:firstLine="420"/>
+      </w:pPr>
+      <w:r>
+        <w:rPr>
+          <w:rFonts w:hint="eastAsia"/>
+        </w:rPr>
+        <w:t>cmake</w:t>
+      </w:r>
+      <w:r>
+        <w:rPr>
+          <w:rFonts w:hint="eastAsia"/>
+        </w:rPr>
+        <w:t>创建工程时，一定需要</w:t>
+      </w:r>
+      <w:r>
+        <w:t>-A x64</w:t>
+      </w:r>
+      <w:r>
+        <w:rPr>
+          <w:rFonts w:hint="eastAsia"/>
+        </w:rPr>
+        <w:t>标志。如果是使用</w:t>
+      </w:r>
+      <w:r>
+        <w:rPr>
+          <w:rFonts w:hint="eastAsia"/>
+        </w:rPr>
+        <w:t>Visual</w:t>
+      </w:r>
+      <w:r>
+        <w:t xml:space="preserve"> Studio 2017</w:t>
+      </w:r>
+      <w:r>
+        <w:rPr>
+          <w:rFonts w:hint="eastAsia"/>
+        </w:rPr>
+        <w:t>，一定需要</w:t>
+      </w:r>
+      <w:r>
+        <w:rPr>
+          <w:rFonts w:hint="eastAsia"/>
+        </w:rPr>
+        <w:t>-</w:t>
+      </w:r>
+      <w:r>
+        <w:t>G “Visual Studio 14 2015”</w:t>
+      </w:r>
+      <w:r>
+        <w:rPr>
+          <w:rFonts w:hint="eastAsia"/>
+        </w:rPr>
+        <w:t>创建</w:t>
+      </w:r>
+      <w:r>
+        <w:rPr>
+          <w:rFonts w:hint="eastAsia"/>
+        </w:rPr>
+        <w:t>VS</w:t>
+      </w:r>
+      <w:r>
+        <w:t>2015</w:t>
+      </w:r>
+      <w:r>
+        <w:rPr>
+          <w:rFonts w:hint="eastAsia"/>
+        </w:rPr>
+        <w:t>的工程（并且在</w:t>
+      </w:r>
+      <w:r>
+        <w:rPr>
+          <w:rFonts w:hint="eastAsia"/>
+        </w:rPr>
+        <w:t>VS</w:t>
+      </w:r>
+      <w:r>
+        <w:rPr>
+          <w:rFonts w:hint="eastAsia"/>
+        </w:rPr>
+        <w:t>的安装器中，添加</w:t>
+      </w:r>
+      <w:r>
+        <w:rPr>
+          <w:rFonts w:hint="eastAsia"/>
+        </w:rPr>
+        <w:t>VC</w:t>
+      </w:r>
+      <w:r>
+        <w:t>140</w:t>
+      </w:r>
+      <w:r>
+        <w:rPr>
+          <w:rFonts w:hint="eastAsia"/>
+        </w:rPr>
+        <w:t>工具集支持），因为</w:t>
+      </w:r>
+      <w:r>
+        <w:rPr>
+          <w:rFonts w:hint="eastAsia"/>
+        </w:rPr>
+        <w:t>CUDA</w:t>
+      </w:r>
+      <w:r>
+        <w:rPr>
+          <w:rFonts w:hint="eastAsia"/>
+        </w:rPr>
+        <w:t>对</w:t>
+      </w:r>
+      <w:r>
+        <w:rPr>
+          <w:rFonts w:hint="eastAsia"/>
+        </w:rPr>
+        <w:t>VS</w:t>
+      </w:r>
+      <w:r>
+        <w:t>2017</w:t>
+      </w:r>
+      <w:r>
+        <w:rPr>
+          <w:rFonts w:hint="eastAsia"/>
+        </w:rPr>
+        <w:t>的编译器支持尚有问题。</w:t>
+      </w:r>
+    </w:p>
+    <w:p>
+      <w:pPr>
+        <w:ind w:firstLine="420"/>
+      </w:pPr>
+    </w:p>
+    <w:p>
+      <w:pPr>
+        <w:pStyle w:val="af2"/>
+      </w:pPr>
+      <w:r>
+        <w:t>image-convert</w:t>
+      </w:r>
+      <w:r>
+        <w:rPr>
+          <w:rFonts w:hint="eastAsia"/>
+        </w:rPr>
+        <w:t>工具的使用</w:t>
+      </w:r>
+    </w:p>
+    <w:p>
+      <w:pPr>
+        <w:rPr>
+          <w:rFonts w:hint="eastAsia"/>
+        </w:rPr>
+      </w:pPr>
+      <w:r>
+        <w:tab/>
+      </w:r>
+      <w:r>
+        <w:rPr>
+          <w:rFonts w:hint="eastAsia"/>
+        </w:rPr>
+        <w:t>image</w:t>
+      </w:r>
+      <w:r>
+        <w:t>-convert</w:t>
+      </w:r>
+      <w:r>
+        <w:rPr>
+          <w:rFonts w:hint="eastAsia"/>
+        </w:rPr>
+        <w:t>工具将普通的图片和实验中专门的二进制二值图格式进行相互转换。使用</w:t>
+      </w:r>
+      <w:r>
+        <w:rPr>
+          <w:rFonts w:hint="eastAsia"/>
+        </w:rPr>
+        <w:t>Intellij</w:t>
+      </w:r>
+      <w:r>
+        <w:t xml:space="preserve"> </w:t>
+      </w:r>
+      <w:r>
+        <w:rPr>
+          <w:rFonts w:hint="eastAsia"/>
+        </w:rPr>
+        <w:t>IDEA</w:t>
+      </w:r>
+      <w:r>
+        <w:rPr>
+          <w:rFonts w:hint="eastAsia"/>
+        </w:rPr>
+        <w:t>打开</w:t>
+      </w:r>
+      <w:r>
+        <w:rPr>
+          <w:rFonts w:hint="eastAsia"/>
+        </w:rPr>
+        <w:t>u</w:t>
+      </w:r>
+      <w:r>
+        <w:t>til/image-convert</w:t>
+      </w:r>
+      <w:r>
+        <w:rPr>
+          <w:rFonts w:hint="eastAsia"/>
+        </w:rPr>
+        <w:t>文件夹即可打开工程。通过</w:t>
+      </w:r>
+      <w:r>
+        <w:t>Build -&gt; Generate Artifact</w:t>
+      </w:r>
+      <w:r>
+        <w:rPr>
+          <w:rFonts w:hint="eastAsia"/>
+        </w:rPr>
+        <w:t>可以生成可执行的</w:t>
+      </w:r>
+      <w:r>
+        <w:rPr>
+          <w:rFonts w:hint="eastAsia"/>
+        </w:rPr>
+        <w:t>jar</w:t>
+      </w:r>
+      <w:r>
+        <w:rPr>
+          <w:rFonts w:hint="eastAsia"/>
+        </w:rPr>
+        <w:t>文件。使用说明请参考实验二。</w:t>
+      </w:r>
+    </w:p>
+    <w:p>
+      <w:pPr>
+        <w:widowControl/>
+        <w:spacing w:line="240" w:lineRule="auto"/>
+        <w:rPr>
+          <w:b/>
+          <w:bCs/>
+          <w:sz w:val="32"/>
+          <w:szCs w:val="32"/>
+        </w:rPr>
+      </w:pPr>
+      <w:r>
+        <w:br w:type="page"/>
+      </w:r>
+    </w:p>
+    <w:p>
+      <w:pPr>
+        <w:pStyle w:val="2"/>
         <w:numPr>
           <w:ilvl w:val="0"/>
-          <w:numId w:val="4"/>
+          <w:numId w:val="0"/>
         </w:numPr>
-        <w:ind w:firstLineChars="0"/>
-      </w:pPr>
-      <w:r>
-        <w:rPr>
-          <w:rFonts w:hint="eastAsia"/>
-        </w:rPr>
-        <w:t>将“</w:t>
-      </w:r>
-      <w:r>
-        <w:rPr>
-          <w:rFonts w:ascii="Helvetica" w:hAnsi="Helvetica"/>
-          <w:color w:val="333333"/>
-          <w:sz w:val="21"/>
-          <w:szCs w:val="21"/>
-          <w:shd w:val="clear" w:color="auto" w:fill="FFFFFF"/>
-        </w:rPr>
-        <w:t>${OpenCV</w:t>
-      </w:r>
-      <w:r>
-        <w:rPr>
-          <w:rFonts w:ascii="Helvetica" w:hAnsi="Helvetica"/>
-          <w:color w:val="333333"/>
-          <w:sz w:val="21"/>
-          <w:szCs w:val="21"/>
-          <w:shd w:val="clear" w:color="auto" w:fill="FFFFFF"/>
-        </w:rPr>
-        <w:t>解压路径</w:t>
-      </w:r>
-      <w:r>
-        <w:rPr>
-          <w:rFonts w:ascii="Helvetica" w:hAnsi="Helvetica"/>
-          <w:color w:val="333333"/>
-          <w:sz w:val="21"/>
-          <w:szCs w:val="21"/>
-          <w:shd w:val="clear" w:color="auto" w:fill="FFFFFF"/>
-        </w:rPr>
-        <w:t>}\opencv\build\</w:t>
-      </w:r>
-      <w:r>
-        <w:rPr>
-          <w:rFonts w:ascii="Helvetica" w:hAnsi="Helvetica" w:hint="eastAsia"/>
-          <w:color w:val="333333"/>
-          <w:sz w:val="21"/>
-          <w:szCs w:val="21"/>
-          <w:shd w:val="clear" w:color="auto" w:fill="FFFFFF"/>
-        </w:rPr>
-        <w:t>x64\vc12\bin</w:t>
-      </w:r>
-      <w:r>
-        <w:rPr>
-          <w:rFonts w:ascii="Helvetica" w:hAnsi="Helvetica" w:hint="eastAsia"/>
-          <w:color w:val="333333"/>
-          <w:sz w:val="21"/>
-          <w:szCs w:val="21"/>
-          <w:shd w:val="clear" w:color="auto" w:fill="FFFFFF"/>
-        </w:rPr>
-        <w:t>”中的动态链接文件复制到“</w:t>
-      </w:r>
-      <w:r>
-        <w:rPr>
-          <w:rFonts w:ascii="Helvetica" w:hAnsi="Helvetica" w:hint="eastAsia"/>
-          <w:color w:val="333333"/>
-          <w:sz w:val="21"/>
-          <w:szCs w:val="21"/>
-          <w:shd w:val="clear" w:color="auto" w:fill="FFFFFF"/>
-        </w:rPr>
-        <w:t>C:\Windows\System32</w:t>
-      </w:r>
-      <w:r>
-        <w:rPr>
-          <w:rFonts w:ascii="Helvetica" w:hAnsi="Helvetica" w:hint="eastAsia"/>
-          <w:color w:val="333333"/>
-          <w:sz w:val="21"/>
-          <w:szCs w:val="21"/>
-          <w:shd w:val="clear" w:color="auto" w:fill="FFFFFF"/>
-        </w:rPr>
-        <w:t>”中，该文件夹为</w:t>
-      </w:r>
-      <w:r>
-        <w:rPr>
-          <w:rFonts w:ascii="Helvetica" w:hAnsi="Helvetica" w:hint="eastAsia"/>
-          <w:color w:val="333333"/>
-          <w:sz w:val="21"/>
-          <w:szCs w:val="21"/>
-          <w:shd w:val="clear" w:color="auto" w:fill="FFFFFF"/>
-        </w:rPr>
-        <w:t>Windows7</w:t>
-      </w:r>
-      <w:r>
-        <w:rPr>
-          <w:rFonts w:ascii="Helvetica" w:hAnsi="Helvetica" w:hint="eastAsia"/>
-          <w:color w:val="333333"/>
-          <w:sz w:val="21"/>
-          <w:szCs w:val="21"/>
-          <w:shd w:val="clear" w:color="auto" w:fill="FFFFFF"/>
-        </w:rPr>
-        <w:t>系统的动态链接文件夹，可以省去每次执行“</w:t>
-      </w:r>
-      <w:r>
-        <w:rPr>
-          <w:rFonts w:ascii="Helvetica" w:hAnsi="Helvetica" w:hint="eastAsia"/>
-          <w:color w:val="333333"/>
-          <w:sz w:val="21"/>
-          <w:szCs w:val="21"/>
-          <w:shd w:val="clear" w:color="auto" w:fill="FFFFFF"/>
-        </w:rPr>
-        <w:t>opencv</w:t>
-      </w:r>
-      <w:r>
-        <w:rPr>
-          <w:rFonts w:ascii="Helvetica" w:hAnsi="Helvetica" w:hint="eastAsia"/>
-          <w:color w:val="333333"/>
-          <w:sz w:val="21"/>
-          <w:szCs w:val="21"/>
-          <w:shd w:val="clear" w:color="auto" w:fill="FFFFFF"/>
-        </w:rPr>
-        <w:t>程序</w:t>
-      </w:r>
-      <w:r>
-        <w:rPr>
-          <w:rFonts w:ascii="Helvetica" w:hAnsi="Helvetica" w:hint="eastAsia"/>
-          <w:color w:val="333333"/>
-          <w:sz w:val="21"/>
-          <w:szCs w:val="21"/>
-          <w:shd w:val="clear" w:color="auto" w:fill="FFFFFF"/>
-        </w:rPr>
-        <w:t>.exe</w:t>
-      </w:r>
-      <w:r>
-        <w:rPr>
-          <w:rFonts w:ascii="Helvetica" w:hAnsi="Helvetica" w:hint="eastAsia"/>
-          <w:color w:val="333333"/>
-          <w:sz w:val="21"/>
-          <w:szCs w:val="21"/>
-          <w:shd w:val="clear" w:color="auto" w:fill="FFFFFF"/>
-        </w:rPr>
-        <w:t>”之前需把这三个动态链接文件复制到“</w:t>
-      </w:r>
-      <w:r>
-        <w:rPr>
-          <w:rFonts w:ascii="Helvetica" w:hAnsi="Helvetica" w:hint="eastAsia"/>
-          <w:color w:val="333333"/>
-          <w:sz w:val="21"/>
-          <w:szCs w:val="21"/>
-          <w:shd w:val="clear" w:color="auto" w:fill="FFFFFF"/>
-        </w:rPr>
-        <w:t>opencv.exe</w:t>
-      </w:r>
-      <w:r>
-        <w:rPr>
-          <w:rFonts w:ascii="Helvetica" w:hAnsi="Helvetica" w:hint="eastAsia"/>
-          <w:color w:val="333333"/>
-          <w:sz w:val="21"/>
-          <w:szCs w:val="21"/>
-          <w:shd w:val="clear" w:color="auto" w:fill="FFFFFF"/>
-        </w:rPr>
-        <w:t>”相同文件夹下。</w:t>
-      </w:r>
-    </w:p>
-    <w:p>
-      <w:pPr>
-        <w:pStyle w:val="af0"/>
-        <w:ind w:left="360" w:firstLineChars="0" w:firstLine="0"/>
-        <w:jc w:val="center"/>
-      </w:pPr>
-      <w:r>
-        <w:rPr>
-          <w:noProof/>
-        </w:rPr>
-        <w:drawing>
-          <wp:inline distT="0" distB="0" distL="0" distR="0">
-            <wp:extent cx="5274310" cy="1353584"/>
-            <wp:effectExtent l="19050" t="0" r="2540" b="0"/>
-            <wp:docPr id="79" name="图片 79"/>
-            <wp:cNvGraphicFramePr>
-              <a:graphicFrameLocks xmlns:a="http://schemas.openxmlformats.org/drawingml/2006/main" noChangeAspect="1"/>
-            </wp:cNvGraphicFramePr>
-            <a:graphic xmlns:a="http://schemas.openxmlformats.org/drawingml/2006/main">
-              <a:graphicData uri="http://schemas.openxmlformats.org/drawingml/2006/picture">
-                <pic:pic xmlns:pic="http://schemas.openxmlformats.org/drawingml/2006/picture">
-                  <pic:nvPicPr>
-                    <pic:cNvPr id="0" name="Picture 79"/>
-                    <pic:cNvPicPr>
-                      <a:picLocks noChangeAspect="1" noChangeArrowheads="1"/>
-                    </pic:cNvPicPr>
-                  </pic:nvPicPr>
-                  <pic:blipFill>
-                    <a:blip r:embed="rId23" cstate="print"/>
-                    <a:srcRect/>
-                    <a:stretch>
-                      <a:fillRect/>
-                    </a:stretch>
-                  </pic:blipFill>
-                  <pic:spPr bwMode="auto">
-                    <a:xfrm>
-                      <a:off x="0" y="0"/>
-                      <a:ext cx="5274310" cy="1353584"/>
-                    </a:xfrm>
-                    <a:prstGeom prst="rect">
-                      <a:avLst/>
-                    </a:prstGeom>
-                    <a:noFill/>
-                    <a:ln w="9525">
-                      <a:noFill/>
-                      <a:miter lim="800000"/>
-                      <a:headEnd/>
-                      <a:tailEnd/>
-                    </a:ln>
-                  </pic:spPr>
-                </pic:pic>
-              </a:graphicData>
-            </a:graphic>
-          </wp:inline>
-        </w:drawing>
-      </w:r>
-    </w:p>
-    <w:p>
-      <w:pPr>
-        <w:pStyle w:val="af0"/>
-        <w:numPr>
-          <w:ilvl w:val="0"/>
-          <w:numId w:val="4"/>
-        </w:numPr>
-        <w:ind w:firstLineChars="0"/>
-      </w:pPr>
-      <w:r>
-        <w:rPr>
-          <w:rFonts w:hint="eastAsia"/>
-        </w:rPr>
-        <w:t>编制程序→编译链接→执行“</w:t>
-      </w:r>
-      <w:r>
-        <w:rPr>
-          <w:rFonts w:hint="eastAsia"/>
-        </w:rPr>
-        <w:t>.exe</w:t>
-      </w:r>
-      <w:r>
-        <w:rPr>
-          <w:rFonts w:hint="eastAsia"/>
-        </w:rPr>
-        <w:t>”文件</w:t>
-      </w:r>
-    </w:p>
-    <w:p>
-      <w:pPr>
-        <w:pStyle w:val="af0"/>
-        <w:ind w:left="360" w:firstLineChars="0" w:firstLine="0"/>
-      </w:pPr>
-      <w:r>
-        <w:rPr>
-          <w:noProof/>
-        </w:rPr>
-        <w:drawing>
-          <wp:inline distT="0" distB="0" distL="0" distR="0">
-            <wp:extent cx="5274310" cy="2752688"/>
-            <wp:effectExtent l="19050" t="0" r="2540" b="0"/>
-            <wp:docPr id="82" name="图片 82"/>
-            <wp:cNvGraphicFramePr>
-              <a:graphicFrameLocks xmlns:a="http://schemas.openxmlformats.org/drawingml/2006/main" noChangeAspect="1"/>
-            </wp:cNvGraphicFramePr>
-            <a:graphic xmlns:a="http://schemas.openxmlformats.org/drawingml/2006/main">
-              <a:graphicData uri="http://schemas.openxmlformats.org/drawingml/2006/picture">
-                <pic:pic xmlns:pic="http://schemas.openxmlformats.org/drawingml/2006/picture">
-                  <pic:nvPicPr>
-                    <pic:cNvPr id="0" name="Picture 82"/>
-                    <pic:cNvPicPr>
-                      <a:picLocks noChangeAspect="1" noChangeArrowheads="1"/>
-                    </pic:cNvPicPr>
-                  </pic:nvPicPr>
-                  <pic:blipFill>
-                    <a:blip r:embed="rId24" cstate="print"/>
-                    <a:srcRect/>
-                    <a:stretch>
-                      <a:fillRect/>
-                    </a:stretch>
-                  </pic:blipFill>
-                  <pic:spPr bwMode="auto">
-                    <a:xfrm>
-                      <a:off x="0" y="0"/>
-                      <a:ext cx="5274310" cy="2752688"/>
-                    </a:xfrm>
-                    <a:prstGeom prst="rect">
-                      <a:avLst/>
-                    </a:prstGeom>
-                    <a:noFill/>
-                    <a:ln w="9525">
-                      <a:noFill/>
-                      <a:miter lim="800000"/>
-                      <a:headEnd/>
-                      <a:tailEnd/>
-                    </a:ln>
-                  </pic:spPr>
-                </pic:pic>
-              </a:graphicData>
-            </a:graphic>
-          </wp:inline>
-        </w:drawing>
-      </w:r>
-    </w:p>
-    <w:p>
-      <w:pPr>
-        <w:widowControl/>
-        <w:spacing w:line="240" w:lineRule="auto"/>
-        <w:rPr>
-          <w:rFonts w:ascii="Calibri" w:hAnsi="Calibri"/>
-          <w:szCs w:val="22"/>
-        </w:rPr>
-      </w:pPr>
-      <w:r>
-        <w:br w:type="page"/>
-      </w:r>
-    </w:p>
-    <w:p>
-      <w:pPr>
-        <w:pStyle w:val="af2"/>
+        <w:ind w:left="425" w:hanging="425"/>
       </w:pPr>
       <w:r>
         <w:rPr>
@@ -10454,7 +13360,7 @@
         </w:rPr>
         <w:t xml:space="preserve">sing std::cout in multiple threads, </w:t>
       </w:r>
-      <w:hyperlink r:id="rId25" w:history="1">
+      <w:hyperlink r:id="rId24" w:history="1">
         <w:r>
           <w:rPr>
             <w:rStyle w:val="aa"/>
@@ -10500,7 +13406,7 @@
         </w:rPr>
         <w:t xml:space="preserve">++: Simple return value from std::thread?, </w:t>
       </w:r>
-      <w:hyperlink r:id="rId26" w:history="1">
+      <w:hyperlink r:id="rId25" w:history="1">
         <w:r>
           <w:rPr>
             <w:rStyle w:val="aa"/>
@@ -10538,7 +13444,7 @@
         </w:rPr>
         <w:t xml:space="preserve">Thread – C++ reference, </w:t>
       </w:r>
-      <w:hyperlink r:id="rId27" w:history="1">
+      <w:hyperlink r:id="rId26" w:history="1">
         <w:r>
           <w:rPr>
             <w:rStyle w:val="aa"/>
@@ -10576,7 +13482,7 @@
         </w:rPr>
         <w:t xml:space="preserve">Cmake cannot find OpenMP, </w:t>
       </w:r>
-      <w:hyperlink r:id="rId28" w:history="1">
+      <w:hyperlink r:id="rId27" w:history="1">
         <w:r>
           <w:rPr>
             <w:rStyle w:val="aa"/>
@@ -10622,7 +13528,7 @@
         </w:rPr>
         <w:t xml:space="preserve">icrosoft MPI, </w:t>
       </w:r>
-      <w:hyperlink r:id="rId29" w:history="1">
+      <w:hyperlink r:id="rId28" w:history="1">
         <w:r>
           <w:rPr>
             <w:rStyle w:val="aa"/>
@@ -10668,7 +13574,7 @@
         </w:rPr>
         <w:t xml:space="preserve">ow to compile an MPI included program using Cmake, </w:t>
       </w:r>
-      <w:hyperlink r:id="rId30" w:history="1">
+      <w:hyperlink r:id="rId29" w:history="1">
         <w:r>
           <w:rPr>
             <w:rStyle w:val="aa"/>
@@ -10714,7 +13620,7 @@
         </w:rPr>
         <w:t xml:space="preserve">PI Hello World, </w:t>
       </w:r>
-      <w:hyperlink r:id="rId31" w:history="1">
+      <w:hyperlink r:id="rId30" w:history="1">
         <w:r>
           <w:rPr>
             <w:rStyle w:val="aa"/>
@@ -10759,7 +13665,7 @@
         </w:rPr>
         <w:t xml:space="preserve">Scatter, Gather, and Allgather, </w:t>
       </w:r>
-      <w:hyperlink r:id="rId32" w:history="1">
+      <w:hyperlink r:id="rId31" w:history="1">
         <w:r>
           <w:rPr>
             <w:rStyle w:val="aa"/>
@@ -10811,7 +13717,7 @@
         </w:rPr>
         <w:t xml:space="preserve">, </w:t>
       </w:r>
-      <w:hyperlink r:id="rId33" w:history="1">
+      <w:hyperlink r:id="rId32" w:history="1">
         <w:r>
           <w:rPr>
             <w:rStyle w:val="aa"/>
@@ -10849,7 +13755,7 @@
         </w:rPr>
         <w:t xml:space="preserve">Programming Guide :: CUDA Toolkit Documentation, </w:t>
       </w:r>
-      <w:hyperlink r:id="rId34" w:history="1">
+      <w:hyperlink r:id="rId33" w:history="1">
         <w:r>
           <w:rPr>
             <w:rStyle w:val="aa"/>
@@ -10887,7 +13793,7 @@
         </w:rPr>
         <w:t xml:space="preserve">CUDA 9.0 does not work with the latest VS 2017 update, </w:t>
       </w:r>
-      <w:hyperlink r:id="rId35" w:history="1">
+      <w:hyperlink r:id="rId34" w:history="1">
         <w:r>
           <w:rPr>
             <w:rStyle w:val="aa"/>
@@ -10933,7 +13839,7 @@
         </w:rPr>
         <w:t xml:space="preserve">orphology – Erosion, </w:t>
       </w:r>
-      <w:hyperlink r:id="rId36" w:history="1">
+      <w:hyperlink r:id="rId35" w:history="1">
         <w:r>
           <w:rPr>
             <w:rStyle w:val="aa"/>
@@ -10979,7 +13885,7 @@
         </w:rPr>
         <w:t xml:space="preserve">ava – How to Save a BufferedImage as a File, </w:t>
       </w:r>
-      <w:hyperlink r:id="rId37" w:history="1">
+      <w:hyperlink r:id="rId36" w:history="1">
         <w:r>
           <w:rPr>
             <w:rStyle w:val="aa"/>
@@ -11025,7 +13931,7 @@
         </w:rPr>
         <w:t xml:space="preserve">PI Send and Receive, </w:t>
       </w:r>
-      <w:hyperlink r:id="rId38" w:history="1">
+      <w:hyperlink r:id="rId37" w:history="1">
         <w:r>
           <w:rPr>
             <w:rStyle w:val="aa"/>
@@ -11063,6 +13969,52 @@
         </w:rPr>
         <w:t xml:space="preserve">MPI Broadcast and Collective Communication, </w:t>
       </w:r>
+      <w:hyperlink r:id="rId38" w:history="1">
+        <w:r>
+          <w:rPr>
+            <w:rStyle w:val="aa"/>
+            <w:sz w:val="21"/>
+            <w:szCs w:val="21"/>
+          </w:rPr>
+          <w:t>http://mpitutorial.com/tutorials/mpi-broadcast-and-collective-communication/</w:t>
+        </w:r>
+      </w:hyperlink>
+      <w:r>
+        <w:rPr>
+          <w:sz w:val="21"/>
+          <w:szCs w:val="21"/>
+        </w:rPr>
+        <w:t>.</w:t>
+      </w:r>
+    </w:p>
+    <w:p>
+      <w:pPr>
+        <w:pStyle w:val="af0"/>
+        <w:numPr>
+          <w:ilvl w:val="0"/>
+          <w:numId w:val="8"/>
+        </w:numPr>
+        <w:ind w:firstLineChars="0"/>
+        <w:rPr>
+          <w:sz w:val="21"/>
+          <w:szCs w:val="21"/>
+        </w:rPr>
+      </w:pPr>
+      <w:r>
+        <w:rPr>
+          <w:rFonts w:hint="eastAsia"/>
+          <w:sz w:val="21"/>
+          <w:szCs w:val="21"/>
+        </w:rPr>
+        <w:t>F</w:t>
+      </w:r>
+      <w:r>
+        <w:rPr>
+          <w:sz w:val="21"/>
+          <w:szCs w:val="21"/>
+        </w:rPr>
+        <w:t xml:space="preserve">irst cudaMalloc() takes long time?, </w:t>
+      </w:r>
       <w:hyperlink r:id="rId39" w:history="1">
         <w:r>
           <w:rPr>
@@ -11070,7 +14022,7 @@
             <w:sz w:val="21"/>
             <w:szCs w:val="21"/>
           </w:rPr>
-          <w:t>http://mpitutorial.com/tutorials/mpi-broadcast-and-collective-communication/</w:t>
+          <w:t>https://devtalk.nvidia.com/default/topic/392429</w:t>
         </w:r>
       </w:hyperlink>
       <w:r>
@@ -11258,7 +14210,7 @@
         <w:rFonts w:ascii="Wingdings" w:hAnsi="Wingdings" w:hint="default"/>
       </w:rPr>
     </w:lvl>
-    <w:lvl w:ilvl="1" w:tplc="04090003" w:tentative="1">
+    <w:lvl w:ilvl="1" w:tplc="04090003">
       <w:start w:val="1"/>
       <w:numFmt w:val="bullet"/>
       <w:lvlText w:val=""/>
@@ -12518,6 +15470,95 @@
     </w:lvl>
   </w:abstractNum>
   <w:abstractNum w:abstractNumId="14" w15:restartNumberingAfterBreak="0">
+    <w:nsid w:val="6D7C099F"/>
+    <w:multiLevelType w:val="hybridMultilevel"/>
+    <w:tmpl w:val="309636D4"/>
+    <w:lvl w:ilvl="0" w:tplc="3138884C">
+      <w:start w:val="1"/>
+      <w:numFmt w:val="decimal"/>
+      <w:lvlText w:val="(%1)"/>
+      <w:lvlJc w:val="left"/>
+      <w:pPr>
+        <w:ind w:left="360" w:hanging="360"/>
+      </w:pPr>
+      <w:rPr>
+        <w:rFonts w:hint="eastAsia"/>
+      </w:rPr>
+    </w:lvl>
+    <w:lvl w:ilvl="1" w:tplc="04090019" w:tentative="1">
+      <w:start w:val="1"/>
+      <w:numFmt w:val="lowerLetter"/>
+      <w:lvlText w:val="%2)"/>
+      <w:lvlJc w:val="left"/>
+      <w:pPr>
+        <w:ind w:left="840" w:hanging="420"/>
+      </w:pPr>
+    </w:lvl>
+    <w:lvl w:ilvl="2" w:tplc="0409001B" w:tentative="1">
+      <w:start w:val="1"/>
+      <w:numFmt w:val="lowerRoman"/>
+      <w:lvlText w:val="%3."/>
+      <w:lvlJc w:val="right"/>
+      <w:pPr>
+        <w:ind w:left="1260" w:hanging="420"/>
+      </w:pPr>
+    </w:lvl>
+    <w:lvl w:ilvl="3" w:tplc="0409000F" w:tentative="1">
+      <w:start w:val="1"/>
+      <w:numFmt w:val="decimal"/>
+      <w:lvlText w:val="%4."/>
+      <w:lvlJc w:val="left"/>
+      <w:pPr>
+        <w:ind w:left="1680" w:hanging="420"/>
+      </w:pPr>
+    </w:lvl>
+    <w:lvl w:ilvl="4" w:tplc="04090019" w:tentative="1">
+      <w:start w:val="1"/>
+      <w:numFmt w:val="lowerLetter"/>
+      <w:lvlText w:val="%5)"/>
+      <w:lvlJc w:val="left"/>
+      <w:pPr>
+        <w:ind w:left="2100" w:hanging="420"/>
+      </w:pPr>
+    </w:lvl>
+    <w:lvl w:ilvl="5" w:tplc="0409001B" w:tentative="1">
+      <w:start w:val="1"/>
+      <w:numFmt w:val="lowerRoman"/>
+      <w:lvlText w:val="%6."/>
+      <w:lvlJc w:val="right"/>
+      <w:pPr>
+        <w:ind w:left="2520" w:hanging="420"/>
+      </w:pPr>
+    </w:lvl>
+    <w:lvl w:ilvl="6" w:tplc="0409000F" w:tentative="1">
+      <w:start w:val="1"/>
+      <w:numFmt w:val="decimal"/>
+      <w:lvlText w:val="%7."/>
+      <w:lvlJc w:val="left"/>
+      <w:pPr>
+        <w:ind w:left="2940" w:hanging="420"/>
+      </w:pPr>
+    </w:lvl>
+    <w:lvl w:ilvl="7" w:tplc="04090019" w:tentative="1">
+      <w:start w:val="1"/>
+      <w:numFmt w:val="lowerLetter"/>
+      <w:lvlText w:val="%8)"/>
+      <w:lvlJc w:val="left"/>
+      <w:pPr>
+        <w:ind w:left="3360" w:hanging="420"/>
+      </w:pPr>
+    </w:lvl>
+    <w:lvl w:ilvl="8" w:tplc="0409001B" w:tentative="1">
+      <w:start w:val="1"/>
+      <w:numFmt w:val="lowerRoman"/>
+      <w:lvlText w:val="%9."/>
+      <w:lvlJc w:val="right"/>
+      <w:pPr>
+        <w:ind w:left="3780" w:hanging="420"/>
+      </w:pPr>
+    </w:lvl>
+  </w:abstractNum>
+  <w:abstractNum w:abstractNumId="15" w15:restartNumberingAfterBreak="0">
     <w:nsid w:val="6E297437"/>
     <w:multiLevelType w:val="hybridMultilevel"/>
     <w:tmpl w:val="F4AAB780"/>
@@ -12606,7 +15647,7 @@
       </w:pPr>
     </w:lvl>
   </w:abstractNum>
-  <w:abstractNum w:abstractNumId="15" w15:restartNumberingAfterBreak="0">
+  <w:abstractNum w:abstractNumId="16" w15:restartNumberingAfterBreak="0">
     <w:nsid w:val="762006F9"/>
     <w:multiLevelType w:val="hybridMultilevel"/>
     <w:tmpl w:val="D568B6F2"/>
@@ -12695,7 +15736,7 @@
       </w:pPr>
     </w:lvl>
   </w:abstractNum>
-  <w:abstractNum w:abstractNumId="16" w15:restartNumberingAfterBreak="0">
+  <w:abstractNum w:abstractNumId="17" w15:restartNumberingAfterBreak="0">
     <w:nsid w:val="7AFF6542"/>
     <w:multiLevelType w:val="hybridMultilevel"/>
     <w:tmpl w:val="4B1832FC"/>
@@ -12788,7 +15829,7 @@
     <w:abstractNumId w:val="3"/>
   </w:num>
   <w:num w:numId="2">
-    <w:abstractNumId w:val="14"/>
+    <w:abstractNumId w:val="15"/>
   </w:num>
   <w:num w:numId="3">
     <w:abstractNumId w:val="9"/>
@@ -12800,7 +15841,7 @@
     <w:abstractNumId w:val="4"/>
   </w:num>
   <w:num w:numId="6">
-    <w:abstractNumId w:val="16"/>
+    <w:abstractNumId w:val="17"/>
   </w:num>
   <w:num w:numId="7">
     <w:abstractNumId w:val="11"/>
@@ -12824,7 +15865,7 @@
     <w:abstractNumId w:val="10"/>
   </w:num>
   <w:num w:numId="14">
-    <w:abstractNumId w:val="15"/>
+    <w:abstractNumId w:val="16"/>
   </w:num>
   <w:num w:numId="15">
     <w:abstractNumId w:val="7"/>
@@ -12834,6 +15875,9 @@
   </w:num>
   <w:num w:numId="17">
     <w:abstractNumId w:val="1"/>
+  </w:num>
+  <w:num w:numId="18">
+    <w:abstractNumId w:val="14"/>
   </w:num>
 </w:numbering>
 </file>
@@ -13276,7 +16320,6 @@
   <w:style w:type="character" w:default="1" w:styleId="a1">
     <w:name w:val="Default Paragraph Font"/>
     <w:uiPriority w:val="1"/>
-    <w:semiHidden/>
     <w:unhideWhenUsed/>
   </w:style>
   <w:style w:type="table" w:default="1" w:styleId="a2">

--- a/Report.docx
+++ b/Report.docx
@@ -72,10 +72,10 @@
             <v:path o:extrusionok="f" gradientshapeok="t" o:connecttype="rect"/>
             <o:lock v:ext="edit" aspectratio="t"/>
           </v:shapetype>
-          <v:shape id="_x0000_i1025" type="#_x0000_t75" style="width:205.5pt;height:45.75pt" o:ole="" filled="t">
+          <v:shape id="_x0000_i1101" type="#_x0000_t75" style="width:205.5pt;height:45.75pt" o:ole="" filled="t">
             <v:imagedata r:id="rId7" o:title="" grayscale="t" bilevel="t"/>
           </v:shape>
-          <o:OLEObject Type="Embed" ProgID="Word.Picture.8" ShapeID="_x0000_i1025" DrawAspect="Content" ObjectID="_1592062543" r:id="rId8"/>
+          <o:OLEObject Type="Embed" ProgID="Word.Picture.8" ShapeID="_x0000_i1101" DrawAspect="Content" ObjectID="_1592074911" r:id="rId8"/>
         </w:object>
       </w:r>
     </w:p>
@@ -102,6 +102,7 @@
     <w:p>
       <w:pPr>
         <w:pStyle w:val="1"/>
+        <w:spacing w:before="312"/>
         <w:jc w:val="center"/>
         <w:rPr>
           <w:rFonts w:asciiTheme="majorEastAsia" w:eastAsiaTheme="majorEastAsia" w:hAnsiTheme="majorEastAsia"/>
@@ -140,6 +141,7 @@
     <w:p>
       <w:pPr>
         <w:pStyle w:val="1"/>
+        <w:spacing w:before="312"/>
         <w:ind w:firstLineChars="200" w:firstLine="883"/>
         <w:rPr>
           <w:rFonts w:asciiTheme="majorEastAsia" w:eastAsiaTheme="majorEastAsia" w:hAnsiTheme="majorEastAsia"/>
@@ -657,6 +659,7 @@
     <w:p>
       <w:pPr>
         <w:pStyle w:val="2"/>
+        <w:spacing w:before="312"/>
       </w:pPr>
       <w:r>
         <w:rPr>
@@ -669,6 +672,7 @@
     <w:p>
       <w:pPr>
         <w:pStyle w:val="af2"/>
+        <w:spacing w:before="312"/>
       </w:pPr>
       <w:r>
         <w:rPr>
@@ -812,6 +816,7 @@
     <w:p>
       <w:pPr>
         <w:pStyle w:val="af2"/>
+        <w:spacing w:before="312"/>
       </w:pPr>
       <w:r>
         <w:rPr>
@@ -3856,6 +3861,7 @@
     <w:p>
       <w:pPr>
         <w:pStyle w:val="af2"/>
+        <w:spacing w:before="312"/>
       </w:pPr>
       <w:r>
         <w:rPr>
@@ -5330,6 +5336,7 @@
     <w:p>
       <w:pPr>
         <w:pStyle w:val="2"/>
+        <w:spacing w:before="312"/>
       </w:pPr>
       <w:r>
         <w:br w:type="page"/>
@@ -5344,6 +5351,7 @@
     <w:p>
       <w:pPr>
         <w:pStyle w:val="af2"/>
+        <w:spacing w:before="312"/>
       </w:pPr>
       <w:r>
         <w:rPr>
@@ -5475,6 +5483,7 @@
     <w:p>
       <w:pPr>
         <w:pStyle w:val="af2"/>
+        <w:spacing w:before="312"/>
       </w:pPr>
       <w:r>
         <w:rPr>
@@ -5521,10 +5530,7 @@
         <w:t>在这里选择</w:t>
       </w:r>
       <w:r>
-        <w:rPr>
-          <w:rFonts w:hint="eastAsia"/>
-        </w:rPr>
-        <w:t>erosion</w:t>
+        <w:t>dilation</w:t>
       </w:r>
       <w:r>
         <w:rPr>
@@ -5533,7 +5539,7 @@
         <w:t>（扩张）算法进行实现。后续所有涉及形态学图像处理处皆使用</w:t>
       </w:r>
       <w:r>
-        <w:t>erosion</w:t>
+        <w:t>dilation</w:t>
       </w:r>
       <w:r>
         <w:rPr>
@@ -5570,7 +5576,7 @@
                     <w:rPr>
                       <w:rStyle w:val="afa"/>
                     </w:rPr>
-                    <w:t>_erosion</w:t>
+                    <w:t>_dilation</w:t>
                   </w:r>
                   <w:r>
                     <w:rPr>
@@ -5922,7 +5928,7 @@
                     <w:t>f</w:t>
                   </w:r>
                   <w:r>
-                    <w:t>unction morph_erosion(Image source, Image dest):</w:t>
+                    <w:t>unction morph_dilation(Image source, Image dest):</w:t>
                   </w:r>
                 </w:p>
                 <w:p>
@@ -6016,6 +6022,7 @@
     <w:p>
       <w:pPr>
         <w:pStyle w:val="af2"/>
+        <w:spacing w:before="312"/>
       </w:pPr>
       <w:r>
         <w:rPr>
@@ -6509,10 +6516,7 @@
         <w:t>在周边工具编写完成之后，首先编写了一个线性执行</w:t>
       </w:r>
       <w:r>
-        <w:rPr>
-          <w:rFonts w:hint="eastAsia"/>
-        </w:rPr>
-        <w:t>erosion</w:t>
+        <w:t>dilation</w:t>
       </w:r>
       <w:r>
         <w:rPr>
@@ -6533,10 +6537,7 @@
         <w:t>的形式实现了</w:t>
       </w:r>
       <w:r>
-        <w:rPr>
-          <w:rFonts w:hint="eastAsia"/>
-        </w:rPr>
-        <w:t>erosion</w:t>
+        <w:t>dilation</w:t>
       </w:r>
       <w:r>
         <w:rPr>
@@ -6548,6 +6549,7 @@
     <w:p>
       <w:pPr>
         <w:pStyle w:val="af2"/>
+        <w:spacing w:before="312"/>
       </w:pPr>
       <w:r>
         <w:rPr>
@@ -6723,7 +6725,7 @@
         <w:t xml:space="preserve"> </w:t>
       </w:r>
       <w:r>
-        <w:t>erosion</w:t>
+        <w:t>dilation</w:t>
       </w:r>
       <w:r>
         <w:t>形态学图像处理程序运行效果</w:t>
@@ -6755,10 +6757,7 @@
         <w:t>的二值图片进行</w:t>
       </w:r>
       <w:r>
-        <w:rPr>
-          <w:rFonts w:hint="eastAsia"/>
-        </w:rPr>
-        <w:t>erosion</w:t>
+        <w:t>dilation</w:t>
       </w:r>
       <w:r>
         <w:rPr>
@@ -7135,6 +7134,7 @@
     <w:p>
       <w:pPr>
         <w:pStyle w:val="2"/>
+        <w:spacing w:before="312"/>
       </w:pPr>
       <w:r>
         <w:rPr>
@@ -7146,6 +7146,7 @@
     <w:p>
       <w:pPr>
         <w:pStyle w:val="af2"/>
+        <w:spacing w:before="312"/>
       </w:pPr>
       <w:r>
         <w:t xml:space="preserve">3.1 </w:t>
@@ -7252,6 +7253,7 @@
     <w:p>
       <w:pPr>
         <w:pStyle w:val="af2"/>
+        <w:spacing w:before="312"/>
       </w:pPr>
       <w:r>
         <w:t xml:space="preserve">3.2 </w:t>
@@ -7315,7 +7317,7 @@
                     <w:rPr>
                       <w:rStyle w:val="afa"/>
                     </w:rPr>
-                    <w:t>_erosion</w:t>
+                    <w:t>_dilation</w:t>
                   </w:r>
                   <w:r>
                     <w:rPr>
@@ -7464,6 +7466,7 @@
     <w:p>
       <w:pPr>
         <w:pStyle w:val="af2"/>
+        <w:spacing w:before="312"/>
       </w:pPr>
       <w:r>
         <w:t xml:space="preserve">3.3 </w:t>
@@ -7867,6 +7870,7 @@
     <w:p>
       <w:pPr>
         <w:pStyle w:val="af2"/>
+        <w:spacing w:before="312"/>
       </w:pPr>
       <w:r>
         <w:t xml:space="preserve">3.4 </w:t>
@@ -8108,6 +8112,7 @@
     <w:p>
       <w:pPr>
         <w:pStyle w:val="2"/>
+        <w:spacing w:before="312"/>
       </w:pPr>
       <w:r>
         <w:rPr>
@@ -8119,6 +8124,7 @@
     <w:p>
       <w:pPr>
         <w:pStyle w:val="af2"/>
+        <w:spacing w:before="312"/>
       </w:pPr>
       <w:r>
         <w:t xml:space="preserve">4.1 </w:t>
@@ -8225,6 +8231,7 @@
     <w:p>
       <w:pPr>
         <w:pStyle w:val="af2"/>
+        <w:spacing w:before="312"/>
       </w:pPr>
       <w:r>
         <w:t xml:space="preserve">4.2 </w:t>
@@ -8694,6 +8701,7 @@
     <w:p>
       <w:pPr>
         <w:pStyle w:val="af2"/>
+        <w:spacing w:before="312"/>
       </w:pPr>
       <w:r>
         <w:t xml:space="preserve">4.3 </w:t>
@@ -9061,6 +9069,7 @@
     <w:p>
       <w:pPr>
         <w:pStyle w:val="af2"/>
+        <w:spacing w:before="312"/>
       </w:pPr>
       <w:r>
         <w:t xml:space="preserve">4.4 </w:t>
@@ -9073,6 +9082,9 @@
       </w:r>
     </w:p>
     <w:p>
+      <w:pPr>
+        <w:ind w:firstLine="420"/>
+      </w:pPr>
       <w:r>
         <w:rPr>
           <w:rFonts w:hint="eastAsia"/>
@@ -9295,7 +9307,213 @@
     </w:p>
     <w:p>
       <w:pPr>
+        <w:ind w:firstLine="420"/>
+      </w:pPr>
+      <w:r>
+        <w:rPr>
+          <w:rFonts w:hint="eastAsia"/>
+        </w:rPr>
+        <w:t>在执行程序时发现一个问题——在处理的图像较小时，可以正常的完成执行；但较大时，则会卡死失去响应。经过仔细的检查，发现代码中存在一个竞态条件：当数据量较大时，</w:t>
+      </w:r>
+      <w:r>
+        <w:rPr>
+          <w:rFonts w:hint="eastAsia"/>
+        </w:rPr>
+        <w:t>MPI_</w:t>
+      </w:r>
+      <w:r>
+        <w:t>Send</w:t>
+      </w:r>
+      <w:r>
+        <w:rPr>
+          <w:rFonts w:hint="eastAsia"/>
+        </w:rPr>
+        <w:t>会阻塞，我们在向每个</w:t>
+      </w:r>
+      <w:r>
+        <w:rPr>
+          <w:rFonts w:hint="eastAsia"/>
+        </w:rPr>
+        <w:t>rank</w:t>
+      </w:r>
+      <w:r>
+        <w:rPr>
+          <w:rFonts w:hint="eastAsia"/>
+        </w:rPr>
+        <w:t>发送源数据的时候用到了</w:t>
+      </w:r>
+      <w:r>
+        <w:rPr>
+          <w:rFonts w:hint="eastAsia"/>
+        </w:rPr>
+        <w:t>MPI</w:t>
+      </w:r>
+      <w:r>
+        <w:t>_Send</w:t>
+      </w:r>
+      <w:r>
+        <w:rPr>
+          <w:rFonts w:hint="eastAsia"/>
+        </w:rPr>
+        <w:t>。在这之后紧接着是使用</w:t>
+      </w:r>
+      <w:r>
+        <w:rPr>
+          <w:rFonts w:hint="eastAsia"/>
+        </w:rPr>
+        <w:t>M</w:t>
+      </w:r>
+      <w:r>
+        <w:t>PI_Bcast</w:t>
+      </w:r>
+      <w:r>
+        <w:rPr>
+          <w:rFonts w:hint="eastAsia"/>
+        </w:rPr>
+        <w:t>广播文件的元信息，然后是每个非</w:t>
+      </w:r>
+      <w:r>
+        <w:rPr>
+          <w:rFonts w:hint="eastAsia"/>
+        </w:rPr>
+        <w:t>0</w:t>
+      </w:r>
+      <w:r>
+        <w:rPr>
+          <w:rFonts w:hint="eastAsia"/>
+        </w:rPr>
+        <w:t>的子</w:t>
+      </w:r>
+      <w:r>
+        <w:rPr>
+          <w:rFonts w:hint="eastAsia"/>
+        </w:rPr>
+        <w:t>rank</w:t>
+      </w:r>
+      <w:r>
+        <w:rPr>
+          <w:rFonts w:hint="eastAsia"/>
+        </w:rPr>
+        <w:t>通过</w:t>
+      </w:r>
+      <w:r>
+        <w:t>MPI_Recv</w:t>
+      </w:r>
+      <w:r>
+        <w:rPr>
+          <w:rFonts w:hint="eastAsia"/>
+        </w:rPr>
+        <w:t>接受信息。可是对于根进程来说，如果它在</w:t>
+      </w:r>
+      <w:r>
+        <w:rPr>
+          <w:rFonts w:hint="eastAsia"/>
+        </w:rPr>
+        <w:t>MPI</w:t>
+      </w:r>
+      <w:r>
+        <w:t>_Send</w:t>
+      </w:r>
+      <w:r>
+        <w:rPr>
+          <w:rFonts w:hint="eastAsia"/>
+        </w:rPr>
+        <w:t>处阻塞了，就会导致它永远无法调用到</w:t>
+      </w:r>
+      <w:r>
+        <w:rPr>
+          <w:rFonts w:hint="eastAsia"/>
+        </w:rPr>
+        <w:t>Bcast</w:t>
+      </w:r>
+      <w:r>
+        <w:rPr>
+          <w:rFonts w:hint="eastAsia"/>
+        </w:rPr>
+        <w:t>，而其他的子</w:t>
+      </w:r>
+      <w:r>
+        <w:rPr>
+          <w:rFonts w:hint="eastAsia"/>
+        </w:rPr>
+        <w:t>rank</w:t>
+      </w:r>
+      <w:r>
+        <w:rPr>
+          <w:rFonts w:hint="eastAsia"/>
+        </w:rPr>
+        <w:t>此时已经调用了</w:t>
+      </w:r>
+      <w:r>
+        <w:rPr>
+          <w:rFonts w:hint="eastAsia"/>
+        </w:rPr>
+        <w:t>Bcast</w:t>
+      </w:r>
+      <w:r>
+        <w:rPr>
+          <w:rFonts w:hint="eastAsia"/>
+        </w:rPr>
+        <w:t>，在等待根进程调用</w:t>
+      </w:r>
+      <w:r>
+        <w:rPr>
+          <w:rFonts w:hint="eastAsia"/>
+        </w:rPr>
+        <w:t>Bcast</w:t>
+      </w:r>
+      <w:r>
+        <w:rPr>
+          <w:rFonts w:hint="eastAsia"/>
+        </w:rPr>
+        <w:t>。这样，根进程和子进程分别对两个永远不会得到释放的资源进行等待，形成了一个死锁。</w:t>
+      </w:r>
+    </w:p>
+    <w:p>
+      <w:pPr>
+        <w:ind w:firstLine="420"/>
+      </w:pPr>
+      <w:r>
+        <w:rPr>
+          <w:rFonts w:hint="eastAsia"/>
+        </w:rPr>
+        <w:t>通过使用非阻塞的</w:t>
+      </w:r>
+      <w:r>
+        <w:t>MPI_Isend</w:t>
+      </w:r>
+      <w:r>
+        <w:rPr>
+          <w:rFonts w:hint="eastAsia"/>
+        </w:rPr>
+        <w:t>函数，在</w:t>
+      </w:r>
+      <w:r>
+        <w:rPr>
+          <w:rFonts w:hint="eastAsia"/>
+        </w:rPr>
+        <w:t>Bcast</w:t>
+      </w:r>
+      <w:r>
+        <w:rPr>
+          <w:rFonts w:hint="eastAsia"/>
+        </w:rPr>
+        <w:t>执行完之后，再通过</w:t>
+      </w:r>
+      <w:r>
+        <w:t>MPI_Waitall</w:t>
+      </w:r>
+      <w:r>
+        <w:rPr>
+          <w:rFonts w:hint="eastAsia"/>
+        </w:rPr>
+        <w:t>手动的延迟阻塞，问题就解决了。</w:t>
+      </w:r>
+    </w:p>
+    <w:p>
+      <w:pPr>
         <w:pStyle w:val="2"/>
+        <w:spacing w:before="312"/>
       </w:pPr>
       <w:r>
         <w:rPr>
@@ -9307,6 +9525,7 @@
     <w:p>
       <w:pPr>
         <w:pStyle w:val="af2"/>
+        <w:spacing w:before="312"/>
       </w:pPr>
       <w:r>
         <w:rPr>
@@ -9446,6 +9665,7 @@
     <w:p>
       <w:pPr>
         <w:pStyle w:val="af2"/>
+        <w:spacing w:before="312"/>
       </w:pPr>
       <w:r>
         <w:rPr>
@@ -11471,17 +11691,7 @@
                       <w:szCs w:val="19"/>
                     </w:rPr>
                     <w:tab/>
-                    <w:t>dilation&lt;&lt;&lt;blocksPerGrid, threadsPerBlock&gt;&gt;&gt;(devSrc, devDst, src.width, src.height);</w:t>
-                  </w:r>
-                  <w:r>
-                    <w:rPr>
-                      <w:rFonts w:ascii="Consolas" w:hAnsi="Consolas" w:cs="Consolas"/>
-                      <w:color w:val="000000"/>
-                      <w:kern w:val="0"/>
-                      <w:sz w:val="19"/>
-                      <w:szCs w:val="19"/>
-                    </w:rPr>
-                    <w:t xml:space="preserve"> </w:t>
+                    <w:t xml:space="preserve">dilation&lt;&lt;&lt;blocksPerGrid, threadsPerBlock&gt;&gt;&gt;(devSrc, devDst, src.width, src.height); </w:t>
                   </w:r>
                 </w:p>
                 <w:p>
@@ -11665,17 +11875,7 @@
                       <w:szCs w:val="19"/>
                     </w:rPr>
                     <w:tab/>
-                    <w:t>cudaFree(devSrc);</w:t>
-                  </w:r>
-                  <w:r>
-                    <w:rPr>
-                      <w:rFonts w:ascii="Consolas" w:hAnsi="Consolas" w:cs="Consolas"/>
-                      <w:color w:val="000000"/>
-                      <w:kern w:val="0"/>
-                      <w:sz w:val="19"/>
-                      <w:szCs w:val="19"/>
-                    </w:rPr>
-                    <w:t xml:space="preserve"> </w:t>
+                    <w:t xml:space="preserve">cudaFree(devSrc); </w:t>
                   </w:r>
                 </w:p>
                 <w:p>
@@ -11700,6 +11900,7 @@
     <w:p>
       <w:pPr>
         <w:pStyle w:val="af2"/>
+        <w:spacing w:before="312"/>
       </w:pPr>
       <w:r>
         <w:rPr>
@@ -11805,13 +12006,7 @@
         <w:rPr>
           <w:rFonts w:hint="eastAsia"/>
         </w:rPr>
-        <w:t>代码段如下</w:t>
-      </w:r>
-      <w:r>
-        <w:rPr>
-          <w:rFonts w:hint="eastAsia"/>
-        </w:rPr>
-        <w:t>（需</w:t>
+        <w:t>代码段如下（需</w:t>
       </w:r>
       <w:r>
         <w:rPr>
@@ -11826,13 +12021,7 @@
         <w:rPr>
           <w:rFonts w:hint="eastAsia"/>
         </w:rPr>
-        <w:t>）</w:t>
-      </w:r>
-      <w:r>
-        <w:rPr>
-          <w:rFonts w:hint="eastAsia"/>
-        </w:rPr>
-        <w:t>：</w:t>
+        <w:t>）：</w:t>
       </w:r>
     </w:p>
     <w:p>
@@ -12073,6 +12262,7 @@
     <w:p>
       <w:pPr>
         <w:pStyle w:val="af2"/>
+        <w:spacing w:before="312"/>
       </w:pPr>
       <w:r>
         <w:rPr>
@@ -12770,6 +12960,7 @@
     <w:p>
       <w:pPr>
         <w:pStyle w:val="af2"/>
+        <w:spacing w:before="312"/>
       </w:pPr>
       <w:r>
         <w:rPr>
@@ -12786,23 +12977,2515 @@
         </w:rPr>
         <w:t>所有实现的性能综合比较分析</w:t>
       </w:r>
-      <w:bookmarkStart w:id="12" w:name="_GoBack"/>
+    </w:p>
+    <w:p>
+      <w:r>
+        <w:tab/>
+      </w:r>
+      <w:r>
+        <w:rPr>
+          <w:rFonts w:hint="eastAsia"/>
+        </w:rPr>
+        <w:t>接下来对</w:t>
+      </w:r>
+      <w:r>
+        <w:rPr>
+          <w:rFonts w:hint="eastAsia"/>
+        </w:rPr>
+        <w:t>实验中</w:t>
+      </w:r>
+      <w:r>
+        <w:rPr>
+          <w:rFonts w:hint="eastAsia"/>
+        </w:rPr>
+        <w:t>所有</w:t>
+      </w:r>
+      <w:r>
+        <w:rPr>
+          <w:rFonts w:hint="eastAsia"/>
+        </w:rPr>
+        <w:t>（</w:t>
+      </w:r>
+      <w:r>
+        <w:t>5</w:t>
+      </w:r>
+      <w:r>
+        <w:rPr>
+          <w:rFonts w:hint="eastAsia"/>
+        </w:rPr>
+        <w:t>个）的形态学图像处理算法的性能进行统一的测试，并进行性能分析。</w:t>
+      </w:r>
+    </w:p>
+    <w:p>
+      <w:r>
+        <w:tab/>
+      </w:r>
+      <w:r>
+        <w:rPr>
+          <w:rFonts w:hint="eastAsia"/>
+        </w:rPr>
+        <w:t>我们通过</w:t>
+      </w:r>
+      <w:r>
+        <w:rPr>
+          <w:rFonts w:hint="eastAsia"/>
+        </w:rPr>
+        <w:t>Photoshop</w:t>
+      </w:r>
+      <w:r>
+        <w:rPr>
+          <w:rFonts w:hint="eastAsia"/>
+        </w:rPr>
+        <w:t>的“渲染</w:t>
+      </w:r>
+      <w:r>
+        <w:rPr>
+          <w:rFonts w:hint="eastAsia"/>
+        </w:rPr>
+        <w:t>-</w:t>
+      </w:r>
+      <w:r>
+        <w:rPr>
+          <w:rFonts w:hint="eastAsia"/>
+        </w:rPr>
+        <w:t>云彩”滤镜，分别生成了</w:t>
+      </w:r>
+      <w:r>
+        <w:rPr>
+          <w:rFonts w:hint="eastAsia"/>
+        </w:rPr>
+        <w:t>5</w:t>
+      </w:r>
+      <w:r>
+        <w:rPr>
+          <w:rFonts w:hint="eastAsia"/>
+        </w:rPr>
+        <w:t>张长宽为</w:t>
+      </w:r>
+      <w:r>
+        <w:t>256</w:t>
+      </w:r>
+      <w:r>
+        <w:rPr>
+          <w:rFonts w:hint="eastAsia"/>
+        </w:rPr>
+        <w:t>、</w:t>
+      </w:r>
+      <w:r>
+        <w:t>512</w:t>
+      </w:r>
+      <w:r>
+        <w:rPr>
+          <w:rFonts w:hint="eastAsia"/>
+        </w:rPr>
+        <w:t>、</w:t>
+      </w:r>
+      <w:r>
+        <w:rPr>
+          <w:rFonts w:hint="eastAsia"/>
+        </w:rPr>
+        <w:t>1</w:t>
+      </w:r>
+      <w:r>
+        <w:t>024</w:t>
+      </w:r>
+      <w:r>
+        <w:rPr>
+          <w:rFonts w:hint="eastAsia"/>
+        </w:rPr>
+        <w:t>、</w:t>
+      </w:r>
+      <w:r>
+        <w:rPr>
+          <w:rFonts w:hint="eastAsia"/>
+        </w:rPr>
+        <w:t>2</w:t>
+      </w:r>
+      <w:r>
+        <w:t>048</w:t>
+      </w:r>
+      <w:r>
+        <w:rPr>
+          <w:rFonts w:hint="eastAsia"/>
+        </w:rPr>
+        <w:t>、</w:t>
+      </w:r>
+      <w:r>
+        <w:t>4096</w:t>
+      </w:r>
+      <w:r>
+        <w:rPr>
+          <w:rFonts w:hint="eastAsia"/>
+        </w:rPr>
+        <w:t>的图片，并使用</w:t>
+      </w:r>
+      <w:r>
+        <w:rPr>
+          <w:rFonts w:hint="eastAsia"/>
+        </w:rPr>
+        <w:t>i</w:t>
+      </w:r>
+      <w:r>
+        <w:t>mage-convert.jar</w:t>
+      </w:r>
+      <w:r>
+        <w:rPr>
+          <w:rFonts w:hint="eastAsia"/>
+        </w:rPr>
+        <w:t>生成二值图，来对各个程序在不同负载情况下的性能进行测试。</w:t>
+      </w:r>
+    </w:p>
+    <w:p>
+      <w:pPr>
+        <w:keepNext/>
+        <w:jc w:val="center"/>
+      </w:pPr>
+      <w:r>
+        <w:rPr>
+          <w:noProof/>
+        </w:rPr>
+        <w:drawing>
+          <wp:inline distT="0" distB="0" distL="0" distR="0" wp14:anchorId="79907864" wp14:editId="3C1395AD">
+            <wp:extent cx="2751827" cy="2773077"/>
+            <wp:effectExtent l="0" t="0" r="0" b="0"/>
+            <wp:docPr id="16" name="图片 16"/>
+            <wp:cNvGraphicFramePr>
+              <a:graphicFrameLocks xmlns:a="http://schemas.openxmlformats.org/drawingml/2006/main" noChangeAspect="1"/>
+            </wp:cNvGraphicFramePr>
+            <a:graphic xmlns:a="http://schemas.openxmlformats.org/drawingml/2006/main">
+              <a:graphicData uri="http://schemas.openxmlformats.org/drawingml/2006/picture">
+                <pic:pic xmlns:pic="http://schemas.openxmlformats.org/drawingml/2006/picture">
+                  <pic:nvPicPr>
+                    <pic:cNvPr id="1" name=""/>
+                    <pic:cNvPicPr/>
+                  </pic:nvPicPr>
+                  <pic:blipFill>
+                    <a:blip r:embed="rId22"/>
+                    <a:stretch>
+                      <a:fillRect/>
+                    </a:stretch>
+                  </pic:blipFill>
+                  <pic:spPr>
+                    <a:xfrm>
+                      <a:off x="0" y="0"/>
+                      <a:ext cx="2759993" cy="2781306"/>
+                    </a:xfrm>
+                    <a:prstGeom prst="rect">
+                      <a:avLst/>
+                    </a:prstGeom>
+                  </pic:spPr>
+                </pic:pic>
+              </a:graphicData>
+            </a:graphic>
+          </wp:inline>
+        </w:drawing>
+      </w:r>
+    </w:p>
+    <w:p>
+      <w:pPr>
+        <w:pStyle w:val="af7"/>
+        <w:jc w:val="center"/>
+      </w:pPr>
+      <w:r>
+        <w:rPr>
+          <w:rFonts w:hint="eastAsia"/>
+        </w:rPr>
+        <w:t>图</w:t>
+      </w:r>
+      <w:r>
+        <w:rPr>
+          <w:rFonts w:hint="eastAsia"/>
+        </w:rPr>
+        <w:t xml:space="preserve"> </w:t>
+      </w:r>
+      <w:r>
+        <w:fldChar w:fldCharType="begin"/>
+      </w:r>
+      <w:r>
+        <w:instrText xml:space="preserve"> </w:instrText>
+      </w:r>
+      <w:r>
+        <w:rPr>
+          <w:rFonts w:hint="eastAsia"/>
+        </w:rPr>
+        <w:instrText>STYLEREF 2 \s</w:instrText>
+      </w:r>
+      <w:r>
+        <w:instrText xml:space="preserve"> </w:instrText>
+      </w:r>
+      <w:r>
+        <w:fldChar w:fldCharType="separate"/>
+      </w:r>
+      <w:r>
+        <w:rPr>
+          <w:noProof/>
+        </w:rPr>
+        <w:t>5</w:t>
+      </w:r>
+      <w:r>
+        <w:fldChar w:fldCharType="end"/>
+      </w:r>
+      <w:r>
+        <w:t>.</w:t>
+      </w:r>
+      <w:r>
+        <w:fldChar w:fldCharType="begin"/>
+      </w:r>
+      <w:r>
+        <w:instrText xml:space="preserve"> </w:instrText>
+      </w:r>
+      <w:r>
+        <w:rPr>
+          <w:rFonts w:hint="eastAsia"/>
+        </w:rPr>
+        <w:instrText xml:space="preserve">SEQ </w:instrText>
+      </w:r>
+      <w:r>
+        <w:rPr>
+          <w:rFonts w:hint="eastAsia"/>
+        </w:rPr>
+        <w:instrText>图</w:instrText>
+      </w:r>
+      <w:r>
+        <w:rPr>
+          <w:rFonts w:hint="eastAsia"/>
+        </w:rPr>
+        <w:instrText xml:space="preserve"> \* ARABIC \s 2</w:instrText>
+      </w:r>
+      <w:r>
+        <w:instrText xml:space="preserve"> </w:instrText>
+      </w:r>
+      <w:r>
+        <w:fldChar w:fldCharType="separate"/>
+      </w:r>
+      <w:r>
+        <w:rPr>
+          <w:noProof/>
+        </w:rPr>
+        <w:t>3</w:t>
+      </w:r>
+      <w:r>
+        <w:fldChar w:fldCharType="end"/>
+      </w:r>
+      <w:r>
+        <w:t xml:space="preserve"> </w:t>
+      </w:r>
+      <w:r>
+        <w:rPr>
+          <w:rFonts w:hint="eastAsia"/>
+        </w:rPr>
+        <w:t>生成的“云彩”图片</w:t>
+      </w:r>
+    </w:p>
+    <w:p>
+      <w:r>
+        <w:tab/>
+      </w:r>
+      <w:r>
+        <w:rPr>
+          <w:rFonts w:hint="eastAsia"/>
+        </w:rPr>
+        <w:t>各个程序的测量数据如</w:t>
+      </w:r>
+      <w:r>
+        <w:fldChar w:fldCharType="begin"/>
+      </w:r>
+      <w:r>
+        <w:instrText xml:space="preserve"> </w:instrText>
+      </w:r>
+      <w:r>
+        <w:rPr>
+          <w:rFonts w:hint="eastAsia"/>
+        </w:rPr>
+        <w:instrText>REF _Ref518330377 \h</w:instrText>
+      </w:r>
+      <w:r>
+        <w:instrText xml:space="preserve"> </w:instrText>
+      </w:r>
+      <w:r>
+        <w:fldChar w:fldCharType="separate"/>
+      </w:r>
+      <w:r>
+        <w:rPr>
+          <w:rFonts w:hint="eastAsia"/>
+        </w:rPr>
+        <w:t>表</w:t>
+      </w:r>
+      <w:r>
+        <w:rPr>
+          <w:rFonts w:hint="eastAsia"/>
+        </w:rPr>
+        <w:t xml:space="preserve"> </w:t>
+      </w:r>
+      <w:r>
+        <w:rPr>
+          <w:noProof/>
+        </w:rPr>
+        <w:t>5</w:t>
+      </w:r>
+      <w:r>
+        <w:t>.</w:t>
+      </w:r>
+      <w:r>
+        <w:rPr>
+          <w:noProof/>
+        </w:rPr>
+        <w:t>1</w:t>
+      </w:r>
+      <w:r>
+        <w:fldChar w:fldCharType="end"/>
+      </w:r>
+      <w:r>
+        <w:rPr>
+          <w:rFonts w:hint="eastAsia"/>
+        </w:rPr>
+        <w:t>所示。</w:t>
+      </w:r>
+    </w:p>
+    <w:p>
+      <w:pPr>
+        <w:pStyle w:val="af7"/>
+        <w:keepNext/>
+        <w:jc w:val="center"/>
+        <w:rPr>
+          <w:rFonts w:hint="eastAsia"/>
+        </w:rPr>
+      </w:pPr>
+      <w:bookmarkStart w:id="12" w:name="_Ref518330377"/>
+      <w:r>
+        <w:rPr>
+          <w:rFonts w:hint="eastAsia"/>
+        </w:rPr>
+        <w:t>表</w:t>
+      </w:r>
+      <w:r>
+        <w:rPr>
+          <w:rFonts w:hint="eastAsia"/>
+        </w:rPr>
+        <w:t xml:space="preserve"> </w:t>
+      </w:r>
+      <w:r>
+        <w:fldChar w:fldCharType="begin"/>
+      </w:r>
+      <w:r>
+        <w:instrText xml:space="preserve"> </w:instrText>
+      </w:r>
+      <w:r>
+        <w:rPr>
+          <w:rFonts w:hint="eastAsia"/>
+        </w:rPr>
+        <w:instrText>STYLEREF 2 \s</w:instrText>
+      </w:r>
+      <w:r>
+        <w:instrText xml:space="preserve"> </w:instrText>
+      </w:r>
+      <w:r>
+        <w:fldChar w:fldCharType="separate"/>
+      </w:r>
+      <w:r>
+        <w:rPr>
+          <w:noProof/>
+        </w:rPr>
+        <w:t>5</w:t>
+      </w:r>
+      <w:r>
+        <w:fldChar w:fldCharType="end"/>
+      </w:r>
+      <w:r>
+        <w:t>.</w:t>
+      </w:r>
+      <w:r>
+        <w:fldChar w:fldCharType="begin"/>
+      </w:r>
+      <w:r>
+        <w:instrText xml:space="preserve"> </w:instrText>
+      </w:r>
+      <w:r>
+        <w:rPr>
+          <w:rFonts w:hint="eastAsia"/>
+        </w:rPr>
+        <w:instrText xml:space="preserve">SEQ </w:instrText>
+      </w:r>
+      <w:r>
+        <w:rPr>
+          <w:rFonts w:hint="eastAsia"/>
+        </w:rPr>
+        <w:instrText>表</w:instrText>
+      </w:r>
+      <w:r>
+        <w:rPr>
+          <w:rFonts w:hint="eastAsia"/>
+        </w:rPr>
+        <w:instrText xml:space="preserve"> \* ARABIC \s 2</w:instrText>
+      </w:r>
+      <w:r>
+        <w:instrText xml:space="preserve"> </w:instrText>
+      </w:r>
+      <w:r>
+        <w:fldChar w:fldCharType="separate"/>
+      </w:r>
+      <w:r>
+        <w:rPr>
+          <w:noProof/>
+        </w:rPr>
+        <w:t>1</w:t>
+      </w:r>
+      <w:r>
+        <w:fldChar w:fldCharType="end"/>
+      </w:r>
       <w:bookmarkEnd w:id="12"/>
-    </w:p>
-    <w:p>
-      <w:pPr>
-        <w:widowControl/>
-        <w:spacing w:line="240" w:lineRule="auto"/>
-        <w:rPr>
-          <w:b/>
-          <w:bCs/>
-          <w:sz w:val="32"/>
-          <w:szCs w:val="32"/>
-        </w:rPr>
-      </w:pPr>
-      <w:r>
-        <w:br w:type="page"/>
-      </w:r>
+      <w:r>
+        <w:t xml:space="preserve"> </w:t>
+      </w:r>
+      <w:r>
+        <w:rPr>
+          <w:rFonts w:hint="eastAsia"/>
+        </w:rPr>
+        <w:t>各个程序在不同图像大小下的运行时间（单位：</w:t>
+      </w:r>
+      <w:r>
+        <w:t>ms</w:t>
+      </w:r>
+      <w:r>
+        <w:rPr>
+          <w:rFonts w:hint="eastAsia"/>
+        </w:rPr>
+        <w:t>）</w:t>
+      </w:r>
+    </w:p>
+    <w:tbl>
+      <w:tblPr>
+        <w:tblW w:w="5728" w:type="dxa"/>
+        <w:jc w:val="center"/>
+        <w:tblLook w:val="04A0" w:firstRow="1" w:lastRow="0" w:firstColumn="1" w:lastColumn="0" w:noHBand="0" w:noVBand="1"/>
+      </w:tblPr>
+      <w:tblGrid>
+        <w:gridCol w:w="1405"/>
+        <w:gridCol w:w="960"/>
+        <w:gridCol w:w="1000"/>
+        <w:gridCol w:w="844"/>
+        <w:gridCol w:w="844"/>
+        <w:gridCol w:w="800"/>
+      </w:tblGrid>
+      <w:tr>
+        <w:trPr>
+          <w:trHeight w:val="285"/>
+          <w:jc w:val="center"/>
+        </w:trPr>
+        <w:tc>
+          <w:tcPr>
+            <w:tcW w:w="1405" w:type="dxa"/>
+            <w:tcBorders>
+              <w:top w:val="single" w:sz="4" w:space="0" w:color="auto"/>
+              <w:left w:val="single" w:sz="4" w:space="0" w:color="auto"/>
+              <w:bottom w:val="single" w:sz="4" w:space="0" w:color="auto"/>
+              <w:right w:val="single" w:sz="4" w:space="0" w:color="auto"/>
+            </w:tcBorders>
+            <w:shd w:val="clear" w:color="auto" w:fill="auto"/>
+            <w:noWrap/>
+            <w:vAlign w:val="center"/>
+            <w:hideMark/>
+          </w:tcPr>
+          <w:p>
+            <w:pPr>
+              <w:widowControl/>
+              <w:spacing w:line="240" w:lineRule="auto"/>
+              <w:rPr>
+                <w:rFonts w:ascii="等线" w:eastAsia="等线" w:hAnsi="等线" w:cs="宋体"/>
+                <w:b/>
+                <w:bCs/>
+                <w:color w:val="000000"/>
+                <w:kern w:val="0"/>
+                <w:sz w:val="22"/>
+                <w:szCs w:val="22"/>
+              </w:rPr>
+            </w:pPr>
+            <w:r>
+              <w:rPr>
+                <w:rFonts w:ascii="等线" w:eastAsia="等线" w:hAnsi="等线" w:cs="宋体"/>
+                <w:b/>
+                <w:bCs/>
+                <w:color w:val="000000"/>
+                <w:kern w:val="0"/>
+                <w:sz w:val="22"/>
+                <w:szCs w:val="22"/>
+              </w:rPr>
+              <w:t>p</w:t>
+            </w:r>
+            <w:r>
+              <w:rPr>
+                <w:rFonts w:ascii="等线" w:eastAsia="等线" w:hAnsi="等线" w:cs="宋体" w:hint="eastAsia"/>
+                <w:b/>
+                <w:bCs/>
+                <w:color w:val="000000"/>
+                <w:kern w:val="0"/>
+                <w:sz w:val="22"/>
+                <w:szCs w:val="22"/>
+              </w:rPr>
+              <w:t>ixel</w:t>
+            </w:r>
+            <w:r>
+              <w:rPr>
+                <w:rFonts w:ascii="等线" w:eastAsia="等线" w:hAnsi="等线" w:cs="宋体"/>
+                <w:b/>
+                <w:bCs/>
+                <w:color w:val="000000"/>
+                <w:kern w:val="0"/>
+                <w:sz w:val="22"/>
+                <w:szCs w:val="22"/>
+              </w:rPr>
+              <w:t xml:space="preserve"> count</w:t>
+            </w:r>
+          </w:p>
+        </w:tc>
+        <w:tc>
+          <w:tcPr>
+            <w:tcW w:w="835" w:type="dxa"/>
+            <w:tcBorders>
+              <w:top w:val="single" w:sz="4" w:space="0" w:color="auto"/>
+              <w:left w:val="nil"/>
+              <w:bottom w:val="single" w:sz="4" w:space="0" w:color="auto"/>
+              <w:right w:val="single" w:sz="4" w:space="0" w:color="auto"/>
+            </w:tcBorders>
+            <w:shd w:val="clear" w:color="auto" w:fill="auto"/>
+            <w:noWrap/>
+            <w:vAlign w:val="center"/>
+            <w:hideMark/>
+          </w:tcPr>
+          <w:p>
+            <w:pPr>
+              <w:widowControl/>
+              <w:spacing w:line="240" w:lineRule="auto"/>
+              <w:rPr>
+                <w:rFonts w:ascii="等线" w:eastAsia="等线" w:hAnsi="等线" w:cs="宋体" w:hint="eastAsia"/>
+                <w:b/>
+                <w:bCs/>
+                <w:color w:val="000000"/>
+                <w:kern w:val="0"/>
+                <w:sz w:val="22"/>
+                <w:szCs w:val="22"/>
+              </w:rPr>
+            </w:pPr>
+            <w:r>
+              <w:rPr>
+                <w:rFonts w:ascii="等线" w:eastAsia="等线" w:hAnsi="等线" w:cs="宋体" w:hint="eastAsia"/>
+                <w:b/>
+                <w:bCs/>
+                <w:color w:val="000000"/>
+                <w:kern w:val="0"/>
+                <w:sz w:val="22"/>
+                <w:szCs w:val="22"/>
+              </w:rPr>
+              <w:t>linear</w:t>
+            </w:r>
+          </w:p>
+        </w:tc>
+        <w:tc>
+          <w:tcPr>
+            <w:tcW w:w="1000" w:type="dxa"/>
+            <w:tcBorders>
+              <w:top w:val="single" w:sz="4" w:space="0" w:color="auto"/>
+              <w:left w:val="nil"/>
+              <w:bottom w:val="single" w:sz="4" w:space="0" w:color="auto"/>
+              <w:right w:val="single" w:sz="4" w:space="0" w:color="auto"/>
+            </w:tcBorders>
+            <w:shd w:val="clear" w:color="auto" w:fill="auto"/>
+            <w:noWrap/>
+            <w:vAlign w:val="center"/>
+            <w:hideMark/>
+          </w:tcPr>
+          <w:p>
+            <w:pPr>
+              <w:widowControl/>
+              <w:spacing w:line="240" w:lineRule="auto"/>
+              <w:rPr>
+                <w:rFonts w:ascii="等线" w:eastAsia="等线" w:hAnsi="等线" w:cs="宋体" w:hint="eastAsia"/>
+                <w:b/>
+                <w:bCs/>
+                <w:color w:val="000000"/>
+                <w:kern w:val="0"/>
+                <w:sz w:val="22"/>
+                <w:szCs w:val="22"/>
+              </w:rPr>
+            </w:pPr>
+            <w:r>
+              <w:rPr>
+                <w:rFonts w:ascii="等线" w:eastAsia="等线" w:hAnsi="等线" w:cs="宋体" w:hint="eastAsia"/>
+                <w:b/>
+                <w:bCs/>
+                <w:color w:val="000000"/>
+                <w:kern w:val="0"/>
+                <w:sz w:val="22"/>
+                <w:szCs w:val="22"/>
+              </w:rPr>
+              <w:t>thread</w:t>
+            </w:r>
+          </w:p>
+        </w:tc>
+        <w:tc>
+          <w:tcPr>
+            <w:tcW w:w="844" w:type="dxa"/>
+            <w:tcBorders>
+              <w:top w:val="single" w:sz="4" w:space="0" w:color="auto"/>
+              <w:left w:val="nil"/>
+              <w:bottom w:val="single" w:sz="4" w:space="0" w:color="auto"/>
+              <w:right w:val="single" w:sz="4" w:space="0" w:color="auto"/>
+            </w:tcBorders>
+            <w:shd w:val="clear" w:color="auto" w:fill="auto"/>
+            <w:noWrap/>
+            <w:vAlign w:val="center"/>
+            <w:hideMark/>
+          </w:tcPr>
+          <w:p>
+            <w:pPr>
+              <w:widowControl/>
+              <w:spacing w:line="240" w:lineRule="auto"/>
+              <w:rPr>
+                <w:rFonts w:ascii="等线" w:eastAsia="等线" w:hAnsi="等线" w:cs="宋体" w:hint="eastAsia"/>
+                <w:b/>
+                <w:bCs/>
+                <w:color w:val="000000"/>
+                <w:kern w:val="0"/>
+                <w:sz w:val="22"/>
+                <w:szCs w:val="22"/>
+              </w:rPr>
+            </w:pPr>
+            <w:r>
+              <w:rPr>
+                <w:rFonts w:ascii="等线" w:eastAsia="等线" w:hAnsi="等线" w:cs="宋体" w:hint="eastAsia"/>
+                <w:b/>
+                <w:bCs/>
+                <w:color w:val="000000"/>
+                <w:kern w:val="0"/>
+                <w:sz w:val="22"/>
+                <w:szCs w:val="22"/>
+              </w:rPr>
+              <w:t>omp</w:t>
+            </w:r>
+          </w:p>
+        </w:tc>
+        <w:tc>
+          <w:tcPr>
+            <w:tcW w:w="844" w:type="dxa"/>
+            <w:tcBorders>
+              <w:top w:val="single" w:sz="4" w:space="0" w:color="auto"/>
+              <w:left w:val="nil"/>
+              <w:bottom w:val="single" w:sz="4" w:space="0" w:color="auto"/>
+              <w:right w:val="single" w:sz="4" w:space="0" w:color="auto"/>
+            </w:tcBorders>
+            <w:shd w:val="clear" w:color="auto" w:fill="auto"/>
+            <w:noWrap/>
+            <w:vAlign w:val="center"/>
+            <w:hideMark/>
+          </w:tcPr>
+          <w:p>
+            <w:pPr>
+              <w:widowControl/>
+              <w:spacing w:line="240" w:lineRule="auto"/>
+              <w:rPr>
+                <w:rFonts w:ascii="等线" w:eastAsia="等线" w:hAnsi="等线" w:cs="宋体" w:hint="eastAsia"/>
+                <w:b/>
+                <w:bCs/>
+                <w:color w:val="000000"/>
+                <w:kern w:val="0"/>
+                <w:sz w:val="22"/>
+                <w:szCs w:val="22"/>
+              </w:rPr>
+            </w:pPr>
+            <w:r>
+              <w:rPr>
+                <w:rFonts w:ascii="等线" w:eastAsia="等线" w:hAnsi="等线" w:cs="宋体" w:hint="eastAsia"/>
+                <w:b/>
+                <w:bCs/>
+                <w:color w:val="000000"/>
+                <w:kern w:val="0"/>
+                <w:sz w:val="22"/>
+                <w:szCs w:val="22"/>
+              </w:rPr>
+              <w:t>mpi</w:t>
+            </w:r>
+          </w:p>
+        </w:tc>
+        <w:tc>
+          <w:tcPr>
+            <w:tcW w:w="800" w:type="dxa"/>
+            <w:tcBorders>
+              <w:top w:val="single" w:sz="4" w:space="0" w:color="auto"/>
+              <w:left w:val="nil"/>
+              <w:bottom w:val="single" w:sz="4" w:space="0" w:color="auto"/>
+              <w:right w:val="single" w:sz="4" w:space="0" w:color="auto"/>
+            </w:tcBorders>
+            <w:shd w:val="clear" w:color="auto" w:fill="auto"/>
+            <w:noWrap/>
+            <w:vAlign w:val="center"/>
+            <w:hideMark/>
+          </w:tcPr>
+          <w:p>
+            <w:pPr>
+              <w:widowControl/>
+              <w:spacing w:line="240" w:lineRule="auto"/>
+              <w:rPr>
+                <w:rFonts w:ascii="等线" w:eastAsia="等线" w:hAnsi="等线" w:cs="宋体" w:hint="eastAsia"/>
+                <w:b/>
+                <w:bCs/>
+                <w:color w:val="000000"/>
+                <w:kern w:val="0"/>
+                <w:sz w:val="22"/>
+                <w:szCs w:val="22"/>
+              </w:rPr>
+            </w:pPr>
+            <w:r>
+              <w:rPr>
+                <w:rFonts w:ascii="等线" w:eastAsia="等线" w:hAnsi="等线" w:cs="宋体" w:hint="eastAsia"/>
+                <w:b/>
+                <w:bCs/>
+                <w:color w:val="000000"/>
+                <w:kern w:val="0"/>
+                <w:sz w:val="22"/>
+                <w:szCs w:val="22"/>
+              </w:rPr>
+              <w:t>cuda</w:t>
+            </w:r>
+          </w:p>
+        </w:tc>
+      </w:tr>
+      <w:tr>
+        <w:trPr>
+          <w:trHeight w:val="285"/>
+          <w:jc w:val="center"/>
+        </w:trPr>
+        <w:tc>
+          <w:tcPr>
+            <w:tcW w:w="1405" w:type="dxa"/>
+            <w:tcBorders>
+              <w:top w:val="nil"/>
+              <w:left w:val="single" w:sz="4" w:space="0" w:color="auto"/>
+              <w:bottom w:val="single" w:sz="4" w:space="0" w:color="auto"/>
+              <w:right w:val="single" w:sz="4" w:space="0" w:color="auto"/>
+            </w:tcBorders>
+            <w:shd w:val="clear" w:color="auto" w:fill="auto"/>
+            <w:noWrap/>
+            <w:vAlign w:val="center"/>
+            <w:hideMark/>
+          </w:tcPr>
+          <w:p>
+            <w:pPr>
+              <w:widowControl/>
+              <w:spacing w:line="240" w:lineRule="auto"/>
+              <w:jc w:val="right"/>
+              <w:rPr>
+                <w:rFonts w:ascii="等线" w:eastAsia="等线" w:hAnsi="等线" w:cs="宋体" w:hint="eastAsia"/>
+                <w:color w:val="000000"/>
+                <w:kern w:val="0"/>
+                <w:sz w:val="22"/>
+                <w:szCs w:val="22"/>
+              </w:rPr>
+            </w:pPr>
+            <w:r>
+              <w:rPr>
+                <w:rFonts w:ascii="等线" w:eastAsia="等线" w:hAnsi="等线" w:cs="宋体" w:hint="eastAsia"/>
+                <w:color w:val="000000"/>
+                <w:kern w:val="0"/>
+                <w:sz w:val="22"/>
+                <w:szCs w:val="22"/>
+              </w:rPr>
+              <w:t>256</w:t>
+            </w:r>
+          </w:p>
+        </w:tc>
+        <w:tc>
+          <w:tcPr>
+            <w:tcW w:w="835" w:type="dxa"/>
+            <w:tcBorders>
+              <w:top w:val="nil"/>
+              <w:left w:val="nil"/>
+              <w:bottom w:val="single" w:sz="4" w:space="0" w:color="auto"/>
+              <w:right w:val="single" w:sz="4" w:space="0" w:color="auto"/>
+            </w:tcBorders>
+            <w:shd w:val="clear" w:color="auto" w:fill="auto"/>
+            <w:noWrap/>
+            <w:vAlign w:val="center"/>
+            <w:hideMark/>
+          </w:tcPr>
+          <w:p>
+            <w:pPr>
+              <w:widowControl/>
+              <w:spacing w:line="240" w:lineRule="auto"/>
+              <w:jc w:val="right"/>
+              <w:rPr>
+                <w:rFonts w:ascii="等线" w:eastAsia="等线" w:hAnsi="等线" w:cs="宋体" w:hint="eastAsia"/>
+                <w:color w:val="000000"/>
+                <w:kern w:val="0"/>
+                <w:sz w:val="22"/>
+                <w:szCs w:val="22"/>
+              </w:rPr>
+            </w:pPr>
+            <w:r>
+              <w:rPr>
+                <w:rFonts w:ascii="等线" w:eastAsia="等线" w:hAnsi="等线" w:cs="宋体" w:hint="eastAsia"/>
+                <w:color w:val="000000"/>
+                <w:kern w:val="0"/>
+                <w:sz w:val="22"/>
+                <w:szCs w:val="22"/>
+              </w:rPr>
+              <w:t xml:space="preserve">2.69 </w:t>
+            </w:r>
+          </w:p>
+        </w:tc>
+        <w:tc>
+          <w:tcPr>
+            <w:tcW w:w="1000" w:type="dxa"/>
+            <w:tcBorders>
+              <w:top w:val="nil"/>
+              <w:left w:val="nil"/>
+              <w:bottom w:val="single" w:sz="4" w:space="0" w:color="auto"/>
+              <w:right w:val="single" w:sz="4" w:space="0" w:color="auto"/>
+            </w:tcBorders>
+            <w:shd w:val="clear" w:color="auto" w:fill="auto"/>
+            <w:noWrap/>
+            <w:vAlign w:val="center"/>
+            <w:hideMark/>
+          </w:tcPr>
+          <w:p>
+            <w:pPr>
+              <w:widowControl/>
+              <w:spacing w:line="240" w:lineRule="auto"/>
+              <w:jc w:val="right"/>
+              <w:rPr>
+                <w:rFonts w:ascii="等线" w:eastAsia="等线" w:hAnsi="等线" w:cs="宋体" w:hint="eastAsia"/>
+                <w:color w:val="000000"/>
+                <w:kern w:val="0"/>
+                <w:sz w:val="22"/>
+                <w:szCs w:val="22"/>
+              </w:rPr>
+            </w:pPr>
+            <w:r>
+              <w:rPr>
+                <w:rFonts w:ascii="等线" w:eastAsia="等线" w:hAnsi="等线" w:cs="宋体" w:hint="eastAsia"/>
+                <w:color w:val="000000"/>
+                <w:kern w:val="0"/>
+                <w:sz w:val="22"/>
+                <w:szCs w:val="22"/>
+              </w:rPr>
+              <w:t xml:space="preserve">5.95 </w:t>
+            </w:r>
+          </w:p>
+        </w:tc>
+        <w:tc>
+          <w:tcPr>
+            <w:tcW w:w="844" w:type="dxa"/>
+            <w:tcBorders>
+              <w:top w:val="nil"/>
+              <w:left w:val="nil"/>
+              <w:bottom w:val="single" w:sz="4" w:space="0" w:color="auto"/>
+              <w:right w:val="single" w:sz="4" w:space="0" w:color="auto"/>
+            </w:tcBorders>
+            <w:shd w:val="clear" w:color="auto" w:fill="auto"/>
+            <w:noWrap/>
+            <w:vAlign w:val="center"/>
+            <w:hideMark/>
+          </w:tcPr>
+          <w:p>
+            <w:pPr>
+              <w:widowControl/>
+              <w:spacing w:line="240" w:lineRule="auto"/>
+              <w:jc w:val="right"/>
+              <w:rPr>
+                <w:rFonts w:ascii="等线" w:eastAsia="等线" w:hAnsi="等线" w:cs="宋体" w:hint="eastAsia"/>
+                <w:color w:val="000000"/>
+                <w:kern w:val="0"/>
+                <w:sz w:val="22"/>
+                <w:szCs w:val="22"/>
+              </w:rPr>
+            </w:pPr>
+            <w:r>
+              <w:rPr>
+                <w:rFonts w:ascii="等线" w:eastAsia="等线" w:hAnsi="等线" w:cs="宋体" w:hint="eastAsia"/>
+                <w:color w:val="000000"/>
+                <w:kern w:val="0"/>
+                <w:sz w:val="22"/>
+                <w:szCs w:val="22"/>
+              </w:rPr>
+              <w:t xml:space="preserve">1.49 </w:t>
+            </w:r>
+          </w:p>
+        </w:tc>
+        <w:tc>
+          <w:tcPr>
+            <w:tcW w:w="844" w:type="dxa"/>
+            <w:tcBorders>
+              <w:top w:val="nil"/>
+              <w:left w:val="nil"/>
+              <w:bottom w:val="single" w:sz="4" w:space="0" w:color="auto"/>
+              <w:right w:val="single" w:sz="4" w:space="0" w:color="auto"/>
+            </w:tcBorders>
+            <w:shd w:val="clear" w:color="auto" w:fill="auto"/>
+            <w:noWrap/>
+            <w:vAlign w:val="center"/>
+            <w:hideMark/>
+          </w:tcPr>
+          <w:p>
+            <w:pPr>
+              <w:widowControl/>
+              <w:spacing w:line="240" w:lineRule="auto"/>
+              <w:jc w:val="right"/>
+              <w:rPr>
+                <w:rFonts w:ascii="等线" w:eastAsia="等线" w:hAnsi="等线" w:cs="宋体" w:hint="eastAsia"/>
+                <w:color w:val="000000"/>
+                <w:kern w:val="0"/>
+                <w:sz w:val="22"/>
+                <w:szCs w:val="22"/>
+              </w:rPr>
+            </w:pPr>
+            <w:r>
+              <w:rPr>
+                <w:rFonts w:ascii="等线" w:eastAsia="等线" w:hAnsi="等线" w:cs="宋体" w:hint="eastAsia"/>
+                <w:color w:val="000000"/>
+                <w:kern w:val="0"/>
+                <w:sz w:val="22"/>
+                <w:szCs w:val="22"/>
+              </w:rPr>
+              <w:t xml:space="preserve">1.99 </w:t>
+            </w:r>
+          </w:p>
+        </w:tc>
+        <w:tc>
+          <w:tcPr>
+            <w:tcW w:w="800" w:type="dxa"/>
+            <w:tcBorders>
+              <w:top w:val="nil"/>
+              <w:left w:val="nil"/>
+              <w:bottom w:val="single" w:sz="4" w:space="0" w:color="auto"/>
+              <w:right w:val="single" w:sz="4" w:space="0" w:color="auto"/>
+            </w:tcBorders>
+            <w:shd w:val="clear" w:color="auto" w:fill="auto"/>
+            <w:noWrap/>
+            <w:vAlign w:val="center"/>
+            <w:hideMark/>
+          </w:tcPr>
+          <w:p>
+            <w:pPr>
+              <w:widowControl/>
+              <w:spacing w:line="240" w:lineRule="auto"/>
+              <w:jc w:val="right"/>
+              <w:rPr>
+                <w:rFonts w:ascii="等线" w:eastAsia="等线" w:hAnsi="等线" w:cs="宋体" w:hint="eastAsia"/>
+                <w:color w:val="000000"/>
+                <w:kern w:val="0"/>
+                <w:sz w:val="22"/>
+                <w:szCs w:val="22"/>
+              </w:rPr>
+            </w:pPr>
+            <w:r>
+              <w:rPr>
+                <w:rFonts w:ascii="等线" w:eastAsia="等线" w:hAnsi="等线" w:cs="宋体" w:hint="eastAsia"/>
+                <w:color w:val="000000"/>
+                <w:kern w:val="0"/>
+                <w:sz w:val="22"/>
+                <w:szCs w:val="22"/>
+              </w:rPr>
+              <w:t xml:space="preserve">3.30 </w:t>
+            </w:r>
+          </w:p>
+        </w:tc>
+      </w:tr>
+      <w:tr>
+        <w:trPr>
+          <w:trHeight w:val="285"/>
+          <w:jc w:val="center"/>
+        </w:trPr>
+        <w:tc>
+          <w:tcPr>
+            <w:tcW w:w="1405" w:type="dxa"/>
+            <w:tcBorders>
+              <w:top w:val="nil"/>
+              <w:left w:val="single" w:sz="4" w:space="0" w:color="auto"/>
+              <w:bottom w:val="single" w:sz="4" w:space="0" w:color="auto"/>
+              <w:right w:val="single" w:sz="4" w:space="0" w:color="auto"/>
+            </w:tcBorders>
+            <w:shd w:val="clear" w:color="auto" w:fill="auto"/>
+            <w:noWrap/>
+            <w:vAlign w:val="center"/>
+            <w:hideMark/>
+          </w:tcPr>
+          <w:p>
+            <w:pPr>
+              <w:widowControl/>
+              <w:spacing w:line="240" w:lineRule="auto"/>
+              <w:jc w:val="right"/>
+              <w:rPr>
+                <w:rFonts w:ascii="等线" w:eastAsia="等线" w:hAnsi="等线" w:cs="宋体" w:hint="eastAsia"/>
+                <w:color w:val="000000"/>
+                <w:kern w:val="0"/>
+                <w:sz w:val="22"/>
+                <w:szCs w:val="22"/>
+              </w:rPr>
+            </w:pPr>
+            <w:r>
+              <w:rPr>
+                <w:rFonts w:ascii="等线" w:eastAsia="等线" w:hAnsi="等线" w:cs="宋体" w:hint="eastAsia"/>
+                <w:color w:val="000000"/>
+                <w:kern w:val="0"/>
+                <w:sz w:val="22"/>
+                <w:szCs w:val="22"/>
+              </w:rPr>
+              <w:t>512</w:t>
+            </w:r>
+          </w:p>
+        </w:tc>
+        <w:tc>
+          <w:tcPr>
+            <w:tcW w:w="835" w:type="dxa"/>
+            <w:tcBorders>
+              <w:top w:val="nil"/>
+              <w:left w:val="nil"/>
+              <w:bottom w:val="single" w:sz="4" w:space="0" w:color="auto"/>
+              <w:right w:val="single" w:sz="4" w:space="0" w:color="auto"/>
+            </w:tcBorders>
+            <w:shd w:val="clear" w:color="auto" w:fill="auto"/>
+            <w:noWrap/>
+            <w:vAlign w:val="center"/>
+            <w:hideMark/>
+          </w:tcPr>
+          <w:p>
+            <w:pPr>
+              <w:widowControl/>
+              <w:spacing w:line="240" w:lineRule="auto"/>
+              <w:jc w:val="right"/>
+              <w:rPr>
+                <w:rFonts w:ascii="等线" w:eastAsia="等线" w:hAnsi="等线" w:cs="宋体" w:hint="eastAsia"/>
+                <w:color w:val="000000"/>
+                <w:kern w:val="0"/>
+                <w:sz w:val="22"/>
+                <w:szCs w:val="22"/>
+              </w:rPr>
+            </w:pPr>
+            <w:r>
+              <w:rPr>
+                <w:rFonts w:ascii="等线" w:eastAsia="等线" w:hAnsi="等线" w:cs="宋体" w:hint="eastAsia"/>
+                <w:color w:val="000000"/>
+                <w:kern w:val="0"/>
+                <w:sz w:val="22"/>
+                <w:szCs w:val="22"/>
+              </w:rPr>
+              <w:t xml:space="preserve">16.24 </w:t>
+            </w:r>
+          </w:p>
+        </w:tc>
+        <w:tc>
+          <w:tcPr>
+            <w:tcW w:w="1000" w:type="dxa"/>
+            <w:tcBorders>
+              <w:top w:val="nil"/>
+              <w:left w:val="nil"/>
+              <w:bottom w:val="single" w:sz="4" w:space="0" w:color="auto"/>
+              <w:right w:val="single" w:sz="4" w:space="0" w:color="auto"/>
+            </w:tcBorders>
+            <w:shd w:val="clear" w:color="auto" w:fill="auto"/>
+            <w:noWrap/>
+            <w:vAlign w:val="center"/>
+            <w:hideMark/>
+          </w:tcPr>
+          <w:p>
+            <w:pPr>
+              <w:widowControl/>
+              <w:spacing w:line="240" w:lineRule="auto"/>
+              <w:jc w:val="right"/>
+              <w:rPr>
+                <w:rFonts w:ascii="等线" w:eastAsia="等线" w:hAnsi="等线" w:cs="宋体" w:hint="eastAsia"/>
+                <w:color w:val="000000"/>
+                <w:kern w:val="0"/>
+                <w:sz w:val="22"/>
+                <w:szCs w:val="22"/>
+              </w:rPr>
+            </w:pPr>
+            <w:r>
+              <w:rPr>
+                <w:rFonts w:ascii="等线" w:eastAsia="等线" w:hAnsi="等线" w:cs="宋体" w:hint="eastAsia"/>
+                <w:color w:val="000000"/>
+                <w:kern w:val="0"/>
+                <w:sz w:val="22"/>
+                <w:szCs w:val="22"/>
+              </w:rPr>
+              <w:t xml:space="preserve">6.85 </w:t>
+            </w:r>
+          </w:p>
+        </w:tc>
+        <w:tc>
+          <w:tcPr>
+            <w:tcW w:w="844" w:type="dxa"/>
+            <w:tcBorders>
+              <w:top w:val="nil"/>
+              <w:left w:val="nil"/>
+              <w:bottom w:val="single" w:sz="4" w:space="0" w:color="auto"/>
+              <w:right w:val="single" w:sz="4" w:space="0" w:color="auto"/>
+            </w:tcBorders>
+            <w:shd w:val="clear" w:color="auto" w:fill="auto"/>
+            <w:noWrap/>
+            <w:vAlign w:val="center"/>
+            <w:hideMark/>
+          </w:tcPr>
+          <w:p>
+            <w:pPr>
+              <w:widowControl/>
+              <w:spacing w:line="240" w:lineRule="auto"/>
+              <w:jc w:val="right"/>
+              <w:rPr>
+                <w:rFonts w:ascii="等线" w:eastAsia="等线" w:hAnsi="等线" w:cs="宋体" w:hint="eastAsia"/>
+                <w:color w:val="000000"/>
+                <w:kern w:val="0"/>
+                <w:sz w:val="22"/>
+                <w:szCs w:val="22"/>
+              </w:rPr>
+            </w:pPr>
+            <w:r>
+              <w:rPr>
+                <w:rFonts w:ascii="等线" w:eastAsia="等线" w:hAnsi="等线" w:cs="宋体" w:hint="eastAsia"/>
+                <w:color w:val="000000"/>
+                <w:kern w:val="0"/>
+                <w:sz w:val="22"/>
+                <w:szCs w:val="22"/>
+              </w:rPr>
+              <w:t xml:space="preserve">5.16 </w:t>
+            </w:r>
+          </w:p>
+        </w:tc>
+        <w:tc>
+          <w:tcPr>
+            <w:tcW w:w="844" w:type="dxa"/>
+            <w:tcBorders>
+              <w:top w:val="nil"/>
+              <w:left w:val="nil"/>
+              <w:bottom w:val="single" w:sz="4" w:space="0" w:color="auto"/>
+              <w:right w:val="single" w:sz="4" w:space="0" w:color="auto"/>
+            </w:tcBorders>
+            <w:shd w:val="clear" w:color="auto" w:fill="auto"/>
+            <w:noWrap/>
+            <w:vAlign w:val="center"/>
+            <w:hideMark/>
+          </w:tcPr>
+          <w:p>
+            <w:pPr>
+              <w:widowControl/>
+              <w:spacing w:line="240" w:lineRule="auto"/>
+              <w:jc w:val="right"/>
+              <w:rPr>
+                <w:rFonts w:ascii="等线" w:eastAsia="等线" w:hAnsi="等线" w:cs="宋体" w:hint="eastAsia"/>
+                <w:color w:val="000000"/>
+                <w:kern w:val="0"/>
+                <w:sz w:val="22"/>
+                <w:szCs w:val="22"/>
+              </w:rPr>
+            </w:pPr>
+            <w:r>
+              <w:rPr>
+                <w:rFonts w:ascii="等线" w:eastAsia="等线" w:hAnsi="等线" w:cs="宋体" w:hint="eastAsia"/>
+                <w:color w:val="000000"/>
+                <w:kern w:val="0"/>
+                <w:sz w:val="22"/>
+                <w:szCs w:val="22"/>
+              </w:rPr>
+              <w:t xml:space="preserve">4.71 </w:t>
+            </w:r>
+          </w:p>
+        </w:tc>
+        <w:tc>
+          <w:tcPr>
+            <w:tcW w:w="800" w:type="dxa"/>
+            <w:tcBorders>
+              <w:top w:val="nil"/>
+              <w:left w:val="nil"/>
+              <w:bottom w:val="single" w:sz="4" w:space="0" w:color="auto"/>
+              <w:right w:val="single" w:sz="4" w:space="0" w:color="auto"/>
+            </w:tcBorders>
+            <w:shd w:val="clear" w:color="auto" w:fill="auto"/>
+            <w:noWrap/>
+            <w:vAlign w:val="center"/>
+            <w:hideMark/>
+          </w:tcPr>
+          <w:p>
+            <w:pPr>
+              <w:widowControl/>
+              <w:spacing w:line="240" w:lineRule="auto"/>
+              <w:jc w:val="right"/>
+              <w:rPr>
+                <w:rFonts w:ascii="等线" w:eastAsia="等线" w:hAnsi="等线" w:cs="宋体" w:hint="eastAsia"/>
+                <w:color w:val="000000"/>
+                <w:kern w:val="0"/>
+                <w:sz w:val="22"/>
+                <w:szCs w:val="22"/>
+              </w:rPr>
+            </w:pPr>
+            <w:r>
+              <w:rPr>
+                <w:rFonts w:ascii="等线" w:eastAsia="等线" w:hAnsi="等线" w:cs="宋体" w:hint="eastAsia"/>
+                <w:color w:val="000000"/>
+                <w:kern w:val="0"/>
+                <w:sz w:val="22"/>
+                <w:szCs w:val="22"/>
+              </w:rPr>
+              <w:t xml:space="preserve">3.06 </w:t>
+            </w:r>
+          </w:p>
+        </w:tc>
+      </w:tr>
+      <w:tr>
+        <w:trPr>
+          <w:trHeight w:val="285"/>
+          <w:jc w:val="center"/>
+        </w:trPr>
+        <w:tc>
+          <w:tcPr>
+            <w:tcW w:w="1405" w:type="dxa"/>
+            <w:tcBorders>
+              <w:top w:val="nil"/>
+              <w:left w:val="single" w:sz="4" w:space="0" w:color="auto"/>
+              <w:bottom w:val="single" w:sz="4" w:space="0" w:color="auto"/>
+              <w:right w:val="single" w:sz="4" w:space="0" w:color="auto"/>
+            </w:tcBorders>
+            <w:shd w:val="clear" w:color="auto" w:fill="auto"/>
+            <w:noWrap/>
+            <w:vAlign w:val="center"/>
+            <w:hideMark/>
+          </w:tcPr>
+          <w:p>
+            <w:pPr>
+              <w:widowControl/>
+              <w:spacing w:line="240" w:lineRule="auto"/>
+              <w:jc w:val="right"/>
+              <w:rPr>
+                <w:rFonts w:ascii="等线" w:eastAsia="等线" w:hAnsi="等线" w:cs="宋体" w:hint="eastAsia"/>
+                <w:color w:val="000000"/>
+                <w:kern w:val="0"/>
+                <w:sz w:val="22"/>
+                <w:szCs w:val="22"/>
+              </w:rPr>
+            </w:pPr>
+            <w:r>
+              <w:rPr>
+                <w:rFonts w:ascii="等线" w:eastAsia="等线" w:hAnsi="等线" w:cs="宋体" w:hint="eastAsia"/>
+                <w:color w:val="000000"/>
+                <w:kern w:val="0"/>
+                <w:sz w:val="22"/>
+                <w:szCs w:val="22"/>
+              </w:rPr>
+              <w:t>1024</w:t>
+            </w:r>
+          </w:p>
+        </w:tc>
+        <w:tc>
+          <w:tcPr>
+            <w:tcW w:w="835" w:type="dxa"/>
+            <w:tcBorders>
+              <w:top w:val="nil"/>
+              <w:left w:val="nil"/>
+              <w:bottom w:val="single" w:sz="4" w:space="0" w:color="auto"/>
+              <w:right w:val="single" w:sz="4" w:space="0" w:color="auto"/>
+            </w:tcBorders>
+            <w:shd w:val="clear" w:color="auto" w:fill="auto"/>
+            <w:noWrap/>
+            <w:vAlign w:val="center"/>
+            <w:hideMark/>
+          </w:tcPr>
+          <w:p>
+            <w:pPr>
+              <w:widowControl/>
+              <w:spacing w:line="240" w:lineRule="auto"/>
+              <w:jc w:val="right"/>
+              <w:rPr>
+                <w:rFonts w:ascii="等线" w:eastAsia="等线" w:hAnsi="等线" w:cs="宋体" w:hint="eastAsia"/>
+                <w:color w:val="000000"/>
+                <w:kern w:val="0"/>
+                <w:sz w:val="22"/>
+                <w:szCs w:val="22"/>
+              </w:rPr>
+            </w:pPr>
+            <w:r>
+              <w:rPr>
+                <w:rFonts w:ascii="等线" w:eastAsia="等线" w:hAnsi="等线" w:cs="宋体" w:hint="eastAsia"/>
+                <w:color w:val="000000"/>
+                <w:kern w:val="0"/>
+                <w:sz w:val="22"/>
+                <w:szCs w:val="22"/>
+              </w:rPr>
+              <w:t xml:space="preserve">52.53 </w:t>
+            </w:r>
+          </w:p>
+        </w:tc>
+        <w:tc>
+          <w:tcPr>
+            <w:tcW w:w="1000" w:type="dxa"/>
+            <w:tcBorders>
+              <w:top w:val="nil"/>
+              <w:left w:val="nil"/>
+              <w:bottom w:val="single" w:sz="4" w:space="0" w:color="auto"/>
+              <w:right w:val="single" w:sz="4" w:space="0" w:color="auto"/>
+            </w:tcBorders>
+            <w:shd w:val="clear" w:color="auto" w:fill="auto"/>
+            <w:noWrap/>
+            <w:vAlign w:val="center"/>
+            <w:hideMark/>
+          </w:tcPr>
+          <w:p>
+            <w:pPr>
+              <w:widowControl/>
+              <w:spacing w:line="240" w:lineRule="auto"/>
+              <w:jc w:val="right"/>
+              <w:rPr>
+                <w:rFonts w:ascii="等线" w:eastAsia="等线" w:hAnsi="等线" w:cs="宋体" w:hint="eastAsia"/>
+                <w:color w:val="000000"/>
+                <w:kern w:val="0"/>
+                <w:sz w:val="22"/>
+                <w:szCs w:val="22"/>
+              </w:rPr>
+            </w:pPr>
+            <w:r>
+              <w:rPr>
+                <w:rFonts w:ascii="等线" w:eastAsia="等线" w:hAnsi="等线" w:cs="宋体" w:hint="eastAsia"/>
+                <w:color w:val="000000"/>
+                <w:kern w:val="0"/>
+                <w:sz w:val="22"/>
+                <w:szCs w:val="22"/>
+              </w:rPr>
+              <w:t xml:space="preserve">18.93 </w:t>
+            </w:r>
+          </w:p>
+        </w:tc>
+        <w:tc>
+          <w:tcPr>
+            <w:tcW w:w="844" w:type="dxa"/>
+            <w:tcBorders>
+              <w:top w:val="nil"/>
+              <w:left w:val="nil"/>
+              <w:bottom w:val="single" w:sz="4" w:space="0" w:color="auto"/>
+              <w:right w:val="single" w:sz="4" w:space="0" w:color="auto"/>
+            </w:tcBorders>
+            <w:shd w:val="clear" w:color="auto" w:fill="auto"/>
+            <w:noWrap/>
+            <w:vAlign w:val="center"/>
+            <w:hideMark/>
+          </w:tcPr>
+          <w:p>
+            <w:pPr>
+              <w:widowControl/>
+              <w:spacing w:line="240" w:lineRule="auto"/>
+              <w:jc w:val="right"/>
+              <w:rPr>
+                <w:rFonts w:ascii="等线" w:eastAsia="等线" w:hAnsi="等线" w:cs="宋体" w:hint="eastAsia"/>
+                <w:color w:val="000000"/>
+                <w:kern w:val="0"/>
+                <w:sz w:val="22"/>
+                <w:szCs w:val="22"/>
+              </w:rPr>
+            </w:pPr>
+            <w:r>
+              <w:rPr>
+                <w:rFonts w:ascii="等线" w:eastAsia="等线" w:hAnsi="等线" w:cs="宋体" w:hint="eastAsia"/>
+                <w:color w:val="000000"/>
+                <w:kern w:val="0"/>
+                <w:sz w:val="22"/>
+                <w:szCs w:val="22"/>
+              </w:rPr>
+              <w:t xml:space="preserve">16.78 </w:t>
+            </w:r>
+          </w:p>
+        </w:tc>
+        <w:tc>
+          <w:tcPr>
+            <w:tcW w:w="844" w:type="dxa"/>
+            <w:tcBorders>
+              <w:top w:val="nil"/>
+              <w:left w:val="nil"/>
+              <w:bottom w:val="single" w:sz="4" w:space="0" w:color="auto"/>
+              <w:right w:val="single" w:sz="4" w:space="0" w:color="auto"/>
+            </w:tcBorders>
+            <w:shd w:val="clear" w:color="auto" w:fill="auto"/>
+            <w:noWrap/>
+            <w:vAlign w:val="center"/>
+            <w:hideMark/>
+          </w:tcPr>
+          <w:p>
+            <w:pPr>
+              <w:widowControl/>
+              <w:spacing w:line="240" w:lineRule="auto"/>
+              <w:jc w:val="right"/>
+              <w:rPr>
+                <w:rFonts w:ascii="等线" w:eastAsia="等线" w:hAnsi="等线" w:cs="宋体" w:hint="eastAsia"/>
+                <w:color w:val="000000"/>
+                <w:kern w:val="0"/>
+                <w:sz w:val="22"/>
+                <w:szCs w:val="22"/>
+              </w:rPr>
+            </w:pPr>
+            <w:r>
+              <w:rPr>
+                <w:rFonts w:ascii="等线" w:eastAsia="等线" w:hAnsi="等线" w:cs="宋体" w:hint="eastAsia"/>
+                <w:color w:val="000000"/>
+                <w:kern w:val="0"/>
+                <w:sz w:val="22"/>
+                <w:szCs w:val="22"/>
+              </w:rPr>
+              <w:t xml:space="preserve">17.74 </w:t>
+            </w:r>
+          </w:p>
+        </w:tc>
+        <w:tc>
+          <w:tcPr>
+            <w:tcW w:w="800" w:type="dxa"/>
+            <w:tcBorders>
+              <w:top w:val="nil"/>
+              <w:left w:val="nil"/>
+              <w:bottom w:val="single" w:sz="4" w:space="0" w:color="auto"/>
+              <w:right w:val="single" w:sz="4" w:space="0" w:color="auto"/>
+            </w:tcBorders>
+            <w:shd w:val="clear" w:color="auto" w:fill="auto"/>
+            <w:noWrap/>
+            <w:vAlign w:val="center"/>
+            <w:hideMark/>
+          </w:tcPr>
+          <w:p>
+            <w:pPr>
+              <w:widowControl/>
+              <w:spacing w:line="240" w:lineRule="auto"/>
+              <w:jc w:val="right"/>
+              <w:rPr>
+                <w:rFonts w:ascii="等线" w:eastAsia="等线" w:hAnsi="等线" w:cs="宋体" w:hint="eastAsia"/>
+                <w:color w:val="000000"/>
+                <w:kern w:val="0"/>
+                <w:sz w:val="22"/>
+                <w:szCs w:val="22"/>
+              </w:rPr>
+            </w:pPr>
+            <w:r>
+              <w:rPr>
+                <w:rFonts w:ascii="等线" w:eastAsia="等线" w:hAnsi="等线" w:cs="宋体" w:hint="eastAsia"/>
+                <w:color w:val="000000"/>
+                <w:kern w:val="0"/>
+                <w:sz w:val="22"/>
+                <w:szCs w:val="22"/>
+              </w:rPr>
+              <w:t xml:space="preserve">3.95 </w:t>
+            </w:r>
+          </w:p>
+        </w:tc>
+      </w:tr>
+      <w:tr>
+        <w:trPr>
+          <w:trHeight w:val="285"/>
+          <w:jc w:val="center"/>
+        </w:trPr>
+        <w:tc>
+          <w:tcPr>
+            <w:tcW w:w="1405" w:type="dxa"/>
+            <w:tcBorders>
+              <w:top w:val="nil"/>
+              <w:left w:val="single" w:sz="4" w:space="0" w:color="auto"/>
+              <w:bottom w:val="single" w:sz="4" w:space="0" w:color="auto"/>
+              <w:right w:val="single" w:sz="4" w:space="0" w:color="auto"/>
+            </w:tcBorders>
+            <w:shd w:val="clear" w:color="auto" w:fill="auto"/>
+            <w:noWrap/>
+            <w:vAlign w:val="center"/>
+            <w:hideMark/>
+          </w:tcPr>
+          <w:p>
+            <w:pPr>
+              <w:widowControl/>
+              <w:spacing w:line="240" w:lineRule="auto"/>
+              <w:jc w:val="right"/>
+              <w:rPr>
+                <w:rFonts w:ascii="等线" w:eastAsia="等线" w:hAnsi="等线" w:cs="宋体" w:hint="eastAsia"/>
+                <w:color w:val="000000"/>
+                <w:kern w:val="0"/>
+                <w:sz w:val="22"/>
+                <w:szCs w:val="22"/>
+              </w:rPr>
+            </w:pPr>
+            <w:r>
+              <w:rPr>
+                <w:rFonts w:ascii="等线" w:eastAsia="等线" w:hAnsi="等线" w:cs="宋体" w:hint="eastAsia"/>
+                <w:color w:val="000000"/>
+                <w:kern w:val="0"/>
+                <w:sz w:val="22"/>
+                <w:szCs w:val="22"/>
+              </w:rPr>
+              <w:t>2048</w:t>
+            </w:r>
+          </w:p>
+        </w:tc>
+        <w:tc>
+          <w:tcPr>
+            <w:tcW w:w="835" w:type="dxa"/>
+            <w:tcBorders>
+              <w:top w:val="nil"/>
+              <w:left w:val="nil"/>
+              <w:bottom w:val="single" w:sz="4" w:space="0" w:color="auto"/>
+              <w:right w:val="single" w:sz="4" w:space="0" w:color="auto"/>
+            </w:tcBorders>
+            <w:shd w:val="clear" w:color="auto" w:fill="auto"/>
+            <w:noWrap/>
+            <w:vAlign w:val="center"/>
+            <w:hideMark/>
+          </w:tcPr>
+          <w:p>
+            <w:pPr>
+              <w:widowControl/>
+              <w:spacing w:line="240" w:lineRule="auto"/>
+              <w:jc w:val="right"/>
+              <w:rPr>
+                <w:rFonts w:ascii="等线" w:eastAsia="等线" w:hAnsi="等线" w:cs="宋体" w:hint="eastAsia"/>
+                <w:color w:val="000000"/>
+                <w:kern w:val="0"/>
+                <w:sz w:val="22"/>
+                <w:szCs w:val="22"/>
+              </w:rPr>
+            </w:pPr>
+            <w:r>
+              <w:rPr>
+                <w:rFonts w:ascii="等线" w:eastAsia="等线" w:hAnsi="等线" w:cs="宋体" w:hint="eastAsia"/>
+                <w:color w:val="000000"/>
+                <w:kern w:val="0"/>
+                <w:sz w:val="22"/>
+                <w:szCs w:val="22"/>
+              </w:rPr>
+              <w:t xml:space="preserve">285.11 </w:t>
+            </w:r>
+          </w:p>
+        </w:tc>
+        <w:tc>
+          <w:tcPr>
+            <w:tcW w:w="1000" w:type="dxa"/>
+            <w:tcBorders>
+              <w:top w:val="nil"/>
+              <w:left w:val="nil"/>
+              <w:bottom w:val="single" w:sz="4" w:space="0" w:color="auto"/>
+              <w:right w:val="single" w:sz="4" w:space="0" w:color="auto"/>
+            </w:tcBorders>
+            <w:shd w:val="clear" w:color="auto" w:fill="auto"/>
+            <w:noWrap/>
+            <w:vAlign w:val="center"/>
+            <w:hideMark/>
+          </w:tcPr>
+          <w:p>
+            <w:pPr>
+              <w:widowControl/>
+              <w:spacing w:line="240" w:lineRule="auto"/>
+              <w:jc w:val="right"/>
+              <w:rPr>
+                <w:rFonts w:ascii="等线" w:eastAsia="等线" w:hAnsi="等线" w:cs="宋体" w:hint="eastAsia"/>
+                <w:color w:val="000000"/>
+                <w:kern w:val="0"/>
+                <w:sz w:val="22"/>
+                <w:szCs w:val="22"/>
+              </w:rPr>
+            </w:pPr>
+            <w:r>
+              <w:rPr>
+                <w:rFonts w:ascii="等线" w:eastAsia="等线" w:hAnsi="等线" w:cs="宋体" w:hint="eastAsia"/>
+                <w:color w:val="000000"/>
+                <w:kern w:val="0"/>
+                <w:sz w:val="22"/>
+                <w:szCs w:val="22"/>
+              </w:rPr>
+              <w:t xml:space="preserve">75.83 </w:t>
+            </w:r>
+          </w:p>
+        </w:tc>
+        <w:tc>
+          <w:tcPr>
+            <w:tcW w:w="844" w:type="dxa"/>
+            <w:tcBorders>
+              <w:top w:val="nil"/>
+              <w:left w:val="nil"/>
+              <w:bottom w:val="single" w:sz="4" w:space="0" w:color="auto"/>
+              <w:right w:val="single" w:sz="4" w:space="0" w:color="auto"/>
+            </w:tcBorders>
+            <w:shd w:val="clear" w:color="auto" w:fill="auto"/>
+            <w:noWrap/>
+            <w:vAlign w:val="center"/>
+            <w:hideMark/>
+          </w:tcPr>
+          <w:p>
+            <w:pPr>
+              <w:widowControl/>
+              <w:spacing w:line="240" w:lineRule="auto"/>
+              <w:jc w:val="right"/>
+              <w:rPr>
+                <w:rFonts w:ascii="等线" w:eastAsia="等线" w:hAnsi="等线" w:cs="宋体" w:hint="eastAsia"/>
+                <w:color w:val="000000"/>
+                <w:kern w:val="0"/>
+                <w:sz w:val="22"/>
+                <w:szCs w:val="22"/>
+              </w:rPr>
+            </w:pPr>
+            <w:r>
+              <w:rPr>
+                <w:rFonts w:ascii="等线" w:eastAsia="等线" w:hAnsi="等线" w:cs="宋体" w:hint="eastAsia"/>
+                <w:color w:val="000000"/>
+                <w:kern w:val="0"/>
+                <w:sz w:val="22"/>
+                <w:szCs w:val="22"/>
+              </w:rPr>
+              <w:t xml:space="preserve">67.88 </w:t>
+            </w:r>
+          </w:p>
+        </w:tc>
+        <w:tc>
+          <w:tcPr>
+            <w:tcW w:w="844" w:type="dxa"/>
+            <w:tcBorders>
+              <w:top w:val="nil"/>
+              <w:left w:val="nil"/>
+              <w:bottom w:val="single" w:sz="4" w:space="0" w:color="auto"/>
+              <w:right w:val="single" w:sz="4" w:space="0" w:color="auto"/>
+            </w:tcBorders>
+            <w:shd w:val="clear" w:color="auto" w:fill="auto"/>
+            <w:noWrap/>
+            <w:vAlign w:val="center"/>
+            <w:hideMark/>
+          </w:tcPr>
+          <w:p>
+            <w:pPr>
+              <w:widowControl/>
+              <w:spacing w:line="240" w:lineRule="auto"/>
+              <w:jc w:val="right"/>
+              <w:rPr>
+                <w:rFonts w:ascii="等线" w:eastAsia="等线" w:hAnsi="等线" w:cs="宋体" w:hint="eastAsia"/>
+                <w:color w:val="000000"/>
+                <w:kern w:val="0"/>
+                <w:sz w:val="22"/>
+                <w:szCs w:val="22"/>
+              </w:rPr>
+            </w:pPr>
+            <w:r>
+              <w:rPr>
+                <w:rFonts w:ascii="等线" w:eastAsia="等线" w:hAnsi="等线" w:cs="宋体" w:hint="eastAsia"/>
+                <w:color w:val="000000"/>
+                <w:kern w:val="0"/>
+                <w:sz w:val="22"/>
+                <w:szCs w:val="22"/>
+              </w:rPr>
+              <w:t xml:space="preserve">94.80 </w:t>
+            </w:r>
+          </w:p>
+        </w:tc>
+        <w:tc>
+          <w:tcPr>
+            <w:tcW w:w="800" w:type="dxa"/>
+            <w:tcBorders>
+              <w:top w:val="nil"/>
+              <w:left w:val="nil"/>
+              <w:bottom w:val="single" w:sz="4" w:space="0" w:color="auto"/>
+              <w:right w:val="single" w:sz="4" w:space="0" w:color="auto"/>
+            </w:tcBorders>
+            <w:shd w:val="clear" w:color="auto" w:fill="auto"/>
+            <w:noWrap/>
+            <w:vAlign w:val="center"/>
+            <w:hideMark/>
+          </w:tcPr>
+          <w:p>
+            <w:pPr>
+              <w:widowControl/>
+              <w:spacing w:line="240" w:lineRule="auto"/>
+              <w:jc w:val="right"/>
+              <w:rPr>
+                <w:rFonts w:ascii="等线" w:eastAsia="等线" w:hAnsi="等线" w:cs="宋体" w:hint="eastAsia"/>
+                <w:color w:val="000000"/>
+                <w:kern w:val="0"/>
+                <w:sz w:val="22"/>
+                <w:szCs w:val="22"/>
+              </w:rPr>
+            </w:pPr>
+            <w:r>
+              <w:rPr>
+                <w:rFonts w:ascii="等线" w:eastAsia="等线" w:hAnsi="等线" w:cs="宋体" w:hint="eastAsia"/>
+                <w:color w:val="000000"/>
+                <w:kern w:val="0"/>
+                <w:sz w:val="22"/>
+                <w:szCs w:val="22"/>
+              </w:rPr>
+              <w:t xml:space="preserve">7.03 </w:t>
+            </w:r>
+          </w:p>
+        </w:tc>
+      </w:tr>
+      <w:tr>
+        <w:trPr>
+          <w:trHeight w:val="285"/>
+          <w:jc w:val="center"/>
+        </w:trPr>
+        <w:tc>
+          <w:tcPr>
+            <w:tcW w:w="1405" w:type="dxa"/>
+            <w:tcBorders>
+              <w:top w:val="nil"/>
+              <w:left w:val="single" w:sz="4" w:space="0" w:color="auto"/>
+              <w:bottom w:val="single" w:sz="4" w:space="0" w:color="auto"/>
+              <w:right w:val="single" w:sz="4" w:space="0" w:color="auto"/>
+            </w:tcBorders>
+            <w:shd w:val="clear" w:color="auto" w:fill="auto"/>
+            <w:noWrap/>
+            <w:vAlign w:val="center"/>
+            <w:hideMark/>
+          </w:tcPr>
+          <w:p>
+            <w:pPr>
+              <w:widowControl/>
+              <w:spacing w:line="240" w:lineRule="auto"/>
+              <w:jc w:val="right"/>
+              <w:rPr>
+                <w:rFonts w:ascii="等线" w:eastAsia="等线" w:hAnsi="等线" w:cs="宋体" w:hint="eastAsia"/>
+                <w:color w:val="000000"/>
+                <w:kern w:val="0"/>
+                <w:sz w:val="22"/>
+                <w:szCs w:val="22"/>
+              </w:rPr>
+            </w:pPr>
+            <w:r>
+              <w:rPr>
+                <w:rFonts w:ascii="等线" w:eastAsia="等线" w:hAnsi="等线" w:cs="宋体" w:hint="eastAsia"/>
+                <w:color w:val="000000"/>
+                <w:kern w:val="0"/>
+                <w:sz w:val="22"/>
+                <w:szCs w:val="22"/>
+              </w:rPr>
+              <w:t>4096</w:t>
+            </w:r>
+          </w:p>
+        </w:tc>
+        <w:tc>
+          <w:tcPr>
+            <w:tcW w:w="835" w:type="dxa"/>
+            <w:tcBorders>
+              <w:top w:val="nil"/>
+              <w:left w:val="nil"/>
+              <w:bottom w:val="single" w:sz="4" w:space="0" w:color="auto"/>
+              <w:right w:val="single" w:sz="4" w:space="0" w:color="auto"/>
+            </w:tcBorders>
+            <w:shd w:val="clear" w:color="auto" w:fill="auto"/>
+            <w:noWrap/>
+            <w:vAlign w:val="center"/>
+            <w:hideMark/>
+          </w:tcPr>
+          <w:p>
+            <w:pPr>
+              <w:widowControl/>
+              <w:spacing w:line="240" w:lineRule="auto"/>
+              <w:jc w:val="right"/>
+              <w:rPr>
+                <w:rFonts w:ascii="等线" w:eastAsia="等线" w:hAnsi="等线" w:cs="宋体" w:hint="eastAsia"/>
+                <w:color w:val="000000"/>
+                <w:kern w:val="0"/>
+                <w:sz w:val="22"/>
+                <w:szCs w:val="22"/>
+              </w:rPr>
+            </w:pPr>
+            <w:r>
+              <w:rPr>
+                <w:rFonts w:ascii="等线" w:eastAsia="等线" w:hAnsi="等线" w:cs="宋体" w:hint="eastAsia"/>
+                <w:color w:val="000000"/>
+                <w:kern w:val="0"/>
+                <w:sz w:val="22"/>
+                <w:szCs w:val="22"/>
+              </w:rPr>
+              <w:t xml:space="preserve">1127.20 </w:t>
+            </w:r>
+          </w:p>
+        </w:tc>
+        <w:tc>
+          <w:tcPr>
+            <w:tcW w:w="1000" w:type="dxa"/>
+            <w:tcBorders>
+              <w:top w:val="nil"/>
+              <w:left w:val="nil"/>
+              <w:bottom w:val="single" w:sz="4" w:space="0" w:color="auto"/>
+              <w:right w:val="single" w:sz="4" w:space="0" w:color="auto"/>
+            </w:tcBorders>
+            <w:shd w:val="clear" w:color="auto" w:fill="auto"/>
+            <w:noWrap/>
+            <w:vAlign w:val="center"/>
+            <w:hideMark/>
+          </w:tcPr>
+          <w:p>
+            <w:pPr>
+              <w:widowControl/>
+              <w:spacing w:line="240" w:lineRule="auto"/>
+              <w:jc w:val="right"/>
+              <w:rPr>
+                <w:rFonts w:ascii="等线" w:eastAsia="等线" w:hAnsi="等线" w:cs="宋体" w:hint="eastAsia"/>
+                <w:color w:val="000000"/>
+                <w:kern w:val="0"/>
+                <w:sz w:val="22"/>
+                <w:szCs w:val="22"/>
+              </w:rPr>
+            </w:pPr>
+            <w:r>
+              <w:rPr>
+                <w:rFonts w:ascii="等线" w:eastAsia="等线" w:hAnsi="等线" w:cs="宋体" w:hint="eastAsia"/>
+                <w:color w:val="000000"/>
+                <w:kern w:val="0"/>
+                <w:sz w:val="22"/>
+                <w:szCs w:val="22"/>
+              </w:rPr>
+              <w:t xml:space="preserve">279.18 </w:t>
+            </w:r>
+          </w:p>
+        </w:tc>
+        <w:tc>
+          <w:tcPr>
+            <w:tcW w:w="844" w:type="dxa"/>
+            <w:tcBorders>
+              <w:top w:val="nil"/>
+              <w:left w:val="nil"/>
+              <w:bottom w:val="single" w:sz="4" w:space="0" w:color="auto"/>
+              <w:right w:val="single" w:sz="4" w:space="0" w:color="auto"/>
+            </w:tcBorders>
+            <w:shd w:val="clear" w:color="auto" w:fill="auto"/>
+            <w:noWrap/>
+            <w:vAlign w:val="center"/>
+            <w:hideMark/>
+          </w:tcPr>
+          <w:p>
+            <w:pPr>
+              <w:widowControl/>
+              <w:spacing w:line="240" w:lineRule="auto"/>
+              <w:jc w:val="right"/>
+              <w:rPr>
+                <w:rFonts w:ascii="等线" w:eastAsia="等线" w:hAnsi="等线" w:cs="宋体" w:hint="eastAsia"/>
+                <w:color w:val="000000"/>
+                <w:kern w:val="0"/>
+                <w:sz w:val="22"/>
+                <w:szCs w:val="22"/>
+              </w:rPr>
+            </w:pPr>
+            <w:r>
+              <w:rPr>
+                <w:rFonts w:ascii="等线" w:eastAsia="等线" w:hAnsi="等线" w:cs="宋体" w:hint="eastAsia"/>
+                <w:color w:val="000000"/>
+                <w:kern w:val="0"/>
+                <w:sz w:val="22"/>
+                <w:szCs w:val="22"/>
+              </w:rPr>
+              <w:t xml:space="preserve">259.42 </w:t>
+            </w:r>
+          </w:p>
+        </w:tc>
+        <w:tc>
+          <w:tcPr>
+            <w:tcW w:w="844" w:type="dxa"/>
+            <w:tcBorders>
+              <w:top w:val="nil"/>
+              <w:left w:val="nil"/>
+              <w:bottom w:val="single" w:sz="4" w:space="0" w:color="auto"/>
+              <w:right w:val="single" w:sz="4" w:space="0" w:color="auto"/>
+            </w:tcBorders>
+            <w:shd w:val="clear" w:color="auto" w:fill="auto"/>
+            <w:noWrap/>
+            <w:vAlign w:val="center"/>
+            <w:hideMark/>
+          </w:tcPr>
+          <w:p>
+            <w:pPr>
+              <w:widowControl/>
+              <w:spacing w:line="240" w:lineRule="auto"/>
+              <w:jc w:val="right"/>
+              <w:rPr>
+                <w:rFonts w:ascii="等线" w:eastAsia="等线" w:hAnsi="等线" w:cs="宋体" w:hint="eastAsia"/>
+                <w:color w:val="000000"/>
+                <w:kern w:val="0"/>
+                <w:sz w:val="22"/>
+                <w:szCs w:val="22"/>
+              </w:rPr>
+            </w:pPr>
+            <w:r>
+              <w:rPr>
+                <w:rFonts w:ascii="等线" w:eastAsia="等线" w:hAnsi="等线" w:cs="宋体" w:hint="eastAsia"/>
+                <w:color w:val="000000"/>
+                <w:kern w:val="0"/>
+                <w:sz w:val="22"/>
+                <w:szCs w:val="22"/>
+              </w:rPr>
+              <w:t xml:space="preserve">360.31 </w:t>
+            </w:r>
+          </w:p>
+        </w:tc>
+        <w:tc>
+          <w:tcPr>
+            <w:tcW w:w="800" w:type="dxa"/>
+            <w:tcBorders>
+              <w:top w:val="nil"/>
+              <w:left w:val="nil"/>
+              <w:bottom w:val="single" w:sz="4" w:space="0" w:color="auto"/>
+              <w:right w:val="single" w:sz="4" w:space="0" w:color="auto"/>
+            </w:tcBorders>
+            <w:shd w:val="clear" w:color="auto" w:fill="auto"/>
+            <w:noWrap/>
+            <w:vAlign w:val="center"/>
+            <w:hideMark/>
+          </w:tcPr>
+          <w:p>
+            <w:pPr>
+              <w:widowControl/>
+              <w:spacing w:line="240" w:lineRule="auto"/>
+              <w:jc w:val="right"/>
+              <w:rPr>
+                <w:rFonts w:ascii="等线" w:eastAsia="等线" w:hAnsi="等线" w:cs="宋体" w:hint="eastAsia"/>
+                <w:color w:val="000000"/>
+                <w:kern w:val="0"/>
+                <w:sz w:val="22"/>
+                <w:szCs w:val="22"/>
+              </w:rPr>
+            </w:pPr>
+            <w:r>
+              <w:rPr>
+                <w:rFonts w:ascii="等线" w:eastAsia="等线" w:hAnsi="等线" w:cs="宋体" w:hint="eastAsia"/>
+                <w:color w:val="000000"/>
+                <w:kern w:val="0"/>
+                <w:sz w:val="22"/>
+                <w:szCs w:val="22"/>
+              </w:rPr>
+              <w:t xml:space="preserve">23.07 </w:t>
+            </w:r>
+          </w:p>
+        </w:tc>
+      </w:tr>
+    </w:tbl>
+    <w:p>
+      <w:pPr>
+        <w:spacing w:beforeLines="100" w:before="312"/>
+      </w:pPr>
+      <w:r>
+        <w:tab/>
+      </w:r>
+      <w:r>
+        <w:rPr>
+          <w:rFonts w:hint="eastAsia"/>
+        </w:rPr>
+        <w:t>从该表绘成的折线图——</w:t>
+      </w:r>
+      <w:r>
+        <w:fldChar w:fldCharType="begin"/>
+      </w:r>
+      <w:r>
+        <w:instrText xml:space="preserve"> </w:instrText>
+      </w:r>
+      <w:r>
+        <w:rPr>
+          <w:rFonts w:hint="eastAsia"/>
+        </w:rPr>
+        <w:instrText>REF _Ref518330513 \h</w:instrText>
+      </w:r>
+      <w:r>
+        <w:instrText xml:space="preserve"> </w:instrText>
+      </w:r>
+      <w:r>
+        <w:fldChar w:fldCharType="separate"/>
+      </w:r>
+      <w:r>
+        <w:rPr>
+          <w:rFonts w:hint="eastAsia"/>
+        </w:rPr>
+        <w:t>图</w:t>
+      </w:r>
+      <w:r>
+        <w:rPr>
+          <w:rFonts w:hint="eastAsia"/>
+        </w:rPr>
+        <w:t xml:space="preserve"> </w:t>
+      </w:r>
+      <w:r>
+        <w:rPr>
+          <w:noProof/>
+        </w:rPr>
+        <w:t>5</w:t>
+      </w:r>
+      <w:r>
+        <w:t>.</w:t>
+      </w:r>
+      <w:r>
+        <w:rPr>
+          <w:noProof/>
+        </w:rPr>
+        <w:t>4</w:t>
+      </w:r>
+      <w:r>
+        <w:fldChar w:fldCharType="end"/>
+      </w:r>
+      <w:r>
+        <w:rPr>
+          <w:rFonts w:hint="eastAsia"/>
+        </w:rPr>
+        <w:t>可以对各个程序的运行时间做简要的对比和分析。</w:t>
+      </w:r>
+    </w:p>
+    <w:p>
+      <w:pPr>
+        <w:rPr>
+          <w:rFonts w:hint="eastAsia"/>
+        </w:rPr>
+      </w:pPr>
+    </w:p>
+    <w:p>
+      <w:pPr>
+        <w:keepNext/>
+      </w:pPr>
+      <w:r>
+        <w:rPr>
+          <w:noProof/>
+        </w:rPr>
+        <w:drawing>
+          <wp:inline distT="0" distB="0" distL="0" distR="0" wp14:anchorId="52387196" wp14:editId="02F6545B">
+            <wp:extent cx="5274310" cy="2769235"/>
+            <wp:effectExtent l="0" t="0" r="0" b="0"/>
+            <wp:docPr id="17" name="图表 17">
+              <a:extLst xmlns:a="http://schemas.openxmlformats.org/drawingml/2006/main">
+                <a:ext uri="{FF2B5EF4-FFF2-40B4-BE49-F238E27FC236}">
+                  <a16:creationId xmlns:a16="http://schemas.microsoft.com/office/drawing/2014/main" id="{F3581341-410C-4D39-BBC6-626A1A2A0E23}"/>
+                </a:ext>
+              </a:extLst>
+            </wp:docPr>
+            <wp:cNvGraphicFramePr/>
+            <a:graphic xmlns:a="http://schemas.openxmlformats.org/drawingml/2006/main">
+              <a:graphicData uri="http://schemas.openxmlformats.org/drawingml/2006/chart">
+                <c:chart xmlns:c="http://schemas.openxmlformats.org/drawingml/2006/chart" xmlns:r="http://schemas.openxmlformats.org/officeDocument/2006/relationships" r:id="rId23"/>
+              </a:graphicData>
+            </a:graphic>
+          </wp:inline>
+        </w:drawing>
+      </w:r>
+    </w:p>
+    <w:p>
+      <w:pPr>
+        <w:pStyle w:val="af7"/>
+        <w:jc w:val="center"/>
+      </w:pPr>
+      <w:bookmarkStart w:id="13" w:name="_Ref518330513"/>
+      <w:r>
+        <w:rPr>
+          <w:rFonts w:hint="eastAsia"/>
+        </w:rPr>
+        <w:t>图</w:t>
+      </w:r>
+      <w:r>
+        <w:rPr>
+          <w:rFonts w:hint="eastAsia"/>
+        </w:rPr>
+        <w:t xml:space="preserve"> </w:t>
+      </w:r>
+      <w:r>
+        <w:fldChar w:fldCharType="begin"/>
+      </w:r>
+      <w:r>
+        <w:instrText xml:space="preserve"> </w:instrText>
+      </w:r>
+      <w:r>
+        <w:rPr>
+          <w:rFonts w:hint="eastAsia"/>
+        </w:rPr>
+        <w:instrText>STYLEREF 2 \s</w:instrText>
+      </w:r>
+      <w:r>
+        <w:instrText xml:space="preserve"> </w:instrText>
+      </w:r>
+      <w:r>
+        <w:fldChar w:fldCharType="separate"/>
+      </w:r>
+      <w:r>
+        <w:rPr>
+          <w:noProof/>
+        </w:rPr>
+        <w:t>5</w:t>
+      </w:r>
+      <w:r>
+        <w:fldChar w:fldCharType="end"/>
+      </w:r>
+      <w:r>
+        <w:t>.</w:t>
+      </w:r>
+      <w:r>
+        <w:fldChar w:fldCharType="begin"/>
+      </w:r>
+      <w:r>
+        <w:instrText xml:space="preserve"> </w:instrText>
+      </w:r>
+      <w:r>
+        <w:rPr>
+          <w:rFonts w:hint="eastAsia"/>
+        </w:rPr>
+        <w:instrText xml:space="preserve">SEQ </w:instrText>
+      </w:r>
+      <w:r>
+        <w:rPr>
+          <w:rFonts w:hint="eastAsia"/>
+        </w:rPr>
+        <w:instrText>图</w:instrText>
+      </w:r>
+      <w:r>
+        <w:rPr>
+          <w:rFonts w:hint="eastAsia"/>
+        </w:rPr>
+        <w:instrText xml:space="preserve"> \* ARABIC \s 2</w:instrText>
+      </w:r>
+      <w:r>
+        <w:instrText xml:space="preserve"> </w:instrText>
+      </w:r>
+      <w:r>
+        <w:fldChar w:fldCharType="separate"/>
+      </w:r>
+      <w:r>
+        <w:rPr>
+          <w:noProof/>
+        </w:rPr>
+        <w:t>4</w:t>
+      </w:r>
+      <w:r>
+        <w:fldChar w:fldCharType="end"/>
+      </w:r>
+      <w:bookmarkEnd w:id="13"/>
+      <w:r>
+        <w:t xml:space="preserve"> </w:t>
+      </w:r>
+      <w:r>
+        <w:rPr>
+          <w:rFonts w:hint="eastAsia"/>
+        </w:rPr>
+        <w:t>程序执行时间和图像大小的关系</w:t>
+      </w:r>
+    </w:p>
+    <w:p>
+      <w:r>
+        <w:tab/>
+      </w:r>
+      <w:r>
+        <w:rPr>
+          <w:rFonts w:hint="eastAsia"/>
+        </w:rPr>
+        <w:t>首先，显而易见的是所有程序都随图片长度的增长运行时间增加，且基本都是呈抛物线（平方）式增加——这符合理论推测，因为处理的像素数是图片长度的平方。</w:t>
+      </w:r>
+    </w:p>
+    <w:p>
+      <w:r>
+        <w:tab/>
+      </w:r>
+      <w:r>
+        <w:rPr>
+          <w:rFonts w:hint="eastAsia"/>
+        </w:rPr>
+        <w:t>无优化线性执行方式的性能是最差的</w:t>
+      </w:r>
+      <w:r>
+        <w:rPr>
+          <w:rFonts w:hint="eastAsia"/>
+        </w:rPr>
+        <w:t>，执行时间增长最快，且</w:t>
+      </w:r>
+      <w:r>
+        <w:rPr>
+          <w:rFonts w:hint="eastAsia"/>
+        </w:rPr>
+        <w:t>在</w:t>
+      </w:r>
+      <w:r>
+        <w:rPr>
+          <w:rFonts w:hint="eastAsia"/>
+        </w:rPr>
+        <w:t>4</w:t>
+      </w:r>
+      <w:r>
+        <w:t>096</w:t>
+      </w:r>
+      <w:r>
+        <w:rPr>
+          <w:rFonts w:hint="eastAsia"/>
+        </w:rPr>
+        <w:t>px</w:t>
+      </w:r>
+      <w:r>
+        <w:rPr>
+          <w:rFonts w:hint="eastAsia"/>
+        </w:rPr>
+        <w:t>时执行时间超过</w:t>
+      </w:r>
+      <w:r>
+        <w:rPr>
+          <w:rFonts w:hint="eastAsia"/>
+        </w:rPr>
+        <w:t>1</w:t>
+      </w:r>
+      <w:r>
+        <w:rPr>
+          <w:rFonts w:hint="eastAsia"/>
+        </w:rPr>
+        <w:t>秒；</w:t>
+      </w:r>
+      <w:r>
+        <w:rPr>
+          <w:rFonts w:hint="eastAsia"/>
+        </w:rPr>
+        <w:t>t</w:t>
+      </w:r>
+      <w:r>
+        <w:t>hread</w:t>
+      </w:r>
+      <w:r>
+        <w:rPr>
+          <w:rFonts w:hint="eastAsia"/>
+        </w:rPr>
+        <w:t>、</w:t>
+      </w:r>
+      <w:r>
+        <w:rPr>
+          <w:rFonts w:hint="eastAsia"/>
+        </w:rPr>
+        <w:t>omp</w:t>
+      </w:r>
+      <w:r>
+        <w:rPr>
+          <w:rFonts w:hint="eastAsia"/>
+        </w:rPr>
+        <w:t>、</w:t>
+      </w:r>
+      <w:r>
+        <w:rPr>
+          <w:rFonts w:hint="eastAsia"/>
+        </w:rPr>
+        <w:t>mpi</w:t>
+      </w:r>
+      <w:r>
+        <w:rPr>
+          <w:rFonts w:hint="eastAsia"/>
+        </w:rPr>
+        <w:t>三种优化方式的曲线十分靠近，这是因为它们都用了类似的方式——在</w:t>
+      </w:r>
+      <w:r>
+        <w:rPr>
+          <w:rFonts w:hint="eastAsia"/>
+        </w:rPr>
+        <w:t>CPU</w:t>
+      </w:r>
+      <w:r>
+        <w:rPr>
+          <w:rFonts w:hint="eastAsia"/>
+        </w:rPr>
+        <w:t>上并行的执行任务来进行优化。执行时间的些微差异是因为具体实现方式的不同，开销不一样带来的。如</w:t>
+      </w:r>
+      <w:r>
+        <w:rPr>
+          <w:rFonts w:hint="eastAsia"/>
+        </w:rPr>
+        <w:t>mpi</w:t>
+      </w:r>
+      <w:r>
+        <w:rPr>
+          <w:rFonts w:hint="eastAsia"/>
+        </w:rPr>
+        <w:t>所用的时间在三者中最长，可能是因为跨进程通信的开销比跨线程更大。</w:t>
+      </w:r>
+    </w:p>
+    <w:p>
+      <w:pPr>
+        <w:rPr>
+          <w:rFonts w:hint="eastAsia"/>
+        </w:rPr>
+      </w:pPr>
+      <w:r>
+        <w:tab/>
+      </w:r>
+      <w:r>
+        <w:rPr>
+          <w:rFonts w:hint="eastAsia"/>
+        </w:rPr>
+        <w:t>在所有优化方式中，</w:t>
+      </w:r>
+      <w:r>
+        <w:rPr>
+          <w:rFonts w:hint="eastAsia"/>
+        </w:rPr>
+        <w:t>CUDA</w:t>
+      </w:r>
+      <w:r>
+        <w:rPr>
+          <w:rFonts w:hint="eastAsia"/>
+        </w:rPr>
+        <w:t>以极大的优势胜出。尽管在</w:t>
+      </w:r>
+      <w:r>
+        <w:rPr>
+          <w:rFonts w:hint="eastAsia"/>
+        </w:rPr>
+        <w:t>2</w:t>
+      </w:r>
+      <w:r>
+        <w:t>56</w:t>
+      </w:r>
+      <w:r>
+        <w:rPr>
+          <w:rFonts w:hint="eastAsia"/>
+        </w:rPr>
+        <w:t>px</w:t>
+      </w:r>
+      <w:r>
+        <w:rPr>
+          <w:rFonts w:hint="eastAsia"/>
+        </w:rPr>
+        <w:t>时性能稍差，但在那之后执行时间的增长都很小。即便处理</w:t>
+      </w:r>
+      <w:r>
+        <w:rPr>
+          <w:rFonts w:hint="eastAsia"/>
+        </w:rPr>
+        <w:t>4</w:t>
+      </w:r>
+      <w:r>
+        <w:t>096</w:t>
+      </w:r>
+      <w:r>
+        <w:rPr>
+          <w:rFonts w:hint="eastAsia"/>
+        </w:rPr>
+        <w:t>*</w:t>
+      </w:r>
+      <w:r>
+        <w:t>4096</w:t>
+      </w:r>
+      <w:r>
+        <w:rPr>
+          <w:rFonts w:hint="eastAsia"/>
+        </w:rPr>
+        <w:t>大小的图像，也能在数十毫秒级别的时间内完成。</w:t>
+      </w:r>
+    </w:p>
+    <w:p>
+      <w:r>
+        <w:tab/>
+      </w:r>
+      <w:r>
+        <w:rPr>
+          <w:rFonts w:hint="eastAsia"/>
+        </w:rPr>
+        <w:t>总而言之：</w:t>
+      </w:r>
+    </w:p>
+    <w:p>
+      <w:pPr>
+        <w:pStyle w:val="af0"/>
+        <w:numPr>
+          <w:ilvl w:val="0"/>
+          <w:numId w:val="19"/>
+        </w:numPr>
+        <w:ind w:firstLineChars="0"/>
+      </w:pPr>
+      <w:r>
+        <w:rPr>
+          <w:rFonts w:hint="eastAsia"/>
+        </w:rPr>
+        <w:t>所有优化方式，执行时间都大致随图片长度呈平方增长；</w:t>
+      </w:r>
+    </w:p>
+    <w:p>
+      <w:pPr>
+        <w:pStyle w:val="af0"/>
+        <w:numPr>
+          <w:ilvl w:val="0"/>
+          <w:numId w:val="19"/>
+        </w:numPr>
+        <w:ind w:firstLineChars="0"/>
+      </w:pPr>
+      <w:r>
+        <w:rPr>
+          <w:rFonts w:hint="eastAsia"/>
+        </w:rPr>
+        <w:t>在图片大小较小时，几种优化方式执行时间相仿；</w:t>
+      </w:r>
+    </w:p>
+    <w:p>
+      <w:pPr>
+        <w:pStyle w:val="af0"/>
+        <w:numPr>
+          <w:ilvl w:val="0"/>
+          <w:numId w:val="19"/>
+        </w:numPr>
+        <w:ind w:firstLineChars="0"/>
+      </w:pPr>
+      <w:r>
+        <w:rPr>
+          <w:rFonts w:hint="eastAsia"/>
+        </w:rPr>
+        <w:t>在图片大小增加时，线性方式以极快的速度增长；多线程</w:t>
+      </w:r>
+      <w:r>
+        <w:rPr>
+          <w:rFonts w:hint="eastAsia"/>
+        </w:rPr>
+        <w:t>/</w:t>
+      </w:r>
+      <w:r>
+        <w:rPr>
+          <w:rFonts w:hint="eastAsia"/>
+        </w:rPr>
+        <w:t>进程（</w:t>
+      </w:r>
+      <w:r>
+        <w:t>thread,omp,openmpi</w:t>
+      </w:r>
+      <w:r>
+        <w:rPr>
+          <w:rFonts w:hint="eastAsia"/>
+        </w:rPr>
+        <w:t>）方式增长大致相同，比线性方式慢很多；</w:t>
+      </w:r>
+    </w:p>
+    <w:p>
+      <w:pPr>
+        <w:pStyle w:val="af0"/>
+        <w:numPr>
+          <w:ilvl w:val="0"/>
+          <w:numId w:val="19"/>
+        </w:numPr>
+        <w:ind w:firstLineChars="0"/>
+      </w:pPr>
+      <w:r>
+        <w:rPr>
+          <w:rFonts w:hint="eastAsia"/>
+        </w:rPr>
+        <w:t>CUDA</w:t>
+      </w:r>
+      <w:r>
+        <w:rPr>
+          <w:rFonts w:hint="eastAsia"/>
+        </w:rPr>
+        <w:t>以极大的优势打败了所有竞争者，在</w:t>
+      </w:r>
+      <w:r>
+        <w:rPr>
+          <w:rFonts w:hint="eastAsia"/>
+        </w:rPr>
+        <w:t>4</w:t>
+      </w:r>
+      <w:r>
+        <w:t>096</w:t>
+      </w:r>
+      <w:r>
+        <w:rPr>
+          <w:rFonts w:hint="eastAsia"/>
+        </w:rPr>
+        <w:t>图片</w:t>
+      </w:r>
+      <w:bookmarkStart w:id="14" w:name="_GoBack"/>
+      <w:bookmarkEnd w:id="14"/>
+      <w:r>
+        <w:rPr>
+          <w:rFonts w:hint="eastAsia"/>
+        </w:rPr>
+        <w:t>长度时仍能保持数十毫秒级别的执行速度。</w:t>
+      </w:r>
+    </w:p>
+    <w:p>
+      <w:pPr>
+        <w:rPr>
+          <w:rFonts w:hint="eastAsia"/>
+        </w:rPr>
+      </w:pPr>
     </w:p>
     <w:p>
       <w:pPr>
@@ -12814,6 +15497,9 @@
         <w:ind w:left="425" w:hanging="425"/>
       </w:pPr>
       <w:r>
+        <w:br w:type="page"/>
+      </w:r>
+      <w:r>
         <w:rPr>
           <w:rFonts w:hint="eastAsia"/>
         </w:rPr>
@@ -12823,6 +15509,7 @@
     <w:p>
       <w:pPr>
         <w:pStyle w:val="af2"/>
+        <w:spacing w:before="312"/>
       </w:pPr>
       <w:r>
         <w:t>lab2-thread, lab3-openmp</w:t>
@@ -12861,6 +15548,7 @@
     <w:p>
       <w:pPr>
         <w:pStyle w:val="af2"/>
+        <w:spacing w:before="312"/>
       </w:pPr>
       <w:r>
         <w:rPr>
@@ -12897,7 +15585,7 @@
       <w:r>
         <w:t>Microsoft MPI (</w:t>
       </w:r>
-      <w:hyperlink r:id="rId22" w:history="1">
+      <w:hyperlink r:id="rId24" w:history="1">
         <w:r>
           <w:rPr>
             <w:rStyle w:val="aa"/>
@@ -12988,6 +15676,7 @@
     <w:p>
       <w:pPr>
         <w:pStyle w:val="af2"/>
+        <w:spacing w:before="312"/>
       </w:pPr>
       <w:r>
         <w:rPr>
@@ -13048,7 +15737,7 @@
         </w:rPr>
         <w:t>（</w:t>
       </w:r>
-      <w:hyperlink r:id="rId23" w:history="1">
+      <w:hyperlink r:id="rId25" w:history="1">
         <w:r>
           <w:rPr>
             <w:rStyle w:val="aa"/>
@@ -13208,6 +15897,7 @@
     <w:p>
       <w:pPr>
         <w:pStyle w:val="af2"/>
+        <w:spacing w:before="312"/>
       </w:pPr>
       <w:r>
         <w:t>image-convert</w:t>
@@ -13323,6 +16013,7 @@
           <w:ilvl w:val="0"/>
           <w:numId w:val="0"/>
         </w:numPr>
+        <w:spacing w:before="312"/>
         <w:ind w:left="425" w:hanging="425"/>
       </w:pPr>
       <w:r>
@@ -13360,7 +16051,7 @@
         </w:rPr>
         <w:t xml:space="preserve">sing std::cout in multiple threads, </w:t>
       </w:r>
-      <w:hyperlink r:id="rId24" w:history="1">
+      <w:hyperlink r:id="rId26" w:history="1">
         <w:r>
           <w:rPr>
             <w:rStyle w:val="aa"/>
@@ -13406,7 +16097,7 @@
         </w:rPr>
         <w:t xml:space="preserve">++: Simple return value from std::thread?, </w:t>
       </w:r>
-      <w:hyperlink r:id="rId25" w:history="1">
+      <w:hyperlink r:id="rId27" w:history="1">
         <w:r>
           <w:rPr>
             <w:rStyle w:val="aa"/>
@@ -13444,7 +16135,7 @@
         </w:rPr>
         <w:t xml:space="preserve">Thread – C++ reference, </w:t>
       </w:r>
-      <w:hyperlink r:id="rId26" w:history="1">
+      <w:hyperlink r:id="rId28" w:history="1">
         <w:r>
           <w:rPr>
             <w:rStyle w:val="aa"/>
@@ -13482,7 +16173,7 @@
         </w:rPr>
         <w:t xml:space="preserve">Cmake cannot find OpenMP, </w:t>
       </w:r>
-      <w:hyperlink r:id="rId27" w:history="1">
+      <w:hyperlink r:id="rId29" w:history="1">
         <w:r>
           <w:rPr>
             <w:rStyle w:val="aa"/>
@@ -13528,7 +16219,7 @@
         </w:rPr>
         <w:t xml:space="preserve">icrosoft MPI, </w:t>
       </w:r>
-      <w:hyperlink r:id="rId28" w:history="1">
+      <w:hyperlink r:id="rId30" w:history="1">
         <w:r>
           <w:rPr>
             <w:rStyle w:val="aa"/>
@@ -13574,7 +16265,7 @@
         </w:rPr>
         <w:t xml:space="preserve">ow to compile an MPI included program using Cmake, </w:t>
       </w:r>
-      <w:hyperlink r:id="rId29" w:history="1">
+      <w:hyperlink r:id="rId31" w:history="1">
         <w:r>
           <w:rPr>
             <w:rStyle w:val="aa"/>
@@ -13620,7 +16311,7 @@
         </w:rPr>
         <w:t xml:space="preserve">PI Hello World, </w:t>
       </w:r>
-      <w:hyperlink r:id="rId30" w:history="1">
+      <w:hyperlink r:id="rId32" w:history="1">
         <w:r>
           <w:rPr>
             <w:rStyle w:val="aa"/>
@@ -13665,7 +16356,7 @@
         </w:rPr>
         <w:t xml:space="preserve">Scatter, Gather, and Allgather, </w:t>
       </w:r>
-      <w:hyperlink r:id="rId31" w:history="1">
+      <w:hyperlink r:id="rId33" w:history="1">
         <w:r>
           <w:rPr>
             <w:rStyle w:val="aa"/>
@@ -13717,7 +16408,7 @@
         </w:rPr>
         <w:t xml:space="preserve">, </w:t>
       </w:r>
-      <w:hyperlink r:id="rId32" w:history="1">
+      <w:hyperlink r:id="rId34" w:history="1">
         <w:r>
           <w:rPr>
             <w:rStyle w:val="aa"/>
@@ -13755,7 +16446,7 @@
         </w:rPr>
         <w:t xml:space="preserve">Programming Guide :: CUDA Toolkit Documentation, </w:t>
       </w:r>
-      <w:hyperlink r:id="rId33" w:history="1">
+      <w:hyperlink r:id="rId35" w:history="1">
         <w:r>
           <w:rPr>
             <w:rStyle w:val="aa"/>
@@ -13793,7 +16484,7 @@
         </w:rPr>
         <w:t xml:space="preserve">CUDA 9.0 does not work with the latest VS 2017 update, </w:t>
       </w:r>
-      <w:hyperlink r:id="rId34" w:history="1">
+      <w:hyperlink r:id="rId36" w:history="1">
         <w:r>
           <w:rPr>
             <w:rStyle w:val="aa"/>
@@ -13837,18 +16528,30 @@
           <w:sz w:val="21"/>
           <w:szCs w:val="21"/>
         </w:rPr>
-        <w:t xml:space="preserve">orphology – Erosion, </w:t>
-      </w:r>
-      <w:hyperlink r:id="rId35" w:history="1">
-        <w:r>
-          <w:rPr>
-            <w:rStyle w:val="aa"/>
-            <w:sz w:val="21"/>
-            <w:szCs w:val="21"/>
-          </w:rPr>
-          <w:t>https://homepages.inf.ed.ac.uk/rbf/HIPR2/erode.htm</w:t>
-        </w:r>
-      </w:hyperlink>
+        <w:t xml:space="preserve">orphology – </w:t>
+      </w:r>
+      <w:r>
+        <w:rPr>
+          <w:sz w:val="21"/>
+          <w:szCs w:val="21"/>
+        </w:rPr>
+        <w:t>Dilation</w:t>
+      </w:r>
+      <w:r>
+        <w:rPr>
+          <w:sz w:val="21"/>
+          <w:szCs w:val="21"/>
+        </w:rPr>
+        <w:t xml:space="preserve">, </w:t>
+      </w:r>
+      <w:r>
+        <w:rPr>
+          <w:rStyle w:val="aa"/>
+          <w:sz w:val="21"/>
+          <w:szCs w:val="21"/>
+        </w:rPr>
+        <w:t>https://homepages.inf.ed.ac.uk/rbf/HIPR2/dilate.htm</w:t>
+      </w:r>
       <w:r>
         <w:rPr>
           <w:sz w:val="21"/>
@@ -13883,9 +16586,23 @@
           <w:sz w:val="21"/>
           <w:szCs w:val="21"/>
         </w:rPr>
-        <w:t xml:space="preserve">ava – How to Save a BufferedImage as a File, </w:t>
-      </w:r>
-      <w:hyperlink r:id="rId36" w:history="1">
+        <w:t>ava – How to S</w:t>
+      </w:r>
+      <w:r>
+        <w:rPr>
+          <w:sz w:val="21"/>
+          <w:szCs w:val="21"/>
+        </w:rPr>
+        <w:t>w</w:t>
+      </w:r>
+      <w:r>
+        <w:rPr>
+          <w:sz w:val="21"/>
+          <w:szCs w:val="21"/>
+        </w:rPr>
+        <w:t xml:space="preserve">ave a BufferedImage as a File, </w:t>
+      </w:r>
+      <w:hyperlink r:id="rId37" w:history="1">
         <w:r>
           <w:rPr>
             <w:rStyle w:val="aa"/>
@@ -13931,7 +16648,7 @@
         </w:rPr>
         <w:t xml:space="preserve">PI Send and Receive, </w:t>
       </w:r>
-      <w:hyperlink r:id="rId37" w:history="1">
+      <w:hyperlink r:id="rId38" w:history="1">
         <w:r>
           <w:rPr>
             <w:rStyle w:val="aa"/>
@@ -13969,7 +16686,7 @@
         </w:rPr>
         <w:t xml:space="preserve">MPI Broadcast and Collective Communication, </w:t>
       </w:r>
-      <w:hyperlink r:id="rId38" w:history="1">
+      <w:hyperlink r:id="rId39" w:history="1">
         <w:r>
           <w:rPr>
             <w:rStyle w:val="aa"/>
@@ -14015,7 +16732,7 @@
         </w:rPr>
         <w:t xml:space="preserve">irst cudaMalloc() takes long time?, </w:t>
       </w:r>
-      <w:hyperlink r:id="rId39" w:history="1">
+      <w:hyperlink r:id="rId40" w:history="1">
         <w:r>
           <w:rPr>
             <w:rStyle w:val="aa"/>
@@ -14042,6 +16759,47 @@
         </w:numPr>
         <w:ind w:firstLineChars="0"/>
         <w:rPr>
+          <w:sz w:val="21"/>
+          <w:szCs w:val="21"/>
+        </w:rPr>
+      </w:pPr>
+      <w:r>
+        <w:rPr>
+          <w:rFonts w:hint="eastAsia"/>
+          <w:sz w:val="21"/>
+          <w:szCs w:val="21"/>
+        </w:rPr>
+        <w:t>D</w:t>
+      </w:r>
+      <w:r>
+        <w:rPr>
+          <w:sz w:val="21"/>
+          <w:szCs w:val="21"/>
+        </w:rPr>
+        <w:t xml:space="preserve">eadlock with MPI – Stack Overflow, </w:t>
+      </w:r>
+      <w:hyperlink r:id="rId41" w:history="1">
+        <w:r>
+          <w:rPr>
+            <w:rStyle w:val="aa"/>
+            <w:sz w:val="21"/>
+            <w:szCs w:val="21"/>
+          </w:rPr>
+          <w:t>https://stackoverflow.com/questions/20448283/deadlock-with-mpi</w:t>
+        </w:r>
+      </w:hyperlink>
+      <w:r>
+        <w:rPr>
+          <w:sz w:val="21"/>
+          <w:szCs w:val="21"/>
+        </w:rPr>
+        <w:t>.</w:t>
+      </w:r>
+    </w:p>
+    <w:p>
+      <w:pPr>
+        <w:rPr>
+          <w:rFonts w:hint="eastAsia"/>
           <w:sz w:val="21"/>
           <w:szCs w:val="21"/>
         </w:rPr>
@@ -14061,6 +16819,9 @@
 <w:endnotes xmlns:wpc="http://schemas.microsoft.com/office/word/2010/wordprocessingCanvas" xmlns:cx="http://schemas.microsoft.com/office/drawing/2014/chartex" xmlns:cx1="http://schemas.microsoft.com/office/drawing/2015/9/8/chartex" xmlns:cx2="http://schemas.microsoft.com/office/drawing/2015/10/21/chartex" xmlns:cx3="http://schemas.microsoft.com/office/drawing/2016/5/9/chartex" xmlns:cx4="http://schemas.microsoft.com/office/drawing/2016/5/10/chartex" xmlns:cx5="http://schemas.microsoft.com/office/drawing/2016/5/11/chartex" xmlns:cx6="http://schemas.microsoft.com/office/drawing/2016/5/12/chartex" xmlns:cx7="http://schemas.microsoft.com/office/drawing/2016/5/13/chartex" xmlns:cx8="http://schemas.microsoft.com/office/drawing/2016/5/14/chartex" xmlns:mc="http://schemas.openxmlformats.org/markup-compatibility/2006" xmlns:aink="http://schemas.microsoft.com/office/drawing/2016/ink" xmlns:am3d="http://schemas.microsoft.com/office/drawing/2017/model3d" xmlns:o="urn:schemas-microsoft-com:office:office" xmlns:r="http://schemas.openxmlformats.org/officeDocument/2006/relationships" xmlns:m="http://schemas.openxmlformats.org/officeDocument/2006/math" xmlns:v="urn:schemas-microsoft-com:vml" xmlns:wp14="http://schemas.microsoft.com/office/word/2010/wordprocessingDrawing" xmlns:wp="http://schemas.openxmlformats.org/drawingml/2006/wordprocessingDrawing" xmlns:w10="urn:schemas-microsoft-com:office:word" xmlns:w="http://schemas.openxmlformats.org/wordprocessingml/2006/main" xmlns:w14="http://schemas.microsoft.com/office/word/2010/wordml" xmlns:w15="http://schemas.microsoft.com/office/word/2012/wordml" xmlns:w16cid="http://schemas.microsoft.com/office/word/2016/wordml/cid" xmlns:w16se="http://schemas.microsoft.com/office/word/2015/wordml/symex" xmlns:wpg="http://schemas.microsoft.com/office/word/2010/wordprocessingGroup" xmlns:wpi="http://schemas.microsoft.com/office/word/2010/wordprocessingInk" xmlns:wne="http://schemas.microsoft.com/office/word/2006/wordml" xmlns:wps="http://schemas.microsoft.com/office/word/2010/wordprocessingShape" mc:Ignorable="w14 w15 w16se w16cid wp14">
   <w:endnote w:type="separator" w:id="-1">
     <w:p>
+      <w:pPr>
+        <w:spacing w:before="240"/>
+      </w:pPr>
       <w:r>
         <w:separator/>
       </w:r>
@@ -14068,6 +16829,9 @@
   </w:endnote>
   <w:endnote w:type="continuationSeparator" w:id="0">
     <w:p>
+      <w:pPr>
+        <w:spacing w:before="240"/>
+      </w:pPr>
       <w:r>
         <w:continuationSeparator/>
       </w:r>
@@ -14081,6 +16845,7 @@
   <w:p>
     <w:pPr>
       <w:pStyle w:val="a4"/>
+      <w:spacing w:before="240"/>
       <w:jc w:val="center"/>
     </w:pPr>
   </w:p>
@@ -14091,6 +16856,9 @@
 <w:footnotes xmlns:wpc="http://schemas.microsoft.com/office/word/2010/wordprocessingCanvas" xmlns:cx="http://schemas.microsoft.com/office/drawing/2014/chartex" xmlns:cx1="http://schemas.microsoft.com/office/drawing/2015/9/8/chartex" xmlns:cx2="http://schemas.microsoft.com/office/drawing/2015/10/21/chartex" xmlns:cx3="http://schemas.microsoft.com/office/drawing/2016/5/9/chartex" xmlns:cx4="http://schemas.microsoft.com/office/drawing/2016/5/10/chartex" xmlns:cx5="http://schemas.microsoft.com/office/drawing/2016/5/11/chartex" xmlns:cx6="http://schemas.microsoft.com/office/drawing/2016/5/12/chartex" xmlns:cx7="http://schemas.microsoft.com/office/drawing/2016/5/13/chartex" xmlns:cx8="http://schemas.microsoft.com/office/drawing/2016/5/14/chartex" xmlns:mc="http://schemas.openxmlformats.org/markup-compatibility/2006" xmlns:aink="http://schemas.microsoft.com/office/drawing/2016/ink" xmlns:am3d="http://schemas.microsoft.com/office/drawing/2017/model3d" xmlns:o="urn:schemas-microsoft-com:office:office" xmlns:r="http://schemas.openxmlformats.org/officeDocument/2006/relationships" xmlns:m="http://schemas.openxmlformats.org/officeDocument/2006/math" xmlns:v="urn:schemas-microsoft-com:vml" xmlns:wp14="http://schemas.microsoft.com/office/word/2010/wordprocessingDrawing" xmlns:wp="http://schemas.openxmlformats.org/drawingml/2006/wordprocessingDrawing" xmlns:w10="urn:schemas-microsoft-com:office:word" xmlns:w="http://schemas.openxmlformats.org/wordprocessingml/2006/main" xmlns:w14="http://schemas.microsoft.com/office/word/2010/wordml" xmlns:w15="http://schemas.microsoft.com/office/word/2012/wordml" xmlns:w16cid="http://schemas.microsoft.com/office/word/2016/wordml/cid" xmlns:w16se="http://schemas.microsoft.com/office/word/2015/wordml/symex" xmlns:wpg="http://schemas.microsoft.com/office/word/2010/wordprocessingGroup" xmlns:wpi="http://schemas.microsoft.com/office/word/2010/wordprocessingInk" xmlns:wne="http://schemas.microsoft.com/office/word/2006/wordml" xmlns:wps="http://schemas.microsoft.com/office/word/2010/wordprocessingShape" mc:Ignorable="w14 w15 w16se w16cid wp14">
   <w:footnote w:type="separator" w:id="-1">
     <w:p>
+      <w:pPr>
+        <w:spacing w:before="240"/>
+      </w:pPr>
       <w:r>
         <w:separator/>
       </w:r>
@@ -14098,6 +16866,9 @@
   </w:footnote>
   <w:footnote w:type="continuationSeparator" w:id="0">
     <w:p>
+      <w:pPr>
+        <w:spacing w:before="240"/>
+      </w:pPr>
       <w:r>
         <w:continuationSeparator/>
       </w:r>
@@ -15041,6 +17812,95 @@
     </w:lvl>
   </w:abstractNum>
   <w:abstractNum w:abstractNumId="10" w15:restartNumberingAfterBreak="0">
+    <w:nsid w:val="520A12D7"/>
+    <w:multiLevelType w:val="hybridMultilevel"/>
+    <w:tmpl w:val="6F20C24A"/>
+    <w:lvl w:ilvl="0" w:tplc="6D2248F6">
+      <w:start w:val="1"/>
+      <w:numFmt w:val="decimal"/>
+      <w:lvlText w:val="%1."/>
+      <w:lvlJc w:val="left"/>
+      <w:pPr>
+        <w:ind w:left="780" w:hanging="360"/>
+      </w:pPr>
+      <w:rPr>
+        <w:rFonts w:hint="default"/>
+      </w:rPr>
+    </w:lvl>
+    <w:lvl w:ilvl="1" w:tplc="04090019" w:tentative="1">
+      <w:start w:val="1"/>
+      <w:numFmt w:val="lowerLetter"/>
+      <w:lvlText w:val="%2)"/>
+      <w:lvlJc w:val="left"/>
+      <w:pPr>
+        <w:ind w:left="1260" w:hanging="420"/>
+      </w:pPr>
+    </w:lvl>
+    <w:lvl w:ilvl="2" w:tplc="0409001B" w:tentative="1">
+      <w:start w:val="1"/>
+      <w:numFmt w:val="lowerRoman"/>
+      <w:lvlText w:val="%3."/>
+      <w:lvlJc w:val="right"/>
+      <w:pPr>
+        <w:ind w:left="1680" w:hanging="420"/>
+      </w:pPr>
+    </w:lvl>
+    <w:lvl w:ilvl="3" w:tplc="0409000F" w:tentative="1">
+      <w:start w:val="1"/>
+      <w:numFmt w:val="decimal"/>
+      <w:lvlText w:val="%4."/>
+      <w:lvlJc w:val="left"/>
+      <w:pPr>
+        <w:ind w:left="2100" w:hanging="420"/>
+      </w:pPr>
+    </w:lvl>
+    <w:lvl w:ilvl="4" w:tplc="04090019" w:tentative="1">
+      <w:start w:val="1"/>
+      <w:numFmt w:val="lowerLetter"/>
+      <w:lvlText w:val="%5)"/>
+      <w:lvlJc w:val="left"/>
+      <w:pPr>
+        <w:ind w:left="2520" w:hanging="420"/>
+      </w:pPr>
+    </w:lvl>
+    <w:lvl w:ilvl="5" w:tplc="0409001B" w:tentative="1">
+      <w:start w:val="1"/>
+      <w:numFmt w:val="lowerRoman"/>
+      <w:lvlText w:val="%6."/>
+      <w:lvlJc w:val="right"/>
+      <w:pPr>
+        <w:ind w:left="2940" w:hanging="420"/>
+      </w:pPr>
+    </w:lvl>
+    <w:lvl w:ilvl="6" w:tplc="0409000F" w:tentative="1">
+      <w:start w:val="1"/>
+      <w:numFmt w:val="decimal"/>
+      <w:lvlText w:val="%7."/>
+      <w:lvlJc w:val="left"/>
+      <w:pPr>
+        <w:ind w:left="3360" w:hanging="420"/>
+      </w:pPr>
+    </w:lvl>
+    <w:lvl w:ilvl="7" w:tplc="04090019" w:tentative="1">
+      <w:start w:val="1"/>
+      <w:numFmt w:val="lowerLetter"/>
+      <w:lvlText w:val="%8)"/>
+      <w:lvlJc w:val="left"/>
+      <w:pPr>
+        <w:ind w:left="3780" w:hanging="420"/>
+      </w:pPr>
+    </w:lvl>
+    <w:lvl w:ilvl="8" w:tplc="0409001B" w:tentative="1">
+      <w:start w:val="1"/>
+      <w:numFmt w:val="lowerRoman"/>
+      <w:lvlText w:val="%9."/>
+      <w:lvlJc w:val="right"/>
+      <w:pPr>
+        <w:ind w:left="4200" w:hanging="420"/>
+      </w:pPr>
+    </w:lvl>
+  </w:abstractNum>
+  <w:abstractNum w:abstractNumId="11" w15:restartNumberingAfterBreak="0">
     <w:nsid w:val="56ED1196"/>
     <w:multiLevelType w:val="hybridMultilevel"/>
     <w:tmpl w:val="AD449BB2"/>
@@ -15153,7 +18013,7 @@
       </w:rPr>
     </w:lvl>
   </w:abstractNum>
-  <w:abstractNum w:abstractNumId="11" w15:restartNumberingAfterBreak="0">
+  <w:abstractNum w:abstractNumId="12" w15:restartNumberingAfterBreak="0">
     <w:nsid w:val="60015E39"/>
     <w:multiLevelType w:val="hybridMultilevel"/>
     <w:tmpl w:val="E3C6A228"/>
@@ -15266,7 +18126,7 @@
       </w:rPr>
     </w:lvl>
   </w:abstractNum>
-  <w:abstractNum w:abstractNumId="12" w15:restartNumberingAfterBreak="0">
+  <w:abstractNum w:abstractNumId="13" w15:restartNumberingAfterBreak="0">
     <w:nsid w:val="64752F85"/>
     <w:multiLevelType w:val="multilevel"/>
     <w:tmpl w:val="96F25F60"/>
@@ -15356,7 +18216,7 @@
       </w:pPr>
     </w:lvl>
   </w:abstractNum>
-  <w:abstractNum w:abstractNumId="13" w15:restartNumberingAfterBreak="0">
+  <w:abstractNum w:abstractNumId="14" w15:restartNumberingAfterBreak="0">
     <w:nsid w:val="6C0C4FA8"/>
     <w:multiLevelType w:val="hybridMultilevel"/>
     <w:tmpl w:val="5F00EB68"/>
@@ -15469,7 +18329,7 @@
       </w:rPr>
     </w:lvl>
   </w:abstractNum>
-  <w:abstractNum w:abstractNumId="14" w15:restartNumberingAfterBreak="0">
+  <w:abstractNum w:abstractNumId="15" w15:restartNumberingAfterBreak="0">
     <w:nsid w:val="6D7C099F"/>
     <w:multiLevelType w:val="hybridMultilevel"/>
     <w:tmpl w:val="309636D4"/>
@@ -15558,7 +18418,7 @@
       </w:pPr>
     </w:lvl>
   </w:abstractNum>
-  <w:abstractNum w:abstractNumId="15" w15:restartNumberingAfterBreak="0">
+  <w:abstractNum w:abstractNumId="16" w15:restartNumberingAfterBreak="0">
     <w:nsid w:val="6E297437"/>
     <w:multiLevelType w:val="hybridMultilevel"/>
     <w:tmpl w:val="F4AAB780"/>
@@ -15647,7 +18507,7 @@
       </w:pPr>
     </w:lvl>
   </w:abstractNum>
-  <w:abstractNum w:abstractNumId="16" w15:restartNumberingAfterBreak="0">
+  <w:abstractNum w:abstractNumId="17" w15:restartNumberingAfterBreak="0">
     <w:nsid w:val="762006F9"/>
     <w:multiLevelType w:val="hybridMultilevel"/>
     <w:tmpl w:val="D568B6F2"/>
@@ -15736,7 +18596,7 @@
       </w:pPr>
     </w:lvl>
   </w:abstractNum>
-  <w:abstractNum w:abstractNumId="17" w15:restartNumberingAfterBreak="0">
+  <w:abstractNum w:abstractNumId="18" w15:restartNumberingAfterBreak="0">
     <w:nsid w:val="7AFF6542"/>
     <w:multiLevelType w:val="hybridMultilevel"/>
     <w:tmpl w:val="4B1832FC"/>
@@ -15829,7 +18689,7 @@
     <w:abstractNumId w:val="3"/>
   </w:num>
   <w:num w:numId="2">
-    <w:abstractNumId w:val="15"/>
+    <w:abstractNumId w:val="16"/>
   </w:num>
   <w:num w:numId="3">
     <w:abstractNumId w:val="9"/>
@@ -15841,16 +18701,16 @@
     <w:abstractNumId w:val="4"/>
   </w:num>
   <w:num w:numId="6">
-    <w:abstractNumId w:val="17"/>
+    <w:abstractNumId w:val="18"/>
   </w:num>
   <w:num w:numId="7">
-    <w:abstractNumId w:val="11"/>
+    <w:abstractNumId w:val="12"/>
   </w:num>
   <w:num w:numId="8">
     <w:abstractNumId w:val="5"/>
   </w:num>
   <w:num w:numId="9">
-    <w:abstractNumId w:val="12"/>
+    <w:abstractNumId w:val="13"/>
   </w:num>
   <w:num w:numId="10">
     <w:abstractNumId w:val="8"/>
@@ -15862,22 +18722,25 @@
     <w:abstractNumId w:val="0"/>
   </w:num>
   <w:num w:numId="13">
-    <w:abstractNumId w:val="10"/>
+    <w:abstractNumId w:val="11"/>
   </w:num>
   <w:num w:numId="14">
-    <w:abstractNumId w:val="16"/>
+    <w:abstractNumId w:val="17"/>
   </w:num>
   <w:num w:numId="15">
     <w:abstractNumId w:val="7"/>
   </w:num>
   <w:num w:numId="16">
-    <w:abstractNumId w:val="13"/>
+    <w:abstractNumId w:val="14"/>
   </w:num>
   <w:num w:numId="17">
     <w:abstractNumId w:val="1"/>
   </w:num>
   <w:num w:numId="18">
-    <w:abstractNumId w:val="14"/>
+    <w:abstractNumId w:val="15"/>
+  </w:num>
+  <w:num w:numId="19">
+    <w:abstractNumId w:val="10"/>
   </w:num>
 </w:numbering>
 </file>
@@ -16725,6 +19588,1431 @@
 </w:styles>
 </file>
 
+<file path=word/charts/chart1.xml><?xml version="1.0" encoding="utf-8"?>
+<c:chartSpace xmlns:c="http://schemas.openxmlformats.org/drawingml/2006/chart" xmlns:a="http://schemas.openxmlformats.org/drawingml/2006/main" xmlns:r="http://schemas.openxmlformats.org/officeDocument/2006/relationships" xmlns:c16r2="http://schemas.microsoft.com/office/drawing/2015/06/chart">
+  <c:date1904 val="0"/>
+  <c:lang val="zh-CN"/>
+  <c:roundedCorners val="0"/>
+  <mc:AlternateContent xmlns:mc="http://schemas.openxmlformats.org/markup-compatibility/2006">
+    <mc:Choice xmlns:c14="http://schemas.microsoft.com/office/drawing/2007/8/2/chart" Requires="c14">
+      <c14:style val="102"/>
+    </mc:Choice>
+    <mc:Fallback>
+      <c:style val="2"/>
+    </mc:Fallback>
+  </mc:AlternateContent>
+  <c:chart>
+    <c:title>
+      <c:tx>
+        <c:rich>
+          <a:bodyPr rot="0" spcFirstLastPara="1" vertOverflow="ellipsis" vert="horz" wrap="square" anchor="ctr" anchorCtr="1"/>
+          <a:lstStyle/>
+          <a:p>
+            <a:pPr>
+              <a:defRPr sz="1400" b="0" i="0" u="none" strike="noStrike" kern="1200" spc="0" baseline="0">
+                <a:solidFill>
+                  <a:schemeClr val="tx1">
+                    <a:lumMod val="65000"/>
+                    <a:lumOff val="35000"/>
+                  </a:schemeClr>
+                </a:solidFill>
+                <a:latin typeface="+mn-lt"/>
+                <a:ea typeface="+mn-ea"/>
+                <a:cs typeface="+mn-cs"/>
+              </a:defRPr>
+            </a:pPr>
+            <a:r>
+              <a:rPr lang="zh-CN" altLang="en-US"/>
+              <a:t>程序执行时间和图像大小的关系</a:t>
+            </a:r>
+          </a:p>
+        </c:rich>
+      </c:tx>
+      <c:overlay val="0"/>
+      <c:spPr>
+        <a:noFill/>
+        <a:ln>
+          <a:noFill/>
+        </a:ln>
+        <a:effectLst/>
+      </c:spPr>
+      <c:txPr>
+        <a:bodyPr rot="0" spcFirstLastPara="1" vertOverflow="ellipsis" vert="horz" wrap="square" anchor="ctr" anchorCtr="1"/>
+        <a:lstStyle/>
+        <a:p>
+          <a:pPr>
+            <a:defRPr sz="1400" b="0" i="0" u="none" strike="noStrike" kern="1200" spc="0" baseline="0">
+              <a:solidFill>
+                <a:schemeClr val="tx1">
+                  <a:lumMod val="65000"/>
+                  <a:lumOff val="35000"/>
+                </a:schemeClr>
+              </a:solidFill>
+              <a:latin typeface="+mn-lt"/>
+              <a:ea typeface="+mn-ea"/>
+              <a:cs typeface="+mn-cs"/>
+            </a:defRPr>
+          </a:pPr>
+          <a:endParaRPr lang="zh-CN"/>
+        </a:p>
+      </c:txPr>
+    </c:title>
+    <c:autoTitleDeleted val="0"/>
+    <c:plotArea>
+      <c:layout/>
+      <c:scatterChart>
+        <c:scatterStyle val="lineMarker"/>
+        <c:varyColors val="0"/>
+        <c:ser>
+          <c:idx val="0"/>
+          <c:order val="0"/>
+          <c:tx>
+            <c:strRef>
+              <c:f>Sheet1!$C$9</c:f>
+              <c:strCache>
+                <c:ptCount val="1"/>
+                <c:pt idx="0">
+                  <c:v>linear</c:v>
+                </c:pt>
+              </c:strCache>
+            </c:strRef>
+          </c:tx>
+          <c:spPr>
+            <a:ln w="19050" cap="rnd">
+              <a:solidFill>
+                <a:schemeClr val="accent1"/>
+              </a:solidFill>
+              <a:round/>
+            </a:ln>
+            <a:effectLst/>
+          </c:spPr>
+          <c:marker>
+            <c:symbol val="circle"/>
+            <c:size val="5"/>
+            <c:spPr>
+              <a:solidFill>
+                <a:schemeClr val="accent1"/>
+              </a:solidFill>
+              <a:ln w="9525">
+                <a:solidFill>
+                  <a:schemeClr val="accent1"/>
+                </a:solidFill>
+              </a:ln>
+              <a:effectLst/>
+            </c:spPr>
+          </c:marker>
+          <c:xVal>
+            <c:numRef>
+              <c:f>Sheet1!$B$10:$B$14</c:f>
+              <c:numCache>
+                <c:formatCode>General</c:formatCode>
+                <c:ptCount val="5"/>
+                <c:pt idx="0">
+                  <c:v>256</c:v>
+                </c:pt>
+                <c:pt idx="1">
+                  <c:v>512</c:v>
+                </c:pt>
+                <c:pt idx="2">
+                  <c:v>1024</c:v>
+                </c:pt>
+                <c:pt idx="3">
+                  <c:v>2048</c:v>
+                </c:pt>
+                <c:pt idx="4">
+                  <c:v>4096</c:v>
+                </c:pt>
+              </c:numCache>
+            </c:numRef>
+          </c:xVal>
+          <c:yVal>
+            <c:numRef>
+              <c:f>Sheet1!$C$10:$C$14</c:f>
+              <c:numCache>
+                <c:formatCode>0.00_ </c:formatCode>
+                <c:ptCount val="5"/>
+                <c:pt idx="0">
+                  <c:v>2.686666666666667</c:v>
+                </c:pt>
+                <c:pt idx="1">
+                  <c:v>16.239999999999998</c:v>
+                </c:pt>
+                <c:pt idx="2">
+                  <c:v>52.533333333333331</c:v>
+                </c:pt>
+                <c:pt idx="3">
+                  <c:v>285.10666666666668</c:v>
+                </c:pt>
+                <c:pt idx="4">
+                  <c:v>1127.2</c:v>
+                </c:pt>
+              </c:numCache>
+            </c:numRef>
+          </c:yVal>
+          <c:smooth val="0"/>
+          <c:extLst>
+            <c:ext xmlns:c16="http://schemas.microsoft.com/office/drawing/2014/chart" uri="{C3380CC4-5D6E-409C-BE32-E72D297353CC}">
+              <c16:uniqueId val="{00000000-2FF3-47A4-BDB6-CF321DAFD144}"/>
+            </c:ext>
+          </c:extLst>
+        </c:ser>
+        <c:ser>
+          <c:idx val="1"/>
+          <c:order val="1"/>
+          <c:tx>
+            <c:v>thread</c:v>
+          </c:tx>
+          <c:spPr>
+            <a:ln w="19050" cap="rnd">
+              <a:solidFill>
+                <a:schemeClr val="accent2"/>
+              </a:solidFill>
+              <a:round/>
+            </a:ln>
+            <a:effectLst/>
+          </c:spPr>
+          <c:marker>
+            <c:symbol val="circle"/>
+            <c:size val="5"/>
+            <c:spPr>
+              <a:solidFill>
+                <a:schemeClr val="accent2"/>
+              </a:solidFill>
+              <a:ln w="9525">
+                <a:solidFill>
+                  <a:schemeClr val="accent2"/>
+                </a:solidFill>
+              </a:ln>
+              <a:effectLst/>
+            </c:spPr>
+          </c:marker>
+          <c:xVal>
+            <c:numRef>
+              <c:f>Sheet1!$B$10:$B$14</c:f>
+              <c:numCache>
+                <c:formatCode>General</c:formatCode>
+                <c:ptCount val="5"/>
+                <c:pt idx="0">
+                  <c:v>256</c:v>
+                </c:pt>
+                <c:pt idx="1">
+                  <c:v>512</c:v>
+                </c:pt>
+                <c:pt idx="2">
+                  <c:v>1024</c:v>
+                </c:pt>
+                <c:pt idx="3">
+                  <c:v>2048</c:v>
+                </c:pt>
+                <c:pt idx="4">
+                  <c:v>4096</c:v>
+                </c:pt>
+              </c:numCache>
+            </c:numRef>
+          </c:xVal>
+          <c:yVal>
+            <c:numRef>
+              <c:f>Sheet1!$D$10:$D$14</c:f>
+              <c:numCache>
+                <c:formatCode>0.00_ </c:formatCode>
+                <c:ptCount val="5"/>
+                <c:pt idx="0">
+                  <c:v>5.9466666666666663</c:v>
+                </c:pt>
+                <c:pt idx="1">
+                  <c:v>6.8466666666666676</c:v>
+                </c:pt>
+                <c:pt idx="2">
+                  <c:v>18.929999999999996</c:v>
+                </c:pt>
+                <c:pt idx="3">
+                  <c:v>75.826666666666654</c:v>
+                </c:pt>
+                <c:pt idx="4">
+                  <c:v>279.18</c:v>
+                </c:pt>
+              </c:numCache>
+            </c:numRef>
+          </c:yVal>
+          <c:smooth val="0"/>
+          <c:extLst>
+            <c:ext xmlns:c16="http://schemas.microsoft.com/office/drawing/2014/chart" uri="{C3380CC4-5D6E-409C-BE32-E72D297353CC}">
+              <c16:uniqueId val="{00000001-2FF3-47A4-BDB6-CF321DAFD144}"/>
+            </c:ext>
+          </c:extLst>
+        </c:ser>
+        <c:ser>
+          <c:idx val="2"/>
+          <c:order val="2"/>
+          <c:tx>
+            <c:strRef>
+              <c:f>Sheet1!$E$9</c:f>
+              <c:strCache>
+                <c:ptCount val="1"/>
+                <c:pt idx="0">
+                  <c:v>omp</c:v>
+                </c:pt>
+              </c:strCache>
+            </c:strRef>
+          </c:tx>
+          <c:spPr>
+            <a:ln w="19050" cap="rnd">
+              <a:solidFill>
+                <a:schemeClr val="accent3"/>
+              </a:solidFill>
+              <a:round/>
+            </a:ln>
+            <a:effectLst/>
+          </c:spPr>
+          <c:marker>
+            <c:symbol val="circle"/>
+            <c:size val="5"/>
+            <c:spPr>
+              <a:solidFill>
+                <a:schemeClr val="accent3"/>
+              </a:solidFill>
+              <a:ln w="9525">
+                <a:solidFill>
+                  <a:schemeClr val="accent3"/>
+                </a:solidFill>
+              </a:ln>
+              <a:effectLst/>
+            </c:spPr>
+          </c:marker>
+          <c:xVal>
+            <c:numRef>
+              <c:f>Sheet1!$B$10:$B$14</c:f>
+              <c:numCache>
+                <c:formatCode>General</c:formatCode>
+                <c:ptCount val="5"/>
+                <c:pt idx="0">
+                  <c:v>256</c:v>
+                </c:pt>
+                <c:pt idx="1">
+                  <c:v>512</c:v>
+                </c:pt>
+                <c:pt idx="2">
+                  <c:v>1024</c:v>
+                </c:pt>
+                <c:pt idx="3">
+                  <c:v>2048</c:v>
+                </c:pt>
+                <c:pt idx="4">
+                  <c:v>4096</c:v>
+                </c:pt>
+              </c:numCache>
+            </c:numRef>
+          </c:xVal>
+          <c:yVal>
+            <c:numRef>
+              <c:f>Sheet1!$E$10:$E$14</c:f>
+              <c:numCache>
+                <c:formatCode>0.00_ </c:formatCode>
+                <c:ptCount val="5"/>
+                <c:pt idx="0">
+                  <c:v>1.4866666666666666</c:v>
+                </c:pt>
+                <c:pt idx="1">
+                  <c:v>5.16</c:v>
+                </c:pt>
+                <c:pt idx="2">
+                  <c:v>16.783333333333335</c:v>
+                </c:pt>
+                <c:pt idx="3">
+                  <c:v>67.876666666666665</c:v>
+                </c:pt>
+                <c:pt idx="4">
+                  <c:v>259.42333333333335</c:v>
+                </c:pt>
+              </c:numCache>
+            </c:numRef>
+          </c:yVal>
+          <c:smooth val="0"/>
+          <c:extLst>
+            <c:ext xmlns:c16="http://schemas.microsoft.com/office/drawing/2014/chart" uri="{C3380CC4-5D6E-409C-BE32-E72D297353CC}">
+              <c16:uniqueId val="{00000002-2FF3-47A4-BDB6-CF321DAFD144}"/>
+            </c:ext>
+          </c:extLst>
+        </c:ser>
+        <c:ser>
+          <c:idx val="3"/>
+          <c:order val="3"/>
+          <c:tx>
+            <c:strRef>
+              <c:f>Sheet1!$F$9</c:f>
+              <c:strCache>
+                <c:ptCount val="1"/>
+                <c:pt idx="0">
+                  <c:v>mpi</c:v>
+                </c:pt>
+              </c:strCache>
+            </c:strRef>
+          </c:tx>
+          <c:spPr>
+            <a:ln w="19050" cap="rnd">
+              <a:solidFill>
+                <a:schemeClr val="accent4"/>
+              </a:solidFill>
+              <a:round/>
+            </a:ln>
+            <a:effectLst/>
+          </c:spPr>
+          <c:marker>
+            <c:symbol val="circle"/>
+            <c:size val="5"/>
+            <c:spPr>
+              <a:solidFill>
+                <a:schemeClr val="accent4"/>
+              </a:solidFill>
+              <a:ln w="9525">
+                <a:solidFill>
+                  <a:schemeClr val="accent4"/>
+                </a:solidFill>
+              </a:ln>
+              <a:effectLst/>
+            </c:spPr>
+          </c:marker>
+          <c:xVal>
+            <c:numRef>
+              <c:f>Sheet1!$B$10:$B$14</c:f>
+              <c:numCache>
+                <c:formatCode>General</c:formatCode>
+                <c:ptCount val="5"/>
+                <c:pt idx="0">
+                  <c:v>256</c:v>
+                </c:pt>
+                <c:pt idx="1">
+                  <c:v>512</c:v>
+                </c:pt>
+                <c:pt idx="2">
+                  <c:v>1024</c:v>
+                </c:pt>
+                <c:pt idx="3">
+                  <c:v>2048</c:v>
+                </c:pt>
+                <c:pt idx="4">
+                  <c:v>4096</c:v>
+                </c:pt>
+              </c:numCache>
+            </c:numRef>
+          </c:xVal>
+          <c:yVal>
+            <c:numRef>
+              <c:f>Sheet1!$F$10:$F$14</c:f>
+              <c:numCache>
+                <c:formatCode>0.00_ </c:formatCode>
+                <c:ptCount val="5"/>
+                <c:pt idx="0">
+                  <c:v>1.9933333333333332</c:v>
+                </c:pt>
+                <c:pt idx="1">
+                  <c:v>4.7066666666666661</c:v>
+                </c:pt>
+                <c:pt idx="2">
+                  <c:v>17.743333333333336</c:v>
+                </c:pt>
+                <c:pt idx="3">
+                  <c:v>94.803333333333327</c:v>
+                </c:pt>
+                <c:pt idx="4">
+                  <c:v>360.30666666666667</c:v>
+                </c:pt>
+              </c:numCache>
+            </c:numRef>
+          </c:yVal>
+          <c:smooth val="0"/>
+          <c:extLst>
+            <c:ext xmlns:c16="http://schemas.microsoft.com/office/drawing/2014/chart" uri="{C3380CC4-5D6E-409C-BE32-E72D297353CC}">
+              <c16:uniqueId val="{00000003-2FF3-47A4-BDB6-CF321DAFD144}"/>
+            </c:ext>
+          </c:extLst>
+        </c:ser>
+        <c:ser>
+          <c:idx val="4"/>
+          <c:order val="4"/>
+          <c:tx>
+            <c:strRef>
+              <c:f>Sheet1!$G$9</c:f>
+              <c:strCache>
+                <c:ptCount val="1"/>
+                <c:pt idx="0">
+                  <c:v>cuda</c:v>
+                </c:pt>
+              </c:strCache>
+            </c:strRef>
+          </c:tx>
+          <c:spPr>
+            <a:ln w="19050" cap="rnd">
+              <a:solidFill>
+                <a:schemeClr val="accent5"/>
+              </a:solidFill>
+              <a:round/>
+            </a:ln>
+            <a:effectLst/>
+          </c:spPr>
+          <c:marker>
+            <c:symbol val="circle"/>
+            <c:size val="5"/>
+            <c:spPr>
+              <a:solidFill>
+                <a:schemeClr val="accent5"/>
+              </a:solidFill>
+              <a:ln w="9525">
+                <a:solidFill>
+                  <a:schemeClr val="accent5"/>
+                </a:solidFill>
+              </a:ln>
+              <a:effectLst/>
+            </c:spPr>
+          </c:marker>
+          <c:xVal>
+            <c:numRef>
+              <c:f>Sheet1!$B$10:$B$14</c:f>
+              <c:numCache>
+                <c:formatCode>General</c:formatCode>
+                <c:ptCount val="5"/>
+                <c:pt idx="0">
+                  <c:v>256</c:v>
+                </c:pt>
+                <c:pt idx="1">
+                  <c:v>512</c:v>
+                </c:pt>
+                <c:pt idx="2">
+                  <c:v>1024</c:v>
+                </c:pt>
+                <c:pt idx="3">
+                  <c:v>2048</c:v>
+                </c:pt>
+                <c:pt idx="4">
+                  <c:v>4096</c:v>
+                </c:pt>
+              </c:numCache>
+            </c:numRef>
+          </c:xVal>
+          <c:yVal>
+            <c:numRef>
+              <c:f>Sheet1!$G$10:$G$14</c:f>
+              <c:numCache>
+                <c:formatCode>0.00_ </c:formatCode>
+                <c:ptCount val="5"/>
+                <c:pt idx="0">
+                  <c:v>3.2966666666666669</c:v>
+                </c:pt>
+                <c:pt idx="1">
+                  <c:v>3.0566666666666671</c:v>
+                </c:pt>
+                <c:pt idx="2">
+                  <c:v>3.9499999999999997</c:v>
+                </c:pt>
+                <c:pt idx="3">
+                  <c:v>7.0333333333333341</c:v>
+                </c:pt>
+                <c:pt idx="4">
+                  <c:v>23.073333333333334</c:v>
+                </c:pt>
+              </c:numCache>
+            </c:numRef>
+          </c:yVal>
+          <c:smooth val="0"/>
+          <c:extLst>
+            <c:ext xmlns:c16="http://schemas.microsoft.com/office/drawing/2014/chart" uri="{C3380CC4-5D6E-409C-BE32-E72D297353CC}">
+              <c16:uniqueId val="{00000004-2FF3-47A4-BDB6-CF321DAFD144}"/>
+            </c:ext>
+          </c:extLst>
+        </c:ser>
+        <c:dLbls>
+          <c:showLegendKey val="0"/>
+          <c:showVal val="0"/>
+          <c:showCatName val="0"/>
+          <c:showSerName val="0"/>
+          <c:showPercent val="0"/>
+          <c:showBubbleSize val="0"/>
+        </c:dLbls>
+        <c:axId val="705062280"/>
+        <c:axId val="705062608"/>
+      </c:scatterChart>
+      <c:valAx>
+        <c:axId val="705062280"/>
+        <c:scaling>
+          <c:orientation val="minMax"/>
+        </c:scaling>
+        <c:delete val="0"/>
+        <c:axPos val="b"/>
+        <c:majorGridlines>
+          <c:spPr>
+            <a:ln w="9525" cap="flat" cmpd="sng" algn="ctr">
+              <a:solidFill>
+                <a:schemeClr val="tx1">
+                  <a:lumMod val="15000"/>
+                  <a:lumOff val="85000"/>
+                </a:schemeClr>
+              </a:solidFill>
+              <a:round/>
+            </a:ln>
+            <a:effectLst/>
+          </c:spPr>
+        </c:majorGridlines>
+        <c:title>
+          <c:tx>
+            <c:rich>
+              <a:bodyPr rot="0" spcFirstLastPara="1" vertOverflow="ellipsis" vert="horz" wrap="square" anchor="ctr" anchorCtr="1"/>
+              <a:lstStyle/>
+              <a:p>
+                <a:pPr>
+                  <a:defRPr sz="1000" b="0" i="0" u="none" strike="noStrike" kern="1200" baseline="0">
+                    <a:solidFill>
+                      <a:schemeClr val="tx1">
+                        <a:lumMod val="65000"/>
+                        <a:lumOff val="35000"/>
+                      </a:schemeClr>
+                    </a:solidFill>
+                    <a:latin typeface="+mn-lt"/>
+                    <a:ea typeface="+mn-ea"/>
+                    <a:cs typeface="+mn-cs"/>
+                  </a:defRPr>
+                </a:pPr>
+                <a:r>
+                  <a:rPr lang="zh-CN" altLang="en-US"/>
+                  <a:t>图片长度</a:t>
+                </a:r>
+                <a:r>
+                  <a:rPr lang="en-US" altLang="zh-CN" baseline="0"/>
+                  <a:t> (</a:t>
+                </a:r>
+                <a:r>
+                  <a:rPr lang="zh-CN" altLang="en-US" baseline="0"/>
+                  <a:t>像素</a:t>
+                </a:r>
+                <a:r>
+                  <a:rPr lang="en-US" altLang="zh-CN" baseline="0"/>
+                  <a:t>)</a:t>
+                </a:r>
+                <a:endParaRPr lang="zh-CN" altLang="en-US"/>
+              </a:p>
+            </c:rich>
+          </c:tx>
+          <c:overlay val="0"/>
+          <c:spPr>
+            <a:noFill/>
+            <a:ln>
+              <a:noFill/>
+            </a:ln>
+            <a:effectLst/>
+          </c:spPr>
+          <c:txPr>
+            <a:bodyPr rot="0" spcFirstLastPara="1" vertOverflow="ellipsis" vert="horz" wrap="square" anchor="ctr" anchorCtr="1"/>
+            <a:lstStyle/>
+            <a:p>
+              <a:pPr>
+                <a:defRPr sz="1000" b="0" i="0" u="none" strike="noStrike" kern="1200" baseline="0">
+                  <a:solidFill>
+                    <a:schemeClr val="tx1">
+                      <a:lumMod val="65000"/>
+                      <a:lumOff val="35000"/>
+                    </a:schemeClr>
+                  </a:solidFill>
+                  <a:latin typeface="+mn-lt"/>
+                  <a:ea typeface="+mn-ea"/>
+                  <a:cs typeface="+mn-cs"/>
+                </a:defRPr>
+              </a:pPr>
+              <a:endParaRPr lang="zh-CN"/>
+            </a:p>
+          </c:txPr>
+        </c:title>
+        <c:numFmt formatCode="General" sourceLinked="1"/>
+        <c:majorTickMark val="none"/>
+        <c:minorTickMark val="none"/>
+        <c:tickLblPos val="nextTo"/>
+        <c:spPr>
+          <a:noFill/>
+          <a:ln w="9525" cap="flat" cmpd="sng" algn="ctr">
+            <a:solidFill>
+              <a:schemeClr val="tx1">
+                <a:lumMod val="25000"/>
+                <a:lumOff val="75000"/>
+              </a:schemeClr>
+            </a:solidFill>
+            <a:round/>
+          </a:ln>
+          <a:effectLst/>
+        </c:spPr>
+        <c:txPr>
+          <a:bodyPr rot="-60000000" spcFirstLastPara="1" vertOverflow="ellipsis" vert="horz" wrap="square" anchor="ctr" anchorCtr="1"/>
+          <a:lstStyle/>
+          <a:p>
+            <a:pPr>
+              <a:defRPr sz="900" b="0" i="0" u="none" strike="noStrike" kern="1200" baseline="0">
+                <a:solidFill>
+                  <a:schemeClr val="tx1">
+                    <a:lumMod val="65000"/>
+                    <a:lumOff val="35000"/>
+                  </a:schemeClr>
+                </a:solidFill>
+                <a:latin typeface="+mn-lt"/>
+                <a:ea typeface="+mn-ea"/>
+                <a:cs typeface="+mn-cs"/>
+              </a:defRPr>
+            </a:pPr>
+            <a:endParaRPr lang="zh-CN"/>
+          </a:p>
+        </c:txPr>
+        <c:crossAx val="705062608"/>
+        <c:crosses val="autoZero"/>
+        <c:crossBetween val="midCat"/>
+      </c:valAx>
+      <c:valAx>
+        <c:axId val="705062608"/>
+        <c:scaling>
+          <c:orientation val="minMax"/>
+        </c:scaling>
+        <c:delete val="0"/>
+        <c:axPos val="l"/>
+        <c:majorGridlines>
+          <c:spPr>
+            <a:ln w="9525" cap="flat" cmpd="sng" algn="ctr">
+              <a:solidFill>
+                <a:schemeClr val="tx1">
+                  <a:lumMod val="15000"/>
+                  <a:lumOff val="85000"/>
+                </a:schemeClr>
+              </a:solidFill>
+              <a:round/>
+            </a:ln>
+            <a:effectLst/>
+          </c:spPr>
+        </c:majorGridlines>
+        <c:title>
+          <c:tx>
+            <c:rich>
+              <a:bodyPr rot="-5400000" spcFirstLastPara="1" vertOverflow="ellipsis" vert="horz" wrap="square" anchor="ctr" anchorCtr="1"/>
+              <a:lstStyle/>
+              <a:p>
+                <a:pPr>
+                  <a:defRPr sz="1000" b="0" i="0" u="none" strike="noStrike" kern="1200" baseline="0">
+                    <a:solidFill>
+                      <a:schemeClr val="tx1">
+                        <a:lumMod val="65000"/>
+                        <a:lumOff val="35000"/>
+                      </a:schemeClr>
+                    </a:solidFill>
+                    <a:latin typeface="+mn-lt"/>
+                    <a:ea typeface="+mn-ea"/>
+                    <a:cs typeface="+mn-cs"/>
+                  </a:defRPr>
+                </a:pPr>
+                <a:r>
+                  <a:rPr lang="zh-CN" altLang="en-US"/>
+                  <a:t>运行时间 </a:t>
+                </a:r>
+                <a:r>
+                  <a:rPr lang="en-US" altLang="zh-CN"/>
+                  <a:t>(ms)</a:t>
+                </a:r>
+                <a:endParaRPr lang="zh-CN" altLang="en-US"/>
+              </a:p>
+            </c:rich>
+          </c:tx>
+          <c:overlay val="0"/>
+          <c:spPr>
+            <a:noFill/>
+            <a:ln>
+              <a:noFill/>
+            </a:ln>
+            <a:effectLst/>
+          </c:spPr>
+          <c:txPr>
+            <a:bodyPr rot="-5400000" spcFirstLastPara="1" vertOverflow="ellipsis" vert="horz" wrap="square" anchor="ctr" anchorCtr="1"/>
+            <a:lstStyle/>
+            <a:p>
+              <a:pPr>
+                <a:defRPr sz="1000" b="0" i="0" u="none" strike="noStrike" kern="1200" baseline="0">
+                  <a:solidFill>
+                    <a:schemeClr val="tx1">
+                      <a:lumMod val="65000"/>
+                      <a:lumOff val="35000"/>
+                    </a:schemeClr>
+                  </a:solidFill>
+                  <a:latin typeface="+mn-lt"/>
+                  <a:ea typeface="+mn-ea"/>
+                  <a:cs typeface="+mn-cs"/>
+                </a:defRPr>
+              </a:pPr>
+              <a:endParaRPr lang="zh-CN"/>
+            </a:p>
+          </c:txPr>
+        </c:title>
+        <c:numFmt formatCode="0.00_ " sourceLinked="1"/>
+        <c:majorTickMark val="none"/>
+        <c:minorTickMark val="none"/>
+        <c:tickLblPos val="nextTo"/>
+        <c:spPr>
+          <a:noFill/>
+          <a:ln w="9525" cap="flat" cmpd="sng" algn="ctr">
+            <a:solidFill>
+              <a:schemeClr val="tx1">
+                <a:lumMod val="25000"/>
+                <a:lumOff val="75000"/>
+              </a:schemeClr>
+            </a:solidFill>
+            <a:round/>
+          </a:ln>
+          <a:effectLst/>
+        </c:spPr>
+        <c:txPr>
+          <a:bodyPr rot="-60000000" spcFirstLastPara="1" vertOverflow="ellipsis" vert="horz" wrap="square" anchor="ctr" anchorCtr="1"/>
+          <a:lstStyle/>
+          <a:p>
+            <a:pPr>
+              <a:defRPr sz="900" b="0" i="0" u="none" strike="noStrike" kern="1200" baseline="0">
+                <a:solidFill>
+                  <a:schemeClr val="tx1">
+                    <a:lumMod val="65000"/>
+                    <a:lumOff val="35000"/>
+                  </a:schemeClr>
+                </a:solidFill>
+                <a:latin typeface="+mn-lt"/>
+                <a:ea typeface="+mn-ea"/>
+                <a:cs typeface="+mn-cs"/>
+              </a:defRPr>
+            </a:pPr>
+            <a:endParaRPr lang="zh-CN"/>
+          </a:p>
+        </c:txPr>
+        <c:crossAx val="705062280"/>
+        <c:crosses val="autoZero"/>
+        <c:crossBetween val="midCat"/>
+      </c:valAx>
+      <c:spPr>
+        <a:noFill/>
+        <a:ln>
+          <a:noFill/>
+        </a:ln>
+        <a:effectLst/>
+      </c:spPr>
+    </c:plotArea>
+    <c:legend>
+      <c:legendPos val="r"/>
+      <c:overlay val="0"/>
+      <c:spPr>
+        <a:noFill/>
+        <a:ln>
+          <a:noFill/>
+        </a:ln>
+        <a:effectLst/>
+      </c:spPr>
+      <c:txPr>
+        <a:bodyPr rot="0" spcFirstLastPara="1" vertOverflow="ellipsis" vert="horz" wrap="square" anchor="ctr" anchorCtr="1"/>
+        <a:lstStyle/>
+        <a:p>
+          <a:pPr>
+            <a:defRPr sz="900" b="0" i="0" u="none" strike="noStrike" kern="1200" baseline="0">
+              <a:solidFill>
+                <a:schemeClr val="tx1">
+                  <a:lumMod val="65000"/>
+                  <a:lumOff val="35000"/>
+                </a:schemeClr>
+              </a:solidFill>
+              <a:latin typeface="+mn-lt"/>
+              <a:ea typeface="+mn-ea"/>
+              <a:cs typeface="+mn-cs"/>
+            </a:defRPr>
+          </a:pPr>
+          <a:endParaRPr lang="zh-CN"/>
+        </a:p>
+      </c:txPr>
+    </c:legend>
+    <c:plotVisOnly val="1"/>
+    <c:dispBlanksAs val="gap"/>
+    <c:showDLblsOverMax val="0"/>
+  </c:chart>
+  <c:spPr>
+    <a:solidFill>
+      <a:schemeClr val="bg1"/>
+    </a:solidFill>
+    <a:ln w="9525" cap="flat" cmpd="sng" algn="ctr">
+      <a:solidFill>
+        <a:schemeClr val="tx1">
+          <a:lumMod val="15000"/>
+          <a:lumOff val="85000"/>
+        </a:schemeClr>
+      </a:solidFill>
+      <a:round/>
+    </a:ln>
+    <a:effectLst/>
+  </c:spPr>
+  <c:txPr>
+    <a:bodyPr/>
+    <a:lstStyle/>
+    <a:p>
+      <a:pPr>
+        <a:defRPr/>
+      </a:pPr>
+      <a:endParaRPr lang="zh-CN"/>
+    </a:p>
+  </c:txPr>
+  <c:externalData r:id="rId3">
+    <c:autoUpdate val="0"/>
+  </c:externalData>
+</c:chartSpace>
+</file>
+
+<file path=word/charts/colors1.xml><?xml version="1.0" encoding="utf-8"?>
+<cs:colorStyle xmlns:cs="http://schemas.microsoft.com/office/drawing/2012/chartStyle" xmlns:a="http://schemas.openxmlformats.org/drawingml/2006/main" meth="cycle" id="10">
+  <a:schemeClr val="accent1"/>
+  <a:schemeClr val="accent2"/>
+  <a:schemeClr val="accent3"/>
+  <a:schemeClr val="accent4"/>
+  <a:schemeClr val="accent5"/>
+  <a:schemeClr val="accent6"/>
+  <cs:variation/>
+  <cs:variation>
+    <a:lumMod val="60000"/>
+  </cs:variation>
+  <cs:variation>
+    <a:lumMod val="80000"/>
+    <a:lumOff val="20000"/>
+  </cs:variation>
+  <cs:variation>
+    <a:lumMod val="80000"/>
+  </cs:variation>
+  <cs:variation>
+    <a:lumMod val="60000"/>
+    <a:lumOff val="40000"/>
+  </cs:variation>
+  <cs:variation>
+    <a:lumMod val="50000"/>
+  </cs:variation>
+  <cs:variation>
+    <a:lumMod val="70000"/>
+    <a:lumOff val="30000"/>
+  </cs:variation>
+  <cs:variation>
+    <a:lumMod val="70000"/>
+  </cs:variation>
+  <cs:variation>
+    <a:lumMod val="50000"/>
+    <a:lumOff val="50000"/>
+  </cs:variation>
+</cs:colorStyle>
+</file>
+
+<file path=word/charts/style1.xml><?xml version="1.0" encoding="utf-8"?>
+<cs:chartStyle xmlns:cs="http://schemas.microsoft.com/office/drawing/2012/chartStyle" xmlns:a="http://schemas.openxmlformats.org/drawingml/2006/main" id="240">
+  <cs:axisTitle>
+    <cs:lnRef idx="0"/>
+    <cs:fillRef idx="0"/>
+    <cs:effectRef idx="0"/>
+    <cs:fontRef idx="minor">
+      <a:schemeClr val="tx1">
+        <a:lumMod val="65000"/>
+        <a:lumOff val="35000"/>
+      </a:schemeClr>
+    </cs:fontRef>
+    <cs:defRPr sz="1000" kern="1200"/>
+  </cs:axisTitle>
+  <cs:categoryAxis>
+    <cs:lnRef idx="0"/>
+    <cs:fillRef idx="0"/>
+    <cs:effectRef idx="0"/>
+    <cs:fontRef idx="minor">
+      <a:schemeClr val="tx1">
+        <a:lumMod val="65000"/>
+        <a:lumOff val="35000"/>
+      </a:schemeClr>
+    </cs:fontRef>
+    <cs:spPr>
+      <a:ln w="9525" cap="flat" cmpd="sng" algn="ctr">
+        <a:solidFill>
+          <a:schemeClr val="tx1">
+            <a:lumMod val="25000"/>
+            <a:lumOff val="75000"/>
+          </a:schemeClr>
+        </a:solidFill>
+        <a:round/>
+      </a:ln>
+    </cs:spPr>
+    <cs:defRPr sz="900" kern="1200"/>
+  </cs:categoryAxis>
+  <cs:chartArea mods="allowNoFillOverride allowNoLineOverride">
+    <cs:lnRef idx="0"/>
+    <cs:fillRef idx="0"/>
+    <cs:effectRef idx="0"/>
+    <cs:fontRef idx="minor">
+      <a:schemeClr val="tx1"/>
+    </cs:fontRef>
+    <cs:spPr>
+      <a:solidFill>
+        <a:schemeClr val="bg1"/>
+      </a:solidFill>
+      <a:ln w="9525" cap="flat" cmpd="sng" algn="ctr">
+        <a:solidFill>
+          <a:schemeClr val="tx1">
+            <a:lumMod val="15000"/>
+            <a:lumOff val="85000"/>
+          </a:schemeClr>
+        </a:solidFill>
+        <a:round/>
+      </a:ln>
+    </cs:spPr>
+    <cs:defRPr sz="1000" kern="1200"/>
+  </cs:chartArea>
+  <cs:dataLabel>
+    <cs:lnRef idx="0"/>
+    <cs:fillRef idx="0"/>
+    <cs:effectRef idx="0"/>
+    <cs:fontRef idx="minor">
+      <a:schemeClr val="tx1">
+        <a:lumMod val="75000"/>
+        <a:lumOff val="25000"/>
+      </a:schemeClr>
+    </cs:fontRef>
+    <cs:defRPr sz="900" kern="1200"/>
+  </cs:dataLabel>
+  <cs:dataLabelCallout>
+    <cs:lnRef idx="0"/>
+    <cs:fillRef idx="0"/>
+    <cs:effectRef idx="0"/>
+    <cs:fontRef idx="minor">
+      <a:schemeClr val="dk1">
+        <a:lumMod val="65000"/>
+        <a:lumOff val="35000"/>
+      </a:schemeClr>
+    </cs:fontRef>
+    <cs:spPr>
+      <a:solidFill>
+        <a:schemeClr val="lt1"/>
+      </a:solidFill>
+      <a:ln>
+        <a:solidFill>
+          <a:schemeClr val="dk1">
+            <a:lumMod val="25000"/>
+            <a:lumOff val="75000"/>
+          </a:schemeClr>
+        </a:solidFill>
+      </a:ln>
+    </cs:spPr>
+    <cs:defRPr sz="900" kern="1200"/>
+    <cs:bodyPr rot="0" spcFirstLastPara="1" vertOverflow="clip" horzOverflow="clip" vert="horz" wrap="square" lIns="36576" tIns="18288" rIns="36576" bIns="18288" anchor="ctr" anchorCtr="1">
+      <a:spAutoFit/>
+    </cs:bodyPr>
+  </cs:dataLabelCallout>
+  <cs:dataPoint>
+    <cs:lnRef idx="0"/>
+    <cs:fillRef idx="1">
+      <cs:styleClr val="auto"/>
+    </cs:fillRef>
+    <cs:effectRef idx="0"/>
+    <cs:fontRef idx="minor">
+      <a:schemeClr val="tx1"/>
+    </cs:fontRef>
+  </cs:dataPoint>
+  <cs:dataPoint3D>
+    <cs:lnRef idx="0"/>
+    <cs:fillRef idx="1">
+      <cs:styleClr val="auto"/>
+    </cs:fillRef>
+    <cs:effectRef idx="0"/>
+    <cs:fontRef idx="minor">
+      <a:schemeClr val="tx1"/>
+    </cs:fontRef>
+  </cs:dataPoint3D>
+  <cs:dataPointLine>
+    <cs:lnRef idx="0">
+      <cs:styleClr val="auto"/>
+    </cs:lnRef>
+    <cs:fillRef idx="1"/>
+    <cs:effectRef idx="0"/>
+    <cs:fontRef idx="minor">
+      <a:schemeClr val="tx1"/>
+    </cs:fontRef>
+    <cs:spPr>
+      <a:ln w="19050" cap="rnd">
+        <a:solidFill>
+          <a:schemeClr val="phClr"/>
+        </a:solidFill>
+        <a:round/>
+      </a:ln>
+    </cs:spPr>
+  </cs:dataPointLine>
+  <cs:dataPointMarker>
+    <cs:lnRef idx="0">
+      <cs:styleClr val="auto"/>
+    </cs:lnRef>
+    <cs:fillRef idx="1">
+      <cs:styleClr val="auto"/>
+    </cs:fillRef>
+    <cs:effectRef idx="0"/>
+    <cs:fontRef idx="minor">
+      <a:schemeClr val="tx1"/>
+    </cs:fontRef>
+    <cs:spPr>
+      <a:ln w="9525">
+        <a:solidFill>
+          <a:schemeClr val="phClr"/>
+        </a:solidFill>
+      </a:ln>
+    </cs:spPr>
+  </cs:dataPointMarker>
+  <cs:dataPointMarkerLayout symbol="circle" size="5"/>
+  <cs:dataPointWireframe>
+    <cs:lnRef idx="0">
+      <cs:styleClr val="auto"/>
+    </cs:lnRef>
+    <cs:fillRef idx="0"/>
+    <cs:effectRef idx="0"/>
+    <cs:fontRef idx="minor">
+      <a:schemeClr val="dk1"/>
+    </cs:fontRef>
+    <cs:spPr>
+      <a:ln w="9525" cap="rnd">
+        <a:solidFill>
+          <a:schemeClr val="phClr"/>
+        </a:solidFill>
+        <a:round/>
+      </a:ln>
+    </cs:spPr>
+  </cs:dataPointWireframe>
+  <cs:dataTable>
+    <cs:lnRef idx="0"/>
+    <cs:fillRef idx="0"/>
+    <cs:effectRef idx="0"/>
+    <cs:fontRef idx="minor">
+      <a:schemeClr val="tx1">
+        <a:lumMod val="65000"/>
+        <a:lumOff val="35000"/>
+      </a:schemeClr>
+    </cs:fontRef>
+    <cs:spPr>
+      <a:noFill/>
+      <a:ln w="9525" cap="flat" cmpd="sng" algn="ctr">
+        <a:solidFill>
+          <a:schemeClr val="tx1">
+            <a:lumMod val="15000"/>
+            <a:lumOff val="85000"/>
+          </a:schemeClr>
+        </a:solidFill>
+        <a:round/>
+      </a:ln>
+    </cs:spPr>
+    <cs:defRPr sz="900" kern="1200"/>
+  </cs:dataTable>
+  <cs:downBar>
+    <cs:lnRef idx="0"/>
+    <cs:fillRef idx="0"/>
+    <cs:effectRef idx="0"/>
+    <cs:fontRef idx="minor">
+      <a:schemeClr val="tx1"/>
+    </cs:fontRef>
+    <cs:spPr>
+      <a:solidFill>
+        <a:schemeClr val="dk1">
+          <a:lumMod val="75000"/>
+          <a:lumOff val="25000"/>
+        </a:schemeClr>
+      </a:solidFill>
+      <a:ln w="9525" cap="flat" cmpd="sng" algn="ctr">
+        <a:solidFill>
+          <a:schemeClr val="tx1">
+            <a:lumMod val="65000"/>
+            <a:lumOff val="35000"/>
+          </a:schemeClr>
+        </a:solidFill>
+        <a:round/>
+      </a:ln>
+    </cs:spPr>
+  </cs:downBar>
+  <cs:dropLine>
+    <cs:lnRef idx="0"/>
+    <cs:fillRef idx="0"/>
+    <cs:effectRef idx="0"/>
+    <cs:fontRef idx="minor">
+      <a:schemeClr val="tx1"/>
+    </cs:fontRef>
+    <cs:spPr>
+      <a:ln w="9525" cap="flat" cmpd="sng" algn="ctr">
+        <a:solidFill>
+          <a:schemeClr val="tx1">
+            <a:lumMod val="35000"/>
+            <a:lumOff val="65000"/>
+          </a:schemeClr>
+        </a:solidFill>
+        <a:round/>
+      </a:ln>
+    </cs:spPr>
+  </cs:dropLine>
+  <cs:errorBar>
+    <cs:lnRef idx="0"/>
+    <cs:fillRef idx="0"/>
+    <cs:effectRef idx="0"/>
+    <cs:fontRef idx="minor">
+      <a:schemeClr val="tx1"/>
+    </cs:fontRef>
+    <cs:spPr>
+      <a:ln w="9525" cap="flat" cmpd="sng" algn="ctr">
+        <a:solidFill>
+          <a:schemeClr val="tx1">
+            <a:lumMod val="65000"/>
+            <a:lumOff val="35000"/>
+          </a:schemeClr>
+        </a:solidFill>
+        <a:round/>
+      </a:ln>
+    </cs:spPr>
+  </cs:errorBar>
+  <cs:floor>
+    <cs:lnRef idx="0"/>
+    <cs:fillRef idx="0"/>
+    <cs:effectRef idx="0"/>
+    <cs:fontRef idx="minor">
+      <a:schemeClr val="tx1"/>
+    </cs:fontRef>
+    <cs:spPr>
+      <a:noFill/>
+      <a:ln>
+        <a:noFill/>
+      </a:ln>
+    </cs:spPr>
+  </cs:floor>
+  <cs:gridlineMajor>
+    <cs:lnRef idx="0"/>
+    <cs:fillRef idx="0"/>
+    <cs:effectRef idx="0"/>
+    <cs:fontRef idx="minor">
+      <a:schemeClr val="tx1"/>
+    </cs:fontRef>
+    <cs:spPr>
+      <a:ln w="9525" cap="flat" cmpd="sng" algn="ctr">
+        <a:solidFill>
+          <a:schemeClr val="tx1">
+            <a:lumMod val="15000"/>
+            <a:lumOff val="85000"/>
+          </a:schemeClr>
+        </a:solidFill>
+        <a:round/>
+      </a:ln>
+    </cs:spPr>
+  </cs:gridlineMajor>
+  <cs:gridlineMinor>
+    <cs:lnRef idx="0"/>
+    <cs:fillRef idx="0"/>
+    <cs:effectRef idx="0"/>
+    <cs:fontRef idx="minor">
+      <a:schemeClr val="tx1"/>
+    </cs:fontRef>
+    <cs:spPr>
+      <a:ln w="9525" cap="flat" cmpd="sng" algn="ctr">
+        <a:solidFill>
+          <a:schemeClr val="tx1">
+            <a:lumMod val="5000"/>
+            <a:lumOff val="95000"/>
+          </a:schemeClr>
+        </a:solidFill>
+        <a:round/>
+      </a:ln>
+    </cs:spPr>
+  </cs:gridlineMinor>
+  <cs:hiLoLine>
+    <cs:lnRef idx="0"/>
+    <cs:fillRef idx="0"/>
+    <cs:effectRef idx="0"/>
+    <cs:fontRef idx="minor">
+      <a:schemeClr val="tx1"/>
+    </cs:fontRef>
+    <cs:spPr>
+      <a:ln w="9525" cap="flat" cmpd="sng" algn="ctr">
+        <a:solidFill>
+          <a:schemeClr val="tx1">
+            <a:lumMod val="50000"/>
+            <a:lumOff val="50000"/>
+          </a:schemeClr>
+        </a:solidFill>
+        <a:round/>
+      </a:ln>
+    </cs:spPr>
+  </cs:hiLoLine>
+  <cs:leaderLine>
+    <cs:lnRef idx="0"/>
+    <cs:fillRef idx="0"/>
+    <cs:effectRef idx="0"/>
+    <cs:fontRef idx="minor">
+      <a:schemeClr val="tx1"/>
+    </cs:fontRef>
+    <cs:spPr>
+      <a:ln w="9525" cap="flat" cmpd="sng" algn="ctr">
+        <a:solidFill>
+          <a:schemeClr val="tx1">
+            <a:lumMod val="35000"/>
+            <a:lumOff val="65000"/>
+          </a:schemeClr>
+        </a:solidFill>
+        <a:round/>
+      </a:ln>
+    </cs:spPr>
+  </cs:leaderLine>
+  <cs:legend>
+    <cs:lnRef idx="0"/>
+    <cs:fillRef idx="0"/>
+    <cs:effectRef idx="0"/>
+    <cs:fontRef idx="minor">
+      <a:schemeClr val="tx1">
+        <a:lumMod val="65000"/>
+        <a:lumOff val="35000"/>
+      </a:schemeClr>
+    </cs:fontRef>
+    <cs:defRPr sz="900" kern="1200"/>
+  </cs:legend>
+  <cs:plotArea mods="allowNoFillOverride allowNoLineOverride">
+    <cs:lnRef idx="0"/>
+    <cs:fillRef idx="0"/>
+    <cs:effectRef idx="0"/>
+    <cs:fontRef idx="minor">
+      <a:schemeClr val="tx1"/>
+    </cs:fontRef>
+  </cs:plotArea>
+  <cs:plotArea3D mods="allowNoFillOverride allowNoLineOverride">
+    <cs:lnRef idx="0"/>
+    <cs:fillRef idx="0"/>
+    <cs:effectRef idx="0"/>
+    <cs:fontRef idx="minor">
+      <a:schemeClr val="tx1"/>
+    </cs:fontRef>
+  </cs:plotArea3D>
+  <cs:seriesAxis>
+    <cs:lnRef idx="0"/>
+    <cs:fillRef idx="0"/>
+    <cs:effectRef idx="0"/>
+    <cs:fontRef idx="minor">
+      <a:schemeClr val="tx1">
+        <a:lumMod val="65000"/>
+        <a:lumOff val="35000"/>
+      </a:schemeClr>
+    </cs:fontRef>
+    <cs:defRPr sz="900" kern="1200"/>
+  </cs:seriesAxis>
+  <cs:seriesLine>
+    <cs:lnRef idx="0"/>
+    <cs:fillRef idx="0"/>
+    <cs:effectRef idx="0"/>
+    <cs:fontRef idx="minor">
+      <a:schemeClr val="tx1"/>
+    </cs:fontRef>
+    <cs:spPr>
+      <a:ln w="9525" cap="flat" cmpd="sng" algn="ctr">
+        <a:solidFill>
+          <a:schemeClr val="tx1">
+            <a:lumMod val="35000"/>
+            <a:lumOff val="65000"/>
+          </a:schemeClr>
+        </a:solidFill>
+        <a:round/>
+      </a:ln>
+    </cs:spPr>
+  </cs:seriesLine>
+  <cs:title>
+    <cs:lnRef idx="0"/>
+    <cs:fillRef idx="0"/>
+    <cs:effectRef idx="0"/>
+    <cs:fontRef idx="minor">
+      <a:schemeClr val="tx1">
+        <a:lumMod val="65000"/>
+        <a:lumOff val="35000"/>
+      </a:schemeClr>
+    </cs:fontRef>
+    <cs:defRPr sz="1400" b="0" kern="1200" spc="0" baseline="0"/>
+  </cs:title>
+  <cs:trendline>
+    <cs:lnRef idx="0">
+      <cs:styleClr val="auto"/>
+    </cs:lnRef>
+    <cs:fillRef idx="0"/>
+    <cs:effectRef idx="0"/>
+    <cs:fontRef idx="minor">
+      <a:schemeClr val="tx1"/>
+    </cs:fontRef>
+    <cs:spPr>
+      <a:ln w="19050" cap="rnd">
+        <a:solidFill>
+          <a:schemeClr val="phClr"/>
+        </a:solidFill>
+        <a:prstDash val="sysDot"/>
+      </a:ln>
+    </cs:spPr>
+  </cs:trendline>
+  <cs:trendlineLabel>
+    <cs:lnRef idx="0"/>
+    <cs:fillRef idx="0"/>
+    <cs:effectRef idx="0"/>
+    <cs:fontRef idx="minor">
+      <a:schemeClr val="tx1">
+        <a:lumMod val="65000"/>
+        <a:lumOff val="35000"/>
+      </a:schemeClr>
+    </cs:fontRef>
+    <cs:defRPr sz="900" kern="1200"/>
+  </cs:trendlineLabel>
+  <cs:upBar>
+    <cs:lnRef idx="0"/>
+    <cs:fillRef idx="0"/>
+    <cs:effectRef idx="0"/>
+    <cs:fontRef idx="minor">
+      <a:schemeClr val="tx1"/>
+    </cs:fontRef>
+    <cs:spPr>
+      <a:solidFill>
+        <a:schemeClr val="lt1"/>
+      </a:solidFill>
+      <a:ln w="9525" cap="flat" cmpd="sng" algn="ctr">
+        <a:solidFill>
+          <a:schemeClr val="tx1">
+            <a:lumMod val="65000"/>
+            <a:lumOff val="35000"/>
+          </a:schemeClr>
+        </a:solidFill>
+        <a:round/>
+      </a:ln>
+    </cs:spPr>
+  </cs:upBar>
+  <cs:valueAxis>
+    <cs:lnRef idx="0"/>
+    <cs:fillRef idx="0"/>
+    <cs:effectRef idx="0"/>
+    <cs:fontRef idx="minor">
+      <a:schemeClr val="tx1">
+        <a:lumMod val="65000"/>
+        <a:lumOff val="35000"/>
+      </a:schemeClr>
+    </cs:fontRef>
+    <cs:spPr>
+      <a:ln w="9525" cap="flat" cmpd="sng" algn="ctr">
+        <a:solidFill>
+          <a:schemeClr val="tx1">
+            <a:lumMod val="25000"/>
+            <a:lumOff val="75000"/>
+          </a:schemeClr>
+        </a:solidFill>
+        <a:round/>
+      </a:ln>
+    </cs:spPr>
+    <cs:defRPr sz="900" kern="1200"/>
+  </cs:valueAxis>
+  <cs:wall>
+    <cs:lnRef idx="0"/>
+    <cs:fillRef idx="0"/>
+    <cs:effectRef idx="0"/>
+    <cs:fontRef idx="minor">
+      <a:schemeClr val="tx1"/>
+    </cs:fontRef>
+    <cs:spPr>
+      <a:noFill/>
+      <a:ln>
+        <a:noFill/>
+      </a:ln>
+    </cs:spPr>
+  </cs:wall>
+</cs:chartStyle>
+</file>
+
 <file path=word/theme/theme1.xml><?xml version="1.0" encoding="utf-8"?>
 <a:theme xmlns:a="http://schemas.openxmlformats.org/drawingml/2006/main" name="Office 主题">
   <a:themeElements>

--- a/Report.docx
+++ b/Report.docx
@@ -7,6 +7,16 @@
       <w:pPr>
         <w:jc w:val="center"/>
         <w:rPr>
+          <w:rFonts w:hAnsi="宋体" w:hint="eastAsia"/>
+          <w:noProof/>
+          <w:kern w:val="0"/>
+        </w:rPr>
+      </w:pPr>
+    </w:p>
+    <w:p>
+      <w:pPr>
+        <w:jc w:val="center"/>
+        <w:rPr>
           <w:rFonts w:hAnsi="宋体"/>
           <w:noProof/>
           <w:kern w:val="0"/>
@@ -23,19 +33,9 @@
         </w:rPr>
       </w:pPr>
     </w:p>
-    <w:p>
-      <w:pPr>
-        <w:jc w:val="center"/>
-        <w:rPr>
-          <w:rFonts w:hAnsi="宋体"/>
-          <w:noProof/>
-          <w:kern w:val="0"/>
-        </w:rPr>
-      </w:pPr>
-    </w:p>
-    <w:bookmarkStart w:id="0" w:name="_MON_1065102613"/>
+    <w:bookmarkStart w:id="0" w:name="_MON_1064953734"/>
     <w:bookmarkEnd w:id="0"/>
-    <w:bookmarkStart w:id="1" w:name="_MON_1064953734"/>
+    <w:bookmarkStart w:id="1" w:name="_MON_1065102613"/>
     <w:bookmarkEnd w:id="1"/>
     <w:p>
       <w:pPr>
@@ -72,10 +72,10 @@
             <v:path o:extrusionok="f" gradientshapeok="t" o:connecttype="rect"/>
             <o:lock v:ext="edit" aspectratio="t"/>
           </v:shapetype>
-          <v:shape id="_x0000_i1101" type="#_x0000_t75" style="width:205.5pt;height:45.75pt" o:ole="" filled="t">
+          <v:shape id="_x0000_i1025" type="#_x0000_t75" style="width:205.5pt;height:45.75pt" o:ole="" filled="t">
             <v:imagedata r:id="rId7" o:title="" grayscale="t" bilevel="t"/>
           </v:shape>
-          <o:OLEObject Type="Embed" ProgID="Word.Picture.8" ShapeID="_x0000_i1101" DrawAspect="Content" ObjectID="_1592074911" r:id="rId8"/>
+          <o:OLEObject Type="Embed" ProgID="Word.Picture.8" ShapeID="_x0000_i1025" DrawAspect="Content" ObjectID="_1593089559" r:id="rId8"/>
         </w:object>
       </w:r>
     </w:p>
@@ -779,8 +779,8 @@
             <v:stroke joinstyle="miter"/>
             <v:path gradientshapeok="t" o:connecttype="rect"/>
           </v:shapetype>
-          <v:shape id="_x0000_s1038" type="#_x0000_t202" style="width:136.45pt;height:55.95pt;mso-left-percent:-10001;mso-top-percent:-10001;mso-position-horizontal:absolute;mso-position-horizontal-relative:char;mso-position-vertical:absolute;mso-position-vertical-relative:line;mso-left-percent:-10001;mso-top-percent:-10001;mso-width-relative:margin;mso-height-relative:margin">
-            <v:textbox style="mso-next-textbox:#_x0000_s1038">
+          <v:shape id="_x0000_s1041" type="#_x0000_t202" style="width:136.45pt;height:55.95pt;mso-left-percent:-10001;mso-top-percent:-10001;mso-position-horizontal:absolute;mso-position-horizontal-relative:char;mso-position-vertical:absolute;mso-position-vertical-relative:line;mso-left-percent:-10001;mso-top-percent:-10001;mso-width-relative:margin;mso-height-relative:margin">
+            <v:textbox style="mso-next-textbox:#_x0000_s1041">
               <w:txbxContent>
                 <w:p>
                   <w:r>
@@ -988,8 +988,8 @@
       </w:pPr>
       <w:r>
         <w:pict>
-          <v:shape id="_x0000_s1037" type="#_x0000_t202" style="width:396.35pt;height:198.7pt;mso-left-percent:-10001;mso-top-percent:-10001;mso-position-horizontal:absolute;mso-position-horizontal-relative:char;mso-position-vertical:absolute;mso-position-vertical-relative:line;mso-left-percent:-10001;mso-top-percent:-10001;mso-width-relative:margin;mso-height-relative:margin">
-            <v:textbox style="mso-next-textbox:#_x0000_s1037">
+          <v:shape id="_x0000_s1040" type="#_x0000_t202" style="width:396.35pt;height:198.7pt;mso-left-percent:-10001;mso-top-percent:-10001;mso-position-horizontal:absolute;mso-position-horizontal-relative:char;mso-position-vertical:absolute;mso-position-vertical-relative:line;mso-left-percent:-10001;mso-top-percent:-10001;mso-width-relative:margin;mso-height-relative:margin">
+            <v:textbox style="mso-next-textbox:#_x0000_s1040">
               <w:txbxContent>
                 <w:p>
                   <w:r>
@@ -1271,8 +1271,8 @@
       </w:r>
       <w:r>
         <w:pict>
-          <v:shape id="_x0000_s1036" type="#_x0000_t202" style="width:396.35pt;height:73.7pt;mso-left-percent:-10001;mso-top-percent:-10001;mso-position-horizontal:absolute;mso-position-horizontal-relative:char;mso-position-vertical:absolute;mso-position-vertical-relative:line;mso-left-percent:-10001;mso-top-percent:-10001;mso-width-relative:margin;mso-height-relative:margin">
-            <v:textbox style="mso-next-textbox:#_x0000_s1036">
+          <v:shape id="_x0000_s1039" type="#_x0000_t202" style="width:396.35pt;height:73.7pt;mso-left-percent:-10001;mso-top-percent:-10001;mso-position-horizontal:absolute;mso-position-horizontal-relative:char;mso-position-vertical:absolute;mso-position-vertical-relative:line;mso-left-percent:-10001;mso-top-percent:-10001;mso-width-relative:margin;mso-height-relative:margin">
+            <v:textbox style="mso-next-textbox:#_x0000_s1039">
               <w:txbxContent>
                 <w:p>
                   <w:r>
@@ -1452,8 +1452,8 @@
       </w:pPr>
       <w:r>
         <w:pict>
-          <v:shape id="_x0000_s1035" type="#_x0000_t202" style="width:417.35pt;height:268.1pt;mso-left-percent:-10001;mso-top-percent:-10001;mso-position-horizontal:absolute;mso-position-horizontal-relative:char;mso-position-vertical:absolute;mso-position-vertical-relative:line;mso-left-percent:-10001;mso-top-percent:-10001;mso-width-relative:margin;mso-height-relative:margin">
-            <v:textbox style="mso-next-textbox:#_x0000_s1035">
+          <v:shape id="_x0000_s1038" type="#_x0000_t202" style="width:417.35pt;height:268.1pt;mso-left-percent:-10001;mso-top-percent:-10001;mso-position-horizontal:absolute;mso-position-horizontal-relative:char;mso-position-vertical:absolute;mso-position-vertical-relative:line;mso-left-percent:-10001;mso-top-percent:-10001;mso-width-relative:margin;mso-height-relative:margin">
+            <v:textbox style="mso-next-textbox:#_x0000_s1038">
               <w:txbxContent>
                 <w:p>
                   <w:r>
@@ -1608,8 +1608,8 @@
       </w:pPr>
       <w:r>
         <w:pict>
-          <v:shape id="_x0000_s1034" type="#_x0000_t202" style="width:417.35pt;height:113.9pt;mso-left-percent:-10001;mso-top-percent:-10001;mso-position-horizontal:absolute;mso-position-horizontal-relative:char;mso-position-vertical:absolute;mso-position-vertical-relative:line;mso-left-percent:-10001;mso-top-percent:-10001;mso-width-relative:margin;mso-height-relative:margin">
-            <v:textbox style="mso-next-textbox:#_x0000_s1034">
+          <v:shape id="_x0000_s1037" type="#_x0000_t202" style="width:417.35pt;height:113.9pt;mso-left-percent:-10001;mso-top-percent:-10001;mso-position-horizontal:absolute;mso-position-horizontal-relative:char;mso-position-vertical:absolute;mso-position-vertical-relative:line;mso-left-percent:-10001;mso-top-percent:-10001;mso-width-relative:margin;mso-height-relative:margin">
+            <v:textbox style="mso-next-textbox:#_x0000_s1037">
               <w:txbxContent>
                 <w:p>
                   <w:r>
@@ -2228,8 +2228,8 @@
       </w:r>
       <w:r>
         <w:pict>
-          <v:shape id="_x0000_s1033" type="#_x0000_t202" style="width:396.35pt;height:105.6pt;mso-left-percent:-10001;mso-top-percent:-10001;mso-position-horizontal:absolute;mso-position-horizontal-relative:char;mso-position-vertical:absolute;mso-position-vertical-relative:line;mso-left-percent:-10001;mso-top-percent:-10001;mso-width-relative:margin;mso-height-relative:margin">
-            <v:textbox style="mso-next-textbox:#_x0000_s1033">
+          <v:shape id="_x0000_s1036" type="#_x0000_t202" style="width:396.35pt;height:105.6pt;mso-left-percent:-10001;mso-top-percent:-10001;mso-position-horizontal:absolute;mso-position-horizontal-relative:char;mso-position-vertical:absolute;mso-position-vertical-relative:line;mso-left-percent:-10001;mso-top-percent:-10001;mso-width-relative:margin;mso-height-relative:margin">
+            <v:textbox style="mso-next-textbox:#_x0000_s1036">
               <w:txbxContent>
                 <w:p>
                   <w:pPr>
@@ -2775,8 +2775,8 @@
     <w:p>
       <w:r>
         <w:pict>
-          <v:shape id="_x0000_s1032" type="#_x0000_t202" style="width:396.35pt;height:375.95pt;mso-left-percent:-10001;mso-top-percent:-10001;mso-position-horizontal:absolute;mso-position-horizontal-relative:char;mso-position-vertical:absolute;mso-position-vertical-relative:line;mso-left-percent:-10001;mso-top-percent:-10001;mso-width-relative:margin;mso-height-relative:margin">
-            <v:textbox style="mso-next-textbox:#_x0000_s1032">
+          <v:shape id="_x0000_s1035" type="#_x0000_t202" style="width:396.35pt;height:375.95pt;mso-left-percent:-10001;mso-top-percent:-10001;mso-position-horizontal:absolute;mso-position-horizontal-relative:char;mso-position-vertical:absolute;mso-position-vertical-relative:line;mso-left-percent:-10001;mso-top-percent:-10001;mso-width-relative:margin;mso-height-relative:margin">
+            <v:textbox style="mso-next-textbox:#_x0000_s1035">
               <w:txbxContent>
                 <w:p>
                   <w:pPr>
@@ -5556,8 +5556,8 @@
       </w:pPr>
       <w:r>
         <w:pict>
-          <v:shape id="_x0000_s1031" type="#_x0000_t202" style="width:396.35pt;height:195.95pt;mso-left-percent:-10001;mso-top-percent:-10001;mso-position-horizontal:absolute;mso-position-horizontal-relative:char;mso-position-vertical:absolute;mso-position-vertical-relative:line;mso-left-percent:-10001;mso-top-percent:-10001;mso-width-relative:margin;mso-height-relative:margin">
-            <v:textbox style="mso-next-textbox:#_x0000_s1031">
+          <v:shape id="_x0000_s1034" type="#_x0000_t202" style="width:396.35pt;height:195.95pt;mso-left-percent:-10001;mso-top-percent:-10001;mso-position-horizontal:absolute;mso-position-horizontal-relative:char;mso-position-vertical:absolute;mso-position-vertical-relative:line;mso-left-percent:-10001;mso-top-percent:-10001;mso-width-relative:margin;mso-height-relative:margin">
+            <v:textbox style="mso-next-textbox:#_x0000_s1034">
               <w:txbxContent>
                 <w:p>
                   <w:pPr>
@@ -5766,8 +5766,8 @@
     <w:p>
       <w:r>
         <w:pict>
-          <v:shape id="_x0000_s1030" type="#_x0000_t202" style="width:396.35pt;height:433.7pt;mso-left-percent:-10001;mso-top-percent:-10001;mso-position-horizontal:absolute;mso-position-horizontal-relative:char;mso-position-vertical:absolute;mso-position-vertical-relative:line;mso-left-percent:-10001;mso-top-percent:-10001;mso-width-relative:margin;mso-height-relative:margin">
-            <v:textbox style="mso-next-textbox:#_x0000_s1030">
+          <v:shape id="_x0000_s1033" type="#_x0000_t202" style="width:396.35pt;height:433.7pt;mso-left-percent:-10001;mso-top-percent:-10001;mso-position-horizontal:absolute;mso-position-horizontal-relative:char;mso-position-vertical:absolute;mso-position-vertical-relative:line;mso-left-percent:-10001;mso-top-percent:-10001;mso-width-relative:margin;mso-height-relative:margin">
+            <v:textbox style="mso-next-textbox:#_x0000_s1033">
               <w:txbxContent>
                 <w:p>
                   <w:pPr>
@@ -7297,8 +7297,8 @@
       </w:pPr>
       <w:r>
         <w:pict>
-          <v:shape id="_x0000_s1029" type="#_x0000_t202" style="width:396.35pt;height:242.15pt;mso-left-percent:-10001;mso-top-percent:-10001;mso-position-horizontal:absolute;mso-position-horizontal-relative:char;mso-position-vertical:absolute;mso-position-vertical-relative:line;mso-left-percent:-10001;mso-top-percent:-10001;mso-width-relative:margin;mso-height-relative:margin">
-            <v:textbox style="mso-next-textbox:#_x0000_s1029">
+          <v:shape id="_x0000_s1032" type="#_x0000_t202" style="width:396.35pt;height:242.15pt;mso-left-percent:-10001;mso-top-percent:-10001;mso-position-horizontal:absolute;mso-position-horizontal-relative:char;mso-position-vertical:absolute;mso-position-vertical-relative:line;mso-left-percent:-10001;mso-top-percent:-10001;mso-width-relative:margin;mso-height-relative:margin">
+            <v:textbox style="mso-next-textbox:#_x0000_s1032">
               <w:txbxContent>
                 <w:p>
                   <w:pPr>
@@ -7541,6 +7541,7 @@
       </w:r>
     </w:p>
     <w:p>
+      <w:bookmarkStart w:id="8" w:name="_GoBack"/>
       <w:r>
         <w:tab/>
       </w:r>
@@ -7575,14 +7576,15 @@
         <w:t>关键代码如下：</w:t>
       </w:r>
     </w:p>
+    <w:bookmarkEnd w:id="8"/>
     <w:p>
       <w:pPr>
         <w:ind w:left="420"/>
       </w:pPr>
       <w:r>
         <w:pict>
-          <v:shape id="_x0000_s1028" type="#_x0000_t202" style="width:396.35pt;height:128.05pt;mso-left-percent:-10001;mso-top-percent:-10001;mso-position-horizontal:absolute;mso-position-horizontal-relative:char;mso-position-vertical:absolute;mso-position-vertical-relative:line;mso-left-percent:-10001;mso-top-percent:-10001;mso-width-relative:margin;mso-height-relative:margin">
-            <v:textbox style="mso-next-textbox:#_x0000_s1028">
+          <v:shape id="_x0000_s1031" type="#_x0000_t202" style="width:396.35pt;height:128.05pt;mso-left-percent:-10001;mso-top-percent:-10001;mso-position-horizontal:absolute;mso-position-horizontal-relative:char;mso-position-vertical:absolute;mso-position-vertical-relative:line;mso-left-percent:-10001;mso-top-percent:-10001;mso-width-relative:margin;mso-height-relative:margin">
+            <v:textbox style="mso-next-textbox:#_x0000_s1031">
               <w:txbxContent>
                 <w:p>
                   <w:pPr>
@@ -8010,7 +8012,7 @@
         <w:pStyle w:val="af7"/>
         <w:jc w:val="center"/>
       </w:pPr>
-      <w:bookmarkStart w:id="8" w:name="_Ref518251701"/>
+      <w:bookmarkStart w:id="9" w:name="_Ref518251701"/>
       <w:r>
         <w:rPr>
           <w:rFonts w:hint="eastAsia"/>
@@ -8092,7 +8094,7 @@
       <w:r>
         <w:fldChar w:fldCharType="end"/>
       </w:r>
-      <w:bookmarkEnd w:id="8"/>
+      <w:bookmarkEnd w:id="9"/>
       <w:r>
         <w:t xml:space="preserve"> </w:t>
       </w:r>
@@ -8447,8 +8449,8 @@
     <w:p>
       <w:r>
         <w:pict>
-          <v:shape id="_x0000_s1027" type="#_x0000_t202" style="width:396.35pt;height:481.35pt;mso-left-percent:-10001;mso-top-percent:-10001;mso-position-horizontal:absolute;mso-position-horizontal-relative:char;mso-position-vertical:absolute;mso-position-vertical-relative:line;mso-left-percent:-10001;mso-top-percent:-10001;mso-width-relative:margin;mso-height-relative:margin">
-            <v:textbox style="mso-next-textbox:#_x0000_s1027">
+          <v:shape id="_x0000_s1030" type="#_x0000_t202" style="width:396.35pt;height:481.35pt;mso-left-percent:-10001;mso-top-percent:-10001;mso-position-horizontal:absolute;mso-position-horizontal-relative:char;mso-position-vertical:absolute;mso-position-vertical-relative:line;mso-left-percent:-10001;mso-top-percent:-10001;mso-width-relative:margin;mso-height-relative:margin">
+            <v:textbox style="mso-next-textbox:#_x0000_s1030">
               <w:txbxContent>
                 <w:p>
                   <w:pPr>
@@ -8813,8 +8815,8 @@
       </w:pPr>
       <w:r>
         <w:pict>
-          <v:shape id="_x0000_s1026" type="#_x0000_t202" style="width:396.35pt;height:223.25pt;mso-left-percent:-10001;mso-top-percent:-10001;mso-position-horizontal:absolute;mso-position-horizontal-relative:char;mso-position-vertical:absolute;mso-position-vertical-relative:line;mso-left-percent:-10001;mso-top-percent:-10001;mso-width-relative:margin;mso-height-relative:margin">
-            <v:textbox style="mso-next-textbox:#_x0000_s1026">
+          <v:shape id="_x0000_s1029" type="#_x0000_t202" style="width:396.35pt;height:223.25pt;mso-left-percent:-10001;mso-top-percent:-10001;mso-position-horizontal:absolute;mso-position-horizontal-relative:char;mso-position-vertical:absolute;mso-position-vertical-relative:line;mso-left-percent:-10001;mso-top-percent:-10001;mso-width-relative:margin;mso-height-relative:margin">
+            <v:textbox style="mso-next-textbox:#_x0000_s1029">
               <w:txbxContent>
                 <w:p>
                   <w:pPr>
@@ -9197,7 +9199,7 @@
         <w:pStyle w:val="af7"/>
         <w:jc w:val="center"/>
       </w:pPr>
-      <w:bookmarkStart w:id="9" w:name="_Ref518301732"/>
+      <w:bookmarkStart w:id="10" w:name="_Ref518301732"/>
       <w:r>
         <w:rPr>
           <w:rFonts w:hint="eastAsia"/>
@@ -9279,7 +9281,7 @@
       <w:r>
         <w:fldChar w:fldCharType="end"/>
       </w:r>
-      <w:bookmarkEnd w:id="9"/>
+      <w:bookmarkEnd w:id="10"/>
       <w:r>
         <w:t xml:space="preserve"> </w:t>
       </w:r>
@@ -9636,9 +9638,6 @@
           <w:numId w:val="18"/>
         </w:numPr>
         <w:ind w:firstLineChars="0"/>
-        <w:rPr>
-          <w:rFonts w:hint="eastAsia"/>
-        </w:rPr>
       </w:pPr>
       <w:r>
         <w:t>将结果与</w:t>
@@ -9731,9 +9730,6 @@
       <w:pPr>
         <w:ind w:left="420"/>
         <w:jc w:val="center"/>
-        <w:rPr>
-          <w:rFonts w:hint="eastAsia"/>
-        </w:rPr>
       </w:pPr>
       <w:r>
         <w:rPr>
@@ -9775,8 +9771,8 @@
       </w:pPr>
       <w:r>
         <w:pict>
-          <v:shape id="_x0000_s1042" type="#_x0000_t202" style="width:396.35pt;height:342.75pt;mso-left-percent:-10001;mso-top-percent:-10001;mso-position-horizontal:absolute;mso-position-horizontal-relative:char;mso-position-vertical:absolute;mso-position-vertical-relative:line;mso-left-percent:-10001;mso-top-percent:-10001;mso-width-relative:margin;mso-height-relative:margin">
-            <v:textbox style="mso-next-textbox:#_x0000_s1042">
+          <v:shape id="_x0000_s1028" type="#_x0000_t202" style="width:396.35pt;height:342.75pt;mso-left-percent:-10001;mso-top-percent:-10001;mso-position-horizontal:absolute;mso-position-horizontal-relative:char;mso-position-vertical:absolute;mso-position-vertical-relative:line;mso-left-percent:-10001;mso-top-percent:-10001;mso-width-relative:margin;mso-height-relative:margin">
+            <v:textbox style="mso-next-textbox:#_x0000_s1028">
               <w:txbxContent>
                 <w:p>
                   <w:pPr>
@@ -11063,14 +11059,11 @@
     <w:p>
       <w:pPr>
         <w:ind w:left="420"/>
-        <w:rPr>
-          <w:rFonts w:hint="eastAsia"/>
-        </w:rPr>
       </w:pPr>
       <w:r>
         <w:pict>
-          <v:shape id="_x0000_s1043" type="#_x0000_t202" style="width:392.95pt;height:289.1pt;mso-left-percent:-10001;mso-top-percent:-10001;mso-position-horizontal:absolute;mso-position-horizontal-relative:char;mso-position-vertical:absolute;mso-position-vertical-relative:line;mso-left-percent:-10001;mso-top-percent:-10001;mso-width-relative:margin;mso-height-relative:margin">
-            <v:textbox style="mso-next-textbox:#_x0000_s1043">
+          <v:shape id="_x0000_s1027" type="#_x0000_t202" style="width:392.95pt;height:289.1pt;mso-left-percent:-10001;mso-top-percent:-10001;mso-position-horizontal:absolute;mso-position-horizontal-relative:char;mso-position-vertical:absolute;mso-position-vertical-relative:line;mso-left-percent:-10001;mso-top-percent:-10001;mso-width-relative:margin;mso-height-relative:margin">
+            <v:textbox style="mso-next-textbox:#_x0000_s1027">
               <w:txbxContent>
                 <w:p>
                   <w:pPr>
@@ -11291,7 +11284,7 @@
                     <w:adjustRightInd w:val="0"/>
                     <w:spacing w:line="240" w:lineRule="auto"/>
                     <w:rPr>
-                      <w:rFonts w:ascii="Consolas" w:hAnsi="Consolas" w:cs="Consolas" w:hint="eastAsia"/>
+                      <w:rFonts w:ascii="Consolas" w:hAnsi="Consolas" w:cs="Consolas"/>
                       <w:color w:val="000000"/>
                       <w:kern w:val="0"/>
                       <w:sz w:val="19"/>
@@ -11507,7 +11500,7 @@
                     <w:adjustRightInd w:val="0"/>
                     <w:spacing w:line="240" w:lineRule="auto"/>
                     <w:rPr>
-                      <w:rFonts w:ascii="Consolas" w:hAnsi="Consolas" w:cs="Consolas" w:hint="eastAsia"/>
+                      <w:rFonts w:ascii="Consolas" w:hAnsi="Consolas" w:cs="Consolas"/>
                       <w:color w:val="000000"/>
                       <w:kern w:val="0"/>
                       <w:sz w:val="19"/>
@@ -11701,7 +11694,7 @@
                     <w:adjustRightInd w:val="0"/>
                     <w:spacing w:line="240" w:lineRule="auto"/>
                     <w:rPr>
-                      <w:rFonts w:ascii="Consolas" w:hAnsi="Consolas" w:cs="Consolas" w:hint="eastAsia"/>
+                      <w:rFonts w:ascii="Consolas" w:hAnsi="Consolas" w:cs="Consolas"/>
                       <w:color w:val="000000"/>
                       <w:kern w:val="0"/>
                       <w:sz w:val="19"/>
@@ -11824,7 +11817,7 @@
                     <w:spacing w:line="240" w:lineRule="auto"/>
                     <w:ind w:firstLine="420"/>
                     <w:rPr>
-                      <w:rFonts w:ascii="Consolas" w:hAnsi="Consolas" w:cs="Consolas" w:hint="eastAsia"/>
+                      <w:rFonts w:ascii="Consolas" w:hAnsi="Consolas" w:cs="Consolas"/>
                       <w:color w:val="000000"/>
                       <w:kern w:val="0"/>
                       <w:sz w:val="19"/>
@@ -12030,8 +12023,8 @@
       </w:pPr>
       <w:r>
         <w:pict>
-          <v:shape id="_x0000_s1044" type="#_x0000_t202" style="width:396.35pt;height:32.4pt;mso-left-percent:-10001;mso-top-percent:-10001;mso-position-horizontal:absolute;mso-position-horizontal-relative:char;mso-position-vertical:absolute;mso-position-vertical-relative:line;mso-left-percent:-10001;mso-top-percent:-10001;mso-width-relative:margin;mso-height-relative:margin">
-            <v:textbox style="mso-next-textbox:#_x0000_s1044">
+          <v:shape id="_x0000_s1026" type="#_x0000_t202" style="width:396.35pt;height:32.4pt;mso-left-percent:-10001;mso-top-percent:-10001;mso-position-horizontal:absolute;mso-position-horizontal-relative:char;mso-position-vertical:absolute;mso-position-vertical-relative:line;mso-left-percent:-10001;mso-top-percent:-10001;mso-width-relative:margin;mso-height-relative:margin">
+            <v:textbox style="mso-next-textbox:#_x0000_s1026">
               <w:txbxContent>
                 <w:p>
                   <w:pPr>
@@ -12233,9 +12226,6 @@
           <w:numId w:val="17"/>
         </w:numPr>
         <w:ind w:firstLineChars="0"/>
-        <w:rPr>
-          <w:rFonts w:hint="eastAsia"/>
-        </w:rPr>
       </w:pPr>
       <w:r>
         <w:t>morph.exe &lt;</w:t>
@@ -12281,11 +12271,6 @@
       </w:r>
     </w:p>
     <w:p>
-      <w:pPr>
-        <w:rPr>
-          <w:rFonts w:hint="eastAsia"/>
-        </w:rPr>
-      </w:pPr>
       <w:r>
         <w:tab/>
       </w:r>
@@ -12466,11 +12451,8 @@
       <w:pPr>
         <w:pStyle w:val="af7"/>
         <w:jc w:val="center"/>
-        <w:rPr>
-          <w:rFonts w:hint="eastAsia"/>
-        </w:rPr>
-      </w:pPr>
-      <w:bookmarkStart w:id="10" w:name="_Ref518319773"/>
+      </w:pPr>
+      <w:bookmarkStart w:id="11" w:name="_Ref518319773"/>
       <w:r>
         <w:rPr>
           <w:rFonts w:hint="eastAsia"/>
@@ -12552,7 +12534,7 @@
       <w:r>
         <w:fldChar w:fldCharType="end"/>
       </w:r>
-      <w:bookmarkEnd w:id="10"/>
+      <w:bookmarkEnd w:id="11"/>
       <w:r>
         <w:t xml:space="preserve"> </w:t>
       </w:r>
@@ -12576,11 +12558,6 @@
       </w:r>
     </w:p>
     <w:p>
-      <w:pPr>
-        <w:rPr>
-          <w:rFonts w:hint="eastAsia"/>
-        </w:rPr>
-      </w:pPr>
       <w:r>
         <w:tab/>
       </w:r>
@@ -12741,7 +12718,7 @@
         <w:pStyle w:val="af7"/>
         <w:jc w:val="center"/>
       </w:pPr>
-      <w:bookmarkStart w:id="11" w:name="_Ref518319894"/>
+      <w:bookmarkStart w:id="12" w:name="_Ref518319894"/>
       <w:r>
         <w:rPr>
           <w:rFonts w:hint="eastAsia"/>
@@ -12823,7 +12800,7 @@
       <w:r>
         <w:fldChar w:fldCharType="end"/>
       </w:r>
-      <w:bookmarkEnd w:id="11"/>
+      <w:bookmarkEnd w:id="12"/>
       <w:r>
         <w:t xml:space="preserve"> </w:t>
       </w:r>
@@ -13347,11 +13324,8 @@
         <w:pStyle w:val="af7"/>
         <w:keepNext/>
         <w:jc w:val="center"/>
-        <w:rPr>
-          <w:rFonts w:hint="eastAsia"/>
-        </w:rPr>
-      </w:pPr>
-      <w:bookmarkStart w:id="12" w:name="_Ref518330377"/>
+      </w:pPr>
+      <w:bookmarkStart w:id="13" w:name="_Ref518330377"/>
       <w:r>
         <w:rPr>
           <w:rFonts w:hint="eastAsia"/>
@@ -13433,7 +13407,7 @@
       <w:r>
         <w:fldChar w:fldCharType="end"/>
       </w:r>
-      <w:bookmarkEnd w:id="12"/>
+      <w:bookmarkEnd w:id="13"/>
       <w:r>
         <w:t xml:space="preserve"> </w:t>
       </w:r>
@@ -13557,7 +13531,7 @@
               <w:widowControl/>
               <w:spacing w:line="240" w:lineRule="auto"/>
               <w:rPr>
-                <w:rFonts w:ascii="等线" w:eastAsia="等线" w:hAnsi="等线" w:cs="宋体" w:hint="eastAsia"/>
+                <w:rFonts w:ascii="等线" w:eastAsia="等线" w:hAnsi="等线" w:cs="宋体"/>
                 <w:b/>
                 <w:bCs/>
                 <w:color w:val="000000"/>
@@ -13599,7 +13573,7 @@
               <w:widowControl/>
               <w:spacing w:line="240" w:lineRule="auto"/>
               <w:rPr>
-                <w:rFonts w:ascii="等线" w:eastAsia="等线" w:hAnsi="等线" w:cs="宋体" w:hint="eastAsia"/>
+                <w:rFonts w:ascii="等线" w:eastAsia="等线" w:hAnsi="等线" w:cs="宋体"/>
                 <w:b/>
                 <w:bCs/>
                 <w:color w:val="000000"/>
@@ -13641,7 +13615,7 @@
               <w:widowControl/>
               <w:spacing w:line="240" w:lineRule="auto"/>
               <w:rPr>
-                <w:rFonts w:ascii="等线" w:eastAsia="等线" w:hAnsi="等线" w:cs="宋体" w:hint="eastAsia"/>
+                <w:rFonts w:ascii="等线" w:eastAsia="等线" w:hAnsi="等线" w:cs="宋体"/>
                 <w:b/>
                 <w:bCs/>
                 <w:color w:val="000000"/>
@@ -13683,7 +13657,7 @@
               <w:widowControl/>
               <w:spacing w:line="240" w:lineRule="auto"/>
               <w:rPr>
-                <w:rFonts w:ascii="等线" w:eastAsia="等线" w:hAnsi="等线" w:cs="宋体" w:hint="eastAsia"/>
+                <w:rFonts w:ascii="等线" w:eastAsia="等线" w:hAnsi="等线" w:cs="宋体"/>
                 <w:b/>
                 <w:bCs/>
                 <w:color w:val="000000"/>
@@ -13725,7 +13699,7 @@
               <w:widowControl/>
               <w:spacing w:line="240" w:lineRule="auto"/>
               <w:rPr>
-                <w:rFonts w:ascii="等线" w:eastAsia="等线" w:hAnsi="等线" w:cs="宋体" w:hint="eastAsia"/>
+                <w:rFonts w:ascii="等线" w:eastAsia="等线" w:hAnsi="等线" w:cs="宋体"/>
                 <w:b/>
                 <w:bCs/>
                 <w:color w:val="000000"/>
@@ -13774,7 +13748,7 @@
               <w:spacing w:line="240" w:lineRule="auto"/>
               <w:jc w:val="right"/>
               <w:rPr>
-                <w:rFonts w:ascii="等线" w:eastAsia="等线" w:hAnsi="等线" w:cs="宋体" w:hint="eastAsia"/>
+                <w:rFonts w:ascii="等线" w:eastAsia="等线" w:hAnsi="等线" w:cs="宋体"/>
                 <w:color w:val="000000"/>
                 <w:kern w:val="0"/>
                 <w:sz w:val="22"/>
@@ -13813,7 +13787,7 @@
               <w:spacing w:line="240" w:lineRule="auto"/>
               <w:jc w:val="right"/>
               <w:rPr>
-                <w:rFonts w:ascii="等线" w:eastAsia="等线" w:hAnsi="等线" w:cs="宋体" w:hint="eastAsia"/>
+                <w:rFonts w:ascii="等线" w:eastAsia="等线" w:hAnsi="等线" w:cs="宋体"/>
                 <w:color w:val="000000"/>
                 <w:kern w:val="0"/>
                 <w:sz w:val="22"/>
@@ -13852,7 +13826,7 @@
               <w:spacing w:line="240" w:lineRule="auto"/>
               <w:jc w:val="right"/>
               <w:rPr>
-                <w:rFonts w:ascii="等线" w:eastAsia="等线" w:hAnsi="等线" w:cs="宋体" w:hint="eastAsia"/>
+                <w:rFonts w:ascii="等线" w:eastAsia="等线" w:hAnsi="等线" w:cs="宋体"/>
                 <w:color w:val="000000"/>
                 <w:kern w:val="0"/>
                 <w:sz w:val="22"/>
@@ -13891,7 +13865,7 @@
               <w:spacing w:line="240" w:lineRule="auto"/>
               <w:jc w:val="right"/>
               <w:rPr>
-                <w:rFonts w:ascii="等线" w:eastAsia="等线" w:hAnsi="等线" w:cs="宋体" w:hint="eastAsia"/>
+                <w:rFonts w:ascii="等线" w:eastAsia="等线" w:hAnsi="等线" w:cs="宋体"/>
                 <w:color w:val="000000"/>
                 <w:kern w:val="0"/>
                 <w:sz w:val="22"/>
@@ -13930,7 +13904,7 @@
               <w:spacing w:line="240" w:lineRule="auto"/>
               <w:jc w:val="right"/>
               <w:rPr>
-                <w:rFonts w:ascii="等线" w:eastAsia="等线" w:hAnsi="等线" w:cs="宋体" w:hint="eastAsia"/>
+                <w:rFonts w:ascii="等线" w:eastAsia="等线" w:hAnsi="等线" w:cs="宋体"/>
                 <w:color w:val="000000"/>
                 <w:kern w:val="0"/>
                 <w:sz w:val="22"/>
@@ -13969,7 +13943,7 @@
               <w:spacing w:line="240" w:lineRule="auto"/>
               <w:jc w:val="right"/>
               <w:rPr>
-                <w:rFonts w:ascii="等线" w:eastAsia="等线" w:hAnsi="等线" w:cs="宋体" w:hint="eastAsia"/>
+                <w:rFonts w:ascii="等线" w:eastAsia="等线" w:hAnsi="等线" w:cs="宋体"/>
                 <w:color w:val="000000"/>
                 <w:kern w:val="0"/>
                 <w:sz w:val="22"/>
@@ -14014,7 +13988,7 @@
               <w:spacing w:line="240" w:lineRule="auto"/>
               <w:jc w:val="right"/>
               <w:rPr>
-                <w:rFonts w:ascii="等线" w:eastAsia="等线" w:hAnsi="等线" w:cs="宋体" w:hint="eastAsia"/>
+                <w:rFonts w:ascii="等线" w:eastAsia="等线" w:hAnsi="等线" w:cs="宋体"/>
                 <w:color w:val="000000"/>
                 <w:kern w:val="0"/>
                 <w:sz w:val="22"/>
@@ -14053,7 +14027,7 @@
               <w:spacing w:line="240" w:lineRule="auto"/>
               <w:jc w:val="right"/>
               <w:rPr>
-                <w:rFonts w:ascii="等线" w:eastAsia="等线" w:hAnsi="等线" w:cs="宋体" w:hint="eastAsia"/>
+                <w:rFonts w:ascii="等线" w:eastAsia="等线" w:hAnsi="等线" w:cs="宋体"/>
                 <w:color w:val="000000"/>
                 <w:kern w:val="0"/>
                 <w:sz w:val="22"/>
@@ -14092,7 +14066,7 @@
               <w:spacing w:line="240" w:lineRule="auto"/>
               <w:jc w:val="right"/>
               <w:rPr>
-                <w:rFonts w:ascii="等线" w:eastAsia="等线" w:hAnsi="等线" w:cs="宋体" w:hint="eastAsia"/>
+                <w:rFonts w:ascii="等线" w:eastAsia="等线" w:hAnsi="等线" w:cs="宋体"/>
                 <w:color w:val="000000"/>
                 <w:kern w:val="0"/>
                 <w:sz w:val="22"/>
@@ -14131,7 +14105,7 @@
               <w:spacing w:line="240" w:lineRule="auto"/>
               <w:jc w:val="right"/>
               <w:rPr>
-                <w:rFonts w:ascii="等线" w:eastAsia="等线" w:hAnsi="等线" w:cs="宋体" w:hint="eastAsia"/>
+                <w:rFonts w:ascii="等线" w:eastAsia="等线" w:hAnsi="等线" w:cs="宋体"/>
                 <w:color w:val="000000"/>
                 <w:kern w:val="0"/>
                 <w:sz w:val="22"/>
@@ -14170,7 +14144,7 @@
               <w:spacing w:line="240" w:lineRule="auto"/>
               <w:jc w:val="right"/>
               <w:rPr>
-                <w:rFonts w:ascii="等线" w:eastAsia="等线" w:hAnsi="等线" w:cs="宋体" w:hint="eastAsia"/>
+                <w:rFonts w:ascii="等线" w:eastAsia="等线" w:hAnsi="等线" w:cs="宋体"/>
                 <w:color w:val="000000"/>
                 <w:kern w:val="0"/>
                 <w:sz w:val="22"/>
@@ -14209,7 +14183,7 @@
               <w:spacing w:line="240" w:lineRule="auto"/>
               <w:jc w:val="right"/>
               <w:rPr>
-                <w:rFonts w:ascii="等线" w:eastAsia="等线" w:hAnsi="等线" w:cs="宋体" w:hint="eastAsia"/>
+                <w:rFonts w:ascii="等线" w:eastAsia="等线" w:hAnsi="等线" w:cs="宋体"/>
                 <w:color w:val="000000"/>
                 <w:kern w:val="0"/>
                 <w:sz w:val="22"/>
@@ -14254,7 +14228,7 @@
               <w:spacing w:line="240" w:lineRule="auto"/>
               <w:jc w:val="right"/>
               <w:rPr>
-                <w:rFonts w:ascii="等线" w:eastAsia="等线" w:hAnsi="等线" w:cs="宋体" w:hint="eastAsia"/>
+                <w:rFonts w:ascii="等线" w:eastAsia="等线" w:hAnsi="等线" w:cs="宋体"/>
                 <w:color w:val="000000"/>
                 <w:kern w:val="0"/>
                 <w:sz w:val="22"/>
@@ -14293,7 +14267,7 @@
               <w:spacing w:line="240" w:lineRule="auto"/>
               <w:jc w:val="right"/>
               <w:rPr>
-                <w:rFonts w:ascii="等线" w:eastAsia="等线" w:hAnsi="等线" w:cs="宋体" w:hint="eastAsia"/>
+                <w:rFonts w:ascii="等线" w:eastAsia="等线" w:hAnsi="等线" w:cs="宋体"/>
                 <w:color w:val="000000"/>
                 <w:kern w:val="0"/>
                 <w:sz w:val="22"/>
@@ -14332,7 +14306,7 @@
               <w:spacing w:line="240" w:lineRule="auto"/>
               <w:jc w:val="right"/>
               <w:rPr>
-                <w:rFonts w:ascii="等线" w:eastAsia="等线" w:hAnsi="等线" w:cs="宋体" w:hint="eastAsia"/>
+                <w:rFonts w:ascii="等线" w:eastAsia="等线" w:hAnsi="等线" w:cs="宋体"/>
                 <w:color w:val="000000"/>
                 <w:kern w:val="0"/>
                 <w:sz w:val="22"/>
@@ -14371,7 +14345,7 @@
               <w:spacing w:line="240" w:lineRule="auto"/>
               <w:jc w:val="right"/>
               <w:rPr>
-                <w:rFonts w:ascii="等线" w:eastAsia="等线" w:hAnsi="等线" w:cs="宋体" w:hint="eastAsia"/>
+                <w:rFonts w:ascii="等线" w:eastAsia="等线" w:hAnsi="等线" w:cs="宋体"/>
                 <w:color w:val="000000"/>
                 <w:kern w:val="0"/>
                 <w:sz w:val="22"/>
@@ -14410,7 +14384,7 @@
               <w:spacing w:line="240" w:lineRule="auto"/>
               <w:jc w:val="right"/>
               <w:rPr>
-                <w:rFonts w:ascii="等线" w:eastAsia="等线" w:hAnsi="等线" w:cs="宋体" w:hint="eastAsia"/>
+                <w:rFonts w:ascii="等线" w:eastAsia="等线" w:hAnsi="等线" w:cs="宋体"/>
                 <w:color w:val="000000"/>
                 <w:kern w:val="0"/>
                 <w:sz w:val="22"/>
@@ -14449,7 +14423,7 @@
               <w:spacing w:line="240" w:lineRule="auto"/>
               <w:jc w:val="right"/>
               <w:rPr>
-                <w:rFonts w:ascii="等线" w:eastAsia="等线" w:hAnsi="等线" w:cs="宋体" w:hint="eastAsia"/>
+                <w:rFonts w:ascii="等线" w:eastAsia="等线" w:hAnsi="等线" w:cs="宋体"/>
                 <w:color w:val="000000"/>
                 <w:kern w:val="0"/>
                 <w:sz w:val="22"/>
@@ -14494,7 +14468,7 @@
               <w:spacing w:line="240" w:lineRule="auto"/>
               <w:jc w:val="right"/>
               <w:rPr>
-                <w:rFonts w:ascii="等线" w:eastAsia="等线" w:hAnsi="等线" w:cs="宋体" w:hint="eastAsia"/>
+                <w:rFonts w:ascii="等线" w:eastAsia="等线" w:hAnsi="等线" w:cs="宋体"/>
                 <w:color w:val="000000"/>
                 <w:kern w:val="0"/>
                 <w:sz w:val="22"/>
@@ -14533,7 +14507,7 @@
               <w:spacing w:line="240" w:lineRule="auto"/>
               <w:jc w:val="right"/>
               <w:rPr>
-                <w:rFonts w:ascii="等线" w:eastAsia="等线" w:hAnsi="等线" w:cs="宋体" w:hint="eastAsia"/>
+                <w:rFonts w:ascii="等线" w:eastAsia="等线" w:hAnsi="等线" w:cs="宋体"/>
                 <w:color w:val="000000"/>
                 <w:kern w:val="0"/>
                 <w:sz w:val="22"/>
@@ -14572,7 +14546,7 @@
               <w:spacing w:line="240" w:lineRule="auto"/>
               <w:jc w:val="right"/>
               <w:rPr>
-                <w:rFonts w:ascii="等线" w:eastAsia="等线" w:hAnsi="等线" w:cs="宋体" w:hint="eastAsia"/>
+                <w:rFonts w:ascii="等线" w:eastAsia="等线" w:hAnsi="等线" w:cs="宋体"/>
                 <w:color w:val="000000"/>
                 <w:kern w:val="0"/>
                 <w:sz w:val="22"/>
@@ -14611,7 +14585,7 @@
               <w:spacing w:line="240" w:lineRule="auto"/>
               <w:jc w:val="right"/>
               <w:rPr>
-                <w:rFonts w:ascii="等线" w:eastAsia="等线" w:hAnsi="等线" w:cs="宋体" w:hint="eastAsia"/>
+                <w:rFonts w:ascii="等线" w:eastAsia="等线" w:hAnsi="等线" w:cs="宋体"/>
                 <w:color w:val="000000"/>
                 <w:kern w:val="0"/>
                 <w:sz w:val="22"/>
@@ -14650,7 +14624,7 @@
               <w:spacing w:line="240" w:lineRule="auto"/>
               <w:jc w:val="right"/>
               <w:rPr>
-                <w:rFonts w:ascii="等线" w:eastAsia="等线" w:hAnsi="等线" w:cs="宋体" w:hint="eastAsia"/>
+                <w:rFonts w:ascii="等线" w:eastAsia="等线" w:hAnsi="等线" w:cs="宋体"/>
                 <w:color w:val="000000"/>
                 <w:kern w:val="0"/>
                 <w:sz w:val="22"/>
@@ -14689,7 +14663,7 @@
               <w:spacing w:line="240" w:lineRule="auto"/>
               <w:jc w:val="right"/>
               <w:rPr>
-                <w:rFonts w:ascii="等线" w:eastAsia="等线" w:hAnsi="等线" w:cs="宋体" w:hint="eastAsia"/>
+                <w:rFonts w:ascii="等线" w:eastAsia="等线" w:hAnsi="等线" w:cs="宋体"/>
                 <w:color w:val="000000"/>
                 <w:kern w:val="0"/>
                 <w:sz w:val="22"/>
@@ -14734,7 +14708,7 @@
               <w:spacing w:line="240" w:lineRule="auto"/>
               <w:jc w:val="right"/>
               <w:rPr>
-                <w:rFonts w:ascii="等线" w:eastAsia="等线" w:hAnsi="等线" w:cs="宋体" w:hint="eastAsia"/>
+                <w:rFonts w:ascii="等线" w:eastAsia="等线" w:hAnsi="等线" w:cs="宋体"/>
                 <w:color w:val="000000"/>
                 <w:kern w:val="0"/>
                 <w:sz w:val="22"/>
@@ -14773,7 +14747,7 @@
               <w:spacing w:line="240" w:lineRule="auto"/>
               <w:jc w:val="right"/>
               <w:rPr>
-                <w:rFonts w:ascii="等线" w:eastAsia="等线" w:hAnsi="等线" w:cs="宋体" w:hint="eastAsia"/>
+                <w:rFonts w:ascii="等线" w:eastAsia="等线" w:hAnsi="等线" w:cs="宋体"/>
                 <w:color w:val="000000"/>
                 <w:kern w:val="0"/>
                 <w:sz w:val="22"/>
@@ -14812,7 +14786,7 @@
               <w:spacing w:line="240" w:lineRule="auto"/>
               <w:jc w:val="right"/>
               <w:rPr>
-                <w:rFonts w:ascii="等线" w:eastAsia="等线" w:hAnsi="等线" w:cs="宋体" w:hint="eastAsia"/>
+                <w:rFonts w:ascii="等线" w:eastAsia="等线" w:hAnsi="等线" w:cs="宋体"/>
                 <w:color w:val="000000"/>
                 <w:kern w:val="0"/>
                 <w:sz w:val="22"/>
@@ -14851,7 +14825,7 @@
               <w:spacing w:line="240" w:lineRule="auto"/>
               <w:jc w:val="right"/>
               <w:rPr>
-                <w:rFonts w:ascii="等线" w:eastAsia="等线" w:hAnsi="等线" w:cs="宋体" w:hint="eastAsia"/>
+                <w:rFonts w:ascii="等线" w:eastAsia="等线" w:hAnsi="等线" w:cs="宋体"/>
                 <w:color w:val="000000"/>
                 <w:kern w:val="0"/>
                 <w:sz w:val="22"/>
@@ -14890,7 +14864,7 @@
               <w:spacing w:line="240" w:lineRule="auto"/>
               <w:jc w:val="right"/>
               <w:rPr>
-                <w:rFonts w:ascii="等线" w:eastAsia="等线" w:hAnsi="等线" w:cs="宋体" w:hint="eastAsia"/>
+                <w:rFonts w:ascii="等线" w:eastAsia="等线" w:hAnsi="等线" w:cs="宋体"/>
                 <w:color w:val="000000"/>
                 <w:kern w:val="0"/>
                 <w:sz w:val="22"/>
@@ -14929,7 +14903,7 @@
               <w:spacing w:line="240" w:lineRule="auto"/>
               <w:jc w:val="right"/>
               <w:rPr>
-                <w:rFonts w:ascii="等线" w:eastAsia="等线" w:hAnsi="等线" w:cs="宋体" w:hint="eastAsia"/>
+                <w:rFonts w:ascii="等线" w:eastAsia="等线" w:hAnsi="等线" w:cs="宋体"/>
                 <w:color w:val="000000"/>
                 <w:kern w:val="0"/>
                 <w:sz w:val="22"/>
@@ -15018,13 +14992,7 @@
         <w:t>可以对各个程序的运行时间做简要的对比和分析。</w:t>
       </w:r>
     </w:p>
-    <w:p>
-      <w:pPr>
-        <w:rPr>
-          <w:rFonts w:hint="eastAsia"/>
-        </w:rPr>
-      </w:pPr>
-    </w:p>
+    <w:p/>
     <w:p>
       <w:pPr>
         <w:keepNext/>
@@ -15059,7 +15027,7 @@
         <w:pStyle w:val="af7"/>
         <w:jc w:val="center"/>
       </w:pPr>
-      <w:bookmarkStart w:id="13" w:name="_Ref518330513"/>
+      <w:bookmarkStart w:id="14" w:name="_Ref518330513"/>
       <w:r>
         <w:rPr>
           <w:rFonts w:hint="eastAsia"/>
@@ -15141,7 +15109,7 @@
       <w:r>
         <w:fldChar w:fldCharType="end"/>
       </w:r>
-      <w:bookmarkEnd w:id="13"/>
+      <w:bookmarkEnd w:id="14"/>
       <w:r>
         <w:t xml:space="preserve"> </w:t>
       </w:r>
@@ -15283,11 +15251,6 @@
       </w:r>
     </w:p>
     <w:p>
-      <w:pPr>
-        <w:rPr>
-          <w:rFonts w:hint="eastAsia"/>
-        </w:rPr>
-      </w:pPr>
       <w:r>
         <w:tab/>
       </w:r>
@@ -15471,8 +15434,6 @@
         </w:rPr>
         <w:t>图片</w:t>
       </w:r>
-      <w:bookmarkStart w:id="14" w:name="_GoBack"/>
-      <w:bookmarkEnd w:id="14"/>
       <w:r>
         <w:rPr>
           <w:rFonts w:hint="eastAsia"/>
@@ -15482,10 +15443,2683 @@
     </w:p>
     <w:p>
       <w:pPr>
-        <w:rPr>
-          <w:rFonts w:hint="eastAsia"/>
-        </w:rPr>
-      </w:pPr>
+        <w:widowControl/>
+        <w:spacing w:line="240" w:lineRule="auto"/>
+        <w:rPr>
+          <w:rFonts w:ascii="Calibri" w:hAnsi="Calibri"/>
+          <w:szCs w:val="22"/>
+        </w:rPr>
+      </w:pPr>
+      <w:r>
+        <w:br w:type="page"/>
+      </w:r>
+    </w:p>
+    <w:p>
+      <w:pPr>
+        <w:pStyle w:val="2"/>
+        <w:rPr>
+          <w:rFonts w:hint="eastAsia"/>
+        </w:rPr>
+      </w:pPr>
+      <w:r>
+        <w:t xml:space="preserve">Project: </w:t>
+      </w:r>
+      <w:r>
+        <w:rPr>
+          <w:rFonts w:hint="eastAsia"/>
+        </w:rPr>
+        <w:t>广度优先搜索的并行优化</w:t>
+      </w:r>
+    </w:p>
+    <w:p>
+      <w:pPr>
+        <w:pStyle w:val="af2"/>
+      </w:pPr>
+      <w:r>
+        <w:rPr>
+          <w:rFonts w:hint="eastAsia"/>
+        </w:rPr>
+        <w:t>6</w:t>
+      </w:r>
+      <w:r>
+        <w:t xml:space="preserve">.1 </w:t>
+      </w:r>
+      <w:r>
+        <w:rPr>
+          <w:rFonts w:hint="eastAsia"/>
+        </w:rPr>
+        <w:t>实验目标</w:t>
+      </w:r>
+    </w:p>
+    <w:p>
+      <w:pPr>
+        <w:pStyle w:val="af0"/>
+        <w:numPr>
+          <w:ilvl w:val="0"/>
+          <w:numId w:val="20"/>
+        </w:numPr>
+        <w:ind w:firstLineChars="0"/>
+      </w:pPr>
+      <w:r>
+        <w:rPr>
+          <w:rFonts w:hint="eastAsia"/>
+        </w:rPr>
+        <w:t>提出使用并行计算方式优化广度优先搜索的方法；</w:t>
+      </w:r>
+    </w:p>
+    <w:p>
+      <w:pPr>
+        <w:pStyle w:val="af0"/>
+        <w:numPr>
+          <w:ilvl w:val="0"/>
+          <w:numId w:val="20"/>
+        </w:numPr>
+        <w:ind w:firstLineChars="0"/>
+      </w:pPr>
+      <w:r>
+        <w:rPr>
+          <w:rFonts w:hint="eastAsia"/>
+        </w:rPr>
+        <w:t>理解各种工具在进行并行优化过程中的特点与区别；</w:t>
+      </w:r>
+    </w:p>
+    <w:p>
+      <w:pPr>
+        <w:pStyle w:val="af0"/>
+        <w:numPr>
+          <w:ilvl w:val="0"/>
+          <w:numId w:val="20"/>
+        </w:numPr>
+        <w:ind w:firstLineChars="0"/>
+      </w:pPr>
+      <w:r>
+        <w:rPr>
+          <w:rFonts w:hint="eastAsia"/>
+        </w:rPr>
+        <w:t>通过调整并行计算的并行粒度，进行计算速度的优化；</w:t>
+      </w:r>
+    </w:p>
+    <w:p>
+      <w:pPr>
+        <w:pStyle w:val="af0"/>
+        <w:numPr>
+          <w:ilvl w:val="0"/>
+          <w:numId w:val="20"/>
+        </w:numPr>
+        <w:ind w:firstLineChars="0"/>
+        <w:rPr>
+          <w:rFonts w:hint="eastAsia"/>
+        </w:rPr>
+      </w:pPr>
+      <w:r>
+        <w:rPr>
+          <w:rFonts w:hint="eastAsia"/>
+        </w:rPr>
+        <w:t>更进一步的理解在并行计算中主要的注意事项。</w:t>
+      </w:r>
+    </w:p>
+    <w:p>
+      <w:pPr>
+        <w:pStyle w:val="af2"/>
+      </w:pPr>
+      <w:r>
+        <w:t xml:space="preserve">6.2 </w:t>
+      </w:r>
+      <w:r>
+        <w:rPr>
+          <w:rFonts w:hint="eastAsia"/>
+        </w:rPr>
+        <w:t>实验方法</w:t>
+      </w:r>
+    </w:p>
+    <w:p>
+      <w:pPr>
+        <w:ind w:firstLine="420"/>
+      </w:pPr>
+      <w:r>
+        <w:rPr>
+          <w:rFonts w:hint="eastAsia"/>
+        </w:rPr>
+        <w:t>在本实验中，通过多线程的方法对广度优先索索进行并行优化。为了</w:t>
+      </w:r>
+      <w:r>
+        <w:rPr>
+          <w:rFonts w:hint="eastAsia"/>
+        </w:rPr>
+        <w:t>方便起见</w:t>
+      </w:r>
+      <w:r>
+        <w:rPr>
+          <w:rFonts w:hint="eastAsia"/>
+        </w:rPr>
+        <w:t>，我们仅对一些生成的树（而非图</w:t>
+      </w:r>
+      <w:r>
+        <w:rPr>
+          <w:rFonts w:hint="eastAsia"/>
+        </w:rPr>
+        <w:t>）</w:t>
+      </w:r>
+      <w:r>
+        <w:rPr>
+          <w:rFonts w:hint="eastAsia"/>
+        </w:rPr>
+        <w:t>进行并行搜索。</w:t>
+      </w:r>
+    </w:p>
+    <w:p>
+      <w:pPr>
+        <w:ind w:firstLine="420"/>
+      </w:pPr>
+      <w:r>
+        <w:rPr>
+          <w:rFonts w:hint="eastAsia"/>
+        </w:rPr>
+        <w:t>经典的</w:t>
+      </w:r>
+      <w:r>
+        <w:rPr>
+          <w:rFonts w:hint="eastAsia"/>
+        </w:rPr>
+        <w:t>对树的</w:t>
+      </w:r>
+      <w:r>
+        <w:rPr>
+          <w:rFonts w:hint="eastAsia"/>
+        </w:rPr>
+        <w:t>广度优先搜索算法伪代码如下所示：</w:t>
+      </w:r>
+    </w:p>
+    <w:p>
+      <w:pPr>
+        <w:keepNext/>
+        <w:ind w:firstLine="420"/>
+        <w:jc w:val="center"/>
+      </w:pPr>
+      <w:r>
+        <w:pict>
+          <v:shape id="_x0000_s1044" type="#_x0000_t202" style="width:396.35pt;height:290.45pt;mso-left-percent:-10001;mso-top-percent:-10001;mso-position-horizontal:absolute;mso-position-horizontal-relative:char;mso-position-vertical:absolute;mso-position-vertical-relative:line;mso-left-percent:-10001;mso-top-percent:-10001;mso-width-relative:margin;mso-height-relative:margin">
+            <v:textbox style="mso-next-textbox:#_x0000_s1044">
+              <w:txbxContent>
+                <w:p>
+                  <w:pPr>
+                    <w:pStyle w:val="af9"/>
+                    <w:rPr>
+                      <w:rFonts w:hint="eastAsia"/>
+                    </w:rPr>
+                  </w:pPr>
+                  <w:r>
+                    <w:rPr>
+                      <w:rFonts w:hint="eastAsia"/>
+                    </w:rPr>
+                    <w:t>#</w:t>
+                  </w:r>
+                  <w:r>
+                    <w:t xml:space="preserve"> Input: Root node</w:t>
+                  </w:r>
+                </w:p>
+                <w:p>
+                  <w:pPr>
+                    <w:pStyle w:val="af9"/>
+                    <w:rPr>
+                      <w:rFonts w:hint="eastAsia"/>
+                    </w:rPr>
+                  </w:pPr>
+                  <w:r>
+                    <w:rPr>
+                      <w:rFonts w:hint="eastAsia"/>
+                    </w:rPr>
+                    <w:t>#</w:t>
+                  </w:r>
+                  <w:r>
+                    <w:t xml:space="preserve"> Output: List of nodes in BFS order which they are visited</w:t>
+                  </w:r>
+                </w:p>
+                <w:p>
+                  <w:pPr>
+                    <w:pStyle w:val="af9"/>
+                  </w:pPr>
+                  <w:r>
+                    <w:t xml:space="preserve">func </w:t>
+                  </w:r>
+                  <w:r>
+                    <w:rPr>
+                      <w:rFonts w:hint="eastAsia"/>
+                    </w:rPr>
+                    <w:t>d</w:t>
+                  </w:r>
+                  <w:r>
+                    <w:t>fs(root):</w:t>
+                  </w:r>
+                </w:p>
+                <w:p>
+                  <w:pPr>
+                    <w:pStyle w:val="af9"/>
+                  </w:pPr>
+                  <w:r>
+                    <w:tab/>
+                    <w:t>result := new empty list</w:t>
+                  </w:r>
+                </w:p>
+                <w:p>
+                  <w:pPr>
+                    <w:pStyle w:val="af9"/>
+                  </w:pPr>
+                  <w:r>
+                    <w:tab/>
+                    <w:t>Q := new empty queue</w:t>
+                  </w:r>
+                </w:p>
+                <w:p>
+                  <w:pPr>
+                    <w:pStyle w:val="af9"/>
+                    <w:rPr>
+                      <w:rFonts w:hint="eastAsia"/>
+                    </w:rPr>
+                  </w:pPr>
+                  <w:r>
+                    <w:tab/>
+                    <w:t>Q.enqueue(root)</w:t>
+                  </w:r>
+                </w:p>
+                <w:p>
+                  <w:pPr>
+                    <w:pStyle w:val="af9"/>
+                  </w:pPr>
+                  <w:r>
+                    <w:tab/>
+                    <w:t>while (Q is not empty):</w:t>
+                  </w:r>
+                </w:p>
+                <w:p>
+                  <w:pPr>
+                    <w:pStyle w:val="af9"/>
+                  </w:pPr>
+                  <w:r>
+                    <w:tab/>
+                  </w:r>
+                  <w:r>
+                    <w:tab/>
+                    <w:t>next = Q.poll()</w:t>
+                  </w:r>
+                </w:p>
+                <w:p>
+                  <w:pPr>
+                    <w:pStyle w:val="af9"/>
+                  </w:pPr>
+                  <w:r>
+                    <w:tab/>
+                  </w:r>
+                  <w:r>
+                    <w:tab/>
+                    <w:t>result.add(next)</w:t>
+                  </w:r>
+                </w:p>
+                <w:p>
+                  <w:pPr>
+                    <w:pStyle w:val="af9"/>
+                  </w:pPr>
+                  <w:r>
+                    <w:tab/>
+                  </w:r>
+                  <w:r>
+                    <w:tab/>
+                    <w:t>for all V adjacent to next:</w:t>
+                  </w:r>
+                </w:p>
+                <w:p>
+                  <w:pPr>
+                    <w:pStyle w:val="af9"/>
+                  </w:pPr>
+                  <w:r>
+                    <w:tab/>
+                  </w:r>
+                  <w:r>
+                    <w:tab/>
+                  </w:r>
+                  <w:r>
+                    <w:tab/>
+                    <w:t>Q.enqueue(V)</w:t>
+                  </w:r>
+                </w:p>
+                <w:p>
+                  <w:pPr>
+                    <w:pStyle w:val="af9"/>
+                    <w:rPr>
+                      <w:rFonts w:hint="eastAsia"/>
+                    </w:rPr>
+                  </w:pPr>
+                  <w:r>
+                    <w:t>end { result is BFS order of the tree }</w:t>
+                  </w:r>
+                </w:p>
+              </w:txbxContent>
+            </v:textbox>
+            <w10:anchorlock/>
+          </v:shape>
+        </w:pict>
+      </w:r>
+    </w:p>
+    <w:p>
+      <w:r>
+        <w:tab/>
+      </w:r>
+      <w:r>
+        <w:rPr>
+          <w:rFonts w:hint="eastAsia"/>
+        </w:rPr>
+        <w:t>算法的核心是维护了一个</w:t>
+      </w:r>
+      <w:r>
+        <w:rPr>
+          <w:rFonts w:hint="eastAsia"/>
+        </w:rPr>
+        <w:t>F</w:t>
+      </w:r>
+      <w:r>
+        <w:t>IFO</w:t>
+      </w:r>
+      <w:r>
+        <w:rPr>
+          <w:rFonts w:hint="eastAsia"/>
+        </w:rPr>
+        <w:t>队列，每次将队列头的节点加入访问列表并将所以和该节点邻接的节点加入队列</w:t>
+      </w:r>
+      <w:r>
+        <w:rPr>
+          <w:rFonts w:hint="eastAsia"/>
+        </w:rPr>
+        <w:t>Q</w:t>
+      </w:r>
+      <w:r>
+        <w:rPr>
+          <w:rFonts w:hint="eastAsia"/>
+        </w:rPr>
+        <w:t>，不断处理直到</w:t>
+      </w:r>
+      <w:r>
+        <w:rPr>
+          <w:rFonts w:hint="eastAsia"/>
+        </w:rPr>
+        <w:t>Q</w:t>
+      </w:r>
+      <w:r>
+        <w:rPr>
+          <w:rFonts w:hint="eastAsia"/>
+        </w:rPr>
+        <w:t>为空为止。</w:t>
+      </w:r>
+    </w:p>
+    <w:p>
+      <w:r>
+        <w:tab/>
+      </w:r>
+      <w:r>
+        <w:rPr>
+          <w:rFonts w:hint="eastAsia"/>
+        </w:rPr>
+        <w:t>我们现在尝试将这个算法改造为多线程的：</w:t>
+      </w:r>
+    </w:p>
+    <w:p>
+      <w:pPr>
+        <w:ind w:firstLine="420"/>
+      </w:pPr>
+      <w:r>
+        <w:pict>
+          <v:shape id="_x0000_s1045" type="#_x0000_t202" style="width:396.35pt;height:430.35pt;mso-left-percent:-10001;mso-top-percent:-10001;mso-position-horizontal:absolute;mso-position-horizontal-relative:char;mso-position-vertical:absolute;mso-position-vertical-relative:line;mso-left-percent:-10001;mso-top-percent:-10001;mso-width-relative:margin;mso-height-relative:margin">
+            <v:textbox style="mso-next-textbox:#_x0000_s1045">
+              <w:txbxContent>
+                <w:p>
+                  <w:pPr>
+                    <w:pStyle w:val="af9"/>
+                  </w:pPr>
+                  <w:r>
+                    <w:rPr>
+                      <w:rFonts w:hint="eastAsia"/>
+                    </w:rPr>
+                    <w:t>c</w:t>
+                  </w:r>
+                  <w:r>
+                    <w:t>onst THREAD_COUNT = 16 # How many thread we divide the task to</w:t>
+                  </w:r>
+                </w:p>
+                <w:p>
+                  <w:pPr>
+                    <w:pStyle w:val="af9"/>
+                    <w:rPr>
+                      <w:rFonts w:hint="eastAsia"/>
+                    </w:rPr>
+                  </w:pPr>
+                  <w:r>
+                    <w:rPr>
+                      <w:rFonts w:hint="eastAsia"/>
+                    </w:rPr>
+                    <w:t>#</w:t>
+                  </w:r>
+                  <w:r>
+                    <w:t xml:space="preserve"> Input: Root node</w:t>
+                  </w:r>
+                </w:p>
+                <w:p>
+                  <w:pPr>
+                    <w:pStyle w:val="af9"/>
+                    <w:rPr>
+                      <w:rFonts w:hint="eastAsia"/>
+                    </w:rPr>
+                  </w:pPr>
+                  <w:r>
+                    <w:rPr>
+                      <w:rFonts w:hint="eastAsia"/>
+                    </w:rPr>
+                    <w:t>#</w:t>
+                  </w:r>
+                  <w:r>
+                    <w:t xml:space="preserve"> Output: List of nodes in BFS order which they are visited</w:t>
+                  </w:r>
+                </w:p>
+                <w:p>
+                  <w:pPr>
+                    <w:pStyle w:val="af9"/>
+                  </w:pPr>
+                  <w:r>
+                    <w:t xml:space="preserve">func </w:t>
+                  </w:r>
+                  <w:r>
+                    <w:rPr>
+                      <w:rFonts w:hint="eastAsia"/>
+                    </w:rPr>
+                    <w:t>d</w:t>
+                  </w:r>
+                  <w:r>
+                    <w:t>fs</w:t>
+                  </w:r>
+                  <w:r>
+                    <w:t>_parallel</w:t>
+                  </w:r>
+                  <w:r>
+                    <w:t>(root):</w:t>
+                  </w:r>
+                </w:p>
+                <w:p>
+                  <w:pPr>
+                    <w:pStyle w:val="af9"/>
+                  </w:pPr>
+                  <w:r>
+                    <w:tab/>
+                    <w:t>result := new empty list</w:t>
+                  </w:r>
+                </w:p>
+                <w:p>
+                  <w:pPr>
+                    <w:pStyle w:val="af9"/>
+                  </w:pPr>
+                  <w:r>
+                    <w:tab/>
+                    <w:t>Q := new empty queue</w:t>
+                  </w:r>
+                </w:p>
+                <w:p>
+                  <w:pPr>
+                    <w:pStyle w:val="af9"/>
+                    <w:rPr>
+                      <w:rFonts w:hint="eastAsia"/>
+                    </w:rPr>
+                  </w:pPr>
+                  <w:r>
+                    <w:tab/>
+                    <w:t>Q.enqueue(root)</w:t>
+                  </w:r>
+                </w:p>
+                <w:p>
+                  <w:pPr>
+                    <w:pStyle w:val="af9"/>
+                  </w:pPr>
+                  <w:r>
+                    <w:tab/>
+                    <w:t>while (Q is not empty):</w:t>
+                  </w:r>
+                </w:p>
+                <w:p>
+                  <w:pPr>
+                    <w:pStyle w:val="af9"/>
+                  </w:pPr>
+                  <w:r>
+                    <w:tab/>
+                  </w:r>
+                  <w:r>
+                    <w:tab/>
+                  </w:r>
+                  <w:r>
+                    <w:t>levelCount = Q.size()</w:t>
+                  </w:r>
+                </w:p>
+                <w:p>
+                  <w:pPr>
+                    <w:pStyle w:val="af9"/>
+                  </w:pPr>
+                  <w:r>
+                    <w:tab/>
+                  </w:r>
+                  <w:r>
+                    <w:tab/>
+                    <w:t>perThread = ceil(levelCount / THREAD_COUNT)</w:t>
+                  </w:r>
+                </w:p>
+                <w:p>
+                  <w:pPr>
+                    <w:pStyle w:val="af9"/>
+                  </w:pPr>
+                  <w:r>
+                    <w:tab/>
+                  </w:r>
+                  <w:r>
+                    <w:tab/>
+                    <w:t>spawn THREAD_COUNT threads, each does:</w:t>
+                  </w:r>
+                </w:p>
+                <w:p>
+                  <w:pPr>
+                    <w:pStyle w:val="af9"/>
+                  </w:pPr>
+                  <w:r>
+                    <w:tab/>
+                  </w:r>
+                  <w:r>
+                    <w:tab/>
+                  </w:r>
+                  <w:r>
+                    <w:tab/>
+                    <w:t>for perThread times:</w:t>
+                  </w:r>
+                </w:p>
+                <w:p>
+                  <w:pPr>
+                    <w:pStyle w:val="af9"/>
+                  </w:pPr>
+                  <w:r>
+                    <w:tab/>
+                  </w:r>
+                  <w:r>
+                    <w:tab/>
+                  </w:r>
+                  <w:r>
+                    <w:tab/>
+                  </w:r>
+                  <w:r>
+                    <w:tab/>
+                    <w:t>next = Q.poll()</w:t>
+                  </w:r>
+                </w:p>
+                <w:p>
+                  <w:pPr>
+                    <w:pStyle w:val="af9"/>
+                  </w:pPr>
+                  <w:r>
+                    <w:tab/>
+                  </w:r>
+                  <w:r>
+                    <w:tab/>
+                  </w:r>
+                  <w:r>
+                    <w:tab/>
+                  </w:r>
+                  <w:r>
+                    <w:tab/>
+                    <w:t>result.add(next)</w:t>
+                  </w:r>
+                </w:p>
+                <w:p>
+                  <w:pPr>
+                    <w:pStyle w:val="af9"/>
+                  </w:pPr>
+                  <w:r>
+                    <w:tab/>
+                  </w:r>
+                  <w:r>
+                    <w:tab/>
+                  </w:r>
+                  <w:r>
+                    <w:tab/>
+                  </w:r>
+                  <w:r>
+                    <w:tab/>
+                    <w:t>for all V adjacent to next:</w:t>
+                  </w:r>
+                </w:p>
+                <w:p>
+                  <w:pPr>
+                    <w:pStyle w:val="af9"/>
+                  </w:pPr>
+                  <w:r>
+                    <w:tab/>
+                  </w:r>
+                  <w:r>
+                    <w:tab/>
+                  </w:r>
+                  <w:r>
+                    <w:tab/>
+                  </w:r>
+                  <w:r>
+                    <w:tab/>
+                  </w:r>
+                  <w:r>
+                    <w:tab/>
+                    <w:t>Q.add(V)</w:t>
+                  </w:r>
+                </w:p>
+                <w:p>
+                  <w:pPr>
+                    <w:pStyle w:val="af9"/>
+                    <w:rPr>
+                      <w:rFonts w:hint="eastAsia"/>
+                    </w:rPr>
+                  </w:pPr>
+                  <w:r>
+                    <w:tab/>
+                  </w:r>
+                  <w:r>
+                    <w:tab/>
+                    <w:t>join all previous threads</w:t>
+                  </w:r>
+                </w:p>
+                <w:p>
+                  <w:pPr>
+                    <w:pStyle w:val="af9"/>
+                    <w:rPr>
+                      <w:rFonts w:hint="eastAsia"/>
+                    </w:rPr>
+                  </w:pPr>
+                  <w:r>
+                    <w:t>end { result is BFS order of the tree }</w:t>
+                  </w:r>
+                </w:p>
+              </w:txbxContent>
+            </v:textbox>
+            <w10:anchorlock/>
+          </v:shape>
+        </w:pict>
+      </w:r>
+    </w:p>
+    <w:p>
+      <w:pPr>
+        <w:ind w:firstLine="420"/>
+      </w:pPr>
+      <w:r>
+        <w:rPr>
+          <w:rFonts w:hint="eastAsia"/>
+        </w:rPr>
+        <w:t>我们将对</w:t>
+      </w:r>
+      <w:r>
+        <w:rPr>
+          <w:rFonts w:hint="eastAsia"/>
+        </w:rPr>
+        <w:t>Q</w:t>
+      </w:r>
+      <w:r>
+        <w:rPr>
+          <w:rFonts w:hint="eastAsia"/>
+          <w:b/>
+        </w:rPr>
+        <w:t>头部元素的访问</w:t>
+      </w:r>
+      <w:r>
+        <w:rPr>
+          <w:rFonts w:hint="eastAsia"/>
+        </w:rPr>
+        <w:t>并行化。对于深度优先搜索来说，</w:t>
+      </w:r>
+      <w:r>
+        <w:rPr>
+          <w:rFonts w:hint="eastAsia"/>
+        </w:rPr>
+        <w:t>每个深度中的所有节点可以以不同的顺序被访问，该优化就基于这个特点。每次最外层的</w:t>
+      </w:r>
+      <w:r>
+        <w:rPr>
+          <w:rFonts w:hint="eastAsia"/>
+        </w:rPr>
+        <w:t>while</w:t>
+      </w:r>
+      <w:r>
+        <w:rPr>
+          <w:rFonts w:hint="eastAsia"/>
+        </w:rPr>
+        <w:t>循环代表深度推进一层，在当前层的所有节点划分为</w:t>
+      </w:r>
+      <w:r>
+        <w:rPr>
+          <w:rFonts w:hint="eastAsia"/>
+        </w:rPr>
+        <w:t>THREAD_COUNT</w:t>
+      </w:r>
+      <w:r>
+        <w:rPr>
+          <w:rFonts w:hint="eastAsia"/>
+        </w:rPr>
+        <w:t>（最合适设置为当前</w:t>
+      </w:r>
+      <w:r>
+        <w:rPr>
+          <w:rFonts w:hint="eastAsia"/>
+        </w:rPr>
+        <w:t>CPU</w:t>
+      </w:r>
+      <w:r>
+        <w:rPr>
+          <w:rFonts w:hint="eastAsia"/>
+        </w:rPr>
+        <w:t>的核心数）个线程分别进行读取和处理。</w:t>
+      </w:r>
+    </w:p>
+    <w:p>
+      <w:pPr>
+        <w:ind w:firstLine="420"/>
+        <w:rPr>
+          <w:rFonts w:hint="eastAsia"/>
+        </w:rPr>
+      </w:pPr>
+      <w:r>
+        <w:rPr>
+          <w:rFonts w:hint="eastAsia"/>
+        </w:rPr>
+        <w:t>需要注意的是每个线程都需要对共享资源</w:t>
+      </w:r>
+      <w:r>
+        <w:rPr>
+          <w:rFonts w:hint="eastAsia"/>
+        </w:rPr>
+        <w:t>Q</w:t>
+      </w:r>
+      <w:r>
+        <w:rPr>
+          <w:rFonts w:hint="eastAsia"/>
+        </w:rPr>
+        <w:t>进行读写操作，因此</w:t>
+      </w:r>
+      <w:r>
+        <w:rPr>
+          <w:rFonts w:hint="eastAsia"/>
+        </w:rPr>
+        <w:t>Q</w:t>
+      </w:r>
+      <w:r>
+        <w:rPr>
+          <w:rFonts w:hint="eastAsia"/>
+        </w:rPr>
+        <w:t>必须是线程安全的。</w:t>
+      </w:r>
+    </w:p>
+    <w:p>
+      <w:pPr>
+        <w:pStyle w:val="af2"/>
+      </w:pPr>
+      <w:r>
+        <w:t xml:space="preserve">6.3 </w:t>
+      </w:r>
+      <w:r>
+        <w:rPr>
+          <w:rFonts w:hint="eastAsia"/>
+        </w:rPr>
+        <w:t>实验结果</w:t>
+      </w:r>
+    </w:p>
+    <w:p>
+      <w:pPr>
+        <w:rPr>
+          <w:rFonts w:hint="eastAsia"/>
+        </w:rPr>
+      </w:pPr>
+      <w:r>
+        <w:tab/>
+      </w:r>
+      <w:r>
+        <w:rPr>
+          <w:rFonts w:hint="eastAsia"/>
+        </w:rPr>
+        <w:t>使用</w:t>
+      </w:r>
+      <w:r>
+        <w:rPr>
+          <w:rFonts w:hint="eastAsia"/>
+        </w:rPr>
+        <w:t>Kotlin</w:t>
+      </w:r>
+      <w:r>
+        <w:rPr>
+          <w:rFonts w:hint="eastAsia"/>
+        </w:rPr>
+        <w:t>语言进行本次实验代码的编写，</w:t>
+      </w:r>
+      <w:r>
+        <w:t>Intellij IDEA</w:t>
+      </w:r>
+      <w:r>
+        <w:rPr>
+          <w:rFonts w:hint="eastAsia"/>
+        </w:rPr>
+        <w:t>作为开发环境。线程使用</w:t>
+      </w:r>
+      <w:r>
+        <w:rPr>
+          <w:rFonts w:hint="eastAsia"/>
+        </w:rPr>
+        <w:t>java</w:t>
+      </w:r>
+      <w:r>
+        <w:rPr>
+          <w:rFonts w:hint="eastAsia"/>
+        </w:rPr>
+        <w:t>提供的</w:t>
+      </w:r>
+      <w:r>
+        <w:t>java.concurrent.Thread</w:t>
+      </w:r>
+      <w:r>
+        <w:rPr>
+          <w:rFonts w:hint="eastAsia"/>
+        </w:rPr>
+        <w:t>类进行创建。关键的代码段如下所示，使用</w:t>
+      </w:r>
+      <w:r>
+        <w:rPr>
+          <w:rFonts w:hint="eastAsia"/>
+        </w:rPr>
+        <w:t>ConcurrentLinkedQueue</w:t>
+      </w:r>
+      <w:r>
+        <w:rPr>
+          <w:rFonts w:hint="eastAsia"/>
+        </w:rPr>
+        <w:t>来保证队列是多线程安全的。</w:t>
+      </w:r>
+    </w:p>
+    <w:p>
+      <w:pPr>
+        <w:ind w:firstLine="420"/>
+      </w:pPr>
+      <w:r>
+        <w:pict>
+          <v:shape id="_x0000_s1046" type="#_x0000_t202" style="width:396.35pt;height:388.2pt;mso-left-percent:-10001;mso-top-percent:-10001;mso-position-horizontal:absolute;mso-position-horizontal-relative:char;mso-position-vertical:absolute;mso-position-vertical-relative:line;mso-left-percent:-10001;mso-top-percent:-10001;mso-width-relative:margin;mso-height-relative:margin">
+            <v:textbox style="mso-next-textbox:#_x0000_s1046">
+              <w:txbxContent>
+                <w:p>
+                  <w:pPr>
+                    <w:pStyle w:val="af9"/>
+                  </w:pPr>
+                  <w:r>
+                    <w:t xml:space="preserve">    val queue = ConcurrentLinkedQueue&lt;Node&gt;()</w:t>
+                  </w:r>
+                </w:p>
+                <w:p>
+                  <w:pPr>
+                    <w:pStyle w:val="af9"/>
+                  </w:pPr>
+                  <w:r>
+                    <w:t xml:space="preserve">    queue.add(root)</w:t>
+                  </w:r>
+                </w:p>
+                <w:p>
+                  <w:pPr>
+                    <w:pStyle w:val="af9"/>
+                    <w:ind w:firstLine="420"/>
+                  </w:pPr>
+                  <w:r>
+                    <w:t>while (!queue.isEmpty()) {</w:t>
+                  </w:r>
+                </w:p>
+                <w:p>
+                  <w:pPr>
+                    <w:pStyle w:val="af9"/>
+                  </w:pPr>
+                  <w:r>
+                    <w:t xml:space="preserve">        val curCount = queue.count()</w:t>
+                  </w:r>
+                </w:p>
+                <w:p>
+                  <w:pPr>
+                    <w:pStyle w:val="af9"/>
+                  </w:pPr>
+                  <w:r>
+                    <w:t xml:space="preserve">        val threadCount = if (curCount &lt;= MaxThreads) curCount else MaxThreads</w:t>
+                  </w:r>
+                </w:p>
+                <w:p>
+                  <w:pPr>
+                    <w:pStyle w:val="af9"/>
+                  </w:pPr>
+                  <w:r>
+                    <w:t xml:space="preserve">        val perThread = (curCount + threadCount - 1) / threadCount</w:t>
+                  </w:r>
+                </w:p>
+                <w:p>
+                  <w:pPr>
+                    <w:pStyle w:val="af9"/>
+                  </w:pPr>
+                  <w:r>
+                    <w:t xml:space="preserve">        (0 until threadCount).map {</w:t>
+                  </w:r>
+                </w:p>
+                <w:p>
+                  <w:pPr>
+                    <w:pStyle w:val="af9"/>
+                  </w:pPr>
+                  <w:r>
+                    <w:t xml:space="preserve">            val x = perThread * it</w:t>
+                  </w:r>
+                </w:p>
+                <w:p>
+                  <w:pPr>
+                    <w:pStyle w:val="af9"/>
+                  </w:pPr>
+                  <w:r>
+                    <w:t xml:space="preserve">            val toProcess = Math.min(perThread, curCount - x)</w:t>
+                  </w:r>
+                </w:p>
+                <w:p>
+                  <w:pPr>
+                    <w:pStyle w:val="af9"/>
+                  </w:pPr>
+                  <w:r>
+                    <w:t xml:space="preserve">            thread {</w:t>
+                  </w:r>
+                  <w:r>
+                    <w:t xml:space="preserve"> </w:t>
+                  </w:r>
+                  <w:r>
+                    <w:rPr>
+                      <w:b/>
+                    </w:rPr>
+                    <w:t xml:space="preserve">// </w:t>
+                  </w:r>
+                  <w:r>
+                    <w:rPr>
+                      <w:rFonts w:hint="eastAsia"/>
+                      <w:b/>
+                    </w:rPr>
+                    <w:t>创建线程</w:t>
+                  </w:r>
+                </w:p>
+                <w:p>
+                  <w:pPr>
+                    <w:pStyle w:val="af9"/>
+                  </w:pPr>
+                  <w:r>
+                    <w:t xml:space="preserve">                for (i in 0 until toProcess) {</w:t>
+                  </w:r>
+                </w:p>
+                <w:p>
+                  <w:pPr>
+                    <w:pStyle w:val="af9"/>
+                  </w:pPr>
+                  <w:r>
+                    <w:t xml:space="preserve">                    val next = queue.poll()</w:t>
+                  </w:r>
+                </w:p>
+                <w:p>
+                  <w:pPr>
+                    <w:pStyle w:val="af9"/>
+                    <w:rPr>
+                      <w:rFonts w:hint="eastAsia"/>
+                    </w:rPr>
+                  </w:pPr>
+                  <w:r>
+                    <w:tab/>
+                  </w:r>
+                  <w:r>
+                    <w:tab/>
+                  </w:r>
+                  <w:r>
+                    <w:tab/>
+                  </w:r>
+                  <w:r>
+                    <w:tab/>
+                    <w:t xml:space="preserve">  results.add(next)</w:t>
+                  </w:r>
+                </w:p>
+                <w:p>
+                  <w:pPr>
+                    <w:pStyle w:val="af9"/>
+                  </w:pPr>
+                  <w:r>
+                    <w:t xml:space="preserve">                    next.children.forEach { queue.add(it) }</w:t>
+                  </w:r>
+                </w:p>
+                <w:p>
+                  <w:pPr>
+                    <w:pStyle w:val="af9"/>
+                  </w:pPr>
+                  <w:r>
+                    <w:t xml:space="preserve">                }</w:t>
+                  </w:r>
+                </w:p>
+                <w:p>
+                  <w:pPr>
+                    <w:pStyle w:val="af9"/>
+                  </w:pPr>
+                  <w:r>
+                    <w:t xml:space="preserve">            }</w:t>
+                  </w:r>
+                </w:p>
+                <w:p>
+                  <w:pPr>
+                    <w:pStyle w:val="af9"/>
+                  </w:pPr>
+                  <w:r>
+                    <w:t xml:space="preserve">        }</w:t>
+                  </w:r>
+                </w:p>
+                <w:p>
+                  <w:pPr>
+                    <w:pStyle w:val="af9"/>
+                  </w:pPr>
+                  <w:r>
+                    <w:t xml:space="preserve">        .forEach { it.join() }</w:t>
+                  </w:r>
+                </w:p>
+                <w:p>
+                  <w:pPr>
+                    <w:pStyle w:val="af9"/>
+                  </w:pPr>
+                  <w:r>
+                    <w:t xml:space="preserve">    }</w:t>
+                  </w:r>
+                </w:p>
+              </w:txbxContent>
+            </v:textbox>
+            <w10:anchorlock/>
+          </v:shape>
+        </w:pict>
+      </w:r>
+    </w:p>
+    <w:p>
+      <w:pPr>
+        <w:ind w:firstLine="420"/>
+      </w:pPr>
+      <w:r>
+        <w:rPr>
+          <w:rFonts w:hint="eastAsia"/>
+        </w:rPr>
+        <w:t>代码做的只是简单的将元素添加到结果列表里，而不做其他事（由于元素有几十万个，在这里也不打印了）。执行的结果如</w:t>
+      </w:r>
+      <w:r>
+        <w:fldChar w:fldCharType="begin"/>
+      </w:r>
+      <w:r>
+        <w:instrText xml:space="preserve"> </w:instrText>
+      </w:r>
+      <w:r>
+        <w:rPr>
+          <w:rFonts w:hint="eastAsia"/>
+        </w:rPr>
+        <w:instrText>REF _Ref519346967 \h</w:instrText>
+      </w:r>
+      <w:r>
+        <w:instrText xml:space="preserve"> </w:instrText>
+      </w:r>
+      <w:r>
+        <w:fldChar w:fldCharType="separate"/>
+      </w:r>
+      <w:r>
+        <w:rPr>
+          <w:rFonts w:hint="eastAsia"/>
+        </w:rPr>
+        <w:t>图</w:t>
+      </w:r>
+      <w:r>
+        <w:rPr>
+          <w:rFonts w:hint="eastAsia"/>
+        </w:rPr>
+        <w:t xml:space="preserve"> </w:t>
+      </w:r>
+      <w:r>
+        <w:rPr>
+          <w:noProof/>
+        </w:rPr>
+        <w:t>6</w:t>
+      </w:r>
+      <w:r>
+        <w:t>.</w:t>
+      </w:r>
+      <w:r>
+        <w:rPr>
+          <w:noProof/>
+        </w:rPr>
+        <w:t>1</w:t>
+      </w:r>
+      <w:r>
+        <w:fldChar w:fldCharType="end"/>
+      </w:r>
+      <w:r>
+        <w:rPr>
+          <w:rFonts w:hint="eastAsia"/>
+        </w:rPr>
+        <w:t>所示。</w:t>
+      </w:r>
+    </w:p>
+    <w:p>
+      <w:pPr>
+        <w:keepNext/>
+        <w:ind w:firstLine="420"/>
+        <w:jc w:val="center"/>
+      </w:pPr>
+      <w:r>
+        <w:rPr>
+          <w:noProof/>
+        </w:rPr>
+        <w:drawing>
+          <wp:inline distT="0" distB="0" distL="0" distR="0" wp14:anchorId="49DEE7AC" wp14:editId="162DBEFD">
+            <wp:extent cx="4676775" cy="1181100"/>
+            <wp:effectExtent l="0" t="0" r="9525" b="0"/>
+            <wp:docPr id="15" name="图片 15"/>
+            <wp:cNvGraphicFramePr>
+              <a:graphicFrameLocks xmlns:a="http://schemas.openxmlformats.org/drawingml/2006/main" noChangeAspect="1"/>
+            </wp:cNvGraphicFramePr>
+            <a:graphic xmlns:a="http://schemas.openxmlformats.org/drawingml/2006/main">
+              <a:graphicData uri="http://schemas.openxmlformats.org/drawingml/2006/picture">
+                <pic:pic xmlns:pic="http://schemas.openxmlformats.org/drawingml/2006/picture">
+                  <pic:nvPicPr>
+                    <pic:cNvPr id="1" name=""/>
+                    <pic:cNvPicPr/>
+                  </pic:nvPicPr>
+                  <pic:blipFill>
+                    <a:blip r:embed="rId24"/>
+                    <a:stretch>
+                      <a:fillRect/>
+                    </a:stretch>
+                  </pic:blipFill>
+                  <pic:spPr>
+                    <a:xfrm>
+                      <a:off x="0" y="0"/>
+                      <a:ext cx="4676775" cy="1181100"/>
+                    </a:xfrm>
+                    <a:prstGeom prst="rect">
+                      <a:avLst/>
+                    </a:prstGeom>
+                  </pic:spPr>
+                </pic:pic>
+              </a:graphicData>
+            </a:graphic>
+          </wp:inline>
+        </w:drawing>
+      </w:r>
+    </w:p>
+    <w:p>
+      <w:pPr>
+        <w:pStyle w:val="af7"/>
+        <w:jc w:val="center"/>
+      </w:pPr>
+      <w:bookmarkStart w:id="15" w:name="_Ref519346967"/>
+      <w:r>
+        <w:rPr>
+          <w:rFonts w:hint="eastAsia"/>
+        </w:rPr>
+        <w:t>图</w:t>
+      </w:r>
+      <w:r>
+        <w:rPr>
+          <w:rFonts w:hint="eastAsia"/>
+        </w:rPr>
+        <w:t xml:space="preserve"> </w:t>
+      </w:r>
+      <w:r>
+        <w:fldChar w:fldCharType="begin"/>
+      </w:r>
+      <w:r>
+        <w:instrText xml:space="preserve"> </w:instrText>
+      </w:r>
+      <w:r>
+        <w:rPr>
+          <w:rFonts w:hint="eastAsia"/>
+        </w:rPr>
+        <w:instrText>STYLEREF 2 \s</w:instrText>
+      </w:r>
+      <w:r>
+        <w:instrText xml:space="preserve"> </w:instrText>
+      </w:r>
+      <w:r>
+        <w:fldChar w:fldCharType="separate"/>
+      </w:r>
+      <w:r>
+        <w:rPr>
+          <w:noProof/>
+        </w:rPr>
+        <w:t>6</w:t>
+      </w:r>
+      <w:r>
+        <w:fldChar w:fldCharType="end"/>
+      </w:r>
+      <w:r>
+        <w:t>.</w:t>
+      </w:r>
+      <w:r>
+        <w:fldChar w:fldCharType="begin"/>
+      </w:r>
+      <w:r>
+        <w:instrText xml:space="preserve"> </w:instrText>
+      </w:r>
+      <w:r>
+        <w:rPr>
+          <w:rFonts w:hint="eastAsia"/>
+        </w:rPr>
+        <w:instrText xml:space="preserve">SEQ </w:instrText>
+      </w:r>
+      <w:r>
+        <w:rPr>
+          <w:rFonts w:hint="eastAsia"/>
+        </w:rPr>
+        <w:instrText>图</w:instrText>
+      </w:r>
+      <w:r>
+        <w:rPr>
+          <w:rFonts w:hint="eastAsia"/>
+        </w:rPr>
+        <w:instrText xml:space="preserve"> \* ARABIC \s 2</w:instrText>
+      </w:r>
+      <w:r>
+        <w:instrText xml:space="preserve"> </w:instrText>
+      </w:r>
+      <w:r>
+        <w:fldChar w:fldCharType="separate"/>
+      </w:r>
+      <w:r>
+        <w:rPr>
+          <w:noProof/>
+        </w:rPr>
+        <w:t>1</w:t>
+      </w:r>
+      <w:r>
+        <w:fldChar w:fldCharType="end"/>
+      </w:r>
+      <w:bookmarkEnd w:id="15"/>
+      <w:r>
+        <w:t xml:space="preserve"> BFS</w:t>
+      </w:r>
+      <w:r>
+        <w:rPr>
+          <w:rFonts w:hint="eastAsia"/>
+        </w:rPr>
+        <w:t>多线程优化的执行结果</w:t>
+      </w:r>
+    </w:p>
+    <w:p>
+      <w:r>
+        <w:tab/>
+      </w:r>
+      <w:r>
+        <w:rPr>
+          <w:rFonts w:hint="eastAsia"/>
+        </w:rPr>
+        <w:t>根据实验并行优化的特点，猜测当</w:t>
+      </w:r>
+      <w:r>
+        <w:rPr>
+          <w:rFonts w:hint="eastAsia"/>
+        </w:rPr>
+        <w:t>BranchFactor</w:t>
+      </w:r>
+      <w:r>
+        <w:rPr>
+          <w:rFonts w:hint="eastAsia"/>
+        </w:rPr>
+        <w:t>（树中每个非叶节点的子节点数）越高时，并行优化带来的性能提升越大。构造</w:t>
+      </w:r>
+      <w:r>
+        <w:rPr>
+          <w:rFonts w:hint="eastAsia"/>
+        </w:rPr>
+        <w:t>BranchFactor</w:t>
+      </w:r>
+      <w:r>
+        <w:rPr>
+          <w:rFonts w:hint="eastAsia"/>
+        </w:rPr>
+        <w:t>不同的树分别对算法进行测试，得出单线程和多线程的执行时间分别如</w:t>
+      </w:r>
+      <w:r>
+        <w:fldChar w:fldCharType="begin"/>
+      </w:r>
+      <w:r>
+        <w:instrText xml:space="preserve"> </w:instrText>
+      </w:r>
+      <w:r>
+        <w:rPr>
+          <w:rFonts w:hint="eastAsia"/>
+        </w:rPr>
+        <w:instrText>REF _Ref519347218 \h</w:instrText>
+      </w:r>
+      <w:r>
+        <w:instrText xml:space="preserve"> </w:instrText>
+      </w:r>
+      <w:r>
+        <w:fldChar w:fldCharType="separate"/>
+      </w:r>
+      <w:r>
+        <w:rPr>
+          <w:rFonts w:hint="eastAsia"/>
+        </w:rPr>
+        <w:t>表</w:t>
+      </w:r>
+      <w:r>
+        <w:rPr>
+          <w:rFonts w:hint="eastAsia"/>
+        </w:rPr>
+        <w:t xml:space="preserve"> </w:t>
+      </w:r>
+      <w:r>
+        <w:rPr>
+          <w:noProof/>
+        </w:rPr>
+        <w:t>6</w:t>
+      </w:r>
+      <w:r>
+        <w:t>.</w:t>
+      </w:r>
+      <w:r>
+        <w:rPr>
+          <w:noProof/>
+        </w:rPr>
+        <w:t>1</w:t>
+      </w:r>
+      <w:r>
+        <w:fldChar w:fldCharType="end"/>
+      </w:r>
+      <w:r>
+        <w:rPr>
+          <w:rFonts w:hint="eastAsia"/>
+        </w:rPr>
+        <w:t>所示。</w:t>
+      </w:r>
+    </w:p>
+    <w:p>
+      <w:r>
+        <w:tab/>
+      </w:r>
+    </w:p>
+    <w:p>
+      <w:pPr>
+        <w:rPr>
+          <w:rFonts w:hint="eastAsia"/>
+        </w:rPr>
+      </w:pPr>
+    </w:p>
+    <w:p>
+      <w:pPr>
+        <w:pStyle w:val="af7"/>
+        <w:keepNext/>
+        <w:jc w:val="center"/>
+      </w:pPr>
+      <w:bookmarkStart w:id="16" w:name="_Ref519347218"/>
+      <w:r>
+        <w:rPr>
+          <w:rFonts w:hint="eastAsia"/>
+        </w:rPr>
+        <w:t>表</w:t>
+      </w:r>
+      <w:r>
+        <w:rPr>
+          <w:rFonts w:hint="eastAsia"/>
+        </w:rPr>
+        <w:t xml:space="preserve"> </w:t>
+      </w:r>
+      <w:r>
+        <w:fldChar w:fldCharType="begin"/>
+      </w:r>
+      <w:r>
+        <w:instrText xml:space="preserve"> </w:instrText>
+      </w:r>
+      <w:r>
+        <w:rPr>
+          <w:rFonts w:hint="eastAsia"/>
+        </w:rPr>
+        <w:instrText>STYLEREF 2 \s</w:instrText>
+      </w:r>
+      <w:r>
+        <w:instrText xml:space="preserve"> </w:instrText>
+      </w:r>
+      <w:r>
+        <w:fldChar w:fldCharType="separate"/>
+      </w:r>
+      <w:r>
+        <w:rPr>
+          <w:noProof/>
+        </w:rPr>
+        <w:t>6</w:t>
+      </w:r>
+      <w:r>
+        <w:fldChar w:fldCharType="end"/>
+      </w:r>
+      <w:r>
+        <w:t>.</w:t>
+      </w:r>
+      <w:r>
+        <w:fldChar w:fldCharType="begin"/>
+      </w:r>
+      <w:r>
+        <w:instrText xml:space="preserve"> </w:instrText>
+      </w:r>
+      <w:r>
+        <w:rPr>
+          <w:rFonts w:hint="eastAsia"/>
+        </w:rPr>
+        <w:instrText xml:space="preserve">SEQ </w:instrText>
+      </w:r>
+      <w:r>
+        <w:rPr>
+          <w:rFonts w:hint="eastAsia"/>
+        </w:rPr>
+        <w:instrText>表</w:instrText>
+      </w:r>
+      <w:r>
+        <w:rPr>
+          <w:rFonts w:hint="eastAsia"/>
+        </w:rPr>
+        <w:instrText xml:space="preserve"> \* ARABIC \s 2</w:instrText>
+      </w:r>
+      <w:r>
+        <w:instrText xml:space="preserve"> </w:instrText>
+      </w:r>
+      <w:r>
+        <w:fldChar w:fldCharType="separate"/>
+      </w:r>
+      <w:r>
+        <w:rPr>
+          <w:noProof/>
+        </w:rPr>
+        <w:t>1</w:t>
+      </w:r>
+      <w:r>
+        <w:fldChar w:fldCharType="end"/>
+      </w:r>
+      <w:bookmarkEnd w:id="16"/>
+      <w:r>
+        <w:t xml:space="preserve"> </w:t>
+      </w:r>
+      <w:r>
+        <w:rPr>
+          <w:rFonts w:hint="eastAsia"/>
+        </w:rPr>
+        <w:t>不同</w:t>
+      </w:r>
+      <w:r>
+        <w:t>BranchFactor</w:t>
+      </w:r>
+      <w:r>
+        <w:t>下的执行性能</w:t>
+      </w:r>
+    </w:p>
+    <w:tbl>
+      <w:tblPr>
+        <w:tblW w:w="3915" w:type="dxa"/>
+        <w:jc w:val="center"/>
+        <w:tblLook w:val="04A0" w:firstRow="1" w:lastRow="0" w:firstColumn="1" w:lastColumn="0" w:noHBand="0" w:noVBand="1"/>
+      </w:tblPr>
+      <w:tblGrid>
+        <w:gridCol w:w="1480"/>
+        <w:gridCol w:w="1080"/>
+        <w:gridCol w:w="1355"/>
+      </w:tblGrid>
+      <w:tr>
+        <w:trPr>
+          <w:trHeight w:val="285"/>
+          <w:jc w:val="center"/>
+        </w:trPr>
+        <w:tc>
+          <w:tcPr>
+            <w:tcW w:w="1480" w:type="dxa"/>
+            <w:tcBorders>
+              <w:top w:val="single" w:sz="4" w:space="0" w:color="auto"/>
+              <w:left w:val="single" w:sz="4" w:space="0" w:color="auto"/>
+              <w:bottom w:val="single" w:sz="4" w:space="0" w:color="auto"/>
+              <w:right w:val="single" w:sz="4" w:space="0" w:color="auto"/>
+            </w:tcBorders>
+            <w:shd w:val="clear" w:color="auto" w:fill="auto"/>
+            <w:noWrap/>
+            <w:vAlign w:val="center"/>
+            <w:hideMark/>
+          </w:tcPr>
+          <w:p>
+            <w:pPr>
+              <w:widowControl/>
+              <w:spacing w:line="240" w:lineRule="auto"/>
+              <w:jc w:val="center"/>
+              <w:rPr>
+                <w:rFonts w:ascii="等线" w:eastAsia="等线" w:hAnsi="等线" w:cs="宋体"/>
+                <w:color w:val="000000"/>
+                <w:kern w:val="0"/>
+                <w:sz w:val="22"/>
+                <w:szCs w:val="22"/>
+              </w:rPr>
+            </w:pPr>
+            <w:r>
+              <w:rPr>
+                <w:rFonts w:ascii="等线" w:eastAsia="等线" w:hAnsi="等线" w:cs="宋体" w:hint="eastAsia"/>
+                <w:color w:val="000000"/>
+                <w:kern w:val="0"/>
+                <w:sz w:val="22"/>
+                <w:szCs w:val="22"/>
+              </w:rPr>
+              <w:t>BranchFactor</w:t>
+            </w:r>
+          </w:p>
+        </w:tc>
+        <w:tc>
+          <w:tcPr>
+            <w:tcW w:w="1080" w:type="dxa"/>
+            <w:tcBorders>
+              <w:top w:val="single" w:sz="4" w:space="0" w:color="auto"/>
+              <w:left w:val="nil"/>
+              <w:bottom w:val="single" w:sz="4" w:space="0" w:color="auto"/>
+              <w:right w:val="single" w:sz="4" w:space="0" w:color="auto"/>
+            </w:tcBorders>
+            <w:shd w:val="clear" w:color="auto" w:fill="auto"/>
+            <w:noWrap/>
+            <w:vAlign w:val="center"/>
+            <w:hideMark/>
+          </w:tcPr>
+          <w:p>
+            <w:pPr>
+              <w:widowControl/>
+              <w:spacing w:line="240" w:lineRule="auto"/>
+              <w:jc w:val="center"/>
+              <w:rPr>
+                <w:rFonts w:ascii="等线" w:eastAsia="等线" w:hAnsi="等线" w:cs="宋体" w:hint="eastAsia"/>
+                <w:color w:val="000000"/>
+                <w:kern w:val="0"/>
+                <w:sz w:val="22"/>
+                <w:szCs w:val="22"/>
+              </w:rPr>
+            </w:pPr>
+            <w:r>
+              <w:rPr>
+                <w:rFonts w:ascii="等线" w:eastAsia="等线" w:hAnsi="等线" w:cs="宋体" w:hint="eastAsia"/>
+                <w:color w:val="000000"/>
+                <w:kern w:val="0"/>
+                <w:sz w:val="22"/>
+                <w:szCs w:val="22"/>
+              </w:rPr>
+              <w:t>Baseline</w:t>
+            </w:r>
+          </w:p>
+        </w:tc>
+        <w:tc>
+          <w:tcPr>
+            <w:tcW w:w="1355" w:type="dxa"/>
+            <w:tcBorders>
+              <w:top w:val="single" w:sz="4" w:space="0" w:color="auto"/>
+              <w:left w:val="nil"/>
+              <w:bottom w:val="single" w:sz="4" w:space="0" w:color="auto"/>
+              <w:right w:val="single" w:sz="4" w:space="0" w:color="auto"/>
+            </w:tcBorders>
+            <w:shd w:val="clear" w:color="auto" w:fill="auto"/>
+            <w:noWrap/>
+            <w:vAlign w:val="center"/>
+            <w:hideMark/>
+          </w:tcPr>
+          <w:p>
+            <w:pPr>
+              <w:widowControl/>
+              <w:spacing w:line="240" w:lineRule="auto"/>
+              <w:jc w:val="center"/>
+              <w:rPr>
+                <w:rFonts w:ascii="等线" w:eastAsia="等线" w:hAnsi="等线" w:cs="宋体" w:hint="eastAsia"/>
+                <w:color w:val="000000"/>
+                <w:kern w:val="0"/>
+                <w:sz w:val="22"/>
+                <w:szCs w:val="22"/>
+              </w:rPr>
+            </w:pPr>
+            <w:r>
+              <w:rPr>
+                <w:rFonts w:ascii="等线" w:eastAsia="等线" w:hAnsi="等线" w:cs="宋体" w:hint="eastAsia"/>
+                <w:color w:val="000000"/>
+                <w:kern w:val="0"/>
+                <w:sz w:val="22"/>
+                <w:szCs w:val="22"/>
+              </w:rPr>
+              <w:t>MultiThread</w:t>
+            </w:r>
+          </w:p>
+        </w:tc>
+      </w:tr>
+      <w:tr>
+        <w:trPr>
+          <w:trHeight w:val="285"/>
+          <w:jc w:val="center"/>
+        </w:trPr>
+        <w:tc>
+          <w:tcPr>
+            <w:tcW w:w="1480" w:type="dxa"/>
+            <w:tcBorders>
+              <w:top w:val="nil"/>
+              <w:left w:val="single" w:sz="4" w:space="0" w:color="auto"/>
+              <w:bottom w:val="single" w:sz="4" w:space="0" w:color="auto"/>
+              <w:right w:val="single" w:sz="4" w:space="0" w:color="auto"/>
+            </w:tcBorders>
+            <w:shd w:val="clear" w:color="auto" w:fill="auto"/>
+            <w:noWrap/>
+            <w:vAlign w:val="center"/>
+            <w:hideMark/>
+          </w:tcPr>
+          <w:p>
+            <w:pPr>
+              <w:widowControl/>
+              <w:spacing w:line="240" w:lineRule="auto"/>
+              <w:jc w:val="center"/>
+              <w:rPr>
+                <w:rFonts w:ascii="等线" w:eastAsia="等线" w:hAnsi="等线" w:cs="宋体" w:hint="eastAsia"/>
+                <w:color w:val="000000"/>
+                <w:kern w:val="0"/>
+                <w:sz w:val="22"/>
+                <w:szCs w:val="22"/>
+              </w:rPr>
+            </w:pPr>
+            <w:r>
+              <w:rPr>
+                <w:rFonts w:ascii="等线" w:eastAsia="等线" w:hAnsi="等线" w:cs="宋体" w:hint="eastAsia"/>
+                <w:color w:val="000000"/>
+                <w:kern w:val="0"/>
+                <w:sz w:val="22"/>
+                <w:szCs w:val="22"/>
+              </w:rPr>
+              <w:t>20</w:t>
+            </w:r>
+          </w:p>
+        </w:tc>
+        <w:tc>
+          <w:tcPr>
+            <w:tcW w:w="1080" w:type="dxa"/>
+            <w:tcBorders>
+              <w:top w:val="nil"/>
+              <w:left w:val="nil"/>
+              <w:bottom w:val="single" w:sz="4" w:space="0" w:color="auto"/>
+              <w:right w:val="single" w:sz="4" w:space="0" w:color="auto"/>
+            </w:tcBorders>
+            <w:shd w:val="clear" w:color="auto" w:fill="auto"/>
+            <w:noWrap/>
+            <w:vAlign w:val="center"/>
+            <w:hideMark/>
+          </w:tcPr>
+          <w:p>
+            <w:pPr>
+              <w:widowControl/>
+              <w:spacing w:line="240" w:lineRule="auto"/>
+              <w:jc w:val="center"/>
+              <w:rPr>
+                <w:rFonts w:ascii="等线" w:eastAsia="等线" w:hAnsi="等线" w:cs="宋体" w:hint="eastAsia"/>
+                <w:color w:val="000000"/>
+                <w:kern w:val="0"/>
+                <w:sz w:val="22"/>
+                <w:szCs w:val="22"/>
+              </w:rPr>
+            </w:pPr>
+            <w:r>
+              <w:rPr>
+                <w:rFonts w:ascii="等线" w:eastAsia="等线" w:hAnsi="等线" w:cs="宋体" w:hint="eastAsia"/>
+                <w:color w:val="000000"/>
+                <w:kern w:val="0"/>
+                <w:sz w:val="22"/>
+                <w:szCs w:val="22"/>
+              </w:rPr>
+              <w:t>26</w:t>
+            </w:r>
+          </w:p>
+        </w:tc>
+        <w:tc>
+          <w:tcPr>
+            <w:tcW w:w="1355" w:type="dxa"/>
+            <w:tcBorders>
+              <w:top w:val="nil"/>
+              <w:left w:val="nil"/>
+              <w:bottom w:val="single" w:sz="4" w:space="0" w:color="auto"/>
+              <w:right w:val="single" w:sz="4" w:space="0" w:color="auto"/>
+            </w:tcBorders>
+            <w:shd w:val="clear" w:color="auto" w:fill="auto"/>
+            <w:noWrap/>
+            <w:vAlign w:val="center"/>
+            <w:hideMark/>
+          </w:tcPr>
+          <w:p>
+            <w:pPr>
+              <w:widowControl/>
+              <w:spacing w:line="240" w:lineRule="auto"/>
+              <w:jc w:val="center"/>
+              <w:rPr>
+                <w:rFonts w:ascii="等线" w:eastAsia="等线" w:hAnsi="等线" w:cs="宋体" w:hint="eastAsia"/>
+                <w:color w:val="000000"/>
+                <w:kern w:val="0"/>
+                <w:sz w:val="22"/>
+                <w:szCs w:val="22"/>
+              </w:rPr>
+            </w:pPr>
+            <w:r>
+              <w:rPr>
+                <w:rFonts w:ascii="等线" w:eastAsia="等线" w:hAnsi="等线" w:cs="宋体" w:hint="eastAsia"/>
+                <w:color w:val="000000"/>
+                <w:kern w:val="0"/>
+                <w:sz w:val="22"/>
+                <w:szCs w:val="22"/>
+              </w:rPr>
+              <w:t>51</w:t>
+            </w:r>
+          </w:p>
+        </w:tc>
+      </w:tr>
+      <w:tr>
+        <w:trPr>
+          <w:trHeight w:val="285"/>
+          <w:jc w:val="center"/>
+        </w:trPr>
+        <w:tc>
+          <w:tcPr>
+            <w:tcW w:w="1480" w:type="dxa"/>
+            <w:tcBorders>
+              <w:top w:val="nil"/>
+              <w:left w:val="single" w:sz="4" w:space="0" w:color="auto"/>
+              <w:bottom w:val="single" w:sz="4" w:space="0" w:color="auto"/>
+              <w:right w:val="single" w:sz="4" w:space="0" w:color="auto"/>
+            </w:tcBorders>
+            <w:shd w:val="clear" w:color="auto" w:fill="auto"/>
+            <w:noWrap/>
+            <w:vAlign w:val="center"/>
+            <w:hideMark/>
+          </w:tcPr>
+          <w:p>
+            <w:pPr>
+              <w:widowControl/>
+              <w:spacing w:line="240" w:lineRule="auto"/>
+              <w:jc w:val="center"/>
+              <w:rPr>
+                <w:rFonts w:ascii="等线" w:eastAsia="等线" w:hAnsi="等线" w:cs="宋体" w:hint="eastAsia"/>
+                <w:color w:val="000000"/>
+                <w:kern w:val="0"/>
+                <w:sz w:val="22"/>
+                <w:szCs w:val="22"/>
+              </w:rPr>
+            </w:pPr>
+            <w:r>
+              <w:rPr>
+                <w:rFonts w:ascii="等线" w:eastAsia="等线" w:hAnsi="等线" w:cs="宋体" w:hint="eastAsia"/>
+                <w:color w:val="000000"/>
+                <w:kern w:val="0"/>
+                <w:sz w:val="22"/>
+                <w:szCs w:val="22"/>
+              </w:rPr>
+              <w:t>30</w:t>
+            </w:r>
+          </w:p>
+        </w:tc>
+        <w:tc>
+          <w:tcPr>
+            <w:tcW w:w="1080" w:type="dxa"/>
+            <w:tcBorders>
+              <w:top w:val="nil"/>
+              <w:left w:val="nil"/>
+              <w:bottom w:val="single" w:sz="4" w:space="0" w:color="auto"/>
+              <w:right w:val="single" w:sz="4" w:space="0" w:color="auto"/>
+            </w:tcBorders>
+            <w:shd w:val="clear" w:color="auto" w:fill="auto"/>
+            <w:noWrap/>
+            <w:vAlign w:val="center"/>
+            <w:hideMark/>
+          </w:tcPr>
+          <w:p>
+            <w:pPr>
+              <w:widowControl/>
+              <w:spacing w:line="240" w:lineRule="auto"/>
+              <w:jc w:val="center"/>
+              <w:rPr>
+                <w:rFonts w:ascii="等线" w:eastAsia="等线" w:hAnsi="等线" w:cs="宋体" w:hint="eastAsia"/>
+                <w:color w:val="000000"/>
+                <w:kern w:val="0"/>
+                <w:sz w:val="22"/>
+                <w:szCs w:val="22"/>
+              </w:rPr>
+            </w:pPr>
+            <w:r>
+              <w:rPr>
+                <w:rFonts w:ascii="等线" w:eastAsia="等线" w:hAnsi="等线" w:cs="宋体" w:hint="eastAsia"/>
+                <w:color w:val="000000"/>
+                <w:kern w:val="0"/>
+                <w:sz w:val="22"/>
+                <w:szCs w:val="22"/>
+              </w:rPr>
+              <w:t>149</w:t>
+            </w:r>
+          </w:p>
+        </w:tc>
+        <w:tc>
+          <w:tcPr>
+            <w:tcW w:w="1355" w:type="dxa"/>
+            <w:tcBorders>
+              <w:top w:val="nil"/>
+              <w:left w:val="nil"/>
+              <w:bottom w:val="single" w:sz="4" w:space="0" w:color="auto"/>
+              <w:right w:val="single" w:sz="4" w:space="0" w:color="auto"/>
+            </w:tcBorders>
+            <w:shd w:val="clear" w:color="auto" w:fill="auto"/>
+            <w:noWrap/>
+            <w:vAlign w:val="center"/>
+            <w:hideMark/>
+          </w:tcPr>
+          <w:p>
+            <w:pPr>
+              <w:widowControl/>
+              <w:spacing w:line="240" w:lineRule="auto"/>
+              <w:jc w:val="center"/>
+              <w:rPr>
+                <w:rFonts w:ascii="等线" w:eastAsia="等线" w:hAnsi="等线" w:cs="宋体" w:hint="eastAsia"/>
+                <w:color w:val="000000"/>
+                <w:kern w:val="0"/>
+                <w:sz w:val="22"/>
+                <w:szCs w:val="22"/>
+              </w:rPr>
+            </w:pPr>
+            <w:r>
+              <w:rPr>
+                <w:rFonts w:ascii="等线" w:eastAsia="等线" w:hAnsi="等线" w:cs="宋体" w:hint="eastAsia"/>
+                <w:color w:val="000000"/>
+                <w:kern w:val="0"/>
+                <w:sz w:val="22"/>
+                <w:szCs w:val="22"/>
+              </w:rPr>
+              <w:t>187</w:t>
+            </w:r>
+          </w:p>
+        </w:tc>
+      </w:tr>
+      <w:tr>
+        <w:trPr>
+          <w:trHeight w:val="285"/>
+          <w:jc w:val="center"/>
+        </w:trPr>
+        <w:tc>
+          <w:tcPr>
+            <w:tcW w:w="1480" w:type="dxa"/>
+            <w:tcBorders>
+              <w:top w:val="nil"/>
+              <w:left w:val="single" w:sz="4" w:space="0" w:color="auto"/>
+              <w:bottom w:val="single" w:sz="4" w:space="0" w:color="auto"/>
+              <w:right w:val="single" w:sz="4" w:space="0" w:color="auto"/>
+            </w:tcBorders>
+            <w:shd w:val="clear" w:color="auto" w:fill="auto"/>
+            <w:noWrap/>
+            <w:vAlign w:val="center"/>
+            <w:hideMark/>
+          </w:tcPr>
+          <w:p>
+            <w:pPr>
+              <w:widowControl/>
+              <w:spacing w:line="240" w:lineRule="auto"/>
+              <w:jc w:val="center"/>
+              <w:rPr>
+                <w:rFonts w:ascii="等线" w:eastAsia="等线" w:hAnsi="等线" w:cs="宋体" w:hint="eastAsia"/>
+                <w:color w:val="000000"/>
+                <w:kern w:val="0"/>
+                <w:sz w:val="22"/>
+                <w:szCs w:val="22"/>
+              </w:rPr>
+            </w:pPr>
+            <w:r>
+              <w:rPr>
+                <w:rFonts w:ascii="等线" w:eastAsia="等线" w:hAnsi="等线" w:cs="宋体" w:hint="eastAsia"/>
+                <w:color w:val="000000"/>
+                <w:kern w:val="0"/>
+                <w:sz w:val="22"/>
+                <w:szCs w:val="22"/>
+              </w:rPr>
+              <w:t>40</w:t>
+            </w:r>
+          </w:p>
+        </w:tc>
+        <w:tc>
+          <w:tcPr>
+            <w:tcW w:w="1080" w:type="dxa"/>
+            <w:tcBorders>
+              <w:top w:val="nil"/>
+              <w:left w:val="nil"/>
+              <w:bottom w:val="single" w:sz="4" w:space="0" w:color="auto"/>
+              <w:right w:val="single" w:sz="4" w:space="0" w:color="auto"/>
+            </w:tcBorders>
+            <w:shd w:val="clear" w:color="auto" w:fill="auto"/>
+            <w:noWrap/>
+            <w:vAlign w:val="center"/>
+            <w:hideMark/>
+          </w:tcPr>
+          <w:p>
+            <w:pPr>
+              <w:widowControl/>
+              <w:spacing w:line="240" w:lineRule="auto"/>
+              <w:jc w:val="center"/>
+              <w:rPr>
+                <w:rFonts w:ascii="等线" w:eastAsia="等线" w:hAnsi="等线" w:cs="宋体" w:hint="eastAsia"/>
+                <w:color w:val="000000"/>
+                <w:kern w:val="0"/>
+                <w:sz w:val="22"/>
+                <w:szCs w:val="22"/>
+              </w:rPr>
+            </w:pPr>
+            <w:r>
+              <w:rPr>
+                <w:rFonts w:ascii="等线" w:eastAsia="等线" w:hAnsi="等线" w:cs="宋体" w:hint="eastAsia"/>
+                <w:color w:val="000000"/>
+                <w:kern w:val="0"/>
+                <w:sz w:val="22"/>
+                <w:szCs w:val="22"/>
+              </w:rPr>
+              <w:t>1273</w:t>
+            </w:r>
+          </w:p>
+        </w:tc>
+        <w:tc>
+          <w:tcPr>
+            <w:tcW w:w="1355" w:type="dxa"/>
+            <w:tcBorders>
+              <w:top w:val="nil"/>
+              <w:left w:val="nil"/>
+              <w:bottom w:val="single" w:sz="4" w:space="0" w:color="auto"/>
+              <w:right w:val="single" w:sz="4" w:space="0" w:color="auto"/>
+            </w:tcBorders>
+            <w:shd w:val="clear" w:color="auto" w:fill="auto"/>
+            <w:noWrap/>
+            <w:vAlign w:val="center"/>
+            <w:hideMark/>
+          </w:tcPr>
+          <w:p>
+            <w:pPr>
+              <w:widowControl/>
+              <w:spacing w:line="240" w:lineRule="auto"/>
+              <w:jc w:val="center"/>
+              <w:rPr>
+                <w:rFonts w:ascii="等线" w:eastAsia="等线" w:hAnsi="等线" w:cs="宋体" w:hint="eastAsia"/>
+                <w:color w:val="000000"/>
+                <w:kern w:val="0"/>
+                <w:sz w:val="22"/>
+                <w:szCs w:val="22"/>
+              </w:rPr>
+            </w:pPr>
+            <w:r>
+              <w:rPr>
+                <w:rFonts w:ascii="等线" w:eastAsia="等线" w:hAnsi="等线" w:cs="宋体" w:hint="eastAsia"/>
+                <w:color w:val="000000"/>
+                <w:kern w:val="0"/>
+                <w:sz w:val="22"/>
+                <w:szCs w:val="22"/>
+              </w:rPr>
+              <w:t>805</w:t>
+            </w:r>
+          </w:p>
+        </w:tc>
+      </w:tr>
+      <w:tr>
+        <w:trPr>
+          <w:trHeight w:val="285"/>
+          <w:jc w:val="center"/>
+        </w:trPr>
+        <w:tc>
+          <w:tcPr>
+            <w:tcW w:w="1480" w:type="dxa"/>
+            <w:tcBorders>
+              <w:top w:val="nil"/>
+              <w:left w:val="single" w:sz="4" w:space="0" w:color="auto"/>
+              <w:bottom w:val="single" w:sz="4" w:space="0" w:color="auto"/>
+              <w:right w:val="single" w:sz="4" w:space="0" w:color="auto"/>
+            </w:tcBorders>
+            <w:shd w:val="clear" w:color="auto" w:fill="auto"/>
+            <w:noWrap/>
+            <w:vAlign w:val="center"/>
+            <w:hideMark/>
+          </w:tcPr>
+          <w:p>
+            <w:pPr>
+              <w:widowControl/>
+              <w:spacing w:line="240" w:lineRule="auto"/>
+              <w:jc w:val="center"/>
+              <w:rPr>
+                <w:rFonts w:ascii="等线" w:eastAsia="等线" w:hAnsi="等线" w:cs="宋体" w:hint="eastAsia"/>
+                <w:color w:val="000000"/>
+                <w:kern w:val="0"/>
+                <w:sz w:val="22"/>
+                <w:szCs w:val="22"/>
+              </w:rPr>
+            </w:pPr>
+            <w:r>
+              <w:rPr>
+                <w:rFonts w:ascii="等线" w:eastAsia="等线" w:hAnsi="等线" w:cs="宋体" w:hint="eastAsia"/>
+                <w:color w:val="000000"/>
+                <w:kern w:val="0"/>
+                <w:sz w:val="22"/>
+                <w:szCs w:val="22"/>
+              </w:rPr>
+              <w:t>50</w:t>
+            </w:r>
+          </w:p>
+        </w:tc>
+        <w:tc>
+          <w:tcPr>
+            <w:tcW w:w="1080" w:type="dxa"/>
+            <w:tcBorders>
+              <w:top w:val="nil"/>
+              <w:left w:val="nil"/>
+              <w:bottom w:val="single" w:sz="4" w:space="0" w:color="auto"/>
+              <w:right w:val="single" w:sz="4" w:space="0" w:color="auto"/>
+            </w:tcBorders>
+            <w:shd w:val="clear" w:color="auto" w:fill="auto"/>
+            <w:noWrap/>
+            <w:vAlign w:val="center"/>
+            <w:hideMark/>
+          </w:tcPr>
+          <w:p>
+            <w:pPr>
+              <w:widowControl/>
+              <w:spacing w:line="240" w:lineRule="auto"/>
+              <w:jc w:val="center"/>
+              <w:rPr>
+                <w:rFonts w:ascii="等线" w:eastAsia="等线" w:hAnsi="等线" w:cs="宋体" w:hint="eastAsia"/>
+                <w:color w:val="000000"/>
+                <w:kern w:val="0"/>
+                <w:sz w:val="22"/>
+                <w:szCs w:val="22"/>
+              </w:rPr>
+            </w:pPr>
+            <w:r>
+              <w:rPr>
+                <w:rFonts w:ascii="等线" w:eastAsia="等线" w:hAnsi="等线" w:cs="宋体" w:hint="eastAsia"/>
+                <w:color w:val="000000"/>
+                <w:kern w:val="0"/>
+                <w:sz w:val="22"/>
+                <w:szCs w:val="22"/>
+              </w:rPr>
+              <w:t>2799</w:t>
+            </w:r>
+          </w:p>
+        </w:tc>
+        <w:tc>
+          <w:tcPr>
+            <w:tcW w:w="1355" w:type="dxa"/>
+            <w:tcBorders>
+              <w:top w:val="nil"/>
+              <w:left w:val="nil"/>
+              <w:bottom w:val="single" w:sz="4" w:space="0" w:color="auto"/>
+              <w:right w:val="single" w:sz="4" w:space="0" w:color="auto"/>
+            </w:tcBorders>
+            <w:shd w:val="clear" w:color="auto" w:fill="auto"/>
+            <w:noWrap/>
+            <w:vAlign w:val="center"/>
+            <w:hideMark/>
+          </w:tcPr>
+          <w:p>
+            <w:pPr>
+              <w:widowControl/>
+              <w:spacing w:line="240" w:lineRule="auto"/>
+              <w:jc w:val="center"/>
+              <w:rPr>
+                <w:rFonts w:ascii="等线" w:eastAsia="等线" w:hAnsi="等线" w:cs="宋体" w:hint="eastAsia"/>
+                <w:color w:val="000000"/>
+                <w:kern w:val="0"/>
+                <w:sz w:val="22"/>
+                <w:szCs w:val="22"/>
+              </w:rPr>
+            </w:pPr>
+            <w:r>
+              <w:rPr>
+                <w:rFonts w:ascii="等线" w:eastAsia="等线" w:hAnsi="等线" w:cs="宋体" w:hint="eastAsia"/>
+                <w:color w:val="000000"/>
+                <w:kern w:val="0"/>
+                <w:sz w:val="22"/>
+                <w:szCs w:val="22"/>
+              </w:rPr>
+              <w:t>1561</w:t>
+            </w:r>
+          </w:p>
+        </w:tc>
+      </w:tr>
+      <w:tr>
+        <w:trPr>
+          <w:trHeight w:val="285"/>
+          <w:jc w:val="center"/>
+        </w:trPr>
+        <w:tc>
+          <w:tcPr>
+            <w:tcW w:w="1480" w:type="dxa"/>
+            <w:tcBorders>
+              <w:top w:val="nil"/>
+              <w:left w:val="single" w:sz="4" w:space="0" w:color="auto"/>
+              <w:bottom w:val="single" w:sz="4" w:space="0" w:color="auto"/>
+              <w:right w:val="single" w:sz="4" w:space="0" w:color="auto"/>
+            </w:tcBorders>
+            <w:shd w:val="clear" w:color="auto" w:fill="auto"/>
+            <w:noWrap/>
+            <w:vAlign w:val="center"/>
+            <w:hideMark/>
+          </w:tcPr>
+          <w:p>
+            <w:pPr>
+              <w:widowControl/>
+              <w:spacing w:line="240" w:lineRule="auto"/>
+              <w:jc w:val="center"/>
+              <w:rPr>
+                <w:rFonts w:ascii="等线" w:eastAsia="等线" w:hAnsi="等线" w:cs="宋体" w:hint="eastAsia"/>
+                <w:color w:val="000000"/>
+                <w:kern w:val="0"/>
+                <w:sz w:val="22"/>
+                <w:szCs w:val="22"/>
+              </w:rPr>
+            </w:pPr>
+            <w:r>
+              <w:rPr>
+                <w:rFonts w:ascii="等线" w:eastAsia="等线" w:hAnsi="等线" w:cs="宋体" w:hint="eastAsia"/>
+                <w:color w:val="000000"/>
+                <w:kern w:val="0"/>
+                <w:sz w:val="22"/>
+                <w:szCs w:val="22"/>
+              </w:rPr>
+              <w:t>60</w:t>
+            </w:r>
+          </w:p>
+        </w:tc>
+        <w:tc>
+          <w:tcPr>
+            <w:tcW w:w="1080" w:type="dxa"/>
+            <w:tcBorders>
+              <w:top w:val="nil"/>
+              <w:left w:val="nil"/>
+              <w:bottom w:val="single" w:sz="4" w:space="0" w:color="auto"/>
+              <w:right w:val="single" w:sz="4" w:space="0" w:color="auto"/>
+            </w:tcBorders>
+            <w:shd w:val="clear" w:color="auto" w:fill="auto"/>
+            <w:noWrap/>
+            <w:vAlign w:val="center"/>
+            <w:hideMark/>
+          </w:tcPr>
+          <w:p>
+            <w:pPr>
+              <w:widowControl/>
+              <w:spacing w:line="240" w:lineRule="auto"/>
+              <w:jc w:val="center"/>
+              <w:rPr>
+                <w:rFonts w:ascii="等线" w:eastAsia="等线" w:hAnsi="等线" w:cs="宋体" w:hint="eastAsia"/>
+                <w:color w:val="000000"/>
+                <w:kern w:val="0"/>
+                <w:sz w:val="22"/>
+                <w:szCs w:val="22"/>
+              </w:rPr>
+            </w:pPr>
+            <w:r>
+              <w:rPr>
+                <w:rFonts w:ascii="等线" w:eastAsia="等线" w:hAnsi="等线" w:cs="宋体" w:hint="eastAsia"/>
+                <w:color w:val="000000"/>
+                <w:kern w:val="0"/>
+                <w:sz w:val="22"/>
+                <w:szCs w:val="22"/>
+              </w:rPr>
+              <w:t>4505.9</w:t>
+            </w:r>
+          </w:p>
+        </w:tc>
+        <w:tc>
+          <w:tcPr>
+            <w:tcW w:w="1355" w:type="dxa"/>
+            <w:tcBorders>
+              <w:top w:val="nil"/>
+              <w:left w:val="nil"/>
+              <w:bottom w:val="single" w:sz="4" w:space="0" w:color="auto"/>
+              <w:right w:val="single" w:sz="4" w:space="0" w:color="auto"/>
+            </w:tcBorders>
+            <w:shd w:val="clear" w:color="auto" w:fill="auto"/>
+            <w:noWrap/>
+            <w:vAlign w:val="center"/>
+            <w:hideMark/>
+          </w:tcPr>
+          <w:p>
+            <w:pPr>
+              <w:widowControl/>
+              <w:spacing w:line="240" w:lineRule="auto"/>
+              <w:jc w:val="center"/>
+              <w:rPr>
+                <w:rFonts w:ascii="等线" w:eastAsia="等线" w:hAnsi="等线" w:cs="宋体" w:hint="eastAsia"/>
+                <w:color w:val="000000"/>
+                <w:kern w:val="0"/>
+                <w:sz w:val="22"/>
+                <w:szCs w:val="22"/>
+              </w:rPr>
+            </w:pPr>
+            <w:r>
+              <w:rPr>
+                <w:rFonts w:ascii="等线" w:eastAsia="等线" w:hAnsi="等线" w:cs="宋体" w:hint="eastAsia"/>
+                <w:color w:val="000000"/>
+                <w:kern w:val="0"/>
+                <w:sz w:val="22"/>
+                <w:szCs w:val="22"/>
+              </w:rPr>
+              <w:t>4403.3</w:t>
+            </w:r>
+          </w:p>
+        </w:tc>
+      </w:tr>
+    </w:tbl>
+    <w:p>
+      <w:r>
+        <w:tab/>
+      </w:r>
+      <w:r>
+        <w:fldChar w:fldCharType="begin"/>
+      </w:r>
+      <w:r>
+        <w:instrText xml:space="preserve"> REF _Ref519347293 \h </w:instrText>
+      </w:r>
+      <w:r>
+        <w:fldChar w:fldCharType="separate"/>
+      </w:r>
+      <w:r>
+        <w:rPr>
+          <w:rFonts w:hint="eastAsia"/>
+        </w:rPr>
+        <w:t>图</w:t>
+      </w:r>
+      <w:r>
+        <w:rPr>
+          <w:rFonts w:hint="eastAsia"/>
+        </w:rPr>
+        <w:t xml:space="preserve"> </w:t>
+      </w:r>
+      <w:r>
+        <w:rPr>
+          <w:noProof/>
+        </w:rPr>
+        <w:t>6</w:t>
+      </w:r>
+      <w:r>
+        <w:t>.</w:t>
+      </w:r>
+      <w:r>
+        <w:rPr>
+          <w:noProof/>
+        </w:rPr>
+        <w:t>2</w:t>
+      </w:r>
+      <w:r>
+        <w:fldChar w:fldCharType="end"/>
+      </w:r>
+      <w:r>
+        <w:rPr>
+          <w:rFonts w:hint="eastAsia"/>
+        </w:rPr>
+        <w:t>的结果更为直观：</w:t>
+      </w:r>
+    </w:p>
+    <w:p>
+      <w:pPr>
+        <w:keepNext/>
+        <w:jc w:val="center"/>
+      </w:pPr>
+      <w:r>
+        <w:rPr>
+          <w:noProof/>
+        </w:rPr>
+        <w:drawing>
+          <wp:inline distT="0" distB="0" distL="0" distR="0" wp14:anchorId="37086913" wp14:editId="05C76CF1">
+            <wp:extent cx="5214938" cy="2743200"/>
+            <wp:effectExtent l="0" t="0" r="5080" b="0"/>
+            <wp:docPr id="18" name="图表 18">
+              <a:extLst xmlns:a="http://schemas.openxmlformats.org/drawingml/2006/main">
+                <a:ext uri="{FF2B5EF4-FFF2-40B4-BE49-F238E27FC236}">
+                  <a16:creationId xmlns:a16="http://schemas.microsoft.com/office/drawing/2014/main" id="{33FDA9D7-E963-4D89-8435-900B30235942}"/>
+                </a:ext>
+              </a:extLst>
+            </wp:docPr>
+            <wp:cNvGraphicFramePr/>
+            <a:graphic xmlns:a="http://schemas.openxmlformats.org/drawingml/2006/main">
+              <a:graphicData uri="http://schemas.openxmlformats.org/drawingml/2006/chart">
+                <c:chart xmlns:c="http://schemas.openxmlformats.org/drawingml/2006/chart" xmlns:r="http://schemas.openxmlformats.org/officeDocument/2006/relationships" r:id="rId25"/>
+              </a:graphicData>
+            </a:graphic>
+          </wp:inline>
+        </w:drawing>
+      </w:r>
+    </w:p>
+    <w:p>
+      <w:pPr>
+        <w:pStyle w:val="af7"/>
+        <w:jc w:val="center"/>
+      </w:pPr>
+      <w:bookmarkStart w:id="17" w:name="_Ref519347293"/>
+      <w:r>
+        <w:rPr>
+          <w:rFonts w:hint="eastAsia"/>
+        </w:rPr>
+        <w:t>图</w:t>
+      </w:r>
+      <w:r>
+        <w:rPr>
+          <w:rFonts w:hint="eastAsia"/>
+        </w:rPr>
+        <w:t xml:space="preserve"> </w:t>
+      </w:r>
+      <w:r>
+        <w:fldChar w:fldCharType="begin"/>
+      </w:r>
+      <w:r>
+        <w:instrText xml:space="preserve"> </w:instrText>
+      </w:r>
+      <w:r>
+        <w:rPr>
+          <w:rFonts w:hint="eastAsia"/>
+        </w:rPr>
+        <w:instrText>STYLEREF 2 \s</w:instrText>
+      </w:r>
+      <w:r>
+        <w:instrText xml:space="preserve"> </w:instrText>
+      </w:r>
+      <w:r>
+        <w:fldChar w:fldCharType="separate"/>
+      </w:r>
+      <w:r>
+        <w:rPr>
+          <w:noProof/>
+        </w:rPr>
+        <w:t>6</w:t>
+      </w:r>
+      <w:r>
+        <w:fldChar w:fldCharType="end"/>
+      </w:r>
+      <w:r>
+        <w:t>.</w:t>
+      </w:r>
+      <w:r>
+        <w:fldChar w:fldCharType="begin"/>
+      </w:r>
+      <w:r>
+        <w:instrText xml:space="preserve"> </w:instrText>
+      </w:r>
+      <w:r>
+        <w:rPr>
+          <w:rFonts w:hint="eastAsia"/>
+        </w:rPr>
+        <w:instrText xml:space="preserve">SEQ </w:instrText>
+      </w:r>
+      <w:r>
+        <w:rPr>
+          <w:rFonts w:hint="eastAsia"/>
+        </w:rPr>
+        <w:instrText>图</w:instrText>
+      </w:r>
+      <w:r>
+        <w:rPr>
+          <w:rFonts w:hint="eastAsia"/>
+        </w:rPr>
+        <w:instrText xml:space="preserve"> \* ARABIC \s 2</w:instrText>
+      </w:r>
+      <w:r>
+        <w:instrText xml:space="preserve"> </w:instrText>
+      </w:r>
+      <w:r>
+        <w:fldChar w:fldCharType="separate"/>
+      </w:r>
+      <w:r>
+        <w:rPr>
+          <w:noProof/>
+        </w:rPr>
+        <w:t>2</w:t>
+      </w:r>
+      <w:r>
+        <w:fldChar w:fldCharType="end"/>
+      </w:r>
+      <w:bookmarkEnd w:id="17"/>
+      <w:r>
+        <w:t xml:space="preserve"> </w:t>
+      </w:r>
+      <w:r>
+        <w:rPr>
+          <w:rFonts w:hint="eastAsia"/>
+        </w:rPr>
+        <w:t>不同</w:t>
+      </w:r>
+      <w:r>
+        <w:rPr>
+          <w:rFonts w:hint="eastAsia"/>
+        </w:rPr>
+        <w:t>BranchFactor</w:t>
+      </w:r>
+      <w:r>
+        <w:rPr>
+          <w:rFonts w:hint="eastAsia"/>
+        </w:rPr>
+        <w:t>下的执行性能</w:t>
+      </w:r>
+    </w:p>
+    <w:p>
+      <w:pPr>
+        <w:rPr>
+          <w:rFonts w:hint="eastAsia"/>
+        </w:rPr>
+      </w:pPr>
+      <w:r>
+        <w:tab/>
+      </w:r>
+      <w:r>
+        <w:rPr>
+          <w:rFonts w:hint="eastAsia"/>
+        </w:rPr>
+        <w:t>可以看到，在</w:t>
+      </w:r>
+      <w:r>
+        <w:rPr>
+          <w:rFonts w:hint="eastAsia"/>
+        </w:rPr>
+        <w:t>BranchFactor</w:t>
+      </w:r>
+      <w:r>
+        <w:rPr>
+          <w:rFonts w:hint="eastAsia"/>
+        </w:rPr>
+        <w:t>较低时，多线程优化的结果稍逊于单线程执行；在</w:t>
+      </w:r>
+      <w:r>
+        <w:t>BranchFactor</w:t>
+      </w:r>
+      <w:r>
+        <w:rPr>
+          <w:rFonts w:hint="eastAsia"/>
+        </w:rPr>
+        <w:t>达到</w:t>
+      </w:r>
+      <w:r>
+        <w:rPr>
+          <w:rFonts w:hint="eastAsia"/>
+        </w:rPr>
+        <w:t>4</w:t>
+      </w:r>
+      <w:r>
+        <w:t>0</w:t>
+      </w:r>
+      <w:r>
+        <w:rPr>
+          <w:rFonts w:hint="eastAsia"/>
+        </w:rPr>
+        <w:t>-</w:t>
+      </w:r>
+      <w:r>
+        <w:t>50</w:t>
+      </w:r>
+      <w:r>
+        <w:rPr>
+          <w:rFonts w:hint="eastAsia"/>
+        </w:rPr>
+        <w:t>时，多线程优化体现出明显优于单线程的性能；但在</w:t>
+      </w:r>
+      <w:r>
+        <w:rPr>
+          <w:rFonts w:hint="eastAsia"/>
+        </w:rPr>
+        <w:t>BranchFactor</w:t>
+      </w:r>
+      <w:r>
+        <w:rPr>
+          <w:rFonts w:hint="eastAsia"/>
+        </w:rPr>
+        <w:t>达到</w:t>
+      </w:r>
+      <w:r>
+        <w:rPr>
+          <w:rFonts w:hint="eastAsia"/>
+        </w:rPr>
+        <w:t>6</w:t>
+      </w:r>
+      <w:r>
+        <w:t>0</w:t>
+      </w:r>
+      <w:r>
+        <w:rPr>
+          <w:rFonts w:hint="eastAsia"/>
+        </w:rPr>
+        <w:t>时，两者的性能又趋于一致。</w:t>
+      </w:r>
+    </w:p>
+    <w:p>
+      <w:pPr>
+        <w:pStyle w:val="af2"/>
+      </w:pPr>
+      <w:r>
+        <w:rPr>
+          <w:rFonts w:hint="eastAsia"/>
+        </w:rPr>
+        <w:t>6</w:t>
+      </w:r>
+      <w:r>
+        <w:t xml:space="preserve">.4 </w:t>
+      </w:r>
+      <w:r>
+        <w:rPr>
+          <w:rFonts w:hint="eastAsia"/>
+        </w:rPr>
+        <w:t>讨论和结论</w:t>
+      </w:r>
+    </w:p>
+    <w:p>
+      <w:r>
+        <w:tab/>
+      </w:r>
+      <w:r>
+        <w:rPr>
+          <w:rFonts w:hint="eastAsia"/>
+        </w:rPr>
+        <w:t>BFS</w:t>
+      </w:r>
+      <w:r>
+        <w:rPr>
+          <w:rFonts w:hint="eastAsia"/>
+        </w:rPr>
+        <w:t>的多线程优化中，实现要保证</w:t>
+      </w:r>
+      <w:r>
+        <w:rPr>
+          <w:rFonts w:hint="eastAsia"/>
+        </w:rPr>
+        <w:t>Q</w:t>
+      </w:r>
+      <w:r>
+        <w:rPr>
+          <w:rFonts w:hint="eastAsia"/>
+        </w:rPr>
+        <w:t>是线程安全的，这会带来额外的同步开销，导致在任务数较低时其执行效率较低。而当</w:t>
+      </w:r>
+      <w:r>
+        <w:rPr>
+          <w:rFonts w:hint="eastAsia"/>
+        </w:rPr>
+        <w:t>BranchFactor</w:t>
+      </w:r>
+      <w:r>
+        <w:rPr>
+          <w:rFonts w:hint="eastAsia"/>
+        </w:rPr>
+        <w:t>升高时，个人认为是</w:t>
+      </w:r>
+      <w:r>
+        <w:rPr>
+          <w:rFonts w:hint="eastAsia"/>
+        </w:rPr>
+        <w:t>JVM</w:t>
+      </w:r>
+      <w:r>
+        <w:rPr>
+          <w:rFonts w:hint="eastAsia"/>
+        </w:rPr>
+        <w:t>对执行代码进行了额外的优化。由于单线程的代码比较简单，不涉及锁也不涉及同步问题，所以</w:t>
+      </w:r>
+      <w:r>
+        <w:rPr>
+          <w:rFonts w:hint="eastAsia"/>
+        </w:rPr>
+        <w:t>JVM</w:t>
+      </w:r>
+      <w:r>
+        <w:rPr>
+          <w:rFonts w:hint="eastAsia"/>
+        </w:rPr>
+        <w:t>可以对字节码进行</w:t>
+      </w:r>
+      <w:r>
+        <w:rPr>
+          <w:rFonts w:hint="eastAsia"/>
+          <w:b/>
+        </w:rPr>
+        <w:t>更为彻底的优化</w:t>
+      </w:r>
+      <w:r>
+        <w:rPr>
+          <w:rFonts w:hint="eastAsia"/>
+        </w:rPr>
+        <w:t>，这导致在执行次数较高之后两者性能再次趋同。如果通过</w:t>
+      </w:r>
+      <w:r>
+        <w:rPr>
+          <w:rFonts w:hint="eastAsia"/>
+        </w:rPr>
+        <w:t>C++</w:t>
+      </w:r>
+      <w:r>
+        <w:rPr>
+          <w:rFonts w:hint="eastAsia"/>
+        </w:rPr>
+        <w:t>进行实现，应该会观察到多线程实现在一开始体现出比较大的开销，但之后速度稳定的快于多线程。</w:t>
+      </w:r>
+    </w:p>
+    <w:p>
+      <w:pPr>
+        <w:rPr>
+          <w:rFonts w:hint="eastAsia"/>
+        </w:rPr>
+      </w:pPr>
+      <w:r>
+        <w:tab/>
+      </w:r>
+      <w:r>
+        <w:rPr>
+          <w:rFonts w:hint="eastAsia"/>
+        </w:rPr>
+        <w:t>BFS</w:t>
+      </w:r>
+      <w:r>
+        <w:rPr>
+          <w:rFonts w:hint="eastAsia"/>
+        </w:rPr>
+        <w:t>的多线程优化效果没有形态学图像处理理想。这是因为</w:t>
+      </w:r>
+      <w:r>
+        <w:rPr>
+          <w:rFonts w:hint="eastAsia"/>
+        </w:rPr>
+        <w:t>BFS</w:t>
+      </w:r>
+      <w:r>
+        <w:rPr>
+          <w:rFonts w:hint="eastAsia"/>
+        </w:rPr>
+        <w:t>中对共享资源的操作占据了大量的时间。为了解决竞态条件，必须花大量的时间在资源的同步（加锁和等待上）。如果我们需要对每个节点，搜索到以后进行一些额外的计算，这些计算可以被均匀的分布在各个线程中，优化效果将更为明显。</w:t>
+      </w:r>
     </w:p>
     <w:p>
       <w:pPr>
@@ -15585,7 +18219,7 @@
       <w:r>
         <w:t>Microsoft MPI (</w:t>
       </w:r>
-      <w:hyperlink r:id="rId24" w:history="1">
+      <w:hyperlink r:id="rId26" w:history="1">
         <w:r>
           <w:rPr>
             <w:rStyle w:val="aa"/>
@@ -15737,7 +18371,7 @@
         </w:rPr>
         <w:t>（</w:t>
       </w:r>
-      <w:hyperlink r:id="rId25" w:history="1">
+      <w:hyperlink r:id="rId27" w:history="1">
         <w:r>
           <w:rPr>
             <w:rStyle w:val="aa"/>
@@ -15910,11 +18544,6 @@
       </w:r>
     </w:p>
     <w:p>
-      <w:pPr>
-        <w:rPr>
-          <w:rFonts w:hint="eastAsia"/>
-        </w:rPr>
-      </w:pPr>
       <w:r>
         <w:tab/>
       </w:r>
@@ -16051,7 +18680,7 @@
         </w:rPr>
         <w:t xml:space="preserve">sing std::cout in multiple threads, </w:t>
       </w:r>
-      <w:hyperlink r:id="rId26" w:history="1">
+      <w:hyperlink r:id="rId28" w:history="1">
         <w:r>
           <w:rPr>
             <w:rStyle w:val="aa"/>
@@ -16097,7 +18726,7 @@
         </w:rPr>
         <w:t xml:space="preserve">++: Simple return value from std::thread?, </w:t>
       </w:r>
-      <w:hyperlink r:id="rId27" w:history="1">
+      <w:hyperlink r:id="rId29" w:history="1">
         <w:r>
           <w:rPr>
             <w:rStyle w:val="aa"/>
@@ -16135,7 +18764,7 @@
         </w:rPr>
         <w:t xml:space="preserve">Thread – C++ reference, </w:t>
       </w:r>
-      <w:hyperlink r:id="rId28" w:history="1">
+      <w:hyperlink r:id="rId30" w:history="1">
         <w:r>
           <w:rPr>
             <w:rStyle w:val="aa"/>
@@ -16173,7 +18802,7 @@
         </w:rPr>
         <w:t xml:space="preserve">Cmake cannot find OpenMP, </w:t>
       </w:r>
-      <w:hyperlink r:id="rId29" w:history="1">
+      <w:hyperlink r:id="rId31" w:history="1">
         <w:r>
           <w:rPr>
             <w:rStyle w:val="aa"/>
@@ -16219,7 +18848,7 @@
         </w:rPr>
         <w:t xml:space="preserve">icrosoft MPI, </w:t>
       </w:r>
-      <w:hyperlink r:id="rId30" w:history="1">
+      <w:hyperlink r:id="rId32" w:history="1">
         <w:r>
           <w:rPr>
             <w:rStyle w:val="aa"/>
@@ -16265,7 +18894,7 @@
         </w:rPr>
         <w:t xml:space="preserve">ow to compile an MPI included program using Cmake, </w:t>
       </w:r>
-      <w:hyperlink r:id="rId31" w:history="1">
+      <w:hyperlink r:id="rId33" w:history="1">
         <w:r>
           <w:rPr>
             <w:rStyle w:val="aa"/>
@@ -16311,7 +18940,7 @@
         </w:rPr>
         <w:t xml:space="preserve">PI Hello World, </w:t>
       </w:r>
-      <w:hyperlink r:id="rId32" w:history="1">
+      <w:hyperlink r:id="rId34" w:history="1">
         <w:r>
           <w:rPr>
             <w:rStyle w:val="aa"/>
@@ -16356,7 +18985,7 @@
         </w:rPr>
         <w:t xml:space="preserve">Scatter, Gather, and Allgather, </w:t>
       </w:r>
-      <w:hyperlink r:id="rId33" w:history="1">
+      <w:hyperlink r:id="rId35" w:history="1">
         <w:r>
           <w:rPr>
             <w:rStyle w:val="aa"/>
@@ -16408,7 +19037,7 @@
         </w:rPr>
         <w:t xml:space="preserve">, </w:t>
       </w:r>
-      <w:hyperlink r:id="rId34" w:history="1">
+      <w:hyperlink r:id="rId36" w:history="1">
         <w:r>
           <w:rPr>
             <w:rStyle w:val="aa"/>
@@ -16446,7 +19075,7 @@
         </w:rPr>
         <w:t xml:space="preserve">Programming Guide :: CUDA Toolkit Documentation, </w:t>
       </w:r>
-      <w:hyperlink r:id="rId35" w:history="1">
+      <w:hyperlink r:id="rId37" w:history="1">
         <w:r>
           <w:rPr>
             <w:rStyle w:val="aa"/>
@@ -16484,7 +19113,7 @@
         </w:rPr>
         <w:t xml:space="preserve">CUDA 9.0 does not work with the latest VS 2017 update, </w:t>
       </w:r>
-      <w:hyperlink r:id="rId36" w:history="1">
+      <w:hyperlink r:id="rId38" w:history="1">
         <w:r>
           <w:rPr>
             <w:rStyle w:val="aa"/>
@@ -16602,7 +19231,7 @@
         </w:rPr>
         <w:t xml:space="preserve">ave a BufferedImage as a File, </w:t>
       </w:r>
-      <w:hyperlink r:id="rId37" w:history="1">
+      <w:hyperlink r:id="rId39" w:history="1">
         <w:r>
           <w:rPr>
             <w:rStyle w:val="aa"/>
@@ -16648,7 +19277,7 @@
         </w:rPr>
         <w:t xml:space="preserve">PI Send and Receive, </w:t>
       </w:r>
-      <w:hyperlink r:id="rId38" w:history="1">
+      <w:hyperlink r:id="rId40" w:history="1">
         <w:r>
           <w:rPr>
             <w:rStyle w:val="aa"/>
@@ -16686,7 +19315,7 @@
         </w:rPr>
         <w:t xml:space="preserve">MPI Broadcast and Collective Communication, </w:t>
       </w:r>
-      <w:hyperlink r:id="rId39" w:history="1">
+      <w:hyperlink r:id="rId41" w:history="1">
         <w:r>
           <w:rPr>
             <w:rStyle w:val="aa"/>
@@ -16732,7 +19361,7 @@
         </w:rPr>
         <w:t xml:space="preserve">irst cudaMalloc() takes long time?, </w:t>
       </w:r>
-      <w:hyperlink r:id="rId40" w:history="1">
+      <w:hyperlink r:id="rId42" w:history="1">
         <w:r>
           <w:rPr>
             <w:rStyle w:val="aa"/>
@@ -16778,7 +19407,7 @@
         </w:rPr>
         <w:t xml:space="preserve">eadlock with MPI – Stack Overflow, </w:t>
       </w:r>
-      <w:hyperlink r:id="rId41" w:history="1">
+      <w:hyperlink r:id="rId43" w:history="1">
         <w:r>
           <w:rPr>
             <w:rStyle w:val="aa"/>
@@ -16799,7 +19428,6 @@
     <w:p>
       <w:pPr>
         <w:rPr>
-          <w:rFonts w:hint="eastAsia"/>
           <w:sz w:val="21"/>
           <w:szCs w:val="21"/>
         </w:rPr>
@@ -17079,10 +19707,10 @@
     </w:lvl>
   </w:abstractNum>
   <w:abstractNum w:abstractNumId="2" w15:restartNumberingAfterBreak="0">
-    <w:nsid w:val="15407FAA"/>
+    <w:nsid w:val="0DEE1714"/>
     <w:multiLevelType w:val="hybridMultilevel"/>
-    <w:tmpl w:val="A47E0CC6"/>
-    <w:lvl w:ilvl="0" w:tplc="FD44B0F8">
+    <w:tmpl w:val="4E3223E2"/>
+    <w:lvl w:ilvl="0" w:tplc="AEB01B00">
       <w:start w:val="1"/>
       <w:numFmt w:val="decimal"/>
       <w:lvlText w:val="%1."/>
@@ -17168,16 +19796,16 @@
     </w:lvl>
   </w:abstractNum>
   <w:abstractNum w:abstractNumId="3" w15:restartNumberingAfterBreak="0">
-    <w:nsid w:val="19227377"/>
+    <w:nsid w:val="15407FAA"/>
     <w:multiLevelType w:val="hybridMultilevel"/>
-    <w:tmpl w:val="CE38BF12"/>
-    <w:lvl w:ilvl="0" w:tplc="A484FF96">
+    <w:tmpl w:val="A47E0CC6"/>
+    <w:lvl w:ilvl="0" w:tplc="FD44B0F8">
       <w:start w:val="1"/>
-      <w:numFmt w:val="japaneseCounting"/>
-      <w:lvlText w:val="%1、"/>
+      <w:numFmt w:val="decimal"/>
+      <w:lvlText w:val="%1."/>
       <w:lvlJc w:val="left"/>
       <w:pPr>
-        <w:ind w:left="720" w:hanging="720"/>
+        <w:ind w:left="360" w:hanging="360"/>
       </w:pPr>
       <w:rPr>
         <w:rFonts w:hint="default"/>
@@ -17257,6 +19885,95 @@
     </w:lvl>
   </w:abstractNum>
   <w:abstractNum w:abstractNumId="4" w15:restartNumberingAfterBreak="0">
+    <w:nsid w:val="19227377"/>
+    <w:multiLevelType w:val="hybridMultilevel"/>
+    <w:tmpl w:val="CE38BF12"/>
+    <w:lvl w:ilvl="0" w:tplc="A484FF96">
+      <w:start w:val="1"/>
+      <w:numFmt w:val="japaneseCounting"/>
+      <w:lvlText w:val="%1、"/>
+      <w:lvlJc w:val="left"/>
+      <w:pPr>
+        <w:ind w:left="720" w:hanging="720"/>
+      </w:pPr>
+      <w:rPr>
+        <w:rFonts w:hint="default"/>
+      </w:rPr>
+    </w:lvl>
+    <w:lvl w:ilvl="1" w:tplc="04090019" w:tentative="1">
+      <w:start w:val="1"/>
+      <w:numFmt w:val="lowerLetter"/>
+      <w:lvlText w:val="%2)"/>
+      <w:lvlJc w:val="left"/>
+      <w:pPr>
+        <w:ind w:left="840" w:hanging="420"/>
+      </w:pPr>
+    </w:lvl>
+    <w:lvl w:ilvl="2" w:tplc="0409001B" w:tentative="1">
+      <w:start w:val="1"/>
+      <w:numFmt w:val="lowerRoman"/>
+      <w:lvlText w:val="%3."/>
+      <w:lvlJc w:val="right"/>
+      <w:pPr>
+        <w:ind w:left="1260" w:hanging="420"/>
+      </w:pPr>
+    </w:lvl>
+    <w:lvl w:ilvl="3" w:tplc="0409000F" w:tentative="1">
+      <w:start w:val="1"/>
+      <w:numFmt w:val="decimal"/>
+      <w:lvlText w:val="%4."/>
+      <w:lvlJc w:val="left"/>
+      <w:pPr>
+        <w:ind w:left="1680" w:hanging="420"/>
+      </w:pPr>
+    </w:lvl>
+    <w:lvl w:ilvl="4" w:tplc="04090019" w:tentative="1">
+      <w:start w:val="1"/>
+      <w:numFmt w:val="lowerLetter"/>
+      <w:lvlText w:val="%5)"/>
+      <w:lvlJc w:val="left"/>
+      <w:pPr>
+        <w:ind w:left="2100" w:hanging="420"/>
+      </w:pPr>
+    </w:lvl>
+    <w:lvl w:ilvl="5" w:tplc="0409001B" w:tentative="1">
+      <w:start w:val="1"/>
+      <w:numFmt w:val="lowerRoman"/>
+      <w:lvlText w:val="%6."/>
+      <w:lvlJc w:val="right"/>
+      <w:pPr>
+        <w:ind w:left="2520" w:hanging="420"/>
+      </w:pPr>
+    </w:lvl>
+    <w:lvl w:ilvl="6" w:tplc="0409000F" w:tentative="1">
+      <w:start w:val="1"/>
+      <w:numFmt w:val="decimal"/>
+      <w:lvlText w:val="%7."/>
+      <w:lvlJc w:val="left"/>
+      <w:pPr>
+        <w:ind w:left="2940" w:hanging="420"/>
+      </w:pPr>
+    </w:lvl>
+    <w:lvl w:ilvl="7" w:tplc="04090019" w:tentative="1">
+      <w:start w:val="1"/>
+      <w:numFmt w:val="lowerLetter"/>
+      <w:lvlText w:val="%8)"/>
+      <w:lvlJc w:val="left"/>
+      <w:pPr>
+        <w:ind w:left="3360" w:hanging="420"/>
+      </w:pPr>
+    </w:lvl>
+    <w:lvl w:ilvl="8" w:tplc="0409001B" w:tentative="1">
+      <w:start w:val="1"/>
+      <w:numFmt w:val="lowerRoman"/>
+      <w:lvlText w:val="%9."/>
+      <w:lvlJc w:val="right"/>
+      <w:pPr>
+        <w:ind w:left="3780" w:hanging="420"/>
+      </w:pPr>
+    </w:lvl>
+  </w:abstractNum>
+  <w:abstractNum w:abstractNumId="5" w15:restartNumberingAfterBreak="0">
     <w:nsid w:val="22793550"/>
     <w:multiLevelType w:val="hybridMultilevel"/>
     <w:tmpl w:val="D568B6F2"/>
@@ -17345,7 +20062,7 @@
       </w:pPr>
     </w:lvl>
   </w:abstractNum>
-  <w:abstractNum w:abstractNumId="5" w15:restartNumberingAfterBreak="0">
+  <w:abstractNum w:abstractNumId="6" w15:restartNumberingAfterBreak="0">
     <w:nsid w:val="26705D60"/>
     <w:multiLevelType w:val="hybridMultilevel"/>
     <w:tmpl w:val="C74A094C"/>
@@ -17431,7 +20148,7 @@
       </w:pPr>
     </w:lvl>
   </w:abstractNum>
-  <w:abstractNum w:abstractNumId="6" w15:restartNumberingAfterBreak="0">
+  <w:abstractNum w:abstractNumId="7" w15:restartNumberingAfterBreak="0">
     <w:nsid w:val="38112B47"/>
     <w:multiLevelType w:val="hybridMultilevel"/>
     <w:tmpl w:val="00200D2A"/>
@@ -17544,7 +20261,7 @@
       </w:rPr>
     </w:lvl>
   </w:abstractNum>
-  <w:abstractNum w:abstractNumId="7" w15:restartNumberingAfterBreak="0">
+  <w:abstractNum w:abstractNumId="8" w15:restartNumberingAfterBreak="0">
     <w:nsid w:val="3CD617B4"/>
     <w:multiLevelType w:val="hybridMultilevel"/>
     <w:tmpl w:val="D568B6F2"/>
@@ -17633,7 +20350,7 @@
       </w:pPr>
     </w:lvl>
   </w:abstractNum>
-  <w:abstractNum w:abstractNumId="8" w15:restartNumberingAfterBreak="0">
+  <w:abstractNum w:abstractNumId="9" w15:restartNumberingAfterBreak="0">
     <w:nsid w:val="43414D85"/>
     <w:multiLevelType w:val="hybridMultilevel"/>
     <w:tmpl w:val="66FC4B58"/>
@@ -17722,7 +20439,7 @@
       </w:pPr>
     </w:lvl>
   </w:abstractNum>
-  <w:abstractNum w:abstractNumId="9" w15:restartNumberingAfterBreak="0">
+  <w:abstractNum w:abstractNumId="10" w15:restartNumberingAfterBreak="0">
     <w:nsid w:val="4B577DDA"/>
     <w:multiLevelType w:val="hybridMultilevel"/>
     <w:tmpl w:val="FF54E09E"/>
@@ -17811,7 +20528,7 @@
       </w:pPr>
     </w:lvl>
   </w:abstractNum>
-  <w:abstractNum w:abstractNumId="10" w15:restartNumberingAfterBreak="0">
+  <w:abstractNum w:abstractNumId="11" w15:restartNumberingAfterBreak="0">
     <w:nsid w:val="520A12D7"/>
     <w:multiLevelType w:val="hybridMultilevel"/>
     <w:tmpl w:val="6F20C24A"/>
@@ -17900,7 +20617,7 @@
       </w:pPr>
     </w:lvl>
   </w:abstractNum>
-  <w:abstractNum w:abstractNumId="11" w15:restartNumberingAfterBreak="0">
+  <w:abstractNum w:abstractNumId="12" w15:restartNumberingAfterBreak="0">
     <w:nsid w:val="56ED1196"/>
     <w:multiLevelType w:val="hybridMultilevel"/>
     <w:tmpl w:val="AD449BB2"/>
@@ -18013,7 +20730,7 @@
       </w:rPr>
     </w:lvl>
   </w:abstractNum>
-  <w:abstractNum w:abstractNumId="12" w15:restartNumberingAfterBreak="0">
+  <w:abstractNum w:abstractNumId="13" w15:restartNumberingAfterBreak="0">
     <w:nsid w:val="60015E39"/>
     <w:multiLevelType w:val="hybridMultilevel"/>
     <w:tmpl w:val="E3C6A228"/>
@@ -18126,7 +20843,7 @@
       </w:rPr>
     </w:lvl>
   </w:abstractNum>
-  <w:abstractNum w:abstractNumId="13" w15:restartNumberingAfterBreak="0">
+  <w:abstractNum w:abstractNumId="14" w15:restartNumberingAfterBreak="0">
     <w:nsid w:val="64752F85"/>
     <w:multiLevelType w:val="multilevel"/>
     <w:tmpl w:val="96F25F60"/>
@@ -18216,7 +20933,7 @@
       </w:pPr>
     </w:lvl>
   </w:abstractNum>
-  <w:abstractNum w:abstractNumId="14" w15:restartNumberingAfterBreak="0">
+  <w:abstractNum w:abstractNumId="15" w15:restartNumberingAfterBreak="0">
     <w:nsid w:val="6C0C4FA8"/>
     <w:multiLevelType w:val="hybridMultilevel"/>
     <w:tmpl w:val="5F00EB68"/>
@@ -18329,7 +21046,7 @@
       </w:rPr>
     </w:lvl>
   </w:abstractNum>
-  <w:abstractNum w:abstractNumId="15" w15:restartNumberingAfterBreak="0">
+  <w:abstractNum w:abstractNumId="16" w15:restartNumberingAfterBreak="0">
     <w:nsid w:val="6D7C099F"/>
     <w:multiLevelType w:val="hybridMultilevel"/>
     <w:tmpl w:val="309636D4"/>
@@ -18418,7 +21135,7 @@
       </w:pPr>
     </w:lvl>
   </w:abstractNum>
-  <w:abstractNum w:abstractNumId="16" w15:restartNumberingAfterBreak="0">
+  <w:abstractNum w:abstractNumId="17" w15:restartNumberingAfterBreak="0">
     <w:nsid w:val="6E297437"/>
     <w:multiLevelType w:val="hybridMultilevel"/>
     <w:tmpl w:val="F4AAB780"/>
@@ -18507,7 +21224,7 @@
       </w:pPr>
     </w:lvl>
   </w:abstractNum>
-  <w:abstractNum w:abstractNumId="17" w15:restartNumberingAfterBreak="0">
+  <w:abstractNum w:abstractNumId="18" w15:restartNumberingAfterBreak="0">
     <w:nsid w:val="762006F9"/>
     <w:multiLevelType w:val="hybridMultilevel"/>
     <w:tmpl w:val="D568B6F2"/>
@@ -18596,7 +21313,7 @@
       </w:pPr>
     </w:lvl>
   </w:abstractNum>
-  <w:abstractNum w:abstractNumId="18" w15:restartNumberingAfterBreak="0">
+  <w:abstractNum w:abstractNumId="19" w15:restartNumberingAfterBreak="0">
     <w:nsid w:val="7AFF6542"/>
     <w:multiLevelType w:val="hybridMultilevel"/>
     <w:tmpl w:val="4B1832FC"/>
@@ -18686,61 +21403,64 @@
     </w:lvl>
   </w:abstractNum>
   <w:num w:numId="1">
+    <w:abstractNumId w:val="4"/>
+  </w:num>
+  <w:num w:numId="2">
+    <w:abstractNumId w:val="17"/>
+  </w:num>
+  <w:num w:numId="3">
+    <w:abstractNumId w:val="10"/>
+  </w:num>
+  <w:num w:numId="4">
     <w:abstractNumId w:val="3"/>
   </w:num>
-  <w:num w:numId="2">
-    <w:abstractNumId w:val="16"/>
+  <w:num w:numId="5">
+    <w:abstractNumId w:val="5"/>
   </w:num>
-  <w:num w:numId="3">
+  <w:num w:numId="6">
+    <w:abstractNumId w:val="19"/>
+  </w:num>
+  <w:num w:numId="7">
+    <w:abstractNumId w:val="13"/>
+  </w:num>
+  <w:num w:numId="8">
+    <w:abstractNumId w:val="6"/>
+  </w:num>
+  <w:num w:numId="9">
+    <w:abstractNumId w:val="14"/>
+  </w:num>
+  <w:num w:numId="10">
     <w:abstractNumId w:val="9"/>
   </w:num>
-  <w:num w:numId="4">
-    <w:abstractNumId w:val="2"/>
-  </w:num>
-  <w:num w:numId="5">
-    <w:abstractNumId w:val="4"/>
-  </w:num>
-  <w:num w:numId="6">
-    <w:abstractNumId w:val="18"/>
-  </w:num>
-  <w:num w:numId="7">
-    <w:abstractNumId w:val="12"/>
-  </w:num>
-  <w:num w:numId="8">
-    <w:abstractNumId w:val="5"/>
-  </w:num>
-  <w:num w:numId="9">
-    <w:abstractNumId w:val="13"/>
-  </w:num>
-  <w:num w:numId="10">
-    <w:abstractNumId w:val="8"/>
-  </w:num>
   <w:num w:numId="11">
-    <w:abstractNumId w:val="6"/>
+    <w:abstractNumId w:val="7"/>
   </w:num>
   <w:num w:numId="12">
     <w:abstractNumId w:val="0"/>
   </w:num>
   <w:num w:numId="13">
-    <w:abstractNumId w:val="11"/>
+    <w:abstractNumId w:val="12"/>
   </w:num>
   <w:num w:numId="14">
-    <w:abstractNumId w:val="17"/>
+    <w:abstractNumId w:val="18"/>
   </w:num>
   <w:num w:numId="15">
-    <w:abstractNumId w:val="7"/>
+    <w:abstractNumId w:val="8"/>
   </w:num>
   <w:num w:numId="16">
-    <w:abstractNumId w:val="14"/>
+    <w:abstractNumId w:val="15"/>
   </w:num>
   <w:num w:numId="17">
     <w:abstractNumId w:val="1"/>
   </w:num>
   <w:num w:numId="18">
-    <w:abstractNumId w:val="15"/>
+    <w:abstractNumId w:val="16"/>
   </w:num>
   <w:num w:numId="19">
-    <w:abstractNumId w:val="10"/>
+    <w:abstractNumId w:val="11"/>
+  </w:num>
+  <w:num w:numId="20">
+    <w:abstractNumId w:val="2"/>
   </w:num>
 </w:numbering>
 </file>
@@ -19183,6 +21903,7 @@
   <w:style w:type="character" w:default="1" w:styleId="a1">
     <w:name w:val="Default Paragraph Font"/>
     <w:uiPriority w:val="1"/>
+    <w:semiHidden/>
     <w:unhideWhenUsed/>
   </w:style>
   <w:style w:type="table" w:default="1" w:styleId="a2">
@@ -20457,6 +23178,597 @@
 </c:chartSpace>
 </file>
 
+<file path=word/charts/chart2.xml><?xml version="1.0" encoding="utf-8"?>
+<c:chartSpace xmlns:c="http://schemas.openxmlformats.org/drawingml/2006/chart" xmlns:a="http://schemas.openxmlformats.org/drawingml/2006/main" xmlns:r="http://schemas.openxmlformats.org/officeDocument/2006/relationships" xmlns:c16r2="http://schemas.microsoft.com/office/drawing/2015/06/chart">
+  <c:date1904 val="0"/>
+  <c:lang val="zh-CN"/>
+  <c:roundedCorners val="0"/>
+  <mc:AlternateContent xmlns:mc="http://schemas.openxmlformats.org/markup-compatibility/2006">
+    <mc:Choice xmlns:c14="http://schemas.microsoft.com/office/drawing/2007/8/2/chart" Requires="c14">
+      <c14:style val="102"/>
+    </mc:Choice>
+    <mc:Fallback>
+      <c:style val="2"/>
+    </mc:Fallback>
+  </mc:AlternateContent>
+  <c:chart>
+    <c:title>
+      <c:tx>
+        <c:rich>
+          <a:bodyPr rot="0" spcFirstLastPara="1" vertOverflow="ellipsis" vert="horz" wrap="square" anchor="ctr" anchorCtr="1"/>
+          <a:lstStyle/>
+          <a:p>
+            <a:pPr>
+              <a:defRPr sz="1400" b="0" i="0" u="none" strike="noStrike" kern="1200" spc="0" baseline="0">
+                <a:solidFill>
+                  <a:schemeClr val="tx1">
+                    <a:lumMod val="65000"/>
+                    <a:lumOff val="35000"/>
+                  </a:schemeClr>
+                </a:solidFill>
+                <a:latin typeface="+mn-lt"/>
+                <a:ea typeface="+mn-ea"/>
+                <a:cs typeface="+mn-cs"/>
+              </a:defRPr>
+            </a:pPr>
+            <a:r>
+              <a:rPr lang="en-US" altLang="zh-CN"/>
+              <a:t>BFS</a:t>
+            </a:r>
+            <a:r>
+              <a:rPr lang="zh-CN" altLang="en-US"/>
+              <a:t>搜索的多线程优化结果</a:t>
+            </a:r>
+          </a:p>
+        </c:rich>
+      </c:tx>
+      <c:overlay val="0"/>
+      <c:spPr>
+        <a:noFill/>
+        <a:ln>
+          <a:noFill/>
+        </a:ln>
+        <a:effectLst/>
+      </c:spPr>
+      <c:txPr>
+        <a:bodyPr rot="0" spcFirstLastPara="1" vertOverflow="ellipsis" vert="horz" wrap="square" anchor="ctr" anchorCtr="1"/>
+        <a:lstStyle/>
+        <a:p>
+          <a:pPr>
+            <a:defRPr sz="1400" b="0" i="0" u="none" strike="noStrike" kern="1200" spc="0" baseline="0">
+              <a:solidFill>
+                <a:schemeClr val="tx1">
+                  <a:lumMod val="65000"/>
+                  <a:lumOff val="35000"/>
+                </a:schemeClr>
+              </a:solidFill>
+              <a:latin typeface="+mn-lt"/>
+              <a:ea typeface="+mn-ea"/>
+              <a:cs typeface="+mn-cs"/>
+            </a:defRPr>
+          </a:pPr>
+          <a:endParaRPr lang="zh-CN"/>
+        </a:p>
+      </c:txPr>
+    </c:title>
+    <c:autoTitleDeleted val="0"/>
+    <c:plotArea>
+      <c:layout/>
+      <c:scatterChart>
+        <c:scatterStyle val="lineMarker"/>
+        <c:varyColors val="0"/>
+        <c:ser>
+          <c:idx val="0"/>
+          <c:order val="0"/>
+          <c:tx>
+            <c:strRef>
+              <c:f>Sheet1!$B$1</c:f>
+              <c:strCache>
+                <c:ptCount val="1"/>
+                <c:pt idx="0">
+                  <c:v>Baseline</c:v>
+                </c:pt>
+              </c:strCache>
+            </c:strRef>
+          </c:tx>
+          <c:spPr>
+            <a:ln w="19050" cap="rnd">
+              <a:solidFill>
+                <a:schemeClr val="accent1"/>
+              </a:solidFill>
+              <a:round/>
+            </a:ln>
+            <a:effectLst/>
+          </c:spPr>
+          <c:marker>
+            <c:symbol val="circle"/>
+            <c:size val="5"/>
+            <c:spPr>
+              <a:solidFill>
+                <a:schemeClr val="accent1"/>
+              </a:solidFill>
+              <a:ln w="9525">
+                <a:solidFill>
+                  <a:schemeClr val="accent1"/>
+                </a:solidFill>
+              </a:ln>
+              <a:effectLst/>
+            </c:spPr>
+          </c:marker>
+          <c:xVal>
+            <c:numRef>
+              <c:f>Sheet1!$A$2:$A$6</c:f>
+              <c:numCache>
+                <c:formatCode>General</c:formatCode>
+                <c:ptCount val="5"/>
+                <c:pt idx="0">
+                  <c:v>20</c:v>
+                </c:pt>
+                <c:pt idx="1">
+                  <c:v>30</c:v>
+                </c:pt>
+                <c:pt idx="2">
+                  <c:v>40</c:v>
+                </c:pt>
+                <c:pt idx="3">
+                  <c:v>50</c:v>
+                </c:pt>
+                <c:pt idx="4">
+                  <c:v>60</c:v>
+                </c:pt>
+              </c:numCache>
+            </c:numRef>
+          </c:xVal>
+          <c:yVal>
+            <c:numRef>
+              <c:f>Sheet1!$B$2:$B$6</c:f>
+              <c:numCache>
+                <c:formatCode>General</c:formatCode>
+                <c:ptCount val="5"/>
+                <c:pt idx="0">
+                  <c:v>26</c:v>
+                </c:pt>
+                <c:pt idx="1">
+                  <c:v>149</c:v>
+                </c:pt>
+                <c:pt idx="2">
+                  <c:v>1273</c:v>
+                </c:pt>
+                <c:pt idx="3">
+                  <c:v>2799</c:v>
+                </c:pt>
+                <c:pt idx="4">
+                  <c:v>4505.8999999999996</c:v>
+                </c:pt>
+              </c:numCache>
+            </c:numRef>
+          </c:yVal>
+          <c:smooth val="0"/>
+          <c:extLst>
+            <c:ext xmlns:c16="http://schemas.microsoft.com/office/drawing/2014/chart" uri="{C3380CC4-5D6E-409C-BE32-E72D297353CC}">
+              <c16:uniqueId val="{00000000-777C-4E3E-B982-97F380211620}"/>
+            </c:ext>
+          </c:extLst>
+        </c:ser>
+        <c:ser>
+          <c:idx val="1"/>
+          <c:order val="1"/>
+          <c:tx>
+            <c:strRef>
+              <c:f>Sheet1!$C$1</c:f>
+              <c:strCache>
+                <c:ptCount val="1"/>
+                <c:pt idx="0">
+                  <c:v>MultiThread</c:v>
+                </c:pt>
+              </c:strCache>
+            </c:strRef>
+          </c:tx>
+          <c:spPr>
+            <a:ln w="19050" cap="rnd">
+              <a:solidFill>
+                <a:schemeClr val="accent2"/>
+              </a:solidFill>
+              <a:round/>
+            </a:ln>
+            <a:effectLst/>
+          </c:spPr>
+          <c:marker>
+            <c:symbol val="circle"/>
+            <c:size val="5"/>
+            <c:spPr>
+              <a:solidFill>
+                <a:schemeClr val="accent2"/>
+              </a:solidFill>
+              <a:ln w="9525">
+                <a:solidFill>
+                  <a:schemeClr val="accent2"/>
+                </a:solidFill>
+              </a:ln>
+              <a:effectLst/>
+            </c:spPr>
+          </c:marker>
+          <c:xVal>
+            <c:numRef>
+              <c:f>Sheet1!$A$2:$A$6</c:f>
+              <c:numCache>
+                <c:formatCode>General</c:formatCode>
+                <c:ptCount val="5"/>
+                <c:pt idx="0">
+                  <c:v>20</c:v>
+                </c:pt>
+                <c:pt idx="1">
+                  <c:v>30</c:v>
+                </c:pt>
+                <c:pt idx="2">
+                  <c:v>40</c:v>
+                </c:pt>
+                <c:pt idx="3">
+                  <c:v>50</c:v>
+                </c:pt>
+                <c:pt idx="4">
+                  <c:v>60</c:v>
+                </c:pt>
+              </c:numCache>
+            </c:numRef>
+          </c:xVal>
+          <c:yVal>
+            <c:numRef>
+              <c:f>Sheet1!$C$2:$C$6</c:f>
+              <c:numCache>
+                <c:formatCode>General</c:formatCode>
+                <c:ptCount val="5"/>
+                <c:pt idx="0">
+                  <c:v>51</c:v>
+                </c:pt>
+                <c:pt idx="1">
+                  <c:v>187</c:v>
+                </c:pt>
+                <c:pt idx="2">
+                  <c:v>805</c:v>
+                </c:pt>
+                <c:pt idx="3">
+                  <c:v>1561</c:v>
+                </c:pt>
+                <c:pt idx="4">
+                  <c:v>4403.3</c:v>
+                </c:pt>
+              </c:numCache>
+            </c:numRef>
+          </c:yVal>
+          <c:smooth val="0"/>
+          <c:extLst>
+            <c:ext xmlns:c16="http://schemas.microsoft.com/office/drawing/2014/chart" uri="{C3380CC4-5D6E-409C-BE32-E72D297353CC}">
+              <c16:uniqueId val="{00000001-777C-4E3E-B982-97F380211620}"/>
+            </c:ext>
+          </c:extLst>
+        </c:ser>
+        <c:dLbls>
+          <c:showLegendKey val="0"/>
+          <c:showVal val="0"/>
+          <c:showCatName val="0"/>
+          <c:showSerName val="0"/>
+          <c:showPercent val="0"/>
+          <c:showBubbleSize val="0"/>
+        </c:dLbls>
+        <c:axId val="523320328"/>
+        <c:axId val="523321968"/>
+      </c:scatterChart>
+      <c:valAx>
+        <c:axId val="523320328"/>
+        <c:scaling>
+          <c:orientation val="minMax"/>
+          <c:max val="65"/>
+          <c:min val="20"/>
+        </c:scaling>
+        <c:delete val="0"/>
+        <c:axPos val="b"/>
+        <c:majorGridlines>
+          <c:spPr>
+            <a:ln w="9525" cap="flat" cmpd="sng" algn="ctr">
+              <a:solidFill>
+                <a:schemeClr val="tx1">
+                  <a:lumMod val="15000"/>
+                  <a:lumOff val="85000"/>
+                </a:schemeClr>
+              </a:solidFill>
+              <a:round/>
+            </a:ln>
+            <a:effectLst/>
+          </c:spPr>
+        </c:majorGridlines>
+        <c:title>
+          <c:tx>
+            <c:rich>
+              <a:bodyPr rot="0" spcFirstLastPara="1" vertOverflow="ellipsis" vert="horz" wrap="square" anchor="ctr" anchorCtr="1"/>
+              <a:lstStyle/>
+              <a:p>
+                <a:pPr>
+                  <a:defRPr sz="1000" b="0" i="0" u="none" strike="noStrike" kern="1200" baseline="0">
+                    <a:solidFill>
+                      <a:schemeClr val="tx1">
+                        <a:lumMod val="65000"/>
+                        <a:lumOff val="35000"/>
+                      </a:schemeClr>
+                    </a:solidFill>
+                    <a:latin typeface="+mn-lt"/>
+                    <a:ea typeface="+mn-ea"/>
+                    <a:cs typeface="+mn-cs"/>
+                  </a:defRPr>
+                </a:pPr>
+                <a:r>
+                  <a:rPr lang="en-US" altLang="zh-CN"/>
+                  <a:t>BranchFactor</a:t>
+                </a:r>
+              </a:p>
+            </c:rich>
+          </c:tx>
+          <c:overlay val="0"/>
+          <c:spPr>
+            <a:noFill/>
+            <a:ln>
+              <a:noFill/>
+            </a:ln>
+            <a:effectLst/>
+          </c:spPr>
+          <c:txPr>
+            <a:bodyPr rot="0" spcFirstLastPara="1" vertOverflow="ellipsis" vert="horz" wrap="square" anchor="ctr" anchorCtr="1"/>
+            <a:lstStyle/>
+            <a:p>
+              <a:pPr>
+                <a:defRPr sz="1000" b="0" i="0" u="none" strike="noStrike" kern="1200" baseline="0">
+                  <a:solidFill>
+                    <a:schemeClr val="tx1">
+                      <a:lumMod val="65000"/>
+                      <a:lumOff val="35000"/>
+                    </a:schemeClr>
+                  </a:solidFill>
+                  <a:latin typeface="+mn-lt"/>
+                  <a:ea typeface="+mn-ea"/>
+                  <a:cs typeface="+mn-cs"/>
+                </a:defRPr>
+              </a:pPr>
+              <a:endParaRPr lang="zh-CN"/>
+            </a:p>
+          </c:txPr>
+        </c:title>
+        <c:numFmt formatCode="General" sourceLinked="1"/>
+        <c:majorTickMark val="none"/>
+        <c:minorTickMark val="none"/>
+        <c:tickLblPos val="nextTo"/>
+        <c:spPr>
+          <a:noFill/>
+          <a:ln w="9525" cap="flat" cmpd="sng" algn="ctr">
+            <a:solidFill>
+              <a:schemeClr val="tx1">
+                <a:lumMod val="25000"/>
+                <a:lumOff val="75000"/>
+              </a:schemeClr>
+            </a:solidFill>
+            <a:round/>
+          </a:ln>
+          <a:effectLst/>
+        </c:spPr>
+        <c:txPr>
+          <a:bodyPr rot="-60000000" spcFirstLastPara="1" vertOverflow="ellipsis" vert="horz" wrap="square" anchor="ctr" anchorCtr="1"/>
+          <a:lstStyle/>
+          <a:p>
+            <a:pPr>
+              <a:defRPr sz="900" b="0" i="0" u="none" strike="noStrike" kern="1200" baseline="0">
+                <a:solidFill>
+                  <a:schemeClr val="tx1">
+                    <a:lumMod val="65000"/>
+                    <a:lumOff val="35000"/>
+                  </a:schemeClr>
+                </a:solidFill>
+                <a:latin typeface="+mn-lt"/>
+                <a:ea typeface="+mn-ea"/>
+                <a:cs typeface="+mn-cs"/>
+              </a:defRPr>
+            </a:pPr>
+            <a:endParaRPr lang="zh-CN"/>
+          </a:p>
+        </c:txPr>
+        <c:crossAx val="523321968"/>
+        <c:crosses val="autoZero"/>
+        <c:crossBetween val="midCat"/>
+      </c:valAx>
+      <c:valAx>
+        <c:axId val="523321968"/>
+        <c:scaling>
+          <c:orientation val="minMax"/>
+        </c:scaling>
+        <c:delete val="0"/>
+        <c:axPos val="l"/>
+        <c:majorGridlines>
+          <c:spPr>
+            <a:ln w="9525" cap="flat" cmpd="sng" algn="ctr">
+              <a:solidFill>
+                <a:schemeClr val="tx1">
+                  <a:lumMod val="15000"/>
+                  <a:lumOff val="85000"/>
+                </a:schemeClr>
+              </a:solidFill>
+              <a:round/>
+            </a:ln>
+            <a:effectLst/>
+          </c:spPr>
+        </c:majorGridlines>
+        <c:title>
+          <c:tx>
+            <c:rich>
+              <a:bodyPr rot="-5400000" spcFirstLastPara="1" vertOverflow="ellipsis" vert="horz" wrap="square" anchor="ctr" anchorCtr="1"/>
+              <a:lstStyle/>
+              <a:p>
+                <a:pPr>
+                  <a:defRPr sz="1000" b="0" i="0" u="none" strike="noStrike" kern="1200" baseline="0">
+                    <a:solidFill>
+                      <a:schemeClr val="tx1">
+                        <a:lumMod val="65000"/>
+                        <a:lumOff val="35000"/>
+                      </a:schemeClr>
+                    </a:solidFill>
+                    <a:latin typeface="+mn-lt"/>
+                    <a:ea typeface="+mn-ea"/>
+                    <a:cs typeface="+mn-cs"/>
+                  </a:defRPr>
+                </a:pPr>
+                <a:r>
+                  <a:rPr lang="zh-CN" altLang="en-US"/>
+                  <a:t>时间</a:t>
+                </a:r>
+                <a:r>
+                  <a:rPr lang="en-US" altLang="zh-CN"/>
+                  <a:t>/ms</a:t>
+                </a:r>
+                <a:endParaRPr lang="zh-CN" altLang="en-US"/>
+              </a:p>
+            </c:rich>
+          </c:tx>
+          <c:overlay val="0"/>
+          <c:spPr>
+            <a:noFill/>
+            <a:ln>
+              <a:noFill/>
+            </a:ln>
+            <a:effectLst/>
+          </c:spPr>
+          <c:txPr>
+            <a:bodyPr rot="-5400000" spcFirstLastPara="1" vertOverflow="ellipsis" vert="horz" wrap="square" anchor="ctr" anchorCtr="1"/>
+            <a:lstStyle/>
+            <a:p>
+              <a:pPr>
+                <a:defRPr sz="1000" b="0" i="0" u="none" strike="noStrike" kern="1200" baseline="0">
+                  <a:solidFill>
+                    <a:schemeClr val="tx1">
+                      <a:lumMod val="65000"/>
+                      <a:lumOff val="35000"/>
+                    </a:schemeClr>
+                  </a:solidFill>
+                  <a:latin typeface="+mn-lt"/>
+                  <a:ea typeface="+mn-ea"/>
+                  <a:cs typeface="+mn-cs"/>
+                </a:defRPr>
+              </a:pPr>
+              <a:endParaRPr lang="zh-CN"/>
+            </a:p>
+          </c:txPr>
+        </c:title>
+        <c:numFmt formatCode="General" sourceLinked="1"/>
+        <c:majorTickMark val="none"/>
+        <c:minorTickMark val="none"/>
+        <c:tickLblPos val="nextTo"/>
+        <c:spPr>
+          <a:noFill/>
+          <a:ln w="9525" cap="flat" cmpd="sng" algn="ctr">
+            <a:solidFill>
+              <a:schemeClr val="tx1">
+                <a:lumMod val="25000"/>
+                <a:lumOff val="75000"/>
+              </a:schemeClr>
+            </a:solidFill>
+            <a:round/>
+          </a:ln>
+          <a:effectLst/>
+        </c:spPr>
+        <c:txPr>
+          <a:bodyPr rot="-60000000" spcFirstLastPara="1" vertOverflow="ellipsis" vert="horz" wrap="square" anchor="ctr" anchorCtr="1"/>
+          <a:lstStyle/>
+          <a:p>
+            <a:pPr>
+              <a:defRPr sz="900" b="0" i="0" u="none" strike="noStrike" kern="1200" baseline="0">
+                <a:solidFill>
+                  <a:schemeClr val="tx1">
+                    <a:lumMod val="65000"/>
+                    <a:lumOff val="35000"/>
+                  </a:schemeClr>
+                </a:solidFill>
+                <a:latin typeface="+mn-lt"/>
+                <a:ea typeface="+mn-ea"/>
+                <a:cs typeface="+mn-cs"/>
+              </a:defRPr>
+            </a:pPr>
+            <a:endParaRPr lang="zh-CN"/>
+          </a:p>
+        </c:txPr>
+        <c:crossAx val="523320328"/>
+        <c:crosses val="autoZero"/>
+        <c:crossBetween val="midCat"/>
+      </c:valAx>
+      <c:spPr>
+        <a:noFill/>
+        <a:ln>
+          <a:noFill/>
+        </a:ln>
+        <a:effectLst/>
+      </c:spPr>
+    </c:plotArea>
+    <c:legend>
+      <c:legendPos val="r"/>
+      <c:overlay val="0"/>
+      <c:spPr>
+        <a:noFill/>
+        <a:ln>
+          <a:noFill/>
+        </a:ln>
+        <a:effectLst/>
+      </c:spPr>
+      <c:txPr>
+        <a:bodyPr rot="0" spcFirstLastPara="1" vertOverflow="ellipsis" vert="horz" wrap="square" anchor="ctr" anchorCtr="1"/>
+        <a:lstStyle/>
+        <a:p>
+          <a:pPr>
+            <a:defRPr sz="900" b="0" i="0" u="none" strike="noStrike" kern="1200" baseline="0">
+              <a:solidFill>
+                <a:schemeClr val="tx1">
+                  <a:lumMod val="65000"/>
+                  <a:lumOff val="35000"/>
+                </a:schemeClr>
+              </a:solidFill>
+              <a:latin typeface="+mn-lt"/>
+              <a:ea typeface="+mn-ea"/>
+              <a:cs typeface="+mn-cs"/>
+            </a:defRPr>
+          </a:pPr>
+          <a:endParaRPr lang="zh-CN"/>
+        </a:p>
+      </c:txPr>
+    </c:legend>
+    <c:plotVisOnly val="1"/>
+    <c:dispBlanksAs val="gap"/>
+    <c:showDLblsOverMax val="0"/>
+  </c:chart>
+  <c:spPr>
+    <a:solidFill>
+      <a:schemeClr val="bg1"/>
+    </a:solidFill>
+    <a:ln w="9525" cap="flat" cmpd="sng" algn="ctr">
+      <a:solidFill>
+        <a:schemeClr val="tx1">
+          <a:lumMod val="15000"/>
+          <a:lumOff val="85000"/>
+        </a:schemeClr>
+      </a:solidFill>
+      <a:round/>
+    </a:ln>
+    <a:effectLst/>
+  </c:spPr>
+  <c:txPr>
+    <a:bodyPr/>
+    <a:lstStyle/>
+    <a:p>
+      <a:pPr>
+        <a:defRPr/>
+      </a:pPr>
+      <a:endParaRPr lang="zh-CN"/>
+    </a:p>
+  </c:txPr>
+  <c:externalData r:id="rId3">
+    <c:autoUpdate val="0"/>
+  </c:externalData>
+</c:chartSpace>
+</file>
+
 <file path=word/charts/colors1.xml><?xml version="1.0" encoding="utf-8"?>
 <cs:colorStyle xmlns:cs="http://schemas.microsoft.com/office/drawing/2012/chartStyle" xmlns:a="http://schemas.openxmlformats.org/drawingml/2006/main" meth="cycle" id="10">
   <a:schemeClr val="accent1"/>
@@ -20497,7 +23809,563 @@
 </cs:colorStyle>
 </file>
 
+<file path=word/charts/colors2.xml><?xml version="1.0" encoding="utf-8"?>
+<cs:colorStyle xmlns:cs="http://schemas.microsoft.com/office/drawing/2012/chartStyle" xmlns:a="http://schemas.openxmlformats.org/drawingml/2006/main" meth="cycle" id="10">
+  <a:schemeClr val="accent1"/>
+  <a:schemeClr val="accent2"/>
+  <a:schemeClr val="accent3"/>
+  <a:schemeClr val="accent4"/>
+  <a:schemeClr val="accent5"/>
+  <a:schemeClr val="accent6"/>
+  <cs:variation/>
+  <cs:variation>
+    <a:lumMod val="60000"/>
+  </cs:variation>
+  <cs:variation>
+    <a:lumMod val="80000"/>
+    <a:lumOff val="20000"/>
+  </cs:variation>
+  <cs:variation>
+    <a:lumMod val="80000"/>
+  </cs:variation>
+  <cs:variation>
+    <a:lumMod val="60000"/>
+    <a:lumOff val="40000"/>
+  </cs:variation>
+  <cs:variation>
+    <a:lumMod val="50000"/>
+  </cs:variation>
+  <cs:variation>
+    <a:lumMod val="70000"/>
+    <a:lumOff val="30000"/>
+  </cs:variation>
+  <cs:variation>
+    <a:lumMod val="70000"/>
+  </cs:variation>
+  <cs:variation>
+    <a:lumMod val="50000"/>
+    <a:lumOff val="50000"/>
+  </cs:variation>
+</cs:colorStyle>
+</file>
+
 <file path=word/charts/style1.xml><?xml version="1.0" encoding="utf-8"?>
+<cs:chartStyle xmlns:cs="http://schemas.microsoft.com/office/drawing/2012/chartStyle" xmlns:a="http://schemas.openxmlformats.org/drawingml/2006/main" id="240">
+  <cs:axisTitle>
+    <cs:lnRef idx="0"/>
+    <cs:fillRef idx="0"/>
+    <cs:effectRef idx="0"/>
+    <cs:fontRef idx="minor">
+      <a:schemeClr val="tx1">
+        <a:lumMod val="65000"/>
+        <a:lumOff val="35000"/>
+      </a:schemeClr>
+    </cs:fontRef>
+    <cs:defRPr sz="1000" kern="1200"/>
+  </cs:axisTitle>
+  <cs:categoryAxis>
+    <cs:lnRef idx="0"/>
+    <cs:fillRef idx="0"/>
+    <cs:effectRef idx="0"/>
+    <cs:fontRef idx="minor">
+      <a:schemeClr val="tx1">
+        <a:lumMod val="65000"/>
+        <a:lumOff val="35000"/>
+      </a:schemeClr>
+    </cs:fontRef>
+    <cs:spPr>
+      <a:ln w="9525" cap="flat" cmpd="sng" algn="ctr">
+        <a:solidFill>
+          <a:schemeClr val="tx1">
+            <a:lumMod val="25000"/>
+            <a:lumOff val="75000"/>
+          </a:schemeClr>
+        </a:solidFill>
+        <a:round/>
+      </a:ln>
+    </cs:spPr>
+    <cs:defRPr sz="900" kern="1200"/>
+  </cs:categoryAxis>
+  <cs:chartArea mods="allowNoFillOverride allowNoLineOverride">
+    <cs:lnRef idx="0"/>
+    <cs:fillRef idx="0"/>
+    <cs:effectRef idx="0"/>
+    <cs:fontRef idx="minor">
+      <a:schemeClr val="tx1"/>
+    </cs:fontRef>
+    <cs:spPr>
+      <a:solidFill>
+        <a:schemeClr val="bg1"/>
+      </a:solidFill>
+      <a:ln w="9525" cap="flat" cmpd="sng" algn="ctr">
+        <a:solidFill>
+          <a:schemeClr val="tx1">
+            <a:lumMod val="15000"/>
+            <a:lumOff val="85000"/>
+          </a:schemeClr>
+        </a:solidFill>
+        <a:round/>
+      </a:ln>
+    </cs:spPr>
+    <cs:defRPr sz="1000" kern="1200"/>
+  </cs:chartArea>
+  <cs:dataLabel>
+    <cs:lnRef idx="0"/>
+    <cs:fillRef idx="0"/>
+    <cs:effectRef idx="0"/>
+    <cs:fontRef idx="minor">
+      <a:schemeClr val="tx1">
+        <a:lumMod val="75000"/>
+        <a:lumOff val="25000"/>
+      </a:schemeClr>
+    </cs:fontRef>
+    <cs:defRPr sz="900" kern="1200"/>
+  </cs:dataLabel>
+  <cs:dataLabelCallout>
+    <cs:lnRef idx="0"/>
+    <cs:fillRef idx="0"/>
+    <cs:effectRef idx="0"/>
+    <cs:fontRef idx="minor">
+      <a:schemeClr val="dk1">
+        <a:lumMod val="65000"/>
+        <a:lumOff val="35000"/>
+      </a:schemeClr>
+    </cs:fontRef>
+    <cs:spPr>
+      <a:solidFill>
+        <a:schemeClr val="lt1"/>
+      </a:solidFill>
+      <a:ln>
+        <a:solidFill>
+          <a:schemeClr val="dk1">
+            <a:lumMod val="25000"/>
+            <a:lumOff val="75000"/>
+          </a:schemeClr>
+        </a:solidFill>
+      </a:ln>
+    </cs:spPr>
+    <cs:defRPr sz="900" kern="1200"/>
+    <cs:bodyPr rot="0" spcFirstLastPara="1" vertOverflow="clip" horzOverflow="clip" vert="horz" wrap="square" lIns="36576" tIns="18288" rIns="36576" bIns="18288" anchor="ctr" anchorCtr="1">
+      <a:spAutoFit/>
+    </cs:bodyPr>
+  </cs:dataLabelCallout>
+  <cs:dataPoint>
+    <cs:lnRef idx="0"/>
+    <cs:fillRef idx="1">
+      <cs:styleClr val="auto"/>
+    </cs:fillRef>
+    <cs:effectRef idx="0"/>
+    <cs:fontRef idx="minor">
+      <a:schemeClr val="tx1"/>
+    </cs:fontRef>
+  </cs:dataPoint>
+  <cs:dataPoint3D>
+    <cs:lnRef idx="0"/>
+    <cs:fillRef idx="1">
+      <cs:styleClr val="auto"/>
+    </cs:fillRef>
+    <cs:effectRef idx="0"/>
+    <cs:fontRef idx="minor">
+      <a:schemeClr val="tx1"/>
+    </cs:fontRef>
+  </cs:dataPoint3D>
+  <cs:dataPointLine>
+    <cs:lnRef idx="0">
+      <cs:styleClr val="auto"/>
+    </cs:lnRef>
+    <cs:fillRef idx="1"/>
+    <cs:effectRef idx="0"/>
+    <cs:fontRef idx="minor">
+      <a:schemeClr val="tx1"/>
+    </cs:fontRef>
+    <cs:spPr>
+      <a:ln w="19050" cap="rnd">
+        <a:solidFill>
+          <a:schemeClr val="phClr"/>
+        </a:solidFill>
+        <a:round/>
+      </a:ln>
+    </cs:spPr>
+  </cs:dataPointLine>
+  <cs:dataPointMarker>
+    <cs:lnRef idx="0">
+      <cs:styleClr val="auto"/>
+    </cs:lnRef>
+    <cs:fillRef idx="1">
+      <cs:styleClr val="auto"/>
+    </cs:fillRef>
+    <cs:effectRef idx="0"/>
+    <cs:fontRef idx="minor">
+      <a:schemeClr val="tx1"/>
+    </cs:fontRef>
+    <cs:spPr>
+      <a:ln w="9525">
+        <a:solidFill>
+          <a:schemeClr val="phClr"/>
+        </a:solidFill>
+      </a:ln>
+    </cs:spPr>
+  </cs:dataPointMarker>
+  <cs:dataPointMarkerLayout symbol="circle" size="5"/>
+  <cs:dataPointWireframe>
+    <cs:lnRef idx="0">
+      <cs:styleClr val="auto"/>
+    </cs:lnRef>
+    <cs:fillRef idx="0"/>
+    <cs:effectRef idx="0"/>
+    <cs:fontRef idx="minor">
+      <a:schemeClr val="dk1"/>
+    </cs:fontRef>
+    <cs:spPr>
+      <a:ln w="9525" cap="rnd">
+        <a:solidFill>
+          <a:schemeClr val="phClr"/>
+        </a:solidFill>
+        <a:round/>
+      </a:ln>
+    </cs:spPr>
+  </cs:dataPointWireframe>
+  <cs:dataTable>
+    <cs:lnRef idx="0"/>
+    <cs:fillRef idx="0"/>
+    <cs:effectRef idx="0"/>
+    <cs:fontRef idx="minor">
+      <a:schemeClr val="tx1">
+        <a:lumMod val="65000"/>
+        <a:lumOff val="35000"/>
+      </a:schemeClr>
+    </cs:fontRef>
+    <cs:spPr>
+      <a:noFill/>
+      <a:ln w="9525" cap="flat" cmpd="sng" algn="ctr">
+        <a:solidFill>
+          <a:schemeClr val="tx1">
+            <a:lumMod val="15000"/>
+            <a:lumOff val="85000"/>
+          </a:schemeClr>
+        </a:solidFill>
+        <a:round/>
+      </a:ln>
+    </cs:spPr>
+    <cs:defRPr sz="900" kern="1200"/>
+  </cs:dataTable>
+  <cs:downBar>
+    <cs:lnRef idx="0"/>
+    <cs:fillRef idx="0"/>
+    <cs:effectRef idx="0"/>
+    <cs:fontRef idx="minor">
+      <a:schemeClr val="tx1"/>
+    </cs:fontRef>
+    <cs:spPr>
+      <a:solidFill>
+        <a:schemeClr val="dk1">
+          <a:lumMod val="75000"/>
+          <a:lumOff val="25000"/>
+        </a:schemeClr>
+      </a:solidFill>
+      <a:ln w="9525" cap="flat" cmpd="sng" algn="ctr">
+        <a:solidFill>
+          <a:schemeClr val="tx1">
+            <a:lumMod val="65000"/>
+            <a:lumOff val="35000"/>
+          </a:schemeClr>
+        </a:solidFill>
+        <a:round/>
+      </a:ln>
+    </cs:spPr>
+  </cs:downBar>
+  <cs:dropLine>
+    <cs:lnRef idx="0"/>
+    <cs:fillRef idx="0"/>
+    <cs:effectRef idx="0"/>
+    <cs:fontRef idx="minor">
+      <a:schemeClr val="tx1"/>
+    </cs:fontRef>
+    <cs:spPr>
+      <a:ln w="9525" cap="flat" cmpd="sng" algn="ctr">
+        <a:solidFill>
+          <a:schemeClr val="tx1">
+            <a:lumMod val="35000"/>
+            <a:lumOff val="65000"/>
+          </a:schemeClr>
+        </a:solidFill>
+        <a:round/>
+      </a:ln>
+    </cs:spPr>
+  </cs:dropLine>
+  <cs:errorBar>
+    <cs:lnRef idx="0"/>
+    <cs:fillRef idx="0"/>
+    <cs:effectRef idx="0"/>
+    <cs:fontRef idx="minor">
+      <a:schemeClr val="tx1"/>
+    </cs:fontRef>
+    <cs:spPr>
+      <a:ln w="9525" cap="flat" cmpd="sng" algn="ctr">
+        <a:solidFill>
+          <a:schemeClr val="tx1">
+            <a:lumMod val="65000"/>
+            <a:lumOff val="35000"/>
+          </a:schemeClr>
+        </a:solidFill>
+        <a:round/>
+      </a:ln>
+    </cs:spPr>
+  </cs:errorBar>
+  <cs:floor>
+    <cs:lnRef idx="0"/>
+    <cs:fillRef idx="0"/>
+    <cs:effectRef idx="0"/>
+    <cs:fontRef idx="minor">
+      <a:schemeClr val="tx1"/>
+    </cs:fontRef>
+    <cs:spPr>
+      <a:noFill/>
+      <a:ln>
+        <a:noFill/>
+      </a:ln>
+    </cs:spPr>
+  </cs:floor>
+  <cs:gridlineMajor>
+    <cs:lnRef idx="0"/>
+    <cs:fillRef idx="0"/>
+    <cs:effectRef idx="0"/>
+    <cs:fontRef idx="minor">
+      <a:schemeClr val="tx1"/>
+    </cs:fontRef>
+    <cs:spPr>
+      <a:ln w="9525" cap="flat" cmpd="sng" algn="ctr">
+        <a:solidFill>
+          <a:schemeClr val="tx1">
+            <a:lumMod val="15000"/>
+            <a:lumOff val="85000"/>
+          </a:schemeClr>
+        </a:solidFill>
+        <a:round/>
+      </a:ln>
+    </cs:spPr>
+  </cs:gridlineMajor>
+  <cs:gridlineMinor>
+    <cs:lnRef idx="0"/>
+    <cs:fillRef idx="0"/>
+    <cs:effectRef idx="0"/>
+    <cs:fontRef idx="minor">
+      <a:schemeClr val="tx1"/>
+    </cs:fontRef>
+    <cs:spPr>
+      <a:ln w="9525" cap="flat" cmpd="sng" algn="ctr">
+        <a:solidFill>
+          <a:schemeClr val="tx1">
+            <a:lumMod val="5000"/>
+            <a:lumOff val="95000"/>
+          </a:schemeClr>
+        </a:solidFill>
+        <a:round/>
+      </a:ln>
+    </cs:spPr>
+  </cs:gridlineMinor>
+  <cs:hiLoLine>
+    <cs:lnRef idx="0"/>
+    <cs:fillRef idx="0"/>
+    <cs:effectRef idx="0"/>
+    <cs:fontRef idx="minor">
+      <a:schemeClr val="tx1"/>
+    </cs:fontRef>
+    <cs:spPr>
+      <a:ln w="9525" cap="flat" cmpd="sng" algn="ctr">
+        <a:solidFill>
+          <a:schemeClr val="tx1">
+            <a:lumMod val="50000"/>
+            <a:lumOff val="50000"/>
+          </a:schemeClr>
+        </a:solidFill>
+        <a:round/>
+      </a:ln>
+    </cs:spPr>
+  </cs:hiLoLine>
+  <cs:leaderLine>
+    <cs:lnRef idx="0"/>
+    <cs:fillRef idx="0"/>
+    <cs:effectRef idx="0"/>
+    <cs:fontRef idx="minor">
+      <a:schemeClr val="tx1"/>
+    </cs:fontRef>
+    <cs:spPr>
+      <a:ln w="9525" cap="flat" cmpd="sng" algn="ctr">
+        <a:solidFill>
+          <a:schemeClr val="tx1">
+            <a:lumMod val="35000"/>
+            <a:lumOff val="65000"/>
+          </a:schemeClr>
+        </a:solidFill>
+        <a:round/>
+      </a:ln>
+    </cs:spPr>
+  </cs:leaderLine>
+  <cs:legend>
+    <cs:lnRef idx="0"/>
+    <cs:fillRef idx="0"/>
+    <cs:effectRef idx="0"/>
+    <cs:fontRef idx="minor">
+      <a:schemeClr val="tx1">
+        <a:lumMod val="65000"/>
+        <a:lumOff val="35000"/>
+      </a:schemeClr>
+    </cs:fontRef>
+    <cs:defRPr sz="900" kern="1200"/>
+  </cs:legend>
+  <cs:plotArea mods="allowNoFillOverride allowNoLineOverride">
+    <cs:lnRef idx="0"/>
+    <cs:fillRef idx="0"/>
+    <cs:effectRef idx="0"/>
+    <cs:fontRef idx="minor">
+      <a:schemeClr val="tx1"/>
+    </cs:fontRef>
+  </cs:plotArea>
+  <cs:plotArea3D mods="allowNoFillOverride allowNoLineOverride">
+    <cs:lnRef idx="0"/>
+    <cs:fillRef idx="0"/>
+    <cs:effectRef idx="0"/>
+    <cs:fontRef idx="minor">
+      <a:schemeClr val="tx1"/>
+    </cs:fontRef>
+  </cs:plotArea3D>
+  <cs:seriesAxis>
+    <cs:lnRef idx="0"/>
+    <cs:fillRef idx="0"/>
+    <cs:effectRef idx="0"/>
+    <cs:fontRef idx="minor">
+      <a:schemeClr val="tx1">
+        <a:lumMod val="65000"/>
+        <a:lumOff val="35000"/>
+      </a:schemeClr>
+    </cs:fontRef>
+    <cs:defRPr sz="900" kern="1200"/>
+  </cs:seriesAxis>
+  <cs:seriesLine>
+    <cs:lnRef idx="0"/>
+    <cs:fillRef idx="0"/>
+    <cs:effectRef idx="0"/>
+    <cs:fontRef idx="minor">
+      <a:schemeClr val="tx1"/>
+    </cs:fontRef>
+    <cs:spPr>
+      <a:ln w="9525" cap="flat" cmpd="sng" algn="ctr">
+        <a:solidFill>
+          <a:schemeClr val="tx1">
+            <a:lumMod val="35000"/>
+            <a:lumOff val="65000"/>
+          </a:schemeClr>
+        </a:solidFill>
+        <a:round/>
+      </a:ln>
+    </cs:spPr>
+  </cs:seriesLine>
+  <cs:title>
+    <cs:lnRef idx="0"/>
+    <cs:fillRef idx="0"/>
+    <cs:effectRef idx="0"/>
+    <cs:fontRef idx="minor">
+      <a:schemeClr val="tx1">
+        <a:lumMod val="65000"/>
+        <a:lumOff val="35000"/>
+      </a:schemeClr>
+    </cs:fontRef>
+    <cs:defRPr sz="1400" b="0" kern="1200" spc="0" baseline="0"/>
+  </cs:title>
+  <cs:trendline>
+    <cs:lnRef idx="0">
+      <cs:styleClr val="auto"/>
+    </cs:lnRef>
+    <cs:fillRef idx="0"/>
+    <cs:effectRef idx="0"/>
+    <cs:fontRef idx="minor">
+      <a:schemeClr val="tx1"/>
+    </cs:fontRef>
+    <cs:spPr>
+      <a:ln w="19050" cap="rnd">
+        <a:solidFill>
+          <a:schemeClr val="phClr"/>
+        </a:solidFill>
+        <a:prstDash val="sysDot"/>
+      </a:ln>
+    </cs:spPr>
+  </cs:trendline>
+  <cs:trendlineLabel>
+    <cs:lnRef idx="0"/>
+    <cs:fillRef idx="0"/>
+    <cs:effectRef idx="0"/>
+    <cs:fontRef idx="minor">
+      <a:schemeClr val="tx1">
+        <a:lumMod val="65000"/>
+        <a:lumOff val="35000"/>
+      </a:schemeClr>
+    </cs:fontRef>
+    <cs:defRPr sz="900" kern="1200"/>
+  </cs:trendlineLabel>
+  <cs:upBar>
+    <cs:lnRef idx="0"/>
+    <cs:fillRef idx="0"/>
+    <cs:effectRef idx="0"/>
+    <cs:fontRef idx="minor">
+      <a:schemeClr val="tx1"/>
+    </cs:fontRef>
+    <cs:spPr>
+      <a:solidFill>
+        <a:schemeClr val="lt1"/>
+      </a:solidFill>
+      <a:ln w="9525" cap="flat" cmpd="sng" algn="ctr">
+        <a:solidFill>
+          <a:schemeClr val="tx1">
+            <a:lumMod val="65000"/>
+            <a:lumOff val="35000"/>
+          </a:schemeClr>
+        </a:solidFill>
+        <a:round/>
+      </a:ln>
+    </cs:spPr>
+  </cs:upBar>
+  <cs:valueAxis>
+    <cs:lnRef idx="0"/>
+    <cs:fillRef idx="0"/>
+    <cs:effectRef idx="0"/>
+    <cs:fontRef idx="minor">
+      <a:schemeClr val="tx1">
+        <a:lumMod val="65000"/>
+        <a:lumOff val="35000"/>
+      </a:schemeClr>
+    </cs:fontRef>
+    <cs:spPr>
+      <a:ln w="9525" cap="flat" cmpd="sng" algn="ctr">
+        <a:solidFill>
+          <a:schemeClr val="tx1">
+            <a:lumMod val="25000"/>
+            <a:lumOff val="75000"/>
+          </a:schemeClr>
+        </a:solidFill>
+        <a:round/>
+      </a:ln>
+    </cs:spPr>
+    <cs:defRPr sz="900" kern="1200"/>
+  </cs:valueAxis>
+  <cs:wall>
+    <cs:lnRef idx="0"/>
+    <cs:fillRef idx="0"/>
+    <cs:effectRef idx="0"/>
+    <cs:fontRef idx="minor">
+      <a:schemeClr val="tx1"/>
+    </cs:fontRef>
+    <cs:spPr>
+      <a:noFill/>
+      <a:ln>
+        <a:noFill/>
+      </a:ln>
+    </cs:spPr>
+  </cs:wall>
+</cs:chartStyle>
+</file>
+
+<file path=word/charts/style2.xml><?xml version="1.0" encoding="utf-8"?>
 <cs:chartStyle xmlns:cs="http://schemas.microsoft.com/office/drawing/2012/chartStyle" xmlns:a="http://schemas.openxmlformats.org/drawingml/2006/main" id="240">
   <cs:axisTitle>
     <cs:lnRef idx="0"/>
